--- a/app/static/servicepediaReport_template.docx
+++ b/app/static/servicepediaReport_template.docx
@@ -2039,8 +2039,8 @@
           <w:between w:val="nil"/>
         </w:pBdr>
         <w:rPr>
-          <w:rFonts w:ascii="Barlow" w:eastAsia="Barlow" w:hAnsi="Barlow" w:cs="Barlow"/>
-          <w:color w:val="000000"/>
+          <w:rStyle w:val="Hipervnculo"/>
+          <w:rFonts w:ascii="Barlow" w:eastAsia="Barlow" w:hAnsi="Barlow" w:cs="Barlow"/>
           <w:sz w:val="22"/>
           <w:szCs w:val="22"/>
         </w:rPr>
@@ -2099,6 +2099,150 @@
       </w:r>
       <w:proofErr w:type="spellEnd"/>
       <w:proofErr w:type="gramEnd"/>
+      <w:r>
+        <w:rPr>
+          <w:rStyle w:val="Hipervnculo"/>
+          <w:rFonts w:ascii="Barlow" w:eastAsia="Barlow" w:hAnsi="Barlow" w:cs="Barlow"/>
+          <w:sz w:val="22"/>
+          <w:szCs w:val="22"/>
+        </w:rPr>
+        <w:t xml:space="preserve"> }}</w:t>
+      </w:r>
+    </w:p>
+    <w:p>
+      <w:pPr>
+        <w:pBdr>
+          <w:top w:val="nil"/>
+          <w:left w:val="nil"/>
+          <w:bottom w:val="nil"/>
+          <w:right w:val="nil"/>
+          <w:between w:val="nil"/>
+        </w:pBdr>
+        <w:rPr>
+          <w:rStyle w:val="Hipervnculo"/>
+          <w:rFonts w:ascii="Barlow" w:eastAsia="Barlow" w:hAnsi="Barlow" w:cs="Barlow"/>
+          <w:sz w:val="22"/>
+          <w:szCs w:val="22"/>
+        </w:rPr>
+      </w:pPr>
+    </w:p>
+    <w:p>
+      <w:pPr>
+        <w:pBdr>
+          <w:top w:val="nil"/>
+          <w:left w:val="nil"/>
+          <w:bottom w:val="nil"/>
+          <w:right w:val="nil"/>
+          <w:between w:val="nil"/>
+        </w:pBdr>
+        <w:rPr>
+          <w:rFonts w:ascii="Barlow" w:eastAsia="Barlow" w:hAnsi="Barlow" w:cs="Barlow"/>
+          <w:b/>
+          <w:bCs/>
+          <w:color w:val="000000"/>
+          <w:sz w:val="22"/>
+          <w:szCs w:val="22"/>
+        </w:rPr>
+      </w:pPr>
+      <w:r>
+        <w:rPr>
+          <w:rFonts w:ascii="Barlow" w:eastAsia="Barlow" w:hAnsi="Barlow" w:cs="Barlow"/>
+          <w:b/>
+          <w:bCs/>
+          <w:color w:val="000000"/>
+          <w:sz w:val="22"/>
+          <w:szCs w:val="22"/>
+        </w:rPr>
+        <w:t xml:space="preserve">  Opening </w:t>
+      </w:r>
+      <w:r>
+        <w:rPr>
+          <w:rFonts w:ascii="Barlow" w:eastAsia="Barlow" w:hAnsi="Barlow" w:cs="Barlow"/>
+          <w:b/>
+          <w:bCs/>
+          <w:color w:val="000000"/>
+          <w:sz w:val="22"/>
+          <w:szCs w:val="22"/>
+        </w:rPr>
+        <w:t>Text:</w:t>
+      </w:r>
+    </w:p>
+    <w:p>
+      <w:pPr>
+        <w:pBdr>
+          <w:top w:val="nil"/>
+          <w:left w:val="nil"/>
+          <w:bottom w:val="nil"/>
+          <w:right w:val="nil"/>
+          <w:between w:val="nil"/>
+        </w:pBdr>
+        <w:rPr>
+          <w:rFonts w:ascii="Barlow" w:eastAsia="Barlow" w:hAnsi="Barlow" w:cs="Barlow"/>
+          <w:b/>
+          <w:bCs/>
+          <w:color w:val="000000"/>
+          <w:sz w:val="22"/>
+          <w:szCs w:val="22"/>
+        </w:rPr>
+      </w:pPr>
+    </w:p>
+    <w:p>
+      <w:pPr>
+        <w:pBdr>
+          <w:top w:val="nil"/>
+          <w:left w:val="nil"/>
+          <w:bottom w:val="nil"/>
+          <w:right w:val="nil"/>
+          <w:between w:val="nil"/>
+        </w:pBdr>
+        <w:jc w:val="both"/>
+        <w:rPr>
+          <w:rFonts w:ascii="Barlow" w:eastAsia="Barlow" w:hAnsi="Barlow" w:cs="Barlow"/>
+          <w:color w:val="000000"/>
+          <w:sz w:val="22"/>
+          <w:szCs w:val="22"/>
+        </w:rPr>
+      </w:pPr>
+      <w:proofErr w:type="gramStart"/>
+      <w:r>
+        <w:rPr>
+          <w:rStyle w:val="Hipervnculo"/>
+          <w:rFonts w:ascii="Barlow" w:eastAsia="Barlow" w:hAnsi="Barlow" w:cs="Barlow"/>
+          <w:sz w:val="22"/>
+          <w:szCs w:val="22"/>
+        </w:rPr>
+        <w:t xml:space="preserve">{{ </w:t>
+      </w:r>
+      <w:proofErr w:type="spellStart"/>
+      <w:r>
+        <w:rPr>
+          <w:rStyle w:val="Hipervnculo"/>
+          <w:rFonts w:ascii="Barlow" w:eastAsia="Barlow" w:hAnsi="Barlow" w:cs="Barlow"/>
+          <w:sz w:val="22"/>
+          <w:szCs w:val="22"/>
+        </w:rPr>
+        <w:t>annotation</w:t>
+      </w:r>
+      <w:proofErr w:type="gramEnd"/>
+      <w:r>
+        <w:rPr>
+          <w:rStyle w:val="Hipervnculo"/>
+          <w:rFonts w:ascii="Barlow" w:eastAsia="Barlow" w:hAnsi="Barlow" w:cs="Barlow"/>
+          <w:sz w:val="22"/>
+          <w:szCs w:val="22"/>
+        </w:rPr>
+        <w:t>.</w:t>
+      </w:r>
+      <w:r>
+        <w:rPr>
+          <w:rStyle w:val="Hipervnculo"/>
+          <w:rFonts w:ascii="Barlow" w:eastAsia="Barlow" w:hAnsi="Barlow" w:cs="Barlow"/>
+          <w:sz w:val="22"/>
+          <w:szCs w:val="22"/>
+        </w:rPr>
+        <w:t>text</w:t>
+      </w:r>
+      <w:proofErr w:type="spellEnd"/>
       <w:r>
         <w:rPr>
           <w:rStyle w:val="Hipervnculo"/>

--- a/app/static/servicepediaReport_template.docx
+++ b/app/static/servicepediaReport_template.docx
@@ -2195,7 +2195,6 @@
           <w:right w:val="nil"/>
           <w:between w:val="nil"/>
         </w:pBdr>
-        <w:jc w:val="both"/>
         <w:rPr>
           <w:rFonts w:ascii="Barlow" w:eastAsia="Barlow" w:hAnsi="Barlow" w:cs="Barlow"/>
           <w:color w:val="000000"/>
@@ -2210,6 +2209,7 @@
           <w:rFonts w:ascii="Barlow" w:eastAsia="Barlow" w:hAnsi="Barlow" w:cs="Barlow"/>
           <w:sz w:val="22"/>
           <w:szCs w:val="22"/>
+          <w:u w:val="none"/>
         </w:rPr>
         <w:t xml:space="preserve">{{ </w:t>
       </w:r>
@@ -2220,6 +2220,7 @@
           <w:rFonts w:ascii="Barlow" w:eastAsia="Barlow" w:hAnsi="Barlow" w:cs="Barlow"/>
           <w:sz w:val="22"/>
           <w:szCs w:val="22"/>
+          <w:u w:val="none"/>
         </w:rPr>
         <w:t>annotation</w:t>
       </w:r>
@@ -2230,25 +2231,18 @@
           <w:rFonts w:ascii="Barlow" w:eastAsia="Barlow" w:hAnsi="Barlow" w:cs="Barlow"/>
           <w:sz w:val="22"/>
           <w:szCs w:val="22"/>
-        </w:rPr>
-        <w:t>.</w:t>
-      </w:r>
+          <w:u w:val="none"/>
+        </w:rPr>
+        <w:t>.text</w:t>
+      </w:r>
+      <w:proofErr w:type="spellEnd"/>
       <w:r>
         <w:rPr>
           <w:rStyle w:val="Hipervnculo"/>
           <w:rFonts w:ascii="Barlow" w:eastAsia="Barlow" w:hAnsi="Barlow" w:cs="Barlow"/>
           <w:sz w:val="22"/>
           <w:szCs w:val="22"/>
-        </w:rPr>
-        <w:t>text</w:t>
-      </w:r>
-      <w:proofErr w:type="spellEnd"/>
-      <w:r>
-        <w:rPr>
-          <w:rStyle w:val="Hipervnculo"/>
-          <w:rFonts w:ascii="Barlow" w:eastAsia="Barlow" w:hAnsi="Barlow" w:cs="Barlow"/>
-          <w:sz w:val="22"/>
-          <w:szCs w:val="22"/>
+          <w:u w:val="none"/>
         </w:rPr>
         <w:t xml:space="preserve"> }}</w:t>
       </w:r>

--- a/app/static/servicepediaReport_template.docx
+++ b/app/static/servicepediaReport_template.docx
@@ -1085,6 +1085,7 @@
           <w:right w:val="nil"/>
           <w:between w:val="nil"/>
         </w:pBdr>
+        <w:ind w:left="720" w:hanging="720"/>
         <w:rPr>
           <w:rFonts w:ascii="Barlow" w:eastAsia="Barlow" w:hAnsi="Barlow" w:cs="Barlow"/>
           <w:color w:val="000000"/>
@@ -2539,6 +2540,35 @@
       </w:r>
       <w:proofErr w:type="spellEnd"/>
       <w:proofErr w:type="gramEnd"/>
+      <w:r>
+        <w:rPr>
+          <w:rFonts w:ascii="Barlow" w:eastAsia="Barlow" w:hAnsi="Barlow" w:cs="Barlow"/>
+          <w:color w:val="000000"/>
+          <w:sz w:val="22"/>
+          <w:szCs w:val="22"/>
+        </w:rPr>
+        <w:t xml:space="preserve"> </w:t>
+      </w:r>
+      <w:r>
+        <w:rPr>
+          <w:rFonts w:ascii="Barlow" w:eastAsia="Barlow" w:hAnsi="Barlow" w:cs="Barlow"/>
+          <w:color w:val="000000"/>
+          <w:sz w:val="22"/>
+          <w:szCs w:val="22"/>
+        </w:rPr>
+        <w:t xml:space="preserve">if </w:t>
+      </w:r>
+      <w:proofErr w:type="spellStart"/>
+      <w:r>
+        <w:rPr>
+          <w:rFonts w:ascii="Barlow" w:eastAsia="Barlow" w:hAnsi="Barlow" w:cs="Barlow"/>
+          <w:color w:val="000000"/>
+          <w:sz w:val="22"/>
+          <w:szCs w:val="22"/>
+        </w:rPr>
+        <w:t>loop.first</w:t>
+      </w:r>
+      <w:proofErr w:type="spellEnd"/>
       <w:r>
         <w:rPr>
           <w:rFonts w:ascii="Barlow" w:eastAsia="Barlow" w:hAnsi="Barlow" w:cs="Barlow"/>

--- a/app/static/servicepediaReport_template.docx
+++ b/app/static/servicepediaReport_template.docx
@@ -2480,7 +2480,6 @@
           <w:tab w:val="left" w:pos="13740"/>
           <w:tab w:val="left" w:pos="14656"/>
         </w:tabs>
-        <w:jc w:val="right"/>
         <w:textAlignment w:val="baseline"/>
         <w:rPr>
           <w:rFonts w:ascii="Barlow" w:eastAsia="Barlow" w:hAnsi="Barlow" w:cs="Barlow"/>
@@ -2566,7 +2565,7 @@
           <w:sz w:val="22"/>
           <w:szCs w:val="22"/>
         </w:rPr>
-        <w:t>loop.first</w:t>
+        <w:t>loop.last</w:t>
       </w:r>
       <w:proofErr w:type="spellEnd"/>
       <w:r>
@@ -2633,6 +2632,15 @@
           <w:szCs w:val="22"/>
         </w:rPr>
         <w:t xml:space="preserve"> </w:t>
+      </w:r>
+      <w:r>
+        <w:rPr>
+          <w:rFonts w:ascii="Barlow" w:eastAsia="Barlow" w:hAnsi="Barlow" w:cs="Barlow"/>
+          <w:color w:val="000000"/>
+          <w:sz w:val="22"/>
+          <w:szCs w:val="22"/>
+        </w:rPr>
+        <w:t xml:space="preserve">  </w:t>
       </w:r>
       <w:r>
         <w:rPr>
@@ -2785,6 +2793,7 @@
           <w:color w:val="000000"/>
           <w:sz w:val="22"/>
           <w:szCs w:val="22"/>
+          <w:u w:val="single"/>
         </w:rPr>
       </w:pPr>
       <w:r>
@@ -2795,8 +2804,81 @@
           <w:szCs w:val="22"/>
         </w:rPr>
         <w:br/>
+      </w:r>
+      <w:r>
+        <w:rPr>
+          <w:rFonts w:ascii="Barlow" w:eastAsia="Barlow" w:hAnsi="Barlow" w:cs="Barlow"/>
+          <w:color w:val="000000"/>
+          <w:sz w:val="22"/>
+          <w:szCs w:val="22"/>
+        </w:rPr>
+        <w:t xml:space="preserve">{% if </w:t>
+      </w:r>
+      <w:proofErr w:type="spellStart"/>
+      <w:r>
+        <w:rPr>
+          <w:rFonts w:ascii="Barlow" w:eastAsia="Barlow" w:hAnsi="Barlow" w:cs="Barlow"/>
+          <w:color w:val="000000"/>
+          <w:sz w:val="22"/>
+          <w:szCs w:val="22"/>
+        </w:rPr>
+        <w:t>schange.text</w:t>
+      </w:r>
+      <w:proofErr w:type="spellEnd"/>
+      <w:r>
+        <w:rPr>
+          <w:rFonts w:ascii="Barlow" w:eastAsia="Barlow" w:hAnsi="Barlow" w:cs="Barlow"/>
+          <w:color w:val="000000"/>
+          <w:sz w:val="22"/>
+          <w:szCs w:val="22"/>
+        </w:rPr>
         <w:t xml:space="preserve"> </w:t>
       </w:r>
+      <w:r>
+        <w:rPr>
+          <w:rFonts w:ascii="Barlow" w:eastAsia="Barlow" w:hAnsi="Barlow" w:cs="Barlow"/>
+          <w:color w:val="000000"/>
+          <w:sz w:val="22"/>
+          <w:szCs w:val="22"/>
+        </w:rPr>
+        <w:t xml:space="preserve">|length </w:t>
+      </w:r>
+      <w:r>
+        <w:rPr>
+          <w:rFonts w:ascii="Barlow" w:eastAsia="Barlow" w:hAnsi="Barlow" w:cs="Barlow"/>
+          <w:color w:val="000000"/>
+          <w:sz w:val="22"/>
+          <w:szCs w:val="22"/>
+        </w:rPr>
+        <w:t>&gt;</w:t>
+      </w:r>
+      <w:r>
+        <w:rPr>
+          <w:rFonts w:ascii="Barlow" w:eastAsia="Barlow" w:hAnsi="Barlow" w:cs="Barlow"/>
+          <w:color w:val="000000"/>
+          <w:sz w:val="22"/>
+          <w:szCs w:val="22"/>
+        </w:rPr>
+        <w:t xml:space="preserve"> 0</w:t>
+      </w:r>
+      <w:r>
+        <w:rPr>
+          <w:rFonts w:ascii="Barlow" w:eastAsia="Barlow" w:hAnsi="Barlow" w:cs="Barlow"/>
+          <w:color w:val="000000"/>
+          <w:sz w:val="22"/>
+          <w:szCs w:val="22"/>
+        </w:rPr>
+        <w:t xml:space="preserve"> %}</w:t>
+      </w:r>
+      <w:r>
+        <w:rPr>
+          <w:rFonts w:ascii="Barlow" w:eastAsia="Barlow" w:hAnsi="Barlow" w:cs="Barlow"/>
+          <w:color w:val="000000"/>
+          <w:sz w:val="22"/>
+          <w:szCs w:val="22"/>
+        </w:rPr>
+        <w:t xml:space="preserve"> </w:t>
+      </w:r>
       <w:proofErr w:type="gramStart"/>
       <w:r>
         <w:rPr>
@@ -2835,7 +2917,7 @@
           <w:sz w:val="22"/>
           <w:szCs w:val="22"/>
         </w:rPr>
-        <w:t xml:space="preserve"> }}  </w:t>
+        <w:t xml:space="preserve"> }}</w:t>
       </w:r>
       <w:r>
         <w:rPr>
@@ -2853,27 +2935,61 @@
           <w:sz w:val="22"/>
           <w:szCs w:val="22"/>
         </w:rPr>
-        <w:t xml:space="preserve"> {{ </w:t>
-      </w:r>
-      <w:proofErr w:type="spellStart"/>
-      <w:r>
-        <w:rPr>
-          <w:rFonts w:ascii="Barlow" w:eastAsia="Barlow" w:hAnsi="Barlow" w:cs="Barlow"/>
-          <w:color w:val="000000"/>
-          <w:sz w:val="22"/>
-          <w:szCs w:val="22"/>
-        </w:rPr>
-        <w:t>schange.text</w:t>
-      </w:r>
-      <w:proofErr w:type="spellEnd"/>
-      <w:r>
-        <w:rPr>
-          <w:rFonts w:ascii="Barlow" w:eastAsia="Barlow" w:hAnsi="Barlow" w:cs="Barlow"/>
-          <w:color w:val="000000"/>
-          <w:sz w:val="22"/>
-          <w:szCs w:val="22"/>
-        </w:rPr>
-        <w:t xml:space="preserve"> }}</w:t>
+        <w:t>{% else %}</w:t>
+      </w:r>
+      <w:r>
+        <w:rPr>
+          <w:rFonts w:ascii="Barlow" w:eastAsia="Barlow" w:hAnsi="Barlow" w:cs="Barlow"/>
+          <w:color w:val="000000"/>
+          <w:sz w:val="22"/>
+          <w:szCs w:val="22"/>
+        </w:rPr>
+        <w:t xml:space="preserve"> T</w:t>
+      </w:r>
+      <w:r>
+        <w:rPr>
+          <w:rFonts w:ascii="Barlow" w:eastAsia="Barlow" w:hAnsi="Barlow" w:cs="Barlow"/>
+          <w:color w:val="000000"/>
+          <w:sz w:val="22"/>
+          <w:szCs w:val="22"/>
+        </w:rPr>
+        <w:t>here is no final comment about this description.</w:t>
+      </w:r>
+      <w:r>
+        <w:rPr>
+          <w:rFonts w:ascii="Barlow" w:eastAsia="Barlow" w:hAnsi="Barlow" w:cs="Barlow"/>
+          <w:color w:val="000000"/>
+          <w:sz w:val="22"/>
+          <w:szCs w:val="22"/>
+        </w:rPr>
+        <w:t xml:space="preserve"> </w:t>
+      </w:r>
+      <w:r>
+        <w:rPr>
+          <w:rFonts w:ascii="Barlow" w:eastAsia="Barlow" w:hAnsi="Barlow" w:cs="Barlow"/>
+          <w:color w:val="000000"/>
+          <w:sz w:val="22"/>
+          <w:szCs w:val="22"/>
+        </w:rPr>
+        <w:t xml:space="preserve">{% endif %} </w:t>
+      </w:r>
+      <w:r>
+        <w:rPr>
+          <w:rFonts w:ascii="Barlow" w:eastAsia="Barlow" w:hAnsi="Barlow" w:cs="Barlow"/>
+          <w:color w:val="000000"/>
+          <w:sz w:val="22"/>
+          <w:szCs w:val="22"/>
+        </w:rPr>
+        <w:t xml:space="preserve">  </w:t>
+      </w:r>
+      <w:r>
+        <w:rPr>
+          <w:rFonts w:ascii="Barlow" w:eastAsia="Barlow" w:hAnsi="Barlow" w:cs="Barlow"/>
+          <w:color w:val="000000"/>
+          <w:sz w:val="22"/>
+          <w:szCs w:val="22"/>
+        </w:rPr>
+        <w:t xml:space="preserve"> </w:t>
       </w:r>
       <w:r>
         <w:rPr>
@@ -2990,7 +3106,7 @@
           <w:rFonts w:ascii="var(--ff-mono)" w:hAnsi="var(--ff-mono)" w:cs="Courier New"/>
           <w:sz w:val="20"/>
           <w:szCs w:val="20"/>
-          <w:lang w:val="es-ES" w:eastAsia="es-ES"/>
+          <w:lang w:eastAsia="es-ES"/>
         </w:rPr>
       </w:pPr>
       <w:r>
@@ -2999,7 +3115,7 @@
           <w:sz w:val="20"/>
           <w:szCs w:val="20"/>
           <w:bdr w:val="none" w:sz="0" w:space="0" w:color="auto" w:frame="1"/>
-          <w:lang w:val="es-ES" w:eastAsia="es-ES"/>
+          <w:lang w:eastAsia="es-ES"/>
         </w:rPr>
         <w:t xml:space="preserve">{% </w:t>
       </w:r>
@@ -3010,7 +3126,7 @@
           <w:sz w:val="20"/>
           <w:szCs w:val="20"/>
           <w:bdr w:val="none" w:sz="0" w:space="0" w:color="auto" w:frame="1"/>
-          <w:lang w:val="es-ES" w:eastAsia="es-ES"/>
+          <w:lang w:eastAsia="es-ES"/>
         </w:rPr>
         <w:t>endfor</w:t>
       </w:r>
@@ -3021,7 +3137,7 @@
           <w:sz w:val="20"/>
           <w:szCs w:val="20"/>
           <w:bdr w:val="none" w:sz="0" w:space="0" w:color="auto" w:frame="1"/>
-          <w:lang w:val="es-ES" w:eastAsia="es-ES"/>
+          <w:lang w:eastAsia="es-ES"/>
         </w:rPr>
         <w:t xml:space="preserve"> %}</w:t>
       </w:r>

--- a/app/static/servicepediaReport_template.docx
+++ b/app/static/servicepediaReport_template.docx
@@ -308,6 +308,57 @@
               <w:right w:val="nil"/>
               <w:between w:val="nil"/>
             </w:pBdr>
+            <w:rPr>
+              <w:rFonts w:ascii="Helvetica Neue" w:eastAsia="Helvetica Neue" w:hAnsi="Helvetica Neue" w:cs="Helvetica Neue"/>
+              <w:color w:val="000000"/>
+              <w:sz w:val="22"/>
+              <w:szCs w:val="22"/>
+            </w:rPr>
+          </w:pPr>
+        </w:p>
+        <w:p>
+          <w:pPr>
+            <w:pBdr>
+              <w:top w:val="nil"/>
+              <w:left w:val="nil"/>
+              <w:bottom w:val="nil"/>
+              <w:right w:val="nil"/>
+              <w:between w:val="nil"/>
+            </w:pBdr>
+            <w:rPr>
+              <w:rFonts w:ascii="Helvetica Neue" w:eastAsia="Helvetica Neue" w:hAnsi="Helvetica Neue" w:cs="Helvetica Neue"/>
+              <w:color w:val="000000"/>
+              <w:sz w:val="22"/>
+              <w:szCs w:val="22"/>
+            </w:rPr>
+          </w:pPr>
+        </w:p>
+        <w:p>
+          <w:pPr>
+            <w:pBdr>
+              <w:top w:val="nil"/>
+              <w:left w:val="nil"/>
+              <w:bottom w:val="nil"/>
+              <w:right w:val="nil"/>
+              <w:between w:val="nil"/>
+            </w:pBdr>
+            <w:rPr>
+              <w:rFonts w:ascii="Helvetica Neue" w:eastAsia="Helvetica Neue" w:hAnsi="Helvetica Neue" w:cs="Helvetica Neue"/>
+              <w:color w:val="000000"/>
+              <w:sz w:val="22"/>
+              <w:szCs w:val="22"/>
+            </w:rPr>
+          </w:pPr>
+        </w:p>
+        <w:p>
+          <w:pPr>
+            <w:pBdr>
+              <w:top w:val="nil"/>
+              <w:left w:val="nil"/>
+              <w:bottom w:val="nil"/>
+              <w:right w:val="nil"/>
+              <w:between w:val="nil"/>
+            </w:pBdr>
             <w:jc w:val="center"/>
             <w:rPr>
               <w:rFonts w:ascii="Helvetica Neue" w:eastAsia="Helvetica Neue" w:hAnsi="Helvetica Neue" w:cs="Helvetica Neue"/>
@@ -338,19 +389,57 @@
             <w:rPr>
               <w:noProof/>
             </w:rPr>
+            <w:t xml:space="preserve"> </w:t>
+          </w:r>
+        </w:p>
+        <w:p>
+          <w:pPr>
+            <w:pBdr>
+              <w:top w:val="nil"/>
+              <w:left w:val="nil"/>
+              <w:bottom w:val="nil"/>
+              <w:right w:val="nil"/>
+              <w:between w:val="nil"/>
+            </w:pBdr>
+            <w:jc w:val="center"/>
+            <w:rPr>
+              <w:rFonts w:ascii="Helvetica Neue" w:eastAsia="Helvetica Neue" w:hAnsi="Helvetica Neue" w:cs="Helvetica Neue"/>
+              <w:color w:val="000000"/>
+              <w:sz w:val="22"/>
+              <w:szCs w:val="22"/>
+            </w:rPr>
+          </w:pPr>
+        </w:p>
+        <w:p>
+          <w:pPr>
+            <w:pBdr>
+              <w:top w:val="nil"/>
+              <w:left w:val="nil"/>
+              <w:bottom w:val="nil"/>
+              <w:right w:val="nil"/>
+              <w:between w:val="nil"/>
+            </w:pBdr>
+            <w:jc w:val="center"/>
+            <w:rPr>
+              <w:rFonts w:ascii="Helvetica Neue" w:eastAsia="Helvetica Neue" w:hAnsi="Helvetica Neue" w:cs="Helvetica Neue"/>
+              <w:color w:val="000000"/>
+              <w:sz w:val="22"/>
+              <w:szCs w:val="22"/>
+            </w:rPr>
+          </w:pPr>
+          <w:r>
+            <w:rPr>
+              <w:rFonts w:ascii="Helvetica Neue" w:eastAsia="Helvetica Neue" w:hAnsi="Helvetica Neue" w:cs="Helvetica Neue"/>
+              <w:noProof/>
+              <w:color w:val="595959" w:themeColor="text1" w:themeTint="A6"/>
+              <w:sz w:val="56"/>
+              <w:szCs w:val="56"/>
+            </w:rPr>
             <w:drawing>
-              <wp:anchor distT="0" distB="0" distL="114300" distR="114300" simplePos="0" relativeHeight="251662336" behindDoc="0" locked="0" layoutInCell="1" allowOverlap="1" wp14:anchorId="14FD8F44" wp14:editId="3CB42BA4">
-                <wp:simplePos x="0" y="0"/>
-                <wp:positionH relativeFrom="margin">
-                  <wp:posOffset>1261491</wp:posOffset>
-                </wp:positionH>
-                <wp:positionV relativeFrom="paragraph">
-                  <wp:posOffset>152908</wp:posOffset>
-                </wp:positionV>
-                <wp:extent cx="3783106" cy="866267"/>
-                <wp:effectExtent l="0" t="0" r="0" b="0"/>
-                <wp:wrapNone/>
-                <wp:docPr id="2" name="Imagen 2" descr="Dibujo con letras blancas&#10;&#10;Descripción generada automáticamente con confianza media"/>
+              <wp:inline distT="0" distB="0" distL="0" distR="0" wp14:anchorId="5E1B6CF6" wp14:editId="67F21E10">
+                <wp:extent cx="4226169" cy="1116825"/>
+                <wp:effectExtent l="0" t="0" r="3175" b="7620"/>
+                <wp:docPr id="7" name="Imagen 7" descr="Logotipo&#10;&#10;Descripción generada automáticamente"/>
                 <wp:cNvGraphicFramePr>
                   <a:graphicFrameLocks xmlns:a="http://schemas.openxmlformats.org/drawingml/2006/main" noChangeAspect="1"/>
                 </wp:cNvGraphicFramePr>
@@ -358,7 +447,7 @@
                   <a:graphicData uri="http://schemas.openxmlformats.org/drawingml/2006/picture">
                     <pic:pic xmlns:pic="http://schemas.openxmlformats.org/drawingml/2006/picture">
                       <pic:nvPicPr>
-                        <pic:cNvPr id="2" name="Imagen 2" descr="Dibujo con letras blancas&#10;&#10;Descripción generada automáticamente con confianza media"/>
+                        <pic:cNvPr id="7" name="Imagen 7" descr="Logotipo&#10;&#10;Descripción generada automáticamente"/>
                         <pic:cNvPicPr>
                           <a:picLocks noChangeAspect="1" noChangeArrowheads="1"/>
                         </pic:cNvPicPr>
@@ -379,7 +468,7 @@
                       <pic:spPr bwMode="auto">
                         <a:xfrm>
                           <a:off x="0" y="0"/>
-                          <a:ext cx="3783106" cy="866267"/>
+                          <a:ext cx="4279953" cy="1131038"/>
                         </a:xfrm>
                         <a:prstGeom prst="rect">
                           <a:avLst/>
@@ -392,13 +481,7 @@
                     </pic:pic>
                   </a:graphicData>
                 </a:graphic>
-                <wp14:sizeRelH relativeFrom="margin">
-                  <wp14:pctWidth>0</wp14:pctWidth>
-                </wp14:sizeRelH>
-                <wp14:sizeRelV relativeFrom="margin">
-                  <wp14:pctHeight>0</wp14:pctHeight>
-                </wp14:sizeRelV>
-              </wp:anchor>
+              </wp:inline>
             </w:drawing>
           </w:r>
         </w:p>
@@ -486,62 +569,9 @@
             <w:jc w:val="center"/>
             <w:rPr>
               <w:rFonts w:ascii="Helvetica Neue" w:eastAsia="Helvetica Neue" w:hAnsi="Helvetica Neue" w:cs="Helvetica Neue"/>
-              <w:color w:val="000000"/>
-              <w:sz w:val="22"/>
-              <w:szCs w:val="22"/>
-            </w:rPr>
-          </w:pPr>
-        </w:p>
-        <w:p>
-          <w:pPr>
-            <w:pBdr>
-              <w:top w:val="nil"/>
-              <w:left w:val="nil"/>
-              <w:bottom w:val="nil"/>
-              <w:right w:val="nil"/>
-              <w:between w:val="nil"/>
-            </w:pBdr>
-            <w:jc w:val="center"/>
-            <w:rPr>
-              <w:rFonts w:ascii="Helvetica Neue" w:eastAsia="Helvetica Neue" w:hAnsi="Helvetica Neue" w:cs="Helvetica Neue"/>
-              <w:color w:val="000000"/>
-              <w:sz w:val="22"/>
-              <w:szCs w:val="22"/>
-            </w:rPr>
-          </w:pPr>
-        </w:p>
-        <w:p>
-          <w:pPr>
-            <w:pBdr>
-              <w:top w:val="nil"/>
-              <w:left w:val="nil"/>
-              <w:bottom w:val="nil"/>
-              <w:right w:val="nil"/>
-              <w:between w:val="nil"/>
-            </w:pBdr>
-            <w:jc w:val="center"/>
-            <w:rPr>
-              <w:rFonts w:ascii="Helvetica Neue" w:eastAsia="Helvetica Neue" w:hAnsi="Helvetica Neue" w:cs="Helvetica Neue"/>
-              <w:color w:val="000000"/>
-              <w:sz w:val="22"/>
-              <w:szCs w:val="22"/>
-            </w:rPr>
-          </w:pPr>
-        </w:p>
-        <w:p>
-          <w:pPr>
-            <w:pBdr>
-              <w:top w:val="nil"/>
-              <w:left w:val="nil"/>
-              <w:bottom w:val="nil"/>
-              <w:right w:val="nil"/>
-              <w:between w:val="nil"/>
-            </w:pBdr>
-            <w:jc w:val="center"/>
-            <w:rPr>
-              <w:rFonts w:ascii="Helvetica Neue" w:eastAsia="Helvetica Neue" w:hAnsi="Helvetica Neue" w:cs="Helvetica Neue"/>
-              <w:sz w:val="108"/>
-              <w:szCs w:val="108"/>
+              <w:color w:val="595959" w:themeColor="text1" w:themeTint="A6"/>
+              <w:sz w:val="56"/>
+              <w:szCs w:val="56"/>
             </w:rPr>
           </w:pPr>
         </w:p>
@@ -3391,13 +3421,25 @@
     </w:pPr>
     <w:r>
       <w:rPr>
+        <w:rFonts w:ascii="Helvetica Neue" w:eastAsia="Helvetica Neue" w:hAnsi="Helvetica Neue" w:cs="Helvetica Neue"/>
         <w:noProof/>
+        <w:color w:val="595959" w:themeColor="text1" w:themeTint="A6"/>
+        <w:sz w:val="56"/>
+        <w:szCs w:val="56"/>
       </w:rPr>
       <w:drawing>
-        <wp:inline distT="0" distB="0" distL="0" distR="0" wp14:anchorId="575F0568" wp14:editId="593646BE">
-          <wp:extent cx="2463800" cy="564983"/>
-          <wp:effectExtent l="0" t="0" r="0" b="6985"/>
-          <wp:docPr id="55" name="Imagen 55" descr="Dibujo con letras blancas&#10;&#10;Descripción generada automáticamente con confianza media"/>
+        <wp:anchor distT="0" distB="0" distL="114300" distR="114300" simplePos="0" relativeHeight="251660288" behindDoc="0" locked="0" layoutInCell="1" allowOverlap="1" wp14:anchorId="43F773CD" wp14:editId="6830A780">
+          <wp:simplePos x="0" y="0"/>
+          <wp:positionH relativeFrom="margin">
+            <wp:posOffset>0</wp:posOffset>
+          </wp:positionH>
+          <wp:positionV relativeFrom="paragraph">
+            <wp:posOffset>120650</wp:posOffset>
+          </wp:positionV>
+          <wp:extent cx="2019300" cy="533629"/>
+          <wp:effectExtent l="0" t="0" r="0" b="0"/>
+          <wp:wrapNone/>
+          <wp:docPr id="8" name="Imagen 8" descr="Logotipo&#10;&#10;Descripción generada automáticamente"/>
           <wp:cNvGraphicFramePr>
             <a:graphicFrameLocks xmlns:a="http://schemas.openxmlformats.org/drawingml/2006/main" noChangeAspect="1"/>
           </wp:cNvGraphicFramePr>
@@ -3405,7 +3447,7 @@
             <a:graphicData uri="http://schemas.openxmlformats.org/drawingml/2006/picture">
               <pic:pic xmlns:pic="http://schemas.openxmlformats.org/drawingml/2006/picture">
                 <pic:nvPicPr>
-                  <pic:cNvPr id="1" name="Imagen 1" descr="Dibujo con letras blancas&#10;&#10;Descripción generada automáticamente con confianza media"/>
+                  <pic:cNvPr id="7" name="Imagen 7" descr="Logotipo&#10;&#10;Descripción generada automáticamente"/>
                   <pic:cNvPicPr>
                     <a:picLocks noChangeAspect="1" noChangeArrowheads="1"/>
                   </pic:cNvPicPr>
@@ -3426,7 +3468,7 @@
                 <pic:spPr bwMode="auto">
                   <a:xfrm>
                     <a:off x="0" y="0"/>
-                    <a:ext cx="2556069" cy="586142"/>
+                    <a:ext cx="2019300" cy="533629"/>
                   </a:xfrm>
                   <a:prstGeom prst="rect">
                     <a:avLst/>
@@ -3439,7 +3481,13 @@
               </pic:pic>
             </a:graphicData>
           </a:graphic>
-        </wp:inline>
+          <wp14:sizeRelH relativeFrom="margin">
+            <wp14:pctWidth>0</wp14:pctWidth>
+          </wp14:sizeRelH>
+          <wp14:sizeRelV relativeFrom="margin">
+            <wp14:pctHeight>0</wp14:pctHeight>
+          </wp14:sizeRelV>
+        </wp:anchor>
       </w:drawing>
     </w:r>
     <w:r>
@@ -3449,7 +3497,7 @@
         <w:color w:val="000000"/>
       </w:rPr>
       <w:drawing>
-        <wp:inline distT="0" distB="0" distL="0" distR="0" wp14:anchorId="74FC716B" wp14:editId="72C47E2D">
+        <wp:inline distT="0" distB="0" distL="0" distR="0" wp14:anchorId="74FC716B" wp14:editId="0BE065F5">
           <wp:extent cx="3974262" cy="675005"/>
           <wp:effectExtent l="0" t="0" r="0" b="0"/>
           <wp:docPr id="56" name="image2.png"/>

--- a/app/static/servicepediaReport_template.docx
+++ b/app/static/servicepediaReport_template.docx
@@ -592,6 +592,7 @@
               <w:szCs w:val="56"/>
             </w:rPr>
           </w:pPr>
+          <w:proofErr w:type="gramStart"/>
           <w:r>
             <w:rPr>
               <w:rFonts w:ascii="Helvetica Neue" w:eastAsia="Helvetica Neue" w:hAnsi="Helvetica Neue" w:cs="Helvetica Neue"/>
@@ -599,8 +600,9 @@
               <w:sz w:val="56"/>
               <w:szCs w:val="56"/>
             </w:rPr>
-            <w:t>SERVICE DESCRIPTION</w:t>
+            <w:t xml:space="preserve">{{ </w:t>
           </w:r>
+          <w:proofErr w:type="spellStart"/>
           <w:r>
             <w:rPr>
               <w:rFonts w:ascii="Helvetica Neue" w:eastAsia="Helvetica Neue" w:hAnsi="Helvetica Neue" w:cs="Helvetica Neue"/>
@@ -608,26 +610,10 @@
               <w:sz w:val="56"/>
               <w:szCs w:val="56"/>
             </w:rPr>
-            <w:t xml:space="preserve"> </w:t>
+            <w:t>reportTitle</w:t>
           </w:r>
-        </w:p>
-        <w:p>
-          <w:pPr>
-            <w:pBdr>
-              <w:top w:val="nil"/>
-              <w:left w:val="nil"/>
-              <w:bottom w:val="nil"/>
-              <w:right w:val="nil"/>
-              <w:between w:val="nil"/>
-            </w:pBdr>
-            <w:jc w:val="center"/>
-            <w:rPr>
-              <w:rFonts w:ascii="Helvetica Neue" w:eastAsia="Helvetica Neue" w:hAnsi="Helvetica Neue" w:cs="Helvetica Neue"/>
-              <w:color w:val="595959" w:themeColor="text1" w:themeTint="A6"/>
-              <w:sz w:val="56"/>
-              <w:szCs w:val="56"/>
-            </w:rPr>
-          </w:pPr>
+          <w:proofErr w:type="spellEnd"/>
+          <w:proofErr w:type="gramEnd"/>
           <w:r>
             <w:rPr>
               <w:rFonts w:ascii="Helvetica Neue" w:eastAsia="Helvetica Neue" w:hAnsi="Helvetica Neue" w:cs="Helvetica Neue"/>
@@ -635,7 +621,7 @@
               <w:sz w:val="56"/>
               <w:szCs w:val="56"/>
             </w:rPr>
-            <w:t>REPORT</w:t>
+            <w:t>}}</w:t>
           </w:r>
         </w:p>
         <w:p>
@@ -983,13 +969,18 @@
     </w:p>
     <w:p>
       <w:pPr>
-        <w:pBdr>
-          <w:top w:val="nil"/>
-          <w:left w:val="nil"/>
-          <w:bottom w:val="nil"/>
-          <w:right w:val="nil"/>
-          <w:between w:val="nil"/>
-        </w:pBdr>
+        <w:shd w:val="clear" w:color="auto" w:fill="FFFFFF"/>
+        <w:spacing w:line="285" w:lineRule="atLeast"/>
+        <w:rPr>
+          <w:rFonts w:ascii="Consolas" w:hAnsi="Consolas"/>
+          <w:color w:val="000000"/>
+          <w:sz w:val="21"/>
+          <w:szCs w:val="21"/>
+          <w:lang w:eastAsia="es-ES"/>
+        </w:rPr>
+      </w:pPr>
+      <w:proofErr w:type="gramStart"/>
+      <w:r>
         <w:rPr>
           <w:rFonts w:ascii="Barlow" w:eastAsia="Barlow" w:hAnsi="Barlow" w:cs="Barlow"/>
           <w:b/>
@@ -998,7 +989,9 @@
           <w:sz w:val="22"/>
           <w:szCs w:val="22"/>
         </w:rPr>
-      </w:pPr>
+        <w:t xml:space="preserve">{{ </w:t>
+      </w:r>
+      <w:proofErr w:type="spellStart"/>
       <w:r>
         <w:rPr>
           <w:rFonts w:ascii="Barlow" w:eastAsia="Barlow" w:hAnsi="Barlow" w:cs="Barlow"/>
@@ -1008,7 +1001,20 @@
           <w:sz w:val="22"/>
           <w:szCs w:val="22"/>
         </w:rPr>
-        <w:t>Short Description</w:t>
+        <w:t>shortDescriptionlbl</w:t>
+      </w:r>
+      <w:proofErr w:type="spellEnd"/>
+      <w:proofErr w:type="gramEnd"/>
+      <w:r>
+        <w:rPr>
+          <w:rFonts w:ascii="Barlow" w:eastAsia="Barlow" w:hAnsi="Barlow" w:cs="Barlow"/>
+          <w:b/>
+          <w:bCs/>
+          <w:color w:val="000000"/>
+          <w:sz w:val="22"/>
+          <w:szCs w:val="22"/>
+        </w:rPr>
+        <w:t xml:space="preserve"> }}</w:t>
       </w:r>
       <w:r>
         <w:rPr>
@@ -1301,7 +1307,7 @@
           <w:b/>
           <w:bCs/>
         </w:rPr>
-        <w:t>TERM</w:t>
+        <w:t>{{ term }}</w:t>
       </w:r>
       <w:r>
         <w:rPr>
@@ -1314,223 +1320,223 @@
       </w:r>
       <w:r>
         <w:rPr>
+          <w:rFonts w:ascii="Barlow" w:eastAsia="Barlow" w:hAnsi="Barlow" w:cs="Barlow"/>
+          <w:color w:val="000000"/>
+          <w:sz w:val="22"/>
+          <w:szCs w:val="22"/>
+        </w:rPr>
+        <w:t xml:space="preserve"> </w:t>
+      </w:r>
+      <w:r>
+        <w:rPr>
+          <w:rFonts w:ascii="Barlow" w:eastAsia="Barlow" w:hAnsi="Barlow" w:cs="Barlow"/>
+          <w:color w:val="000000"/>
+          <w:sz w:val="22"/>
+          <w:szCs w:val="22"/>
+        </w:rPr>
+        <w:t xml:space="preserve">{% </w:t>
+      </w:r>
+      <w:r>
+        <w:rPr>
+          <w:rFonts w:ascii="Barlow" w:eastAsia="Barlow" w:hAnsi="Barlow" w:cs="Barlow"/>
+          <w:color w:val="000000"/>
+          <w:sz w:val="22"/>
+          <w:szCs w:val="22"/>
+        </w:rPr>
+        <w:t xml:space="preserve"> set </w:t>
+      </w:r>
+      <w:r>
+        <w:rPr>
+          <w:rFonts w:ascii="Barlow" w:eastAsia="Barlow" w:hAnsi="Barlow" w:cs="Barlow"/>
+          <w:color w:val="000000"/>
+          <w:sz w:val="22"/>
+          <w:szCs w:val="22"/>
+        </w:rPr>
+        <w:t>t</w:t>
+      </w:r>
+      <w:r>
+        <w:rPr>
+          <w:rFonts w:ascii="Barlow" w:eastAsia="Barlow" w:hAnsi="Barlow" w:cs="Barlow"/>
+          <w:color w:val="000000"/>
+          <w:sz w:val="22"/>
+          <w:szCs w:val="22"/>
+        </w:rPr>
+        <w:t>ent</w:t>
+      </w:r>
+      <w:r>
+        <w:rPr>
+          <w:rFonts w:ascii="Barlow" w:eastAsia="Barlow" w:hAnsi="Barlow" w:cs="Barlow"/>
+          <w:color w:val="000000"/>
+          <w:sz w:val="22"/>
+          <w:szCs w:val="22"/>
+        </w:rPr>
+        <w:t xml:space="preserve"> = </w:t>
+      </w:r>
+      <w:r>
+        <w:rPr>
+          <w:rFonts w:ascii="Barlow" w:eastAsia="Barlow" w:hAnsi="Barlow" w:cs="Barlow"/>
+          <w:color w:val="000000"/>
+          <w:sz w:val="22"/>
+          <w:szCs w:val="22"/>
+        </w:rPr>
+        <w:t>‘</w:t>
+      </w:r>
+      <w:r>
+        <w:rPr>
+          <w:rFonts w:ascii="Barlow" w:eastAsia="Barlow" w:hAnsi="Barlow" w:cs="Barlow"/>
+          <w:color w:val="000000"/>
+          <w:sz w:val="22"/>
+          <w:szCs w:val="22"/>
+        </w:rPr>
+        <w:t>true</w:t>
+      </w:r>
+      <w:r>
+        <w:rPr>
+          <w:rFonts w:ascii="Barlow" w:eastAsia="Barlow" w:hAnsi="Barlow" w:cs="Barlow"/>
+          <w:color w:val="000000"/>
+          <w:sz w:val="22"/>
+          <w:szCs w:val="22"/>
+        </w:rPr>
+        <w:t>’</w:t>
+      </w:r>
+      <w:r>
+        <w:rPr>
+          <w:rFonts w:ascii="Barlow" w:eastAsia="Barlow" w:hAnsi="Barlow" w:cs="Barlow"/>
+          <w:color w:val="000000"/>
+          <w:sz w:val="22"/>
+          <w:szCs w:val="22"/>
+        </w:rPr>
+        <w:t xml:space="preserve"> %}</w:t>
+      </w:r>
+      <w:r>
+        <w:rPr>
+          <w:rFonts w:ascii="Barlow" w:eastAsia="Barlow" w:hAnsi="Barlow" w:cs="Barlow"/>
+          <w:color w:val="000000"/>
+          <w:sz w:val="22"/>
+          <w:szCs w:val="22"/>
+        </w:rPr>
+        <w:t xml:space="preserve"> </w:t>
+      </w:r>
+      <w:r>
+        <w:rPr>
+          <w:rFonts w:ascii="Barlow" w:eastAsia="Barlow" w:hAnsi="Barlow" w:cs="Barlow"/>
+          <w:color w:val="000000"/>
+          <w:sz w:val="22"/>
+          <w:szCs w:val="22"/>
+        </w:rPr>
+        <w:t xml:space="preserve">{% endif %} </w:t>
+      </w:r>
+      <w:r>
+        <w:rPr>
+          <w:rFonts w:ascii="Barlow" w:eastAsia="Barlow" w:hAnsi="Barlow" w:cs="Barlow"/>
+          <w:color w:val="000000"/>
+          <w:sz w:val="22"/>
+          <w:szCs w:val="22"/>
+        </w:rPr>
+        <w:t>{</w:t>
+      </w:r>
+      <w:r>
+        <w:rPr>
+          <w:rFonts w:ascii="Barlow" w:eastAsia="Barlow" w:hAnsi="Barlow" w:cs="Barlow"/>
+          <w:color w:val="000000"/>
+          <w:sz w:val="22"/>
+          <w:szCs w:val="22"/>
+        </w:rPr>
+        <w:t>% endif %}</w:t>
+      </w:r>
+      <w:r>
+        <w:rPr>
+          <w:rFonts w:ascii="Barlow" w:eastAsia="Barlow" w:hAnsi="Barlow" w:cs="Barlow"/>
+          <w:color w:val="000000"/>
+          <w:sz w:val="22"/>
+          <w:szCs w:val="22"/>
+        </w:rPr>
+        <w:t xml:space="preserve"> </w:t>
+      </w:r>
+      <w:r>
+        <w:rPr>
+          <w:rFonts w:ascii="Barlow" w:eastAsia="Barlow" w:hAnsi="Barlow" w:cs="Barlow"/>
+          <w:color w:val="000000"/>
+          <w:sz w:val="22"/>
+          <w:szCs w:val="22"/>
+        </w:rPr>
+        <w:t xml:space="preserve">{% if </w:t>
+      </w:r>
+      <w:proofErr w:type="spellStart"/>
+      <w:r>
+        <w:rPr>
+          <w:rFonts w:ascii="Barlow" w:eastAsia="Barlow" w:hAnsi="Barlow" w:cs="Barlow"/>
+          <w:color w:val="000000"/>
+          <w:sz w:val="22"/>
+          <w:szCs w:val="22"/>
+        </w:rPr>
+        <w:t>annotation.category</w:t>
+      </w:r>
+      <w:proofErr w:type="spellEnd"/>
+      <w:r>
+        <w:rPr>
+          <w:rFonts w:ascii="Barlow" w:eastAsia="Barlow" w:hAnsi="Barlow" w:cs="Barlow"/>
+          <w:color w:val="000000"/>
+          <w:sz w:val="22"/>
+          <w:szCs w:val="22"/>
+        </w:rPr>
+        <w:t xml:space="preserve">== ‘question’ %} </w:t>
+      </w:r>
+      <w:r>
+        <w:rPr>
+          <w:rFonts w:ascii="Barlow" w:eastAsia="Barlow" w:hAnsi="Barlow" w:cs="Barlow"/>
+          <w:color w:val="000000"/>
+          <w:sz w:val="22"/>
+          <w:szCs w:val="22"/>
+        </w:rPr>
+        <w:t xml:space="preserve">{% if  </w:t>
+      </w:r>
+      <w:proofErr w:type="spellStart"/>
+      <w:r>
+        <w:rPr>
+          <w:rFonts w:ascii="Barlow" w:eastAsia="Barlow" w:hAnsi="Barlow" w:cs="Barlow"/>
+          <w:color w:val="000000"/>
+          <w:sz w:val="22"/>
+          <w:szCs w:val="22"/>
+        </w:rPr>
+        <w:t>qent</w:t>
+      </w:r>
+      <w:proofErr w:type="spellEnd"/>
+      <w:r>
+        <w:rPr>
+          <w:rFonts w:ascii="Barlow" w:eastAsia="Barlow" w:hAnsi="Barlow" w:cs="Barlow"/>
+          <w:color w:val="000000"/>
+          <w:sz w:val="22"/>
+          <w:szCs w:val="22"/>
+        </w:rPr>
+        <w:t xml:space="preserve"> ==’false’</w:t>
+      </w:r>
+      <w:r>
+        <w:rPr>
+          <w:rFonts w:ascii="Barlow" w:eastAsia="Barlow" w:hAnsi="Barlow" w:cs="Barlow"/>
+          <w:color w:val="000000"/>
+          <w:sz w:val="22"/>
+          <w:szCs w:val="22"/>
+        </w:rPr>
+        <w:t xml:space="preserve"> %}</w:t>
+      </w:r>
+      <w:r>
+        <w:rPr>
+          <w:rFonts w:ascii="Barlow" w:eastAsia="Barlow" w:hAnsi="Barlow" w:cs="Barlow"/>
+          <w:color w:val="000000"/>
+          <w:sz w:val="22"/>
+          <w:szCs w:val="22"/>
+        </w:rPr>
+        <w:t xml:space="preserve"> </w:t>
+      </w:r>
+      <w:r>
+        <w:rPr>
           <w:rStyle w:val="Referenciasutil"/>
           <w:rFonts w:eastAsia="Barlow"/>
           <w:b/>
           <w:bCs/>
         </w:rPr>
-        <w:t xml:space="preserve"> </w:t>
-      </w:r>
-      <w:r>
-        <w:rPr>
-          <w:rFonts w:ascii="Barlow" w:eastAsia="Barlow" w:hAnsi="Barlow" w:cs="Barlow"/>
-          <w:color w:val="000000"/>
-          <w:sz w:val="22"/>
-          <w:szCs w:val="22"/>
-        </w:rPr>
-        <w:t xml:space="preserve"> </w:t>
-      </w:r>
-      <w:r>
-        <w:rPr>
-          <w:rFonts w:ascii="Barlow" w:eastAsia="Barlow" w:hAnsi="Barlow" w:cs="Barlow"/>
-          <w:color w:val="000000"/>
-          <w:sz w:val="22"/>
-          <w:szCs w:val="22"/>
-        </w:rPr>
-        <w:t xml:space="preserve">{% </w:t>
-      </w:r>
-      <w:r>
-        <w:rPr>
-          <w:rFonts w:ascii="Barlow" w:eastAsia="Barlow" w:hAnsi="Barlow" w:cs="Barlow"/>
-          <w:color w:val="000000"/>
-          <w:sz w:val="22"/>
-          <w:szCs w:val="22"/>
-        </w:rPr>
-        <w:t xml:space="preserve"> set </w:t>
-      </w:r>
-      <w:r>
-        <w:rPr>
-          <w:rFonts w:ascii="Barlow" w:eastAsia="Barlow" w:hAnsi="Barlow" w:cs="Barlow"/>
-          <w:color w:val="000000"/>
-          <w:sz w:val="22"/>
-          <w:szCs w:val="22"/>
-        </w:rPr>
-        <w:t>t</w:t>
-      </w:r>
-      <w:r>
-        <w:rPr>
-          <w:rFonts w:ascii="Barlow" w:eastAsia="Barlow" w:hAnsi="Barlow" w:cs="Barlow"/>
-          <w:color w:val="000000"/>
-          <w:sz w:val="22"/>
-          <w:szCs w:val="22"/>
-        </w:rPr>
-        <w:t>ent</w:t>
-      </w:r>
-      <w:r>
-        <w:rPr>
-          <w:rFonts w:ascii="Barlow" w:eastAsia="Barlow" w:hAnsi="Barlow" w:cs="Barlow"/>
-          <w:color w:val="000000"/>
-          <w:sz w:val="22"/>
-          <w:szCs w:val="22"/>
-        </w:rPr>
-        <w:t xml:space="preserve"> = </w:t>
-      </w:r>
-      <w:r>
-        <w:rPr>
-          <w:rFonts w:ascii="Barlow" w:eastAsia="Barlow" w:hAnsi="Barlow" w:cs="Barlow"/>
-          <w:color w:val="000000"/>
-          <w:sz w:val="22"/>
-          <w:szCs w:val="22"/>
-        </w:rPr>
-        <w:t>‘</w:t>
-      </w:r>
-      <w:r>
-        <w:rPr>
-          <w:rFonts w:ascii="Barlow" w:eastAsia="Barlow" w:hAnsi="Barlow" w:cs="Barlow"/>
-          <w:color w:val="000000"/>
-          <w:sz w:val="22"/>
-          <w:szCs w:val="22"/>
-        </w:rPr>
-        <w:t>true</w:t>
-      </w:r>
-      <w:r>
-        <w:rPr>
-          <w:rFonts w:ascii="Barlow" w:eastAsia="Barlow" w:hAnsi="Barlow" w:cs="Barlow"/>
-          <w:color w:val="000000"/>
-          <w:sz w:val="22"/>
-          <w:szCs w:val="22"/>
-        </w:rPr>
-        <w:t>’</w:t>
-      </w:r>
-      <w:r>
-        <w:rPr>
-          <w:rFonts w:ascii="Barlow" w:eastAsia="Barlow" w:hAnsi="Barlow" w:cs="Barlow"/>
-          <w:color w:val="000000"/>
-          <w:sz w:val="22"/>
-          <w:szCs w:val="22"/>
-        </w:rPr>
-        <w:t xml:space="preserve"> %}</w:t>
-      </w:r>
-      <w:r>
-        <w:rPr>
-          <w:rFonts w:ascii="Barlow" w:eastAsia="Barlow" w:hAnsi="Barlow" w:cs="Barlow"/>
-          <w:color w:val="000000"/>
-          <w:sz w:val="22"/>
-          <w:szCs w:val="22"/>
-        </w:rPr>
-        <w:t xml:space="preserve"> </w:t>
-      </w:r>
-      <w:r>
-        <w:rPr>
-          <w:rFonts w:ascii="Barlow" w:eastAsia="Barlow" w:hAnsi="Barlow" w:cs="Barlow"/>
-          <w:color w:val="000000"/>
-          <w:sz w:val="22"/>
-          <w:szCs w:val="22"/>
-        </w:rPr>
-        <w:t xml:space="preserve">{% endif %} </w:t>
-      </w:r>
-      <w:r>
-        <w:rPr>
-          <w:rFonts w:ascii="Barlow" w:eastAsia="Barlow" w:hAnsi="Barlow" w:cs="Barlow"/>
-          <w:color w:val="000000"/>
-          <w:sz w:val="22"/>
-          <w:szCs w:val="22"/>
-        </w:rPr>
-        <w:t>{</w:t>
-      </w:r>
-      <w:r>
-        <w:rPr>
-          <w:rFonts w:ascii="Barlow" w:eastAsia="Barlow" w:hAnsi="Barlow" w:cs="Barlow"/>
-          <w:color w:val="000000"/>
-          <w:sz w:val="22"/>
-          <w:szCs w:val="22"/>
-        </w:rPr>
-        <w:t>% endif %}</w:t>
-      </w:r>
-      <w:r>
-        <w:rPr>
-          <w:rFonts w:ascii="Barlow" w:eastAsia="Barlow" w:hAnsi="Barlow" w:cs="Barlow"/>
-          <w:color w:val="000000"/>
-          <w:sz w:val="22"/>
-          <w:szCs w:val="22"/>
-        </w:rPr>
-        <w:t xml:space="preserve"> </w:t>
-      </w:r>
-      <w:r>
-        <w:rPr>
-          <w:rFonts w:ascii="Barlow" w:eastAsia="Barlow" w:hAnsi="Barlow" w:cs="Barlow"/>
-          <w:color w:val="000000"/>
-          <w:sz w:val="22"/>
-          <w:szCs w:val="22"/>
-        </w:rPr>
-        <w:t xml:space="preserve">{% if </w:t>
-      </w:r>
-      <w:proofErr w:type="spellStart"/>
-      <w:r>
-        <w:rPr>
-          <w:rFonts w:ascii="Barlow" w:eastAsia="Barlow" w:hAnsi="Barlow" w:cs="Barlow"/>
-          <w:color w:val="000000"/>
-          <w:sz w:val="22"/>
-          <w:szCs w:val="22"/>
-        </w:rPr>
-        <w:t>annotation.category</w:t>
-      </w:r>
-      <w:proofErr w:type="spellEnd"/>
-      <w:r>
-        <w:rPr>
-          <w:rFonts w:ascii="Barlow" w:eastAsia="Barlow" w:hAnsi="Barlow" w:cs="Barlow"/>
-          <w:color w:val="000000"/>
-          <w:sz w:val="22"/>
-          <w:szCs w:val="22"/>
-        </w:rPr>
-        <w:t xml:space="preserve">== ‘question’ %} </w:t>
-      </w:r>
-      <w:r>
-        <w:rPr>
-          <w:rFonts w:ascii="Barlow" w:eastAsia="Barlow" w:hAnsi="Barlow" w:cs="Barlow"/>
-          <w:color w:val="000000"/>
-          <w:sz w:val="22"/>
-          <w:szCs w:val="22"/>
-        </w:rPr>
-        <w:t xml:space="preserve">{% if  </w:t>
-      </w:r>
-      <w:proofErr w:type="spellStart"/>
-      <w:r>
-        <w:rPr>
-          <w:rFonts w:ascii="Barlow" w:eastAsia="Barlow" w:hAnsi="Barlow" w:cs="Barlow"/>
-          <w:color w:val="000000"/>
-          <w:sz w:val="22"/>
-          <w:szCs w:val="22"/>
-        </w:rPr>
-        <w:t>qent</w:t>
-      </w:r>
-      <w:proofErr w:type="spellEnd"/>
-      <w:r>
-        <w:rPr>
-          <w:rFonts w:ascii="Barlow" w:eastAsia="Barlow" w:hAnsi="Barlow" w:cs="Barlow"/>
-          <w:color w:val="000000"/>
-          <w:sz w:val="22"/>
-          <w:szCs w:val="22"/>
-        </w:rPr>
-        <w:t xml:space="preserve"> ==’false’</w:t>
-      </w:r>
-      <w:r>
-        <w:rPr>
-          <w:rFonts w:ascii="Barlow" w:eastAsia="Barlow" w:hAnsi="Barlow" w:cs="Barlow"/>
-          <w:color w:val="000000"/>
-          <w:sz w:val="22"/>
-          <w:szCs w:val="22"/>
-        </w:rPr>
-        <w:t xml:space="preserve"> %}</w:t>
-      </w:r>
-      <w:r>
-        <w:rPr>
-          <w:rFonts w:ascii="Barlow" w:eastAsia="Barlow" w:hAnsi="Barlow" w:cs="Barlow"/>
-          <w:color w:val="000000"/>
-          <w:sz w:val="22"/>
-          <w:szCs w:val="22"/>
-        </w:rPr>
-        <w:t xml:space="preserve"> </w:t>
+        <w:t>{{ question }}</w:t>
       </w:r>
       <w:r>
         <w:rPr>
@@ -1539,7 +1545,7 @@
           <w:b/>
           <w:bCs/>
         </w:rPr>
-        <w:t xml:space="preserve">QUESTION  </w:t>
+        <w:t xml:space="preserve">  </w:t>
       </w:r>
       <w:r>
         <w:rPr>
@@ -1714,7 +1720,16 @@
           <w:b/>
           <w:bCs/>
         </w:rPr>
-        <w:t xml:space="preserve">FEEDBACK  </w:t>
+        <w:t>{{feedback}}</w:t>
+      </w:r>
+      <w:r>
+        <w:rPr>
+          <w:rStyle w:val="Referenciasutil"/>
+          <w:rFonts w:eastAsia="Barlow"/>
+          <w:b/>
+          <w:bCs/>
+        </w:rPr>
+        <w:t xml:space="preserve"> </w:t>
       </w:r>
       <w:r>
         <w:rPr>
@@ -1976,7 +1991,7 @@
           <w:sz w:val="22"/>
           <w:szCs w:val="22"/>
         </w:rPr>
-        <w:t>Posted b</w:t>
+        <w:t>{{</w:t>
       </w:r>
       <w:r>
         <w:rPr>
@@ -1987,7 +2002,53 @@
           <w:sz w:val="22"/>
           <w:szCs w:val="22"/>
         </w:rPr>
-        <w:t>y :</w:t>
+        <w:t xml:space="preserve"> </w:t>
+      </w:r>
+      <w:proofErr w:type="spellStart"/>
+      <w:r>
+        <w:rPr>
+          <w:rFonts w:ascii="Barlow" w:eastAsia="Barlow" w:hAnsi="Barlow" w:cs="Barlow"/>
+          <w:b/>
+          <w:bCs/>
+          <w:color w:val="000000"/>
+          <w:sz w:val="22"/>
+          <w:szCs w:val="22"/>
+        </w:rPr>
+        <w:t>posted_by</w:t>
+      </w:r>
+      <w:proofErr w:type="spellEnd"/>
+      <w:r>
+        <w:rPr>
+          <w:rFonts w:ascii="Barlow" w:eastAsia="Barlow" w:hAnsi="Barlow" w:cs="Barlow"/>
+          <w:b/>
+          <w:bCs/>
+          <w:color w:val="000000"/>
+          <w:sz w:val="22"/>
+          <w:szCs w:val="22"/>
+        </w:rPr>
+        <w:t xml:space="preserve"> </w:t>
+      </w:r>
+      <w:r>
+        <w:rPr>
+          <w:rFonts w:ascii="Barlow" w:eastAsia="Barlow" w:hAnsi="Barlow" w:cs="Barlow"/>
+          <w:b/>
+          <w:bCs/>
+          <w:color w:val="000000"/>
+          <w:sz w:val="22"/>
+          <w:szCs w:val="22"/>
+        </w:rPr>
+        <w:t>}}</w:t>
+      </w:r>
+      <w:r>
+        <w:rPr>
+          <w:rFonts w:ascii="Barlow" w:eastAsia="Barlow" w:hAnsi="Barlow" w:cs="Barlow"/>
+          <w:b/>
+          <w:bCs/>
+          <w:color w:val="000000"/>
+          <w:sz w:val="22"/>
+          <w:szCs w:val="22"/>
+        </w:rPr>
+        <w:t xml:space="preserve"> :</w:t>
       </w:r>
       <w:r>
         <w:rPr>
@@ -2094,12 +2155,59 @@
           <w:sz w:val="22"/>
           <w:szCs w:val="22"/>
         </w:rPr>
-        <w:t>Website Page:</w:t>
+        <w:t>{{</w:t>
+      </w:r>
+      <w:proofErr w:type="spellStart"/>
+      <w:proofErr w:type="gramStart"/>
+      <w:r>
+        <w:rPr>
+          <w:rFonts w:ascii="Barlow" w:eastAsia="Barlow" w:hAnsi="Barlow" w:cs="Barlow"/>
+          <w:b/>
+          <w:bCs/>
+          <w:color w:val="000000"/>
+          <w:sz w:val="22"/>
+          <w:szCs w:val="22"/>
+        </w:rPr>
+        <w:t>websitepage</w:t>
+      </w:r>
+      <w:proofErr w:type="spellEnd"/>
+      <w:r>
+        <w:rPr>
+          <w:rFonts w:ascii="Barlow" w:eastAsia="Barlow" w:hAnsi="Barlow" w:cs="Barlow"/>
+          <w:b/>
+          <w:bCs/>
+          <w:color w:val="000000"/>
+          <w:sz w:val="22"/>
+          <w:szCs w:val="22"/>
+        </w:rPr>
+        <w:t xml:space="preserve"> }</w:t>
+      </w:r>
+      <w:proofErr w:type="gramEnd"/>
+      <w:r>
+        <w:rPr>
+          <w:rFonts w:ascii="Barlow" w:eastAsia="Barlow" w:hAnsi="Barlow" w:cs="Barlow"/>
+          <w:b/>
+          <w:bCs/>
+          <w:color w:val="000000"/>
+          <w:sz w:val="22"/>
+          <w:szCs w:val="22"/>
+        </w:rPr>
+        <w:t>}</w:t>
+      </w:r>
+      <w:r>
+        <w:rPr>
+          <w:rFonts w:ascii="Barlow" w:eastAsia="Barlow" w:hAnsi="Barlow" w:cs="Barlow"/>
+          <w:b/>
+          <w:bCs/>
+          <w:color w:val="000000"/>
+          <w:sz w:val="22"/>
+          <w:szCs w:val="22"/>
+        </w:rPr>
+        <w:t>:</w:t>
       </w:r>
       <w:r>
         <w:t xml:space="preserve"> </w:t>
       </w:r>
-      <w:proofErr w:type="gramStart"/>
       <w:r>
         <w:rPr>
           <w:rStyle w:val="Hipervnculo"/>
@@ -2129,7 +2237,6 @@
         <w:t>uri</w:t>
       </w:r>
       <w:proofErr w:type="spellEnd"/>
-      <w:proofErr w:type="gramEnd"/>
       <w:r>
         <w:rPr>
           <w:rStyle w:val="Hipervnculo"/>
@@ -2184,8 +2291,9 @@
           <w:sz w:val="22"/>
           <w:szCs w:val="22"/>
         </w:rPr>
-        <w:t xml:space="preserve">  Opening </w:t>
-      </w:r>
+        <w:t xml:space="preserve">  </w:t>
+      </w:r>
+      <w:proofErr w:type="gramStart"/>
       <w:r>
         <w:rPr>
           <w:rFonts w:ascii="Barlow" w:eastAsia="Barlow" w:hAnsi="Barlow" w:cs="Barlow"/>
@@ -2195,7 +2303,43 @@
           <w:sz w:val="22"/>
           <w:szCs w:val="22"/>
         </w:rPr>
-        <w:t>Text:</w:t>
+        <w:t xml:space="preserve">{{ </w:t>
+      </w:r>
+      <w:proofErr w:type="spellStart"/>
+      <w:r>
+        <w:rPr>
+          <w:rFonts w:ascii="Barlow" w:eastAsia="Barlow" w:hAnsi="Barlow" w:cs="Barlow"/>
+          <w:b/>
+          <w:bCs/>
+          <w:color w:val="000000"/>
+          <w:sz w:val="22"/>
+          <w:szCs w:val="22"/>
+        </w:rPr>
+        <w:t>openingtext</w:t>
+      </w:r>
+      <w:proofErr w:type="spellEnd"/>
+      <w:proofErr w:type="gramEnd"/>
+      <w:r>
+        <w:rPr>
+          <w:rFonts w:ascii="Barlow" w:eastAsia="Barlow" w:hAnsi="Barlow" w:cs="Barlow"/>
+          <w:b/>
+          <w:bCs/>
+          <w:color w:val="000000"/>
+          <w:sz w:val="22"/>
+          <w:szCs w:val="22"/>
+        </w:rPr>
+        <w:t xml:space="preserve"> }}</w:t>
+      </w:r>
+      <w:r>
+        <w:rPr>
+          <w:rFonts w:ascii="Barlow" w:eastAsia="Barlow" w:hAnsi="Barlow" w:cs="Barlow"/>
+          <w:b/>
+          <w:bCs/>
+          <w:color w:val="000000"/>
+          <w:sz w:val="22"/>
+          <w:szCs w:val="22"/>
+        </w:rPr>
+        <w:t>:</w:t>
       </w:r>
     </w:p>
     <w:p>
@@ -2322,6 +2466,7 @@
         </w:rPr>
         <w:t xml:space="preserve">  </w:t>
       </w:r>
+      <w:proofErr w:type="gramStart"/>
       <w:r>
         <w:rPr>
           <w:rFonts w:ascii="Barlow" w:eastAsia="Barlow" w:hAnsi="Barlow" w:cs="Barlow"/>
@@ -2331,7 +2476,65 @@
           <w:sz w:val="22"/>
           <w:szCs w:val="22"/>
         </w:rPr>
-        <w:t>Reference Text:</w:t>
+        <w:t>{{</w:t>
+      </w:r>
+      <w:r>
+        <w:rPr>
+          <w:rFonts w:ascii="Barlow" w:eastAsia="Barlow" w:hAnsi="Barlow" w:cs="Barlow"/>
+          <w:b/>
+          <w:bCs/>
+          <w:color w:val="000000"/>
+          <w:sz w:val="22"/>
+          <w:szCs w:val="22"/>
+        </w:rPr>
+        <w:t xml:space="preserve"> </w:t>
+      </w:r>
+      <w:proofErr w:type="spellStart"/>
+      <w:r>
+        <w:rPr>
+          <w:rFonts w:ascii="Barlow" w:eastAsia="Barlow" w:hAnsi="Barlow" w:cs="Barlow"/>
+          <w:b/>
+          <w:bCs/>
+          <w:color w:val="000000"/>
+          <w:sz w:val="22"/>
+          <w:szCs w:val="22"/>
+        </w:rPr>
+        <w:t>referencetext</w:t>
+      </w:r>
+      <w:proofErr w:type="spellEnd"/>
+      <w:proofErr w:type="gramEnd"/>
+      <w:r>
+        <w:rPr>
+          <w:rFonts w:ascii="Barlow" w:eastAsia="Barlow" w:hAnsi="Barlow" w:cs="Barlow"/>
+          <w:b/>
+          <w:bCs/>
+          <w:color w:val="000000"/>
+          <w:sz w:val="22"/>
+          <w:szCs w:val="22"/>
+        </w:rPr>
+        <w:t xml:space="preserve"> </w:t>
+      </w:r>
+      <w:r>
+        <w:rPr>
+          <w:rFonts w:ascii="Barlow" w:eastAsia="Barlow" w:hAnsi="Barlow" w:cs="Barlow"/>
+          <w:b/>
+          <w:bCs/>
+          <w:color w:val="000000"/>
+          <w:sz w:val="22"/>
+          <w:szCs w:val="22"/>
+        </w:rPr>
+        <w:t>}}</w:t>
+      </w:r>
+      <w:r>
+        <w:rPr>
+          <w:rFonts w:ascii="Barlow" w:eastAsia="Barlow" w:hAnsi="Barlow" w:cs="Barlow"/>
+          <w:b/>
+          <w:bCs/>
+          <w:color w:val="000000"/>
+          <w:sz w:val="22"/>
+          <w:szCs w:val="22"/>
+        </w:rPr>
+        <w:t>:</w:t>
       </w:r>
     </w:p>
     <w:p>
@@ -2420,6 +2623,23 @@
         </w:rPr>
         <w:tab/>
       </w:r>
+    </w:p>
+    <w:p>
+      <w:pPr>
+        <w:pBdr>
+          <w:top w:val="nil"/>
+          <w:left w:val="nil"/>
+          <w:bottom w:val="dotted" w:sz="24" w:space="1" w:color="auto"/>
+          <w:right w:val="nil"/>
+          <w:between w:val="nil"/>
+        </w:pBdr>
+        <w:rPr>
+          <w:rFonts w:ascii="Barlow" w:eastAsia="Barlow" w:hAnsi="Barlow" w:cs="Barlow"/>
+          <w:color w:val="000000"/>
+          <w:sz w:val="22"/>
+          <w:szCs w:val="22"/>
+        </w:rPr>
+      </w:pPr>
     </w:p>
     <w:p>
       <w:pPr>
@@ -2432,6 +2652,32 @@
         </w:pBdr>
         <w:rPr>
           <w:rFonts w:ascii="Barlow" w:eastAsia="Barlow" w:hAnsi="Barlow" w:cs="Barlow"/>
+          <w:color w:val="000000"/>
+          <w:sz w:val="22"/>
+          <w:szCs w:val="22"/>
+        </w:rPr>
+      </w:pPr>
+      <w:r>
+        <w:rPr>
+          <w:rFonts w:ascii="Barlow" w:eastAsia="Barlow" w:hAnsi="Barlow" w:cs="Barlow"/>
+          <w:color w:val="000000"/>
+          <w:sz w:val="22"/>
+          <w:szCs w:val="22"/>
+        </w:rPr>
+        <w:t xml:space="preserve">  </w:t>
+      </w:r>
+    </w:p>
+    <w:p>
+      <w:pPr>
+        <w:pBdr>
+          <w:top w:val="nil"/>
+          <w:left w:val="nil"/>
+          <w:bottom w:val="nil"/>
+          <w:right w:val="nil"/>
+          <w:between w:val="nil"/>
+        </w:pBdr>
+        <w:rPr>
+          <w:rFonts w:ascii="Barlow" w:eastAsia="Barlow" w:hAnsi="Barlow" w:cs="Barlow"/>
           <w:b/>
           <w:bCs/>
           <w:color w:val="000000"/>
@@ -2439,15 +2685,7 @@
           <w:szCs w:val="22"/>
         </w:rPr>
       </w:pPr>
-      <w:r>
-        <w:rPr>
-          <w:rFonts w:ascii="Barlow" w:eastAsia="Barlow" w:hAnsi="Barlow" w:cs="Barlow"/>
-          <w:color w:val="000000"/>
-          <w:sz w:val="22"/>
-          <w:szCs w:val="22"/>
-        </w:rPr>
-        <w:t xml:space="preserve">  </w:t>
-      </w:r>
+      <w:proofErr w:type="gramStart"/>
       <w:r>
         <w:rPr>
           <w:rFonts w:ascii="Barlow" w:eastAsia="Barlow" w:hAnsi="Barlow" w:cs="Barlow"/>
@@ -2457,7 +2695,54 @@
           <w:sz w:val="22"/>
           <w:szCs w:val="22"/>
         </w:rPr>
-        <w:t>Closing statement</w:t>
+        <w:t>{{</w:t>
+      </w:r>
+      <w:r>
+        <w:rPr>
+          <w:rFonts w:ascii="Barlow" w:eastAsia="Barlow" w:hAnsi="Barlow" w:cs="Barlow"/>
+          <w:b/>
+          <w:bCs/>
+          <w:color w:val="000000"/>
+          <w:sz w:val="22"/>
+          <w:szCs w:val="22"/>
+        </w:rPr>
+        <w:t xml:space="preserve"> </w:t>
+      </w:r>
+      <w:proofErr w:type="spellStart"/>
+      <w:r>
+        <w:rPr>
+          <w:rFonts w:ascii="Barlow" w:eastAsia="Barlow" w:hAnsi="Barlow" w:cs="Barlow"/>
+          <w:b/>
+          <w:bCs/>
+          <w:color w:val="000000"/>
+          <w:sz w:val="22"/>
+          <w:szCs w:val="22"/>
+        </w:rPr>
+        <w:t>closingstatement</w:t>
+      </w:r>
+      <w:proofErr w:type="spellEnd"/>
+      <w:proofErr w:type="gramEnd"/>
+      <w:r>
+        <w:rPr>
+          <w:rFonts w:ascii="Barlow" w:eastAsia="Barlow" w:hAnsi="Barlow" w:cs="Barlow"/>
+          <w:b/>
+          <w:bCs/>
+          <w:color w:val="000000"/>
+          <w:sz w:val="22"/>
+          <w:szCs w:val="22"/>
+        </w:rPr>
+        <w:t xml:space="preserve"> </w:t>
+      </w:r>
+      <w:r>
+        <w:rPr>
+          <w:rFonts w:ascii="Barlow" w:eastAsia="Barlow" w:hAnsi="Barlow" w:cs="Barlow"/>
+          <w:b/>
+          <w:bCs/>
+          <w:color w:val="000000"/>
+          <w:sz w:val="22"/>
+          <w:szCs w:val="22"/>
+        </w:rPr>
+        <w:t>}}</w:t>
       </w:r>
       <w:r>
         <w:rPr>
@@ -2585,6 +2870,15 @@
           <w:sz w:val="22"/>
           <w:szCs w:val="22"/>
         </w:rPr>
+        <w:t xml:space="preserve">%} {% </w:t>
+      </w:r>
+      <w:r>
+        <w:rPr>
+          <w:rFonts w:ascii="Barlow" w:eastAsia="Barlow" w:hAnsi="Barlow" w:cs="Barlow"/>
+          <w:color w:val="000000"/>
+          <w:sz w:val="22"/>
+          <w:szCs w:val="22"/>
+        </w:rPr>
         <w:t xml:space="preserve">if </w:t>
       </w:r>
       <w:proofErr w:type="spellStart"/>
@@ -2681,7 +2975,18 @@
           <w:sz w:val="22"/>
           <w:szCs w:val="22"/>
         </w:rPr>
-        <w:t>Date:</w:t>
+        <w:t>{{ date }}</w:t>
+      </w:r>
+      <w:r>
+        <w:rPr>
+          <w:rFonts w:ascii="Barlow" w:eastAsia="Barlow" w:hAnsi="Barlow" w:cs="Barlow"/>
+          <w:b/>
+          <w:bCs/>
+          <w:color w:val="000000"/>
+          <w:sz w:val="22"/>
+          <w:szCs w:val="22"/>
+        </w:rPr>
+        <w:t>:</w:t>
       </w:r>
       <w:r>
         <w:rPr>
@@ -2898,15 +3203,6 @@
           <w:sz w:val="22"/>
           <w:szCs w:val="22"/>
         </w:rPr>
-        <w:t xml:space="preserve"> %}</w:t>
-      </w:r>
-      <w:r>
-        <w:rPr>
-          <w:rFonts w:ascii="Barlow" w:eastAsia="Barlow" w:hAnsi="Barlow" w:cs="Barlow"/>
-          <w:color w:val="000000"/>
-          <w:sz w:val="22"/>
-          <w:szCs w:val="22"/>
-        </w:rPr>
         <w:t xml:space="preserve"> </w:t>
       </w:r>
       <w:proofErr w:type="gramStart"/>
@@ -2917,7 +3213,44 @@
           <w:sz w:val="22"/>
           <w:szCs w:val="22"/>
         </w:rPr>
-        <w:t xml:space="preserve">{{ </w:t>
+        <w:t>%}</w:t>
+      </w:r>
+      <w:r>
+        <w:rPr>
+          <w:rFonts w:ascii="Barlow" w:eastAsia="Barlow" w:hAnsi="Barlow" w:cs="Barlow"/>
+          <w:color w:val="000000"/>
+          <w:sz w:val="22"/>
+          <w:szCs w:val="22"/>
+        </w:rPr>
+        <w:t xml:space="preserve">  </w:t>
+      </w:r>
+      <w:r>
+        <w:rPr>
+          <w:rFonts w:ascii="Barlow" w:eastAsia="Barlow" w:hAnsi="Barlow" w:cs="Barlow"/>
+          <w:color w:val="000000"/>
+          <w:sz w:val="22"/>
+          <w:szCs w:val="22"/>
+        </w:rPr>
+        <w:t xml:space="preserve"> </w:t>
+      </w:r>
+      <w:proofErr w:type="gramEnd"/>
+      <w:r>
+        <w:rPr>
+          <w:rFonts w:ascii="Barlow" w:eastAsia="Barlow" w:hAnsi="Barlow" w:cs="Barlow"/>
+          <w:color w:val="000000"/>
+          <w:sz w:val="22"/>
+          <w:szCs w:val="22"/>
+        </w:rPr>
+        <w:t xml:space="preserve"> </w:t>
+      </w:r>
+      <w:r>
+        <w:rPr>
+          <w:rFonts w:ascii="Barlow" w:eastAsia="Barlow" w:hAnsi="Barlow" w:cs="Barlow"/>
+          <w:color w:val="000000"/>
+          <w:sz w:val="22"/>
+          <w:szCs w:val="22"/>
+        </w:rPr>
+        <w:t xml:space="preserve"> {{ </w:t>
       </w:r>
       <w:proofErr w:type="spellStart"/>
       <w:r>
@@ -2927,7 +3260,90 @@
           <w:sz w:val="22"/>
           <w:szCs w:val="22"/>
         </w:rPr>
-        <w:t>schange</w:t>
+        <w:t>schange.text</w:t>
+      </w:r>
+      <w:proofErr w:type="spellEnd"/>
+      <w:r>
+        <w:rPr>
+          <w:rFonts w:ascii="Barlow" w:eastAsia="Barlow" w:hAnsi="Barlow" w:cs="Barlow"/>
+          <w:color w:val="000000"/>
+          <w:sz w:val="22"/>
+          <w:szCs w:val="22"/>
+        </w:rPr>
+        <w:t xml:space="preserve"> }}</w:t>
+      </w:r>
+      <w:r>
+        <w:rPr>
+          <w:rFonts w:ascii="Barlow" w:eastAsia="Barlow" w:hAnsi="Barlow" w:cs="Barlow"/>
+          <w:color w:val="000000"/>
+          <w:sz w:val="22"/>
+          <w:szCs w:val="22"/>
+        </w:rPr>
+        <w:t xml:space="preserve"> </w:t>
+      </w:r>
+      <w:r>
+        <w:rPr>
+          <w:rFonts w:ascii="Barlow" w:eastAsia="Barlow" w:hAnsi="Barlow" w:cs="Barlow"/>
+          <w:color w:val="000000"/>
+          <w:sz w:val="22"/>
+          <w:szCs w:val="22"/>
+        </w:rPr>
+        <w:t>{% else %}</w:t>
+      </w:r>
+      <w:r>
+        <w:rPr>
+          <w:rFonts w:ascii="Barlow" w:eastAsia="Barlow" w:hAnsi="Barlow" w:cs="Barlow"/>
+          <w:color w:val="000000"/>
+          <w:sz w:val="22"/>
+          <w:szCs w:val="22"/>
+        </w:rPr>
+        <w:t xml:space="preserve"> T</w:t>
+      </w:r>
+      <w:r>
+        <w:rPr>
+          <w:rFonts w:ascii="Barlow" w:eastAsia="Barlow" w:hAnsi="Barlow" w:cs="Barlow"/>
+          <w:color w:val="000000"/>
+          <w:sz w:val="22"/>
+          <w:szCs w:val="22"/>
+        </w:rPr>
+        <w:t>here is no final comment about this description.</w:t>
+      </w:r>
+      <w:r>
+        <w:rPr>
+          <w:rFonts w:ascii="Barlow" w:eastAsia="Barlow" w:hAnsi="Barlow" w:cs="Barlow"/>
+          <w:color w:val="000000"/>
+          <w:sz w:val="22"/>
+          <w:szCs w:val="22"/>
+        </w:rPr>
+        <w:t xml:space="preserve"> </w:t>
+      </w:r>
+      <w:r>
+        <w:rPr>
+          <w:rFonts w:ascii="Barlow" w:eastAsia="Barlow" w:hAnsi="Barlow" w:cs="Barlow"/>
+          <w:color w:val="000000"/>
+          <w:sz w:val="22"/>
+          <w:szCs w:val="22"/>
+        </w:rPr>
+        <w:t xml:space="preserve">{% endif </w:t>
+      </w:r>
+      <w:proofErr w:type="gramStart"/>
+      <w:r>
+        <w:rPr>
+          <w:rFonts w:ascii="Barlow" w:eastAsia="Barlow" w:hAnsi="Barlow" w:cs="Barlow"/>
+          <w:color w:val="000000"/>
+          <w:sz w:val="22"/>
+          <w:szCs w:val="22"/>
+        </w:rPr>
+        <w:t xml:space="preserve">%} </w:t>
+      </w:r>
+      <w:r>
+        <w:rPr>
+          <w:rFonts w:ascii="Barlow" w:eastAsia="Barlow" w:hAnsi="Barlow" w:cs="Barlow"/>
+          <w:color w:val="000000"/>
+          <w:sz w:val="22"/>
+          <w:szCs w:val="22"/>
+        </w:rPr>
+        <w:t xml:space="preserve">  </w:t>
       </w:r>
       <w:proofErr w:type="gramEnd"/>
       <w:r>
@@ -2937,25 +3353,6 @@
           <w:sz w:val="22"/>
           <w:szCs w:val="22"/>
         </w:rPr>
-        <w:t>.text</w:t>
-      </w:r>
-      <w:proofErr w:type="spellEnd"/>
-      <w:r>
-        <w:rPr>
-          <w:rFonts w:ascii="Barlow" w:eastAsia="Barlow" w:hAnsi="Barlow" w:cs="Barlow"/>
-          <w:color w:val="000000"/>
-          <w:sz w:val="22"/>
-          <w:szCs w:val="22"/>
-        </w:rPr>
-        <w:t xml:space="preserve"> }}</w:t>
-      </w:r>
-      <w:r>
-        <w:rPr>
-          <w:rFonts w:ascii="Barlow" w:eastAsia="Barlow" w:hAnsi="Barlow" w:cs="Barlow"/>
-          <w:color w:val="000000"/>
-          <w:sz w:val="22"/>
-          <w:szCs w:val="22"/>
-        </w:rPr>
         <w:t xml:space="preserve"> </w:t>
       </w:r>
       <w:r>
@@ -2965,33 +3362,6 @@
           <w:sz w:val="22"/>
           <w:szCs w:val="22"/>
         </w:rPr>
-        <w:t>{% else %}</w:t>
-      </w:r>
-      <w:r>
-        <w:rPr>
-          <w:rFonts w:ascii="Barlow" w:eastAsia="Barlow" w:hAnsi="Barlow" w:cs="Barlow"/>
-          <w:color w:val="000000"/>
-          <w:sz w:val="22"/>
-          <w:szCs w:val="22"/>
-        </w:rPr>
-        <w:t xml:space="preserve"> T</w:t>
-      </w:r>
-      <w:r>
-        <w:rPr>
-          <w:rFonts w:ascii="Barlow" w:eastAsia="Barlow" w:hAnsi="Barlow" w:cs="Barlow"/>
-          <w:color w:val="000000"/>
-          <w:sz w:val="22"/>
-          <w:szCs w:val="22"/>
-        </w:rPr>
-        <w:t>here is no final comment about this description.</w:t>
-      </w:r>
-      <w:r>
-        <w:rPr>
-          <w:rFonts w:ascii="Barlow" w:eastAsia="Barlow" w:hAnsi="Barlow" w:cs="Barlow"/>
-          <w:color w:val="000000"/>
-          <w:sz w:val="22"/>
-          <w:szCs w:val="22"/>
-        </w:rPr>
         <w:t xml:space="preserve"> </w:t>
       </w:r>
       <w:r>
@@ -3002,24 +3372,6 @@
           <w:szCs w:val="22"/>
         </w:rPr>
         <w:t xml:space="preserve">{% endif %} </w:t>
-      </w:r>
-      <w:r>
-        <w:rPr>
-          <w:rFonts w:ascii="Barlow" w:eastAsia="Barlow" w:hAnsi="Barlow" w:cs="Barlow"/>
-          <w:color w:val="000000"/>
-          <w:sz w:val="22"/>
-          <w:szCs w:val="22"/>
-        </w:rPr>
-        <w:t xml:space="preserve">  </w:t>
-      </w:r>
-      <w:r>
-        <w:rPr>
-          <w:rFonts w:ascii="Barlow" w:eastAsia="Barlow" w:hAnsi="Barlow" w:cs="Barlow"/>
-          <w:color w:val="000000"/>
-          <w:sz w:val="22"/>
-          <w:szCs w:val="22"/>
-        </w:rPr>
-        <w:t xml:space="preserve"> </w:t>
       </w:r>
       <w:r>
         <w:rPr>
@@ -3074,6 +3426,7 @@
           <w:rFonts w:ascii="inherit" w:hAnsi="inherit" w:cs="Courier New"/>
           <w:sz w:val="20"/>
           <w:szCs w:val="20"/>
+          <w:u w:val="single"/>
           <w:bdr w:val="none" w:sz="0" w:space="0" w:color="auto" w:frame="1"/>
           <w:lang w:eastAsia="es-ES"/>
         </w:rPr>
@@ -3497,10 +3850,57 @@
         <w:color w:val="000000"/>
       </w:rPr>
       <w:drawing>
-        <wp:inline distT="0" distB="0" distL="0" distR="0" wp14:anchorId="74FC716B" wp14:editId="0BE065F5">
+        <wp:inline distT="0" distB="0" distL="0" distR="0" wp14:anchorId="74FC716B" wp14:editId="751D8827">
+          <wp:extent cx="2419350" cy="674932"/>
+          <wp:effectExtent l="0" t="0" r="0" b="0"/>
+          <wp:docPr id="56" name="image2.png"/>
+          <wp:cNvGraphicFramePr/>
+          <a:graphic xmlns:a="http://schemas.openxmlformats.org/drawingml/2006/main">
+            <a:graphicData uri="http://schemas.openxmlformats.org/drawingml/2006/picture">
+              <pic:pic xmlns:pic="http://schemas.openxmlformats.org/drawingml/2006/picture">
+                <pic:nvPicPr>
+                  <pic:cNvPr id="0" name="image2.png"/>
+                  <pic:cNvPicPr preferRelativeResize="0"/>
+                </pic:nvPicPr>
+                <pic:blipFill rotWithShape="1">
+                  <a:blip r:embed="rId2"/>
+                  <a:srcRect l="38593" r="24021"/>
+                  <a:stretch/>
+                </pic:blipFill>
+                <pic:spPr bwMode="auto">
+                  <a:xfrm>
+                    <a:off x="0" y="0"/>
+                    <a:ext cx="2421509" cy="675534"/>
+                  </a:xfrm>
+                  <a:prstGeom prst="rect">
+                    <a:avLst/>
+                  </a:prstGeom>
+                  <a:ln>
+                    <a:noFill/>
+                  </a:ln>
+                  <a:extLst>
+                    <a:ext uri="{53640926-AAD7-44D8-BBD7-CCE9431645EC}">
+                      <a14:shadowObscured xmlns:a14="http://schemas.microsoft.com/office/drawing/2010/main"/>
+                    </a:ext>
+                  </a:extLst>
+                </pic:spPr>
+              </pic:pic>
+            </a:graphicData>
+          </a:graphic>
+        </wp:inline>
+      </w:drawing>
+    </w:r>
+    <w:r>
+      <w:rPr>
+        <w:rFonts w:ascii="Helvetica Neue" w:eastAsia="Helvetica Neue" w:hAnsi="Helvetica Neue" w:cs="Helvetica Neue"/>
+        <w:noProof/>
+        <w:color w:val="000000"/>
+      </w:rPr>
+      <w:drawing>
+        <wp:inline distT="0" distB="0" distL="0" distR="0" wp14:anchorId="7A5759F7" wp14:editId="042363BA">
           <wp:extent cx="3974262" cy="675005"/>
           <wp:effectExtent l="0" t="0" r="0" b="0"/>
-          <wp:docPr id="56" name="image2.png"/>
+          <wp:docPr id="1" name="image2.png"/>
           <wp:cNvGraphicFramePr/>
           <a:graphic xmlns:a="http://schemas.openxmlformats.org/drawingml/2006/main">
             <a:graphicData uri="http://schemas.openxmlformats.org/drawingml/2006/picture">

--- a/app/static/servicepediaReport_template.docx
+++ b/app/static/servicepediaReport_template.docx
@@ -2118,6 +2118,7 @@
           <w:color w:val="000000"/>
           <w:sz w:val="22"/>
           <w:szCs w:val="22"/>
+          <w:u w:val="single"/>
         </w:rPr>
       </w:pPr>
     </w:p>
@@ -2215,7 +2216,7 @@
           <w:sz w:val="22"/>
           <w:szCs w:val="22"/>
         </w:rPr>
-        <w:t xml:space="preserve">{{ </w:t>
+        <w:t xml:space="preserve">{{r </w:t>
       </w:r>
       <w:proofErr w:type="spellStart"/>
       <w:r>
@@ -2234,7 +2235,7 @@
           <w:sz w:val="22"/>
           <w:szCs w:val="22"/>
         </w:rPr>
-        <w:t>uri</w:t>
+        <w:t>enlaceRich</w:t>
       </w:r>
       <w:proofErr w:type="spellEnd"/>
       <w:r>
@@ -2244,8 +2245,25 @@
           <w:sz w:val="22"/>
           <w:szCs w:val="22"/>
         </w:rPr>
-        <w:t xml:space="preserve"> }}</w:t>
-      </w:r>
+        <w:t>}}</w:t>
+      </w:r>
+    </w:p>
+    <w:p>
+      <w:pPr>
+        <w:pBdr>
+          <w:top w:val="nil"/>
+          <w:left w:val="nil"/>
+          <w:bottom w:val="nil"/>
+          <w:right w:val="nil"/>
+          <w:between w:val="nil"/>
+        </w:pBdr>
+        <w:rPr>
+          <w:rStyle w:val="Hipervnculo"/>
+          <w:rFonts w:ascii="Barlow" w:eastAsia="Barlow" w:hAnsi="Barlow" w:cs="Barlow"/>
+          <w:sz w:val="22"/>
+          <w:szCs w:val="22"/>
+        </w:rPr>
+      </w:pPr>
     </w:p>
     <w:p>
       <w:pPr>
@@ -4318,10 +4336,10 @@
       </w:rPr>
     </w:lvl>
   </w:abstractNum>
-  <w:num w:numId="1">
+  <w:num w:numId="1" w16cid:durableId="1819572691">
     <w:abstractNumId w:val="1"/>
   </w:num>
-  <w:num w:numId="2">
+  <w:num w:numId="2" w16cid:durableId="1148009768">
     <w:abstractNumId w:val="0"/>
     <w:lvlOverride w:ilvl="0">
       <w:lvl w:ilvl="0">
@@ -4341,7 +4359,7 @@
       </w:lvl>
     </w:lvlOverride>
   </w:num>
-  <w:num w:numId="3">
+  <w:num w:numId="3" w16cid:durableId="442305135">
     <w:abstractNumId w:val="2"/>
   </w:num>
 </w:numbering>

--- a/app/static/servicepediaReport_template.docx
+++ b/app/static/servicepediaReport_template.docx
@@ -2213,6 +2213,7 @@
         <w:rPr>
           <w:rStyle w:val="Hipervnculo"/>
           <w:rFonts w:ascii="Barlow" w:eastAsia="Barlow" w:hAnsi="Barlow" w:cs="Barlow"/>
+          <w:color w:val="1F4F69" w:themeColor="accent1" w:themeShade="80"/>
           <w:sz w:val="22"/>
           <w:szCs w:val="22"/>
         </w:rPr>
@@ -2223,25 +2224,18 @@
         <w:rPr>
           <w:rStyle w:val="Hipervnculo"/>
           <w:rFonts w:ascii="Barlow" w:eastAsia="Barlow" w:hAnsi="Barlow" w:cs="Barlow"/>
-          <w:sz w:val="22"/>
-          <w:szCs w:val="22"/>
-        </w:rPr>
-        <w:t>annotation.</w:t>
-      </w:r>
+          <w:color w:val="1F4F69" w:themeColor="accent1" w:themeShade="80"/>
+          <w:sz w:val="22"/>
+          <w:szCs w:val="22"/>
+        </w:rPr>
+        <w:t>annotation.enlaceRich</w:t>
+      </w:r>
+      <w:proofErr w:type="spellEnd"/>
       <w:r>
         <w:rPr>
           <w:rStyle w:val="Hipervnculo"/>
           <w:rFonts w:ascii="Barlow" w:eastAsia="Barlow" w:hAnsi="Barlow" w:cs="Barlow"/>
-          <w:sz w:val="22"/>
-          <w:szCs w:val="22"/>
-        </w:rPr>
-        <w:t>enlaceRich</w:t>
-      </w:r>
-      <w:proofErr w:type="spellEnd"/>
-      <w:r>
-        <w:rPr>
-          <w:rStyle w:val="Hipervnculo"/>
-          <w:rFonts w:ascii="Barlow" w:eastAsia="Barlow" w:hAnsi="Barlow" w:cs="Barlow"/>
+          <w:color w:val="1F4F69" w:themeColor="accent1" w:themeShade="80"/>
           <w:sz w:val="22"/>
           <w:szCs w:val="22"/>
         </w:rPr>
@@ -2393,6 +2387,7 @@
           <w:color w:val="000000"/>
           <w:sz w:val="22"/>
           <w:szCs w:val="22"/>
+          <w:u w:val="single"/>
         </w:rPr>
       </w:pPr>
       <w:proofErr w:type="gramStart"/>

--- a/app/static/servicepediaReport_template.docx
+++ b/app/static/servicepediaReport_template.docx
@@ -2679,6 +2679,434 @@
         </w:rPr>
         <w:t xml:space="preserve">  </w:t>
       </w:r>
+      <w:r>
+        <w:rPr>
+          <w:rFonts w:ascii="Barlow" w:eastAsia="Barlow" w:hAnsi="Barlow" w:cs="Barlow"/>
+          <w:color w:val="000000"/>
+          <w:sz w:val="22"/>
+          <w:szCs w:val="22"/>
+        </w:rPr>
+        <w:tab/>
+      </w:r>
+      <w:r>
+        <w:rPr>
+          <w:rFonts w:ascii="Barlow" w:eastAsia="Barlow" w:hAnsi="Barlow" w:cs="Barlow"/>
+          <w:color w:val="000000"/>
+          <w:sz w:val="22"/>
+          <w:szCs w:val="22"/>
+        </w:rPr>
+        <w:tab/>
+      </w:r>
+      <w:r>
+        <w:rPr>
+          <w:rFonts w:ascii="Barlow" w:eastAsia="Barlow" w:hAnsi="Barlow" w:cs="Barlow"/>
+          <w:color w:val="000000"/>
+          <w:sz w:val="22"/>
+          <w:szCs w:val="22"/>
+        </w:rPr>
+        <w:tab/>
+      </w:r>
+      <w:r>
+        <w:rPr>
+          <w:rFonts w:ascii="Barlow" w:eastAsia="Barlow" w:hAnsi="Barlow" w:cs="Barlow"/>
+          <w:color w:val="000000"/>
+          <w:sz w:val="22"/>
+          <w:szCs w:val="22"/>
+        </w:rPr>
+        <w:tab/>
+      </w:r>
+      <w:r>
+        <w:rPr>
+          <w:rFonts w:ascii="Barlow" w:eastAsia="Barlow" w:hAnsi="Barlow" w:cs="Barlow"/>
+          <w:color w:val="000000"/>
+          <w:sz w:val="22"/>
+          <w:szCs w:val="22"/>
+        </w:rPr>
+        <w:tab/>
+      </w:r>
+      <w:r>
+        <w:rPr>
+          <w:rFonts w:ascii="Barlow" w:eastAsia="Barlow" w:hAnsi="Barlow" w:cs="Barlow"/>
+          <w:color w:val="000000"/>
+          <w:sz w:val="22"/>
+          <w:szCs w:val="22"/>
+        </w:rPr>
+        <w:tab/>
+      </w:r>
+    </w:p>
+    <w:p>
+      <w:pPr>
+        <w:pBdr>
+          <w:top w:val="nil"/>
+          <w:left w:val="nil"/>
+          <w:bottom w:val="dotted" w:sz="24" w:space="1" w:color="auto"/>
+          <w:right w:val="nil"/>
+          <w:between w:val="nil"/>
+        </w:pBdr>
+        <w:rPr>
+          <w:rFonts w:ascii="Barlow" w:eastAsia="Barlow" w:hAnsi="Barlow" w:cs="Barlow"/>
+          <w:color w:val="000000"/>
+          <w:sz w:val="22"/>
+          <w:szCs w:val="22"/>
+        </w:rPr>
+      </w:pPr>
+      <w:r>
+        <w:rPr>
+          <w:rFonts w:ascii="Barlow" w:eastAsia="Barlow" w:hAnsi="Barlow" w:cs="Barlow"/>
+          <w:color w:val="000000"/>
+          <w:sz w:val="22"/>
+          <w:szCs w:val="22"/>
+        </w:rPr>
+        <w:t xml:space="preserve">{% for </w:t>
+      </w:r>
+      <w:proofErr w:type="spellStart"/>
+      <w:r>
+        <w:rPr>
+          <w:rFonts w:ascii="Barlow" w:eastAsia="Barlow" w:hAnsi="Barlow" w:cs="Barlow"/>
+          <w:color w:val="000000"/>
+          <w:sz w:val="22"/>
+          <w:szCs w:val="22"/>
+          <w:u w:val="single"/>
+        </w:rPr>
+        <w:t>itemreply</w:t>
+      </w:r>
+      <w:proofErr w:type="spellEnd"/>
+      <w:r>
+        <w:rPr>
+          <w:rFonts w:ascii="Barlow" w:eastAsia="Barlow" w:hAnsi="Barlow" w:cs="Barlow"/>
+          <w:color w:val="000000"/>
+          <w:sz w:val="22"/>
+          <w:szCs w:val="22"/>
+        </w:rPr>
+        <w:t xml:space="preserve"> in </w:t>
+      </w:r>
+      <w:proofErr w:type="spellStart"/>
+      <w:proofErr w:type="gramStart"/>
+      <w:r>
+        <w:rPr>
+          <w:rFonts w:ascii="Barlow" w:eastAsia="Barlow" w:hAnsi="Barlow" w:cs="Barlow"/>
+          <w:color w:val="000000"/>
+          <w:sz w:val="22"/>
+          <w:szCs w:val="22"/>
+        </w:rPr>
+        <w:t>annotation.</w:t>
+      </w:r>
+      <w:r>
+        <w:rPr>
+          <w:rFonts w:ascii="Barlow" w:eastAsia="Barlow" w:hAnsi="Barlow" w:cs="Barlow"/>
+          <w:color w:val="000000"/>
+          <w:sz w:val="22"/>
+          <w:szCs w:val="22"/>
+        </w:rPr>
+        <w:t>replies</w:t>
+      </w:r>
+      <w:proofErr w:type="spellEnd"/>
+      <w:proofErr w:type="gramEnd"/>
+      <w:r>
+        <w:rPr>
+          <w:rFonts w:ascii="Barlow" w:eastAsia="Barlow" w:hAnsi="Barlow" w:cs="Barlow"/>
+          <w:color w:val="000000"/>
+          <w:sz w:val="22"/>
+          <w:szCs w:val="22"/>
+        </w:rPr>
+        <w:t xml:space="preserve"> %}</w:t>
+      </w:r>
+    </w:p>
+    <w:p>
+      <w:pPr>
+        <w:pBdr>
+          <w:top w:val="nil"/>
+          <w:left w:val="nil"/>
+          <w:bottom w:val="dotted" w:sz="24" w:space="1" w:color="auto"/>
+          <w:right w:val="nil"/>
+          <w:between w:val="nil"/>
+        </w:pBdr>
+        <w:rPr>
+          <w:rFonts w:ascii="Barlow" w:eastAsia="Barlow" w:hAnsi="Barlow" w:cs="Barlow"/>
+          <w:color w:val="000000"/>
+          <w:sz w:val="22"/>
+          <w:szCs w:val="22"/>
+        </w:rPr>
+      </w:pPr>
+      <w:proofErr w:type="gramStart"/>
+      <w:r>
+        <w:rPr>
+          <w:rFonts w:ascii="Barlow" w:eastAsia="Barlow" w:hAnsi="Barlow" w:cs="Barlow"/>
+          <w:b/>
+          <w:bCs/>
+          <w:i/>
+          <w:iCs/>
+          <w:color w:val="000000"/>
+        </w:rPr>
+        <w:t xml:space="preserve">{{ </w:t>
+      </w:r>
+      <w:proofErr w:type="spellStart"/>
+      <w:r>
+        <w:rPr>
+          <w:rFonts w:ascii="Barlow" w:eastAsia="Barlow" w:hAnsi="Barlow" w:cs="Barlow"/>
+          <w:b/>
+          <w:bCs/>
+          <w:i/>
+          <w:iCs/>
+          <w:color w:val="000000"/>
+        </w:rPr>
+        <w:t>itemreply</w:t>
+      </w:r>
+      <w:proofErr w:type="gramEnd"/>
+      <w:r>
+        <w:rPr>
+          <w:rFonts w:ascii="Barlow" w:eastAsia="Barlow" w:hAnsi="Barlow" w:cs="Barlow"/>
+          <w:b/>
+          <w:bCs/>
+          <w:i/>
+          <w:iCs/>
+          <w:color w:val="000000"/>
+        </w:rPr>
+        <w:t>.user</w:t>
+      </w:r>
+      <w:proofErr w:type="spellEnd"/>
+      <w:r>
+        <w:rPr>
+          <w:rFonts w:ascii="Barlow" w:eastAsia="Barlow" w:hAnsi="Barlow" w:cs="Barlow"/>
+          <w:b/>
+          <w:bCs/>
+          <w:i/>
+          <w:iCs/>
+          <w:color w:val="000000"/>
+        </w:rPr>
+        <w:t xml:space="preserve"> }}</w:t>
+      </w:r>
+      <w:r>
+        <w:rPr>
+          <w:rFonts w:ascii="Barlow" w:eastAsia="Barlow" w:hAnsi="Barlow" w:cs="Barlow"/>
+          <w:b/>
+          <w:bCs/>
+          <w:i/>
+          <w:iCs/>
+          <w:color w:val="000000"/>
+        </w:rPr>
+        <w:t>.</w:t>
+      </w:r>
+      <w:r>
+        <w:rPr>
+          <w:rFonts w:ascii="Barlow" w:eastAsia="Barlow" w:hAnsi="Barlow" w:cs="Barlow"/>
+          <w:i/>
+          <w:iCs/>
+          <w:color w:val="000000"/>
+        </w:rPr>
+        <w:t xml:space="preserve"> </w:t>
+      </w:r>
+      <w:proofErr w:type="gramStart"/>
+      <w:r>
+        <w:rPr>
+          <w:rFonts w:ascii="Barlow" w:eastAsia="Barlow" w:hAnsi="Barlow" w:cs="Barlow"/>
+          <w:color w:val="000000"/>
+          <w:sz w:val="22"/>
+          <w:szCs w:val="22"/>
+        </w:rPr>
+        <w:t xml:space="preserve">{{ </w:t>
+      </w:r>
+      <w:proofErr w:type="spellStart"/>
+      <w:r>
+        <w:rPr>
+          <w:rFonts w:ascii="Barlow" w:eastAsia="Barlow" w:hAnsi="Barlow" w:cs="Barlow"/>
+          <w:color w:val="000000"/>
+          <w:sz w:val="22"/>
+          <w:szCs w:val="22"/>
+        </w:rPr>
+        <w:t>Itemreply.text</w:t>
+      </w:r>
+      <w:proofErr w:type="spellEnd"/>
+      <w:proofErr w:type="gramEnd"/>
+      <w:r>
+        <w:rPr>
+          <w:rFonts w:ascii="Barlow" w:eastAsia="Barlow" w:hAnsi="Barlow" w:cs="Barlow"/>
+          <w:color w:val="000000"/>
+          <w:sz w:val="22"/>
+          <w:szCs w:val="22"/>
+        </w:rPr>
+        <w:t xml:space="preserve"> </w:t>
+      </w:r>
+      <w:r>
+        <w:rPr>
+          <w:rFonts w:ascii="Barlow" w:eastAsia="Barlow" w:hAnsi="Barlow" w:cs="Barlow"/>
+          <w:color w:val="000000"/>
+          <w:sz w:val="22"/>
+          <w:szCs w:val="22"/>
+        </w:rPr>
+        <w:t>}}</w:t>
+      </w:r>
+    </w:p>
+    <w:p>
+      <w:pPr>
+        <w:pBdr>
+          <w:top w:val="nil"/>
+          <w:left w:val="nil"/>
+          <w:bottom w:val="dotted" w:sz="24" w:space="1" w:color="auto"/>
+          <w:right w:val="nil"/>
+          <w:between w:val="nil"/>
+        </w:pBdr>
+        <w:rPr>
+          <w:rFonts w:ascii="Barlow" w:eastAsia="Barlow" w:hAnsi="Barlow" w:cs="Barlow"/>
+          <w:color w:val="000000"/>
+          <w:sz w:val="22"/>
+          <w:szCs w:val="22"/>
+        </w:rPr>
+      </w:pPr>
+    </w:p>
+    <w:p>
+      <w:pPr>
+        <w:pBdr>
+          <w:top w:val="nil"/>
+          <w:left w:val="nil"/>
+          <w:bottom w:val="dotted" w:sz="24" w:space="1" w:color="auto"/>
+          <w:right w:val="nil"/>
+          <w:between w:val="nil"/>
+        </w:pBdr>
+        <w:rPr>
+          <w:rFonts w:ascii="Barlow" w:eastAsia="Barlow" w:hAnsi="Barlow" w:cs="Barlow"/>
+          <w:color w:val="000000"/>
+          <w:sz w:val="22"/>
+          <w:szCs w:val="22"/>
+        </w:rPr>
+      </w:pPr>
+      <w:r>
+        <w:rPr>
+          <w:rFonts w:ascii="Barlow" w:eastAsia="Barlow" w:hAnsi="Barlow" w:cs="Barlow"/>
+          <w:color w:val="000000"/>
+          <w:sz w:val="22"/>
+          <w:szCs w:val="22"/>
+        </w:rPr>
+        <w:t>---------------------------------------------------------------------------------------------------------------------</w:t>
+      </w:r>
+    </w:p>
+    <w:p>
+      <w:pPr>
+        <w:pBdr>
+          <w:top w:val="nil"/>
+          <w:left w:val="nil"/>
+          <w:bottom w:val="dotted" w:sz="24" w:space="1" w:color="auto"/>
+          <w:right w:val="nil"/>
+          <w:between w:val="nil"/>
+        </w:pBdr>
+        <w:rPr>
+          <w:rFonts w:ascii="Barlow" w:eastAsia="Barlow" w:hAnsi="Barlow" w:cs="Barlow"/>
+          <w:color w:val="000000"/>
+          <w:sz w:val="22"/>
+          <w:szCs w:val="22"/>
+        </w:rPr>
+      </w:pPr>
+    </w:p>
+    <w:p>
+      <w:pPr>
+        <w:pBdr>
+          <w:top w:val="nil"/>
+          <w:left w:val="nil"/>
+          <w:bottom w:val="dotted" w:sz="24" w:space="1" w:color="auto"/>
+          <w:right w:val="nil"/>
+          <w:between w:val="nil"/>
+        </w:pBdr>
+        <w:rPr>
+          <w:rFonts w:ascii="Barlow" w:eastAsia="Barlow" w:hAnsi="Barlow" w:cs="Barlow"/>
+          <w:color w:val="000000"/>
+          <w:sz w:val="22"/>
+          <w:szCs w:val="22"/>
+        </w:rPr>
+      </w:pPr>
+      <w:r>
+        <w:rPr>
+          <w:rFonts w:ascii="inherit" w:hAnsi="inherit" w:cs="Courier New"/>
+          <w:sz w:val="20"/>
+          <w:szCs w:val="20"/>
+          <w:bdr w:val="none" w:sz="0" w:space="0" w:color="auto" w:frame="1"/>
+          <w:lang w:eastAsia="es-ES"/>
+        </w:rPr>
+        <w:t xml:space="preserve">{% </w:t>
+      </w:r>
+      <w:proofErr w:type="spellStart"/>
+      <w:r>
+        <w:rPr>
+          <w:rFonts w:ascii="inherit" w:hAnsi="inherit" w:cs="Courier New"/>
+          <w:sz w:val="20"/>
+          <w:szCs w:val="20"/>
+          <w:bdr w:val="none" w:sz="0" w:space="0" w:color="auto" w:frame="1"/>
+          <w:lang w:eastAsia="es-ES"/>
+        </w:rPr>
+        <w:t>endfor</w:t>
+      </w:r>
+      <w:proofErr w:type="spellEnd"/>
+      <w:r>
+        <w:rPr>
+          <w:rFonts w:ascii="inherit" w:hAnsi="inherit" w:cs="Courier New"/>
+          <w:sz w:val="20"/>
+          <w:szCs w:val="20"/>
+          <w:bdr w:val="none" w:sz="0" w:space="0" w:color="auto" w:frame="1"/>
+          <w:lang w:eastAsia="es-ES"/>
+        </w:rPr>
+        <w:t xml:space="preserve"> %}</w:t>
+      </w:r>
+    </w:p>
+    <w:p>
+      <w:pPr>
+        <w:pBdr>
+          <w:top w:val="nil"/>
+          <w:left w:val="nil"/>
+          <w:bottom w:val="dotted" w:sz="24" w:space="1" w:color="auto"/>
+          <w:right w:val="nil"/>
+          <w:between w:val="nil"/>
+        </w:pBdr>
+        <w:rPr>
+          <w:rFonts w:ascii="Barlow" w:eastAsia="Barlow" w:hAnsi="Barlow" w:cs="Barlow"/>
+          <w:color w:val="000000"/>
+          <w:sz w:val="22"/>
+          <w:szCs w:val="22"/>
+        </w:rPr>
+      </w:pPr>
+    </w:p>
+    <w:p>
+      <w:pPr>
+        <w:pBdr>
+          <w:top w:val="nil"/>
+          <w:left w:val="nil"/>
+          <w:bottom w:val="nil"/>
+          <w:right w:val="nil"/>
+          <w:between w:val="nil"/>
+        </w:pBdr>
+        <w:rPr>
+          <w:rFonts w:ascii="Barlow" w:eastAsia="Barlow" w:hAnsi="Barlow" w:cs="Barlow"/>
+          <w:color w:val="000000"/>
+          <w:sz w:val="22"/>
+          <w:szCs w:val="22"/>
+        </w:rPr>
+      </w:pPr>
+      <w:r>
+        <w:rPr>
+          <w:rFonts w:ascii="Barlow" w:eastAsia="Barlow" w:hAnsi="Barlow" w:cs="Barlow"/>
+          <w:color w:val="000000"/>
+          <w:sz w:val="22"/>
+          <w:szCs w:val="22"/>
+        </w:rPr>
+        <w:t xml:space="preserve">  </w:t>
+      </w:r>
+    </w:p>
+    <w:p>
+      <w:pPr>
+        <w:pBdr>
+          <w:top w:val="nil"/>
+          <w:left w:val="nil"/>
+          <w:bottom w:val="nil"/>
+          <w:right w:val="nil"/>
+          <w:between w:val="nil"/>
+        </w:pBdr>
+        <w:rPr>
+          <w:rFonts w:ascii="Barlow" w:eastAsia="Barlow" w:hAnsi="Barlow" w:cs="Barlow"/>
+          <w:b/>
+          <w:bCs/>
+          <w:color w:val="000000"/>
+          <w:sz w:val="22"/>
+          <w:szCs w:val="22"/>
+        </w:rPr>
+      </w:pPr>
     </w:p>
     <w:p>
       <w:pPr>
@@ -3151,6 +3579,7 @@
           <w:sz w:val="22"/>
           <w:szCs w:val="22"/>
         </w:rPr>
+        <w:lastRenderedPageBreak/>
         <w:br/>
       </w:r>
       <w:r>

--- a/app/static/servicepediaReport_template.docx
+++ b/app/static/servicepediaReport_template.docx
@@ -1192,6 +1192,42 @@
       </w:pPr>
       <w:r>
         <w:rPr>
+          <w:rStyle w:val="Referenciasutil"/>
+          <w:rFonts w:eastAsia="Barlow"/>
+        </w:rPr>
+        <w:t xml:space="preserve">{{ </w:t>
+      </w:r>
+      <w:proofErr w:type="spellStart"/>
+      <w:r>
+        <w:rPr>
+          <w:rStyle w:val="Referenciasutil"/>
+          <w:rFonts w:eastAsia="Barlow"/>
+          <w:b/>
+          <w:bCs/>
+        </w:rPr>
+        <w:t>loop.index</w:t>
+      </w:r>
+      <w:proofErr w:type="spellEnd"/>
+      <w:r>
+        <w:rPr>
+          <w:rStyle w:val="Referenciasutil"/>
+          <w:rFonts w:eastAsia="Barlow"/>
+        </w:rPr>
+        <w:t xml:space="preserve"> }}.-</w:t>
+      </w:r>
+      <w:r>
+        <w:rPr>
+          <w:rFonts w:ascii="Barlow" w:eastAsia="Barlow" w:hAnsi="Barlow" w:cs="Barlow"/>
+          <w:b/>
+          <w:bCs/>
+          <w:color w:val="000000"/>
+          <w:sz w:val="22"/>
+          <w:szCs w:val="22"/>
+        </w:rPr>
+        <w:t xml:space="preserve"> </w:t>
+      </w:r>
+      <w:r>
+        <w:rPr>
           <w:rFonts w:ascii="Barlow" w:eastAsia="Barlow" w:hAnsi="Barlow" w:cs="Barlow"/>
           <w:color w:val="000000"/>
           <w:sz w:val="22"/>
@@ -1931,35 +1967,8 @@
           <w:sz w:val="22"/>
           <w:szCs w:val="22"/>
         </w:rPr>
-        <w:t xml:space="preserve">{{ </w:t>
-      </w:r>
-      <w:proofErr w:type="spellStart"/>
-      <w:r>
-        <w:rPr>
-          <w:rFonts w:ascii="Garamond" w:hAnsi="Garamond"/>
-          <w:i/>
-          <w:iCs/>
-          <w:color w:val="3E4349"/>
-          <w:sz w:val="26"/>
-          <w:szCs w:val="26"/>
-          <w:shd w:val="clear" w:color="auto" w:fill="FFFFFF"/>
-        </w:rPr>
-        <w:t>loop</w:t>
-      </w:r>
-      <w:proofErr w:type="gramEnd"/>
-      <w:r>
-        <w:rPr>
-          <w:rFonts w:ascii="Garamond" w:hAnsi="Garamond"/>
-          <w:i/>
-          <w:iCs/>
-          <w:color w:val="3E4349"/>
-          <w:sz w:val="26"/>
-          <w:szCs w:val="26"/>
-          <w:shd w:val="clear" w:color="auto" w:fill="FFFFFF"/>
-        </w:rPr>
-        <w:t>.index</w:t>
-      </w:r>
-      <w:proofErr w:type="spellEnd"/>
+        <w:t>{{</w:t>
+      </w:r>
       <w:r>
         <w:rPr>
           <w:rFonts w:ascii="Barlow" w:eastAsia="Barlow" w:hAnsi="Barlow" w:cs="Barlow"/>
@@ -1969,8 +1978,9 @@
           <w:sz w:val="22"/>
           <w:szCs w:val="22"/>
         </w:rPr>
-        <w:t xml:space="preserve"> }}</w:t>
-      </w:r>
+        <w:t xml:space="preserve"> </w:t>
+      </w:r>
+      <w:proofErr w:type="spellStart"/>
       <w:r>
         <w:rPr>
           <w:rFonts w:ascii="Barlow" w:eastAsia="Barlow" w:hAnsi="Barlow" w:cs="Barlow"/>
@@ -1980,8 +1990,9 @@
           <w:sz w:val="22"/>
           <w:szCs w:val="22"/>
         </w:rPr>
-        <w:t xml:space="preserve">.- </w:t>
-      </w:r>
+        <w:t>posted</w:t>
+      </w:r>
+      <w:proofErr w:type="gramEnd"/>
       <w:r>
         <w:rPr>
           <w:rFonts w:ascii="Barlow" w:eastAsia="Barlow" w:hAnsi="Barlow" w:cs="Barlow"/>
@@ -1991,30 +2002,7 @@
           <w:sz w:val="22"/>
           <w:szCs w:val="22"/>
         </w:rPr>
-        <w:t>{{</w:t>
-      </w:r>
-      <w:r>
-        <w:rPr>
-          <w:rFonts w:ascii="Barlow" w:eastAsia="Barlow" w:hAnsi="Barlow" w:cs="Barlow"/>
-          <w:b/>
-          <w:bCs/>
-          <w:color w:val="000000"/>
-          <w:sz w:val="22"/>
-          <w:szCs w:val="22"/>
-        </w:rPr>
-        <w:t xml:space="preserve"> </w:t>
-      </w:r>
-      <w:proofErr w:type="spellStart"/>
-      <w:r>
-        <w:rPr>
-          <w:rFonts w:ascii="Barlow" w:eastAsia="Barlow" w:hAnsi="Barlow" w:cs="Barlow"/>
-          <w:b/>
-          <w:bCs/>
-          <w:color w:val="000000"/>
-          <w:sz w:val="22"/>
-          <w:szCs w:val="22"/>
-        </w:rPr>
-        <w:t>posted_by</w:t>
+        <w:t>_by</w:t>
       </w:r>
       <w:proofErr w:type="spellEnd"/>
       <w:r>
@@ -2642,7 +2630,7 @@
         <w:pBdr>
           <w:top w:val="nil"/>
           <w:left w:val="nil"/>
-          <w:bottom w:val="dotted" w:sz="24" w:space="1" w:color="auto"/>
+          <w:bottom w:val="nil"/>
           <w:right w:val="nil"/>
           <w:between w:val="nil"/>
         </w:pBdr>
@@ -2653,6 +2641,15 @@
           <w:szCs w:val="22"/>
         </w:rPr>
       </w:pPr>
+      <w:r>
+        <w:rPr>
+          <w:rFonts w:ascii="Barlow" w:eastAsia="Barlow" w:hAnsi="Barlow" w:cs="Barlow"/>
+          <w:color w:val="000000"/>
+          <w:sz w:val="22"/>
+          <w:szCs w:val="22"/>
+        </w:rPr>
+        <w:t>…………………………………………………………………………………………………………………………………………………………</w:t>
+      </w:r>
     </w:p>
     <w:p>
       <w:pPr>
@@ -2663,405 +2660,19 @@
           <w:right w:val="nil"/>
           <w:between w:val="nil"/>
         </w:pBdr>
-        <w:rPr>
-          <w:rFonts w:ascii="Barlow" w:eastAsia="Barlow" w:hAnsi="Barlow" w:cs="Barlow"/>
-          <w:color w:val="000000"/>
-          <w:sz w:val="22"/>
-          <w:szCs w:val="22"/>
-        </w:rPr>
-      </w:pPr>
-      <w:r>
-        <w:rPr>
-          <w:rFonts w:ascii="Barlow" w:eastAsia="Barlow" w:hAnsi="Barlow" w:cs="Barlow"/>
-          <w:color w:val="000000"/>
-          <w:sz w:val="22"/>
-          <w:szCs w:val="22"/>
-        </w:rPr>
-        <w:t xml:space="preserve">  </w:t>
-      </w:r>
-      <w:r>
-        <w:rPr>
-          <w:rFonts w:ascii="Barlow" w:eastAsia="Barlow" w:hAnsi="Barlow" w:cs="Barlow"/>
-          <w:color w:val="000000"/>
-          <w:sz w:val="22"/>
-          <w:szCs w:val="22"/>
-        </w:rPr>
-        <w:tab/>
-      </w:r>
-      <w:r>
-        <w:rPr>
-          <w:rFonts w:ascii="Barlow" w:eastAsia="Barlow" w:hAnsi="Barlow" w:cs="Barlow"/>
-          <w:color w:val="000000"/>
-          <w:sz w:val="22"/>
-          <w:szCs w:val="22"/>
-        </w:rPr>
-        <w:tab/>
-      </w:r>
-      <w:r>
-        <w:rPr>
-          <w:rFonts w:ascii="Barlow" w:eastAsia="Barlow" w:hAnsi="Barlow" w:cs="Barlow"/>
-          <w:color w:val="000000"/>
-          <w:sz w:val="22"/>
-          <w:szCs w:val="22"/>
-        </w:rPr>
-        <w:tab/>
-      </w:r>
-      <w:r>
-        <w:rPr>
-          <w:rFonts w:ascii="Barlow" w:eastAsia="Barlow" w:hAnsi="Barlow" w:cs="Barlow"/>
-          <w:color w:val="000000"/>
-          <w:sz w:val="22"/>
-          <w:szCs w:val="22"/>
-        </w:rPr>
-        <w:tab/>
-      </w:r>
-      <w:r>
-        <w:rPr>
-          <w:rFonts w:ascii="Barlow" w:eastAsia="Barlow" w:hAnsi="Barlow" w:cs="Barlow"/>
-          <w:color w:val="000000"/>
-          <w:sz w:val="22"/>
-          <w:szCs w:val="22"/>
-        </w:rPr>
-        <w:tab/>
-      </w:r>
-      <w:r>
-        <w:rPr>
-          <w:rFonts w:ascii="Barlow" w:eastAsia="Barlow" w:hAnsi="Barlow" w:cs="Barlow"/>
-          <w:color w:val="000000"/>
-          <w:sz w:val="22"/>
-          <w:szCs w:val="22"/>
-        </w:rPr>
-        <w:tab/>
-      </w:r>
-    </w:p>
-    <w:p>
-      <w:pPr>
-        <w:pBdr>
-          <w:top w:val="nil"/>
-          <w:left w:val="nil"/>
-          <w:bottom w:val="dotted" w:sz="24" w:space="1" w:color="auto"/>
-          <w:right w:val="nil"/>
-          <w:between w:val="nil"/>
-        </w:pBdr>
-        <w:rPr>
-          <w:rFonts w:ascii="Barlow" w:eastAsia="Barlow" w:hAnsi="Barlow" w:cs="Barlow"/>
-          <w:color w:val="000000"/>
-          <w:sz w:val="22"/>
-          <w:szCs w:val="22"/>
-        </w:rPr>
-      </w:pPr>
-      <w:r>
-        <w:rPr>
-          <w:rFonts w:ascii="Barlow" w:eastAsia="Barlow" w:hAnsi="Barlow" w:cs="Barlow"/>
-          <w:color w:val="000000"/>
-          <w:sz w:val="22"/>
-          <w:szCs w:val="22"/>
-        </w:rPr>
-        <w:t xml:space="preserve">{% for </w:t>
-      </w:r>
-      <w:proofErr w:type="spellStart"/>
-      <w:r>
-        <w:rPr>
-          <w:rFonts w:ascii="Barlow" w:eastAsia="Barlow" w:hAnsi="Barlow" w:cs="Barlow"/>
-          <w:color w:val="000000"/>
-          <w:sz w:val="22"/>
-          <w:szCs w:val="22"/>
-          <w:u w:val="single"/>
-        </w:rPr>
-        <w:t>itemreply</w:t>
-      </w:r>
-      <w:proofErr w:type="spellEnd"/>
-      <w:r>
-        <w:rPr>
-          <w:rFonts w:ascii="Barlow" w:eastAsia="Barlow" w:hAnsi="Barlow" w:cs="Barlow"/>
-          <w:color w:val="000000"/>
-          <w:sz w:val="22"/>
-          <w:szCs w:val="22"/>
-        </w:rPr>
-        <w:t xml:space="preserve"> in </w:t>
-      </w:r>
-      <w:proofErr w:type="spellStart"/>
-      <w:proofErr w:type="gramStart"/>
-      <w:r>
-        <w:rPr>
-          <w:rFonts w:ascii="Barlow" w:eastAsia="Barlow" w:hAnsi="Barlow" w:cs="Barlow"/>
-          <w:color w:val="000000"/>
-          <w:sz w:val="22"/>
-          <w:szCs w:val="22"/>
-        </w:rPr>
-        <w:t>annotation.</w:t>
-      </w:r>
-      <w:r>
-        <w:rPr>
-          <w:rFonts w:ascii="Barlow" w:eastAsia="Barlow" w:hAnsi="Barlow" w:cs="Barlow"/>
-          <w:color w:val="000000"/>
-          <w:sz w:val="22"/>
-          <w:szCs w:val="22"/>
-        </w:rPr>
-        <w:t>replies</w:t>
-      </w:r>
-      <w:proofErr w:type="spellEnd"/>
-      <w:proofErr w:type="gramEnd"/>
-      <w:r>
-        <w:rPr>
-          <w:rFonts w:ascii="Barlow" w:eastAsia="Barlow" w:hAnsi="Barlow" w:cs="Barlow"/>
-          <w:color w:val="000000"/>
-          <w:sz w:val="22"/>
-          <w:szCs w:val="22"/>
-        </w:rPr>
-        <w:t xml:space="preserve"> %}</w:t>
-      </w:r>
-    </w:p>
-    <w:p>
-      <w:pPr>
-        <w:pBdr>
-          <w:top w:val="nil"/>
-          <w:left w:val="nil"/>
-          <w:bottom w:val="dotted" w:sz="24" w:space="1" w:color="auto"/>
-          <w:right w:val="nil"/>
-          <w:between w:val="nil"/>
-        </w:pBdr>
-        <w:rPr>
-          <w:rFonts w:ascii="Barlow" w:eastAsia="Barlow" w:hAnsi="Barlow" w:cs="Barlow"/>
-          <w:color w:val="000000"/>
-          <w:sz w:val="22"/>
-          <w:szCs w:val="22"/>
-        </w:rPr>
-      </w:pPr>
-      <w:proofErr w:type="gramStart"/>
-      <w:r>
-        <w:rPr>
-          <w:rFonts w:ascii="Barlow" w:eastAsia="Barlow" w:hAnsi="Barlow" w:cs="Barlow"/>
-          <w:b/>
-          <w:bCs/>
-          <w:i/>
-          <w:iCs/>
-          <w:color w:val="000000"/>
-        </w:rPr>
-        <w:t xml:space="preserve">{{ </w:t>
-      </w:r>
-      <w:proofErr w:type="spellStart"/>
-      <w:r>
-        <w:rPr>
-          <w:rFonts w:ascii="Barlow" w:eastAsia="Barlow" w:hAnsi="Barlow" w:cs="Barlow"/>
-          <w:b/>
-          <w:bCs/>
-          <w:i/>
-          <w:iCs/>
-          <w:color w:val="000000"/>
-        </w:rPr>
-        <w:t>itemreply</w:t>
-      </w:r>
-      <w:proofErr w:type="gramEnd"/>
-      <w:r>
-        <w:rPr>
-          <w:rFonts w:ascii="Barlow" w:eastAsia="Barlow" w:hAnsi="Barlow" w:cs="Barlow"/>
-          <w:b/>
-          <w:bCs/>
-          <w:i/>
-          <w:iCs/>
-          <w:color w:val="000000"/>
-        </w:rPr>
-        <w:t>.user</w:t>
-      </w:r>
-      <w:proofErr w:type="spellEnd"/>
-      <w:r>
-        <w:rPr>
-          <w:rFonts w:ascii="Barlow" w:eastAsia="Barlow" w:hAnsi="Barlow" w:cs="Barlow"/>
-          <w:b/>
-          <w:bCs/>
-          <w:i/>
-          <w:iCs/>
-          <w:color w:val="000000"/>
-        </w:rPr>
-        <w:t xml:space="preserve"> }}</w:t>
-      </w:r>
-      <w:r>
-        <w:rPr>
-          <w:rFonts w:ascii="Barlow" w:eastAsia="Barlow" w:hAnsi="Barlow" w:cs="Barlow"/>
-          <w:b/>
-          <w:bCs/>
-          <w:i/>
-          <w:iCs/>
-          <w:color w:val="000000"/>
-        </w:rPr>
-        <w:t>.</w:t>
-      </w:r>
-      <w:r>
-        <w:rPr>
-          <w:rFonts w:ascii="Barlow" w:eastAsia="Barlow" w:hAnsi="Barlow" w:cs="Barlow"/>
-          <w:i/>
-          <w:iCs/>
-          <w:color w:val="000000"/>
-        </w:rPr>
-        <w:t xml:space="preserve"> </w:t>
-      </w:r>
-      <w:proofErr w:type="gramStart"/>
-      <w:r>
-        <w:rPr>
-          <w:rFonts w:ascii="Barlow" w:eastAsia="Barlow" w:hAnsi="Barlow" w:cs="Barlow"/>
-          <w:color w:val="000000"/>
-          <w:sz w:val="22"/>
-          <w:szCs w:val="22"/>
-        </w:rPr>
-        <w:t xml:space="preserve">{{ </w:t>
-      </w:r>
-      <w:proofErr w:type="spellStart"/>
-      <w:r>
-        <w:rPr>
-          <w:rFonts w:ascii="Barlow" w:eastAsia="Barlow" w:hAnsi="Barlow" w:cs="Barlow"/>
-          <w:color w:val="000000"/>
-          <w:sz w:val="22"/>
-          <w:szCs w:val="22"/>
-        </w:rPr>
-        <w:t>Itemreply.text</w:t>
-      </w:r>
-      <w:proofErr w:type="spellEnd"/>
-      <w:proofErr w:type="gramEnd"/>
-      <w:r>
-        <w:rPr>
-          <w:rFonts w:ascii="Barlow" w:eastAsia="Barlow" w:hAnsi="Barlow" w:cs="Barlow"/>
-          <w:color w:val="000000"/>
-          <w:sz w:val="22"/>
-          <w:szCs w:val="22"/>
-        </w:rPr>
-        <w:t xml:space="preserve"> </w:t>
-      </w:r>
-      <w:r>
-        <w:rPr>
-          <w:rFonts w:ascii="Barlow" w:eastAsia="Barlow" w:hAnsi="Barlow" w:cs="Barlow"/>
-          <w:color w:val="000000"/>
-          <w:sz w:val="22"/>
-          <w:szCs w:val="22"/>
-        </w:rPr>
-        <w:t>}}</w:t>
-      </w:r>
-    </w:p>
-    <w:p>
-      <w:pPr>
-        <w:pBdr>
-          <w:top w:val="nil"/>
-          <w:left w:val="nil"/>
-          <w:bottom w:val="dotted" w:sz="24" w:space="1" w:color="auto"/>
-          <w:right w:val="nil"/>
-          <w:between w:val="nil"/>
-        </w:pBdr>
-        <w:rPr>
-          <w:rFonts w:ascii="Barlow" w:eastAsia="Barlow" w:hAnsi="Barlow" w:cs="Barlow"/>
-          <w:color w:val="000000"/>
-          <w:sz w:val="22"/>
-          <w:szCs w:val="22"/>
-        </w:rPr>
-      </w:pPr>
-    </w:p>
-    <w:p>
-      <w:pPr>
-        <w:pBdr>
-          <w:top w:val="nil"/>
-          <w:left w:val="nil"/>
-          <w:bottom w:val="dotted" w:sz="24" w:space="1" w:color="auto"/>
-          <w:right w:val="nil"/>
-          <w:between w:val="nil"/>
-        </w:pBdr>
-        <w:rPr>
-          <w:rFonts w:ascii="Barlow" w:eastAsia="Barlow" w:hAnsi="Barlow" w:cs="Barlow"/>
-          <w:color w:val="000000"/>
-          <w:sz w:val="22"/>
-          <w:szCs w:val="22"/>
-        </w:rPr>
-      </w:pPr>
-      <w:r>
-        <w:rPr>
-          <w:rFonts w:ascii="Barlow" w:eastAsia="Barlow" w:hAnsi="Barlow" w:cs="Barlow"/>
-          <w:color w:val="000000"/>
-          <w:sz w:val="22"/>
-          <w:szCs w:val="22"/>
-        </w:rPr>
-        <w:t>---------------------------------------------------------------------------------------------------------------------</w:t>
-      </w:r>
-    </w:p>
-    <w:p>
-      <w:pPr>
-        <w:pBdr>
-          <w:top w:val="nil"/>
-          <w:left w:val="nil"/>
-          <w:bottom w:val="dotted" w:sz="24" w:space="1" w:color="auto"/>
-          <w:right w:val="nil"/>
-          <w:between w:val="nil"/>
-        </w:pBdr>
-        <w:rPr>
-          <w:rFonts w:ascii="Barlow" w:eastAsia="Barlow" w:hAnsi="Barlow" w:cs="Barlow"/>
-          <w:color w:val="000000"/>
-          <w:sz w:val="22"/>
-          <w:szCs w:val="22"/>
-        </w:rPr>
-      </w:pPr>
-    </w:p>
-    <w:p>
-      <w:pPr>
-        <w:pBdr>
-          <w:top w:val="nil"/>
-          <w:left w:val="nil"/>
-          <w:bottom w:val="dotted" w:sz="24" w:space="1" w:color="auto"/>
-          <w:right w:val="nil"/>
-          <w:between w:val="nil"/>
-        </w:pBdr>
-        <w:rPr>
-          <w:rFonts w:ascii="Barlow" w:eastAsia="Barlow" w:hAnsi="Barlow" w:cs="Barlow"/>
-          <w:color w:val="000000"/>
-          <w:sz w:val="22"/>
-          <w:szCs w:val="22"/>
-        </w:rPr>
-      </w:pPr>
-      <w:r>
-        <w:rPr>
-          <w:rFonts w:ascii="inherit" w:hAnsi="inherit" w:cs="Courier New"/>
-          <w:sz w:val="20"/>
-          <w:szCs w:val="20"/>
-          <w:bdr w:val="none" w:sz="0" w:space="0" w:color="auto" w:frame="1"/>
-          <w:lang w:eastAsia="es-ES"/>
-        </w:rPr>
-        <w:t xml:space="preserve">{% </w:t>
-      </w:r>
-      <w:proofErr w:type="spellStart"/>
-      <w:r>
-        <w:rPr>
-          <w:rFonts w:ascii="inherit" w:hAnsi="inherit" w:cs="Courier New"/>
-          <w:sz w:val="20"/>
-          <w:szCs w:val="20"/>
-          <w:bdr w:val="none" w:sz="0" w:space="0" w:color="auto" w:frame="1"/>
-          <w:lang w:eastAsia="es-ES"/>
-        </w:rPr>
-        <w:t>endfor</w:t>
-      </w:r>
-      <w:proofErr w:type="spellEnd"/>
-      <w:r>
-        <w:rPr>
-          <w:rFonts w:ascii="inherit" w:hAnsi="inherit" w:cs="Courier New"/>
-          <w:sz w:val="20"/>
-          <w:szCs w:val="20"/>
-          <w:bdr w:val="none" w:sz="0" w:space="0" w:color="auto" w:frame="1"/>
-          <w:lang w:eastAsia="es-ES"/>
-        </w:rPr>
-        <w:t xml:space="preserve"> %}</w:t>
-      </w:r>
-    </w:p>
-    <w:p>
-      <w:pPr>
-        <w:pBdr>
-          <w:top w:val="nil"/>
-          <w:left w:val="nil"/>
-          <w:bottom w:val="dotted" w:sz="24" w:space="1" w:color="auto"/>
-          <w:right w:val="nil"/>
-          <w:between w:val="nil"/>
-        </w:pBdr>
-        <w:rPr>
-          <w:rFonts w:ascii="Barlow" w:eastAsia="Barlow" w:hAnsi="Barlow" w:cs="Barlow"/>
-          <w:color w:val="000000"/>
-          <w:sz w:val="22"/>
-          <w:szCs w:val="22"/>
-        </w:rPr>
-      </w:pPr>
+        <w:jc w:val="center"/>
+        <w:rPr>
+          <w:rStyle w:val="Referenciasutil"/>
+          <w:rFonts w:eastAsia="Barlow"/>
+        </w:rPr>
+      </w:pPr>
+      <w:r>
+        <w:rPr>
+          <w:rStyle w:val="Referenciasutil"/>
+          <w:rFonts w:eastAsia="Barlow"/>
+        </w:rPr>
+        <w:t>REPLIES</w:t>
+      </w:r>
     </w:p>
     <w:p>
       <w:pPr>
@@ -3074,20 +2685,14 @@
         </w:pBdr>
         <w:rPr>
           <w:rFonts w:ascii="Barlow" w:eastAsia="Barlow" w:hAnsi="Barlow" w:cs="Barlow"/>
-          <w:color w:val="000000"/>
-          <w:sz w:val="22"/>
-          <w:szCs w:val="22"/>
-        </w:rPr>
-      </w:pPr>
-      <w:r>
-        <w:rPr>
-          <w:rFonts w:ascii="Barlow" w:eastAsia="Barlow" w:hAnsi="Barlow" w:cs="Barlow"/>
-          <w:color w:val="000000"/>
-          <w:sz w:val="22"/>
-          <w:szCs w:val="22"/>
-        </w:rPr>
-        <w:t xml:space="preserve">  </w:t>
-      </w:r>
+          <w:b/>
+          <w:bCs/>
+          <w:color w:val="000000"/>
+          <w:sz w:val="22"/>
+          <w:szCs w:val="22"/>
+          <w:u w:val="single"/>
+        </w:rPr>
+      </w:pPr>
     </w:p>
     <w:p>
       <w:pPr>
@@ -3100,13 +2705,62 @@
         </w:pBdr>
         <w:rPr>
           <w:rFonts w:ascii="Barlow" w:eastAsia="Barlow" w:hAnsi="Barlow" w:cs="Barlow"/>
-          <w:b/>
-          <w:bCs/>
-          <w:color w:val="000000"/>
-          <w:sz w:val="22"/>
-          <w:szCs w:val="22"/>
-        </w:rPr>
-      </w:pPr>
+          <w:color w:val="000000"/>
+          <w:sz w:val="22"/>
+          <w:szCs w:val="22"/>
+        </w:rPr>
+      </w:pPr>
+      <w:r>
+        <w:rPr>
+          <w:rFonts w:ascii="Barlow" w:eastAsia="Barlow" w:hAnsi="Barlow" w:cs="Barlow"/>
+          <w:color w:val="000000"/>
+          <w:sz w:val="22"/>
+          <w:szCs w:val="22"/>
+        </w:rPr>
+        <w:t xml:space="preserve">{% for reply in </w:t>
+      </w:r>
+      <w:proofErr w:type="spellStart"/>
+      <w:proofErr w:type="gramStart"/>
+      <w:r>
+        <w:rPr>
+          <w:rFonts w:ascii="Barlow" w:eastAsia="Barlow" w:hAnsi="Barlow" w:cs="Barlow"/>
+          <w:color w:val="000000"/>
+          <w:sz w:val="22"/>
+          <w:szCs w:val="22"/>
+        </w:rPr>
+        <w:t>annotation.replies</w:t>
+      </w:r>
+      <w:proofErr w:type="spellEnd"/>
+      <w:proofErr w:type="gramEnd"/>
+      <w:r>
+        <w:rPr>
+          <w:rFonts w:ascii="Barlow" w:eastAsia="Barlow" w:hAnsi="Barlow" w:cs="Barlow"/>
+          <w:color w:val="000000"/>
+          <w:sz w:val="22"/>
+          <w:szCs w:val="22"/>
+        </w:rPr>
+        <w:t xml:space="preserve"> %}{% set level= </w:t>
+      </w:r>
+      <w:proofErr w:type="spellStart"/>
+      <w:r>
+        <w:rPr>
+          <w:rFonts w:ascii="Barlow" w:eastAsia="Barlow" w:hAnsi="Barlow" w:cs="Barlow"/>
+          <w:color w:val="000000"/>
+          <w:sz w:val="22"/>
+          <w:szCs w:val="22"/>
+        </w:rPr>
+        <w:t>reply.level</w:t>
+      </w:r>
+      <w:proofErr w:type="spellEnd"/>
+      <w:r>
+        <w:rPr>
+          <w:rFonts w:ascii="Barlow" w:eastAsia="Barlow" w:hAnsi="Barlow" w:cs="Barlow"/>
+          <w:color w:val="000000"/>
+          <w:sz w:val="22"/>
+          <w:szCs w:val="22"/>
+        </w:rPr>
+        <w:t xml:space="preserve"> | int %}</w:t>
+      </w:r>
     </w:p>
     <w:p>
       <w:pPr>
@@ -3119,14 +2773,23 @@
         </w:pBdr>
         <w:rPr>
           <w:rFonts w:ascii="Barlow" w:eastAsia="Barlow" w:hAnsi="Barlow" w:cs="Barlow"/>
+          <w:color w:val="000000"/>
+          <w:sz w:val="22"/>
+          <w:szCs w:val="22"/>
+        </w:rPr>
+      </w:pPr>
+      <w:r>
+        <w:rPr>
+          <w:rFonts w:ascii="Barlow" w:eastAsia="Barlow" w:hAnsi="Barlow" w:cs="Barlow"/>
           <w:b/>
           <w:bCs/>
           <w:color w:val="000000"/>
           <w:sz w:val="22"/>
           <w:szCs w:val="22"/>
         </w:rPr>
-      </w:pPr>
-      <w:proofErr w:type="gramStart"/>
+        <w:t xml:space="preserve">{% for </w:t>
+      </w:r>
+      <w:proofErr w:type="spellStart"/>
       <w:r>
         <w:rPr>
           <w:rFonts w:ascii="Barlow" w:eastAsia="Barlow" w:hAnsi="Barlow" w:cs="Barlow"/>
@@ -3136,8 +2799,9 @@
           <w:sz w:val="22"/>
           <w:szCs w:val="22"/>
         </w:rPr>
-        <w:t>{{</w:t>
-      </w:r>
+        <w:t>i</w:t>
+      </w:r>
+      <w:proofErr w:type="spellEnd"/>
       <w:r>
         <w:rPr>
           <w:rFonts w:ascii="Barlow" w:eastAsia="Barlow" w:hAnsi="Barlow" w:cs="Barlow"/>
@@ -3147,9 +2811,8 @@
           <w:sz w:val="22"/>
           <w:szCs w:val="22"/>
         </w:rPr>
-        <w:t xml:space="preserve"> </w:t>
-      </w:r>
-      <w:proofErr w:type="spellStart"/>
+        <w:t xml:space="preserve"> in range(level) %}-</w:t>
+      </w:r>
       <w:r>
         <w:rPr>
           <w:rFonts w:ascii="Barlow" w:eastAsia="Barlow" w:hAnsi="Barlow" w:cs="Barlow"/>
@@ -3159,6 +2822,294 @@
           <w:sz w:val="22"/>
           <w:szCs w:val="22"/>
         </w:rPr>
+        <w:t xml:space="preserve"> </w:t>
+      </w:r>
+      <w:r>
+        <w:rPr>
+          <w:rFonts w:ascii="Barlow" w:eastAsia="Barlow" w:hAnsi="Barlow" w:cs="Barlow"/>
+          <w:b/>
+          <w:bCs/>
+          <w:color w:val="000000"/>
+          <w:sz w:val="22"/>
+          <w:szCs w:val="22"/>
+        </w:rPr>
+        <w:t xml:space="preserve">{% </w:t>
+      </w:r>
+      <w:proofErr w:type="spellStart"/>
+      <w:r>
+        <w:rPr>
+          <w:rFonts w:ascii="Barlow" w:eastAsia="Barlow" w:hAnsi="Barlow" w:cs="Barlow"/>
+          <w:b/>
+          <w:bCs/>
+          <w:color w:val="000000"/>
+          <w:sz w:val="22"/>
+          <w:szCs w:val="22"/>
+        </w:rPr>
+        <w:t>endfor</w:t>
+      </w:r>
+      <w:proofErr w:type="spellEnd"/>
+      <w:r>
+        <w:rPr>
+          <w:rFonts w:ascii="Barlow" w:eastAsia="Barlow" w:hAnsi="Barlow" w:cs="Barlow"/>
+          <w:b/>
+          <w:bCs/>
+          <w:color w:val="000000"/>
+          <w:sz w:val="22"/>
+          <w:szCs w:val="22"/>
+        </w:rPr>
+        <w:t xml:space="preserve"> </w:t>
+      </w:r>
+      <w:proofErr w:type="gramStart"/>
+      <w:r>
+        <w:rPr>
+          <w:rFonts w:ascii="Barlow" w:eastAsia="Barlow" w:hAnsi="Barlow" w:cs="Barlow"/>
+          <w:b/>
+          <w:bCs/>
+          <w:color w:val="000000"/>
+          <w:sz w:val="22"/>
+          <w:szCs w:val="22"/>
+        </w:rPr>
+        <w:t>%}{</w:t>
+      </w:r>
+      <w:proofErr w:type="gramEnd"/>
+      <w:r>
+        <w:rPr>
+          <w:rFonts w:ascii="Barlow" w:eastAsia="Barlow" w:hAnsi="Barlow" w:cs="Barlow"/>
+          <w:b/>
+          <w:bCs/>
+          <w:color w:val="000000"/>
+          <w:sz w:val="22"/>
+          <w:szCs w:val="22"/>
+        </w:rPr>
+        <w:t xml:space="preserve">{ </w:t>
+      </w:r>
+      <w:proofErr w:type="spellStart"/>
+      <w:r>
+        <w:rPr>
+          <w:rFonts w:ascii="Barlow" w:eastAsia="Barlow" w:hAnsi="Barlow" w:cs="Barlow"/>
+          <w:b/>
+          <w:bCs/>
+          <w:color w:val="000000"/>
+          <w:sz w:val="22"/>
+          <w:szCs w:val="22"/>
+        </w:rPr>
+        <w:t>reply.user</w:t>
+      </w:r>
+      <w:r>
+        <w:rPr>
+          <w:rFonts w:ascii="Barlow" w:eastAsia="Barlow" w:hAnsi="Barlow" w:cs="Barlow"/>
+          <w:b/>
+          <w:bCs/>
+          <w:color w:val="000000"/>
+          <w:sz w:val="22"/>
+          <w:szCs w:val="22"/>
+        </w:rPr>
+        <w:t>label</w:t>
+      </w:r>
+      <w:proofErr w:type="spellEnd"/>
+      <w:r>
+        <w:rPr>
+          <w:rFonts w:ascii="Barlow" w:eastAsia="Barlow" w:hAnsi="Barlow" w:cs="Barlow"/>
+          <w:b/>
+          <w:bCs/>
+          <w:color w:val="000000"/>
+          <w:sz w:val="22"/>
+          <w:szCs w:val="22"/>
+        </w:rPr>
+        <w:t xml:space="preserve"> }}</w:t>
+      </w:r>
+      <w:r>
+        <w:rPr>
+          <w:rFonts w:ascii="Barlow" w:eastAsia="Barlow" w:hAnsi="Barlow" w:cs="Barlow"/>
+          <w:b/>
+          <w:bCs/>
+          <w:color w:val="000000"/>
+          <w:sz w:val="22"/>
+          <w:szCs w:val="22"/>
+        </w:rPr>
+        <w:t xml:space="preserve"> :</w:t>
+      </w:r>
+      <w:r>
+        <w:rPr>
+          <w:rFonts w:ascii="Barlow" w:eastAsia="Barlow" w:hAnsi="Barlow" w:cs="Barlow"/>
+          <w:color w:val="000000"/>
+          <w:sz w:val="22"/>
+          <w:szCs w:val="22"/>
+        </w:rPr>
+        <w:t xml:space="preserve"> {{ </w:t>
+      </w:r>
+      <w:proofErr w:type="spellStart"/>
+      <w:r>
+        <w:rPr>
+          <w:rFonts w:ascii="Barlow" w:eastAsia="Barlow" w:hAnsi="Barlow" w:cs="Barlow"/>
+          <w:color w:val="000000"/>
+          <w:sz w:val="22"/>
+          <w:szCs w:val="22"/>
+        </w:rPr>
+        <w:t>reply.text</w:t>
+      </w:r>
+      <w:proofErr w:type="spellEnd"/>
+      <w:r>
+        <w:rPr>
+          <w:rFonts w:ascii="Barlow" w:eastAsia="Barlow" w:hAnsi="Barlow" w:cs="Barlow"/>
+          <w:color w:val="000000"/>
+          <w:sz w:val="22"/>
+          <w:szCs w:val="22"/>
+        </w:rPr>
+        <w:t xml:space="preserve"> }}</w:t>
+      </w:r>
+    </w:p>
+    <w:p>
+      <w:pPr>
+        <w:pBdr>
+          <w:top w:val="nil"/>
+          <w:left w:val="nil"/>
+          <w:bottom w:val="nil"/>
+          <w:right w:val="nil"/>
+          <w:between w:val="nil"/>
+        </w:pBdr>
+        <w:rPr>
+          <w:rFonts w:ascii="Barlow" w:eastAsia="Barlow" w:hAnsi="Barlow" w:cs="Barlow"/>
+          <w:color w:val="000000"/>
+          <w:sz w:val="22"/>
+          <w:szCs w:val="22"/>
+        </w:rPr>
+      </w:pPr>
+      <w:r>
+        <w:rPr>
+          <w:rFonts w:ascii="Barlow" w:eastAsia="Barlow" w:hAnsi="Barlow" w:cs="Barlow"/>
+          <w:color w:val="000000"/>
+          <w:sz w:val="22"/>
+          <w:szCs w:val="22"/>
+        </w:rPr>
+        <w:t xml:space="preserve">{% </w:t>
+      </w:r>
+      <w:proofErr w:type="spellStart"/>
+      <w:r>
+        <w:rPr>
+          <w:rFonts w:ascii="Barlow" w:eastAsia="Barlow" w:hAnsi="Barlow" w:cs="Barlow"/>
+          <w:color w:val="000000"/>
+          <w:sz w:val="22"/>
+          <w:szCs w:val="22"/>
+        </w:rPr>
+        <w:t>endfor</w:t>
+      </w:r>
+      <w:proofErr w:type="spellEnd"/>
+      <w:r>
+        <w:rPr>
+          <w:rFonts w:ascii="Barlow" w:eastAsia="Barlow" w:hAnsi="Barlow" w:cs="Barlow"/>
+          <w:color w:val="000000"/>
+          <w:sz w:val="22"/>
+          <w:szCs w:val="22"/>
+        </w:rPr>
+        <w:t xml:space="preserve"> %}</w:t>
+      </w:r>
+    </w:p>
+    <w:p>
+      <w:pPr>
+        <w:pBdr>
+          <w:top w:val="nil"/>
+          <w:left w:val="nil"/>
+          <w:bottom w:val="nil"/>
+          <w:right w:val="nil"/>
+          <w:between w:val="nil"/>
+        </w:pBdr>
+        <w:rPr>
+          <w:rFonts w:ascii="Barlow" w:eastAsia="Barlow" w:hAnsi="Barlow" w:cs="Barlow"/>
+          <w:color w:val="000000"/>
+          <w:sz w:val="22"/>
+          <w:szCs w:val="22"/>
+          <w:u w:val="single"/>
+        </w:rPr>
+      </w:pPr>
+    </w:p>
+    <w:p>
+      <w:pPr>
+        <w:pBdr>
+          <w:top w:val="nil"/>
+          <w:left w:val="nil"/>
+          <w:bottom w:val="nil"/>
+          <w:right w:val="nil"/>
+          <w:between w:val="nil"/>
+        </w:pBdr>
+        <w:rPr>
+          <w:rFonts w:ascii="Barlow" w:eastAsia="Barlow" w:hAnsi="Barlow" w:cs="Barlow"/>
+          <w:color w:val="000000"/>
+          <w:sz w:val="22"/>
+          <w:szCs w:val="22"/>
+        </w:rPr>
+      </w:pPr>
+      <w:r>
+        <w:rPr>
+          <w:rFonts w:ascii="Barlow" w:eastAsia="Barlow" w:hAnsi="Barlow" w:cs="Barlow"/>
+          <w:color w:val="000000"/>
+          <w:sz w:val="22"/>
+          <w:szCs w:val="22"/>
+        </w:rPr>
+        <w:t>…………………………………………………………………………………………………………………………………………………………</w:t>
+      </w:r>
+    </w:p>
+    <w:p>
+      <w:pPr>
+        <w:pBdr>
+          <w:top w:val="nil"/>
+          <w:left w:val="nil"/>
+          <w:bottom w:val="nil"/>
+          <w:right w:val="nil"/>
+          <w:between w:val="nil"/>
+        </w:pBdr>
+        <w:rPr>
+          <w:rFonts w:ascii="Barlow" w:eastAsia="Barlow" w:hAnsi="Barlow" w:cs="Barlow"/>
+          <w:color w:val="000000"/>
+          <w:sz w:val="22"/>
+          <w:szCs w:val="22"/>
+          <w:u w:val="single"/>
+        </w:rPr>
+      </w:pPr>
+    </w:p>
+    <w:p>
+      <w:pPr>
+        <w:pBdr>
+          <w:top w:val="nil"/>
+          <w:left w:val="nil"/>
+          <w:bottom w:val="nil"/>
+          <w:right w:val="nil"/>
+          <w:between w:val="nil"/>
+        </w:pBdr>
+        <w:rPr>
+          <w:rFonts w:ascii="Barlow" w:eastAsia="Barlow" w:hAnsi="Barlow" w:cs="Barlow"/>
+          <w:b/>
+          <w:bCs/>
+          <w:color w:val="000000"/>
+          <w:sz w:val="22"/>
+          <w:szCs w:val="22"/>
+          <w:u w:val="single"/>
+        </w:rPr>
+      </w:pPr>
+      <w:proofErr w:type="gramStart"/>
+      <w:r>
+        <w:rPr>
+          <w:rFonts w:ascii="Barlow" w:eastAsia="Barlow" w:hAnsi="Barlow" w:cs="Barlow"/>
+          <w:b/>
+          <w:bCs/>
+          <w:color w:val="000000"/>
+          <w:sz w:val="22"/>
+          <w:szCs w:val="22"/>
+          <w:u w:val="single"/>
+        </w:rPr>
+        <w:t xml:space="preserve">{{ </w:t>
+      </w:r>
+      <w:proofErr w:type="spellStart"/>
+      <w:r>
+        <w:rPr>
+          <w:rFonts w:ascii="Barlow" w:eastAsia="Barlow" w:hAnsi="Barlow" w:cs="Barlow"/>
+          <w:b/>
+          <w:bCs/>
+          <w:color w:val="000000"/>
+          <w:sz w:val="22"/>
+          <w:szCs w:val="22"/>
+          <w:u w:val="single"/>
+        </w:rPr>
         <w:t>closingstatement</w:t>
       </w:r>
       <w:proofErr w:type="spellEnd"/>
@@ -3171,30 +3122,9 @@
           <w:color w:val="000000"/>
           <w:sz w:val="22"/>
           <w:szCs w:val="22"/>
-        </w:rPr>
-        <w:t xml:space="preserve"> </w:t>
-      </w:r>
-      <w:r>
-        <w:rPr>
-          <w:rFonts w:ascii="Barlow" w:eastAsia="Barlow" w:hAnsi="Barlow" w:cs="Barlow"/>
-          <w:b/>
-          <w:bCs/>
-          <w:color w:val="000000"/>
-          <w:sz w:val="22"/>
-          <w:szCs w:val="22"/>
-        </w:rPr>
-        <w:t>}}</w:t>
-      </w:r>
-      <w:r>
-        <w:rPr>
-          <w:rFonts w:ascii="Barlow" w:eastAsia="Barlow" w:hAnsi="Barlow" w:cs="Barlow"/>
-          <w:b/>
-          <w:bCs/>
-          <w:color w:val="000000"/>
-          <w:sz w:val="22"/>
-          <w:szCs w:val="22"/>
-        </w:rPr>
-        <w:t>:</w:t>
+          <w:u w:val="single"/>
+        </w:rPr>
+        <w:t xml:space="preserve"> }}:</w:t>
       </w:r>
     </w:p>
     <w:p>
@@ -3579,7 +3509,6 @@
           <w:sz w:val="22"/>
           <w:szCs w:val="22"/>
         </w:rPr>
-        <w:lastRenderedPageBreak/>
         <w:br/>
       </w:r>
       <w:r>
@@ -3881,6 +3810,7 @@
           <w:bdr w:val="none" w:sz="0" w:space="0" w:color="auto" w:frame="1"/>
           <w:lang w:eastAsia="es-ES"/>
         </w:rPr>
+        <w:lastRenderedPageBreak/>
         <w:t xml:space="preserve">{% </w:t>
       </w:r>
       <w:proofErr w:type="spellStart"/>
@@ -5631,6 +5561,11 @@
       <w:sz w:val="20"/>
       <w:szCs w:val="20"/>
     </w:rPr>
+  </w:style>
+  <w:style w:type="character" w:customStyle="1" w:styleId="hljs-builtin">
+    <w:name w:val="hljs-built_in"/>
+    <w:basedOn w:val="Fuentedeprrafopredeter"/>
+    <w:rsid w:val="00C53516"/>
   </w:style>
 </w:styles>
 </file>

--- a/app/static/servicepediaReport_template.docx
+++ b/app/static/servicepediaReport_template.docx
@@ -1,6 +1,6 @@
 
 <file path=word/document.xml><?xml version="1.0" encoding="utf-8"?>
-<w:document xmlns:wpc="http://schemas.microsoft.com/office/word/2010/wordprocessingCanvas" xmlns:cx="http://schemas.microsoft.com/office/drawing/2014/chartex" xmlns:cx1="http://schemas.microsoft.com/office/drawing/2015/9/8/chartex" xmlns:cx2="http://schemas.microsoft.com/office/drawing/2015/10/21/chartex" xmlns:cx3="http://schemas.microsoft.com/office/drawing/2016/5/9/chartex" xmlns:cx4="http://schemas.microsoft.com/office/drawing/2016/5/10/chartex" xmlns:cx5="http://schemas.microsoft.com/office/drawing/2016/5/11/chartex" xmlns:cx6="http://schemas.microsoft.com/office/drawing/2016/5/12/chartex" xmlns:cx7="http://schemas.microsoft.com/office/drawing/2016/5/13/chartex" xmlns:cx8="http://schemas.microsoft.com/office/drawing/2016/5/14/chartex" xmlns:mc="http://schemas.openxmlformats.org/markup-compatibility/2006" xmlns:aink="http://schemas.microsoft.com/office/drawing/2016/ink" xmlns:am3d="http://schemas.microsoft.com/office/drawing/2017/model3d" xmlns:o="urn:schemas-microsoft-com:office:office" xmlns:r="http://schemas.openxmlformats.org/officeDocument/2006/relationships" xmlns:m="http://schemas.openxmlformats.org/officeDocument/2006/math" xmlns:v="urn:schemas-microsoft-com:vml" xmlns:wp14="http://schemas.microsoft.com/office/word/2010/wordprocessingDrawing" xmlns:wp="http://schemas.openxmlformats.org/drawingml/2006/wordprocessingDrawing" xmlns:w10="urn:schemas-microsoft-com:office:word" xmlns:w="http://schemas.openxmlformats.org/wordprocessingml/2006/main" xmlns:w14="http://schemas.microsoft.com/office/word/2010/wordml" xmlns:w15="http://schemas.microsoft.com/office/word/2012/wordml" xmlns:w16cex="http://schemas.microsoft.com/office/word/2018/wordml/cex" xmlns:w16cid="http://schemas.microsoft.com/office/word/2016/wordml/cid" xmlns:w16="http://schemas.microsoft.com/office/word/2018/wordml" xmlns:w16sdtdh="http://schemas.microsoft.com/office/word/2020/wordml/sdtdatahash" xmlns:w16se="http://schemas.microsoft.com/office/word/2015/wordml/symex" xmlns:wpg="http://schemas.microsoft.com/office/word/2010/wordprocessingGroup" xmlns:wpi="http://schemas.microsoft.com/office/word/2010/wordprocessingInk" xmlns:wne="http://schemas.microsoft.com/office/word/2006/wordml" xmlns:wps="http://schemas.microsoft.com/office/word/2010/wordprocessingShape" mc:Ignorable="w14 w15 w16se w16cid w16 w16cex w16sdtdh wp14">
+<w:document xmlns:wpc="http://schemas.microsoft.com/office/word/2010/wordprocessingCanvas" xmlns:cx="http://schemas.microsoft.com/office/drawing/2014/chartex" xmlns:cx1="http://schemas.microsoft.com/office/drawing/2015/9/8/chartex" xmlns:cx2="http://schemas.microsoft.com/office/drawing/2015/10/21/chartex" xmlns:cx3="http://schemas.microsoft.com/office/drawing/2016/5/9/chartex" xmlns:cx4="http://schemas.microsoft.com/office/drawing/2016/5/10/chartex" xmlns:cx5="http://schemas.microsoft.com/office/drawing/2016/5/11/chartex" xmlns:cx6="http://schemas.microsoft.com/office/drawing/2016/5/12/chartex" xmlns:cx7="http://schemas.microsoft.com/office/drawing/2016/5/13/chartex" xmlns:cx8="http://schemas.microsoft.com/office/drawing/2016/5/14/chartex" xmlns:mc="http://schemas.openxmlformats.org/markup-compatibility/2006" xmlns:aink="http://schemas.microsoft.com/office/drawing/2016/ink" xmlns:am3d="http://schemas.microsoft.com/office/drawing/2017/model3d" xmlns:o="urn:schemas-microsoft-com:office:office" xmlns:oel="http://schemas.microsoft.com/office/2019/extlst" xmlns:r="http://schemas.openxmlformats.org/officeDocument/2006/relationships" xmlns:m="http://schemas.openxmlformats.org/officeDocument/2006/math" xmlns:v="urn:schemas-microsoft-com:vml" xmlns:wp14="http://schemas.microsoft.com/office/word/2010/wordprocessingDrawing" xmlns:wp="http://schemas.openxmlformats.org/drawingml/2006/wordprocessingDrawing" xmlns:w10="urn:schemas-microsoft-com:office:word" xmlns:w="http://schemas.openxmlformats.org/wordprocessingml/2006/main" xmlns:w14="http://schemas.microsoft.com/office/word/2010/wordml" xmlns:w15="http://schemas.microsoft.com/office/word/2012/wordml" xmlns:w16cex="http://schemas.microsoft.com/office/word/2018/wordml/cex" xmlns:w16cid="http://schemas.microsoft.com/office/word/2016/wordml/cid" xmlns:w16="http://schemas.microsoft.com/office/word/2018/wordml" xmlns:w16sdtdh="http://schemas.microsoft.com/office/word/2020/wordml/sdtdatahash" xmlns:w16se="http://schemas.microsoft.com/office/word/2015/wordml/symex" xmlns:wpg="http://schemas.microsoft.com/office/word/2010/wordprocessingGroup" xmlns:wpi="http://schemas.microsoft.com/office/word/2010/wordprocessingInk" xmlns:wne="http://schemas.microsoft.com/office/word/2006/wordml" xmlns:wps="http://schemas.microsoft.com/office/word/2010/wordprocessingShape" mc:Ignorable="w14 w15 w16se w16cid w16 w16cex w16sdtdh wp14">
   <w:body>
     <w:sdt>
       <w:sdtPr>
@@ -869,6 +869,7 @@
         <w:jc w:val="center"/>
         <w:rPr>
           <w:rStyle w:val="Referenciaintensa"/>
+          <w:rFonts w:ascii="Calibri" w:hAnsi="Calibri" w:cs="Calibri"/>
           <w:sz w:val="40"/>
           <w:szCs w:val="40"/>
         </w:rPr>
@@ -877,6 +878,7 @@
       <w:r>
         <w:rPr>
           <w:rStyle w:val="Referenciaintensa"/>
+          <w:rFonts w:ascii="Calibri" w:hAnsi="Calibri" w:cs="Calibri"/>
           <w:sz w:val="40"/>
           <w:szCs w:val="40"/>
         </w:rPr>
@@ -886,6 +888,7 @@
       <w:r>
         <w:rPr>
           <w:rStyle w:val="Referenciaintensa"/>
+          <w:rFonts w:ascii="Calibri" w:hAnsi="Calibri" w:cs="Calibri"/>
           <w:sz w:val="40"/>
           <w:szCs w:val="40"/>
         </w:rPr>
@@ -895,6 +898,7 @@
       <w:r>
         <w:rPr>
           <w:rStyle w:val="Referenciaintensa"/>
+          <w:rFonts w:ascii="Calibri" w:hAnsi="Calibri" w:cs="Calibri"/>
           <w:sz w:val="40"/>
           <w:szCs w:val="40"/>
         </w:rPr>
@@ -904,6 +908,7 @@
       <w:r>
         <w:rPr>
           <w:rStyle w:val="Referenciaintensa"/>
+          <w:rFonts w:ascii="Calibri" w:hAnsi="Calibri" w:cs="Calibri"/>
           <w:sz w:val="40"/>
           <w:szCs w:val="40"/>
         </w:rPr>
@@ -920,7 +925,7 @@
           <w:between w:val="nil"/>
         </w:pBdr>
         <w:rPr>
-          <w:rFonts w:ascii="Barlow" w:eastAsia="Barlow" w:hAnsi="Barlow" w:cs="Barlow"/>
+          <w:rFonts w:ascii="Calibri" w:eastAsia="Barlow" w:hAnsi="Calibri" w:cs="Calibri"/>
           <w:b/>
           <w:bCs/>
           <w:color w:val="000000"/>
@@ -939,7 +944,7 @@
           <w:between w:val="nil"/>
         </w:pBdr>
         <w:rPr>
-          <w:rFonts w:ascii="Barlow" w:eastAsia="Barlow" w:hAnsi="Barlow" w:cs="Barlow"/>
+          <w:rFonts w:ascii="Calibri" w:eastAsia="Barlow" w:hAnsi="Calibri" w:cs="Calibri"/>
           <w:b/>
           <w:bCs/>
           <w:color w:val="000000"/>
@@ -958,7 +963,7 @@
           <w:between w:val="nil"/>
         </w:pBdr>
         <w:rPr>
-          <w:rFonts w:ascii="Barlow" w:eastAsia="Barlow" w:hAnsi="Barlow" w:cs="Barlow"/>
+          <w:rFonts w:ascii="Calibri" w:eastAsia="Barlow" w:hAnsi="Calibri" w:cs="Calibri"/>
           <w:b/>
           <w:bCs/>
           <w:color w:val="000000"/>
@@ -972,7 +977,7 @@
         <w:shd w:val="clear" w:color="auto" w:fill="FFFFFF"/>
         <w:spacing w:line="285" w:lineRule="atLeast"/>
         <w:rPr>
-          <w:rFonts w:ascii="Consolas" w:hAnsi="Consolas"/>
+          <w:rFonts w:ascii="Calibri" w:hAnsi="Calibri" w:cs="Calibri"/>
           <w:color w:val="000000"/>
           <w:sz w:val="21"/>
           <w:szCs w:val="21"/>
@@ -982,7 +987,7 @@
       <w:proofErr w:type="gramStart"/>
       <w:r>
         <w:rPr>
-          <w:rFonts w:ascii="Barlow" w:eastAsia="Barlow" w:hAnsi="Barlow" w:cs="Barlow"/>
+          <w:rFonts w:ascii="Calibri" w:eastAsia="Barlow" w:hAnsi="Calibri" w:cs="Calibri"/>
           <w:b/>
           <w:bCs/>
           <w:color w:val="000000"/>
@@ -994,7 +999,7 @@
       <w:proofErr w:type="spellStart"/>
       <w:r>
         <w:rPr>
-          <w:rFonts w:ascii="Barlow" w:eastAsia="Barlow" w:hAnsi="Barlow" w:cs="Barlow"/>
+          <w:rFonts w:ascii="Calibri" w:eastAsia="Barlow" w:hAnsi="Calibri" w:cs="Calibri"/>
           <w:b/>
           <w:bCs/>
           <w:color w:val="000000"/>
@@ -1007,7 +1012,7 @@
       <w:proofErr w:type="gramEnd"/>
       <w:r>
         <w:rPr>
-          <w:rFonts w:ascii="Barlow" w:eastAsia="Barlow" w:hAnsi="Barlow" w:cs="Barlow"/>
+          <w:rFonts w:ascii="Calibri" w:eastAsia="Barlow" w:hAnsi="Calibri" w:cs="Calibri"/>
           <w:b/>
           <w:bCs/>
           <w:color w:val="000000"/>
@@ -1018,7 +1023,7 @@
       </w:r>
       <w:r>
         <w:rPr>
-          <w:rFonts w:ascii="Barlow" w:eastAsia="Barlow" w:hAnsi="Barlow" w:cs="Barlow"/>
+          <w:rFonts w:ascii="Calibri" w:eastAsia="Barlow" w:hAnsi="Calibri" w:cs="Calibri"/>
           <w:b/>
           <w:bCs/>
           <w:color w:val="000000"/>
@@ -1038,15 +1043,15 @@
           <w:between w:val="nil"/>
         </w:pBdr>
         <w:rPr>
-          <w:rFonts w:ascii="Barlow" w:eastAsia="Barlow" w:hAnsi="Barlow" w:cs="Barlow"/>
-          <w:color w:val="000000"/>
-          <w:sz w:val="22"/>
-          <w:szCs w:val="22"/>
-        </w:rPr>
-      </w:pPr>
-      <w:r>
-        <w:rPr>
-          <w:rFonts w:ascii="Barlow" w:eastAsia="Barlow" w:hAnsi="Barlow" w:cs="Barlow"/>
+          <w:rFonts w:ascii="Calibri" w:eastAsia="Barlow" w:hAnsi="Calibri" w:cs="Calibri"/>
+          <w:color w:val="000000"/>
+          <w:sz w:val="22"/>
+          <w:szCs w:val="22"/>
+        </w:rPr>
+      </w:pPr>
+      <w:r>
+        <w:rPr>
+          <w:rFonts w:ascii="Calibri" w:eastAsia="Barlow" w:hAnsi="Calibri" w:cs="Calibri"/>
           <w:color w:val="000000"/>
           <w:sz w:val="22"/>
           <w:szCs w:val="22"/>
@@ -1065,7 +1070,7 @@
         </w:pBdr>
         <w:jc w:val="both"/>
         <w:rPr>
-          <w:rFonts w:ascii="Barlow" w:eastAsia="Barlow" w:hAnsi="Barlow" w:cs="Barlow"/>
+          <w:rFonts w:ascii="Calibri" w:eastAsia="Barlow" w:hAnsi="Calibri" w:cs="Calibri"/>
           <w:color w:val="000000"/>
           <w:sz w:val="22"/>
           <w:szCs w:val="22"/>
@@ -1074,7 +1079,7 @@
       <w:proofErr w:type="gramStart"/>
       <w:r>
         <w:rPr>
-          <w:rFonts w:ascii="Barlow" w:eastAsia="Barlow" w:hAnsi="Barlow" w:cs="Barlow"/>
+          <w:rFonts w:ascii="Calibri" w:eastAsia="Barlow" w:hAnsi="Calibri" w:cs="Calibri"/>
           <w:color w:val="000000"/>
           <w:sz w:val="22"/>
           <w:szCs w:val="22"/>
@@ -1084,7 +1089,7 @@
       <w:proofErr w:type="spellStart"/>
       <w:r>
         <w:rPr>
-          <w:rFonts w:ascii="Barlow" w:eastAsia="Barlow" w:hAnsi="Barlow" w:cs="Barlow"/>
+          <w:rFonts w:ascii="Calibri" w:eastAsia="Barlow" w:hAnsi="Calibri" w:cs="Calibri"/>
           <w:color w:val="000000"/>
           <w:sz w:val="22"/>
           <w:szCs w:val="22"/>
@@ -1095,7 +1100,7 @@
       <w:proofErr w:type="gramEnd"/>
       <w:r>
         <w:rPr>
-          <w:rFonts w:ascii="Barlow" w:eastAsia="Barlow" w:hAnsi="Barlow" w:cs="Barlow"/>
+          <w:rFonts w:ascii="Calibri" w:eastAsia="Barlow" w:hAnsi="Calibri" w:cs="Calibri"/>
           <w:color w:val="000000"/>
           <w:sz w:val="22"/>
           <w:szCs w:val="22"/>
@@ -1104,7 +1109,7 @@
       </w:r>
       <w:r>
         <w:rPr>
-          <w:rFonts w:ascii="Barlow" w:eastAsia="Barlow" w:hAnsi="Barlow" w:cs="Barlow"/>
+          <w:rFonts w:ascii="Calibri" w:eastAsia="Barlow" w:hAnsi="Calibri" w:cs="Calibri"/>
           <w:color w:val="000000"/>
           <w:sz w:val="22"/>
           <w:szCs w:val="22"/>
@@ -1123,15 +1128,15 @@
         </w:pBdr>
         <w:ind w:left="720" w:hanging="720"/>
         <w:rPr>
-          <w:rFonts w:ascii="Barlow" w:eastAsia="Barlow" w:hAnsi="Barlow" w:cs="Barlow"/>
-          <w:color w:val="000000"/>
-          <w:sz w:val="22"/>
-          <w:szCs w:val="22"/>
-        </w:rPr>
-      </w:pPr>
-      <w:r>
-        <w:rPr>
-          <w:rFonts w:ascii="Barlow" w:eastAsia="Barlow" w:hAnsi="Barlow" w:cs="Barlow"/>
+          <w:rFonts w:ascii="Calibri" w:eastAsia="Barlow" w:hAnsi="Calibri" w:cs="Calibri"/>
+          <w:color w:val="000000"/>
+          <w:sz w:val="22"/>
+          <w:szCs w:val="22"/>
+        </w:rPr>
+      </w:pPr>
+      <w:r>
+        <w:rPr>
+          <w:rFonts w:ascii="Calibri" w:eastAsia="Barlow" w:hAnsi="Calibri" w:cs="Calibri"/>
           <w:color w:val="000000"/>
           <w:sz w:val="22"/>
           <w:szCs w:val="22"/>
@@ -1149,7 +1154,7 @@
           <w:between w:val="nil"/>
         </w:pBdr>
         <w:rPr>
-          <w:rFonts w:ascii="Barlow" w:eastAsia="Barlow" w:hAnsi="Barlow" w:cs="Barlow"/>
+          <w:rFonts w:ascii="Calibri" w:eastAsia="Barlow" w:hAnsi="Calibri" w:cs="Calibri"/>
           <w:color w:val="000000"/>
           <w:sz w:val="22"/>
           <w:szCs w:val="22"/>
@@ -1166,7 +1171,7 @@
           <w:between w:val="nil"/>
         </w:pBdr>
         <w:rPr>
-          <w:rFonts w:ascii="Barlow" w:eastAsia="Barlow" w:hAnsi="Barlow" w:cs="Barlow"/>
+          <w:rFonts w:ascii="Calibri" w:eastAsia="Barlow" w:hAnsi="Calibri" w:cs="Calibri"/>
           <w:color w:val="000000"/>
           <w:sz w:val="22"/>
           <w:szCs w:val="22"/>
@@ -1184,7 +1189,7 @@
         </w:pBdr>
         <w:jc w:val="center"/>
         <w:rPr>
-          <w:rFonts w:ascii="Barlow" w:eastAsia="Barlow" w:hAnsi="Barlow" w:cs="Barlow"/>
+          <w:rFonts w:ascii="Calibri" w:eastAsia="Barlow" w:hAnsi="Calibri" w:cs="Calibri"/>
           <w:color w:val="000000"/>
           <w:sz w:val="22"/>
           <w:szCs w:val="22"/>
@@ -1193,7 +1198,7 @@
       <w:r>
         <w:rPr>
           <w:rStyle w:val="Referenciasutil"/>
-          <w:rFonts w:eastAsia="Barlow"/>
+          <w:rFonts w:ascii="Calibri" w:eastAsia="Barlow" w:hAnsi="Calibri" w:cs="Calibri"/>
         </w:rPr>
         <w:t xml:space="preserve">{{ </w:t>
       </w:r>
@@ -1201,7 +1206,7 @@
       <w:r>
         <w:rPr>
           <w:rStyle w:val="Referenciasutil"/>
-          <w:rFonts w:eastAsia="Barlow"/>
+          <w:rFonts w:ascii="Calibri" w:eastAsia="Barlow" w:hAnsi="Calibri" w:cs="Calibri"/>
           <w:b/>
           <w:bCs/>
         </w:rPr>
@@ -1211,13 +1216,13 @@
       <w:r>
         <w:rPr>
           <w:rStyle w:val="Referenciasutil"/>
-          <w:rFonts w:eastAsia="Barlow"/>
+          <w:rFonts w:ascii="Calibri" w:eastAsia="Barlow" w:hAnsi="Calibri" w:cs="Calibri"/>
         </w:rPr>
         <w:t xml:space="preserve"> }}.-</w:t>
       </w:r>
       <w:r>
         <w:rPr>
-          <w:rFonts w:ascii="Barlow" w:eastAsia="Barlow" w:hAnsi="Barlow" w:cs="Barlow"/>
+          <w:rFonts w:ascii="Calibri" w:eastAsia="Barlow" w:hAnsi="Calibri" w:cs="Calibri"/>
           <w:b/>
           <w:bCs/>
           <w:color w:val="000000"/>
@@ -1228,7 +1233,7 @@
       </w:r>
       <w:r>
         <w:rPr>
-          <w:rFonts w:ascii="Barlow" w:eastAsia="Barlow" w:hAnsi="Barlow" w:cs="Barlow"/>
+          <w:rFonts w:ascii="Calibri" w:eastAsia="Barlow" w:hAnsi="Calibri" w:cs="Calibri"/>
           <w:color w:val="000000"/>
           <w:sz w:val="22"/>
           <w:szCs w:val="22"/>
@@ -1238,7 +1243,7 @@
       <w:proofErr w:type="spellStart"/>
       <w:r>
         <w:rPr>
-          <w:rFonts w:ascii="Barlow" w:eastAsia="Barlow" w:hAnsi="Barlow" w:cs="Barlow"/>
+          <w:rFonts w:ascii="Calibri" w:eastAsia="Barlow" w:hAnsi="Calibri" w:cs="Calibri"/>
           <w:color w:val="000000"/>
           <w:sz w:val="22"/>
           <w:szCs w:val="22"/>
@@ -1248,7 +1253,7 @@
       <w:proofErr w:type="spellEnd"/>
       <w:r>
         <w:rPr>
-          <w:rFonts w:ascii="Barlow" w:eastAsia="Barlow" w:hAnsi="Barlow" w:cs="Barlow"/>
+          <w:rFonts w:ascii="Calibri" w:eastAsia="Barlow" w:hAnsi="Calibri" w:cs="Calibri"/>
           <w:color w:val="000000"/>
           <w:sz w:val="22"/>
           <w:szCs w:val="22"/>
@@ -1257,7 +1262,7 @@
       </w:r>
       <w:r>
         <w:rPr>
-          <w:rFonts w:ascii="Barlow" w:eastAsia="Barlow" w:hAnsi="Barlow" w:cs="Barlow"/>
+          <w:rFonts w:ascii="Calibri" w:eastAsia="Barlow" w:hAnsi="Calibri" w:cs="Calibri"/>
           <w:color w:val="000000"/>
           <w:sz w:val="22"/>
           <w:szCs w:val="22"/>
@@ -1266,7 +1271,7 @@
       </w:r>
       <w:r>
         <w:rPr>
-          <w:rFonts w:ascii="Barlow" w:eastAsia="Barlow" w:hAnsi="Barlow" w:cs="Barlow"/>
+          <w:rFonts w:ascii="Calibri" w:eastAsia="Barlow" w:hAnsi="Calibri" w:cs="Calibri"/>
           <w:color w:val="000000"/>
           <w:sz w:val="22"/>
           <w:szCs w:val="22"/>
@@ -1275,7 +1280,52 @@
       </w:r>
       <w:r>
         <w:rPr>
-          <w:rFonts w:ascii="Barlow" w:eastAsia="Barlow" w:hAnsi="Barlow" w:cs="Barlow"/>
+          <w:rFonts w:ascii="Calibri" w:eastAsia="Barlow" w:hAnsi="Calibri" w:cs="Calibri"/>
+          <w:color w:val="000000"/>
+          <w:sz w:val="22"/>
+          <w:szCs w:val="22"/>
+        </w:rPr>
+        <w:t xml:space="preserve"> {% if  </w:t>
+      </w:r>
+      <w:r>
+        <w:rPr>
+          <w:rFonts w:ascii="Calibri" w:eastAsia="Barlow" w:hAnsi="Calibri" w:cs="Calibri"/>
+          <w:color w:val="000000"/>
+          <w:sz w:val="22"/>
+          <w:szCs w:val="22"/>
+        </w:rPr>
+        <w:t>t</w:t>
+      </w:r>
+      <w:r>
+        <w:rPr>
+          <w:rFonts w:ascii="Calibri" w:eastAsia="Barlow" w:hAnsi="Calibri" w:cs="Calibri"/>
+          <w:color w:val="000000"/>
+          <w:sz w:val="22"/>
+          <w:szCs w:val="22"/>
+        </w:rPr>
+        <w:t>ent</w:t>
+      </w:r>
+      <w:r>
+        <w:rPr>
+          <w:rFonts w:ascii="Calibri" w:eastAsia="Barlow" w:hAnsi="Calibri" w:cs="Calibri"/>
+          <w:color w:val="000000"/>
+          <w:sz w:val="22"/>
+          <w:szCs w:val="22"/>
+        </w:rPr>
+        <w:t xml:space="preserve"> ==’false’</w:t>
+      </w:r>
+      <w:r>
+        <w:rPr>
+          <w:rFonts w:ascii="Calibri" w:eastAsia="Barlow" w:hAnsi="Calibri" w:cs="Calibri"/>
+          <w:color w:val="000000"/>
+          <w:sz w:val="22"/>
+          <w:szCs w:val="22"/>
+        </w:rPr>
+        <w:t xml:space="preserve"> %}</w:t>
+      </w:r>
+      <w:r>
+        <w:rPr>
+          <w:rFonts w:ascii="Calibri" w:eastAsia="Barlow" w:hAnsi="Calibri" w:cs="Calibri"/>
           <w:color w:val="000000"/>
           <w:sz w:val="22"/>
           <w:szCs w:val="22"/>
@@ -1284,492 +1334,231 @@
       </w:r>
       <w:r>
         <w:rPr>
-          <w:rFonts w:ascii="Barlow" w:eastAsia="Barlow" w:hAnsi="Barlow" w:cs="Barlow"/>
-          <w:color w:val="000000"/>
-          <w:sz w:val="22"/>
-          <w:szCs w:val="22"/>
-        </w:rPr>
-        <w:t xml:space="preserve">{% if  </w:t>
-      </w:r>
-      <w:r>
-        <w:rPr>
-          <w:rFonts w:ascii="Barlow" w:eastAsia="Barlow" w:hAnsi="Barlow" w:cs="Barlow"/>
-          <w:color w:val="000000"/>
-          <w:sz w:val="22"/>
-          <w:szCs w:val="22"/>
-        </w:rPr>
-        <w:t>t</w:t>
-      </w:r>
-      <w:r>
-        <w:rPr>
-          <w:rFonts w:ascii="Barlow" w:eastAsia="Barlow" w:hAnsi="Barlow" w:cs="Barlow"/>
-          <w:color w:val="000000"/>
-          <w:sz w:val="22"/>
-          <w:szCs w:val="22"/>
-        </w:rPr>
-        <w:t>ent</w:t>
-      </w:r>
-      <w:r>
-        <w:rPr>
-          <w:rFonts w:ascii="Barlow" w:eastAsia="Barlow" w:hAnsi="Barlow" w:cs="Barlow"/>
-          <w:color w:val="000000"/>
-          <w:sz w:val="22"/>
-          <w:szCs w:val="22"/>
-        </w:rPr>
-        <w:t xml:space="preserve"> ==’false’</w:t>
-      </w:r>
-      <w:r>
-        <w:rPr>
-          <w:rFonts w:ascii="Barlow" w:eastAsia="Barlow" w:hAnsi="Barlow" w:cs="Barlow"/>
-          <w:color w:val="000000"/>
-          <w:sz w:val="22"/>
-          <w:szCs w:val="22"/>
-        </w:rPr>
-        <w:t xml:space="preserve"> %}</w:t>
-      </w:r>
-      <w:r>
-        <w:rPr>
-          <w:rFonts w:ascii="Barlow" w:eastAsia="Barlow" w:hAnsi="Barlow" w:cs="Barlow"/>
-          <w:color w:val="000000"/>
-          <w:sz w:val="22"/>
-          <w:szCs w:val="22"/>
-        </w:rPr>
-        <w:t xml:space="preserve"> </w:t>
-      </w:r>
-      <w:r>
-        <w:rPr>
           <w:rStyle w:val="Referenciasutil"/>
-          <w:rFonts w:eastAsia="Barlow"/>
+          <w:rFonts w:ascii="Calibri" w:eastAsia="Barlow" w:hAnsi="Calibri" w:cs="Calibri"/>
           <w:b/>
           <w:bCs/>
         </w:rPr>
-        <w:t>{{ term }}</w:t>
+        <w:t xml:space="preserve">{{ term }} </w:t>
+      </w:r>
+      <w:r>
+        <w:rPr>
+          <w:rFonts w:ascii="Calibri" w:eastAsia="Barlow" w:hAnsi="Calibri" w:cs="Calibri"/>
+          <w:color w:val="000000"/>
+          <w:sz w:val="22"/>
+          <w:szCs w:val="22"/>
+        </w:rPr>
+        <w:t xml:space="preserve"> {% </w:t>
+      </w:r>
+      <w:r>
+        <w:rPr>
+          <w:rFonts w:ascii="Calibri" w:eastAsia="Barlow" w:hAnsi="Calibri" w:cs="Calibri"/>
+          <w:color w:val="000000"/>
+          <w:sz w:val="22"/>
+          <w:szCs w:val="22"/>
+        </w:rPr>
+        <w:t xml:space="preserve"> set </w:t>
+      </w:r>
+      <w:r>
+        <w:rPr>
+          <w:rFonts w:ascii="Calibri" w:eastAsia="Barlow" w:hAnsi="Calibri" w:cs="Calibri"/>
+          <w:color w:val="000000"/>
+          <w:sz w:val="22"/>
+          <w:szCs w:val="22"/>
+        </w:rPr>
+        <w:t>t</w:t>
+      </w:r>
+      <w:r>
+        <w:rPr>
+          <w:rFonts w:ascii="Calibri" w:eastAsia="Barlow" w:hAnsi="Calibri" w:cs="Calibri"/>
+          <w:color w:val="000000"/>
+          <w:sz w:val="22"/>
+          <w:szCs w:val="22"/>
+        </w:rPr>
+        <w:t>ent = ‘true’ %}</w:t>
+      </w:r>
+      <w:r>
+        <w:rPr>
+          <w:rFonts w:ascii="Calibri" w:eastAsia="Barlow" w:hAnsi="Calibri" w:cs="Calibri"/>
+          <w:color w:val="000000"/>
+          <w:sz w:val="22"/>
+          <w:szCs w:val="22"/>
+        </w:rPr>
+        <w:t xml:space="preserve"> </w:t>
+      </w:r>
+      <w:r>
+        <w:rPr>
+          <w:rFonts w:ascii="Calibri" w:eastAsia="Barlow" w:hAnsi="Calibri" w:cs="Calibri"/>
+          <w:color w:val="000000"/>
+          <w:sz w:val="22"/>
+          <w:szCs w:val="22"/>
+        </w:rPr>
+        <w:t>{% endif %} {</w:t>
+      </w:r>
+      <w:r>
+        <w:rPr>
+          <w:rFonts w:ascii="Calibri" w:eastAsia="Barlow" w:hAnsi="Calibri" w:cs="Calibri"/>
+          <w:color w:val="000000"/>
+          <w:sz w:val="22"/>
+          <w:szCs w:val="22"/>
+        </w:rPr>
+        <w:t>% endif %}</w:t>
+      </w:r>
+      <w:r>
+        <w:rPr>
+          <w:rFonts w:ascii="Calibri" w:eastAsia="Barlow" w:hAnsi="Calibri" w:cs="Calibri"/>
+          <w:color w:val="000000"/>
+          <w:sz w:val="22"/>
+          <w:szCs w:val="22"/>
+        </w:rPr>
+        <w:t xml:space="preserve"> </w:t>
+      </w:r>
+      <w:r>
+        <w:rPr>
+          <w:rFonts w:ascii="Calibri" w:eastAsia="Barlow" w:hAnsi="Calibri" w:cs="Calibri"/>
+          <w:color w:val="000000"/>
+          <w:sz w:val="22"/>
+          <w:szCs w:val="22"/>
+        </w:rPr>
+        <w:t xml:space="preserve">{% if </w:t>
+      </w:r>
+      <w:proofErr w:type="spellStart"/>
+      <w:r>
+        <w:rPr>
+          <w:rFonts w:ascii="Calibri" w:eastAsia="Barlow" w:hAnsi="Calibri" w:cs="Calibri"/>
+          <w:color w:val="000000"/>
+          <w:sz w:val="22"/>
+          <w:szCs w:val="22"/>
+        </w:rPr>
+        <w:t>annotation.category</w:t>
+      </w:r>
+      <w:proofErr w:type="spellEnd"/>
+      <w:r>
+        <w:rPr>
+          <w:rFonts w:ascii="Calibri" w:eastAsia="Barlow" w:hAnsi="Calibri" w:cs="Calibri"/>
+          <w:color w:val="000000"/>
+          <w:sz w:val="22"/>
+          <w:szCs w:val="22"/>
+        </w:rPr>
+        <w:t xml:space="preserve">== ‘question’ %} {% if  </w:t>
+      </w:r>
+      <w:proofErr w:type="spellStart"/>
+      <w:r>
+        <w:rPr>
+          <w:rFonts w:ascii="Calibri" w:eastAsia="Barlow" w:hAnsi="Calibri" w:cs="Calibri"/>
+          <w:color w:val="000000"/>
+          <w:sz w:val="22"/>
+          <w:szCs w:val="22"/>
+        </w:rPr>
+        <w:t>qent</w:t>
+      </w:r>
+      <w:proofErr w:type="spellEnd"/>
+      <w:r>
+        <w:rPr>
+          <w:rFonts w:ascii="Calibri" w:eastAsia="Barlow" w:hAnsi="Calibri" w:cs="Calibri"/>
+          <w:color w:val="000000"/>
+          <w:sz w:val="22"/>
+          <w:szCs w:val="22"/>
+        </w:rPr>
+        <w:t xml:space="preserve"> ==’false’ %} </w:t>
       </w:r>
       <w:r>
         <w:rPr>
           <w:rStyle w:val="Referenciasutil"/>
-          <w:rFonts w:eastAsia="Barlow"/>
+          <w:rFonts w:ascii="Calibri" w:eastAsia="Barlow" w:hAnsi="Calibri" w:cs="Calibri"/>
           <w:b/>
           <w:bCs/>
         </w:rPr>
-        <w:t xml:space="preserve"> </w:t>
-      </w:r>
-      <w:r>
-        <w:rPr>
-          <w:rFonts w:ascii="Barlow" w:eastAsia="Barlow" w:hAnsi="Barlow" w:cs="Barlow"/>
-          <w:color w:val="000000"/>
-          <w:sz w:val="22"/>
-          <w:szCs w:val="22"/>
-        </w:rPr>
-        <w:t xml:space="preserve"> </w:t>
-      </w:r>
-      <w:r>
-        <w:rPr>
-          <w:rFonts w:ascii="Barlow" w:eastAsia="Barlow" w:hAnsi="Barlow" w:cs="Barlow"/>
-          <w:color w:val="000000"/>
-          <w:sz w:val="22"/>
-          <w:szCs w:val="22"/>
-        </w:rPr>
-        <w:t xml:space="preserve">{% </w:t>
-      </w:r>
-      <w:r>
-        <w:rPr>
-          <w:rFonts w:ascii="Barlow" w:eastAsia="Barlow" w:hAnsi="Barlow" w:cs="Barlow"/>
-          <w:color w:val="000000"/>
-          <w:sz w:val="22"/>
-          <w:szCs w:val="22"/>
-        </w:rPr>
-        <w:t xml:space="preserve"> set </w:t>
-      </w:r>
-      <w:r>
-        <w:rPr>
-          <w:rFonts w:ascii="Barlow" w:eastAsia="Barlow" w:hAnsi="Barlow" w:cs="Barlow"/>
-          <w:color w:val="000000"/>
-          <w:sz w:val="22"/>
-          <w:szCs w:val="22"/>
-        </w:rPr>
-        <w:t>t</w:t>
-      </w:r>
-      <w:r>
-        <w:rPr>
-          <w:rFonts w:ascii="Barlow" w:eastAsia="Barlow" w:hAnsi="Barlow" w:cs="Barlow"/>
-          <w:color w:val="000000"/>
-          <w:sz w:val="22"/>
-          <w:szCs w:val="22"/>
-        </w:rPr>
-        <w:t>ent</w:t>
-      </w:r>
-      <w:r>
-        <w:rPr>
-          <w:rFonts w:ascii="Barlow" w:eastAsia="Barlow" w:hAnsi="Barlow" w:cs="Barlow"/>
-          <w:color w:val="000000"/>
-          <w:sz w:val="22"/>
-          <w:szCs w:val="22"/>
-        </w:rPr>
-        <w:t xml:space="preserve"> = </w:t>
-      </w:r>
-      <w:r>
-        <w:rPr>
-          <w:rFonts w:ascii="Barlow" w:eastAsia="Barlow" w:hAnsi="Barlow" w:cs="Barlow"/>
-          <w:color w:val="000000"/>
-          <w:sz w:val="22"/>
-          <w:szCs w:val="22"/>
-        </w:rPr>
-        <w:t>‘</w:t>
-      </w:r>
-      <w:r>
-        <w:rPr>
-          <w:rFonts w:ascii="Barlow" w:eastAsia="Barlow" w:hAnsi="Barlow" w:cs="Barlow"/>
-          <w:color w:val="000000"/>
-          <w:sz w:val="22"/>
-          <w:szCs w:val="22"/>
-        </w:rPr>
-        <w:t>true</w:t>
-      </w:r>
-      <w:r>
-        <w:rPr>
-          <w:rFonts w:ascii="Barlow" w:eastAsia="Barlow" w:hAnsi="Barlow" w:cs="Barlow"/>
-          <w:color w:val="000000"/>
-          <w:sz w:val="22"/>
-          <w:szCs w:val="22"/>
-        </w:rPr>
-        <w:t>’</w:t>
-      </w:r>
-      <w:r>
-        <w:rPr>
-          <w:rFonts w:ascii="Barlow" w:eastAsia="Barlow" w:hAnsi="Barlow" w:cs="Barlow"/>
-          <w:color w:val="000000"/>
-          <w:sz w:val="22"/>
-          <w:szCs w:val="22"/>
-        </w:rPr>
-        <w:t xml:space="preserve"> %}</w:t>
-      </w:r>
-      <w:r>
-        <w:rPr>
-          <w:rFonts w:ascii="Barlow" w:eastAsia="Barlow" w:hAnsi="Barlow" w:cs="Barlow"/>
-          <w:color w:val="000000"/>
-          <w:sz w:val="22"/>
-          <w:szCs w:val="22"/>
-        </w:rPr>
-        <w:t xml:space="preserve"> </w:t>
-      </w:r>
-      <w:r>
-        <w:rPr>
-          <w:rFonts w:ascii="Barlow" w:eastAsia="Barlow" w:hAnsi="Barlow" w:cs="Barlow"/>
-          <w:color w:val="000000"/>
-          <w:sz w:val="22"/>
-          <w:szCs w:val="22"/>
-        </w:rPr>
-        <w:t xml:space="preserve">{% endif %} </w:t>
-      </w:r>
-      <w:r>
-        <w:rPr>
-          <w:rFonts w:ascii="Barlow" w:eastAsia="Barlow" w:hAnsi="Barlow" w:cs="Barlow"/>
-          <w:color w:val="000000"/>
-          <w:sz w:val="22"/>
-          <w:szCs w:val="22"/>
-        </w:rPr>
-        <w:t>{</w:t>
-      </w:r>
-      <w:r>
-        <w:rPr>
-          <w:rFonts w:ascii="Barlow" w:eastAsia="Barlow" w:hAnsi="Barlow" w:cs="Barlow"/>
-          <w:color w:val="000000"/>
-          <w:sz w:val="22"/>
-          <w:szCs w:val="22"/>
-        </w:rPr>
-        <w:t>% endif %}</w:t>
-      </w:r>
-      <w:r>
-        <w:rPr>
-          <w:rFonts w:ascii="Barlow" w:eastAsia="Barlow" w:hAnsi="Barlow" w:cs="Barlow"/>
-          <w:color w:val="000000"/>
-          <w:sz w:val="22"/>
-          <w:szCs w:val="22"/>
-        </w:rPr>
-        <w:t xml:space="preserve"> </w:t>
-      </w:r>
-      <w:r>
-        <w:rPr>
-          <w:rFonts w:ascii="Barlow" w:eastAsia="Barlow" w:hAnsi="Barlow" w:cs="Barlow"/>
-          <w:color w:val="000000"/>
-          <w:sz w:val="22"/>
-          <w:szCs w:val="22"/>
-        </w:rPr>
-        <w:t xml:space="preserve">{% if </w:t>
-      </w:r>
-      <w:proofErr w:type="spellStart"/>
-      <w:r>
-        <w:rPr>
-          <w:rFonts w:ascii="Barlow" w:eastAsia="Barlow" w:hAnsi="Barlow" w:cs="Barlow"/>
-          <w:color w:val="000000"/>
-          <w:sz w:val="22"/>
-          <w:szCs w:val="22"/>
-        </w:rPr>
-        <w:t>annotation.category</w:t>
-      </w:r>
-      <w:proofErr w:type="spellEnd"/>
-      <w:r>
-        <w:rPr>
-          <w:rFonts w:ascii="Barlow" w:eastAsia="Barlow" w:hAnsi="Barlow" w:cs="Barlow"/>
-          <w:color w:val="000000"/>
-          <w:sz w:val="22"/>
-          <w:szCs w:val="22"/>
-        </w:rPr>
-        <w:t xml:space="preserve">== ‘question’ %} </w:t>
-      </w:r>
-      <w:r>
-        <w:rPr>
-          <w:rFonts w:ascii="Barlow" w:eastAsia="Barlow" w:hAnsi="Barlow" w:cs="Barlow"/>
-          <w:color w:val="000000"/>
-          <w:sz w:val="22"/>
-          <w:szCs w:val="22"/>
-        </w:rPr>
-        <w:t xml:space="preserve">{% if  </w:t>
-      </w:r>
-      <w:proofErr w:type="spellStart"/>
-      <w:r>
-        <w:rPr>
-          <w:rFonts w:ascii="Barlow" w:eastAsia="Barlow" w:hAnsi="Barlow" w:cs="Barlow"/>
-          <w:color w:val="000000"/>
-          <w:sz w:val="22"/>
-          <w:szCs w:val="22"/>
-        </w:rPr>
-        <w:t>qent</w:t>
-      </w:r>
-      <w:proofErr w:type="spellEnd"/>
-      <w:r>
-        <w:rPr>
-          <w:rFonts w:ascii="Barlow" w:eastAsia="Barlow" w:hAnsi="Barlow" w:cs="Barlow"/>
-          <w:color w:val="000000"/>
-          <w:sz w:val="22"/>
-          <w:szCs w:val="22"/>
-        </w:rPr>
-        <w:t xml:space="preserve"> ==’false’</w:t>
-      </w:r>
-      <w:r>
-        <w:rPr>
-          <w:rFonts w:ascii="Barlow" w:eastAsia="Barlow" w:hAnsi="Barlow" w:cs="Barlow"/>
-          <w:color w:val="000000"/>
-          <w:sz w:val="22"/>
-          <w:szCs w:val="22"/>
-        </w:rPr>
-        <w:t xml:space="preserve"> %}</w:t>
-      </w:r>
-      <w:r>
-        <w:rPr>
-          <w:rFonts w:ascii="Barlow" w:eastAsia="Barlow" w:hAnsi="Barlow" w:cs="Barlow"/>
-          <w:color w:val="000000"/>
-          <w:sz w:val="22"/>
-          <w:szCs w:val="22"/>
-        </w:rPr>
-        <w:t xml:space="preserve"> </w:t>
+        <w:t>{{ question }}</w:t>
       </w:r>
       <w:r>
         <w:rPr>
           <w:rStyle w:val="Referenciasutil"/>
-          <w:rFonts w:eastAsia="Barlow"/>
+          <w:rFonts w:ascii="Calibri" w:eastAsia="Barlow" w:hAnsi="Calibri" w:cs="Calibri"/>
           <w:b/>
           <w:bCs/>
         </w:rPr>
-        <w:t>{{ question }}</w:t>
+        <w:t xml:space="preserve">  </w:t>
+      </w:r>
+      <w:r>
+        <w:rPr>
+          <w:rFonts w:ascii="Calibri" w:eastAsia="Barlow" w:hAnsi="Calibri" w:cs="Calibri"/>
+          <w:color w:val="000000"/>
+          <w:sz w:val="22"/>
+          <w:szCs w:val="22"/>
+        </w:rPr>
+        <w:t xml:space="preserve"> {%  set </w:t>
+      </w:r>
+      <w:proofErr w:type="spellStart"/>
+      <w:r>
+        <w:rPr>
+          <w:rFonts w:ascii="Calibri" w:eastAsia="Barlow" w:hAnsi="Calibri" w:cs="Calibri"/>
+          <w:color w:val="000000"/>
+          <w:sz w:val="22"/>
+          <w:szCs w:val="22"/>
+        </w:rPr>
+        <w:t>qent</w:t>
+      </w:r>
+      <w:proofErr w:type="spellEnd"/>
+      <w:r>
+        <w:rPr>
+          <w:rFonts w:ascii="Calibri" w:eastAsia="Barlow" w:hAnsi="Calibri" w:cs="Calibri"/>
+          <w:color w:val="000000"/>
+          <w:sz w:val="22"/>
+          <w:szCs w:val="22"/>
+        </w:rPr>
+        <w:t xml:space="preserve"> = ‘true’ %}{% endif %} {% endif %} {% if </w:t>
+      </w:r>
+      <w:proofErr w:type="spellStart"/>
+      <w:r>
+        <w:rPr>
+          <w:rFonts w:ascii="Calibri" w:eastAsia="Barlow" w:hAnsi="Calibri" w:cs="Calibri"/>
+          <w:color w:val="000000"/>
+          <w:sz w:val="22"/>
+          <w:szCs w:val="22"/>
+        </w:rPr>
+        <w:t>annotation.category</w:t>
+      </w:r>
+      <w:proofErr w:type="spellEnd"/>
+      <w:r>
+        <w:rPr>
+          <w:rFonts w:ascii="Calibri" w:eastAsia="Barlow" w:hAnsi="Calibri" w:cs="Calibri"/>
+          <w:color w:val="000000"/>
+          <w:sz w:val="22"/>
+          <w:szCs w:val="22"/>
+        </w:rPr>
+        <w:t xml:space="preserve">== ‘feedback’ %}{% if  fent ==’false’ %} </w:t>
       </w:r>
       <w:r>
         <w:rPr>
           <w:rStyle w:val="Referenciasutil"/>
-          <w:rFonts w:eastAsia="Barlow"/>
+          <w:rFonts w:ascii="Calibri" w:eastAsia="Barlow" w:hAnsi="Calibri" w:cs="Calibri"/>
           <w:b/>
           <w:bCs/>
         </w:rPr>
-        <w:t xml:space="preserve">  </w:t>
-      </w:r>
-      <w:r>
-        <w:rPr>
-          <w:rFonts w:ascii="Barlow" w:eastAsia="Barlow" w:hAnsi="Barlow" w:cs="Barlow"/>
-          <w:color w:val="000000"/>
-          <w:sz w:val="22"/>
-          <w:szCs w:val="22"/>
-        </w:rPr>
-        <w:t xml:space="preserve"> </w:t>
-      </w:r>
-      <w:r>
-        <w:rPr>
-          <w:rFonts w:ascii="Barlow" w:eastAsia="Barlow" w:hAnsi="Barlow" w:cs="Barlow"/>
-          <w:color w:val="000000"/>
-          <w:sz w:val="22"/>
-          <w:szCs w:val="22"/>
-        </w:rPr>
-        <w:t xml:space="preserve">{% </w:t>
-      </w:r>
-      <w:r>
-        <w:rPr>
-          <w:rFonts w:ascii="Barlow" w:eastAsia="Barlow" w:hAnsi="Barlow" w:cs="Barlow"/>
-          <w:color w:val="000000"/>
-          <w:sz w:val="22"/>
-          <w:szCs w:val="22"/>
-        </w:rPr>
-        <w:t xml:space="preserve"> set </w:t>
-      </w:r>
-      <w:proofErr w:type="spellStart"/>
-      <w:r>
-        <w:rPr>
-          <w:rFonts w:ascii="Barlow" w:eastAsia="Barlow" w:hAnsi="Barlow" w:cs="Barlow"/>
-          <w:color w:val="000000"/>
-          <w:sz w:val="22"/>
-          <w:szCs w:val="22"/>
-        </w:rPr>
-        <w:t>qent</w:t>
-      </w:r>
-      <w:proofErr w:type="spellEnd"/>
-      <w:r>
-        <w:rPr>
-          <w:rFonts w:ascii="Barlow" w:eastAsia="Barlow" w:hAnsi="Barlow" w:cs="Barlow"/>
-          <w:color w:val="000000"/>
-          <w:sz w:val="22"/>
-          <w:szCs w:val="22"/>
-        </w:rPr>
-        <w:t xml:space="preserve"> = </w:t>
-      </w:r>
-      <w:r>
-        <w:rPr>
-          <w:rFonts w:ascii="Barlow" w:eastAsia="Barlow" w:hAnsi="Barlow" w:cs="Barlow"/>
-          <w:color w:val="000000"/>
-          <w:sz w:val="22"/>
-          <w:szCs w:val="22"/>
-        </w:rPr>
-        <w:t>‘</w:t>
-      </w:r>
-      <w:r>
-        <w:rPr>
-          <w:rFonts w:ascii="Barlow" w:eastAsia="Barlow" w:hAnsi="Barlow" w:cs="Barlow"/>
-          <w:color w:val="000000"/>
-          <w:sz w:val="22"/>
-          <w:szCs w:val="22"/>
-        </w:rPr>
-        <w:t>true</w:t>
-      </w:r>
-      <w:r>
-        <w:rPr>
-          <w:rFonts w:ascii="Barlow" w:eastAsia="Barlow" w:hAnsi="Barlow" w:cs="Barlow"/>
-          <w:color w:val="000000"/>
-          <w:sz w:val="22"/>
-          <w:szCs w:val="22"/>
-        </w:rPr>
-        <w:t>’</w:t>
-      </w:r>
-      <w:r>
-        <w:rPr>
-          <w:rFonts w:ascii="Barlow" w:eastAsia="Barlow" w:hAnsi="Barlow" w:cs="Barlow"/>
-          <w:color w:val="000000"/>
-          <w:sz w:val="22"/>
-          <w:szCs w:val="22"/>
-        </w:rPr>
-        <w:t xml:space="preserve"> %}{% endif %} </w:t>
-      </w:r>
-      <w:r>
-        <w:rPr>
-          <w:rFonts w:ascii="Barlow" w:eastAsia="Barlow" w:hAnsi="Barlow" w:cs="Barlow"/>
-          <w:color w:val="000000"/>
-          <w:sz w:val="22"/>
-          <w:szCs w:val="22"/>
-        </w:rPr>
-        <w:t>{</w:t>
-      </w:r>
-      <w:r>
-        <w:rPr>
-          <w:rFonts w:ascii="Barlow" w:eastAsia="Barlow" w:hAnsi="Barlow" w:cs="Barlow"/>
-          <w:color w:val="000000"/>
-          <w:sz w:val="22"/>
-          <w:szCs w:val="22"/>
-        </w:rPr>
-        <w:t>% endif %}</w:t>
-      </w:r>
-      <w:r>
-        <w:rPr>
-          <w:rFonts w:ascii="Barlow" w:eastAsia="Barlow" w:hAnsi="Barlow" w:cs="Barlow"/>
-          <w:color w:val="000000"/>
-          <w:sz w:val="22"/>
-          <w:szCs w:val="22"/>
-        </w:rPr>
-        <w:t xml:space="preserve"> {% if </w:t>
-      </w:r>
-      <w:proofErr w:type="spellStart"/>
-      <w:r>
-        <w:rPr>
-          <w:rFonts w:ascii="Barlow" w:eastAsia="Barlow" w:hAnsi="Barlow" w:cs="Barlow"/>
-          <w:color w:val="000000"/>
-          <w:sz w:val="22"/>
-          <w:szCs w:val="22"/>
-        </w:rPr>
-        <w:t>annotation.category</w:t>
-      </w:r>
-      <w:proofErr w:type="spellEnd"/>
-      <w:r>
-        <w:rPr>
-          <w:rFonts w:ascii="Barlow" w:eastAsia="Barlow" w:hAnsi="Barlow" w:cs="Barlow"/>
-          <w:color w:val="000000"/>
-          <w:sz w:val="22"/>
-          <w:szCs w:val="22"/>
-        </w:rPr>
-        <w:t>== ‘feedback’ %}</w:t>
-      </w:r>
-      <w:r>
-        <w:rPr>
-          <w:rFonts w:ascii="Barlow" w:eastAsia="Barlow" w:hAnsi="Barlow" w:cs="Barlow"/>
-          <w:color w:val="000000"/>
-          <w:sz w:val="22"/>
-          <w:szCs w:val="22"/>
-        </w:rPr>
-        <w:t xml:space="preserve">{% if  </w:t>
-      </w:r>
-      <w:r>
-        <w:rPr>
-          <w:rFonts w:ascii="Barlow" w:eastAsia="Barlow" w:hAnsi="Barlow" w:cs="Barlow"/>
-          <w:color w:val="000000"/>
-          <w:sz w:val="22"/>
-          <w:szCs w:val="22"/>
-        </w:rPr>
-        <w:t>fent ==’false’</w:t>
-      </w:r>
-      <w:r>
-        <w:rPr>
-          <w:rFonts w:ascii="Barlow" w:eastAsia="Barlow" w:hAnsi="Barlow" w:cs="Barlow"/>
-          <w:color w:val="000000"/>
-          <w:sz w:val="22"/>
-          <w:szCs w:val="22"/>
-        </w:rPr>
-        <w:t xml:space="preserve"> %}</w:t>
-      </w:r>
-      <w:r>
-        <w:rPr>
-          <w:rFonts w:ascii="Barlow" w:eastAsia="Barlow" w:hAnsi="Barlow" w:cs="Barlow"/>
-          <w:color w:val="000000"/>
-          <w:sz w:val="22"/>
-          <w:szCs w:val="22"/>
-        </w:rPr>
-        <w:t xml:space="preserve"> </w:t>
+        <w:t>{{feedback}}</w:t>
       </w:r>
       <w:r>
         <w:rPr>
           <w:rStyle w:val="Referenciasutil"/>
-          <w:rFonts w:eastAsia="Barlow"/>
+          <w:rFonts w:ascii="Calibri" w:eastAsia="Barlow" w:hAnsi="Calibri" w:cs="Calibri"/>
           <w:b/>
           <w:bCs/>
         </w:rPr>
-        <w:t>{{feedback}}</w:t>
-      </w:r>
-      <w:r>
-        <w:rPr>
-          <w:rStyle w:val="Referenciasutil"/>
-          <w:rFonts w:eastAsia="Barlow"/>
-          <w:b/>
-          <w:bCs/>
-        </w:rPr>
         <w:t xml:space="preserve"> </w:t>
       </w:r>
       <w:r>
         <w:rPr>
-          <w:rFonts w:ascii="Barlow" w:eastAsia="Barlow" w:hAnsi="Barlow" w:cs="Barlow"/>
+          <w:rFonts w:ascii="Calibri" w:eastAsia="Barlow" w:hAnsi="Calibri" w:cs="Calibri"/>
+          <w:color w:val="000000"/>
+          <w:sz w:val="22"/>
+          <w:szCs w:val="22"/>
+        </w:rPr>
+        <w:t xml:space="preserve"> {%  set fent = ‘true’ %}</w:t>
+      </w:r>
+      <w:r>
+        <w:rPr>
+          <w:rFonts w:ascii="Calibri" w:eastAsia="Barlow" w:hAnsi="Calibri" w:cs="Calibri"/>
           <w:color w:val="000000"/>
           <w:sz w:val="22"/>
           <w:szCs w:val="22"/>
@@ -1778,102 +1567,12 @@
       </w:r>
       <w:r>
         <w:rPr>
-          <w:rFonts w:ascii="Barlow" w:eastAsia="Barlow" w:hAnsi="Barlow" w:cs="Barlow"/>
-          <w:color w:val="000000"/>
-          <w:sz w:val="22"/>
-          <w:szCs w:val="22"/>
-        </w:rPr>
-        <w:t xml:space="preserve">{% </w:t>
-      </w:r>
-      <w:r>
-        <w:rPr>
-          <w:rFonts w:ascii="Barlow" w:eastAsia="Barlow" w:hAnsi="Barlow" w:cs="Barlow"/>
-          <w:color w:val="000000"/>
-          <w:sz w:val="22"/>
-          <w:szCs w:val="22"/>
-        </w:rPr>
-        <w:t xml:space="preserve"> set fent</w:t>
-      </w:r>
-      <w:r>
-        <w:rPr>
-          <w:rFonts w:ascii="Barlow" w:eastAsia="Barlow" w:hAnsi="Barlow" w:cs="Barlow"/>
-          <w:color w:val="000000"/>
-          <w:sz w:val="22"/>
-          <w:szCs w:val="22"/>
-        </w:rPr>
-        <w:t xml:space="preserve"> = </w:t>
-      </w:r>
-      <w:r>
-        <w:rPr>
-          <w:rFonts w:ascii="Barlow" w:eastAsia="Barlow" w:hAnsi="Barlow" w:cs="Barlow"/>
-          <w:color w:val="000000"/>
-          <w:sz w:val="22"/>
-          <w:szCs w:val="22"/>
-        </w:rPr>
-        <w:t>‘</w:t>
-      </w:r>
-      <w:r>
-        <w:rPr>
-          <w:rFonts w:ascii="Barlow" w:eastAsia="Barlow" w:hAnsi="Barlow" w:cs="Barlow"/>
-          <w:color w:val="000000"/>
-          <w:sz w:val="22"/>
-          <w:szCs w:val="22"/>
-        </w:rPr>
-        <w:t>true</w:t>
-      </w:r>
-      <w:r>
-        <w:rPr>
-          <w:rFonts w:ascii="Barlow" w:eastAsia="Barlow" w:hAnsi="Barlow" w:cs="Barlow"/>
-          <w:color w:val="000000"/>
-          <w:sz w:val="22"/>
-          <w:szCs w:val="22"/>
-        </w:rPr>
-        <w:t>’</w:t>
-      </w:r>
-      <w:r>
-        <w:rPr>
-          <w:rFonts w:ascii="Barlow" w:eastAsia="Barlow" w:hAnsi="Barlow" w:cs="Barlow"/>
-          <w:color w:val="000000"/>
-          <w:sz w:val="22"/>
-          <w:szCs w:val="22"/>
-        </w:rPr>
-        <w:t xml:space="preserve"> %}</w:t>
-      </w:r>
-      <w:r>
-        <w:rPr>
-          <w:rFonts w:ascii="Barlow" w:eastAsia="Barlow" w:hAnsi="Barlow" w:cs="Barlow"/>
-          <w:color w:val="000000"/>
-          <w:sz w:val="22"/>
-          <w:szCs w:val="22"/>
-        </w:rPr>
-        <w:t xml:space="preserve"> </w:t>
-      </w:r>
-      <w:r>
-        <w:rPr>
-          <w:rFonts w:ascii="Barlow" w:eastAsia="Barlow" w:hAnsi="Barlow" w:cs="Barlow"/>
-          <w:color w:val="000000"/>
-          <w:sz w:val="22"/>
-          <w:szCs w:val="22"/>
-        </w:rPr>
-        <w:t xml:space="preserve">{% endif %} </w:t>
-      </w:r>
-      <w:r>
-        <w:rPr>
-          <w:rFonts w:ascii="Barlow" w:eastAsia="Barlow" w:hAnsi="Barlow" w:cs="Barlow"/>
-          <w:color w:val="000000"/>
-          <w:sz w:val="22"/>
-          <w:szCs w:val="22"/>
-        </w:rPr>
-        <w:t>{</w:t>
-      </w:r>
-      <w:r>
-        <w:rPr>
-          <w:rFonts w:ascii="Barlow" w:eastAsia="Barlow" w:hAnsi="Barlow" w:cs="Barlow"/>
-          <w:color w:val="000000"/>
-          <w:sz w:val="22"/>
-          <w:szCs w:val="22"/>
-        </w:rPr>
-        <w:t>% endif %}</w:t>
+          <w:rFonts w:ascii="Calibri" w:eastAsia="Barlow" w:hAnsi="Calibri" w:cs="Calibri"/>
+          <w:color w:val="000000"/>
+          <w:sz w:val="22"/>
+          <w:szCs w:val="22"/>
+        </w:rPr>
+        <w:t>{% endif %} {% endif %}</w:t>
       </w:r>
     </w:p>
     <w:p>
@@ -1886,7 +1585,7 @@
           <w:between w:val="nil"/>
         </w:pBdr>
         <w:rPr>
-          <w:rFonts w:ascii="Barlow" w:eastAsia="Barlow" w:hAnsi="Barlow" w:cs="Barlow"/>
+          <w:rFonts w:ascii="Calibri" w:eastAsia="Barlow" w:hAnsi="Calibri" w:cs="Calibri"/>
           <w:b/>
           <w:bCs/>
           <w:color w:val="000000"/>
@@ -1904,7 +1603,7 @@
           <w:between w:val="nil"/>
         </w:pBdr>
         <w:rPr>
-          <w:rFonts w:ascii="Barlow" w:eastAsia="Barlow" w:hAnsi="Barlow" w:cs="Barlow"/>
+          <w:rFonts w:ascii="Calibri" w:eastAsia="Barlow" w:hAnsi="Calibri" w:cs="Calibri"/>
           <w:color w:val="000000"/>
           <w:sz w:val="22"/>
           <w:szCs w:val="22"/>
@@ -1933,7 +1632,7 @@
         </w:tabs>
         <w:textAlignment w:val="baseline"/>
         <w:rPr>
-          <w:rFonts w:ascii="inherit" w:hAnsi="inherit" w:cs="Courier New"/>
+          <w:rFonts w:ascii="Calibri" w:hAnsi="Calibri" w:cs="Calibri"/>
           <w:sz w:val="20"/>
           <w:szCs w:val="20"/>
           <w:bdr w:val="none" w:sz="0" w:space="0" w:color="auto" w:frame="1"/>
@@ -1951,7 +1650,7 @@
           <w:between w:val="nil"/>
         </w:pBdr>
         <w:rPr>
-          <w:rFonts w:ascii="Barlow" w:eastAsia="Barlow" w:hAnsi="Barlow" w:cs="Barlow"/>
+          <w:rFonts w:ascii="Calibri" w:eastAsia="Barlow" w:hAnsi="Calibri" w:cs="Calibri"/>
           <w:color w:val="000000"/>
           <w:sz w:val="22"/>
           <w:szCs w:val="22"/>
@@ -1960,7 +1659,7 @@
       <w:proofErr w:type="gramStart"/>
       <w:r>
         <w:rPr>
-          <w:rFonts w:ascii="Barlow" w:eastAsia="Barlow" w:hAnsi="Barlow" w:cs="Barlow"/>
+          <w:rFonts w:ascii="Calibri" w:eastAsia="Barlow" w:hAnsi="Calibri" w:cs="Calibri"/>
           <w:b/>
           <w:bCs/>
           <w:color w:val="000000"/>
@@ -1971,7 +1670,7 @@
       </w:r>
       <w:r>
         <w:rPr>
-          <w:rFonts w:ascii="Barlow" w:eastAsia="Barlow" w:hAnsi="Barlow" w:cs="Barlow"/>
+          <w:rFonts w:ascii="Calibri" w:eastAsia="Barlow" w:hAnsi="Calibri" w:cs="Calibri"/>
           <w:b/>
           <w:bCs/>
           <w:color w:val="000000"/>
@@ -1983,7 +1682,7 @@
       <w:proofErr w:type="spellStart"/>
       <w:r>
         <w:rPr>
-          <w:rFonts w:ascii="Barlow" w:eastAsia="Barlow" w:hAnsi="Barlow" w:cs="Barlow"/>
+          <w:rFonts w:ascii="Calibri" w:eastAsia="Barlow" w:hAnsi="Calibri" w:cs="Calibri"/>
           <w:b/>
           <w:bCs/>
           <w:color w:val="000000"/>
@@ -1995,7 +1694,7 @@
       <w:proofErr w:type="gramEnd"/>
       <w:r>
         <w:rPr>
-          <w:rFonts w:ascii="Barlow" w:eastAsia="Barlow" w:hAnsi="Barlow" w:cs="Barlow"/>
+          <w:rFonts w:ascii="Calibri" w:eastAsia="Barlow" w:hAnsi="Calibri" w:cs="Calibri"/>
           <w:b/>
           <w:bCs/>
           <w:color w:val="000000"/>
@@ -2007,7 +1706,7 @@
       <w:proofErr w:type="spellEnd"/>
       <w:r>
         <w:rPr>
-          <w:rFonts w:ascii="Barlow" w:eastAsia="Barlow" w:hAnsi="Barlow" w:cs="Barlow"/>
+          <w:rFonts w:ascii="Calibri" w:eastAsia="Barlow" w:hAnsi="Calibri" w:cs="Calibri"/>
           <w:b/>
           <w:bCs/>
           <w:color w:val="000000"/>
@@ -2018,7 +1717,7 @@
       </w:r>
       <w:r>
         <w:rPr>
-          <w:rFonts w:ascii="Barlow" w:eastAsia="Barlow" w:hAnsi="Barlow" w:cs="Barlow"/>
+          <w:rFonts w:ascii="Calibri" w:eastAsia="Barlow" w:hAnsi="Calibri" w:cs="Calibri"/>
           <w:b/>
           <w:bCs/>
           <w:color w:val="000000"/>
@@ -2029,7 +1728,7 @@
       </w:r>
       <w:r>
         <w:rPr>
-          <w:rFonts w:ascii="Barlow" w:eastAsia="Barlow" w:hAnsi="Barlow" w:cs="Barlow"/>
+          <w:rFonts w:ascii="Calibri" w:eastAsia="Barlow" w:hAnsi="Calibri" w:cs="Calibri"/>
           <w:b/>
           <w:bCs/>
           <w:color w:val="000000"/>
@@ -2040,7 +1739,7 @@
       </w:r>
       <w:r>
         <w:rPr>
-          <w:rFonts w:ascii="Barlow" w:eastAsia="Barlow" w:hAnsi="Barlow" w:cs="Barlow"/>
+          <w:rFonts w:ascii="Calibri" w:eastAsia="Barlow" w:hAnsi="Calibri" w:cs="Calibri"/>
           <w:b/>
           <w:bCs/>
           <w:color w:val="000000"/>
@@ -2051,7 +1750,7 @@
       </w:r>
       <w:r>
         <w:rPr>
-          <w:rFonts w:ascii="Barlow" w:eastAsia="Barlow" w:hAnsi="Barlow" w:cs="Barlow"/>
+          <w:rFonts w:ascii="Calibri" w:eastAsia="Barlow" w:hAnsi="Calibri" w:cs="Calibri"/>
           <w:b/>
           <w:bCs/>
           <w:color w:val="000000"/>
@@ -2063,7 +1762,7 @@
       <w:bookmarkStart w:id="0" w:name="_Hlk97557655"/>
       <w:r>
         <w:rPr>
-          <w:rFonts w:ascii="Barlow" w:eastAsia="Barlow" w:hAnsi="Barlow" w:cs="Barlow"/>
+          <w:rFonts w:ascii="Calibri" w:eastAsia="Barlow" w:hAnsi="Calibri" w:cs="Calibri"/>
           <w:i/>
           <w:iCs/>
           <w:color w:val="000000"/>
@@ -2073,7 +1772,7 @@
       <w:proofErr w:type="spellStart"/>
       <w:r>
         <w:rPr>
-          <w:rFonts w:ascii="Barlow" w:eastAsia="Barlow" w:hAnsi="Barlow" w:cs="Barlow"/>
+          <w:rFonts w:ascii="Calibri" w:eastAsia="Barlow" w:hAnsi="Calibri" w:cs="Calibri"/>
           <w:i/>
           <w:iCs/>
           <w:color w:val="000000"/>
@@ -2083,7 +1782,7 @@
       <w:proofErr w:type="spellEnd"/>
       <w:r>
         <w:rPr>
-          <w:rFonts w:ascii="Barlow" w:eastAsia="Barlow" w:hAnsi="Barlow" w:cs="Barlow"/>
+          <w:rFonts w:ascii="Calibri" w:eastAsia="Barlow" w:hAnsi="Calibri" w:cs="Calibri"/>
           <w:i/>
           <w:iCs/>
           <w:color w:val="000000"/>
@@ -2102,7 +1801,7 @@
           <w:between w:val="nil"/>
         </w:pBdr>
         <w:rPr>
-          <w:rFonts w:ascii="Barlow" w:eastAsia="Barlow" w:hAnsi="Barlow" w:cs="Barlow"/>
+          <w:rFonts w:ascii="Calibri" w:eastAsia="Barlow" w:hAnsi="Calibri" w:cs="Calibri"/>
           <w:color w:val="000000"/>
           <w:sz w:val="22"/>
           <w:szCs w:val="22"/>
@@ -2121,14 +1820,14 @@
         </w:pBdr>
         <w:rPr>
           <w:rStyle w:val="Hipervnculo"/>
-          <w:rFonts w:ascii="Barlow" w:eastAsia="Barlow" w:hAnsi="Barlow" w:cs="Barlow"/>
-          <w:sz w:val="22"/>
-          <w:szCs w:val="22"/>
-        </w:rPr>
-      </w:pPr>
-      <w:r>
-        <w:rPr>
-          <w:rFonts w:ascii="Barlow" w:eastAsia="Barlow" w:hAnsi="Barlow" w:cs="Barlow"/>
+          <w:rFonts w:ascii="Calibri" w:eastAsia="Barlow" w:hAnsi="Calibri" w:cs="Calibri"/>
+          <w:sz w:val="22"/>
+          <w:szCs w:val="22"/>
+        </w:rPr>
+      </w:pPr>
+      <w:r>
+        <w:rPr>
+          <w:rFonts w:ascii="Calibri" w:eastAsia="Barlow" w:hAnsi="Calibri" w:cs="Calibri"/>
           <w:color w:val="000000"/>
           <w:sz w:val="22"/>
           <w:szCs w:val="22"/>
@@ -2137,7 +1836,7 @@
       </w:r>
       <w:r>
         <w:rPr>
-          <w:rFonts w:ascii="Barlow" w:eastAsia="Barlow" w:hAnsi="Barlow" w:cs="Barlow"/>
+          <w:rFonts w:ascii="Calibri" w:eastAsia="Barlow" w:hAnsi="Calibri" w:cs="Calibri"/>
           <w:b/>
           <w:bCs/>
           <w:color w:val="000000"/>
@@ -2150,7 +1849,7 @@
       <w:proofErr w:type="gramStart"/>
       <w:r>
         <w:rPr>
-          <w:rFonts w:ascii="Barlow" w:eastAsia="Barlow" w:hAnsi="Barlow" w:cs="Barlow"/>
+          <w:rFonts w:ascii="Calibri" w:eastAsia="Barlow" w:hAnsi="Calibri" w:cs="Calibri"/>
           <w:b/>
           <w:bCs/>
           <w:color w:val="000000"/>
@@ -2162,7 +1861,7 @@
       <w:proofErr w:type="spellEnd"/>
       <w:r>
         <w:rPr>
-          <w:rFonts w:ascii="Barlow" w:eastAsia="Barlow" w:hAnsi="Barlow" w:cs="Barlow"/>
+          <w:rFonts w:ascii="Calibri" w:eastAsia="Barlow" w:hAnsi="Calibri" w:cs="Calibri"/>
           <w:b/>
           <w:bCs/>
           <w:color w:val="000000"/>
@@ -2174,33 +1873,25 @@
       <w:proofErr w:type="gramEnd"/>
       <w:r>
         <w:rPr>
-          <w:rFonts w:ascii="Barlow" w:eastAsia="Barlow" w:hAnsi="Barlow" w:cs="Barlow"/>
+          <w:rFonts w:ascii="Calibri" w:eastAsia="Barlow" w:hAnsi="Calibri" w:cs="Calibri"/>
           <w:b/>
           <w:bCs/>
           <w:color w:val="000000"/>
           <w:sz w:val="22"/>
           <w:szCs w:val="22"/>
         </w:rPr>
-        <w:t>}</w:t>
-      </w:r>
-      <w:r>
-        <w:rPr>
-          <w:rFonts w:ascii="Barlow" w:eastAsia="Barlow" w:hAnsi="Barlow" w:cs="Barlow"/>
-          <w:b/>
-          <w:bCs/>
-          <w:color w:val="000000"/>
-          <w:sz w:val="22"/>
-          <w:szCs w:val="22"/>
-        </w:rPr>
-        <w:t>:</w:t>
-      </w:r>
-      <w:r>
+        <w:t>}:</w:t>
+      </w:r>
+      <w:r>
+        <w:rPr>
+          <w:rFonts w:ascii="Calibri" w:hAnsi="Calibri" w:cs="Calibri"/>
+        </w:rPr>
         <w:t xml:space="preserve"> </w:t>
       </w:r>
       <w:r>
         <w:rPr>
           <w:rStyle w:val="Hipervnculo"/>
-          <w:rFonts w:ascii="Barlow" w:eastAsia="Barlow" w:hAnsi="Barlow" w:cs="Barlow"/>
+          <w:rFonts w:ascii="Calibri" w:eastAsia="Barlow" w:hAnsi="Calibri" w:cs="Calibri"/>
           <w:color w:val="1F4F69" w:themeColor="accent1" w:themeShade="80"/>
           <w:sz w:val="22"/>
           <w:szCs w:val="22"/>
@@ -2211,7 +1902,7 @@
       <w:r>
         <w:rPr>
           <w:rStyle w:val="Hipervnculo"/>
-          <w:rFonts w:ascii="Barlow" w:eastAsia="Barlow" w:hAnsi="Barlow" w:cs="Barlow"/>
+          <w:rFonts w:ascii="Calibri" w:eastAsia="Barlow" w:hAnsi="Calibri" w:cs="Calibri"/>
           <w:color w:val="1F4F69" w:themeColor="accent1" w:themeShade="80"/>
           <w:sz w:val="22"/>
           <w:szCs w:val="22"/>
@@ -2222,7 +1913,7 @@
       <w:r>
         <w:rPr>
           <w:rStyle w:val="Hipervnculo"/>
-          <w:rFonts w:ascii="Barlow" w:eastAsia="Barlow" w:hAnsi="Barlow" w:cs="Barlow"/>
+          <w:rFonts w:ascii="Calibri" w:eastAsia="Barlow" w:hAnsi="Calibri" w:cs="Calibri"/>
           <w:color w:val="1F4F69" w:themeColor="accent1" w:themeShade="80"/>
           <w:sz w:val="22"/>
           <w:szCs w:val="22"/>
@@ -2241,7 +1932,7 @@
         </w:pBdr>
         <w:rPr>
           <w:rStyle w:val="Hipervnculo"/>
-          <w:rFonts w:ascii="Barlow" w:eastAsia="Barlow" w:hAnsi="Barlow" w:cs="Barlow"/>
+          <w:rFonts w:ascii="Calibri" w:eastAsia="Barlow" w:hAnsi="Calibri" w:cs="Calibri"/>
           <w:sz w:val="22"/>
           <w:szCs w:val="22"/>
         </w:rPr>
@@ -2258,7 +1949,7 @@
         </w:pBdr>
         <w:rPr>
           <w:rStyle w:val="Hipervnculo"/>
-          <w:rFonts w:ascii="Barlow" w:eastAsia="Barlow" w:hAnsi="Barlow" w:cs="Barlow"/>
+          <w:rFonts w:ascii="Calibri" w:eastAsia="Barlow" w:hAnsi="Calibri" w:cs="Calibri"/>
           <w:sz w:val="22"/>
           <w:szCs w:val="22"/>
         </w:rPr>
@@ -2274,7 +1965,7 @@
           <w:between w:val="nil"/>
         </w:pBdr>
         <w:rPr>
-          <w:rFonts w:ascii="Barlow" w:eastAsia="Barlow" w:hAnsi="Barlow" w:cs="Barlow"/>
+          <w:rFonts w:ascii="Calibri" w:eastAsia="Barlow" w:hAnsi="Calibri" w:cs="Calibri"/>
           <w:b/>
           <w:bCs/>
           <w:color w:val="000000"/>
@@ -2284,7 +1975,7 @@
       </w:pPr>
       <w:r>
         <w:rPr>
-          <w:rFonts w:ascii="Barlow" w:eastAsia="Barlow" w:hAnsi="Barlow" w:cs="Barlow"/>
+          <w:rFonts w:ascii="Calibri" w:eastAsia="Barlow" w:hAnsi="Calibri" w:cs="Calibri"/>
           <w:b/>
           <w:bCs/>
           <w:color w:val="000000"/>
@@ -2296,7 +1987,7 @@
       <w:proofErr w:type="gramStart"/>
       <w:r>
         <w:rPr>
-          <w:rFonts w:ascii="Barlow" w:eastAsia="Barlow" w:hAnsi="Barlow" w:cs="Barlow"/>
+          <w:rFonts w:ascii="Calibri" w:eastAsia="Barlow" w:hAnsi="Calibri" w:cs="Calibri"/>
           <w:b/>
           <w:bCs/>
           <w:color w:val="000000"/>
@@ -2308,7 +1999,7 @@
       <w:proofErr w:type="spellStart"/>
       <w:r>
         <w:rPr>
-          <w:rFonts w:ascii="Barlow" w:eastAsia="Barlow" w:hAnsi="Barlow" w:cs="Barlow"/>
+          <w:rFonts w:ascii="Calibri" w:eastAsia="Barlow" w:hAnsi="Calibri" w:cs="Calibri"/>
           <w:b/>
           <w:bCs/>
           <w:color w:val="000000"/>
@@ -2321,7 +2012,7 @@
       <w:proofErr w:type="gramEnd"/>
       <w:r>
         <w:rPr>
-          <w:rFonts w:ascii="Barlow" w:eastAsia="Barlow" w:hAnsi="Barlow" w:cs="Barlow"/>
+          <w:rFonts w:ascii="Calibri" w:eastAsia="Barlow" w:hAnsi="Calibri" w:cs="Calibri"/>
           <w:b/>
           <w:bCs/>
           <w:color w:val="000000"/>
@@ -2332,7 +2023,7 @@
       </w:r>
       <w:r>
         <w:rPr>
-          <w:rFonts w:ascii="Barlow" w:eastAsia="Barlow" w:hAnsi="Barlow" w:cs="Barlow"/>
+          <w:rFonts w:ascii="Calibri" w:eastAsia="Barlow" w:hAnsi="Calibri" w:cs="Calibri"/>
           <w:b/>
           <w:bCs/>
           <w:color w:val="000000"/>
@@ -2352,7 +2043,7 @@
           <w:between w:val="nil"/>
         </w:pBdr>
         <w:rPr>
-          <w:rFonts w:ascii="Barlow" w:eastAsia="Barlow" w:hAnsi="Barlow" w:cs="Barlow"/>
+          <w:rFonts w:ascii="Calibri" w:eastAsia="Barlow" w:hAnsi="Calibri" w:cs="Calibri"/>
           <w:b/>
           <w:bCs/>
           <w:color w:val="000000"/>
@@ -2371,7 +2062,7 @@
           <w:between w:val="nil"/>
         </w:pBdr>
         <w:rPr>
-          <w:rFonts w:ascii="Barlow" w:eastAsia="Barlow" w:hAnsi="Barlow" w:cs="Barlow"/>
+          <w:rFonts w:ascii="Calibri" w:eastAsia="Barlow" w:hAnsi="Calibri" w:cs="Calibri"/>
           <w:color w:val="000000"/>
           <w:sz w:val="22"/>
           <w:szCs w:val="22"/>
@@ -2382,7 +2073,7 @@
       <w:r>
         <w:rPr>
           <w:rStyle w:val="Hipervnculo"/>
-          <w:rFonts w:ascii="Barlow" w:eastAsia="Barlow" w:hAnsi="Barlow" w:cs="Barlow"/>
+          <w:rFonts w:ascii="Calibri" w:eastAsia="Barlow" w:hAnsi="Calibri" w:cs="Calibri"/>
           <w:sz w:val="22"/>
           <w:szCs w:val="22"/>
           <w:u w:val="none"/>
@@ -2393,7 +2084,7 @@
       <w:r>
         <w:rPr>
           <w:rStyle w:val="Hipervnculo"/>
-          <w:rFonts w:ascii="Barlow" w:eastAsia="Barlow" w:hAnsi="Barlow" w:cs="Barlow"/>
+          <w:rFonts w:ascii="Calibri" w:eastAsia="Barlow" w:hAnsi="Calibri" w:cs="Calibri"/>
           <w:sz w:val="22"/>
           <w:szCs w:val="22"/>
           <w:u w:val="none"/>
@@ -2404,7 +2095,7 @@
       <w:r>
         <w:rPr>
           <w:rStyle w:val="Hipervnculo"/>
-          <w:rFonts w:ascii="Barlow" w:eastAsia="Barlow" w:hAnsi="Barlow" w:cs="Barlow"/>
+          <w:rFonts w:ascii="Calibri" w:eastAsia="Barlow" w:hAnsi="Calibri" w:cs="Calibri"/>
           <w:sz w:val="22"/>
           <w:szCs w:val="22"/>
           <w:u w:val="none"/>
@@ -2415,7 +2106,7 @@
       <w:r>
         <w:rPr>
           <w:rStyle w:val="Hipervnculo"/>
-          <w:rFonts w:ascii="Barlow" w:eastAsia="Barlow" w:hAnsi="Barlow" w:cs="Barlow"/>
+          <w:rFonts w:ascii="Calibri" w:eastAsia="Barlow" w:hAnsi="Calibri" w:cs="Calibri"/>
           <w:sz w:val="22"/>
           <w:szCs w:val="22"/>
           <w:u w:val="none"/>
@@ -2433,7 +2124,7 @@
           <w:between w:val="nil"/>
         </w:pBdr>
         <w:rPr>
-          <w:rFonts w:ascii="Barlow" w:eastAsia="Barlow" w:hAnsi="Barlow" w:cs="Barlow"/>
+          <w:rFonts w:ascii="Calibri" w:eastAsia="Barlow" w:hAnsi="Calibri" w:cs="Calibri"/>
           <w:color w:val="000000"/>
           <w:sz w:val="22"/>
           <w:szCs w:val="22"/>
@@ -2450,7 +2141,7 @@
           <w:between w:val="nil"/>
         </w:pBdr>
         <w:rPr>
-          <w:rFonts w:ascii="Barlow" w:eastAsia="Barlow" w:hAnsi="Barlow" w:cs="Barlow"/>
+          <w:rFonts w:ascii="Calibri" w:eastAsia="Barlow" w:hAnsi="Calibri" w:cs="Calibri"/>
           <w:b/>
           <w:bCs/>
           <w:color w:val="000000"/>
@@ -2460,7 +2151,7 @@
       </w:pPr>
       <w:r>
         <w:rPr>
-          <w:rFonts w:ascii="Barlow" w:eastAsia="Barlow" w:hAnsi="Barlow" w:cs="Barlow"/>
+          <w:rFonts w:ascii="Calibri" w:eastAsia="Barlow" w:hAnsi="Calibri" w:cs="Calibri"/>
           <w:color w:val="000000"/>
           <w:sz w:val="22"/>
           <w:szCs w:val="22"/>
@@ -2470,7 +2161,7 @@
       <w:proofErr w:type="gramStart"/>
       <w:r>
         <w:rPr>
-          <w:rFonts w:ascii="Barlow" w:eastAsia="Barlow" w:hAnsi="Barlow" w:cs="Barlow"/>
+          <w:rFonts w:ascii="Calibri" w:eastAsia="Barlow" w:hAnsi="Calibri" w:cs="Calibri"/>
           <w:b/>
           <w:bCs/>
           <w:color w:val="000000"/>
@@ -2481,7 +2172,7 @@
       </w:r>
       <w:r>
         <w:rPr>
-          <w:rFonts w:ascii="Barlow" w:eastAsia="Barlow" w:hAnsi="Barlow" w:cs="Barlow"/>
+          <w:rFonts w:ascii="Calibri" w:eastAsia="Barlow" w:hAnsi="Calibri" w:cs="Calibri"/>
           <w:b/>
           <w:bCs/>
           <w:color w:val="000000"/>
@@ -2493,7 +2184,7 @@
       <w:proofErr w:type="spellStart"/>
       <w:r>
         <w:rPr>
-          <w:rFonts w:ascii="Barlow" w:eastAsia="Barlow" w:hAnsi="Barlow" w:cs="Barlow"/>
+          <w:rFonts w:ascii="Calibri" w:eastAsia="Barlow" w:hAnsi="Calibri" w:cs="Calibri"/>
           <w:b/>
           <w:bCs/>
           <w:color w:val="000000"/>
@@ -2506,7 +2197,7 @@
       <w:proofErr w:type="gramEnd"/>
       <w:r>
         <w:rPr>
-          <w:rFonts w:ascii="Barlow" w:eastAsia="Barlow" w:hAnsi="Barlow" w:cs="Barlow"/>
+          <w:rFonts w:ascii="Calibri" w:eastAsia="Barlow" w:hAnsi="Calibri" w:cs="Calibri"/>
           <w:b/>
           <w:bCs/>
           <w:color w:val="000000"/>
@@ -2517,7 +2208,7 @@
       </w:r>
       <w:r>
         <w:rPr>
-          <w:rFonts w:ascii="Barlow" w:eastAsia="Barlow" w:hAnsi="Barlow" w:cs="Barlow"/>
+          <w:rFonts w:ascii="Calibri" w:eastAsia="Barlow" w:hAnsi="Calibri" w:cs="Calibri"/>
           <w:b/>
           <w:bCs/>
           <w:color w:val="000000"/>
@@ -2528,7 +2219,7 @@
       </w:r>
       <w:r>
         <w:rPr>
-          <w:rFonts w:ascii="Barlow" w:eastAsia="Barlow" w:hAnsi="Barlow" w:cs="Barlow"/>
+          <w:rFonts w:ascii="Calibri" w:eastAsia="Barlow" w:hAnsi="Calibri" w:cs="Calibri"/>
           <w:b/>
           <w:bCs/>
           <w:color w:val="000000"/>
@@ -2542,13 +2233,14 @@
       <w:pPr>
         <w:pStyle w:val="Cita"/>
         <w:rPr>
+          <w:rFonts w:ascii="Calibri" w:hAnsi="Calibri" w:cs="Calibri"/>
           <w:shd w:val="clear" w:color="auto" w:fill="FFFFFF"/>
         </w:rPr>
       </w:pPr>
       <w:proofErr w:type="gramStart"/>
       <w:r>
         <w:rPr>
-          <w:rFonts w:ascii="Barlow" w:eastAsia="Barlow" w:hAnsi="Barlow" w:cs="Barlow"/>
+          <w:rFonts w:ascii="Calibri" w:eastAsia="Barlow" w:hAnsi="Calibri" w:cs="Calibri"/>
           <w:color w:val="000000"/>
           <w:sz w:val="22"/>
           <w:szCs w:val="22"/>
@@ -2557,7 +2249,7 @@
       </w:r>
       <w:r>
         <w:rPr>
-          <w:rFonts w:ascii="Barlow" w:eastAsia="Barlow" w:hAnsi="Barlow" w:cs="Barlow"/>
+          <w:rFonts w:ascii="Calibri" w:eastAsia="Barlow" w:hAnsi="Calibri" w:cs="Calibri"/>
           <w:color w:val="000000"/>
           <w:sz w:val="22"/>
           <w:szCs w:val="22"/>
@@ -2567,7 +2259,7 @@
       <w:r>
         <w:rPr>
           <w:rStyle w:val="Hipervnculo"/>
-          <w:rFonts w:ascii="Barlow" w:eastAsia="Barlow" w:hAnsi="Barlow" w:cs="Barlow"/>
+          <w:rFonts w:ascii="Calibri" w:eastAsia="Barlow" w:hAnsi="Calibri" w:cs="Calibri"/>
           <w:sz w:val="22"/>
           <w:szCs w:val="22"/>
         </w:rPr>
@@ -2577,7 +2269,7 @@
       <w:r>
         <w:rPr>
           <w:rStyle w:val="Hipervnculo"/>
-          <w:rFonts w:ascii="Barlow" w:eastAsia="Barlow" w:hAnsi="Barlow" w:cs="Barlow"/>
+          <w:rFonts w:ascii="Calibri" w:eastAsia="Barlow" w:hAnsi="Calibri" w:cs="Calibri"/>
           <w:sz w:val="22"/>
           <w:szCs w:val="22"/>
         </w:rPr>
@@ -2587,26 +2279,17 @@
       <w:r>
         <w:rPr>
           <w:rStyle w:val="Hipervnculo"/>
-          <w:rFonts w:ascii="Barlow" w:eastAsia="Barlow" w:hAnsi="Barlow" w:cs="Barlow"/>
-          <w:sz w:val="22"/>
-          <w:szCs w:val="22"/>
-        </w:rPr>
-        <w:t>annotation.</w:t>
-      </w:r>
+          <w:rFonts w:ascii="Calibri" w:eastAsia="Barlow" w:hAnsi="Calibri" w:cs="Calibri"/>
+          <w:sz w:val="22"/>
+          <w:szCs w:val="22"/>
+        </w:rPr>
+        <w:t>annotation.quote</w:t>
+      </w:r>
+      <w:proofErr w:type="spellEnd"/>
       <w:r>
         <w:rPr>
           <w:rStyle w:val="Hipervnculo"/>
-          <w:rFonts w:ascii="Barlow" w:eastAsia="Barlow" w:hAnsi="Barlow" w:cs="Barlow"/>
-          <w:sz w:val="22"/>
-          <w:szCs w:val="22"/>
-        </w:rPr>
-        <w:t>quote</w:t>
-      </w:r>
-      <w:proofErr w:type="spellEnd"/>
-      <w:r>
-        <w:rPr>
-          <w:rStyle w:val="Hipervnculo"/>
-          <w:rFonts w:ascii="Barlow" w:eastAsia="Barlow" w:hAnsi="Barlow" w:cs="Barlow"/>
+          <w:rFonts w:ascii="Calibri" w:eastAsia="Barlow" w:hAnsi="Calibri" w:cs="Calibri"/>
           <w:sz w:val="22"/>
           <w:szCs w:val="22"/>
         </w:rPr>
@@ -2614,12 +2297,14 @@
       </w:r>
       <w:r>
         <w:rPr>
+          <w:rFonts w:ascii="Calibri" w:hAnsi="Calibri" w:cs="Calibri"/>
           <w:shd w:val="clear" w:color="auto" w:fill="FFFFFF"/>
         </w:rPr>
         <w:t xml:space="preserve"> "</w:t>
       </w:r>
       <w:r>
         <w:rPr>
+          <w:rFonts w:ascii="Calibri" w:hAnsi="Calibri" w:cs="Calibri"/>
           <w:shd w:val="clear" w:color="auto" w:fill="FFFFFF"/>
         </w:rPr>
         <w:tab/>
@@ -2635,15 +2320,15 @@
           <w:between w:val="nil"/>
         </w:pBdr>
         <w:rPr>
-          <w:rFonts w:ascii="Barlow" w:eastAsia="Barlow" w:hAnsi="Barlow" w:cs="Barlow"/>
-          <w:color w:val="000000"/>
-          <w:sz w:val="22"/>
-          <w:szCs w:val="22"/>
-        </w:rPr>
-      </w:pPr>
-      <w:r>
-        <w:rPr>
-          <w:rFonts w:ascii="Barlow" w:eastAsia="Barlow" w:hAnsi="Barlow" w:cs="Barlow"/>
+          <w:rFonts w:ascii="Calibri" w:eastAsia="Barlow" w:hAnsi="Calibri" w:cs="Calibri"/>
+          <w:color w:val="000000"/>
+          <w:sz w:val="22"/>
+          <w:szCs w:val="22"/>
+        </w:rPr>
+      </w:pPr>
+      <w:r>
+        <w:rPr>
+          <w:rFonts w:ascii="Calibri" w:eastAsia="Barlow" w:hAnsi="Calibri" w:cs="Calibri"/>
           <w:color w:val="000000"/>
           <w:sz w:val="22"/>
           <w:szCs w:val="22"/>
@@ -2663,13 +2348,13 @@
         <w:jc w:val="center"/>
         <w:rPr>
           <w:rStyle w:val="Referenciasutil"/>
-          <w:rFonts w:eastAsia="Barlow"/>
+          <w:rFonts w:ascii="Calibri" w:eastAsia="Barlow" w:hAnsi="Calibri" w:cs="Calibri"/>
         </w:rPr>
       </w:pPr>
       <w:r>
         <w:rPr>
           <w:rStyle w:val="Referenciasutil"/>
-          <w:rFonts w:eastAsia="Barlow"/>
+          <w:rFonts w:ascii="Calibri" w:eastAsia="Barlow" w:hAnsi="Calibri" w:cs="Calibri"/>
         </w:rPr>
         <w:t>REPLIES</w:t>
       </w:r>
@@ -2684,7 +2369,7 @@
           <w:between w:val="nil"/>
         </w:pBdr>
         <w:rPr>
-          <w:rFonts w:ascii="Barlow" w:eastAsia="Barlow" w:hAnsi="Barlow" w:cs="Barlow"/>
+          <w:rFonts w:ascii="Calibri" w:eastAsia="Barlow" w:hAnsi="Calibri" w:cs="Calibri"/>
           <w:b/>
           <w:bCs/>
           <w:color w:val="000000"/>
@@ -2704,15 +2389,15 @@
           <w:between w:val="nil"/>
         </w:pBdr>
         <w:rPr>
-          <w:rFonts w:ascii="Barlow" w:eastAsia="Barlow" w:hAnsi="Barlow" w:cs="Barlow"/>
-          <w:color w:val="000000"/>
-          <w:sz w:val="22"/>
-          <w:szCs w:val="22"/>
-        </w:rPr>
-      </w:pPr>
-      <w:r>
-        <w:rPr>
-          <w:rFonts w:ascii="Barlow" w:eastAsia="Barlow" w:hAnsi="Barlow" w:cs="Barlow"/>
+          <w:rFonts w:ascii="Calibri" w:eastAsia="Barlow" w:hAnsi="Calibri" w:cs="Calibri"/>
+          <w:color w:val="000000"/>
+          <w:sz w:val="22"/>
+          <w:szCs w:val="22"/>
+        </w:rPr>
+      </w:pPr>
+      <w:r>
+        <w:rPr>
+          <w:rFonts w:ascii="Calibri" w:eastAsia="Barlow" w:hAnsi="Calibri" w:cs="Calibri"/>
           <w:color w:val="000000"/>
           <w:sz w:val="22"/>
           <w:szCs w:val="22"/>
@@ -2723,7 +2408,7 @@
       <w:proofErr w:type="gramStart"/>
       <w:r>
         <w:rPr>
-          <w:rFonts w:ascii="Barlow" w:eastAsia="Barlow" w:hAnsi="Barlow" w:cs="Barlow"/>
+          <w:rFonts w:ascii="Calibri" w:eastAsia="Barlow" w:hAnsi="Calibri" w:cs="Calibri"/>
           <w:color w:val="000000"/>
           <w:sz w:val="22"/>
           <w:szCs w:val="22"/>
@@ -2734,7 +2419,7 @@
       <w:proofErr w:type="gramEnd"/>
       <w:r>
         <w:rPr>
-          <w:rFonts w:ascii="Barlow" w:eastAsia="Barlow" w:hAnsi="Barlow" w:cs="Barlow"/>
+          <w:rFonts w:ascii="Calibri" w:eastAsia="Barlow" w:hAnsi="Calibri" w:cs="Calibri"/>
           <w:color w:val="000000"/>
           <w:sz w:val="22"/>
           <w:szCs w:val="22"/>
@@ -2744,7 +2429,7 @@
       <w:proofErr w:type="spellStart"/>
       <w:r>
         <w:rPr>
-          <w:rFonts w:ascii="Barlow" w:eastAsia="Barlow" w:hAnsi="Barlow" w:cs="Barlow"/>
+          <w:rFonts w:ascii="Calibri" w:eastAsia="Barlow" w:hAnsi="Calibri" w:cs="Calibri"/>
           <w:color w:val="000000"/>
           <w:sz w:val="22"/>
           <w:szCs w:val="22"/>
@@ -2754,7 +2439,7 @@
       <w:proofErr w:type="spellEnd"/>
       <w:r>
         <w:rPr>
-          <w:rFonts w:ascii="Barlow" w:eastAsia="Barlow" w:hAnsi="Barlow" w:cs="Barlow"/>
+          <w:rFonts w:ascii="Calibri" w:eastAsia="Barlow" w:hAnsi="Calibri" w:cs="Calibri"/>
           <w:color w:val="000000"/>
           <w:sz w:val="22"/>
           <w:szCs w:val="22"/>
@@ -2772,15 +2457,15 @@
           <w:between w:val="nil"/>
         </w:pBdr>
         <w:rPr>
-          <w:rFonts w:ascii="Barlow" w:eastAsia="Barlow" w:hAnsi="Barlow" w:cs="Barlow"/>
-          <w:color w:val="000000"/>
-          <w:sz w:val="22"/>
-          <w:szCs w:val="22"/>
-        </w:rPr>
-      </w:pPr>
-      <w:r>
-        <w:rPr>
-          <w:rFonts w:ascii="Barlow" w:eastAsia="Barlow" w:hAnsi="Barlow" w:cs="Barlow"/>
+          <w:rFonts w:ascii="Calibri" w:eastAsia="Barlow" w:hAnsi="Calibri" w:cs="Calibri"/>
+          <w:color w:val="000000"/>
+          <w:sz w:val="22"/>
+          <w:szCs w:val="22"/>
+        </w:rPr>
+      </w:pPr>
+      <w:r>
+        <w:rPr>
+          <w:rFonts w:ascii="Calibri" w:eastAsia="Barlow" w:hAnsi="Calibri" w:cs="Calibri"/>
           <w:b/>
           <w:bCs/>
           <w:color w:val="000000"/>
@@ -2792,7 +2477,7 @@
       <w:proofErr w:type="spellStart"/>
       <w:r>
         <w:rPr>
-          <w:rFonts w:ascii="Barlow" w:eastAsia="Barlow" w:hAnsi="Barlow" w:cs="Barlow"/>
+          <w:rFonts w:ascii="Calibri" w:eastAsia="Barlow" w:hAnsi="Calibri" w:cs="Calibri"/>
           <w:b/>
           <w:bCs/>
           <w:color w:val="000000"/>
@@ -2804,7 +2489,7 @@
       <w:proofErr w:type="spellEnd"/>
       <w:r>
         <w:rPr>
-          <w:rFonts w:ascii="Barlow" w:eastAsia="Barlow" w:hAnsi="Barlow" w:cs="Barlow"/>
+          <w:rFonts w:ascii="Calibri" w:eastAsia="Barlow" w:hAnsi="Calibri" w:cs="Calibri"/>
           <w:b/>
           <w:bCs/>
           <w:color w:val="000000"/>
@@ -2815,7 +2500,7 @@
       </w:r>
       <w:r>
         <w:rPr>
-          <w:rFonts w:ascii="Barlow" w:eastAsia="Barlow" w:hAnsi="Barlow" w:cs="Barlow"/>
+          <w:rFonts w:ascii="Calibri" w:eastAsia="Barlow" w:hAnsi="Calibri" w:cs="Calibri"/>
           <w:b/>
           <w:bCs/>
           <w:color w:val="000000"/>
@@ -2826,7 +2511,7 @@
       </w:r>
       <w:r>
         <w:rPr>
-          <w:rFonts w:ascii="Barlow" w:eastAsia="Barlow" w:hAnsi="Barlow" w:cs="Barlow"/>
+          <w:rFonts w:ascii="Calibri" w:eastAsia="Barlow" w:hAnsi="Calibri" w:cs="Calibri"/>
           <w:b/>
           <w:bCs/>
           <w:color w:val="000000"/>
@@ -2838,7 +2523,7 @@
       <w:proofErr w:type="spellStart"/>
       <w:r>
         <w:rPr>
-          <w:rFonts w:ascii="Barlow" w:eastAsia="Barlow" w:hAnsi="Barlow" w:cs="Barlow"/>
+          <w:rFonts w:ascii="Calibri" w:eastAsia="Barlow" w:hAnsi="Calibri" w:cs="Calibri"/>
           <w:b/>
           <w:bCs/>
           <w:color w:val="000000"/>
@@ -2850,7 +2535,7 @@
       <w:proofErr w:type="spellEnd"/>
       <w:r>
         <w:rPr>
-          <w:rFonts w:ascii="Barlow" w:eastAsia="Barlow" w:hAnsi="Barlow" w:cs="Barlow"/>
+          <w:rFonts w:ascii="Calibri" w:eastAsia="Barlow" w:hAnsi="Calibri" w:cs="Calibri"/>
           <w:b/>
           <w:bCs/>
           <w:color w:val="000000"/>
@@ -2862,7 +2547,7 @@
       <w:proofErr w:type="gramStart"/>
       <w:r>
         <w:rPr>
-          <w:rFonts w:ascii="Barlow" w:eastAsia="Barlow" w:hAnsi="Barlow" w:cs="Barlow"/>
+          <w:rFonts w:ascii="Calibri" w:eastAsia="Barlow" w:hAnsi="Calibri" w:cs="Calibri"/>
           <w:b/>
           <w:bCs/>
           <w:color w:val="000000"/>
@@ -2874,7 +2559,7 @@
       <w:proofErr w:type="gramEnd"/>
       <w:r>
         <w:rPr>
-          <w:rFonts w:ascii="Barlow" w:eastAsia="Barlow" w:hAnsi="Barlow" w:cs="Barlow"/>
+          <w:rFonts w:ascii="Calibri" w:eastAsia="Barlow" w:hAnsi="Calibri" w:cs="Calibri"/>
           <w:b/>
           <w:bCs/>
           <w:color w:val="000000"/>
@@ -2886,7 +2571,7 @@
       <w:proofErr w:type="spellStart"/>
       <w:r>
         <w:rPr>
-          <w:rFonts w:ascii="Barlow" w:eastAsia="Barlow" w:hAnsi="Barlow" w:cs="Barlow"/>
+          <w:rFonts w:ascii="Calibri" w:eastAsia="Barlow" w:hAnsi="Calibri" w:cs="Calibri"/>
           <w:b/>
           <w:bCs/>
           <w:color w:val="000000"/>
@@ -2897,7 +2582,7 @@
       </w:r>
       <w:r>
         <w:rPr>
-          <w:rFonts w:ascii="Barlow" w:eastAsia="Barlow" w:hAnsi="Barlow" w:cs="Barlow"/>
+          <w:rFonts w:ascii="Calibri" w:eastAsia="Barlow" w:hAnsi="Calibri" w:cs="Calibri"/>
           <w:b/>
           <w:bCs/>
           <w:color w:val="000000"/>
@@ -2909,7 +2594,7 @@
       <w:proofErr w:type="spellEnd"/>
       <w:r>
         <w:rPr>
-          <w:rFonts w:ascii="Barlow" w:eastAsia="Barlow" w:hAnsi="Barlow" w:cs="Barlow"/>
+          <w:rFonts w:ascii="Calibri" w:eastAsia="Barlow" w:hAnsi="Calibri" w:cs="Calibri"/>
           <w:b/>
           <w:bCs/>
           <w:color w:val="000000"/>
@@ -2920,7 +2605,7 @@
       </w:r>
       <w:r>
         <w:rPr>
-          <w:rFonts w:ascii="Barlow" w:eastAsia="Barlow" w:hAnsi="Barlow" w:cs="Barlow"/>
+          <w:rFonts w:ascii="Calibri" w:eastAsia="Barlow" w:hAnsi="Calibri" w:cs="Calibri"/>
           <w:b/>
           <w:bCs/>
           <w:color w:val="000000"/>
@@ -2931,7 +2616,7 @@
       </w:r>
       <w:r>
         <w:rPr>
-          <w:rFonts w:ascii="Barlow" w:eastAsia="Barlow" w:hAnsi="Barlow" w:cs="Barlow"/>
+          <w:rFonts w:ascii="Calibri" w:eastAsia="Barlow" w:hAnsi="Calibri" w:cs="Calibri"/>
           <w:color w:val="000000"/>
           <w:sz w:val="22"/>
           <w:szCs w:val="22"/>
@@ -2941,7 +2626,7 @@
       <w:proofErr w:type="spellStart"/>
       <w:r>
         <w:rPr>
-          <w:rFonts w:ascii="Barlow" w:eastAsia="Barlow" w:hAnsi="Barlow" w:cs="Barlow"/>
+          <w:rFonts w:ascii="Calibri" w:eastAsia="Barlow" w:hAnsi="Calibri" w:cs="Calibri"/>
           <w:color w:val="000000"/>
           <w:sz w:val="22"/>
           <w:szCs w:val="22"/>
@@ -2951,7 +2636,7 @@
       <w:proofErr w:type="spellEnd"/>
       <w:r>
         <w:rPr>
-          <w:rFonts w:ascii="Barlow" w:eastAsia="Barlow" w:hAnsi="Barlow" w:cs="Barlow"/>
+          <w:rFonts w:ascii="Calibri" w:eastAsia="Barlow" w:hAnsi="Calibri" w:cs="Calibri"/>
           <w:color w:val="000000"/>
           <w:sz w:val="22"/>
           <w:szCs w:val="22"/>
@@ -2969,15 +2654,15 @@
           <w:between w:val="nil"/>
         </w:pBdr>
         <w:rPr>
-          <w:rFonts w:ascii="Barlow" w:eastAsia="Barlow" w:hAnsi="Barlow" w:cs="Barlow"/>
-          <w:color w:val="000000"/>
-          <w:sz w:val="22"/>
-          <w:szCs w:val="22"/>
-        </w:rPr>
-      </w:pPr>
-      <w:r>
-        <w:rPr>
-          <w:rFonts w:ascii="Barlow" w:eastAsia="Barlow" w:hAnsi="Barlow" w:cs="Barlow"/>
+          <w:rFonts w:ascii="Calibri" w:eastAsia="Barlow" w:hAnsi="Calibri" w:cs="Calibri"/>
+          <w:color w:val="000000"/>
+          <w:sz w:val="22"/>
+          <w:szCs w:val="22"/>
+        </w:rPr>
+      </w:pPr>
+      <w:r>
+        <w:rPr>
+          <w:rFonts w:ascii="Calibri" w:eastAsia="Barlow" w:hAnsi="Calibri" w:cs="Calibri"/>
           <w:color w:val="000000"/>
           <w:sz w:val="22"/>
           <w:szCs w:val="22"/>
@@ -2987,7 +2672,7 @@
       <w:proofErr w:type="spellStart"/>
       <w:r>
         <w:rPr>
-          <w:rFonts w:ascii="Barlow" w:eastAsia="Barlow" w:hAnsi="Barlow" w:cs="Barlow"/>
+          <w:rFonts w:ascii="Calibri" w:eastAsia="Barlow" w:hAnsi="Calibri" w:cs="Calibri"/>
           <w:color w:val="000000"/>
           <w:sz w:val="22"/>
           <w:szCs w:val="22"/>
@@ -2997,7 +2682,7 @@
       <w:proofErr w:type="spellEnd"/>
       <w:r>
         <w:rPr>
-          <w:rFonts w:ascii="Barlow" w:eastAsia="Barlow" w:hAnsi="Barlow" w:cs="Barlow"/>
+          <w:rFonts w:ascii="Calibri" w:eastAsia="Barlow" w:hAnsi="Calibri" w:cs="Calibri"/>
           <w:color w:val="000000"/>
           <w:sz w:val="22"/>
           <w:szCs w:val="22"/>
@@ -3015,7 +2700,7 @@
           <w:between w:val="nil"/>
         </w:pBdr>
         <w:rPr>
-          <w:rFonts w:ascii="Barlow" w:eastAsia="Barlow" w:hAnsi="Barlow" w:cs="Barlow"/>
+          <w:rFonts w:ascii="Calibri" w:eastAsia="Barlow" w:hAnsi="Calibri" w:cs="Calibri"/>
           <w:color w:val="000000"/>
           <w:sz w:val="22"/>
           <w:szCs w:val="22"/>
@@ -3033,15 +2718,15 @@
           <w:between w:val="nil"/>
         </w:pBdr>
         <w:rPr>
-          <w:rFonts w:ascii="Barlow" w:eastAsia="Barlow" w:hAnsi="Barlow" w:cs="Barlow"/>
-          <w:color w:val="000000"/>
-          <w:sz w:val="22"/>
-          <w:szCs w:val="22"/>
-        </w:rPr>
-      </w:pPr>
-      <w:r>
-        <w:rPr>
-          <w:rFonts w:ascii="Barlow" w:eastAsia="Barlow" w:hAnsi="Barlow" w:cs="Barlow"/>
+          <w:rFonts w:ascii="Calibri" w:eastAsia="Barlow" w:hAnsi="Calibri" w:cs="Calibri"/>
+          <w:color w:val="000000"/>
+          <w:sz w:val="22"/>
+          <w:szCs w:val="22"/>
+        </w:rPr>
+      </w:pPr>
+      <w:r>
+        <w:rPr>
+          <w:rFonts w:ascii="Calibri" w:eastAsia="Barlow" w:hAnsi="Calibri" w:cs="Calibri"/>
           <w:color w:val="000000"/>
           <w:sz w:val="22"/>
           <w:szCs w:val="22"/>
@@ -3059,7 +2744,7 @@
           <w:between w:val="nil"/>
         </w:pBdr>
         <w:rPr>
-          <w:rFonts w:ascii="Barlow" w:eastAsia="Barlow" w:hAnsi="Barlow" w:cs="Barlow"/>
+          <w:rFonts w:ascii="Calibri" w:eastAsia="Barlow" w:hAnsi="Calibri" w:cs="Calibri"/>
           <w:color w:val="000000"/>
           <w:sz w:val="22"/>
           <w:szCs w:val="22"/>
@@ -3077,7 +2762,7 @@
           <w:between w:val="nil"/>
         </w:pBdr>
         <w:rPr>
-          <w:rFonts w:ascii="Barlow" w:eastAsia="Barlow" w:hAnsi="Barlow" w:cs="Barlow"/>
+          <w:rFonts w:ascii="Calibri" w:eastAsia="Barlow" w:hAnsi="Calibri" w:cs="Calibri"/>
           <w:b/>
           <w:bCs/>
           <w:color w:val="000000"/>
@@ -3089,7 +2774,7 @@
       <w:proofErr w:type="gramStart"/>
       <w:r>
         <w:rPr>
-          <w:rFonts w:ascii="Barlow" w:eastAsia="Barlow" w:hAnsi="Barlow" w:cs="Barlow"/>
+          <w:rFonts w:ascii="Calibri" w:eastAsia="Barlow" w:hAnsi="Calibri" w:cs="Calibri"/>
           <w:b/>
           <w:bCs/>
           <w:color w:val="000000"/>
@@ -3102,7 +2787,7 @@
       <w:proofErr w:type="spellStart"/>
       <w:r>
         <w:rPr>
-          <w:rFonts w:ascii="Barlow" w:eastAsia="Barlow" w:hAnsi="Barlow" w:cs="Barlow"/>
+          <w:rFonts w:ascii="Calibri" w:eastAsia="Barlow" w:hAnsi="Calibri" w:cs="Calibri"/>
           <w:b/>
           <w:bCs/>
           <w:color w:val="000000"/>
@@ -3116,7 +2801,7 @@
       <w:proofErr w:type="gramEnd"/>
       <w:r>
         <w:rPr>
-          <w:rFonts w:ascii="Barlow" w:eastAsia="Barlow" w:hAnsi="Barlow" w:cs="Barlow"/>
+          <w:rFonts w:ascii="Calibri" w:eastAsia="Barlow" w:hAnsi="Calibri" w:cs="Calibri"/>
           <w:b/>
           <w:bCs/>
           <w:color w:val="000000"/>
@@ -3137,7 +2822,7 @@
           <w:between w:val="nil"/>
         </w:pBdr>
         <w:rPr>
-          <w:rFonts w:ascii="Barlow" w:eastAsia="Barlow" w:hAnsi="Barlow" w:cs="Barlow"/>
+          <w:rFonts w:ascii="Calibri" w:eastAsia="Barlow" w:hAnsi="Calibri" w:cs="Calibri"/>
           <w:b/>
           <w:bCs/>
           <w:color w:val="000000"/>
@@ -3168,15 +2853,15 @@
         </w:tabs>
         <w:textAlignment w:val="baseline"/>
         <w:rPr>
-          <w:rFonts w:ascii="Barlow" w:eastAsia="Barlow" w:hAnsi="Barlow" w:cs="Barlow"/>
-          <w:color w:val="000000"/>
-          <w:sz w:val="22"/>
-          <w:szCs w:val="22"/>
-        </w:rPr>
-      </w:pPr>
-      <w:r>
-        <w:rPr>
-          <w:rFonts w:ascii="Barlow" w:eastAsia="Barlow" w:hAnsi="Barlow" w:cs="Barlow"/>
+          <w:rFonts w:ascii="Calibri" w:eastAsia="Barlow" w:hAnsi="Calibri" w:cs="Calibri"/>
+          <w:color w:val="000000"/>
+          <w:sz w:val="22"/>
+          <w:szCs w:val="22"/>
+        </w:rPr>
+      </w:pPr>
+      <w:r>
+        <w:rPr>
+          <w:rFonts w:ascii="Calibri" w:eastAsia="Barlow" w:hAnsi="Calibri" w:cs="Calibri"/>
           <w:color w:val="000000"/>
           <w:sz w:val="22"/>
           <w:szCs w:val="22"/>
@@ -3186,7 +2871,7 @@
       <w:proofErr w:type="spellStart"/>
       <w:r>
         <w:rPr>
-          <w:rFonts w:ascii="Barlow" w:eastAsia="Barlow" w:hAnsi="Barlow" w:cs="Barlow"/>
+          <w:rFonts w:ascii="Calibri" w:eastAsia="Barlow" w:hAnsi="Calibri" w:cs="Calibri"/>
           <w:color w:val="000000"/>
           <w:sz w:val="22"/>
           <w:szCs w:val="22"/>
@@ -3196,7 +2881,7 @@
       <w:proofErr w:type="spellEnd"/>
       <w:r>
         <w:rPr>
-          <w:rFonts w:ascii="Barlow" w:eastAsia="Barlow" w:hAnsi="Barlow" w:cs="Barlow"/>
+          <w:rFonts w:ascii="Calibri" w:eastAsia="Barlow" w:hAnsi="Calibri" w:cs="Calibri"/>
           <w:color w:val="000000"/>
           <w:sz w:val="22"/>
           <w:szCs w:val="22"/>
@@ -3207,7 +2892,7 @@
       <w:proofErr w:type="gramStart"/>
       <w:r>
         <w:rPr>
-          <w:rFonts w:ascii="Barlow" w:eastAsia="Barlow" w:hAnsi="Barlow" w:cs="Barlow"/>
+          <w:rFonts w:ascii="Calibri" w:eastAsia="Barlow" w:hAnsi="Calibri" w:cs="Calibri"/>
           <w:color w:val="000000"/>
           <w:sz w:val="22"/>
           <w:szCs w:val="22"/>
@@ -3216,7 +2901,7 @@
       </w:r>
       <w:r>
         <w:rPr>
-          <w:rFonts w:ascii="Barlow" w:eastAsia="Barlow" w:hAnsi="Barlow" w:cs="Barlow"/>
+          <w:rFonts w:ascii="Calibri" w:eastAsia="Barlow" w:hAnsi="Calibri" w:cs="Calibri"/>
           <w:color w:val="000000"/>
           <w:sz w:val="22"/>
           <w:szCs w:val="22"/>
@@ -3227,7 +2912,7 @@
       <w:proofErr w:type="gramEnd"/>
       <w:r>
         <w:rPr>
-          <w:rFonts w:ascii="Barlow" w:eastAsia="Barlow" w:hAnsi="Barlow" w:cs="Barlow"/>
+          <w:rFonts w:ascii="Calibri" w:eastAsia="Barlow" w:hAnsi="Calibri" w:cs="Calibri"/>
           <w:color w:val="000000"/>
           <w:sz w:val="22"/>
           <w:szCs w:val="22"/>
@@ -3236,7 +2921,7 @@
       </w:r>
       <w:r>
         <w:rPr>
-          <w:rFonts w:ascii="Barlow" w:eastAsia="Barlow" w:hAnsi="Barlow" w:cs="Barlow"/>
+          <w:rFonts w:ascii="Calibri" w:eastAsia="Barlow" w:hAnsi="Calibri" w:cs="Calibri"/>
           <w:color w:val="000000"/>
           <w:sz w:val="22"/>
           <w:szCs w:val="22"/>
@@ -3245,7 +2930,7 @@
       </w:r>
       <w:r>
         <w:rPr>
-          <w:rFonts w:ascii="Barlow" w:eastAsia="Barlow" w:hAnsi="Barlow" w:cs="Barlow"/>
+          <w:rFonts w:ascii="Calibri" w:eastAsia="Barlow" w:hAnsi="Calibri" w:cs="Calibri"/>
           <w:color w:val="000000"/>
           <w:sz w:val="22"/>
           <w:szCs w:val="22"/>
@@ -3255,7 +2940,7 @@
       <w:proofErr w:type="spellStart"/>
       <w:r>
         <w:rPr>
-          <w:rFonts w:ascii="Barlow" w:eastAsia="Barlow" w:hAnsi="Barlow" w:cs="Barlow"/>
+          <w:rFonts w:ascii="Calibri" w:eastAsia="Barlow" w:hAnsi="Calibri" w:cs="Calibri"/>
           <w:color w:val="000000"/>
           <w:sz w:val="22"/>
           <w:szCs w:val="22"/>
@@ -3265,7 +2950,7 @@
       <w:proofErr w:type="spellEnd"/>
       <w:r>
         <w:rPr>
-          <w:rFonts w:ascii="Barlow" w:eastAsia="Barlow" w:hAnsi="Barlow" w:cs="Barlow"/>
+          <w:rFonts w:ascii="Calibri" w:eastAsia="Barlow" w:hAnsi="Calibri" w:cs="Calibri"/>
           <w:color w:val="000000"/>
           <w:sz w:val="22"/>
           <w:szCs w:val="22"/>
@@ -3274,7 +2959,7 @@
       </w:r>
       <w:r>
         <w:rPr>
-          <w:rFonts w:ascii="Barlow" w:eastAsia="Barlow" w:hAnsi="Barlow" w:cs="Barlow"/>
+          <w:rFonts w:ascii="Calibri" w:eastAsia="Barlow" w:hAnsi="Calibri" w:cs="Calibri"/>
           <w:color w:val="000000"/>
           <w:sz w:val="22"/>
           <w:szCs w:val="22"/>
@@ -3284,26 +2969,26 @@
       <w:proofErr w:type="spellStart"/>
       <w:r>
         <w:rPr>
-          <w:rFonts w:ascii="Barlow" w:eastAsia="Barlow" w:hAnsi="Barlow" w:cs="Barlow"/>
-          <w:color w:val="000000"/>
-          <w:sz w:val="22"/>
-          <w:szCs w:val="22"/>
-        </w:rPr>
-        <w:t>schange.</w:t>
-      </w:r>
-      <w:r>
-        <w:rPr>
-          <w:rFonts w:ascii="Barlow" w:eastAsia="Barlow" w:hAnsi="Barlow" w:cs="Barlow"/>
-          <w:color w:val="000000"/>
-          <w:sz w:val="22"/>
-          <w:szCs w:val="22"/>
-        </w:rPr>
-        <w:t>endstate</w:t>
+          <w:rFonts w:ascii="Calibri" w:eastAsia="Barlow" w:hAnsi="Calibri" w:cs="Calibri"/>
+          <w:color w:val="000000"/>
+          <w:sz w:val="22"/>
+          <w:szCs w:val="22"/>
+        </w:rPr>
+        <w:t>schange.endstate</w:t>
       </w:r>
       <w:proofErr w:type="spellEnd"/>
       <w:r>
         <w:rPr>
-          <w:rFonts w:ascii="Barlow" w:eastAsia="Barlow" w:hAnsi="Barlow" w:cs="Barlow"/>
+          <w:rFonts w:ascii="Calibri" w:eastAsia="Barlow" w:hAnsi="Calibri" w:cs="Calibri"/>
+          <w:color w:val="000000"/>
+          <w:sz w:val="22"/>
+          <w:szCs w:val="22"/>
+        </w:rPr>
+        <w:t xml:space="preserve"> == 2 %}</w:t>
+      </w:r>
+      <w:r>
+        <w:rPr>
+          <w:rFonts w:ascii="Calibri" w:eastAsia="Barlow" w:hAnsi="Calibri" w:cs="Calibri"/>
           <w:color w:val="000000"/>
           <w:sz w:val="22"/>
           <w:szCs w:val="22"/>
@@ -3312,25 +2997,7 @@
       </w:r>
       <w:r>
         <w:rPr>
-          <w:rFonts w:ascii="Barlow" w:eastAsia="Barlow" w:hAnsi="Barlow" w:cs="Barlow"/>
-          <w:color w:val="000000"/>
-          <w:sz w:val="22"/>
-          <w:szCs w:val="22"/>
-        </w:rPr>
-        <w:t>== 2 %}</w:t>
-      </w:r>
-      <w:r>
-        <w:rPr>
-          <w:rFonts w:ascii="Barlow" w:eastAsia="Barlow" w:hAnsi="Barlow" w:cs="Barlow"/>
-          <w:color w:val="000000"/>
-          <w:sz w:val="22"/>
-          <w:szCs w:val="22"/>
-        </w:rPr>
-        <w:t xml:space="preserve"> </w:t>
-      </w:r>
-      <w:r>
-        <w:rPr>
-          <w:rFonts w:ascii="Barlow" w:eastAsia="Barlow" w:hAnsi="Barlow" w:cs="Barlow"/>
+          <w:rFonts w:ascii="Calibri" w:eastAsia="Barlow" w:hAnsi="Calibri" w:cs="Calibri"/>
           <w:color w:val="000000"/>
           <w:sz w:val="22"/>
           <w:szCs w:val="22"/>
@@ -3339,7 +3006,7 @@
       </w:r>
       <w:r>
         <w:rPr>
-          <w:rFonts w:ascii="Barlow" w:eastAsia="Barlow" w:hAnsi="Barlow" w:cs="Barlow"/>
+          <w:rFonts w:ascii="Calibri" w:eastAsia="Barlow" w:hAnsi="Calibri" w:cs="Calibri"/>
           <w:b/>
           <w:bCs/>
           <w:color w:val="000000"/>
@@ -3350,7 +3017,7 @@
       </w:r>
       <w:r>
         <w:rPr>
-          <w:rFonts w:ascii="Barlow" w:eastAsia="Barlow" w:hAnsi="Barlow" w:cs="Barlow"/>
+          <w:rFonts w:ascii="Calibri" w:eastAsia="Barlow" w:hAnsi="Calibri" w:cs="Calibri"/>
           <w:b/>
           <w:bCs/>
           <w:color w:val="000000"/>
@@ -3361,26 +3028,17 @@
       </w:r>
       <w:r>
         <w:rPr>
-          <w:rFonts w:ascii="Barlow" w:eastAsia="Barlow" w:hAnsi="Barlow" w:cs="Barlow"/>
-          <w:color w:val="000000"/>
-          <w:sz w:val="22"/>
-          <w:szCs w:val="22"/>
-        </w:rPr>
-        <w:t xml:space="preserve"> </w:t>
-      </w:r>
-      <w:r>
-        <w:rPr>
-          <w:rFonts w:ascii="Barlow" w:eastAsia="Barlow" w:hAnsi="Barlow" w:cs="Barlow"/>
-          <w:color w:val="000000"/>
-          <w:sz w:val="22"/>
-          <w:szCs w:val="22"/>
-        </w:rPr>
-        <w:t xml:space="preserve">{{ </w:t>
+          <w:rFonts w:ascii="Calibri" w:eastAsia="Barlow" w:hAnsi="Calibri" w:cs="Calibri"/>
+          <w:color w:val="000000"/>
+          <w:sz w:val="22"/>
+          <w:szCs w:val="22"/>
+        </w:rPr>
+        <w:t xml:space="preserve"> {{ </w:t>
       </w:r>
       <w:proofErr w:type="spellStart"/>
       <w:r>
         <w:rPr>
-          <w:rFonts w:ascii="Barlow" w:eastAsia="Barlow" w:hAnsi="Barlow" w:cs="Barlow"/>
+          <w:rFonts w:ascii="Calibri" w:eastAsia="Barlow" w:hAnsi="Calibri" w:cs="Calibri"/>
           <w:color w:val="000000"/>
           <w:sz w:val="22"/>
           <w:szCs w:val="22"/>
@@ -3390,7 +3048,7 @@
       <w:proofErr w:type="spellEnd"/>
       <w:r>
         <w:rPr>
-          <w:rFonts w:ascii="Barlow" w:eastAsia="Barlow" w:hAnsi="Barlow" w:cs="Barlow"/>
+          <w:rFonts w:ascii="Calibri" w:eastAsia="Barlow" w:hAnsi="Calibri" w:cs="Calibri"/>
           <w:color w:val="000000"/>
           <w:sz w:val="22"/>
           <w:szCs w:val="22"/>
@@ -3399,7 +3057,7 @@
       </w:r>
       <w:r>
         <w:rPr>
-          <w:rFonts w:ascii="Barlow" w:eastAsia="Barlow" w:hAnsi="Barlow" w:cs="Barlow"/>
+          <w:rFonts w:ascii="Calibri" w:eastAsia="Barlow" w:hAnsi="Calibri" w:cs="Calibri"/>
           <w:color w:val="000000"/>
           <w:sz w:val="22"/>
           <w:szCs w:val="22"/>
@@ -3408,7 +3066,7 @@
       </w:r>
       <w:r>
         <w:rPr>
-          <w:rFonts w:ascii="Barlow" w:eastAsia="Barlow" w:hAnsi="Barlow" w:cs="Barlow"/>
+          <w:rFonts w:ascii="Calibri" w:eastAsia="Barlow" w:hAnsi="Calibri" w:cs="Calibri"/>
           <w:color w:val="000000"/>
           <w:sz w:val="22"/>
           <w:szCs w:val="22"/>
@@ -3417,7 +3075,7 @@
       </w:r>
       <w:r>
         <w:rPr>
-          <w:rFonts w:ascii="Barlow" w:eastAsia="Barlow" w:hAnsi="Barlow" w:cs="Barlow"/>
+          <w:rFonts w:ascii="Calibri" w:eastAsia="Barlow" w:hAnsi="Calibri" w:cs="Calibri"/>
           <w:color w:val="000000"/>
           <w:sz w:val="22"/>
           <w:szCs w:val="22"/>
@@ -3426,7 +3084,7 @@
       </w:r>
       <w:r>
         <w:rPr>
-          <w:rFonts w:ascii="Barlow" w:eastAsia="Barlow" w:hAnsi="Barlow" w:cs="Barlow"/>
+          <w:rFonts w:ascii="Calibri" w:eastAsia="Barlow" w:hAnsi="Calibri" w:cs="Calibri"/>
           <w:color w:val="000000"/>
           <w:sz w:val="22"/>
           <w:szCs w:val="22"/>
@@ -3436,7 +3094,7 @@
       <w:proofErr w:type="spellStart"/>
       <w:r>
         <w:rPr>
-          <w:rFonts w:ascii="Barlow" w:eastAsia="Barlow" w:hAnsi="Barlow" w:cs="Barlow"/>
+          <w:rFonts w:ascii="Calibri" w:eastAsia="Barlow" w:hAnsi="Calibri" w:cs="Calibri"/>
           <w:color w:val="000000"/>
           <w:sz w:val="22"/>
           <w:szCs w:val="22"/>
@@ -3446,7 +3104,7 @@
       <w:proofErr w:type="spellEnd"/>
       <w:r>
         <w:rPr>
-          <w:rFonts w:ascii="Barlow" w:eastAsia="Barlow" w:hAnsi="Barlow" w:cs="Barlow"/>
+          <w:rFonts w:ascii="Calibri" w:eastAsia="Barlow" w:hAnsi="Calibri" w:cs="Calibri"/>
           <w:color w:val="000000"/>
           <w:sz w:val="22"/>
           <w:szCs w:val="22"/>
@@ -3455,7 +3113,7 @@
       </w:r>
       <w:r>
         <w:rPr>
-          <w:rFonts w:ascii="Barlow" w:eastAsia="Barlow" w:hAnsi="Barlow" w:cs="Barlow"/>
+          <w:rFonts w:ascii="Calibri" w:eastAsia="Barlow" w:hAnsi="Calibri" w:cs="Calibri"/>
           <w:color w:val="000000"/>
           <w:sz w:val="22"/>
           <w:szCs w:val="22"/>
@@ -3464,7 +3122,7 @@
       </w:r>
       <w:r>
         <w:rPr>
-          <w:rFonts w:ascii="Barlow" w:eastAsia="Barlow" w:hAnsi="Barlow" w:cs="Barlow"/>
+          <w:rFonts w:ascii="Calibri" w:eastAsia="Barlow" w:hAnsi="Calibri" w:cs="Calibri"/>
           <w:color w:val="000000"/>
           <w:sz w:val="22"/>
           <w:szCs w:val="22"/>
@@ -3495,7 +3153,7 @@
         <w:jc w:val="both"/>
         <w:textAlignment w:val="baseline"/>
         <w:rPr>
-          <w:rFonts w:ascii="Barlow" w:eastAsia="Barlow" w:hAnsi="Barlow" w:cs="Barlow"/>
+          <w:rFonts w:ascii="Calibri" w:eastAsia="Barlow" w:hAnsi="Calibri" w:cs="Calibri"/>
           <w:color w:val="000000"/>
           <w:sz w:val="22"/>
           <w:szCs w:val="22"/>
@@ -3504,16 +3162,17 @@
       </w:pPr>
       <w:r>
         <w:rPr>
-          <w:rFonts w:ascii="Barlow" w:eastAsia="Barlow" w:hAnsi="Barlow" w:cs="Barlow"/>
-          <w:color w:val="000000"/>
-          <w:sz w:val="22"/>
-          <w:szCs w:val="22"/>
-        </w:rPr>
+          <w:rFonts w:ascii="Calibri" w:eastAsia="Barlow" w:hAnsi="Calibri" w:cs="Calibri"/>
+          <w:color w:val="000000"/>
+          <w:sz w:val="22"/>
+          <w:szCs w:val="22"/>
+        </w:rPr>
+        <w:lastRenderedPageBreak/>
         <w:br/>
       </w:r>
       <w:r>
         <w:rPr>
-          <w:rFonts w:ascii="Barlow" w:eastAsia="Barlow" w:hAnsi="Barlow" w:cs="Barlow"/>
+          <w:rFonts w:ascii="Calibri" w:eastAsia="Barlow" w:hAnsi="Calibri" w:cs="Calibri"/>
           <w:color w:val="000000"/>
           <w:sz w:val="22"/>
           <w:szCs w:val="22"/>
@@ -3523,7 +3182,7 @@
       <w:proofErr w:type="spellStart"/>
       <w:r>
         <w:rPr>
-          <w:rFonts w:ascii="Barlow" w:eastAsia="Barlow" w:hAnsi="Barlow" w:cs="Barlow"/>
+          <w:rFonts w:ascii="Calibri" w:eastAsia="Barlow" w:hAnsi="Calibri" w:cs="Calibri"/>
           <w:color w:val="000000"/>
           <w:sz w:val="22"/>
           <w:szCs w:val="22"/>
@@ -3533,81 +3192,139 @@
       <w:proofErr w:type="spellEnd"/>
       <w:r>
         <w:rPr>
-          <w:rFonts w:ascii="Barlow" w:eastAsia="Barlow" w:hAnsi="Barlow" w:cs="Barlow"/>
+          <w:rFonts w:ascii="Calibri" w:eastAsia="Barlow" w:hAnsi="Calibri" w:cs="Calibri"/>
+          <w:color w:val="000000"/>
+          <w:sz w:val="22"/>
+          <w:szCs w:val="22"/>
+        </w:rPr>
+        <w:t xml:space="preserve"> |length </w:t>
+      </w:r>
+      <w:r>
+        <w:rPr>
+          <w:rFonts w:ascii="Calibri" w:eastAsia="Barlow" w:hAnsi="Calibri" w:cs="Calibri"/>
+          <w:color w:val="000000"/>
+          <w:sz w:val="22"/>
+          <w:szCs w:val="22"/>
+        </w:rPr>
+        <w:t>&gt;</w:t>
+      </w:r>
+      <w:r>
+        <w:rPr>
+          <w:rFonts w:ascii="Calibri" w:eastAsia="Barlow" w:hAnsi="Calibri" w:cs="Calibri"/>
+          <w:color w:val="000000"/>
+          <w:sz w:val="22"/>
+          <w:szCs w:val="22"/>
+        </w:rPr>
+        <w:t xml:space="preserve"> 0 </w:t>
+      </w:r>
+      <w:proofErr w:type="gramStart"/>
+      <w:r>
+        <w:rPr>
+          <w:rFonts w:ascii="Calibri" w:eastAsia="Barlow" w:hAnsi="Calibri" w:cs="Calibri"/>
+          <w:color w:val="000000"/>
+          <w:sz w:val="22"/>
+          <w:szCs w:val="22"/>
+        </w:rPr>
+        <w:t>%}</w:t>
+      </w:r>
+      <w:r>
+        <w:rPr>
+          <w:rFonts w:ascii="Calibri" w:eastAsia="Barlow" w:hAnsi="Calibri" w:cs="Calibri"/>
+          <w:color w:val="000000"/>
+          <w:sz w:val="22"/>
+          <w:szCs w:val="22"/>
+        </w:rPr>
+        <w:t xml:space="preserve">  </w:t>
+      </w:r>
+      <w:r>
+        <w:rPr>
+          <w:rFonts w:ascii="Calibri" w:eastAsia="Barlow" w:hAnsi="Calibri" w:cs="Calibri"/>
           <w:color w:val="000000"/>
           <w:sz w:val="22"/>
           <w:szCs w:val="22"/>
         </w:rPr>
         <w:t xml:space="preserve"> </w:t>
       </w:r>
-      <w:r>
-        <w:rPr>
-          <w:rFonts w:ascii="Barlow" w:eastAsia="Barlow" w:hAnsi="Barlow" w:cs="Barlow"/>
-          <w:color w:val="000000"/>
-          <w:sz w:val="22"/>
-          <w:szCs w:val="22"/>
-        </w:rPr>
-        <w:t xml:space="preserve">|length </w:t>
-      </w:r>
-      <w:r>
-        <w:rPr>
-          <w:rFonts w:ascii="Barlow" w:eastAsia="Barlow" w:hAnsi="Barlow" w:cs="Barlow"/>
-          <w:color w:val="000000"/>
-          <w:sz w:val="22"/>
-          <w:szCs w:val="22"/>
-        </w:rPr>
-        <w:t>&gt;</w:t>
-      </w:r>
-      <w:r>
-        <w:rPr>
-          <w:rFonts w:ascii="Barlow" w:eastAsia="Barlow" w:hAnsi="Barlow" w:cs="Barlow"/>
-          <w:color w:val="000000"/>
-          <w:sz w:val="22"/>
-          <w:szCs w:val="22"/>
-        </w:rPr>
-        <w:t xml:space="preserve"> 0</w:t>
-      </w:r>
-      <w:r>
-        <w:rPr>
-          <w:rFonts w:ascii="Barlow" w:eastAsia="Barlow" w:hAnsi="Barlow" w:cs="Barlow"/>
+      <w:proofErr w:type="gramEnd"/>
+      <w:r>
+        <w:rPr>
+          <w:rFonts w:ascii="Calibri" w:eastAsia="Barlow" w:hAnsi="Calibri" w:cs="Calibri"/>
           <w:color w:val="000000"/>
           <w:sz w:val="22"/>
           <w:szCs w:val="22"/>
         </w:rPr>
         <w:t xml:space="preserve"> </w:t>
       </w:r>
+      <w:r>
+        <w:rPr>
+          <w:rFonts w:ascii="Calibri" w:eastAsia="Barlow" w:hAnsi="Calibri" w:cs="Calibri"/>
+          <w:color w:val="000000"/>
+          <w:sz w:val="22"/>
+          <w:szCs w:val="22"/>
+        </w:rPr>
+        <w:t xml:space="preserve"> {{ </w:t>
+      </w:r>
+      <w:proofErr w:type="spellStart"/>
+      <w:r>
+        <w:rPr>
+          <w:rFonts w:ascii="Calibri" w:eastAsia="Barlow" w:hAnsi="Calibri" w:cs="Calibri"/>
+          <w:color w:val="000000"/>
+          <w:sz w:val="22"/>
+          <w:szCs w:val="22"/>
+        </w:rPr>
+        <w:t>schange.text</w:t>
+      </w:r>
+      <w:proofErr w:type="spellEnd"/>
+      <w:r>
+        <w:rPr>
+          <w:rFonts w:ascii="Calibri" w:eastAsia="Barlow" w:hAnsi="Calibri" w:cs="Calibri"/>
+          <w:color w:val="000000"/>
+          <w:sz w:val="22"/>
+          <w:szCs w:val="22"/>
+        </w:rPr>
+        <w:t xml:space="preserve"> }}</w:t>
+      </w:r>
+      <w:r>
+        <w:rPr>
+          <w:rFonts w:ascii="Calibri" w:eastAsia="Barlow" w:hAnsi="Calibri" w:cs="Calibri"/>
+          <w:color w:val="000000"/>
+          <w:sz w:val="22"/>
+          <w:szCs w:val="22"/>
+        </w:rPr>
+        <w:t xml:space="preserve"> {% else %} There is no final comment about this description. {% endif </w:t>
+      </w:r>
       <w:proofErr w:type="gramStart"/>
       <w:r>
         <w:rPr>
-          <w:rFonts w:ascii="Barlow" w:eastAsia="Barlow" w:hAnsi="Barlow" w:cs="Barlow"/>
-          <w:color w:val="000000"/>
-          <w:sz w:val="22"/>
-          <w:szCs w:val="22"/>
-        </w:rPr>
-        <w:t>%}</w:t>
-      </w:r>
-      <w:r>
-        <w:rPr>
-          <w:rFonts w:ascii="Barlow" w:eastAsia="Barlow" w:hAnsi="Barlow" w:cs="Barlow"/>
+          <w:rFonts w:ascii="Calibri" w:eastAsia="Barlow" w:hAnsi="Calibri" w:cs="Calibri"/>
+          <w:color w:val="000000"/>
+          <w:sz w:val="22"/>
+          <w:szCs w:val="22"/>
+        </w:rPr>
+        <w:t xml:space="preserve">%} </w:t>
+      </w:r>
+      <w:r>
+        <w:rPr>
+          <w:rFonts w:ascii="Calibri" w:eastAsia="Barlow" w:hAnsi="Calibri" w:cs="Calibri"/>
           <w:color w:val="000000"/>
           <w:sz w:val="22"/>
           <w:szCs w:val="22"/>
         </w:rPr>
         <w:t xml:space="preserve">  </w:t>
       </w:r>
-      <w:r>
-        <w:rPr>
-          <w:rFonts w:ascii="Barlow" w:eastAsia="Barlow" w:hAnsi="Barlow" w:cs="Barlow"/>
+      <w:proofErr w:type="gramEnd"/>
+      <w:r>
+        <w:rPr>
+          <w:rFonts w:ascii="Calibri" w:eastAsia="Barlow" w:hAnsi="Calibri" w:cs="Calibri"/>
           <w:color w:val="000000"/>
           <w:sz w:val="22"/>
           <w:szCs w:val="22"/>
         </w:rPr>
         <w:t xml:space="preserve"> </w:t>
       </w:r>
-      <w:proofErr w:type="gramEnd"/>
-      <w:r>
-        <w:rPr>
-          <w:rFonts w:ascii="Barlow" w:eastAsia="Barlow" w:hAnsi="Barlow" w:cs="Barlow"/>
+      <w:r>
+        <w:rPr>
+          <w:rFonts w:ascii="Calibri" w:eastAsia="Barlow" w:hAnsi="Calibri" w:cs="Calibri"/>
           <w:color w:val="000000"/>
           <w:sz w:val="22"/>
           <w:szCs w:val="22"/>
@@ -3616,36 +3333,16 @@
       </w:r>
       <w:r>
         <w:rPr>
-          <w:rFonts w:ascii="Barlow" w:eastAsia="Barlow" w:hAnsi="Barlow" w:cs="Barlow"/>
-          <w:color w:val="000000"/>
-          <w:sz w:val="22"/>
-          <w:szCs w:val="22"/>
-        </w:rPr>
-        <w:t xml:space="preserve"> {{ </w:t>
-      </w:r>
-      <w:proofErr w:type="spellStart"/>
-      <w:r>
-        <w:rPr>
-          <w:rFonts w:ascii="Barlow" w:eastAsia="Barlow" w:hAnsi="Barlow" w:cs="Barlow"/>
-          <w:color w:val="000000"/>
-          <w:sz w:val="22"/>
-          <w:szCs w:val="22"/>
-        </w:rPr>
-        <w:t>schange.text</w:t>
-      </w:r>
-      <w:proofErr w:type="spellEnd"/>
-      <w:r>
-        <w:rPr>
-          <w:rFonts w:ascii="Barlow" w:eastAsia="Barlow" w:hAnsi="Barlow" w:cs="Barlow"/>
-          <w:color w:val="000000"/>
-          <w:sz w:val="22"/>
-          <w:szCs w:val="22"/>
-        </w:rPr>
-        <w:t xml:space="preserve"> }}</w:t>
-      </w:r>
-      <w:r>
-        <w:rPr>
-          <w:rFonts w:ascii="Barlow" w:eastAsia="Barlow" w:hAnsi="Barlow" w:cs="Barlow"/>
+          <w:rFonts w:ascii="Calibri" w:eastAsia="Barlow" w:hAnsi="Calibri" w:cs="Calibri"/>
+          <w:color w:val="000000"/>
+          <w:sz w:val="22"/>
+          <w:szCs w:val="22"/>
+        </w:rPr>
+        <w:t xml:space="preserve">{% endif %} </w:t>
+      </w:r>
+      <w:r>
+        <w:rPr>
+          <w:rFonts w:ascii="Calibri" w:eastAsia="Barlow" w:hAnsi="Calibri" w:cs="Calibri"/>
           <w:color w:val="000000"/>
           <w:sz w:val="22"/>
           <w:szCs w:val="22"/>
@@ -3654,122 +3351,12 @@
       </w:r>
       <w:r>
         <w:rPr>
-          <w:rFonts w:ascii="Barlow" w:eastAsia="Barlow" w:hAnsi="Barlow" w:cs="Barlow"/>
-          <w:color w:val="000000"/>
-          <w:sz w:val="22"/>
-          <w:szCs w:val="22"/>
-        </w:rPr>
-        <w:t>{% else %}</w:t>
-      </w:r>
-      <w:r>
-        <w:rPr>
-          <w:rFonts w:ascii="Barlow" w:eastAsia="Barlow" w:hAnsi="Barlow" w:cs="Barlow"/>
-          <w:color w:val="000000"/>
-          <w:sz w:val="22"/>
-          <w:szCs w:val="22"/>
-        </w:rPr>
-        <w:t xml:space="preserve"> T</w:t>
-      </w:r>
-      <w:r>
-        <w:rPr>
-          <w:rFonts w:ascii="Barlow" w:eastAsia="Barlow" w:hAnsi="Barlow" w:cs="Barlow"/>
-          <w:color w:val="000000"/>
-          <w:sz w:val="22"/>
-          <w:szCs w:val="22"/>
-        </w:rPr>
-        <w:t>here is no final comment about this description.</w:t>
-      </w:r>
-      <w:r>
-        <w:rPr>
-          <w:rFonts w:ascii="Barlow" w:eastAsia="Barlow" w:hAnsi="Barlow" w:cs="Barlow"/>
-          <w:color w:val="000000"/>
-          <w:sz w:val="22"/>
-          <w:szCs w:val="22"/>
-        </w:rPr>
-        <w:t xml:space="preserve"> </w:t>
-      </w:r>
-      <w:r>
-        <w:rPr>
-          <w:rFonts w:ascii="Barlow" w:eastAsia="Barlow" w:hAnsi="Barlow" w:cs="Barlow"/>
-          <w:color w:val="000000"/>
-          <w:sz w:val="22"/>
-          <w:szCs w:val="22"/>
-        </w:rPr>
-        <w:t xml:space="preserve">{% endif </w:t>
-      </w:r>
-      <w:proofErr w:type="gramStart"/>
-      <w:r>
-        <w:rPr>
-          <w:rFonts w:ascii="Barlow" w:eastAsia="Barlow" w:hAnsi="Barlow" w:cs="Barlow"/>
-          <w:color w:val="000000"/>
-          <w:sz w:val="22"/>
-          <w:szCs w:val="22"/>
-        </w:rPr>
-        <w:t xml:space="preserve">%} </w:t>
-      </w:r>
-      <w:r>
-        <w:rPr>
-          <w:rFonts w:ascii="Barlow" w:eastAsia="Barlow" w:hAnsi="Barlow" w:cs="Barlow"/>
-          <w:color w:val="000000"/>
-          <w:sz w:val="22"/>
-          <w:szCs w:val="22"/>
-        </w:rPr>
-        <w:t xml:space="preserve">  </w:t>
-      </w:r>
-      <w:proofErr w:type="gramEnd"/>
-      <w:r>
-        <w:rPr>
-          <w:rFonts w:ascii="Barlow" w:eastAsia="Barlow" w:hAnsi="Barlow" w:cs="Barlow"/>
-          <w:color w:val="000000"/>
-          <w:sz w:val="22"/>
-          <w:szCs w:val="22"/>
-        </w:rPr>
-        <w:t xml:space="preserve"> </w:t>
-      </w:r>
-      <w:r>
-        <w:rPr>
-          <w:rFonts w:ascii="Barlow" w:eastAsia="Barlow" w:hAnsi="Barlow" w:cs="Barlow"/>
-          <w:color w:val="000000"/>
-          <w:sz w:val="22"/>
-          <w:szCs w:val="22"/>
-        </w:rPr>
-        <w:t xml:space="preserve"> </w:t>
-      </w:r>
-      <w:r>
-        <w:rPr>
-          <w:rFonts w:ascii="Barlow" w:eastAsia="Barlow" w:hAnsi="Barlow" w:cs="Barlow"/>
-          <w:color w:val="000000"/>
-          <w:sz w:val="22"/>
-          <w:szCs w:val="22"/>
-        </w:rPr>
-        <w:t xml:space="preserve">{% endif %} </w:t>
-      </w:r>
-      <w:r>
-        <w:rPr>
-          <w:rFonts w:ascii="Barlow" w:eastAsia="Barlow" w:hAnsi="Barlow" w:cs="Barlow"/>
-          <w:color w:val="000000"/>
-          <w:sz w:val="22"/>
-          <w:szCs w:val="22"/>
-        </w:rPr>
-        <w:t xml:space="preserve"> </w:t>
-      </w:r>
-      <w:r>
-        <w:rPr>
-          <w:rFonts w:ascii="Barlow" w:eastAsia="Barlow" w:hAnsi="Barlow" w:cs="Barlow"/>
-          <w:color w:val="000000"/>
-          <w:sz w:val="22"/>
-          <w:szCs w:val="22"/>
-        </w:rPr>
-        <w:t xml:space="preserve">{% endif %} </w:t>
-      </w:r>
-      <w:r>
-        <w:rPr>
-          <w:rFonts w:ascii="Barlow" w:eastAsia="Barlow" w:hAnsi="Barlow" w:cs="Barlow"/>
-          <w:color w:val="000000"/>
-          <w:sz w:val="22"/>
-          <w:szCs w:val="22"/>
-        </w:rPr>
-        <w:t xml:space="preserve"> </w:t>
+          <w:rFonts w:ascii="Calibri" w:eastAsia="Barlow" w:hAnsi="Calibri" w:cs="Calibri"/>
+          <w:color w:val="000000"/>
+          <w:sz w:val="22"/>
+          <w:szCs w:val="22"/>
+        </w:rPr>
+        <w:t xml:space="preserve">{% endif %}  </w:t>
       </w:r>
     </w:p>
     <w:p>
@@ -3794,7 +3381,7 @@
         </w:tabs>
         <w:textAlignment w:val="baseline"/>
         <w:rPr>
-          <w:rFonts w:ascii="inherit" w:hAnsi="inherit" w:cs="Courier New"/>
+          <w:rFonts w:ascii="Calibri" w:hAnsi="Calibri" w:cs="Calibri"/>
           <w:sz w:val="20"/>
           <w:szCs w:val="20"/>
           <w:u w:val="single"/>
@@ -3804,19 +3391,18 @@
       </w:pPr>
       <w:r>
         <w:rPr>
-          <w:rFonts w:ascii="inherit" w:hAnsi="inherit" w:cs="Courier New"/>
+          <w:rFonts w:ascii="Calibri" w:hAnsi="Calibri" w:cs="Calibri"/>
           <w:sz w:val="20"/>
           <w:szCs w:val="20"/>
           <w:bdr w:val="none" w:sz="0" w:space="0" w:color="auto" w:frame="1"/>
           <w:lang w:eastAsia="es-ES"/>
         </w:rPr>
-        <w:lastRenderedPageBreak/>
         <w:t xml:space="preserve">{% </w:t>
       </w:r>
       <w:proofErr w:type="spellStart"/>
       <w:r>
         <w:rPr>
-          <w:rFonts w:ascii="inherit" w:hAnsi="inherit" w:cs="Courier New"/>
+          <w:rFonts w:ascii="Calibri" w:hAnsi="Calibri" w:cs="Calibri"/>
           <w:sz w:val="20"/>
           <w:szCs w:val="20"/>
           <w:bdr w:val="none" w:sz="0" w:space="0" w:color="auto" w:frame="1"/>
@@ -3827,7 +3413,7 @@
       <w:proofErr w:type="spellEnd"/>
       <w:r>
         <w:rPr>
-          <w:rFonts w:ascii="inherit" w:hAnsi="inherit" w:cs="Courier New"/>
+          <w:rFonts w:ascii="Calibri" w:hAnsi="Calibri" w:cs="Calibri"/>
           <w:sz w:val="20"/>
           <w:szCs w:val="20"/>
           <w:bdr w:val="none" w:sz="0" w:space="0" w:color="auto" w:frame="1"/>
@@ -3858,7 +3444,7 @@
         </w:tabs>
         <w:textAlignment w:val="baseline"/>
         <w:rPr>
-          <w:rFonts w:ascii="var(--ff-mono)" w:hAnsi="var(--ff-mono)" w:cs="Courier New"/>
+          <w:rFonts w:ascii="Calibri" w:hAnsi="Calibri" w:cs="Calibri"/>
           <w:sz w:val="20"/>
           <w:szCs w:val="20"/>
           <w:lang w:eastAsia="es-ES"/>
@@ -3866,7 +3452,7 @@
       </w:pPr>
       <w:r>
         <w:rPr>
-          <w:rFonts w:ascii="inherit" w:hAnsi="inherit" w:cs="Courier New"/>
+          <w:rFonts w:ascii="Calibri" w:hAnsi="Calibri" w:cs="Calibri"/>
           <w:sz w:val="20"/>
           <w:szCs w:val="20"/>
           <w:bdr w:val="none" w:sz="0" w:space="0" w:color="auto" w:frame="1"/>
@@ -3877,7 +3463,7 @@
       <w:proofErr w:type="spellStart"/>
       <w:r>
         <w:rPr>
-          <w:rFonts w:ascii="inherit" w:hAnsi="inherit" w:cs="Courier New"/>
+          <w:rFonts w:ascii="Calibri" w:hAnsi="Calibri" w:cs="Calibri"/>
           <w:sz w:val="20"/>
           <w:szCs w:val="20"/>
           <w:bdr w:val="none" w:sz="0" w:space="0" w:color="auto" w:frame="1"/>
@@ -3888,7 +3474,7 @@
       <w:proofErr w:type="spellEnd"/>
       <w:r>
         <w:rPr>
-          <w:rFonts w:ascii="inherit" w:hAnsi="inherit" w:cs="Courier New"/>
+          <w:rFonts w:ascii="Calibri" w:hAnsi="Calibri" w:cs="Calibri"/>
           <w:sz w:val="20"/>
           <w:szCs w:val="20"/>
           <w:bdr w:val="none" w:sz="0" w:space="0" w:color="auto" w:frame="1"/>
@@ -3900,7 +3486,7 @@
     <w:p>
       <w:pPr>
         <w:rPr>
-          <w:rFonts w:ascii="Barlow" w:eastAsia="Barlow" w:hAnsi="Barlow" w:cs="Barlow"/>
+          <w:rFonts w:ascii="Calibri" w:eastAsia="Barlow" w:hAnsi="Calibri" w:cs="Calibri"/>
           <w:color w:val="000000"/>
           <w:sz w:val="22"/>
           <w:szCs w:val="22"/>
@@ -3918,7 +3504,7 @@
           <w:between w:val="nil"/>
         </w:pBdr>
         <w:rPr>
-          <w:rFonts w:ascii="Barlow" w:eastAsia="Barlow" w:hAnsi="Barlow" w:cs="Barlow"/>
+          <w:rFonts w:ascii="Calibri" w:eastAsia="Barlow" w:hAnsi="Calibri" w:cs="Calibri"/>
           <w:color w:val="000000"/>
           <w:sz w:val="22"/>
           <w:szCs w:val="22"/>
@@ -3936,7 +3522,7 @@
           <w:between w:val="nil"/>
         </w:pBdr>
         <w:rPr>
-          <w:rFonts w:ascii="Barlow" w:eastAsia="Barlow" w:hAnsi="Barlow" w:cs="Barlow"/>
+          <w:rFonts w:ascii="Calibri" w:eastAsia="Barlow" w:hAnsi="Calibri" w:cs="Calibri"/>
           <w:color w:val="000000"/>
           <w:sz w:val="22"/>
           <w:szCs w:val="22"/>
@@ -3958,7 +3544,7 @@
 </file>
 
 <file path=word/endnotes.xml><?xml version="1.0" encoding="utf-8"?>
-<w:endnotes xmlns:wpc="http://schemas.microsoft.com/office/word/2010/wordprocessingCanvas" xmlns:cx="http://schemas.microsoft.com/office/drawing/2014/chartex" xmlns:cx1="http://schemas.microsoft.com/office/drawing/2015/9/8/chartex" xmlns:cx2="http://schemas.microsoft.com/office/drawing/2015/10/21/chartex" xmlns:cx3="http://schemas.microsoft.com/office/drawing/2016/5/9/chartex" xmlns:cx4="http://schemas.microsoft.com/office/drawing/2016/5/10/chartex" xmlns:cx5="http://schemas.microsoft.com/office/drawing/2016/5/11/chartex" xmlns:cx6="http://schemas.microsoft.com/office/drawing/2016/5/12/chartex" xmlns:cx7="http://schemas.microsoft.com/office/drawing/2016/5/13/chartex" xmlns:cx8="http://schemas.microsoft.com/office/drawing/2016/5/14/chartex" xmlns:mc="http://schemas.openxmlformats.org/markup-compatibility/2006" xmlns:aink="http://schemas.microsoft.com/office/drawing/2016/ink" xmlns:am3d="http://schemas.microsoft.com/office/drawing/2017/model3d" xmlns:o="urn:schemas-microsoft-com:office:office" xmlns:r="http://schemas.openxmlformats.org/officeDocument/2006/relationships" xmlns:m="http://schemas.openxmlformats.org/officeDocument/2006/math" xmlns:v="urn:schemas-microsoft-com:vml" xmlns:wp14="http://schemas.microsoft.com/office/word/2010/wordprocessingDrawing" xmlns:wp="http://schemas.openxmlformats.org/drawingml/2006/wordprocessingDrawing" xmlns:w10="urn:schemas-microsoft-com:office:word" xmlns:w="http://schemas.openxmlformats.org/wordprocessingml/2006/main" xmlns:w14="http://schemas.microsoft.com/office/word/2010/wordml" xmlns:w15="http://schemas.microsoft.com/office/word/2012/wordml" xmlns:w16cex="http://schemas.microsoft.com/office/word/2018/wordml/cex" xmlns:w16cid="http://schemas.microsoft.com/office/word/2016/wordml/cid" xmlns:w16="http://schemas.microsoft.com/office/word/2018/wordml" xmlns:w16sdtdh="http://schemas.microsoft.com/office/word/2020/wordml/sdtdatahash" xmlns:w16se="http://schemas.microsoft.com/office/word/2015/wordml/symex" xmlns:wpg="http://schemas.microsoft.com/office/word/2010/wordprocessingGroup" xmlns:wpi="http://schemas.microsoft.com/office/word/2010/wordprocessingInk" xmlns:wne="http://schemas.microsoft.com/office/word/2006/wordml" xmlns:wps="http://schemas.microsoft.com/office/word/2010/wordprocessingShape" mc:Ignorable="w14 w15 w16se w16cid w16 w16cex w16sdtdh wp14">
+<w:endnotes xmlns:wpc="http://schemas.microsoft.com/office/word/2010/wordprocessingCanvas" xmlns:cx="http://schemas.microsoft.com/office/drawing/2014/chartex" xmlns:cx1="http://schemas.microsoft.com/office/drawing/2015/9/8/chartex" xmlns:cx2="http://schemas.microsoft.com/office/drawing/2015/10/21/chartex" xmlns:cx3="http://schemas.microsoft.com/office/drawing/2016/5/9/chartex" xmlns:cx4="http://schemas.microsoft.com/office/drawing/2016/5/10/chartex" xmlns:cx5="http://schemas.microsoft.com/office/drawing/2016/5/11/chartex" xmlns:cx6="http://schemas.microsoft.com/office/drawing/2016/5/12/chartex" xmlns:cx7="http://schemas.microsoft.com/office/drawing/2016/5/13/chartex" xmlns:cx8="http://schemas.microsoft.com/office/drawing/2016/5/14/chartex" xmlns:mc="http://schemas.openxmlformats.org/markup-compatibility/2006" xmlns:aink="http://schemas.microsoft.com/office/drawing/2016/ink" xmlns:am3d="http://schemas.microsoft.com/office/drawing/2017/model3d" xmlns:o="urn:schemas-microsoft-com:office:office" xmlns:oel="http://schemas.microsoft.com/office/2019/extlst" xmlns:r="http://schemas.openxmlformats.org/officeDocument/2006/relationships" xmlns:m="http://schemas.openxmlformats.org/officeDocument/2006/math" xmlns:v="urn:schemas-microsoft-com:vml" xmlns:wp14="http://schemas.microsoft.com/office/word/2010/wordprocessingDrawing" xmlns:wp="http://schemas.openxmlformats.org/drawingml/2006/wordprocessingDrawing" xmlns:w10="urn:schemas-microsoft-com:office:word" xmlns:w="http://schemas.openxmlformats.org/wordprocessingml/2006/main" xmlns:w14="http://schemas.microsoft.com/office/word/2010/wordml" xmlns:w15="http://schemas.microsoft.com/office/word/2012/wordml" xmlns:w16cex="http://schemas.microsoft.com/office/word/2018/wordml/cex" xmlns:w16cid="http://schemas.microsoft.com/office/word/2016/wordml/cid" xmlns:w16="http://schemas.microsoft.com/office/word/2018/wordml" xmlns:w16sdtdh="http://schemas.microsoft.com/office/word/2020/wordml/sdtdatahash" xmlns:w16se="http://schemas.microsoft.com/office/word/2015/wordml/symex" xmlns:wpg="http://schemas.microsoft.com/office/word/2010/wordprocessingGroup" xmlns:wpi="http://schemas.microsoft.com/office/word/2010/wordprocessingInk" xmlns:wne="http://schemas.microsoft.com/office/word/2006/wordml" xmlns:wps="http://schemas.microsoft.com/office/word/2010/wordprocessingShape" mc:Ignorable="w14 w15 w16se w16cid w16 w16cex w16sdtdh wp14">
   <w:endnote w:type="separator" w:id="-1">
     <w:p>
       <w:r>
@@ -3977,7 +3563,7 @@
 </file>
 
 <file path=word/footer1.xml><?xml version="1.0" encoding="utf-8"?>
-<w:ftr xmlns:wpc="http://schemas.microsoft.com/office/word/2010/wordprocessingCanvas" xmlns:cx="http://schemas.microsoft.com/office/drawing/2014/chartex" xmlns:cx1="http://schemas.microsoft.com/office/drawing/2015/9/8/chartex" xmlns:cx2="http://schemas.microsoft.com/office/drawing/2015/10/21/chartex" xmlns:cx3="http://schemas.microsoft.com/office/drawing/2016/5/9/chartex" xmlns:cx4="http://schemas.microsoft.com/office/drawing/2016/5/10/chartex" xmlns:cx5="http://schemas.microsoft.com/office/drawing/2016/5/11/chartex" xmlns:cx6="http://schemas.microsoft.com/office/drawing/2016/5/12/chartex" xmlns:cx7="http://schemas.microsoft.com/office/drawing/2016/5/13/chartex" xmlns:cx8="http://schemas.microsoft.com/office/drawing/2016/5/14/chartex" xmlns:mc="http://schemas.openxmlformats.org/markup-compatibility/2006" xmlns:aink="http://schemas.microsoft.com/office/drawing/2016/ink" xmlns:am3d="http://schemas.microsoft.com/office/drawing/2017/model3d" xmlns:o="urn:schemas-microsoft-com:office:office" xmlns:r="http://schemas.openxmlformats.org/officeDocument/2006/relationships" xmlns:m="http://schemas.openxmlformats.org/officeDocument/2006/math" xmlns:v="urn:schemas-microsoft-com:vml" xmlns:wp14="http://schemas.microsoft.com/office/word/2010/wordprocessingDrawing" xmlns:wp="http://schemas.openxmlformats.org/drawingml/2006/wordprocessingDrawing" xmlns:w10="urn:schemas-microsoft-com:office:word" xmlns:w="http://schemas.openxmlformats.org/wordprocessingml/2006/main" xmlns:w14="http://schemas.microsoft.com/office/word/2010/wordml" xmlns:w15="http://schemas.microsoft.com/office/word/2012/wordml" xmlns:w16cex="http://schemas.microsoft.com/office/word/2018/wordml/cex" xmlns:w16cid="http://schemas.microsoft.com/office/word/2016/wordml/cid" xmlns:w16="http://schemas.microsoft.com/office/word/2018/wordml" xmlns:w16sdtdh="http://schemas.microsoft.com/office/word/2020/wordml/sdtdatahash" xmlns:w16se="http://schemas.microsoft.com/office/word/2015/wordml/symex" xmlns:wpg="http://schemas.microsoft.com/office/word/2010/wordprocessingGroup" xmlns:wpi="http://schemas.microsoft.com/office/word/2010/wordprocessingInk" xmlns:wne="http://schemas.microsoft.com/office/word/2006/wordml" xmlns:wps="http://schemas.microsoft.com/office/word/2010/wordprocessingShape" mc:Ignorable="w14 w15 w16se w16cid w16 w16cex w16sdtdh wp14">
+<w:ftr xmlns:wpc="http://schemas.microsoft.com/office/word/2010/wordprocessingCanvas" xmlns:cx="http://schemas.microsoft.com/office/drawing/2014/chartex" xmlns:cx1="http://schemas.microsoft.com/office/drawing/2015/9/8/chartex" xmlns:cx2="http://schemas.microsoft.com/office/drawing/2015/10/21/chartex" xmlns:cx3="http://schemas.microsoft.com/office/drawing/2016/5/9/chartex" xmlns:cx4="http://schemas.microsoft.com/office/drawing/2016/5/10/chartex" xmlns:cx5="http://schemas.microsoft.com/office/drawing/2016/5/11/chartex" xmlns:cx6="http://schemas.microsoft.com/office/drawing/2016/5/12/chartex" xmlns:cx7="http://schemas.microsoft.com/office/drawing/2016/5/13/chartex" xmlns:cx8="http://schemas.microsoft.com/office/drawing/2016/5/14/chartex" xmlns:mc="http://schemas.openxmlformats.org/markup-compatibility/2006" xmlns:aink="http://schemas.microsoft.com/office/drawing/2016/ink" xmlns:am3d="http://schemas.microsoft.com/office/drawing/2017/model3d" xmlns:o="urn:schemas-microsoft-com:office:office" xmlns:oel="http://schemas.microsoft.com/office/2019/extlst" xmlns:r="http://schemas.openxmlformats.org/officeDocument/2006/relationships" xmlns:m="http://schemas.openxmlformats.org/officeDocument/2006/math" xmlns:v="urn:schemas-microsoft-com:vml" xmlns:wp14="http://schemas.microsoft.com/office/word/2010/wordprocessingDrawing" xmlns:wp="http://schemas.openxmlformats.org/drawingml/2006/wordprocessingDrawing" xmlns:w10="urn:schemas-microsoft-com:office:word" xmlns:w="http://schemas.openxmlformats.org/wordprocessingml/2006/main" xmlns:w14="http://schemas.microsoft.com/office/word/2010/wordml" xmlns:w15="http://schemas.microsoft.com/office/word/2012/wordml" xmlns:w16cex="http://schemas.microsoft.com/office/word/2018/wordml/cex" xmlns:w16cid="http://schemas.microsoft.com/office/word/2016/wordml/cid" xmlns:w16="http://schemas.microsoft.com/office/word/2018/wordml" xmlns:w16sdtdh="http://schemas.microsoft.com/office/word/2020/wordml/sdtdatahash" xmlns:w16se="http://schemas.microsoft.com/office/word/2015/wordml/symex" xmlns:wpg="http://schemas.microsoft.com/office/word/2010/wordprocessingGroup" xmlns:wpi="http://schemas.microsoft.com/office/word/2010/wordprocessingInk" xmlns:wne="http://schemas.microsoft.com/office/word/2006/wordml" xmlns:wps="http://schemas.microsoft.com/office/word/2010/wordprocessingShape" mc:Ignorable="w14 w15 w16se w16cid w16 w16cex w16sdtdh wp14">
   <w:p>
     <w:pPr>
       <w:pBdr>
@@ -4107,7 +3693,7 @@
 </file>
 
 <file path=word/footnotes.xml><?xml version="1.0" encoding="utf-8"?>
-<w:footnotes xmlns:wpc="http://schemas.microsoft.com/office/word/2010/wordprocessingCanvas" xmlns:cx="http://schemas.microsoft.com/office/drawing/2014/chartex" xmlns:cx1="http://schemas.microsoft.com/office/drawing/2015/9/8/chartex" xmlns:cx2="http://schemas.microsoft.com/office/drawing/2015/10/21/chartex" xmlns:cx3="http://schemas.microsoft.com/office/drawing/2016/5/9/chartex" xmlns:cx4="http://schemas.microsoft.com/office/drawing/2016/5/10/chartex" xmlns:cx5="http://schemas.microsoft.com/office/drawing/2016/5/11/chartex" xmlns:cx6="http://schemas.microsoft.com/office/drawing/2016/5/12/chartex" xmlns:cx7="http://schemas.microsoft.com/office/drawing/2016/5/13/chartex" xmlns:cx8="http://schemas.microsoft.com/office/drawing/2016/5/14/chartex" xmlns:mc="http://schemas.openxmlformats.org/markup-compatibility/2006" xmlns:aink="http://schemas.microsoft.com/office/drawing/2016/ink" xmlns:am3d="http://schemas.microsoft.com/office/drawing/2017/model3d" xmlns:o="urn:schemas-microsoft-com:office:office" xmlns:r="http://schemas.openxmlformats.org/officeDocument/2006/relationships" xmlns:m="http://schemas.openxmlformats.org/officeDocument/2006/math" xmlns:v="urn:schemas-microsoft-com:vml" xmlns:wp14="http://schemas.microsoft.com/office/word/2010/wordprocessingDrawing" xmlns:wp="http://schemas.openxmlformats.org/drawingml/2006/wordprocessingDrawing" xmlns:w10="urn:schemas-microsoft-com:office:word" xmlns:w="http://schemas.openxmlformats.org/wordprocessingml/2006/main" xmlns:w14="http://schemas.microsoft.com/office/word/2010/wordml" xmlns:w15="http://schemas.microsoft.com/office/word/2012/wordml" xmlns:w16cex="http://schemas.microsoft.com/office/word/2018/wordml/cex" xmlns:w16cid="http://schemas.microsoft.com/office/word/2016/wordml/cid" xmlns:w16="http://schemas.microsoft.com/office/word/2018/wordml" xmlns:w16sdtdh="http://schemas.microsoft.com/office/word/2020/wordml/sdtdatahash" xmlns:w16se="http://schemas.microsoft.com/office/word/2015/wordml/symex" xmlns:wpg="http://schemas.microsoft.com/office/word/2010/wordprocessingGroup" xmlns:wpi="http://schemas.microsoft.com/office/word/2010/wordprocessingInk" xmlns:wne="http://schemas.microsoft.com/office/word/2006/wordml" xmlns:wps="http://schemas.microsoft.com/office/word/2010/wordprocessingShape" mc:Ignorable="w14 w15 w16se w16cid w16 w16cex w16sdtdh wp14">
+<w:footnotes xmlns:wpc="http://schemas.microsoft.com/office/word/2010/wordprocessingCanvas" xmlns:cx="http://schemas.microsoft.com/office/drawing/2014/chartex" xmlns:cx1="http://schemas.microsoft.com/office/drawing/2015/9/8/chartex" xmlns:cx2="http://schemas.microsoft.com/office/drawing/2015/10/21/chartex" xmlns:cx3="http://schemas.microsoft.com/office/drawing/2016/5/9/chartex" xmlns:cx4="http://schemas.microsoft.com/office/drawing/2016/5/10/chartex" xmlns:cx5="http://schemas.microsoft.com/office/drawing/2016/5/11/chartex" xmlns:cx6="http://schemas.microsoft.com/office/drawing/2016/5/12/chartex" xmlns:cx7="http://schemas.microsoft.com/office/drawing/2016/5/13/chartex" xmlns:cx8="http://schemas.microsoft.com/office/drawing/2016/5/14/chartex" xmlns:mc="http://schemas.openxmlformats.org/markup-compatibility/2006" xmlns:aink="http://schemas.microsoft.com/office/drawing/2016/ink" xmlns:am3d="http://schemas.microsoft.com/office/drawing/2017/model3d" xmlns:o="urn:schemas-microsoft-com:office:office" xmlns:oel="http://schemas.microsoft.com/office/2019/extlst" xmlns:r="http://schemas.openxmlformats.org/officeDocument/2006/relationships" xmlns:m="http://schemas.openxmlformats.org/officeDocument/2006/math" xmlns:v="urn:schemas-microsoft-com:vml" xmlns:wp14="http://schemas.microsoft.com/office/word/2010/wordprocessingDrawing" xmlns:wp="http://schemas.openxmlformats.org/drawingml/2006/wordprocessingDrawing" xmlns:w10="urn:schemas-microsoft-com:office:word" xmlns:w="http://schemas.openxmlformats.org/wordprocessingml/2006/main" xmlns:w14="http://schemas.microsoft.com/office/word/2010/wordml" xmlns:w15="http://schemas.microsoft.com/office/word/2012/wordml" xmlns:w16cex="http://schemas.microsoft.com/office/word/2018/wordml/cex" xmlns:w16cid="http://schemas.microsoft.com/office/word/2016/wordml/cid" xmlns:w16="http://schemas.microsoft.com/office/word/2018/wordml" xmlns:w16sdtdh="http://schemas.microsoft.com/office/word/2020/wordml/sdtdatahash" xmlns:w16se="http://schemas.microsoft.com/office/word/2015/wordml/symex" xmlns:wpg="http://schemas.microsoft.com/office/word/2010/wordprocessingGroup" xmlns:wpi="http://schemas.microsoft.com/office/word/2010/wordprocessingInk" xmlns:wne="http://schemas.microsoft.com/office/word/2006/wordml" xmlns:wps="http://schemas.microsoft.com/office/word/2010/wordprocessingShape" mc:Ignorable="w14 w15 w16se w16cid w16 w16cex w16sdtdh wp14">
   <w:footnote w:type="separator" w:id="-1">
     <w:p>
       <w:r>
@@ -4126,7 +3712,7 @@
 </file>
 
 <file path=word/header1.xml><?xml version="1.0" encoding="utf-8"?>
-<w:hdr xmlns:wpc="http://schemas.microsoft.com/office/word/2010/wordprocessingCanvas" xmlns:cx="http://schemas.microsoft.com/office/drawing/2014/chartex" xmlns:cx1="http://schemas.microsoft.com/office/drawing/2015/9/8/chartex" xmlns:cx2="http://schemas.microsoft.com/office/drawing/2015/10/21/chartex" xmlns:cx3="http://schemas.microsoft.com/office/drawing/2016/5/9/chartex" xmlns:cx4="http://schemas.microsoft.com/office/drawing/2016/5/10/chartex" xmlns:cx5="http://schemas.microsoft.com/office/drawing/2016/5/11/chartex" xmlns:cx6="http://schemas.microsoft.com/office/drawing/2016/5/12/chartex" xmlns:cx7="http://schemas.microsoft.com/office/drawing/2016/5/13/chartex" xmlns:cx8="http://schemas.microsoft.com/office/drawing/2016/5/14/chartex" xmlns:mc="http://schemas.openxmlformats.org/markup-compatibility/2006" xmlns:aink="http://schemas.microsoft.com/office/drawing/2016/ink" xmlns:am3d="http://schemas.microsoft.com/office/drawing/2017/model3d" xmlns:o="urn:schemas-microsoft-com:office:office" xmlns:r="http://schemas.openxmlformats.org/officeDocument/2006/relationships" xmlns:m="http://schemas.openxmlformats.org/officeDocument/2006/math" xmlns:v="urn:schemas-microsoft-com:vml" xmlns:wp14="http://schemas.microsoft.com/office/word/2010/wordprocessingDrawing" xmlns:wp="http://schemas.openxmlformats.org/drawingml/2006/wordprocessingDrawing" xmlns:w10="urn:schemas-microsoft-com:office:word" xmlns:w="http://schemas.openxmlformats.org/wordprocessingml/2006/main" xmlns:w14="http://schemas.microsoft.com/office/word/2010/wordml" xmlns:w15="http://schemas.microsoft.com/office/word/2012/wordml" xmlns:w16cex="http://schemas.microsoft.com/office/word/2018/wordml/cex" xmlns:w16cid="http://schemas.microsoft.com/office/word/2016/wordml/cid" xmlns:w16="http://schemas.microsoft.com/office/word/2018/wordml" xmlns:w16sdtdh="http://schemas.microsoft.com/office/word/2020/wordml/sdtdatahash" xmlns:w16se="http://schemas.microsoft.com/office/word/2015/wordml/symex" xmlns:wpg="http://schemas.microsoft.com/office/word/2010/wordprocessingGroup" xmlns:wpi="http://schemas.microsoft.com/office/word/2010/wordprocessingInk" xmlns:wne="http://schemas.microsoft.com/office/word/2006/wordml" xmlns:wps="http://schemas.microsoft.com/office/word/2010/wordprocessingShape" mc:Ignorable="w14 w15 w16se w16cid w16 w16cex w16sdtdh wp14">
+<w:hdr xmlns:wpc="http://schemas.microsoft.com/office/word/2010/wordprocessingCanvas" xmlns:cx="http://schemas.microsoft.com/office/drawing/2014/chartex" xmlns:cx1="http://schemas.microsoft.com/office/drawing/2015/9/8/chartex" xmlns:cx2="http://schemas.microsoft.com/office/drawing/2015/10/21/chartex" xmlns:cx3="http://schemas.microsoft.com/office/drawing/2016/5/9/chartex" xmlns:cx4="http://schemas.microsoft.com/office/drawing/2016/5/10/chartex" xmlns:cx5="http://schemas.microsoft.com/office/drawing/2016/5/11/chartex" xmlns:cx6="http://schemas.microsoft.com/office/drawing/2016/5/12/chartex" xmlns:cx7="http://schemas.microsoft.com/office/drawing/2016/5/13/chartex" xmlns:cx8="http://schemas.microsoft.com/office/drawing/2016/5/14/chartex" xmlns:mc="http://schemas.openxmlformats.org/markup-compatibility/2006" xmlns:aink="http://schemas.microsoft.com/office/drawing/2016/ink" xmlns:am3d="http://schemas.microsoft.com/office/drawing/2017/model3d" xmlns:o="urn:schemas-microsoft-com:office:office" xmlns:oel="http://schemas.microsoft.com/office/2019/extlst" xmlns:r="http://schemas.openxmlformats.org/officeDocument/2006/relationships" xmlns:m="http://schemas.openxmlformats.org/officeDocument/2006/math" xmlns:v="urn:schemas-microsoft-com:vml" xmlns:wp14="http://schemas.microsoft.com/office/word/2010/wordprocessingDrawing" xmlns:wp="http://schemas.openxmlformats.org/drawingml/2006/wordprocessingDrawing" xmlns:w10="urn:schemas-microsoft-com:office:word" xmlns:w="http://schemas.openxmlformats.org/wordprocessingml/2006/main" xmlns:w14="http://schemas.microsoft.com/office/word/2010/wordml" xmlns:w15="http://schemas.microsoft.com/office/word/2012/wordml" xmlns:w16cex="http://schemas.microsoft.com/office/word/2018/wordml/cex" xmlns:w16cid="http://schemas.microsoft.com/office/word/2016/wordml/cid" xmlns:w16="http://schemas.microsoft.com/office/word/2018/wordml" xmlns:w16sdtdh="http://schemas.microsoft.com/office/word/2020/wordml/sdtdatahash" xmlns:w16se="http://schemas.microsoft.com/office/word/2015/wordml/symex" xmlns:wpg="http://schemas.microsoft.com/office/word/2010/wordprocessingGroup" xmlns:wpi="http://schemas.microsoft.com/office/word/2010/wordprocessingInk" xmlns:wne="http://schemas.microsoft.com/office/word/2006/wordml" xmlns:wps="http://schemas.microsoft.com/office/word/2010/wordprocessingShape" mc:Ignorable="w14 w15 w16se w16cid w16 w16cex w16sdtdh wp14">
   <w:p>
     <w:pPr>
       <w:pBdr>
@@ -4314,7 +3900,7 @@
 </file>
 
 <file path=word/numbering.xml><?xml version="1.0" encoding="utf-8"?>
-<w:numbering xmlns:wpc="http://schemas.microsoft.com/office/word/2010/wordprocessingCanvas" xmlns:cx="http://schemas.microsoft.com/office/drawing/2014/chartex" xmlns:cx1="http://schemas.microsoft.com/office/drawing/2015/9/8/chartex" xmlns:cx2="http://schemas.microsoft.com/office/drawing/2015/10/21/chartex" xmlns:cx3="http://schemas.microsoft.com/office/drawing/2016/5/9/chartex" xmlns:cx4="http://schemas.microsoft.com/office/drawing/2016/5/10/chartex" xmlns:cx5="http://schemas.microsoft.com/office/drawing/2016/5/11/chartex" xmlns:cx6="http://schemas.microsoft.com/office/drawing/2016/5/12/chartex" xmlns:cx7="http://schemas.microsoft.com/office/drawing/2016/5/13/chartex" xmlns:cx8="http://schemas.microsoft.com/office/drawing/2016/5/14/chartex" xmlns:mc="http://schemas.openxmlformats.org/markup-compatibility/2006" xmlns:aink="http://schemas.microsoft.com/office/drawing/2016/ink" xmlns:am3d="http://schemas.microsoft.com/office/drawing/2017/model3d" xmlns:o="urn:schemas-microsoft-com:office:office" xmlns:r="http://schemas.openxmlformats.org/officeDocument/2006/relationships" xmlns:m="http://schemas.openxmlformats.org/officeDocument/2006/math" xmlns:v="urn:schemas-microsoft-com:vml" xmlns:wp14="http://schemas.microsoft.com/office/word/2010/wordprocessingDrawing" xmlns:wp="http://schemas.openxmlformats.org/drawingml/2006/wordprocessingDrawing" xmlns:w10="urn:schemas-microsoft-com:office:word" xmlns:w="http://schemas.openxmlformats.org/wordprocessingml/2006/main" xmlns:w14="http://schemas.microsoft.com/office/word/2010/wordml" xmlns:w15="http://schemas.microsoft.com/office/word/2012/wordml" xmlns:w16cex="http://schemas.microsoft.com/office/word/2018/wordml/cex" xmlns:w16cid="http://schemas.microsoft.com/office/word/2016/wordml/cid" xmlns:w16="http://schemas.microsoft.com/office/word/2018/wordml" xmlns:w16sdtdh="http://schemas.microsoft.com/office/word/2020/wordml/sdtdatahash" xmlns:w16se="http://schemas.microsoft.com/office/word/2015/wordml/symex" xmlns:wpg="http://schemas.microsoft.com/office/word/2010/wordprocessingGroup" xmlns:wpi="http://schemas.microsoft.com/office/word/2010/wordprocessingInk" xmlns:wne="http://schemas.microsoft.com/office/word/2006/wordml" xmlns:wps="http://schemas.microsoft.com/office/word/2010/wordprocessingShape" mc:Ignorable="w14 w15 w16se w16cid w16 w16cex w16sdtdh wp14">
+<w:numbering xmlns:wpc="http://schemas.microsoft.com/office/word/2010/wordprocessingCanvas" xmlns:cx="http://schemas.microsoft.com/office/drawing/2014/chartex" xmlns:cx1="http://schemas.microsoft.com/office/drawing/2015/9/8/chartex" xmlns:cx2="http://schemas.microsoft.com/office/drawing/2015/10/21/chartex" xmlns:cx3="http://schemas.microsoft.com/office/drawing/2016/5/9/chartex" xmlns:cx4="http://schemas.microsoft.com/office/drawing/2016/5/10/chartex" xmlns:cx5="http://schemas.microsoft.com/office/drawing/2016/5/11/chartex" xmlns:cx6="http://schemas.microsoft.com/office/drawing/2016/5/12/chartex" xmlns:cx7="http://schemas.microsoft.com/office/drawing/2016/5/13/chartex" xmlns:cx8="http://schemas.microsoft.com/office/drawing/2016/5/14/chartex" xmlns:mc="http://schemas.openxmlformats.org/markup-compatibility/2006" xmlns:aink="http://schemas.microsoft.com/office/drawing/2016/ink" xmlns:am3d="http://schemas.microsoft.com/office/drawing/2017/model3d" xmlns:o="urn:schemas-microsoft-com:office:office" xmlns:oel="http://schemas.microsoft.com/office/2019/extlst" xmlns:r="http://schemas.openxmlformats.org/officeDocument/2006/relationships" xmlns:m="http://schemas.openxmlformats.org/officeDocument/2006/math" xmlns:v="urn:schemas-microsoft-com:vml" xmlns:wp14="http://schemas.microsoft.com/office/word/2010/wordprocessingDrawing" xmlns:wp="http://schemas.openxmlformats.org/drawingml/2006/wordprocessingDrawing" xmlns:w10="urn:schemas-microsoft-com:office:word" xmlns:w="http://schemas.openxmlformats.org/wordprocessingml/2006/main" xmlns:w14="http://schemas.microsoft.com/office/word/2010/wordml" xmlns:w15="http://schemas.microsoft.com/office/word/2012/wordml" xmlns:w16cex="http://schemas.microsoft.com/office/word/2018/wordml/cex" xmlns:w16cid="http://schemas.microsoft.com/office/word/2016/wordml/cid" xmlns:w16="http://schemas.microsoft.com/office/word/2018/wordml" xmlns:w16sdtdh="http://schemas.microsoft.com/office/word/2020/wordml/sdtdatahash" xmlns:w16se="http://schemas.microsoft.com/office/word/2015/wordml/symex" xmlns:wpg="http://schemas.microsoft.com/office/word/2010/wordprocessingGroup" xmlns:wpi="http://schemas.microsoft.com/office/word/2010/wordprocessingInk" xmlns:wne="http://schemas.microsoft.com/office/word/2006/wordml" xmlns:wps="http://schemas.microsoft.com/office/word/2010/wordprocessingShape" mc:Ignorable="w14 w15 w16se w16cid w16 w16cex w16sdtdh wp14">
   <w:abstractNum w:abstractNumId="0" w15:restartNumberingAfterBreak="0">
     <w:nsid w:val="0DD95E7E"/>
     <w:multiLevelType w:val="multilevel"/>

--- a/app/static/servicepediaReport_template.docx
+++ b/app/static/servicepediaReport_template.docx
@@ -4,6 +4,9 @@
   <w:body>
     <w:sdt>
       <w:sdtPr>
+        <w:rPr>
+          <w:color w:val="0D0D0D" w:themeColor="text1" w:themeTint="F2"/>
+        </w:rPr>
         <w:id w:val="1922142258"/>
         <w:docPartObj>
           <w:docPartGallery w:val="Cover Pages"/>
@@ -13,18 +16,23 @@
       <w:sdtEndPr>
         <w:rPr>
           <w:rFonts w:ascii="Barlow" w:eastAsia="Barlow" w:hAnsi="Barlow" w:cs="Barlow"/>
-          <w:color w:val="000000"/>
+          <w:color w:val="0D0D0D" w:themeColor="text1" w:themeTint="F2"/>
           <w:sz w:val="22"/>
           <w:szCs w:val="22"/>
         </w:rPr>
       </w:sdtEndPr>
       <w:sdtContent>
         <w:p>
+          <w:pPr>
+            <w:rPr>
+              <w:color w:val="0D0D0D" w:themeColor="text1" w:themeTint="F2"/>
+            </w:rPr>
+          </w:pPr>
           <w:r>
             <w:rPr>
               <w:rFonts w:ascii="Helvetica Neue" w:eastAsia="Helvetica Neue" w:hAnsi="Helvetica Neue" w:cs="Helvetica Neue"/>
               <w:noProof/>
-              <w:color w:val="000000"/>
+              <w:color w:val="0D0D0D" w:themeColor="text1" w:themeTint="F2"/>
               <w:sz w:val="22"/>
               <w:szCs w:val="22"/>
             </w:rPr>
@@ -50,7 +58,7 @@
                         <pic:cNvPicPr preferRelativeResize="0"/>
                       </pic:nvPicPr>
                       <pic:blipFill rotWithShape="1">
-                        <a:blip r:embed="rId8"/>
+                        <a:blip r:embed="rId9"/>
                         <a:srcRect l="457" t="1" r="455" b="43985"/>
                         <a:stretch/>
                       </pic:blipFill>
@@ -96,7 +104,7 @@
             <w:jc w:val="center"/>
             <w:rPr>
               <w:rFonts w:ascii="Helvetica Neue" w:eastAsia="Helvetica Neue" w:hAnsi="Helvetica Neue" w:cs="Helvetica Neue"/>
-              <w:color w:val="000000"/>
+              <w:color w:val="0D0D0D" w:themeColor="text1" w:themeTint="F2"/>
               <w:sz w:val="22"/>
               <w:szCs w:val="22"/>
             </w:rPr>
@@ -114,7 +122,7 @@
             <w:jc w:val="center"/>
             <w:rPr>
               <w:rFonts w:ascii="Helvetica Neue" w:eastAsia="Helvetica Neue" w:hAnsi="Helvetica Neue" w:cs="Helvetica Neue"/>
-              <w:color w:val="000000"/>
+              <w:color w:val="0D0D0D" w:themeColor="text1" w:themeTint="F2"/>
               <w:sz w:val="22"/>
               <w:szCs w:val="22"/>
             </w:rPr>
@@ -132,7 +140,7 @@
             <w:jc w:val="center"/>
             <w:rPr>
               <w:rFonts w:ascii="Helvetica Neue" w:eastAsia="Helvetica Neue" w:hAnsi="Helvetica Neue" w:cs="Helvetica Neue"/>
-              <w:color w:val="000000"/>
+              <w:color w:val="0D0D0D" w:themeColor="text1" w:themeTint="F2"/>
               <w:sz w:val="22"/>
               <w:szCs w:val="22"/>
             </w:rPr>
@@ -150,7 +158,7 @@
             <w:jc w:val="center"/>
             <w:rPr>
               <w:rFonts w:ascii="Helvetica Neue" w:eastAsia="Helvetica Neue" w:hAnsi="Helvetica Neue" w:cs="Helvetica Neue"/>
-              <w:color w:val="000000"/>
+              <w:color w:val="0D0D0D" w:themeColor="text1" w:themeTint="F2"/>
               <w:sz w:val="22"/>
               <w:szCs w:val="22"/>
             </w:rPr>
@@ -168,7 +176,7 @@
             <w:jc w:val="center"/>
             <w:rPr>
               <w:rFonts w:ascii="Helvetica Neue" w:eastAsia="Helvetica Neue" w:hAnsi="Helvetica Neue" w:cs="Helvetica Neue"/>
-              <w:color w:val="000000"/>
+              <w:color w:val="0D0D0D" w:themeColor="text1" w:themeTint="F2"/>
               <w:sz w:val="22"/>
               <w:szCs w:val="22"/>
             </w:rPr>
@@ -186,7 +194,7 @@
             <w:jc w:val="center"/>
             <w:rPr>
               <w:rFonts w:ascii="Helvetica Neue" w:eastAsia="Helvetica Neue" w:hAnsi="Helvetica Neue" w:cs="Helvetica Neue"/>
-              <w:color w:val="000000"/>
+              <w:color w:val="0D0D0D" w:themeColor="text1" w:themeTint="F2"/>
               <w:sz w:val="22"/>
               <w:szCs w:val="22"/>
             </w:rPr>
@@ -204,7 +212,7 @@
             <w:jc w:val="center"/>
             <w:rPr>
               <w:rFonts w:ascii="Helvetica Neue" w:eastAsia="Helvetica Neue" w:hAnsi="Helvetica Neue" w:cs="Helvetica Neue"/>
-              <w:color w:val="000000"/>
+              <w:color w:val="0D0D0D" w:themeColor="text1" w:themeTint="F2"/>
               <w:sz w:val="22"/>
               <w:szCs w:val="22"/>
             </w:rPr>
@@ -222,7 +230,7 @@
             <w:jc w:val="center"/>
             <w:rPr>
               <w:rFonts w:ascii="Helvetica Neue" w:eastAsia="Helvetica Neue" w:hAnsi="Helvetica Neue" w:cs="Helvetica Neue"/>
-              <w:color w:val="000000"/>
+              <w:color w:val="0D0D0D" w:themeColor="text1" w:themeTint="F2"/>
               <w:sz w:val="22"/>
               <w:szCs w:val="22"/>
             </w:rPr>
@@ -240,7 +248,7 @@
             <w:jc w:val="center"/>
             <w:rPr>
               <w:rFonts w:ascii="Helvetica Neue" w:eastAsia="Helvetica Neue" w:hAnsi="Helvetica Neue" w:cs="Helvetica Neue"/>
-              <w:color w:val="000000"/>
+              <w:color w:val="0D0D0D" w:themeColor="text1" w:themeTint="F2"/>
               <w:sz w:val="22"/>
               <w:szCs w:val="22"/>
             </w:rPr>
@@ -258,7 +266,7 @@
             <w:jc w:val="center"/>
             <w:rPr>
               <w:rFonts w:ascii="Helvetica Neue" w:eastAsia="Helvetica Neue" w:hAnsi="Helvetica Neue" w:cs="Helvetica Neue"/>
-              <w:color w:val="000000"/>
+              <w:color w:val="0D0D0D" w:themeColor="text1" w:themeTint="F2"/>
               <w:sz w:val="22"/>
               <w:szCs w:val="22"/>
             </w:rPr>
@@ -276,7 +284,7 @@
             <w:jc w:val="center"/>
             <w:rPr>
               <w:rFonts w:ascii="Helvetica Neue" w:eastAsia="Helvetica Neue" w:hAnsi="Helvetica Neue" w:cs="Helvetica Neue"/>
-              <w:color w:val="000000"/>
+              <w:color w:val="0D0D0D" w:themeColor="text1" w:themeTint="F2"/>
               <w:sz w:val="22"/>
               <w:szCs w:val="22"/>
             </w:rPr>
@@ -293,7 +301,7 @@
             </w:pBdr>
             <w:rPr>
               <w:rFonts w:ascii="Helvetica Neue" w:eastAsia="Helvetica Neue" w:hAnsi="Helvetica Neue" w:cs="Helvetica Neue"/>
-              <w:color w:val="000000"/>
+              <w:color w:val="0D0D0D" w:themeColor="text1" w:themeTint="F2"/>
               <w:sz w:val="22"/>
               <w:szCs w:val="22"/>
             </w:rPr>
@@ -310,7 +318,7 @@
             </w:pBdr>
             <w:rPr>
               <w:rFonts w:ascii="Helvetica Neue" w:eastAsia="Helvetica Neue" w:hAnsi="Helvetica Neue" w:cs="Helvetica Neue"/>
-              <w:color w:val="000000"/>
+              <w:color w:val="0D0D0D" w:themeColor="text1" w:themeTint="F2"/>
               <w:sz w:val="22"/>
               <w:szCs w:val="22"/>
             </w:rPr>
@@ -327,7 +335,7 @@
             </w:pBdr>
             <w:rPr>
               <w:rFonts w:ascii="Helvetica Neue" w:eastAsia="Helvetica Neue" w:hAnsi="Helvetica Neue" w:cs="Helvetica Neue"/>
-              <w:color w:val="000000"/>
+              <w:color w:val="0D0D0D" w:themeColor="text1" w:themeTint="F2"/>
               <w:sz w:val="22"/>
               <w:szCs w:val="22"/>
             </w:rPr>
@@ -344,7 +352,7 @@
             </w:pBdr>
             <w:rPr>
               <w:rFonts w:ascii="Helvetica Neue" w:eastAsia="Helvetica Neue" w:hAnsi="Helvetica Neue" w:cs="Helvetica Neue"/>
-              <w:color w:val="000000"/>
+              <w:color w:val="0D0D0D" w:themeColor="text1" w:themeTint="F2"/>
               <w:sz w:val="22"/>
               <w:szCs w:val="22"/>
             </w:rPr>
@@ -362,7 +370,7 @@
             <w:jc w:val="center"/>
             <w:rPr>
               <w:rFonts w:ascii="Helvetica Neue" w:eastAsia="Helvetica Neue" w:hAnsi="Helvetica Neue" w:cs="Helvetica Neue"/>
-              <w:color w:val="000000"/>
+              <w:color w:val="0D0D0D" w:themeColor="text1" w:themeTint="F2"/>
               <w:sz w:val="22"/>
               <w:szCs w:val="22"/>
             </w:rPr>
@@ -380,7 +388,7 @@
             <w:jc w:val="center"/>
             <w:rPr>
               <w:rFonts w:ascii="Helvetica Neue" w:eastAsia="Helvetica Neue" w:hAnsi="Helvetica Neue" w:cs="Helvetica Neue"/>
-              <w:color w:val="000000"/>
+              <w:color w:val="0D0D0D" w:themeColor="text1" w:themeTint="F2"/>
               <w:sz w:val="22"/>
               <w:szCs w:val="22"/>
             </w:rPr>
@@ -388,6 +396,7 @@
           <w:r>
             <w:rPr>
               <w:noProof/>
+              <w:color w:val="0D0D0D" w:themeColor="text1" w:themeTint="F2"/>
             </w:rPr>
             <w:t xml:space="preserve"> </w:t>
           </w:r>
@@ -404,7 +413,7 @@
             <w:jc w:val="center"/>
             <w:rPr>
               <w:rFonts w:ascii="Helvetica Neue" w:eastAsia="Helvetica Neue" w:hAnsi="Helvetica Neue" w:cs="Helvetica Neue"/>
-              <w:color w:val="000000"/>
+              <w:color w:val="0D0D0D" w:themeColor="text1" w:themeTint="F2"/>
               <w:sz w:val="22"/>
               <w:szCs w:val="22"/>
             </w:rPr>
@@ -422,7 +431,7 @@
             <w:jc w:val="center"/>
             <w:rPr>
               <w:rFonts w:ascii="Helvetica Neue" w:eastAsia="Helvetica Neue" w:hAnsi="Helvetica Neue" w:cs="Helvetica Neue"/>
-              <w:color w:val="000000"/>
+              <w:color w:val="0D0D0D" w:themeColor="text1" w:themeTint="F2"/>
               <w:sz w:val="22"/>
               <w:szCs w:val="22"/>
             </w:rPr>
@@ -431,7 +440,7 @@
             <w:rPr>
               <w:rFonts w:ascii="Helvetica Neue" w:eastAsia="Helvetica Neue" w:hAnsi="Helvetica Neue" w:cs="Helvetica Neue"/>
               <w:noProof/>
-              <w:color w:val="595959" w:themeColor="text1" w:themeTint="A6"/>
+              <w:color w:val="0D0D0D" w:themeColor="text1" w:themeTint="F2"/>
               <w:sz w:val="56"/>
               <w:szCs w:val="56"/>
             </w:rPr>
@@ -453,7 +462,7 @@
                         </pic:cNvPicPr>
                       </pic:nvPicPr>
                       <pic:blipFill>
-                        <a:blip r:embed="rId9" cstate="print">
+                        <a:blip r:embed="rId10" cstate="print">
                           <a:extLst>
                             <a:ext uri="{28A0092B-C50C-407E-A947-70E740481C1C}">
                               <a14:useLocalDpi xmlns:a14="http://schemas.microsoft.com/office/drawing/2010/main" val="0"/>
@@ -497,7 +506,7 @@
             <w:jc w:val="center"/>
             <w:rPr>
               <w:rFonts w:ascii="Helvetica Neue" w:eastAsia="Helvetica Neue" w:hAnsi="Helvetica Neue" w:cs="Helvetica Neue"/>
-              <w:color w:val="000000"/>
+              <w:color w:val="0D0D0D" w:themeColor="text1" w:themeTint="F2"/>
               <w:sz w:val="22"/>
               <w:szCs w:val="22"/>
             </w:rPr>
@@ -515,7 +524,7 @@
             <w:jc w:val="center"/>
             <w:rPr>
               <w:rFonts w:ascii="Helvetica Neue" w:eastAsia="Helvetica Neue" w:hAnsi="Helvetica Neue" w:cs="Helvetica Neue"/>
-              <w:color w:val="000000"/>
+              <w:color w:val="0D0D0D" w:themeColor="text1" w:themeTint="F2"/>
               <w:sz w:val="22"/>
               <w:szCs w:val="22"/>
             </w:rPr>
@@ -533,7 +542,7 @@
             <w:jc w:val="center"/>
             <w:rPr>
               <w:rFonts w:ascii="Helvetica Neue" w:eastAsia="Helvetica Neue" w:hAnsi="Helvetica Neue" w:cs="Helvetica Neue"/>
-              <w:color w:val="000000"/>
+              <w:color w:val="0D0D0D" w:themeColor="text1" w:themeTint="F2"/>
               <w:sz w:val="22"/>
               <w:szCs w:val="22"/>
             </w:rPr>
@@ -551,7 +560,7 @@
             <w:jc w:val="center"/>
             <w:rPr>
               <w:rFonts w:ascii="Helvetica Neue" w:eastAsia="Helvetica Neue" w:hAnsi="Helvetica Neue" w:cs="Helvetica Neue"/>
-              <w:color w:val="000000"/>
+              <w:color w:val="0D0D0D" w:themeColor="text1" w:themeTint="F2"/>
               <w:sz w:val="22"/>
               <w:szCs w:val="22"/>
             </w:rPr>
@@ -569,7 +578,7 @@
             <w:jc w:val="center"/>
             <w:rPr>
               <w:rFonts w:ascii="Helvetica Neue" w:eastAsia="Helvetica Neue" w:hAnsi="Helvetica Neue" w:cs="Helvetica Neue"/>
-              <w:color w:val="595959" w:themeColor="text1" w:themeTint="A6"/>
+              <w:color w:val="0D0D0D" w:themeColor="text1" w:themeTint="F2"/>
               <w:sz w:val="56"/>
               <w:szCs w:val="56"/>
             </w:rPr>
@@ -586,40 +595,42 @@
             </w:pBdr>
             <w:jc w:val="center"/>
             <w:rPr>
-              <w:rFonts w:ascii="Helvetica Neue" w:eastAsia="Helvetica Neue" w:hAnsi="Helvetica Neue" w:cs="Helvetica Neue"/>
-              <w:color w:val="595959" w:themeColor="text1" w:themeTint="A6"/>
+              <w:rFonts w:ascii="Calibri" w:eastAsia="Helvetica Neue" w:hAnsi="Calibri" w:cs="Calibri"/>
+              <w:color w:val="0D0D0D" w:themeColor="text1" w:themeTint="F2"/>
               <w:sz w:val="56"/>
               <w:szCs w:val="56"/>
+              <w:lang w:val="es-ES"/>
             </w:rPr>
           </w:pPr>
-          <w:proofErr w:type="gramStart"/>
           <w:r>
             <w:rPr>
-              <w:rFonts w:ascii="Helvetica Neue" w:eastAsia="Helvetica Neue" w:hAnsi="Helvetica Neue" w:cs="Helvetica Neue"/>
-              <w:color w:val="595959" w:themeColor="text1" w:themeTint="A6"/>
+              <w:rFonts w:ascii="Calibri" w:eastAsia="Helvetica Neue" w:hAnsi="Calibri" w:cs="Calibri"/>
+              <w:color w:val="0D0D0D" w:themeColor="text1" w:themeTint="F2"/>
               <w:sz w:val="56"/>
               <w:szCs w:val="56"/>
+              <w:lang w:val="es-ES"/>
             </w:rPr>
             <w:t xml:space="preserve">{{ </w:t>
           </w:r>
           <w:proofErr w:type="spellStart"/>
           <w:r>
             <w:rPr>
-              <w:rFonts w:ascii="Helvetica Neue" w:eastAsia="Helvetica Neue" w:hAnsi="Helvetica Neue" w:cs="Helvetica Neue"/>
-              <w:color w:val="595959" w:themeColor="text1" w:themeTint="A6"/>
+              <w:rFonts w:ascii="Calibri" w:eastAsia="Helvetica Neue" w:hAnsi="Calibri" w:cs="Calibri"/>
+              <w:color w:val="0D0D0D" w:themeColor="text1" w:themeTint="F2"/>
               <w:sz w:val="56"/>
               <w:szCs w:val="56"/>
+              <w:lang w:val="es-ES"/>
             </w:rPr>
             <w:t>reportTitle</w:t>
           </w:r>
           <w:proofErr w:type="spellEnd"/>
-          <w:proofErr w:type="gramEnd"/>
           <w:r>
             <w:rPr>
-              <w:rFonts w:ascii="Helvetica Neue" w:eastAsia="Helvetica Neue" w:hAnsi="Helvetica Neue" w:cs="Helvetica Neue"/>
-              <w:color w:val="595959" w:themeColor="text1" w:themeTint="A6"/>
+              <w:rFonts w:ascii="Calibri" w:eastAsia="Helvetica Neue" w:hAnsi="Calibri" w:cs="Calibri"/>
+              <w:color w:val="0D0D0D" w:themeColor="text1" w:themeTint="F2"/>
               <w:sz w:val="56"/>
               <w:szCs w:val="56"/>
+              <w:lang w:val="es-ES"/>
             </w:rPr>
             <w:t>}}</w:t>
           </w:r>
@@ -635,10 +646,11 @@
             </w:pBdr>
             <w:jc w:val="center"/>
             <w:rPr>
-              <w:rFonts w:ascii="Helvetica Neue" w:eastAsia="Helvetica Neue" w:hAnsi="Helvetica Neue" w:cs="Helvetica Neue"/>
-              <w:color w:val="000000"/>
+              <w:rFonts w:ascii="Calibri" w:eastAsia="Helvetica Neue" w:hAnsi="Calibri" w:cs="Calibri"/>
+              <w:color w:val="0D0D0D" w:themeColor="text1" w:themeTint="F2"/>
               <w:sz w:val="22"/>
               <w:szCs w:val="22"/>
+              <w:lang w:val="es-ES"/>
             </w:rPr>
           </w:pPr>
         </w:p>
@@ -653,12 +665,13 @@
             </w:pBdr>
             <w:jc w:val="center"/>
             <w:rPr>
-              <w:rFonts w:ascii="Helvetica Neue" w:eastAsia="Helvetica Neue" w:hAnsi="Helvetica Neue" w:cs="Helvetica Neue"/>
+              <w:rFonts w:ascii="Calibri" w:eastAsia="Helvetica Neue" w:hAnsi="Calibri" w:cs="Calibri"/>
               <w:b/>
               <w:bCs/>
-              <w:color w:val="000000"/>
+              <w:color w:val="0D0D0D" w:themeColor="text1" w:themeTint="F2"/>
               <w:sz w:val="32"/>
               <w:szCs w:val="32"/>
+              <w:lang w:val="es-ES"/>
             </w:rPr>
           </w:pPr>
         </w:p>
@@ -673,40 +686,42 @@
             </w:pBdr>
             <w:jc w:val="center"/>
             <w:rPr>
-              <w:rFonts w:ascii="Helvetica Neue" w:eastAsia="Helvetica Neue" w:hAnsi="Helvetica Neue" w:cs="Helvetica Neue"/>
-              <w:color w:val="595959" w:themeColor="text1" w:themeTint="A6"/>
+              <w:rFonts w:ascii="Calibri" w:eastAsia="Helvetica Neue" w:hAnsi="Calibri" w:cs="Calibri"/>
+              <w:color w:val="0D0D0D" w:themeColor="text1" w:themeTint="F2"/>
               <w:sz w:val="40"/>
               <w:szCs w:val="40"/>
+              <w:lang w:val="es-ES"/>
             </w:rPr>
           </w:pPr>
-          <w:proofErr w:type="gramStart"/>
           <w:r>
             <w:rPr>
-              <w:rFonts w:ascii="Helvetica Neue" w:eastAsia="Helvetica Neue" w:hAnsi="Helvetica Neue" w:cs="Helvetica Neue"/>
-              <w:color w:val="595959" w:themeColor="text1" w:themeTint="A6"/>
+              <w:rFonts w:ascii="Calibri" w:eastAsia="Helvetica Neue" w:hAnsi="Calibri" w:cs="Calibri"/>
+              <w:color w:val="0D0D0D" w:themeColor="text1" w:themeTint="F2"/>
               <w:sz w:val="40"/>
               <w:szCs w:val="40"/>
+              <w:lang w:val="es-ES"/>
             </w:rPr>
             <w:t xml:space="preserve">{{ </w:t>
           </w:r>
           <w:proofErr w:type="spellStart"/>
           <w:r>
             <w:rPr>
-              <w:rFonts w:ascii="Helvetica Neue" w:eastAsia="Helvetica Neue" w:hAnsi="Helvetica Neue" w:cs="Helvetica Neue"/>
-              <w:color w:val="595959" w:themeColor="text1" w:themeTint="A6"/>
+              <w:rFonts w:ascii="Calibri" w:eastAsia="Helvetica Neue" w:hAnsi="Calibri" w:cs="Calibri"/>
+              <w:color w:val="0D0D0D" w:themeColor="text1" w:themeTint="F2"/>
               <w:sz w:val="40"/>
               <w:szCs w:val="40"/>
+              <w:lang w:val="es-ES"/>
             </w:rPr>
             <w:t>dateReport</w:t>
           </w:r>
           <w:proofErr w:type="spellEnd"/>
-          <w:proofErr w:type="gramEnd"/>
           <w:r>
             <w:rPr>
-              <w:rFonts w:ascii="Helvetica Neue" w:eastAsia="Helvetica Neue" w:hAnsi="Helvetica Neue" w:cs="Helvetica Neue"/>
-              <w:color w:val="595959" w:themeColor="text1" w:themeTint="A6"/>
+              <w:rFonts w:ascii="Calibri" w:eastAsia="Helvetica Neue" w:hAnsi="Calibri" w:cs="Calibri"/>
+              <w:color w:val="0D0D0D" w:themeColor="text1" w:themeTint="F2"/>
               <w:sz w:val="40"/>
               <w:szCs w:val="40"/>
+              <w:lang w:val="es-ES"/>
             </w:rPr>
             <w:t xml:space="preserve"> }}</w:t>
           </w:r>
@@ -715,16 +730,17 @@
           <w:pPr>
             <w:rPr>
               <w:rFonts w:ascii="Helvetica Neue" w:eastAsia="Helvetica Neue" w:hAnsi="Helvetica Neue" w:cs="Helvetica Neue"/>
-              <w:color w:val="000000"/>
+              <w:color w:val="0D0D0D" w:themeColor="text1" w:themeTint="F2"/>
               <w:sz w:val="22"/>
               <w:szCs w:val="22"/>
+              <w:lang w:val="es-ES"/>
             </w:rPr>
           </w:pPr>
           <w:r>
             <w:rPr>
               <w:rFonts w:ascii="Helvetica Neue" w:eastAsia="Helvetica Neue" w:hAnsi="Helvetica Neue" w:cs="Helvetica Neue"/>
               <w:noProof/>
-              <w:color w:val="000000"/>
+              <w:color w:val="0D0D0D" w:themeColor="text1" w:themeTint="F2"/>
               <w:sz w:val="22"/>
               <w:szCs w:val="22"/>
             </w:rPr>
@@ -750,7 +766,7 @@
                         <pic:cNvPicPr preferRelativeResize="0"/>
                       </pic:nvPicPr>
                       <pic:blipFill rotWithShape="1">
-                        <a:blip r:embed="rId8"/>
+                        <a:blip r:embed="rId9"/>
                         <a:srcRect l="457" t="56741" r="455" b="13305"/>
                         <a:stretch/>
                       </pic:blipFill>
@@ -787,7 +803,7 @@
             <w:rPr>
               <w:rFonts w:ascii="Helvetica Neue" w:eastAsia="Helvetica Neue" w:hAnsi="Helvetica Neue" w:cs="Helvetica Neue"/>
               <w:noProof/>
-              <w:color w:val="000000"/>
+              <w:color w:val="0D0D0D" w:themeColor="text1" w:themeTint="F2"/>
               <w:sz w:val="22"/>
               <w:szCs w:val="22"/>
             </w:rPr>
@@ -813,7 +829,7 @@
                         <pic:cNvPicPr preferRelativeResize="0"/>
                       </pic:nvPicPr>
                       <pic:blipFill>
-                        <a:blip r:embed="rId10"/>
+                        <a:blip r:embed="rId11"/>
                         <a:srcRect/>
                         <a:stretch>
                           <a:fillRect/>
@@ -844,9 +860,214 @@
           <w:r>
             <w:rPr>
               <w:rFonts w:ascii="Helvetica Neue" w:eastAsia="Helvetica Neue" w:hAnsi="Helvetica Neue" w:cs="Helvetica Neue"/>
-              <w:color w:val="000000"/>
+              <w:color w:val="0D0D0D" w:themeColor="text1" w:themeTint="F2"/>
               <w:sz w:val="22"/>
               <w:szCs w:val="22"/>
+              <w:lang w:val="es-ES"/>
+            </w:rPr>
+            <w:br w:type="page"/>
+          </w:r>
+        </w:p>
+        <w:sdt>
+          <w:sdtPr>
+            <w:rPr>
+              <w:rFonts w:ascii="Times New Roman" w:eastAsia="Times New Roman" w:hAnsi="Times New Roman" w:cs="Times New Roman"/>
+              <w:color w:val="0D0D0D" w:themeColor="text1" w:themeTint="F2"/>
+              <w:sz w:val="24"/>
+              <w:szCs w:val="24"/>
+              <w:lang w:val="en-US" w:eastAsia="en-US"/>
+            </w:rPr>
+            <w:id w:val="668373666"/>
+            <w:docPartObj>
+              <w:docPartGallery w:val="Table of Contents"/>
+              <w:docPartUnique/>
+            </w:docPartObj>
+          </w:sdtPr>
+          <w:sdtEndPr>
+            <w:rPr>
+              <w:b/>
+              <w:bCs/>
+              <w:color w:val="0D0D0D" w:themeColor="text1" w:themeTint="F2"/>
+            </w:rPr>
+          </w:sdtEndPr>
+          <w:sdtContent>
+            <w:p>
+              <w:pPr>
+                <w:pStyle w:val="TtuloTDC"/>
+                <w:rPr>
+                  <w:color w:val="0D0D0D" w:themeColor="text1" w:themeTint="F2"/>
+                </w:rPr>
+              </w:pPr>
+            </w:p>
+            <w:p>
+              <w:pPr>
+                <w:pStyle w:val="TtuloTDC"/>
+                <w:rPr>
+                  <w:color w:val="0D0D0D" w:themeColor="text1" w:themeTint="F2"/>
+                </w:rPr>
+              </w:pPr>
+              <w:r>
+                <w:rPr>
+                  <w:color w:val="0D0D0D" w:themeColor="text1" w:themeTint="F2"/>
+                </w:rPr>
+                <w:t xml:space="preserve">{{ </w:t>
+              </w:r>
+              <w:proofErr w:type="spellStart"/>
+              <w:r>
+                <w:rPr>
+                  <w:color w:val="0D0D0D" w:themeColor="text1" w:themeTint="F2"/>
+                </w:rPr>
+                <w:t>content_table_title</w:t>
+              </w:r>
+              <w:proofErr w:type="spellEnd"/>
+              <w:r>
+                <w:rPr>
+                  <w:color w:val="0D0D0D" w:themeColor="text1" w:themeTint="F2"/>
+                </w:rPr>
+                <w:t xml:space="preserve"> }}</w:t>
+              </w:r>
+            </w:p>
+            <w:p>
+              <w:pPr>
+                <w:pStyle w:val="TDC1"/>
+                <w:tabs>
+                  <w:tab w:val="right" w:leader="dot" w:pos="10190"/>
+                </w:tabs>
+                <w:rPr>
+                  <w:color w:val="0D0D0D" w:themeColor="text1" w:themeTint="F2"/>
+                </w:rPr>
+              </w:pPr>
+            </w:p>
+            <w:p>
+              <w:pPr>
+                <w:pStyle w:val="TDC1"/>
+                <w:tabs>
+                  <w:tab w:val="right" w:leader="dot" w:pos="10190"/>
+                </w:tabs>
+                <w:rPr>
+                  <w:rFonts w:cstheme="minorBidi"/>
+                  <w:noProof/>
+                  <w:color w:val="0D0D0D" w:themeColor="text1" w:themeTint="F2"/>
+                </w:rPr>
+              </w:pPr>
+              <w:r>
+                <w:rPr>
+                  <w:color w:val="0D0D0D" w:themeColor="text1" w:themeTint="F2"/>
+                </w:rPr>
+                <w:fldChar w:fldCharType="begin"/>
+              </w:r>
+              <w:r>
+                <w:rPr>
+                  <w:color w:val="0D0D0D" w:themeColor="text1" w:themeTint="F2"/>
+                </w:rPr>
+                <w:instrText xml:space="preserve"> TOC \o "1-3" \h \z \u </w:instrText>
+              </w:r>
+              <w:r>
+                <w:rPr>
+                  <w:color w:val="0D0D0D" w:themeColor="text1" w:themeTint="F2"/>
+                </w:rPr>
+                <w:fldChar w:fldCharType="separate"/>
+              </w:r>
+              <w:hyperlink w:anchor="_Toc103257120" w:history="1">
+                <w:r>
+                  <w:rPr>
+                    <w:rStyle w:val="Hipervnculo"/>
+                    <w:noProof/>
+                    <w:color w:val="0D0D0D" w:themeColor="text1" w:themeTint="F2"/>
+                  </w:rPr>
+                  <w:t>{{ description_title }}</w:t>
+                </w:r>
+                <w:r>
+                  <w:rPr>
+                    <w:noProof/>
+                    <w:webHidden/>
+                    <w:color w:val="0D0D0D" w:themeColor="text1" w:themeTint="F2"/>
+                  </w:rPr>
+                  <w:tab/>
+                </w:r>
+                <w:r>
+                  <w:rPr>
+                    <w:noProof/>
+                    <w:webHidden/>
+                    <w:color w:val="0D0D0D" w:themeColor="text1" w:themeTint="F2"/>
+                  </w:rPr>
+                  <w:fldChar w:fldCharType="begin"/>
+                </w:r>
+                <w:r>
+                  <w:rPr>
+                    <w:noProof/>
+                    <w:webHidden/>
+                    <w:color w:val="0D0D0D" w:themeColor="text1" w:themeTint="F2"/>
+                  </w:rPr>
+                  <w:instrText xml:space="preserve"> PAGEREF _Toc103257120 \h </w:instrText>
+                </w:r>
+                <w:r>
+                  <w:rPr>
+                    <w:noProof/>
+                    <w:webHidden/>
+                    <w:color w:val="0D0D0D" w:themeColor="text1" w:themeTint="F2"/>
+                  </w:rPr>
+                </w:r>
+                <w:r>
+                  <w:rPr>
+                    <w:noProof/>
+                    <w:webHidden/>
+                    <w:color w:val="0D0D0D" w:themeColor="text1" w:themeTint="F2"/>
+                  </w:rPr>
+                  <w:fldChar w:fldCharType="separate"/>
+                </w:r>
+                <w:r>
+                  <w:rPr>
+                    <w:noProof/>
+                    <w:webHidden/>
+                    <w:color w:val="0D0D0D" w:themeColor="text1" w:themeTint="F2"/>
+                  </w:rPr>
+                  <w:t>2</w:t>
+                </w:r>
+                <w:r>
+                  <w:rPr>
+                    <w:noProof/>
+                    <w:webHidden/>
+                    <w:color w:val="0D0D0D" w:themeColor="text1" w:themeTint="F2"/>
+                  </w:rPr>
+                  <w:fldChar w:fldCharType="end"/>
+                </w:r>
+              </w:hyperlink>
+            </w:p>
+            <w:p>
+              <w:pPr>
+                <w:rPr>
+                  <w:color w:val="0D0D0D" w:themeColor="text1" w:themeTint="F2"/>
+                </w:rPr>
+              </w:pPr>
+              <w:r>
+                <w:rPr>
+                  <w:b/>
+                  <w:bCs/>
+                  <w:color w:val="0D0D0D" w:themeColor="text1" w:themeTint="F2"/>
+                </w:rPr>
+                <w:fldChar w:fldCharType="end"/>
+              </w:r>
+            </w:p>
+          </w:sdtContent>
+        </w:sdt>
+        <w:p>
+          <w:pPr>
+            <w:rPr>
+              <w:rFonts w:ascii="Barlow" w:eastAsia="Barlow" w:hAnsi="Barlow" w:cs="Barlow"/>
+              <w:color w:val="0D0D0D" w:themeColor="text1" w:themeTint="F2"/>
+              <w:sz w:val="22"/>
+              <w:szCs w:val="22"/>
+              <w:lang w:val="es-ES"/>
+            </w:rPr>
+          </w:pPr>
+          <w:r>
+            <w:rPr>
+              <w:rFonts w:ascii="Barlow" w:eastAsia="Barlow" w:hAnsi="Barlow" w:cs="Barlow"/>
+              <w:color w:val="0D0D0D" w:themeColor="text1" w:themeTint="F2"/>
+              <w:sz w:val="22"/>
+              <w:szCs w:val="22"/>
+              <w:lang w:val="es-ES"/>
             </w:rPr>
             <w:br w:type="page"/>
           </w:r>
@@ -855,7 +1076,7 @@
           <w:pPr>
             <w:rPr>
               <w:rFonts w:ascii="Barlow" w:eastAsia="Barlow" w:hAnsi="Barlow" w:cs="Barlow"/>
-              <w:color w:val="000000"/>
+              <w:color w:val="0D0D0D" w:themeColor="text1" w:themeTint="F2"/>
               <w:sz w:val="22"/>
               <w:szCs w:val="22"/>
             </w:rPr>
@@ -865,55 +1086,31 @@
     </w:sdt>
     <w:p>
       <w:pPr>
-        <w:pStyle w:val="Ttulo1"/>
         <w:jc w:val="center"/>
         <w:rPr>
           <w:rStyle w:val="Referenciaintensa"/>
           <w:rFonts w:ascii="Calibri" w:hAnsi="Calibri" w:cs="Calibri"/>
-          <w:sz w:val="40"/>
-          <w:szCs w:val="40"/>
-        </w:rPr>
-      </w:pPr>
-      <w:proofErr w:type="gramStart"/>
+          <w:smallCaps w:val="0"/>
+          <w:color w:val="0D0D0D" w:themeColor="text1" w:themeTint="F2"/>
+          <w:spacing w:val="0"/>
+          <w:sz w:val="32"/>
+          <w:szCs w:val="32"/>
+        </w:rPr>
+      </w:pPr>
+      <w:bookmarkStart w:id="0" w:name="_Toc103257120"/>
       <w:r>
         <w:rPr>
           <w:rStyle w:val="Referenciaintensa"/>
           <w:rFonts w:ascii="Calibri" w:hAnsi="Calibri" w:cs="Calibri"/>
-          <w:sz w:val="40"/>
-          <w:szCs w:val="40"/>
-        </w:rPr>
-        <w:t xml:space="preserve">{{ </w:t>
-      </w:r>
-      <w:proofErr w:type="spellStart"/>
-      <w:r>
-        <w:rPr>
-          <w:rStyle w:val="Referenciaintensa"/>
-          <w:rFonts w:ascii="Calibri" w:hAnsi="Calibri" w:cs="Calibri"/>
-          <w:sz w:val="40"/>
-          <w:szCs w:val="40"/>
-        </w:rPr>
-        <w:t>description</w:t>
-      </w:r>
-      <w:proofErr w:type="gramEnd"/>
-      <w:r>
-        <w:rPr>
-          <w:rStyle w:val="Referenciaintensa"/>
-          <w:rFonts w:ascii="Calibri" w:hAnsi="Calibri" w:cs="Calibri"/>
-          <w:sz w:val="40"/>
-          <w:szCs w:val="40"/>
-        </w:rPr>
-        <w:t>_title</w:t>
-      </w:r>
-      <w:proofErr w:type="spellEnd"/>
-      <w:r>
-        <w:rPr>
-          <w:rStyle w:val="Referenciaintensa"/>
-          <w:rFonts w:ascii="Calibri" w:hAnsi="Calibri" w:cs="Calibri"/>
-          <w:sz w:val="40"/>
-          <w:szCs w:val="40"/>
-        </w:rPr>
-        <w:t xml:space="preserve"> }}</w:t>
-      </w:r>
+          <w:smallCaps w:val="0"/>
+          <w:color w:val="0D0D0D" w:themeColor="text1" w:themeTint="F2"/>
+          <w:spacing w:val="0"/>
+          <w:sz w:val="32"/>
+          <w:szCs w:val="32"/>
+        </w:rPr>
+        <w:t>{{ DESCRIPTION_TITLE }}</w:t>
+      </w:r>
+      <w:bookmarkEnd w:id="0"/>
     </w:p>
     <w:p>
       <w:pPr>
@@ -928,7 +1125,7 @@
           <w:rFonts w:ascii="Calibri" w:eastAsia="Barlow" w:hAnsi="Calibri" w:cs="Calibri"/>
           <w:b/>
           <w:bCs/>
-          <w:color w:val="000000"/>
+          <w:color w:val="0D0D0D" w:themeColor="text1" w:themeTint="F2"/>
           <w:sz w:val="22"/>
           <w:szCs w:val="22"/>
         </w:rPr>
@@ -947,7 +1144,7 @@
           <w:rFonts w:ascii="Calibri" w:eastAsia="Barlow" w:hAnsi="Calibri" w:cs="Calibri"/>
           <w:b/>
           <w:bCs/>
-          <w:color w:val="000000"/>
+          <w:color w:val="0D0D0D" w:themeColor="text1" w:themeTint="F2"/>
           <w:sz w:val="22"/>
           <w:szCs w:val="22"/>
         </w:rPr>
@@ -966,7 +1163,7 @@
           <w:rFonts w:ascii="Calibri" w:eastAsia="Barlow" w:hAnsi="Calibri" w:cs="Calibri"/>
           <w:b/>
           <w:bCs/>
-          <w:color w:val="000000"/>
+          <w:color w:val="0D0D0D" w:themeColor="text1" w:themeTint="F2"/>
           <w:sz w:val="22"/>
           <w:szCs w:val="22"/>
         </w:rPr>
@@ -978,19 +1175,18 @@
         <w:spacing w:line="285" w:lineRule="atLeast"/>
         <w:rPr>
           <w:rFonts w:ascii="Calibri" w:hAnsi="Calibri" w:cs="Calibri"/>
-          <w:color w:val="000000"/>
+          <w:color w:val="0D0D0D" w:themeColor="text1" w:themeTint="F2"/>
           <w:sz w:val="21"/>
           <w:szCs w:val="21"/>
           <w:lang w:eastAsia="es-ES"/>
         </w:rPr>
       </w:pPr>
-      <w:proofErr w:type="gramStart"/>
       <w:r>
         <w:rPr>
           <w:rFonts w:ascii="Calibri" w:eastAsia="Barlow" w:hAnsi="Calibri" w:cs="Calibri"/>
           <w:b/>
           <w:bCs/>
-          <w:color w:val="000000"/>
+          <w:color w:val="0D0D0D" w:themeColor="text1" w:themeTint="F2"/>
           <w:sz w:val="22"/>
           <w:szCs w:val="22"/>
         </w:rPr>
@@ -1002,20 +1198,19 @@
           <w:rFonts w:ascii="Calibri" w:eastAsia="Barlow" w:hAnsi="Calibri" w:cs="Calibri"/>
           <w:b/>
           <w:bCs/>
-          <w:color w:val="000000"/>
+          <w:color w:val="0D0D0D" w:themeColor="text1" w:themeTint="F2"/>
           <w:sz w:val="22"/>
           <w:szCs w:val="22"/>
         </w:rPr>
         <w:t>shortDescriptionlbl</w:t>
       </w:r>
       <w:proofErr w:type="spellEnd"/>
-      <w:proofErr w:type="gramEnd"/>
       <w:r>
         <w:rPr>
           <w:rFonts w:ascii="Calibri" w:eastAsia="Barlow" w:hAnsi="Calibri" w:cs="Calibri"/>
           <w:b/>
           <w:bCs/>
-          <w:color w:val="000000"/>
+          <w:color w:val="0D0D0D" w:themeColor="text1" w:themeTint="F2"/>
           <w:sz w:val="22"/>
           <w:szCs w:val="22"/>
         </w:rPr>
@@ -1026,7 +1221,7 @@
           <w:rFonts w:ascii="Calibri" w:eastAsia="Barlow" w:hAnsi="Calibri" w:cs="Calibri"/>
           <w:b/>
           <w:bCs/>
-          <w:color w:val="000000"/>
+          <w:color w:val="0D0D0D" w:themeColor="text1" w:themeTint="F2"/>
           <w:sz w:val="22"/>
           <w:szCs w:val="22"/>
         </w:rPr>
@@ -1044,15 +1239,15 @@
         </w:pBdr>
         <w:rPr>
           <w:rFonts w:ascii="Calibri" w:eastAsia="Barlow" w:hAnsi="Calibri" w:cs="Calibri"/>
-          <w:color w:val="000000"/>
-          <w:sz w:val="22"/>
-          <w:szCs w:val="22"/>
-        </w:rPr>
-      </w:pPr>
-      <w:r>
-        <w:rPr>
-          <w:rFonts w:ascii="Calibri" w:eastAsia="Barlow" w:hAnsi="Calibri" w:cs="Calibri"/>
-          <w:color w:val="000000"/>
+          <w:color w:val="0D0D0D" w:themeColor="text1" w:themeTint="F2"/>
+          <w:sz w:val="22"/>
+          <w:szCs w:val="22"/>
+        </w:rPr>
+      </w:pPr>
+      <w:r>
+        <w:rPr>
+          <w:rFonts w:ascii="Calibri" w:eastAsia="Barlow" w:hAnsi="Calibri" w:cs="Calibri"/>
+          <w:color w:val="0D0D0D" w:themeColor="text1" w:themeTint="F2"/>
           <w:sz w:val="22"/>
           <w:szCs w:val="22"/>
         </w:rPr>
@@ -1071,16 +1266,15 @@
         <w:jc w:val="both"/>
         <w:rPr>
           <w:rFonts w:ascii="Calibri" w:eastAsia="Barlow" w:hAnsi="Calibri" w:cs="Calibri"/>
-          <w:color w:val="000000"/>
-          <w:sz w:val="22"/>
-          <w:szCs w:val="22"/>
-        </w:rPr>
-      </w:pPr>
-      <w:proofErr w:type="gramStart"/>
-      <w:r>
-        <w:rPr>
-          <w:rFonts w:ascii="Calibri" w:eastAsia="Barlow" w:hAnsi="Calibri" w:cs="Calibri"/>
-          <w:color w:val="000000"/>
+          <w:color w:val="0D0D0D" w:themeColor="text1" w:themeTint="F2"/>
+          <w:sz w:val="22"/>
+          <w:szCs w:val="22"/>
+        </w:rPr>
+      </w:pPr>
+      <w:r>
+        <w:rPr>
+          <w:rFonts w:ascii="Calibri" w:eastAsia="Barlow" w:hAnsi="Calibri" w:cs="Calibri"/>
+          <w:color w:val="0D0D0D" w:themeColor="text1" w:themeTint="F2"/>
           <w:sz w:val="22"/>
           <w:szCs w:val="22"/>
         </w:rPr>
@@ -1090,18 +1284,17 @@
       <w:r>
         <w:rPr>
           <w:rFonts w:ascii="Calibri" w:eastAsia="Barlow" w:hAnsi="Calibri" w:cs="Calibri"/>
-          <w:color w:val="000000"/>
+          <w:color w:val="0D0D0D" w:themeColor="text1" w:themeTint="F2"/>
           <w:sz w:val="22"/>
           <w:szCs w:val="22"/>
         </w:rPr>
         <w:t>shortDescription</w:t>
       </w:r>
       <w:proofErr w:type="spellEnd"/>
-      <w:proofErr w:type="gramEnd"/>
-      <w:r>
-        <w:rPr>
-          <w:rFonts w:ascii="Calibri" w:eastAsia="Barlow" w:hAnsi="Calibri" w:cs="Calibri"/>
-          <w:color w:val="000000"/>
+      <w:r>
+        <w:rPr>
+          <w:rFonts w:ascii="Calibri" w:eastAsia="Barlow" w:hAnsi="Calibri" w:cs="Calibri"/>
+          <w:color w:val="0D0D0D" w:themeColor="text1" w:themeTint="F2"/>
           <w:sz w:val="22"/>
           <w:szCs w:val="22"/>
         </w:rPr>
@@ -1110,7 +1303,7 @@
       <w:r>
         <w:rPr>
           <w:rFonts w:ascii="Calibri" w:eastAsia="Barlow" w:hAnsi="Calibri" w:cs="Calibri"/>
-          <w:color w:val="000000"/>
+          <w:color w:val="0D0D0D" w:themeColor="text1" w:themeTint="F2"/>
           <w:sz w:val="22"/>
           <w:szCs w:val="22"/>
         </w:rPr>
@@ -1129,15 +1322,15 @@
         <w:ind w:left="720" w:hanging="720"/>
         <w:rPr>
           <w:rFonts w:ascii="Calibri" w:eastAsia="Barlow" w:hAnsi="Calibri" w:cs="Calibri"/>
-          <w:color w:val="000000"/>
-          <w:sz w:val="22"/>
-          <w:szCs w:val="22"/>
-        </w:rPr>
-      </w:pPr>
-      <w:r>
-        <w:rPr>
-          <w:rFonts w:ascii="Calibri" w:eastAsia="Barlow" w:hAnsi="Calibri" w:cs="Calibri"/>
-          <w:color w:val="000000"/>
+          <w:color w:val="0D0D0D" w:themeColor="text1" w:themeTint="F2"/>
+          <w:sz w:val="22"/>
+          <w:szCs w:val="22"/>
+        </w:rPr>
+      </w:pPr>
+      <w:r>
+        <w:rPr>
+          <w:rFonts w:ascii="Calibri" w:eastAsia="Barlow" w:hAnsi="Calibri" w:cs="Calibri"/>
+          <w:color w:val="0D0D0D" w:themeColor="text1" w:themeTint="F2"/>
           <w:sz w:val="22"/>
           <w:szCs w:val="22"/>
         </w:rPr>
@@ -1155,11 +1348,393 @@
         </w:pBdr>
         <w:rPr>
           <w:rFonts w:ascii="Calibri" w:eastAsia="Barlow" w:hAnsi="Calibri" w:cs="Calibri"/>
-          <w:color w:val="000000"/>
-          <w:sz w:val="22"/>
-          <w:szCs w:val="22"/>
-        </w:rPr>
-      </w:pPr>
+          <w:color w:val="0D0D0D" w:themeColor="text1" w:themeTint="F2"/>
+          <w:sz w:val="22"/>
+          <w:szCs w:val="22"/>
+        </w:rPr>
+      </w:pPr>
+    </w:p>
+    <w:p>
+      <w:pPr>
+        <w:pStyle w:val="Ttulo2"/>
+        <w:rPr>
+          <w:rFonts w:eastAsia="Barlow" w:cs="Calibri"/>
+          <w:color w:val="0D0D0D" w:themeColor="text1" w:themeTint="F2"/>
+          <w:u w:val="single"/>
+        </w:rPr>
+      </w:pPr>
+      <w:r>
+        <w:rPr>
+          <w:rStyle w:val="Referenciasutil"/>
+          <w:rFonts w:eastAsia="Barlow" w:cs="Calibri"/>
+          <w:color w:val="0D0D0D" w:themeColor="text1" w:themeTint="F2"/>
+        </w:rPr>
+        <w:t xml:space="preserve">{{ </w:t>
+      </w:r>
+      <w:proofErr w:type="spellStart"/>
+      <w:r>
+        <w:rPr>
+          <w:rStyle w:val="Referenciasutil"/>
+          <w:rFonts w:eastAsia="Barlow" w:cs="Calibri"/>
+          <w:bCs/>
+          <w:color w:val="0D0D0D" w:themeColor="text1" w:themeTint="F2"/>
+        </w:rPr>
+        <w:t>loop.index</w:t>
+      </w:r>
+      <w:proofErr w:type="spellEnd"/>
+      <w:r>
+        <w:rPr>
+          <w:rStyle w:val="Referenciasutil"/>
+          <w:rFonts w:eastAsia="Barlow" w:cs="Calibri"/>
+          <w:color w:val="0D0D0D" w:themeColor="text1" w:themeTint="F2"/>
+        </w:rPr>
+        <w:t xml:space="preserve"> }}.-</w:t>
+      </w:r>
+      <w:r>
+        <w:rPr>
+          <w:rFonts w:eastAsia="Barlow"/>
+          <w:color w:val="0D0D0D" w:themeColor="text1" w:themeTint="F2"/>
+        </w:rPr>
+        <w:t xml:space="preserve"> </w:t>
+      </w:r>
+      <w:r>
+        <w:rPr>
+          <w:rFonts w:eastAsia="Barlow"/>
+          <w:color w:val="0D0D0D" w:themeColor="text1" w:themeTint="F2"/>
+        </w:rPr>
+        <w:t xml:space="preserve">{% if </w:t>
+      </w:r>
+      <w:proofErr w:type="spellStart"/>
+      <w:r>
+        <w:rPr>
+          <w:rFonts w:eastAsia="Barlow"/>
+          <w:color w:val="0D0D0D" w:themeColor="text1" w:themeTint="F2"/>
+        </w:rPr>
+        <w:t>annotation.category</w:t>
+      </w:r>
+      <w:proofErr w:type="spellEnd"/>
+      <w:r>
+        <w:rPr>
+          <w:rFonts w:eastAsia="Barlow"/>
+          <w:color w:val="0D0D0D" w:themeColor="text1" w:themeTint="F2"/>
+        </w:rPr>
+        <w:t>== ‘</w:t>
+      </w:r>
+      <w:r>
+        <w:rPr>
+          <w:rFonts w:eastAsia="Barlow"/>
+          <w:color w:val="0D0D0D" w:themeColor="text1" w:themeTint="F2"/>
+        </w:rPr>
+        <w:t>term</w:t>
+      </w:r>
+      <w:r>
+        <w:rPr>
+          <w:rFonts w:eastAsia="Barlow"/>
+          <w:color w:val="0D0D0D" w:themeColor="text1" w:themeTint="F2"/>
+        </w:rPr>
+        <w:t>’ %}</w:t>
+      </w:r>
+      <w:r>
+        <w:rPr>
+          <w:rFonts w:eastAsia="Barlow"/>
+          <w:color w:val="0D0D0D" w:themeColor="text1" w:themeTint="F2"/>
+        </w:rPr>
+        <w:t xml:space="preserve"> {% if  </w:t>
+      </w:r>
+      <w:r>
+        <w:rPr>
+          <w:rFonts w:eastAsia="Barlow"/>
+          <w:color w:val="0D0D0D" w:themeColor="text1" w:themeTint="F2"/>
+        </w:rPr>
+        <w:t>t</w:t>
+      </w:r>
+      <w:r>
+        <w:rPr>
+          <w:rFonts w:eastAsia="Barlow"/>
+          <w:color w:val="0D0D0D" w:themeColor="text1" w:themeTint="F2"/>
+        </w:rPr>
+        <w:t>ent</w:t>
+      </w:r>
+      <w:r>
+        <w:rPr>
+          <w:rFonts w:eastAsia="Barlow"/>
+          <w:color w:val="0D0D0D" w:themeColor="text1" w:themeTint="F2"/>
+        </w:rPr>
+        <w:t xml:space="preserve"> ==’false’</w:t>
+      </w:r>
+      <w:r>
+        <w:rPr>
+          <w:rFonts w:eastAsia="Barlow"/>
+          <w:color w:val="0D0D0D" w:themeColor="text1" w:themeTint="F2"/>
+        </w:rPr>
+        <w:t xml:space="preserve"> %}</w:t>
+      </w:r>
+      <w:r>
+        <w:rPr>
+          <w:rFonts w:eastAsia="Barlow"/>
+          <w:color w:val="0D0D0D" w:themeColor="text1" w:themeTint="F2"/>
+        </w:rPr>
+        <w:t xml:space="preserve"> </w:t>
+      </w:r>
+      <w:r>
+        <w:rPr>
+          <w:rStyle w:val="Referenciasutil"/>
+          <w:rFonts w:eastAsia="Barlow" w:cs="Calibri"/>
+          <w:bCs/>
+          <w:color w:val="0D0D0D" w:themeColor="text1" w:themeTint="F2"/>
+        </w:rPr>
+        <w:t xml:space="preserve">{{ term }} </w:t>
+      </w:r>
+      <w:r>
+        <w:rPr>
+          <w:rFonts w:eastAsia="Barlow"/>
+          <w:color w:val="0D0D0D" w:themeColor="text1" w:themeTint="F2"/>
+        </w:rPr>
+        <w:t xml:space="preserve"> {% </w:t>
+      </w:r>
+      <w:r>
+        <w:rPr>
+          <w:rFonts w:eastAsia="Barlow"/>
+          <w:color w:val="0D0D0D" w:themeColor="text1" w:themeTint="F2"/>
+        </w:rPr>
+        <w:t xml:space="preserve"> set </w:t>
+      </w:r>
+      <w:r>
+        <w:rPr>
+          <w:rFonts w:eastAsia="Barlow"/>
+          <w:color w:val="0D0D0D" w:themeColor="text1" w:themeTint="F2"/>
+        </w:rPr>
+        <w:t>t</w:t>
+      </w:r>
+      <w:r>
+        <w:rPr>
+          <w:rFonts w:eastAsia="Barlow"/>
+          <w:color w:val="0D0D0D" w:themeColor="text1" w:themeTint="F2"/>
+        </w:rPr>
+        <w:t>ent = ‘true’ %}</w:t>
+      </w:r>
+      <w:r>
+        <w:rPr>
+          <w:rFonts w:eastAsia="Barlow"/>
+          <w:color w:val="0D0D0D" w:themeColor="text1" w:themeTint="F2"/>
+        </w:rPr>
+        <w:t xml:space="preserve"> </w:t>
+      </w:r>
+      <w:r>
+        <w:rPr>
+          <w:rFonts w:eastAsia="Barlow"/>
+          <w:color w:val="0D0D0D" w:themeColor="text1" w:themeTint="F2"/>
+        </w:rPr>
+        <w:t>{% endif %} {</w:t>
+      </w:r>
+      <w:r>
+        <w:rPr>
+          <w:rFonts w:eastAsia="Barlow"/>
+          <w:color w:val="0D0D0D" w:themeColor="text1" w:themeTint="F2"/>
+        </w:rPr>
+        <w:t>% endif %}</w:t>
+      </w:r>
+      <w:r>
+        <w:rPr>
+          <w:rFonts w:eastAsia="Barlow"/>
+          <w:color w:val="0D0D0D" w:themeColor="text1" w:themeTint="F2"/>
+        </w:rPr>
+        <w:t xml:space="preserve"> </w:t>
+      </w:r>
+      <w:r>
+        <w:rPr>
+          <w:rFonts w:eastAsia="Barlow"/>
+          <w:color w:val="0D0D0D" w:themeColor="text1" w:themeTint="F2"/>
+        </w:rPr>
+        <w:t xml:space="preserve">{% if </w:t>
+      </w:r>
+      <w:proofErr w:type="spellStart"/>
+      <w:r>
+        <w:rPr>
+          <w:rFonts w:eastAsia="Barlow"/>
+          <w:color w:val="0D0D0D" w:themeColor="text1" w:themeTint="F2"/>
+        </w:rPr>
+        <w:t>annotation.category</w:t>
+      </w:r>
+      <w:proofErr w:type="spellEnd"/>
+      <w:r>
+        <w:rPr>
+          <w:rFonts w:eastAsia="Barlow"/>
+          <w:color w:val="0D0D0D" w:themeColor="text1" w:themeTint="F2"/>
+        </w:rPr>
+        <w:t xml:space="preserve">== ‘question’ %} {% if  </w:t>
+      </w:r>
+      <w:proofErr w:type="spellStart"/>
+      <w:r>
+        <w:rPr>
+          <w:rFonts w:eastAsia="Barlow"/>
+          <w:color w:val="0D0D0D" w:themeColor="text1" w:themeTint="F2"/>
+        </w:rPr>
+        <w:t>qent</w:t>
+      </w:r>
+      <w:proofErr w:type="spellEnd"/>
+      <w:r>
+        <w:rPr>
+          <w:rFonts w:eastAsia="Barlow"/>
+          <w:color w:val="0D0D0D" w:themeColor="text1" w:themeTint="F2"/>
+        </w:rPr>
+        <w:t xml:space="preserve"> ==’false’ %} </w:t>
+      </w:r>
+      <w:r>
+        <w:rPr>
+          <w:rStyle w:val="Referenciasutil"/>
+          <w:rFonts w:eastAsia="Barlow" w:cs="Calibri"/>
+          <w:bCs/>
+          <w:color w:val="0D0D0D" w:themeColor="text1" w:themeTint="F2"/>
+        </w:rPr>
+        <w:t>{{ question }}</w:t>
+      </w:r>
+      <w:r>
+        <w:rPr>
+          <w:rStyle w:val="Referenciasutil"/>
+          <w:rFonts w:eastAsia="Barlow" w:cs="Calibri"/>
+          <w:bCs/>
+          <w:color w:val="0D0D0D" w:themeColor="text1" w:themeTint="F2"/>
+        </w:rPr>
+        <w:t xml:space="preserve">  </w:t>
+      </w:r>
+      <w:r>
+        <w:rPr>
+          <w:rFonts w:eastAsia="Barlow"/>
+          <w:color w:val="0D0D0D" w:themeColor="text1" w:themeTint="F2"/>
+        </w:rPr>
+        <w:t xml:space="preserve"> {%  set </w:t>
+      </w:r>
+      <w:proofErr w:type="spellStart"/>
+      <w:r>
+        <w:rPr>
+          <w:rFonts w:eastAsia="Barlow"/>
+          <w:color w:val="0D0D0D" w:themeColor="text1" w:themeTint="F2"/>
+        </w:rPr>
+        <w:t>qent</w:t>
+      </w:r>
+      <w:proofErr w:type="spellEnd"/>
+      <w:r>
+        <w:rPr>
+          <w:rFonts w:eastAsia="Barlow"/>
+          <w:color w:val="0D0D0D" w:themeColor="text1" w:themeTint="F2"/>
+        </w:rPr>
+        <w:t xml:space="preserve"> = ‘true’ %}{% endif %} {% endif %} {% if </w:t>
+      </w:r>
+      <w:proofErr w:type="spellStart"/>
+      <w:r>
+        <w:rPr>
+          <w:rFonts w:eastAsia="Barlow"/>
+          <w:color w:val="0D0D0D" w:themeColor="text1" w:themeTint="F2"/>
+        </w:rPr>
+        <w:t>annotation.category</w:t>
+      </w:r>
+      <w:proofErr w:type="spellEnd"/>
+      <w:r>
+        <w:rPr>
+          <w:rFonts w:eastAsia="Barlow"/>
+          <w:color w:val="0D0D0D" w:themeColor="text1" w:themeTint="F2"/>
+        </w:rPr>
+        <w:t xml:space="preserve">== ‘feedback’ %}{% if  fent ==’false’ %} </w:t>
+      </w:r>
+      <w:r>
+        <w:rPr>
+          <w:rStyle w:val="Referenciasutil"/>
+          <w:rFonts w:eastAsia="Barlow" w:cs="Calibri"/>
+          <w:bCs/>
+          <w:color w:val="0D0D0D" w:themeColor="text1" w:themeTint="F2"/>
+        </w:rPr>
+        <w:t>{{feedback}}</w:t>
+      </w:r>
+      <w:r>
+        <w:rPr>
+          <w:rStyle w:val="Referenciasutil"/>
+          <w:rFonts w:eastAsia="Barlow" w:cs="Calibri"/>
+          <w:bCs/>
+          <w:color w:val="0D0D0D" w:themeColor="text1" w:themeTint="F2"/>
+        </w:rPr>
+        <w:t xml:space="preserve"> </w:t>
+      </w:r>
+      <w:r>
+        <w:rPr>
+          <w:rFonts w:eastAsia="Barlow"/>
+          <w:color w:val="0D0D0D" w:themeColor="text1" w:themeTint="F2"/>
+        </w:rPr>
+        <w:t xml:space="preserve"> {%  set fent = ‘true’ %}</w:t>
+      </w:r>
+      <w:r>
+        <w:rPr>
+          <w:rFonts w:eastAsia="Barlow"/>
+          <w:color w:val="0D0D0D" w:themeColor="text1" w:themeTint="F2"/>
+        </w:rPr>
+        <w:t xml:space="preserve"> </w:t>
+      </w:r>
+      <w:r>
+        <w:rPr>
+          <w:rFonts w:eastAsia="Barlow"/>
+          <w:color w:val="0D0D0D" w:themeColor="text1" w:themeTint="F2"/>
+        </w:rPr>
+        <w:t>{% endif %} {% endif %}</w:t>
+      </w:r>
+      <w:r>
+        <w:rPr>
+          <w:rFonts w:eastAsia="Barlow"/>
+          <w:color w:val="0D0D0D" w:themeColor="text1" w:themeTint="F2"/>
+        </w:rPr>
+        <w:t xml:space="preserve">: </w:t>
+      </w:r>
+      <w:r>
+        <w:rPr>
+          <w:rStyle w:val="Hipervnculo"/>
+          <w:rFonts w:eastAsia="Barlow" w:cs="Calibri"/>
+          <w:color w:val="0D0D0D" w:themeColor="text1" w:themeTint="F2"/>
+          <w:szCs w:val="22"/>
+          <w:u w:val="none"/>
+        </w:rPr>
+        <w:t xml:space="preserve">{{ </w:t>
+      </w:r>
+      <w:proofErr w:type="spellStart"/>
+      <w:r>
+        <w:rPr>
+          <w:rStyle w:val="Hipervnculo"/>
+          <w:rFonts w:eastAsia="Barlow" w:cs="Calibri"/>
+          <w:color w:val="0D0D0D" w:themeColor="text1" w:themeTint="F2"/>
+          <w:szCs w:val="22"/>
+          <w:u w:val="none"/>
+        </w:rPr>
+        <w:t>annotation.</w:t>
+      </w:r>
+      <w:r>
+        <w:rPr>
+          <w:rStyle w:val="Hipervnculo"/>
+          <w:rFonts w:eastAsia="Barlow" w:cs="Calibri"/>
+          <w:color w:val="0D0D0D" w:themeColor="text1" w:themeTint="F2"/>
+          <w:szCs w:val="22"/>
+          <w:u w:val="none"/>
+        </w:rPr>
+        <w:t>short</w:t>
+      </w:r>
+      <w:r>
+        <w:rPr>
+          <w:rStyle w:val="Hipervnculo"/>
+          <w:rFonts w:eastAsia="Barlow" w:cs="Calibri"/>
+          <w:color w:val="0D0D0D" w:themeColor="text1" w:themeTint="F2"/>
+          <w:szCs w:val="22"/>
+          <w:u w:val="none"/>
+        </w:rPr>
+        <w:t>text</w:t>
+      </w:r>
+      <w:proofErr w:type="spellEnd"/>
+      <w:r>
+        <w:rPr>
+          <w:rStyle w:val="Hipervnculo"/>
+          <w:rFonts w:eastAsia="Barlow" w:cs="Calibri"/>
+          <w:color w:val="0D0D0D" w:themeColor="text1" w:themeTint="F2"/>
+          <w:szCs w:val="22"/>
+          <w:u w:val="none"/>
+        </w:rPr>
+        <w:t xml:space="preserve"> }}</w:t>
+      </w:r>
     </w:p>
     <w:p>
       <w:pPr>
@@ -1172,7 +1747,7 @@
         </w:pBdr>
         <w:rPr>
           <w:rFonts w:ascii="Calibri" w:eastAsia="Barlow" w:hAnsi="Calibri" w:cs="Calibri"/>
-          <w:color w:val="000000"/>
+          <w:color w:val="0D0D0D" w:themeColor="text1" w:themeTint="F2"/>
           <w:sz w:val="22"/>
           <w:szCs w:val="22"/>
         </w:rPr>
@@ -1187,428 +1762,40 @@
           <w:right w:val="nil"/>
           <w:between w:val="nil"/>
         </w:pBdr>
-        <w:jc w:val="center"/>
-        <w:rPr>
-          <w:rFonts w:ascii="Calibri" w:eastAsia="Barlow" w:hAnsi="Calibri" w:cs="Calibri"/>
-          <w:color w:val="000000"/>
-          <w:sz w:val="22"/>
-          <w:szCs w:val="22"/>
-        </w:rPr>
-      </w:pPr>
-      <w:r>
-        <w:rPr>
-          <w:rStyle w:val="Referenciasutil"/>
-          <w:rFonts w:ascii="Calibri" w:eastAsia="Barlow" w:hAnsi="Calibri" w:cs="Calibri"/>
-        </w:rPr>
-        <w:t xml:space="preserve">{{ </w:t>
-      </w:r>
-      <w:proofErr w:type="spellStart"/>
-      <w:r>
-        <w:rPr>
-          <w:rStyle w:val="Referenciasutil"/>
-          <w:rFonts w:ascii="Calibri" w:eastAsia="Barlow" w:hAnsi="Calibri" w:cs="Calibri"/>
-          <w:b/>
-          <w:bCs/>
-        </w:rPr>
-        <w:t>loop.index</w:t>
-      </w:r>
-      <w:proofErr w:type="spellEnd"/>
-      <w:r>
-        <w:rPr>
-          <w:rStyle w:val="Referenciasutil"/>
-          <w:rFonts w:ascii="Calibri" w:eastAsia="Barlow" w:hAnsi="Calibri" w:cs="Calibri"/>
-        </w:rPr>
-        <w:t xml:space="preserve"> }}.-</w:t>
-      </w:r>
-      <w:r>
-        <w:rPr>
-          <w:rFonts w:ascii="Calibri" w:eastAsia="Barlow" w:hAnsi="Calibri" w:cs="Calibri"/>
-          <w:b/>
-          <w:bCs/>
-          <w:color w:val="000000"/>
-          <w:sz w:val="22"/>
-          <w:szCs w:val="22"/>
-        </w:rPr>
-        <w:t xml:space="preserve"> </w:t>
-      </w:r>
-      <w:r>
-        <w:rPr>
-          <w:rFonts w:ascii="Calibri" w:eastAsia="Barlow" w:hAnsi="Calibri" w:cs="Calibri"/>
-          <w:color w:val="000000"/>
-          <w:sz w:val="22"/>
-          <w:szCs w:val="22"/>
-        </w:rPr>
-        <w:t xml:space="preserve">{% if </w:t>
-      </w:r>
-      <w:proofErr w:type="spellStart"/>
-      <w:r>
-        <w:rPr>
-          <w:rFonts w:ascii="Calibri" w:eastAsia="Barlow" w:hAnsi="Calibri" w:cs="Calibri"/>
-          <w:color w:val="000000"/>
-          <w:sz w:val="22"/>
-          <w:szCs w:val="22"/>
-        </w:rPr>
-        <w:t>annotation.category</w:t>
-      </w:r>
-      <w:proofErr w:type="spellEnd"/>
-      <w:r>
-        <w:rPr>
-          <w:rFonts w:ascii="Calibri" w:eastAsia="Barlow" w:hAnsi="Calibri" w:cs="Calibri"/>
-          <w:color w:val="000000"/>
-          <w:sz w:val="22"/>
-          <w:szCs w:val="22"/>
-        </w:rPr>
-        <w:t>== ‘</w:t>
-      </w:r>
-      <w:r>
-        <w:rPr>
-          <w:rFonts w:ascii="Calibri" w:eastAsia="Barlow" w:hAnsi="Calibri" w:cs="Calibri"/>
-          <w:color w:val="000000"/>
-          <w:sz w:val="22"/>
-          <w:szCs w:val="22"/>
-        </w:rPr>
-        <w:t>term</w:t>
-      </w:r>
-      <w:r>
-        <w:rPr>
-          <w:rFonts w:ascii="Calibri" w:eastAsia="Barlow" w:hAnsi="Calibri" w:cs="Calibri"/>
-          <w:color w:val="000000"/>
-          <w:sz w:val="22"/>
-          <w:szCs w:val="22"/>
-        </w:rPr>
-        <w:t>’ %}</w:t>
-      </w:r>
-      <w:r>
-        <w:rPr>
-          <w:rFonts w:ascii="Calibri" w:eastAsia="Barlow" w:hAnsi="Calibri" w:cs="Calibri"/>
-          <w:color w:val="000000"/>
-          <w:sz w:val="22"/>
-          <w:szCs w:val="22"/>
-        </w:rPr>
-        <w:t xml:space="preserve"> {% if  </w:t>
-      </w:r>
-      <w:r>
-        <w:rPr>
-          <w:rFonts w:ascii="Calibri" w:eastAsia="Barlow" w:hAnsi="Calibri" w:cs="Calibri"/>
-          <w:color w:val="000000"/>
-          <w:sz w:val="22"/>
-          <w:szCs w:val="22"/>
-        </w:rPr>
-        <w:t>t</w:t>
-      </w:r>
-      <w:r>
-        <w:rPr>
-          <w:rFonts w:ascii="Calibri" w:eastAsia="Barlow" w:hAnsi="Calibri" w:cs="Calibri"/>
-          <w:color w:val="000000"/>
-          <w:sz w:val="22"/>
-          <w:szCs w:val="22"/>
-        </w:rPr>
-        <w:t>ent</w:t>
-      </w:r>
-      <w:r>
-        <w:rPr>
-          <w:rFonts w:ascii="Calibri" w:eastAsia="Barlow" w:hAnsi="Calibri" w:cs="Calibri"/>
-          <w:color w:val="000000"/>
-          <w:sz w:val="22"/>
-          <w:szCs w:val="22"/>
-        </w:rPr>
-        <w:t xml:space="preserve"> ==’false’</w:t>
-      </w:r>
-      <w:r>
-        <w:rPr>
-          <w:rFonts w:ascii="Calibri" w:eastAsia="Barlow" w:hAnsi="Calibri" w:cs="Calibri"/>
-          <w:color w:val="000000"/>
-          <w:sz w:val="22"/>
-          <w:szCs w:val="22"/>
-        </w:rPr>
-        <w:t xml:space="preserve"> %}</w:t>
-      </w:r>
-      <w:r>
-        <w:rPr>
-          <w:rFonts w:ascii="Calibri" w:eastAsia="Barlow" w:hAnsi="Calibri" w:cs="Calibri"/>
-          <w:color w:val="000000"/>
-          <w:sz w:val="22"/>
-          <w:szCs w:val="22"/>
-        </w:rPr>
-        <w:t xml:space="preserve"> </w:t>
-      </w:r>
-      <w:r>
-        <w:rPr>
-          <w:rStyle w:val="Referenciasutil"/>
-          <w:rFonts w:ascii="Calibri" w:eastAsia="Barlow" w:hAnsi="Calibri" w:cs="Calibri"/>
-          <w:b/>
-          <w:bCs/>
-        </w:rPr>
-        <w:t xml:space="preserve">{{ term }} </w:t>
-      </w:r>
-      <w:r>
-        <w:rPr>
-          <w:rFonts w:ascii="Calibri" w:eastAsia="Barlow" w:hAnsi="Calibri" w:cs="Calibri"/>
-          <w:color w:val="000000"/>
-          <w:sz w:val="22"/>
-          <w:szCs w:val="22"/>
-        </w:rPr>
-        <w:t xml:space="preserve"> {% </w:t>
-      </w:r>
-      <w:r>
-        <w:rPr>
-          <w:rFonts w:ascii="Calibri" w:eastAsia="Barlow" w:hAnsi="Calibri" w:cs="Calibri"/>
-          <w:color w:val="000000"/>
-          <w:sz w:val="22"/>
-          <w:szCs w:val="22"/>
-        </w:rPr>
-        <w:t xml:space="preserve"> set </w:t>
-      </w:r>
-      <w:r>
-        <w:rPr>
-          <w:rFonts w:ascii="Calibri" w:eastAsia="Barlow" w:hAnsi="Calibri" w:cs="Calibri"/>
-          <w:color w:val="000000"/>
-          <w:sz w:val="22"/>
-          <w:szCs w:val="22"/>
-        </w:rPr>
-        <w:t>t</w:t>
-      </w:r>
-      <w:r>
-        <w:rPr>
-          <w:rFonts w:ascii="Calibri" w:eastAsia="Barlow" w:hAnsi="Calibri" w:cs="Calibri"/>
-          <w:color w:val="000000"/>
-          <w:sz w:val="22"/>
-          <w:szCs w:val="22"/>
-        </w:rPr>
-        <w:t>ent = ‘true’ %}</w:t>
-      </w:r>
-      <w:r>
-        <w:rPr>
-          <w:rFonts w:ascii="Calibri" w:eastAsia="Barlow" w:hAnsi="Calibri" w:cs="Calibri"/>
-          <w:color w:val="000000"/>
-          <w:sz w:val="22"/>
-          <w:szCs w:val="22"/>
-        </w:rPr>
-        <w:t xml:space="preserve"> </w:t>
-      </w:r>
-      <w:r>
-        <w:rPr>
-          <w:rFonts w:ascii="Calibri" w:eastAsia="Barlow" w:hAnsi="Calibri" w:cs="Calibri"/>
-          <w:color w:val="000000"/>
-          <w:sz w:val="22"/>
-          <w:szCs w:val="22"/>
-        </w:rPr>
-        <w:t>{% endif %} {</w:t>
-      </w:r>
-      <w:r>
-        <w:rPr>
-          <w:rFonts w:ascii="Calibri" w:eastAsia="Barlow" w:hAnsi="Calibri" w:cs="Calibri"/>
-          <w:color w:val="000000"/>
-          <w:sz w:val="22"/>
-          <w:szCs w:val="22"/>
-        </w:rPr>
-        <w:t>% endif %}</w:t>
-      </w:r>
-      <w:r>
-        <w:rPr>
-          <w:rFonts w:ascii="Calibri" w:eastAsia="Barlow" w:hAnsi="Calibri" w:cs="Calibri"/>
-          <w:color w:val="000000"/>
-          <w:sz w:val="22"/>
-          <w:szCs w:val="22"/>
-        </w:rPr>
-        <w:t xml:space="preserve"> </w:t>
-      </w:r>
-      <w:r>
-        <w:rPr>
-          <w:rFonts w:ascii="Calibri" w:eastAsia="Barlow" w:hAnsi="Calibri" w:cs="Calibri"/>
-          <w:color w:val="000000"/>
-          <w:sz w:val="22"/>
-          <w:szCs w:val="22"/>
-        </w:rPr>
-        <w:t xml:space="preserve">{% if </w:t>
-      </w:r>
-      <w:proofErr w:type="spellStart"/>
-      <w:r>
-        <w:rPr>
-          <w:rFonts w:ascii="Calibri" w:eastAsia="Barlow" w:hAnsi="Calibri" w:cs="Calibri"/>
-          <w:color w:val="000000"/>
-          <w:sz w:val="22"/>
-          <w:szCs w:val="22"/>
-        </w:rPr>
-        <w:t>annotation.category</w:t>
-      </w:r>
-      <w:proofErr w:type="spellEnd"/>
-      <w:r>
-        <w:rPr>
-          <w:rFonts w:ascii="Calibri" w:eastAsia="Barlow" w:hAnsi="Calibri" w:cs="Calibri"/>
-          <w:color w:val="000000"/>
-          <w:sz w:val="22"/>
-          <w:szCs w:val="22"/>
-        </w:rPr>
-        <w:t xml:space="preserve">== ‘question’ %} {% if  </w:t>
-      </w:r>
-      <w:proofErr w:type="spellStart"/>
-      <w:r>
-        <w:rPr>
-          <w:rFonts w:ascii="Calibri" w:eastAsia="Barlow" w:hAnsi="Calibri" w:cs="Calibri"/>
-          <w:color w:val="000000"/>
-          <w:sz w:val="22"/>
-          <w:szCs w:val="22"/>
-        </w:rPr>
-        <w:t>qent</w:t>
-      </w:r>
-      <w:proofErr w:type="spellEnd"/>
-      <w:r>
-        <w:rPr>
-          <w:rFonts w:ascii="Calibri" w:eastAsia="Barlow" w:hAnsi="Calibri" w:cs="Calibri"/>
-          <w:color w:val="000000"/>
-          <w:sz w:val="22"/>
-          <w:szCs w:val="22"/>
-        </w:rPr>
-        <w:t xml:space="preserve"> ==’false’ %} </w:t>
-      </w:r>
-      <w:r>
-        <w:rPr>
-          <w:rStyle w:val="Referenciasutil"/>
-          <w:rFonts w:ascii="Calibri" w:eastAsia="Barlow" w:hAnsi="Calibri" w:cs="Calibri"/>
-          <w:b/>
-          <w:bCs/>
-        </w:rPr>
-        <w:t>{{ question }}</w:t>
-      </w:r>
-      <w:r>
-        <w:rPr>
-          <w:rStyle w:val="Referenciasutil"/>
-          <w:rFonts w:ascii="Calibri" w:eastAsia="Barlow" w:hAnsi="Calibri" w:cs="Calibri"/>
-          <w:b/>
-          <w:bCs/>
-        </w:rPr>
-        <w:t xml:space="preserve">  </w:t>
-      </w:r>
-      <w:r>
-        <w:rPr>
-          <w:rFonts w:ascii="Calibri" w:eastAsia="Barlow" w:hAnsi="Calibri" w:cs="Calibri"/>
-          <w:color w:val="000000"/>
-          <w:sz w:val="22"/>
-          <w:szCs w:val="22"/>
-        </w:rPr>
-        <w:t xml:space="preserve"> {%  set </w:t>
-      </w:r>
-      <w:proofErr w:type="spellStart"/>
-      <w:r>
-        <w:rPr>
-          <w:rFonts w:ascii="Calibri" w:eastAsia="Barlow" w:hAnsi="Calibri" w:cs="Calibri"/>
-          <w:color w:val="000000"/>
-          <w:sz w:val="22"/>
-          <w:szCs w:val="22"/>
-        </w:rPr>
-        <w:t>qent</w:t>
-      </w:r>
-      <w:proofErr w:type="spellEnd"/>
-      <w:r>
-        <w:rPr>
-          <w:rFonts w:ascii="Calibri" w:eastAsia="Barlow" w:hAnsi="Calibri" w:cs="Calibri"/>
-          <w:color w:val="000000"/>
-          <w:sz w:val="22"/>
-          <w:szCs w:val="22"/>
-        </w:rPr>
-        <w:t xml:space="preserve"> = ‘true’ %}{% endif %} {% endif %} {% if </w:t>
-      </w:r>
-      <w:proofErr w:type="spellStart"/>
-      <w:r>
-        <w:rPr>
-          <w:rFonts w:ascii="Calibri" w:eastAsia="Barlow" w:hAnsi="Calibri" w:cs="Calibri"/>
-          <w:color w:val="000000"/>
-          <w:sz w:val="22"/>
-          <w:szCs w:val="22"/>
-        </w:rPr>
-        <w:t>annotation.category</w:t>
-      </w:r>
-      <w:proofErr w:type="spellEnd"/>
-      <w:r>
-        <w:rPr>
-          <w:rFonts w:ascii="Calibri" w:eastAsia="Barlow" w:hAnsi="Calibri" w:cs="Calibri"/>
-          <w:color w:val="000000"/>
-          <w:sz w:val="22"/>
-          <w:szCs w:val="22"/>
-        </w:rPr>
-        <w:t xml:space="preserve">== ‘feedback’ %}{% if  fent ==’false’ %} </w:t>
-      </w:r>
-      <w:r>
-        <w:rPr>
-          <w:rStyle w:val="Referenciasutil"/>
-          <w:rFonts w:ascii="Calibri" w:eastAsia="Barlow" w:hAnsi="Calibri" w:cs="Calibri"/>
-          <w:b/>
-          <w:bCs/>
-        </w:rPr>
-        <w:t>{{feedback}}</w:t>
-      </w:r>
-      <w:r>
-        <w:rPr>
-          <w:rStyle w:val="Referenciasutil"/>
-          <w:rFonts w:ascii="Calibri" w:eastAsia="Barlow" w:hAnsi="Calibri" w:cs="Calibri"/>
-          <w:b/>
-          <w:bCs/>
-        </w:rPr>
-        <w:t xml:space="preserve"> </w:t>
-      </w:r>
-      <w:r>
-        <w:rPr>
-          <w:rFonts w:ascii="Calibri" w:eastAsia="Barlow" w:hAnsi="Calibri" w:cs="Calibri"/>
-          <w:color w:val="000000"/>
-          <w:sz w:val="22"/>
-          <w:szCs w:val="22"/>
-        </w:rPr>
-        <w:t xml:space="preserve"> {%  set fent = ‘true’ %}</w:t>
-      </w:r>
-      <w:r>
-        <w:rPr>
-          <w:rFonts w:ascii="Calibri" w:eastAsia="Barlow" w:hAnsi="Calibri" w:cs="Calibri"/>
-          <w:color w:val="000000"/>
-          <w:sz w:val="22"/>
-          <w:szCs w:val="22"/>
-        </w:rPr>
-        <w:t xml:space="preserve"> </w:t>
-      </w:r>
-      <w:r>
-        <w:rPr>
-          <w:rFonts w:ascii="Calibri" w:eastAsia="Barlow" w:hAnsi="Calibri" w:cs="Calibri"/>
-          <w:color w:val="000000"/>
-          <w:sz w:val="22"/>
-          <w:szCs w:val="22"/>
-        </w:rPr>
-        <w:t>{% endif %} {% endif %}</w:t>
-      </w:r>
-    </w:p>
-    <w:p>
-      <w:pPr>
-        <w:pBdr>
-          <w:top w:val="nil"/>
-          <w:left w:val="nil"/>
-          <w:bottom w:val="single" w:sz="6" w:space="1" w:color="auto"/>
-          <w:right w:val="nil"/>
-          <w:between w:val="nil"/>
-        </w:pBdr>
-        <w:rPr>
-          <w:rFonts w:ascii="Calibri" w:eastAsia="Barlow" w:hAnsi="Calibri" w:cs="Calibri"/>
-          <w:b/>
-          <w:bCs/>
-          <w:color w:val="000000"/>
-          <w:sz w:val="22"/>
-          <w:szCs w:val="22"/>
-        </w:rPr>
-      </w:pPr>
-    </w:p>
-    <w:p>
-      <w:pPr>
-        <w:pBdr>
-          <w:left w:val="nil"/>
-          <w:bottom w:val="nil"/>
-          <w:right w:val="nil"/>
-          <w:between w:val="nil"/>
-        </w:pBdr>
-        <w:rPr>
-          <w:rFonts w:ascii="Calibri" w:eastAsia="Barlow" w:hAnsi="Calibri" w:cs="Calibri"/>
-          <w:color w:val="000000"/>
-          <w:sz w:val="22"/>
-          <w:szCs w:val="22"/>
-        </w:rPr>
-      </w:pPr>
+        <w:rPr>
+          <w:rFonts w:ascii="Calibri" w:eastAsia="Barlow" w:hAnsi="Calibri" w:cs="Calibri"/>
+          <w:color w:val="0D0D0D" w:themeColor="text1" w:themeTint="F2"/>
+          <w:sz w:val="22"/>
+          <w:szCs w:val="22"/>
+        </w:rPr>
+      </w:pPr>
+      <w:r>
+        <w:rPr>
+          <w:rFonts w:ascii="Calibri" w:eastAsia="Barlow" w:hAnsi="Calibri" w:cs="Calibri"/>
+          <w:color w:val="0D0D0D" w:themeColor="text1" w:themeTint="F2"/>
+          <w:sz w:val="22"/>
+          <w:szCs w:val="22"/>
+        </w:rPr>
+        <w:t>----------------------------------------------------</w:t>
+      </w:r>
+      <w:r>
+        <w:rPr>
+          <w:rFonts w:ascii="Calibri" w:eastAsia="Barlow" w:hAnsi="Calibri" w:cs="Calibri"/>
+          <w:color w:val="0D0D0D" w:themeColor="text1" w:themeTint="F2"/>
+          <w:sz w:val="22"/>
+          <w:szCs w:val="22"/>
+        </w:rPr>
+        <w:t>-----------------------------------------------------</w:t>
+      </w:r>
+      <w:r>
+        <w:rPr>
+          <w:rFonts w:ascii="Calibri" w:eastAsia="Barlow" w:hAnsi="Calibri" w:cs="Calibri"/>
+          <w:color w:val="0D0D0D" w:themeColor="text1" w:themeTint="F2"/>
+          <w:sz w:val="22"/>
+          <w:szCs w:val="22"/>
+        </w:rPr>
+        <w:t>----------------------------------------------</w:t>
+      </w:r>
     </w:p>
     <w:p>
       <w:pPr>
@@ -1633,6 +1820,7 @@
         <w:textAlignment w:val="baseline"/>
         <w:rPr>
           <w:rFonts w:ascii="Calibri" w:hAnsi="Calibri" w:cs="Calibri"/>
+          <w:color w:val="0D0D0D" w:themeColor="text1" w:themeTint="F2"/>
           <w:sz w:val="20"/>
           <w:szCs w:val="20"/>
           <w:bdr w:val="none" w:sz="0" w:space="0" w:color="auto" w:frame="1"/>
@@ -1651,18 +1839,17 @@
         </w:pBdr>
         <w:rPr>
           <w:rFonts w:ascii="Calibri" w:eastAsia="Barlow" w:hAnsi="Calibri" w:cs="Calibri"/>
-          <w:color w:val="000000"/>
-          <w:sz w:val="22"/>
-          <w:szCs w:val="22"/>
-        </w:rPr>
-      </w:pPr>
-      <w:proofErr w:type="gramStart"/>
+          <w:color w:val="0D0D0D" w:themeColor="text1" w:themeTint="F2"/>
+          <w:sz w:val="22"/>
+          <w:szCs w:val="22"/>
+        </w:rPr>
+      </w:pPr>
       <w:r>
         <w:rPr>
           <w:rFonts w:ascii="Calibri" w:eastAsia="Barlow" w:hAnsi="Calibri" w:cs="Calibri"/>
           <w:b/>
           <w:bCs/>
-          <w:color w:val="000000"/>
+          <w:color w:val="0D0D0D" w:themeColor="text1" w:themeTint="F2"/>
           <w:sz w:val="22"/>
           <w:szCs w:val="22"/>
         </w:rPr>
@@ -1673,7 +1860,7 @@
           <w:rFonts w:ascii="Calibri" w:eastAsia="Barlow" w:hAnsi="Calibri" w:cs="Calibri"/>
           <w:b/>
           <w:bCs/>
-          <w:color w:val="000000"/>
+          <w:color w:val="0D0D0D" w:themeColor="text1" w:themeTint="F2"/>
           <w:sz w:val="22"/>
           <w:szCs w:val="22"/>
         </w:rPr>
@@ -1685,87 +1872,76 @@
           <w:rFonts w:ascii="Calibri" w:eastAsia="Barlow" w:hAnsi="Calibri" w:cs="Calibri"/>
           <w:b/>
           <w:bCs/>
-          <w:color w:val="000000"/>
-          <w:sz w:val="22"/>
-          <w:szCs w:val="22"/>
-        </w:rPr>
-        <w:t>posted</w:t>
-      </w:r>
-      <w:proofErr w:type="gramEnd"/>
+          <w:color w:val="0D0D0D" w:themeColor="text1" w:themeTint="F2"/>
+          <w:sz w:val="22"/>
+          <w:szCs w:val="22"/>
+        </w:rPr>
+        <w:t>posted_by</w:t>
+      </w:r>
+      <w:proofErr w:type="spellEnd"/>
       <w:r>
         <w:rPr>
           <w:rFonts w:ascii="Calibri" w:eastAsia="Barlow" w:hAnsi="Calibri" w:cs="Calibri"/>
           <w:b/>
           <w:bCs/>
-          <w:color w:val="000000"/>
-          <w:sz w:val="22"/>
-          <w:szCs w:val="22"/>
-        </w:rPr>
-        <w:t>_by</w:t>
-      </w:r>
-      <w:proofErr w:type="spellEnd"/>
+          <w:color w:val="0D0D0D" w:themeColor="text1" w:themeTint="F2"/>
+          <w:sz w:val="22"/>
+          <w:szCs w:val="22"/>
+        </w:rPr>
+        <w:t xml:space="preserve"> </w:t>
+      </w:r>
       <w:r>
         <w:rPr>
           <w:rFonts w:ascii="Calibri" w:eastAsia="Barlow" w:hAnsi="Calibri" w:cs="Calibri"/>
           <w:b/>
           <w:bCs/>
-          <w:color w:val="000000"/>
-          <w:sz w:val="22"/>
-          <w:szCs w:val="22"/>
-        </w:rPr>
-        <w:t xml:space="preserve"> </w:t>
+          <w:color w:val="0D0D0D" w:themeColor="text1" w:themeTint="F2"/>
+          <w:sz w:val="22"/>
+          <w:szCs w:val="22"/>
+        </w:rPr>
+        <w:t>}}</w:t>
       </w:r>
       <w:r>
         <w:rPr>
           <w:rFonts w:ascii="Calibri" w:eastAsia="Barlow" w:hAnsi="Calibri" w:cs="Calibri"/>
           <w:b/>
           <w:bCs/>
-          <w:color w:val="000000"/>
-          <w:sz w:val="22"/>
-          <w:szCs w:val="22"/>
-        </w:rPr>
-        <w:t>}}</w:t>
+          <w:color w:val="0D0D0D" w:themeColor="text1" w:themeTint="F2"/>
+          <w:sz w:val="22"/>
+          <w:szCs w:val="22"/>
+        </w:rPr>
+        <w:t xml:space="preserve"> :</w:t>
       </w:r>
       <w:r>
         <w:rPr>
           <w:rFonts w:ascii="Calibri" w:eastAsia="Barlow" w:hAnsi="Calibri" w:cs="Calibri"/>
           <w:b/>
           <w:bCs/>
-          <w:color w:val="000000"/>
-          <w:sz w:val="22"/>
-          <w:szCs w:val="22"/>
-        </w:rPr>
-        <w:t xml:space="preserve"> :</w:t>
+          <w:color w:val="0D0D0D" w:themeColor="text1" w:themeTint="F2"/>
+          <w:sz w:val="22"/>
+          <w:szCs w:val="22"/>
+        </w:rPr>
+        <w:t xml:space="preserve">  </w:t>
       </w:r>
       <w:r>
         <w:rPr>
           <w:rFonts w:ascii="Calibri" w:eastAsia="Barlow" w:hAnsi="Calibri" w:cs="Calibri"/>
           <w:b/>
           <w:bCs/>
-          <w:color w:val="000000"/>
+          <w:color w:val="0D0D0D" w:themeColor="text1" w:themeTint="F2"/>
           <w:sz w:val="22"/>
           <w:szCs w:val="22"/>
         </w:rPr>
         <w:t xml:space="preserve">  </w:t>
       </w:r>
-      <w:r>
-        <w:rPr>
-          <w:rFonts w:ascii="Calibri" w:eastAsia="Barlow" w:hAnsi="Calibri" w:cs="Calibri"/>
-          <w:b/>
-          <w:bCs/>
-          <w:color w:val="000000"/>
-          <w:sz w:val="22"/>
-          <w:szCs w:val="22"/>
-        </w:rPr>
-        <w:t xml:space="preserve">  </w:t>
-      </w:r>
-      <w:bookmarkStart w:id="0" w:name="_Hlk97557655"/>
+      <w:bookmarkStart w:id="1" w:name="_Hlk97557655"/>
       <w:r>
         <w:rPr>
           <w:rFonts w:ascii="Calibri" w:eastAsia="Barlow" w:hAnsi="Calibri" w:cs="Calibri"/>
           <w:i/>
           <w:iCs/>
-          <w:color w:val="000000"/>
+          <w:color w:val="0D0D0D" w:themeColor="text1" w:themeTint="F2"/>
+          <w:u w:val="single"/>
         </w:rPr>
         <w:t xml:space="preserve">{{ </w:t>
       </w:r>
@@ -1775,7 +1951,8 @@
           <w:rFonts w:ascii="Calibri" w:eastAsia="Barlow" w:hAnsi="Calibri" w:cs="Calibri"/>
           <w:i/>
           <w:iCs/>
-          <w:color w:val="000000"/>
+          <w:color w:val="0D0D0D" w:themeColor="text1" w:themeTint="F2"/>
+          <w:u w:val="single"/>
         </w:rPr>
         <w:t>annotation.user</w:t>
       </w:r>
@@ -1785,11 +1962,12 @@
           <w:rFonts w:ascii="Calibri" w:eastAsia="Barlow" w:hAnsi="Calibri" w:cs="Calibri"/>
           <w:i/>
           <w:iCs/>
-          <w:color w:val="000000"/>
+          <w:color w:val="0D0D0D" w:themeColor="text1" w:themeTint="F2"/>
+          <w:u w:val="single"/>
         </w:rPr>
         <w:t xml:space="preserve"> }}</w:t>
       </w:r>
-      <w:bookmarkEnd w:id="0"/>
+      <w:bookmarkEnd w:id="1"/>
     </w:p>
     <w:p>
       <w:pPr>
@@ -1802,7 +1980,7 @@
         </w:pBdr>
         <w:rPr>
           <w:rFonts w:ascii="Calibri" w:eastAsia="Barlow" w:hAnsi="Calibri" w:cs="Calibri"/>
-          <w:color w:val="000000"/>
+          <w:color w:val="0D0D0D" w:themeColor="text1" w:themeTint="F2"/>
           <w:sz w:val="22"/>
           <w:szCs w:val="22"/>
           <w:u w:val="single"/>
@@ -1819,40 +1997,28 @@
           <w:between w:val="nil"/>
         </w:pBdr>
         <w:rPr>
-          <w:rStyle w:val="Hipervnculo"/>
-          <w:rFonts w:ascii="Calibri" w:eastAsia="Barlow" w:hAnsi="Calibri" w:cs="Calibri"/>
-          <w:sz w:val="22"/>
-          <w:szCs w:val="22"/>
-        </w:rPr>
-      </w:pPr>
-      <w:r>
-        <w:rPr>
-          <w:rFonts w:ascii="Calibri" w:eastAsia="Barlow" w:hAnsi="Calibri" w:cs="Calibri"/>
-          <w:color w:val="000000"/>
-          <w:sz w:val="22"/>
-          <w:szCs w:val="22"/>
-        </w:rPr>
-        <w:t xml:space="preserve">  </w:t>
-      </w:r>
+          <w:rFonts w:ascii="Calibri" w:hAnsi="Calibri" w:cs="Calibri"/>
+          <w:color w:val="0D0D0D" w:themeColor="text1" w:themeTint="F2"/>
+        </w:rPr>
+      </w:pPr>
       <w:r>
         <w:rPr>
           <w:rFonts w:ascii="Calibri" w:eastAsia="Barlow" w:hAnsi="Calibri" w:cs="Calibri"/>
           <w:b/>
           <w:bCs/>
-          <w:color w:val="000000"/>
+          <w:color w:val="0D0D0D" w:themeColor="text1" w:themeTint="F2"/>
           <w:sz w:val="22"/>
           <w:szCs w:val="22"/>
         </w:rPr>
         <w:t>{{</w:t>
       </w:r>
       <w:proofErr w:type="spellStart"/>
-      <w:proofErr w:type="gramStart"/>
       <w:r>
         <w:rPr>
           <w:rFonts w:ascii="Calibri" w:eastAsia="Barlow" w:hAnsi="Calibri" w:cs="Calibri"/>
           <w:b/>
           <w:bCs/>
-          <w:color w:val="000000"/>
+          <w:color w:val="0D0D0D" w:themeColor="text1" w:themeTint="F2"/>
           <w:sz w:val="22"/>
           <w:szCs w:val="22"/>
         </w:rPr>
@@ -1864,61 +2030,18 @@
           <w:rFonts w:ascii="Calibri" w:eastAsia="Barlow" w:hAnsi="Calibri" w:cs="Calibri"/>
           <w:b/>
           <w:bCs/>
-          <w:color w:val="000000"/>
-          <w:sz w:val="22"/>
-          <w:szCs w:val="22"/>
-        </w:rPr>
-        <w:t xml:space="preserve"> }</w:t>
-      </w:r>
-      <w:proofErr w:type="gramEnd"/>
-      <w:r>
-        <w:rPr>
-          <w:rFonts w:ascii="Calibri" w:eastAsia="Barlow" w:hAnsi="Calibri" w:cs="Calibri"/>
-          <w:b/>
-          <w:bCs/>
-          <w:color w:val="000000"/>
-          <w:sz w:val="22"/>
-          <w:szCs w:val="22"/>
-        </w:rPr>
-        <w:t>}:</w:t>
+          <w:color w:val="0D0D0D" w:themeColor="text1" w:themeTint="F2"/>
+          <w:sz w:val="22"/>
+          <w:szCs w:val="22"/>
+        </w:rPr>
+        <w:t xml:space="preserve"> }}:</w:t>
       </w:r>
       <w:r>
         <w:rPr>
           <w:rFonts w:ascii="Calibri" w:hAnsi="Calibri" w:cs="Calibri"/>
+          <w:color w:val="0D0D0D" w:themeColor="text1" w:themeTint="F2"/>
         </w:rPr>
         <w:t xml:space="preserve"> </w:t>
-      </w:r>
-      <w:r>
-        <w:rPr>
-          <w:rStyle w:val="Hipervnculo"/>
-          <w:rFonts w:ascii="Calibri" w:eastAsia="Barlow" w:hAnsi="Calibri" w:cs="Calibri"/>
-          <w:color w:val="1F4F69" w:themeColor="accent1" w:themeShade="80"/>
-          <w:sz w:val="22"/>
-          <w:szCs w:val="22"/>
-        </w:rPr>
-        <w:t xml:space="preserve">{{r </w:t>
-      </w:r>
-      <w:proofErr w:type="spellStart"/>
-      <w:r>
-        <w:rPr>
-          <w:rStyle w:val="Hipervnculo"/>
-          <w:rFonts w:ascii="Calibri" w:eastAsia="Barlow" w:hAnsi="Calibri" w:cs="Calibri"/>
-          <w:color w:val="1F4F69" w:themeColor="accent1" w:themeShade="80"/>
-          <w:sz w:val="22"/>
-          <w:szCs w:val="22"/>
-        </w:rPr>
-        <w:t>annotation.enlaceRich</w:t>
-      </w:r>
-      <w:proofErr w:type="spellEnd"/>
-      <w:r>
-        <w:rPr>
-          <w:rStyle w:val="Hipervnculo"/>
-          <w:rFonts w:ascii="Calibri" w:eastAsia="Barlow" w:hAnsi="Calibri" w:cs="Calibri"/>
-          <w:color w:val="1F4F69" w:themeColor="accent1" w:themeShade="80"/>
-          <w:sz w:val="22"/>
-          <w:szCs w:val="22"/>
-        </w:rPr>
-        <w:t>}}</w:t>
       </w:r>
     </w:p>
     <w:p>
@@ -1933,10 +2056,73 @@
         <w:rPr>
           <w:rStyle w:val="Hipervnculo"/>
           <w:rFonts w:ascii="Calibri" w:eastAsia="Barlow" w:hAnsi="Calibri" w:cs="Calibri"/>
-          <w:sz w:val="22"/>
-          <w:szCs w:val="22"/>
-        </w:rPr>
-      </w:pPr>
+          <w:color w:val="0D0D0D" w:themeColor="text1" w:themeTint="F2"/>
+          <w:sz w:val="22"/>
+          <w:szCs w:val="22"/>
+        </w:rPr>
+      </w:pPr>
+      <w:r>
+        <w:rPr>
+          <w:rStyle w:val="Hipervnculo"/>
+          <w:rFonts w:ascii="Calibri" w:eastAsia="Barlow" w:hAnsi="Calibri" w:cs="Calibri"/>
+          <w:color w:val="0D0D0D" w:themeColor="text1" w:themeTint="F2"/>
+          <w:sz w:val="22"/>
+          <w:szCs w:val="22"/>
+        </w:rPr>
+        <w:t>{{</w:t>
+      </w:r>
+      <w:r>
+        <w:rPr>
+          <w:rStyle w:val="Hipervnculo"/>
+          <w:rFonts w:ascii="Calibri" w:eastAsia="Barlow" w:hAnsi="Calibri" w:cs="Calibri"/>
+          <w:color w:val="0D0D0D" w:themeColor="text1" w:themeTint="F2"/>
+          <w:sz w:val="22"/>
+          <w:szCs w:val="22"/>
+        </w:rPr>
+        <w:t>r</w:t>
+      </w:r>
+      <w:r>
+        <w:rPr>
+          <w:rStyle w:val="Hipervnculo"/>
+          <w:rFonts w:ascii="Calibri" w:eastAsia="Barlow" w:hAnsi="Calibri" w:cs="Calibri"/>
+          <w:color w:val="0D0D0D" w:themeColor="text1" w:themeTint="F2"/>
+          <w:sz w:val="22"/>
+          <w:szCs w:val="22"/>
+        </w:rPr>
+        <w:t xml:space="preserve"> </w:t>
+      </w:r>
+      <w:proofErr w:type="spellStart"/>
+      <w:r>
+        <w:rPr>
+          <w:rStyle w:val="Hipervnculo"/>
+          <w:rFonts w:ascii="Calibri" w:eastAsia="Barlow" w:hAnsi="Calibri" w:cs="Calibri"/>
+          <w:color w:val="0D0D0D" w:themeColor="text1" w:themeTint="F2"/>
+          <w:sz w:val="22"/>
+          <w:szCs w:val="22"/>
+        </w:rPr>
+        <w:t>annotation.</w:t>
+      </w:r>
+      <w:r>
+        <w:rPr>
+          <w:rStyle w:val="Hipervnculo"/>
+          <w:rFonts w:ascii="Calibri" w:eastAsia="Barlow" w:hAnsi="Calibri" w:cs="Calibri"/>
+          <w:color w:val="0D0D0D" w:themeColor="text1" w:themeTint="F2"/>
+          <w:sz w:val="22"/>
+          <w:szCs w:val="22"/>
+        </w:rPr>
+        <w:t>enlaceOriginalRich</w:t>
+      </w:r>
+      <w:proofErr w:type="spellEnd"/>
+      <w:r>
+        <w:rPr>
+          <w:rStyle w:val="Hipervnculo"/>
+          <w:rFonts w:ascii="Calibri" w:eastAsia="Barlow" w:hAnsi="Calibri" w:cs="Calibri"/>
+          <w:color w:val="0D0D0D" w:themeColor="text1" w:themeTint="F2"/>
+          <w:sz w:val="22"/>
+          <w:szCs w:val="22"/>
+        </w:rPr>
+        <w:t>}}</w:t>
+      </w:r>
     </w:p>
     <w:p>
       <w:pPr>
@@ -1950,6 +2136,7 @@
         <w:rPr>
           <w:rStyle w:val="Hipervnculo"/>
           <w:rFonts w:ascii="Calibri" w:eastAsia="Barlow" w:hAnsi="Calibri" w:cs="Calibri"/>
+          <w:color w:val="0D0D0D" w:themeColor="text1" w:themeTint="F2"/>
           <w:sz w:val="22"/>
           <w:szCs w:val="22"/>
         </w:rPr>
@@ -1965,72 +2152,51 @@
           <w:between w:val="nil"/>
         </w:pBdr>
         <w:rPr>
+          <w:rFonts w:ascii="Calibri" w:hAnsi="Calibri" w:cs="Calibri"/>
+          <w:color w:val="0D0D0D" w:themeColor="text1" w:themeTint="F2"/>
+        </w:rPr>
+      </w:pPr>
+      <w:r>
+        <w:rPr>
           <w:rFonts w:ascii="Calibri" w:eastAsia="Barlow" w:hAnsi="Calibri" w:cs="Calibri"/>
           <w:b/>
           <w:bCs/>
-          <w:color w:val="000000"/>
-          <w:sz w:val="22"/>
-          <w:szCs w:val="22"/>
-        </w:rPr>
-      </w:pPr>
+          <w:color w:val="0D0D0D" w:themeColor="text1" w:themeTint="F2"/>
+          <w:sz w:val="22"/>
+          <w:szCs w:val="22"/>
+        </w:rPr>
+        <w:t>{{</w:t>
+      </w:r>
+      <w:proofErr w:type="spellStart"/>
       <w:r>
         <w:rPr>
           <w:rFonts w:ascii="Calibri" w:eastAsia="Barlow" w:hAnsi="Calibri" w:cs="Calibri"/>
           <w:b/>
           <w:bCs/>
-          <w:color w:val="000000"/>
-          <w:sz w:val="22"/>
-          <w:szCs w:val="22"/>
-        </w:rPr>
-        <w:t xml:space="preserve">  </w:t>
-      </w:r>
-      <w:proofErr w:type="gramStart"/>
+          <w:color w:val="0D0D0D" w:themeColor="text1" w:themeTint="F2"/>
+          <w:sz w:val="22"/>
+          <w:szCs w:val="22"/>
+        </w:rPr>
+        <w:t>annotation_on_page</w:t>
+      </w:r>
+      <w:proofErr w:type="spellEnd"/>
       <w:r>
         <w:rPr>
           <w:rFonts w:ascii="Calibri" w:eastAsia="Barlow" w:hAnsi="Calibri" w:cs="Calibri"/>
           <w:b/>
           <w:bCs/>
-          <w:color w:val="000000"/>
-          <w:sz w:val="22"/>
-          <w:szCs w:val="22"/>
-        </w:rPr>
-        <w:t xml:space="preserve">{{ </w:t>
-      </w:r>
-      <w:proofErr w:type="spellStart"/>
-      <w:r>
-        <w:rPr>
-          <w:rFonts w:ascii="Calibri" w:eastAsia="Barlow" w:hAnsi="Calibri" w:cs="Calibri"/>
-          <w:b/>
-          <w:bCs/>
-          <w:color w:val="000000"/>
-          <w:sz w:val="22"/>
-          <w:szCs w:val="22"/>
-        </w:rPr>
-        <w:t>openingtext</w:t>
-      </w:r>
-      <w:proofErr w:type="spellEnd"/>
-      <w:proofErr w:type="gramEnd"/>
-      <w:r>
-        <w:rPr>
-          <w:rFonts w:ascii="Calibri" w:eastAsia="Barlow" w:hAnsi="Calibri" w:cs="Calibri"/>
-          <w:b/>
-          <w:bCs/>
-          <w:color w:val="000000"/>
-          <w:sz w:val="22"/>
-          <w:szCs w:val="22"/>
-        </w:rPr>
-        <w:t xml:space="preserve"> }}</w:t>
-      </w:r>
-      <w:r>
-        <w:rPr>
-          <w:rFonts w:ascii="Calibri" w:eastAsia="Barlow" w:hAnsi="Calibri" w:cs="Calibri"/>
-          <w:b/>
-          <w:bCs/>
-          <w:color w:val="000000"/>
-          <w:sz w:val="22"/>
-          <w:szCs w:val="22"/>
-        </w:rPr>
-        <w:t>:</w:t>
+          <w:color w:val="0D0D0D" w:themeColor="text1" w:themeTint="F2"/>
+          <w:sz w:val="22"/>
+          <w:szCs w:val="22"/>
+        </w:rPr>
+        <w:t xml:space="preserve"> }}:</w:t>
+      </w:r>
+      <w:r>
+        <w:rPr>
+          <w:rFonts w:ascii="Calibri" w:hAnsi="Calibri" w:cs="Calibri"/>
+          <w:color w:val="0D0D0D" w:themeColor="text1" w:themeTint="F2"/>
+        </w:rPr>
+        <w:t xml:space="preserve"> </w:t>
       </w:r>
     </w:p>
     <w:p>
@@ -2043,14 +2209,45 @@
           <w:between w:val="nil"/>
         </w:pBdr>
         <w:rPr>
-          <w:rFonts w:ascii="Calibri" w:eastAsia="Barlow" w:hAnsi="Calibri" w:cs="Calibri"/>
-          <w:b/>
-          <w:bCs/>
-          <w:color w:val="000000"/>
-          <w:sz w:val="22"/>
-          <w:szCs w:val="22"/>
-        </w:rPr>
-      </w:pPr>
+          <w:rStyle w:val="Hipervnculo"/>
+          <w:rFonts w:ascii="Calibri" w:eastAsia="Barlow" w:hAnsi="Calibri" w:cs="Calibri"/>
+          <w:color w:val="0D0D0D" w:themeColor="text1" w:themeTint="F2"/>
+          <w:sz w:val="22"/>
+          <w:szCs w:val="22"/>
+        </w:rPr>
+      </w:pPr>
+      <w:r>
+        <w:rPr>
+          <w:rStyle w:val="Hipervnculo"/>
+          <w:rFonts w:ascii="Calibri" w:eastAsia="Barlow" w:hAnsi="Calibri" w:cs="Calibri"/>
+          <w:color w:val="0D0D0D" w:themeColor="text1" w:themeTint="F2"/>
+          <w:sz w:val="22"/>
+          <w:szCs w:val="22"/>
+        </w:rPr>
+        <w:t xml:space="preserve">{{r </w:t>
+      </w:r>
+      <w:proofErr w:type="spellStart"/>
+      <w:r>
+        <w:rPr>
+          <w:rStyle w:val="Hipervnculo"/>
+          <w:rFonts w:ascii="Calibri" w:eastAsia="Barlow" w:hAnsi="Calibri" w:cs="Calibri"/>
+          <w:color w:val="0D0D0D" w:themeColor="text1" w:themeTint="F2"/>
+          <w:sz w:val="22"/>
+          <w:szCs w:val="22"/>
+        </w:rPr>
+        <w:t>annotation.enlaceRich</w:t>
+      </w:r>
+      <w:proofErr w:type="spellEnd"/>
+      <w:r>
+        <w:rPr>
+          <w:rStyle w:val="Hipervnculo"/>
+          <w:rFonts w:ascii="Calibri" w:eastAsia="Barlow" w:hAnsi="Calibri" w:cs="Calibri"/>
+          <w:color w:val="0D0D0D" w:themeColor="text1" w:themeTint="F2"/>
+          <w:sz w:val="22"/>
+          <w:szCs w:val="22"/>
+        </w:rPr>
+        <w:t>}}</w:t>
+      </w:r>
     </w:p>
     <w:p>
       <w:pPr>
@@ -2062,57 +2259,13 @@
           <w:between w:val="nil"/>
         </w:pBdr>
         <w:rPr>
-          <w:rFonts w:ascii="Calibri" w:eastAsia="Barlow" w:hAnsi="Calibri" w:cs="Calibri"/>
-          <w:color w:val="000000"/>
-          <w:sz w:val="22"/>
-          <w:szCs w:val="22"/>
-          <w:u w:val="single"/>
-        </w:rPr>
-      </w:pPr>
-      <w:proofErr w:type="gramStart"/>
-      <w:r>
-        <w:rPr>
           <w:rStyle w:val="Hipervnculo"/>
           <w:rFonts w:ascii="Calibri" w:eastAsia="Barlow" w:hAnsi="Calibri" w:cs="Calibri"/>
-          <w:sz w:val="22"/>
-          <w:szCs w:val="22"/>
-          <w:u w:val="none"/>
-        </w:rPr>
-        <w:t xml:space="preserve">{{ </w:t>
-      </w:r>
-      <w:proofErr w:type="spellStart"/>
-      <w:r>
-        <w:rPr>
-          <w:rStyle w:val="Hipervnculo"/>
-          <w:rFonts w:ascii="Calibri" w:eastAsia="Barlow" w:hAnsi="Calibri" w:cs="Calibri"/>
-          <w:sz w:val="22"/>
-          <w:szCs w:val="22"/>
-          <w:u w:val="none"/>
-        </w:rPr>
-        <w:t>annotation</w:t>
-      </w:r>
-      <w:proofErr w:type="gramEnd"/>
-      <w:r>
-        <w:rPr>
-          <w:rStyle w:val="Hipervnculo"/>
-          <w:rFonts w:ascii="Calibri" w:eastAsia="Barlow" w:hAnsi="Calibri" w:cs="Calibri"/>
-          <w:sz w:val="22"/>
-          <w:szCs w:val="22"/>
-          <w:u w:val="none"/>
-        </w:rPr>
-        <w:t>.text</w:t>
-      </w:r>
-      <w:proofErr w:type="spellEnd"/>
-      <w:r>
-        <w:rPr>
-          <w:rStyle w:val="Hipervnculo"/>
-          <w:rFonts w:ascii="Calibri" w:eastAsia="Barlow" w:hAnsi="Calibri" w:cs="Calibri"/>
-          <w:sz w:val="22"/>
-          <w:szCs w:val="22"/>
-          <w:u w:val="none"/>
-        </w:rPr>
-        <w:t xml:space="preserve"> }}</w:t>
-      </w:r>
+          <w:color w:val="0D0D0D" w:themeColor="text1" w:themeTint="F2"/>
+          <w:sz w:val="22"/>
+          <w:szCs w:val="22"/>
+        </w:rPr>
+      </w:pPr>
     </w:p>
     <w:p>
       <w:pPr>
@@ -2125,11 +2278,59 @@
         </w:pBdr>
         <w:rPr>
           <w:rFonts w:ascii="Calibri" w:eastAsia="Barlow" w:hAnsi="Calibri" w:cs="Calibri"/>
-          <w:color w:val="000000"/>
-          <w:sz w:val="22"/>
-          <w:szCs w:val="22"/>
-        </w:rPr>
-      </w:pPr>
+          <w:b/>
+          <w:bCs/>
+          <w:color w:val="0D0D0D" w:themeColor="text1" w:themeTint="F2"/>
+          <w:sz w:val="22"/>
+          <w:szCs w:val="22"/>
+        </w:rPr>
+      </w:pPr>
+      <w:r>
+        <w:rPr>
+          <w:rFonts w:ascii="Calibri" w:eastAsia="Barlow" w:hAnsi="Calibri" w:cs="Calibri"/>
+          <w:b/>
+          <w:bCs/>
+          <w:color w:val="0D0D0D" w:themeColor="text1" w:themeTint="F2"/>
+          <w:sz w:val="22"/>
+          <w:szCs w:val="22"/>
+        </w:rPr>
+        <w:t xml:space="preserve">{{ </w:t>
+      </w:r>
+      <w:proofErr w:type="spellStart"/>
+      <w:r>
+        <w:rPr>
+          <w:rFonts w:ascii="Calibri" w:eastAsia="Barlow" w:hAnsi="Calibri" w:cs="Calibri"/>
+          <w:b/>
+          <w:bCs/>
+          <w:color w:val="0D0D0D" w:themeColor="text1" w:themeTint="F2"/>
+          <w:sz w:val="22"/>
+          <w:szCs w:val="22"/>
+        </w:rPr>
+        <w:t>openingtext</w:t>
+      </w:r>
+      <w:proofErr w:type="spellEnd"/>
+      <w:r>
+        <w:rPr>
+          <w:rFonts w:ascii="Calibri" w:eastAsia="Barlow" w:hAnsi="Calibri" w:cs="Calibri"/>
+          <w:b/>
+          <w:bCs/>
+          <w:color w:val="0D0D0D" w:themeColor="text1" w:themeTint="F2"/>
+          <w:sz w:val="22"/>
+          <w:szCs w:val="22"/>
+        </w:rPr>
+        <w:t xml:space="preserve"> }}</w:t>
+      </w:r>
+      <w:r>
+        <w:rPr>
+          <w:rFonts w:ascii="Calibri" w:eastAsia="Barlow" w:hAnsi="Calibri" w:cs="Calibri"/>
+          <w:b/>
+          <w:bCs/>
+          <w:color w:val="0D0D0D" w:themeColor="text1" w:themeTint="F2"/>
+          <w:sz w:val="22"/>
+          <w:szCs w:val="22"/>
+        </w:rPr>
+        <w:t>:</w:t>
+      </w:r>
     </w:p>
     <w:p>
       <w:pPr>
@@ -2142,172 +2343,46 @@
         </w:pBdr>
         <w:rPr>
           <w:rFonts w:ascii="Calibri" w:eastAsia="Barlow" w:hAnsi="Calibri" w:cs="Calibri"/>
-          <w:b/>
-          <w:bCs/>
-          <w:color w:val="000000"/>
-          <w:sz w:val="22"/>
-          <w:szCs w:val="22"/>
-        </w:rPr>
-      </w:pPr>
-      <w:r>
-        <w:rPr>
-          <w:rFonts w:ascii="Calibri" w:eastAsia="Barlow" w:hAnsi="Calibri" w:cs="Calibri"/>
-          <w:color w:val="000000"/>
-          <w:sz w:val="22"/>
-          <w:szCs w:val="22"/>
-        </w:rPr>
-        <w:t xml:space="preserve">  </w:t>
-      </w:r>
-      <w:proofErr w:type="gramStart"/>
-      <w:r>
-        <w:rPr>
-          <w:rFonts w:ascii="Calibri" w:eastAsia="Barlow" w:hAnsi="Calibri" w:cs="Calibri"/>
-          <w:b/>
-          <w:bCs/>
-          <w:color w:val="000000"/>
-          <w:sz w:val="22"/>
-          <w:szCs w:val="22"/>
-        </w:rPr>
-        <w:t>{{</w:t>
-      </w:r>
-      <w:r>
-        <w:rPr>
-          <w:rFonts w:ascii="Calibri" w:eastAsia="Barlow" w:hAnsi="Calibri" w:cs="Calibri"/>
-          <w:b/>
-          <w:bCs/>
-          <w:color w:val="000000"/>
-          <w:sz w:val="22"/>
-          <w:szCs w:val="22"/>
-        </w:rPr>
-        <w:t xml:space="preserve"> </w:t>
+          <w:color w:val="0D0D0D" w:themeColor="text1" w:themeTint="F2"/>
+          <w:sz w:val="22"/>
+          <w:szCs w:val="22"/>
+          <w:u w:val="single"/>
+        </w:rPr>
+      </w:pPr>
+      <w:r>
+        <w:rPr>
+          <w:rStyle w:val="Hipervnculo"/>
+          <w:rFonts w:ascii="Calibri" w:eastAsia="Barlow" w:hAnsi="Calibri" w:cs="Calibri"/>
+          <w:color w:val="0D0D0D" w:themeColor="text1" w:themeTint="F2"/>
+          <w:sz w:val="22"/>
+          <w:szCs w:val="22"/>
+          <w:u w:val="none"/>
+        </w:rPr>
+        <w:t xml:space="preserve">{{ </w:t>
       </w:r>
       <w:proofErr w:type="spellStart"/>
       <w:r>
         <w:rPr>
-          <w:rFonts w:ascii="Calibri" w:eastAsia="Barlow" w:hAnsi="Calibri" w:cs="Calibri"/>
-          <w:b/>
-          <w:bCs/>
-          <w:color w:val="000000"/>
-          <w:sz w:val="22"/>
-          <w:szCs w:val="22"/>
-        </w:rPr>
-        <w:t>referencetext</w:t>
+          <w:rStyle w:val="Hipervnculo"/>
+          <w:rFonts w:ascii="Calibri" w:eastAsia="Barlow" w:hAnsi="Calibri" w:cs="Calibri"/>
+          <w:color w:val="0D0D0D" w:themeColor="text1" w:themeTint="F2"/>
+          <w:sz w:val="22"/>
+          <w:szCs w:val="22"/>
+          <w:u w:val="none"/>
+        </w:rPr>
+        <w:t>annotation.text</w:t>
       </w:r>
       <w:proofErr w:type="spellEnd"/>
-      <w:proofErr w:type="gramEnd"/>
-      <w:r>
-        <w:rPr>
-          <w:rFonts w:ascii="Calibri" w:eastAsia="Barlow" w:hAnsi="Calibri" w:cs="Calibri"/>
-          <w:b/>
-          <w:bCs/>
-          <w:color w:val="000000"/>
-          <w:sz w:val="22"/>
-          <w:szCs w:val="22"/>
-        </w:rPr>
-        <w:t xml:space="preserve"> </w:t>
-      </w:r>
-      <w:r>
-        <w:rPr>
-          <w:rFonts w:ascii="Calibri" w:eastAsia="Barlow" w:hAnsi="Calibri" w:cs="Calibri"/>
-          <w:b/>
-          <w:bCs/>
-          <w:color w:val="000000"/>
-          <w:sz w:val="22"/>
-          <w:szCs w:val="22"/>
-        </w:rPr>
-        <w:t>}}</w:t>
-      </w:r>
-      <w:r>
-        <w:rPr>
-          <w:rFonts w:ascii="Calibri" w:eastAsia="Barlow" w:hAnsi="Calibri" w:cs="Calibri"/>
-          <w:b/>
-          <w:bCs/>
-          <w:color w:val="000000"/>
-          <w:sz w:val="22"/>
-          <w:szCs w:val="22"/>
-        </w:rPr>
-        <w:t>:</w:t>
-      </w:r>
-    </w:p>
-    <w:p>
-      <w:pPr>
-        <w:pStyle w:val="Cita"/>
-        <w:rPr>
-          <w:rFonts w:ascii="Calibri" w:hAnsi="Calibri" w:cs="Calibri"/>
-          <w:shd w:val="clear" w:color="auto" w:fill="FFFFFF"/>
-        </w:rPr>
-      </w:pPr>
-      <w:proofErr w:type="gramStart"/>
-      <w:r>
-        <w:rPr>
-          <w:rFonts w:ascii="Calibri" w:eastAsia="Barlow" w:hAnsi="Calibri" w:cs="Calibri"/>
-          <w:color w:val="000000"/>
-          <w:sz w:val="22"/>
-          <w:szCs w:val="22"/>
-        </w:rPr>
-        <w:t xml:space="preserve">“ </w:t>
-      </w:r>
-      <w:r>
-        <w:rPr>
-          <w:rFonts w:ascii="Calibri" w:eastAsia="Barlow" w:hAnsi="Calibri" w:cs="Calibri"/>
-          <w:color w:val="000000"/>
-          <w:sz w:val="22"/>
-          <w:szCs w:val="22"/>
-        </w:rPr>
-        <w:t xml:space="preserve"> </w:t>
-      </w:r>
       <w:r>
         <w:rPr>
           <w:rStyle w:val="Hipervnculo"/>
           <w:rFonts w:ascii="Calibri" w:eastAsia="Barlow" w:hAnsi="Calibri" w:cs="Calibri"/>
-          <w:sz w:val="22"/>
-          <w:szCs w:val="22"/>
-        </w:rPr>
-        <w:t>{</w:t>
-      </w:r>
-      <w:proofErr w:type="gramEnd"/>
-      <w:r>
-        <w:rPr>
-          <w:rStyle w:val="Hipervnculo"/>
-          <w:rFonts w:ascii="Calibri" w:eastAsia="Barlow" w:hAnsi="Calibri" w:cs="Calibri"/>
-          <w:sz w:val="22"/>
-          <w:szCs w:val="22"/>
-        </w:rPr>
-        <w:t xml:space="preserve">{ </w:t>
-      </w:r>
-      <w:proofErr w:type="spellStart"/>
-      <w:r>
-        <w:rPr>
-          <w:rStyle w:val="Hipervnculo"/>
-          <w:rFonts w:ascii="Calibri" w:eastAsia="Barlow" w:hAnsi="Calibri" w:cs="Calibri"/>
-          <w:sz w:val="22"/>
-          <w:szCs w:val="22"/>
-        </w:rPr>
-        <w:t>annotation.quote</w:t>
-      </w:r>
-      <w:proofErr w:type="spellEnd"/>
-      <w:r>
-        <w:rPr>
-          <w:rStyle w:val="Hipervnculo"/>
-          <w:rFonts w:ascii="Calibri" w:eastAsia="Barlow" w:hAnsi="Calibri" w:cs="Calibri"/>
-          <w:sz w:val="22"/>
-          <w:szCs w:val="22"/>
+          <w:color w:val="0D0D0D" w:themeColor="text1" w:themeTint="F2"/>
+          <w:sz w:val="22"/>
+          <w:szCs w:val="22"/>
+          <w:u w:val="none"/>
         </w:rPr>
         <w:t xml:space="preserve"> }}</w:t>
-      </w:r>
-      <w:r>
-        <w:rPr>
-          <w:rFonts w:ascii="Calibri" w:hAnsi="Calibri" w:cs="Calibri"/>
-          <w:shd w:val="clear" w:color="auto" w:fill="FFFFFF"/>
-        </w:rPr>
-        <w:t xml:space="preserve"> "</w:t>
-      </w:r>
-      <w:r>
-        <w:rPr>
-          <w:rFonts w:ascii="Calibri" w:hAnsi="Calibri" w:cs="Calibri"/>
-          <w:shd w:val="clear" w:color="auto" w:fill="FFFFFF"/>
-        </w:rPr>
-        <w:tab/>
       </w:r>
     </w:p>
     <w:p>
@@ -2321,20 +2396,11 @@
         </w:pBdr>
         <w:rPr>
           <w:rFonts w:ascii="Calibri" w:eastAsia="Barlow" w:hAnsi="Calibri" w:cs="Calibri"/>
-          <w:color w:val="000000"/>
-          <w:sz w:val="22"/>
-          <w:szCs w:val="22"/>
-        </w:rPr>
-      </w:pPr>
-      <w:r>
-        <w:rPr>
-          <w:rFonts w:ascii="Calibri" w:eastAsia="Barlow" w:hAnsi="Calibri" w:cs="Calibri"/>
-          <w:color w:val="000000"/>
-          <w:sz w:val="22"/>
-          <w:szCs w:val="22"/>
-        </w:rPr>
-        <w:t>…………………………………………………………………………………………………………………………………………………………</w:t>
-      </w:r>
+          <w:color w:val="0D0D0D" w:themeColor="text1" w:themeTint="F2"/>
+          <w:sz w:val="22"/>
+          <w:szCs w:val="22"/>
+        </w:rPr>
+      </w:pPr>
     </w:p>
     <w:p>
       <w:pPr>
@@ -2345,18 +2411,149 @@
           <w:right w:val="nil"/>
           <w:between w:val="nil"/>
         </w:pBdr>
-        <w:jc w:val="center"/>
-        <w:rPr>
-          <w:rStyle w:val="Referenciasutil"/>
-          <w:rFonts w:ascii="Calibri" w:eastAsia="Barlow" w:hAnsi="Calibri" w:cs="Calibri"/>
-        </w:rPr>
-      </w:pPr>
-      <w:r>
-        <w:rPr>
-          <w:rStyle w:val="Referenciasutil"/>
-          <w:rFonts w:ascii="Calibri" w:eastAsia="Barlow" w:hAnsi="Calibri" w:cs="Calibri"/>
-        </w:rPr>
-        <w:t>REPLIES</w:t>
+        <w:rPr>
+          <w:rFonts w:ascii="Calibri" w:eastAsia="Barlow" w:hAnsi="Calibri" w:cs="Calibri"/>
+          <w:b/>
+          <w:bCs/>
+          <w:color w:val="0D0D0D" w:themeColor="text1" w:themeTint="F2"/>
+          <w:sz w:val="22"/>
+          <w:szCs w:val="22"/>
+        </w:rPr>
+      </w:pPr>
+      <w:r>
+        <w:rPr>
+          <w:rFonts w:ascii="Calibri" w:eastAsia="Barlow" w:hAnsi="Calibri" w:cs="Calibri"/>
+          <w:b/>
+          <w:bCs/>
+          <w:color w:val="0D0D0D" w:themeColor="text1" w:themeTint="F2"/>
+          <w:sz w:val="22"/>
+          <w:szCs w:val="22"/>
+        </w:rPr>
+        <w:t>{{</w:t>
+      </w:r>
+      <w:r>
+        <w:rPr>
+          <w:rFonts w:ascii="Calibri" w:eastAsia="Barlow" w:hAnsi="Calibri" w:cs="Calibri"/>
+          <w:b/>
+          <w:bCs/>
+          <w:color w:val="0D0D0D" w:themeColor="text1" w:themeTint="F2"/>
+          <w:sz w:val="22"/>
+          <w:szCs w:val="22"/>
+        </w:rPr>
+        <w:t xml:space="preserve"> </w:t>
+      </w:r>
+      <w:proofErr w:type="spellStart"/>
+      <w:r>
+        <w:rPr>
+          <w:rFonts w:ascii="Calibri" w:eastAsia="Barlow" w:hAnsi="Calibri" w:cs="Calibri"/>
+          <w:b/>
+          <w:bCs/>
+          <w:color w:val="0D0D0D" w:themeColor="text1" w:themeTint="F2"/>
+          <w:sz w:val="22"/>
+          <w:szCs w:val="22"/>
+        </w:rPr>
+        <w:t>referencetext</w:t>
+      </w:r>
+      <w:proofErr w:type="spellEnd"/>
+      <w:r>
+        <w:rPr>
+          <w:rFonts w:ascii="Calibri" w:eastAsia="Barlow" w:hAnsi="Calibri" w:cs="Calibri"/>
+          <w:b/>
+          <w:bCs/>
+          <w:color w:val="0D0D0D" w:themeColor="text1" w:themeTint="F2"/>
+          <w:sz w:val="22"/>
+          <w:szCs w:val="22"/>
+        </w:rPr>
+        <w:t xml:space="preserve"> </w:t>
+      </w:r>
+      <w:r>
+        <w:rPr>
+          <w:rFonts w:ascii="Calibri" w:eastAsia="Barlow" w:hAnsi="Calibri" w:cs="Calibri"/>
+          <w:b/>
+          <w:bCs/>
+          <w:color w:val="0D0D0D" w:themeColor="text1" w:themeTint="F2"/>
+          <w:sz w:val="22"/>
+          <w:szCs w:val="22"/>
+        </w:rPr>
+        <w:t>}}</w:t>
+      </w:r>
+      <w:r>
+        <w:rPr>
+          <w:rFonts w:ascii="Calibri" w:eastAsia="Barlow" w:hAnsi="Calibri" w:cs="Calibri"/>
+          <w:b/>
+          <w:bCs/>
+          <w:color w:val="0D0D0D" w:themeColor="text1" w:themeTint="F2"/>
+          <w:sz w:val="22"/>
+          <w:szCs w:val="22"/>
+        </w:rPr>
+        <w:t>:</w:t>
+      </w:r>
+    </w:p>
+    <w:p>
+      <w:pPr>
+        <w:pStyle w:val="Cita"/>
+        <w:rPr>
+          <w:rFonts w:ascii="Calibri" w:hAnsi="Calibri" w:cs="Calibri"/>
+          <w:color w:val="0D0D0D" w:themeColor="text1" w:themeTint="F2"/>
+          <w:shd w:val="clear" w:color="auto" w:fill="FFFFFF"/>
+        </w:rPr>
+      </w:pPr>
+      <w:r>
+        <w:rPr>
+          <w:rFonts w:ascii="Calibri" w:eastAsia="Barlow" w:hAnsi="Calibri" w:cs="Calibri"/>
+          <w:color w:val="0D0D0D" w:themeColor="text1" w:themeTint="F2"/>
+          <w:sz w:val="22"/>
+          <w:szCs w:val="22"/>
+        </w:rPr>
+        <w:t>“</w:t>
+      </w:r>
+      <w:r>
+        <w:rPr>
+          <w:rStyle w:val="Hipervnculo"/>
+          <w:rFonts w:ascii="Calibri" w:eastAsia="Barlow" w:hAnsi="Calibri" w:cs="Calibri"/>
+          <w:color w:val="0D0D0D" w:themeColor="text1" w:themeTint="F2"/>
+          <w:sz w:val="22"/>
+          <w:szCs w:val="22"/>
+        </w:rPr>
+        <w:t xml:space="preserve">{{ </w:t>
+      </w:r>
+      <w:proofErr w:type="spellStart"/>
+      <w:r>
+        <w:rPr>
+          <w:rStyle w:val="Hipervnculo"/>
+          <w:rFonts w:ascii="Calibri" w:eastAsia="Barlow" w:hAnsi="Calibri" w:cs="Calibri"/>
+          <w:color w:val="0D0D0D" w:themeColor="text1" w:themeTint="F2"/>
+          <w:sz w:val="22"/>
+          <w:szCs w:val="22"/>
+        </w:rPr>
+        <w:t>annotation.quote</w:t>
+      </w:r>
+      <w:proofErr w:type="spellEnd"/>
+      <w:r>
+        <w:rPr>
+          <w:rStyle w:val="Hipervnculo"/>
+          <w:rFonts w:ascii="Calibri" w:eastAsia="Barlow" w:hAnsi="Calibri" w:cs="Calibri"/>
+          <w:color w:val="0D0D0D" w:themeColor="text1" w:themeTint="F2"/>
+          <w:sz w:val="22"/>
+          <w:szCs w:val="22"/>
+        </w:rPr>
+        <w:t xml:space="preserve"> }}</w:t>
+      </w:r>
+      <w:r>
+        <w:rPr>
+          <w:rFonts w:ascii="Calibri" w:hAnsi="Calibri" w:cs="Calibri"/>
+          <w:color w:val="0D0D0D" w:themeColor="text1" w:themeTint="F2"/>
+          <w:shd w:val="clear" w:color="auto" w:fill="FFFFFF"/>
+        </w:rPr>
+        <w:t>"</w:t>
+      </w:r>
+      <w:r>
+        <w:rPr>
+          <w:rFonts w:ascii="Calibri" w:hAnsi="Calibri" w:cs="Calibri"/>
+          <w:color w:val="0D0D0D" w:themeColor="text1" w:themeTint="F2"/>
+          <w:shd w:val="clear" w:color="auto" w:fill="FFFFFF"/>
+        </w:rPr>
+        <w:tab/>
       </w:r>
     </w:p>
     <w:p>
@@ -2370,14 +2567,20 @@
         </w:pBdr>
         <w:rPr>
           <w:rFonts w:ascii="Calibri" w:eastAsia="Barlow" w:hAnsi="Calibri" w:cs="Calibri"/>
-          <w:b/>
-          <w:bCs/>
-          <w:color w:val="000000"/>
-          <w:sz w:val="22"/>
-          <w:szCs w:val="22"/>
-          <w:u w:val="single"/>
-        </w:rPr>
-      </w:pPr>
+          <w:color w:val="0D0D0D" w:themeColor="text1" w:themeTint="F2"/>
+          <w:sz w:val="22"/>
+          <w:szCs w:val="22"/>
+        </w:rPr>
+      </w:pPr>
+      <w:r>
+        <w:rPr>
+          <w:rFonts w:ascii="Calibri" w:eastAsia="Barlow" w:hAnsi="Calibri" w:cs="Calibri"/>
+          <w:color w:val="0D0D0D" w:themeColor="text1" w:themeTint="F2"/>
+          <w:sz w:val="22"/>
+          <w:szCs w:val="22"/>
+        </w:rPr>
+        <w:t>--------------------------------------------------------------------  REPLIES   ---------------------------------------------------------------------</w:t>
+      </w:r>
     </w:p>
     <w:p>
       <w:pPr>
@@ -2390,61 +2593,42 @@
         </w:pBdr>
         <w:rPr>
           <w:rFonts w:ascii="Calibri" w:eastAsia="Barlow" w:hAnsi="Calibri" w:cs="Calibri"/>
-          <w:color w:val="000000"/>
-          <w:sz w:val="22"/>
-          <w:szCs w:val="22"/>
-        </w:rPr>
-      </w:pPr>
-      <w:r>
-        <w:rPr>
-          <w:rFonts w:ascii="Calibri" w:eastAsia="Barlow" w:hAnsi="Calibri" w:cs="Calibri"/>
-          <w:color w:val="000000"/>
-          <w:sz w:val="22"/>
-          <w:szCs w:val="22"/>
-        </w:rPr>
-        <w:t xml:space="preserve">{% for reply in </w:t>
+          <w:b/>
+          <w:bCs/>
+          <w:color w:val="0D0D0D" w:themeColor="text1" w:themeTint="F2"/>
+          <w:sz w:val="22"/>
+          <w:szCs w:val="22"/>
+          <w:u w:val="single"/>
+        </w:rPr>
+      </w:pPr>
+      <w:r>
+        <w:rPr>
+          <w:rFonts w:ascii="Calibri" w:eastAsia="Barlow" w:hAnsi="Calibri" w:cs="Calibri"/>
+          <w:color w:val="0D0D0D" w:themeColor="text1" w:themeTint="F2"/>
+          <w:sz w:val="22"/>
+          <w:szCs w:val="22"/>
+        </w:rPr>
+        <w:t xml:space="preserve">{% if </w:t>
       </w:r>
       <w:proofErr w:type="spellStart"/>
-      <w:proofErr w:type="gramStart"/>
-      <w:r>
-        <w:rPr>
-          <w:rFonts w:ascii="Calibri" w:eastAsia="Barlow" w:hAnsi="Calibri" w:cs="Calibri"/>
-          <w:color w:val="000000"/>
+      <w:r>
+        <w:rPr>
+          <w:rFonts w:ascii="Calibri" w:eastAsia="Barlow" w:hAnsi="Calibri" w:cs="Calibri"/>
+          <w:color w:val="0D0D0D" w:themeColor="text1" w:themeTint="F2"/>
           <w:sz w:val="22"/>
           <w:szCs w:val="22"/>
         </w:rPr>
         <w:t>annotation.replies</w:t>
       </w:r>
       <w:proofErr w:type="spellEnd"/>
-      <w:proofErr w:type="gramEnd"/>
-      <w:r>
-        <w:rPr>
-          <w:rFonts w:ascii="Calibri" w:eastAsia="Barlow" w:hAnsi="Calibri" w:cs="Calibri"/>
-          <w:color w:val="000000"/>
-          <w:sz w:val="22"/>
-          <w:szCs w:val="22"/>
-        </w:rPr>
-        <w:t xml:space="preserve"> %}{% set level= </w:t>
-      </w:r>
-      <w:proofErr w:type="spellStart"/>
-      <w:r>
-        <w:rPr>
-          <w:rFonts w:ascii="Calibri" w:eastAsia="Barlow" w:hAnsi="Calibri" w:cs="Calibri"/>
-          <w:color w:val="000000"/>
-          <w:sz w:val="22"/>
-          <w:szCs w:val="22"/>
-        </w:rPr>
-        <w:t>reply.level</w:t>
-      </w:r>
-      <w:proofErr w:type="spellEnd"/>
-      <w:r>
-        <w:rPr>
-          <w:rFonts w:ascii="Calibri" w:eastAsia="Barlow" w:hAnsi="Calibri" w:cs="Calibri"/>
-          <w:color w:val="000000"/>
-          <w:sz w:val="22"/>
-          <w:szCs w:val="22"/>
-        </w:rPr>
-        <w:t xml:space="preserve"> | int %}</w:t>
+      <w:r>
+        <w:rPr>
+          <w:rFonts w:ascii="Calibri" w:eastAsia="Barlow" w:hAnsi="Calibri" w:cs="Calibri"/>
+          <w:color w:val="0D0D0D" w:themeColor="text1" w:themeTint="F2"/>
+          <w:sz w:val="22"/>
+          <w:szCs w:val="22"/>
+        </w:rPr>
+        <w:t xml:space="preserve"> |length &gt; 0 %}     </w:t>
       </w:r>
     </w:p>
     <w:p>
@@ -2458,190 +2642,59 @@
         </w:pBdr>
         <w:rPr>
           <w:rFonts w:ascii="Calibri" w:eastAsia="Barlow" w:hAnsi="Calibri" w:cs="Calibri"/>
-          <w:color w:val="000000"/>
-          <w:sz w:val="22"/>
-          <w:szCs w:val="22"/>
-        </w:rPr>
-      </w:pPr>
-      <w:r>
-        <w:rPr>
-          <w:rFonts w:ascii="Calibri" w:eastAsia="Barlow" w:hAnsi="Calibri" w:cs="Calibri"/>
-          <w:b/>
-          <w:bCs/>
-          <w:color w:val="000000"/>
-          <w:sz w:val="22"/>
-          <w:szCs w:val="22"/>
-        </w:rPr>
-        <w:t xml:space="preserve">{% for </w:t>
+          <w:color w:val="0D0D0D" w:themeColor="text1" w:themeTint="F2"/>
+          <w:sz w:val="22"/>
+          <w:szCs w:val="22"/>
+        </w:rPr>
+      </w:pPr>
+      <w:r>
+        <w:rPr>
+          <w:rFonts w:ascii="Calibri" w:eastAsia="Barlow" w:hAnsi="Calibri" w:cs="Calibri"/>
+          <w:color w:val="0D0D0D" w:themeColor="text1" w:themeTint="F2"/>
+          <w:sz w:val="22"/>
+          <w:szCs w:val="22"/>
+        </w:rPr>
+        <w:t xml:space="preserve">{% for reply in </w:t>
       </w:r>
       <w:proofErr w:type="spellStart"/>
       <w:r>
         <w:rPr>
           <w:rFonts w:ascii="Calibri" w:eastAsia="Barlow" w:hAnsi="Calibri" w:cs="Calibri"/>
-          <w:b/>
-          <w:bCs/>
-          <w:color w:val="000000"/>
-          <w:sz w:val="22"/>
-          <w:szCs w:val="22"/>
-        </w:rPr>
-        <w:t>i</w:t>
+          <w:color w:val="0D0D0D" w:themeColor="text1" w:themeTint="F2"/>
+          <w:sz w:val="22"/>
+          <w:szCs w:val="22"/>
+        </w:rPr>
+        <w:t>annotation.replies</w:t>
       </w:r>
       <w:proofErr w:type="spellEnd"/>
       <w:r>
         <w:rPr>
           <w:rFonts w:ascii="Calibri" w:eastAsia="Barlow" w:hAnsi="Calibri" w:cs="Calibri"/>
-          <w:b/>
-          <w:bCs/>
-          <w:color w:val="000000"/>
-          <w:sz w:val="22"/>
-          <w:szCs w:val="22"/>
-        </w:rPr>
-        <w:t xml:space="preserve"> in range(level) %}-</w:t>
-      </w:r>
-      <w:r>
-        <w:rPr>
-          <w:rFonts w:ascii="Calibri" w:eastAsia="Barlow" w:hAnsi="Calibri" w:cs="Calibri"/>
-          <w:b/>
-          <w:bCs/>
-          <w:color w:val="000000"/>
-          <w:sz w:val="22"/>
-          <w:szCs w:val="22"/>
-        </w:rPr>
-        <w:t xml:space="preserve"> </w:t>
-      </w:r>
-      <w:r>
-        <w:rPr>
-          <w:rFonts w:ascii="Calibri" w:eastAsia="Barlow" w:hAnsi="Calibri" w:cs="Calibri"/>
-          <w:b/>
-          <w:bCs/>
-          <w:color w:val="000000"/>
-          <w:sz w:val="22"/>
-          <w:szCs w:val="22"/>
-        </w:rPr>
-        <w:t xml:space="preserve">{% </w:t>
+          <w:color w:val="0D0D0D" w:themeColor="text1" w:themeTint="F2"/>
+          <w:sz w:val="22"/>
+          <w:szCs w:val="22"/>
+        </w:rPr>
+        <w:t xml:space="preserve"> %}{% set level= </w:t>
       </w:r>
       <w:proofErr w:type="spellStart"/>
       <w:r>
         <w:rPr>
           <w:rFonts w:ascii="Calibri" w:eastAsia="Barlow" w:hAnsi="Calibri" w:cs="Calibri"/>
-          <w:b/>
-          <w:bCs/>
-          <w:color w:val="000000"/>
-          <w:sz w:val="22"/>
-          <w:szCs w:val="22"/>
-        </w:rPr>
-        <w:t>endfor</w:t>
+          <w:color w:val="0D0D0D" w:themeColor="text1" w:themeTint="F2"/>
+          <w:sz w:val="22"/>
+          <w:szCs w:val="22"/>
+        </w:rPr>
+        <w:t>reply.level</w:t>
       </w:r>
       <w:proofErr w:type="spellEnd"/>
       <w:r>
         <w:rPr>
           <w:rFonts w:ascii="Calibri" w:eastAsia="Barlow" w:hAnsi="Calibri" w:cs="Calibri"/>
-          <w:b/>
-          <w:bCs/>
-          <w:color w:val="000000"/>
-          <w:sz w:val="22"/>
-          <w:szCs w:val="22"/>
-        </w:rPr>
-        <w:t xml:space="preserve"> </w:t>
-      </w:r>
-      <w:proofErr w:type="gramStart"/>
-      <w:r>
-        <w:rPr>
-          <w:rFonts w:ascii="Calibri" w:eastAsia="Barlow" w:hAnsi="Calibri" w:cs="Calibri"/>
-          <w:b/>
-          <w:bCs/>
-          <w:color w:val="000000"/>
-          <w:sz w:val="22"/>
-          <w:szCs w:val="22"/>
-        </w:rPr>
-        <w:t>%}{</w:t>
-      </w:r>
-      <w:proofErr w:type="gramEnd"/>
-      <w:r>
-        <w:rPr>
-          <w:rFonts w:ascii="Calibri" w:eastAsia="Barlow" w:hAnsi="Calibri" w:cs="Calibri"/>
-          <w:b/>
-          <w:bCs/>
-          <w:color w:val="000000"/>
-          <w:sz w:val="22"/>
-          <w:szCs w:val="22"/>
-        </w:rPr>
-        <w:t xml:space="preserve">{ </w:t>
-      </w:r>
-      <w:proofErr w:type="spellStart"/>
-      <w:r>
-        <w:rPr>
-          <w:rFonts w:ascii="Calibri" w:eastAsia="Barlow" w:hAnsi="Calibri" w:cs="Calibri"/>
-          <w:b/>
-          <w:bCs/>
-          <w:color w:val="000000"/>
-          <w:sz w:val="22"/>
-          <w:szCs w:val="22"/>
-        </w:rPr>
-        <w:t>reply.user</w:t>
-      </w:r>
-      <w:r>
-        <w:rPr>
-          <w:rFonts w:ascii="Calibri" w:eastAsia="Barlow" w:hAnsi="Calibri" w:cs="Calibri"/>
-          <w:b/>
-          <w:bCs/>
-          <w:color w:val="000000"/>
-          <w:sz w:val="22"/>
-          <w:szCs w:val="22"/>
-        </w:rPr>
-        <w:t>label</w:t>
-      </w:r>
-      <w:proofErr w:type="spellEnd"/>
-      <w:r>
-        <w:rPr>
-          <w:rFonts w:ascii="Calibri" w:eastAsia="Barlow" w:hAnsi="Calibri" w:cs="Calibri"/>
-          <w:b/>
-          <w:bCs/>
-          <w:color w:val="000000"/>
-          <w:sz w:val="22"/>
-          <w:szCs w:val="22"/>
-        </w:rPr>
-        <w:t xml:space="preserve"> }}</w:t>
-      </w:r>
-      <w:r>
-        <w:rPr>
-          <w:rFonts w:ascii="Calibri" w:eastAsia="Barlow" w:hAnsi="Calibri" w:cs="Calibri"/>
-          <w:b/>
-          <w:bCs/>
-          <w:color w:val="000000"/>
-          <w:sz w:val="22"/>
-          <w:szCs w:val="22"/>
-        </w:rPr>
-        <w:t xml:space="preserve"> :</w:t>
-      </w:r>
-      <w:r>
-        <w:rPr>
-          <w:rFonts w:ascii="Calibri" w:eastAsia="Barlow" w:hAnsi="Calibri" w:cs="Calibri"/>
-          <w:color w:val="000000"/>
-          <w:sz w:val="22"/>
-          <w:szCs w:val="22"/>
-        </w:rPr>
-        <w:t xml:space="preserve"> {{ </w:t>
-      </w:r>
-      <w:proofErr w:type="spellStart"/>
-      <w:r>
-        <w:rPr>
-          <w:rFonts w:ascii="Calibri" w:eastAsia="Barlow" w:hAnsi="Calibri" w:cs="Calibri"/>
-          <w:color w:val="000000"/>
-          <w:sz w:val="22"/>
-          <w:szCs w:val="22"/>
-        </w:rPr>
-        <w:t>reply.text</w:t>
-      </w:r>
-      <w:proofErr w:type="spellEnd"/>
-      <w:r>
-        <w:rPr>
-          <w:rFonts w:ascii="Calibri" w:eastAsia="Barlow" w:hAnsi="Calibri" w:cs="Calibri"/>
-          <w:color w:val="000000"/>
-          <w:sz w:val="22"/>
-          <w:szCs w:val="22"/>
-        </w:rPr>
-        <w:t xml:space="preserve"> }}</w:t>
+          <w:color w:val="0D0D0D" w:themeColor="text1" w:themeTint="F2"/>
+          <w:sz w:val="22"/>
+          <w:szCs w:val="22"/>
+        </w:rPr>
+        <w:t xml:space="preserve"> | int %}</w:t>
       </w:r>
     </w:p>
     <w:p>
@@ -2653,17 +2706,66 @@
           <w:right w:val="nil"/>
           <w:between w:val="nil"/>
         </w:pBdr>
-        <w:rPr>
-          <w:rFonts w:ascii="Calibri" w:eastAsia="Barlow" w:hAnsi="Calibri" w:cs="Calibri"/>
-          <w:color w:val="000000"/>
-          <w:sz w:val="22"/>
-          <w:szCs w:val="22"/>
-        </w:rPr>
-      </w:pPr>
-      <w:r>
-        <w:rPr>
-          <w:rFonts w:ascii="Calibri" w:eastAsia="Barlow" w:hAnsi="Calibri" w:cs="Calibri"/>
-          <w:color w:val="000000"/>
+        <w:mirrorIndents/>
+        <w:rPr>
+          <w:rFonts w:ascii="Calibri" w:eastAsia="Barlow" w:hAnsi="Calibri" w:cs="Calibri"/>
+          <w:color w:val="0D0D0D" w:themeColor="text1" w:themeTint="F2"/>
+          <w:sz w:val="22"/>
+          <w:szCs w:val="22"/>
+        </w:rPr>
+      </w:pPr>
+      <w:r>
+        <w:rPr>
+          <w:rFonts w:ascii="Calibri" w:eastAsia="Barlow" w:hAnsi="Calibri" w:cs="Calibri"/>
+          <w:b/>
+          <w:bCs/>
+          <w:color w:val="0D0D0D" w:themeColor="text1" w:themeTint="F2"/>
+          <w:sz w:val="22"/>
+          <w:szCs w:val="22"/>
+        </w:rPr>
+        <w:t xml:space="preserve">{% for </w:t>
+      </w:r>
+      <w:proofErr w:type="spellStart"/>
+      <w:r>
+        <w:rPr>
+          <w:rFonts w:ascii="Calibri" w:eastAsia="Barlow" w:hAnsi="Calibri" w:cs="Calibri"/>
+          <w:b/>
+          <w:bCs/>
+          <w:color w:val="0D0D0D" w:themeColor="text1" w:themeTint="F2"/>
+          <w:sz w:val="22"/>
+          <w:szCs w:val="22"/>
+        </w:rPr>
+        <w:t>i</w:t>
+      </w:r>
+      <w:proofErr w:type="spellEnd"/>
+      <w:r>
+        <w:rPr>
+          <w:rFonts w:ascii="Calibri" w:eastAsia="Barlow" w:hAnsi="Calibri" w:cs="Calibri"/>
+          <w:b/>
+          <w:bCs/>
+          <w:color w:val="0D0D0D" w:themeColor="text1" w:themeTint="F2"/>
+          <w:sz w:val="22"/>
+          <w:szCs w:val="22"/>
+        </w:rPr>
+        <w:t xml:space="preserve"> in range(level) %}</w:t>
+      </w:r>
+      <w:r>
+        <w:rPr>
+          <w:rFonts w:ascii="Calibri" w:eastAsia="Barlow" w:hAnsi="Calibri" w:cs="Calibri"/>
+          <w:b/>
+          <w:bCs/>
+          <w:color w:val="0D0D0D" w:themeColor="text1" w:themeTint="F2"/>
+          <w:sz w:val="22"/>
+          <w:szCs w:val="22"/>
+        </w:rPr>
+        <w:tab/>
+      </w:r>
+      <w:r>
+        <w:rPr>
+          <w:rFonts w:ascii="Calibri" w:eastAsia="Barlow" w:hAnsi="Calibri" w:cs="Calibri"/>
+          <w:b/>
+          <w:bCs/>
+          <w:color w:val="0D0D0D" w:themeColor="text1" w:themeTint="F2"/>
           <w:sz w:val="22"/>
           <w:szCs w:val="22"/>
         </w:rPr>
@@ -2673,7 +2775,9 @@
       <w:r>
         <w:rPr>
           <w:rFonts w:ascii="Calibri" w:eastAsia="Barlow" w:hAnsi="Calibri" w:cs="Calibri"/>
-          <w:color w:val="000000"/>
+          <w:b/>
+          <w:bCs/>
+          <w:color w:val="0D0D0D" w:themeColor="text1" w:themeTint="F2"/>
           <w:sz w:val="22"/>
           <w:szCs w:val="22"/>
         </w:rPr>
@@ -2683,11 +2787,110 @@
       <w:r>
         <w:rPr>
           <w:rFonts w:ascii="Calibri" w:eastAsia="Barlow" w:hAnsi="Calibri" w:cs="Calibri"/>
-          <w:color w:val="000000"/>
+          <w:b/>
+          <w:bCs/>
+          <w:color w:val="0D0D0D" w:themeColor="text1" w:themeTint="F2"/>
           <w:sz w:val="22"/>
           <w:szCs w:val="22"/>
         </w:rPr>
         <w:t xml:space="preserve"> %}</w:t>
+      </w:r>
+      <w:r>
+        <w:rPr>
+          <w:rFonts w:ascii="Calibri" w:eastAsia="Barlow" w:hAnsi="Calibri" w:cs="Calibri"/>
+          <w:b/>
+          <w:bCs/>
+          <w:color w:val="0D0D0D" w:themeColor="text1" w:themeTint="F2"/>
+          <w:sz w:val="22"/>
+          <w:szCs w:val="22"/>
+        </w:rPr>
+        <w:t xml:space="preserve">○ </w:t>
+      </w:r>
+      <w:r>
+        <w:rPr>
+          <w:rFonts w:ascii="Calibri" w:eastAsia="Barlow" w:hAnsi="Calibri" w:cs="Calibri"/>
+          <w:b/>
+          <w:bCs/>
+          <w:color w:val="0D0D0D" w:themeColor="text1" w:themeTint="F2"/>
+          <w:sz w:val="22"/>
+          <w:szCs w:val="22"/>
+        </w:rPr>
+        <w:t xml:space="preserve">{{ </w:t>
+      </w:r>
+      <w:proofErr w:type="spellStart"/>
+      <w:r>
+        <w:rPr>
+          <w:rFonts w:ascii="Calibri" w:eastAsia="Barlow" w:hAnsi="Calibri" w:cs="Calibri"/>
+          <w:b/>
+          <w:bCs/>
+          <w:color w:val="0D0D0D" w:themeColor="text1" w:themeTint="F2"/>
+          <w:sz w:val="22"/>
+          <w:szCs w:val="22"/>
+        </w:rPr>
+        <w:t>reply.user</w:t>
+      </w:r>
+      <w:r>
+        <w:rPr>
+          <w:rFonts w:ascii="Calibri" w:eastAsia="Barlow" w:hAnsi="Calibri" w:cs="Calibri"/>
+          <w:b/>
+          <w:bCs/>
+          <w:color w:val="0D0D0D" w:themeColor="text1" w:themeTint="F2"/>
+          <w:sz w:val="22"/>
+          <w:szCs w:val="22"/>
+        </w:rPr>
+        <w:t>label</w:t>
+      </w:r>
+      <w:proofErr w:type="spellEnd"/>
+      <w:r>
+        <w:rPr>
+          <w:rFonts w:ascii="Calibri" w:eastAsia="Barlow" w:hAnsi="Calibri" w:cs="Calibri"/>
+          <w:b/>
+          <w:bCs/>
+          <w:color w:val="0D0D0D" w:themeColor="text1" w:themeTint="F2"/>
+          <w:sz w:val="22"/>
+          <w:szCs w:val="22"/>
+        </w:rPr>
+        <w:t xml:space="preserve"> }}</w:t>
+      </w:r>
+      <w:r>
+        <w:rPr>
+          <w:rFonts w:ascii="Calibri" w:eastAsia="Barlow" w:hAnsi="Calibri" w:cs="Calibri"/>
+          <w:b/>
+          <w:bCs/>
+          <w:color w:val="0D0D0D" w:themeColor="text1" w:themeTint="F2"/>
+          <w:sz w:val="22"/>
+          <w:szCs w:val="22"/>
+        </w:rPr>
+        <w:t xml:space="preserve"> :</w:t>
+      </w:r>
+      <w:r>
+        <w:rPr>
+          <w:rFonts w:ascii="Calibri" w:eastAsia="Barlow" w:hAnsi="Calibri" w:cs="Calibri"/>
+          <w:color w:val="0D0D0D" w:themeColor="text1" w:themeTint="F2"/>
+          <w:sz w:val="22"/>
+          <w:szCs w:val="22"/>
+        </w:rPr>
+        <w:t xml:space="preserve"> {{ </w:t>
+      </w:r>
+      <w:proofErr w:type="spellStart"/>
+      <w:r>
+        <w:rPr>
+          <w:rFonts w:ascii="Calibri" w:eastAsia="Barlow" w:hAnsi="Calibri" w:cs="Calibri"/>
+          <w:color w:val="0D0D0D" w:themeColor="text1" w:themeTint="F2"/>
+          <w:sz w:val="22"/>
+          <w:szCs w:val="22"/>
+        </w:rPr>
+        <w:t>reply.text</w:t>
+      </w:r>
+      <w:proofErr w:type="spellEnd"/>
+      <w:r>
+        <w:rPr>
+          <w:rFonts w:ascii="Calibri" w:eastAsia="Barlow" w:hAnsi="Calibri" w:cs="Calibri"/>
+          <w:color w:val="0D0D0D" w:themeColor="text1" w:themeTint="F2"/>
+          <w:sz w:val="22"/>
+          <w:szCs w:val="22"/>
+        </w:rPr>
+        <w:t xml:space="preserve"> }}</w:t>
       </w:r>
     </w:p>
     <w:p>
@@ -2701,12 +2904,103 @@
         </w:pBdr>
         <w:rPr>
           <w:rFonts w:ascii="Calibri" w:eastAsia="Barlow" w:hAnsi="Calibri" w:cs="Calibri"/>
-          <w:color w:val="000000"/>
-          <w:sz w:val="22"/>
-          <w:szCs w:val="22"/>
-          <w:u w:val="single"/>
-        </w:rPr>
-      </w:pPr>
+          <w:color w:val="0D0D0D" w:themeColor="text1" w:themeTint="F2"/>
+          <w:sz w:val="22"/>
+          <w:szCs w:val="22"/>
+        </w:rPr>
+      </w:pPr>
+      <w:r>
+        <w:rPr>
+          <w:rFonts w:ascii="Calibri" w:eastAsia="Barlow" w:hAnsi="Calibri" w:cs="Calibri"/>
+          <w:color w:val="0D0D0D" w:themeColor="text1" w:themeTint="F2"/>
+          <w:sz w:val="22"/>
+          <w:szCs w:val="22"/>
+        </w:rPr>
+        <w:t xml:space="preserve">{% </w:t>
+      </w:r>
+      <w:proofErr w:type="spellStart"/>
+      <w:r>
+        <w:rPr>
+          <w:rFonts w:ascii="Calibri" w:eastAsia="Barlow" w:hAnsi="Calibri" w:cs="Calibri"/>
+          <w:color w:val="0D0D0D" w:themeColor="text1" w:themeTint="F2"/>
+          <w:sz w:val="22"/>
+          <w:szCs w:val="22"/>
+        </w:rPr>
+        <w:t>endfor</w:t>
+      </w:r>
+      <w:proofErr w:type="spellEnd"/>
+      <w:r>
+        <w:rPr>
+          <w:rFonts w:ascii="Calibri" w:eastAsia="Barlow" w:hAnsi="Calibri" w:cs="Calibri"/>
+          <w:color w:val="0D0D0D" w:themeColor="text1" w:themeTint="F2"/>
+          <w:sz w:val="22"/>
+          <w:szCs w:val="22"/>
+        </w:rPr>
+        <w:t xml:space="preserve"> %}</w:t>
+      </w:r>
+      <w:r>
+        <w:rPr>
+          <w:rFonts w:ascii="Calibri" w:eastAsia="Barlow" w:hAnsi="Calibri" w:cs="Calibri"/>
+          <w:color w:val="0D0D0D" w:themeColor="text1" w:themeTint="F2"/>
+          <w:sz w:val="22"/>
+          <w:szCs w:val="22"/>
+        </w:rPr>
+        <w:t>{% else %}</w:t>
+      </w:r>
+      <w:r>
+        <w:rPr>
+          <w:rFonts w:ascii="Calibri" w:eastAsia="Barlow" w:hAnsi="Calibri" w:cs="Calibri"/>
+          <w:color w:val="0D0D0D" w:themeColor="text1" w:themeTint="F2"/>
+          <w:sz w:val="22"/>
+          <w:szCs w:val="22"/>
+        </w:rPr>
+        <w:t xml:space="preserve"> </w:t>
+      </w:r>
+      <w:r>
+        <w:rPr>
+          <w:rFonts w:ascii="Calibri" w:eastAsia="Barlow" w:hAnsi="Calibri" w:cs="Calibri"/>
+          <w:color w:val="0D0D0D" w:themeColor="text1" w:themeTint="F2"/>
+          <w:sz w:val="22"/>
+          <w:szCs w:val="22"/>
+        </w:rPr>
+        <w:t>There is no</w:t>
+      </w:r>
+      <w:r>
+        <w:rPr>
+          <w:rFonts w:ascii="Calibri" w:eastAsia="Barlow" w:hAnsi="Calibri" w:cs="Calibri"/>
+          <w:color w:val="0D0D0D" w:themeColor="text1" w:themeTint="F2"/>
+          <w:sz w:val="22"/>
+          <w:szCs w:val="22"/>
+        </w:rPr>
+        <w:t>t</w:t>
+      </w:r>
+      <w:r>
+        <w:rPr>
+          <w:rFonts w:ascii="Calibri" w:eastAsia="Barlow" w:hAnsi="Calibri" w:cs="Calibri"/>
+          <w:color w:val="0D0D0D" w:themeColor="text1" w:themeTint="F2"/>
+          <w:sz w:val="22"/>
+          <w:szCs w:val="22"/>
+        </w:rPr>
+        <w:t xml:space="preserve"> </w:t>
+      </w:r>
+      <w:r>
+        <w:rPr>
+          <w:rFonts w:ascii="Calibri" w:eastAsia="Barlow" w:hAnsi="Calibri" w:cs="Calibri"/>
+          <w:color w:val="0D0D0D" w:themeColor="text1" w:themeTint="F2"/>
+          <w:sz w:val="22"/>
+          <w:szCs w:val="22"/>
+        </w:rPr>
+        <w:t xml:space="preserve">replies for </w:t>
+      </w:r>
+      <w:r>
+        <w:rPr>
+          <w:rFonts w:ascii="Calibri" w:eastAsia="Barlow" w:hAnsi="Calibri" w:cs="Calibri"/>
+          <w:color w:val="0D0D0D" w:themeColor="text1" w:themeTint="F2"/>
+          <w:sz w:val="22"/>
+          <w:szCs w:val="22"/>
+        </w:rPr>
+        <w:t>this description.</w:t>
+      </w:r>
     </w:p>
     <w:p>
       <w:pPr>
@@ -2719,19 +3013,20 @@
         </w:pBdr>
         <w:rPr>
           <w:rFonts w:ascii="Calibri" w:eastAsia="Barlow" w:hAnsi="Calibri" w:cs="Calibri"/>
-          <w:color w:val="000000"/>
-          <w:sz w:val="22"/>
-          <w:szCs w:val="22"/>
-        </w:rPr>
-      </w:pPr>
-      <w:r>
-        <w:rPr>
-          <w:rFonts w:ascii="Calibri" w:eastAsia="Barlow" w:hAnsi="Calibri" w:cs="Calibri"/>
-          <w:color w:val="000000"/>
-          <w:sz w:val="22"/>
-          <w:szCs w:val="22"/>
-        </w:rPr>
-        <w:t>…………………………………………………………………………………………………………………………………………………………</w:t>
+          <w:color w:val="0D0D0D" w:themeColor="text1" w:themeTint="F2"/>
+          <w:sz w:val="22"/>
+          <w:szCs w:val="22"/>
+          <w:u w:val="single"/>
+        </w:rPr>
+      </w:pPr>
+      <w:r>
+        <w:rPr>
+          <w:rFonts w:ascii="Calibri" w:eastAsia="Barlow" w:hAnsi="Calibri" w:cs="Calibri"/>
+          <w:color w:val="0D0D0D" w:themeColor="text1" w:themeTint="F2"/>
+          <w:sz w:val="22"/>
+          <w:szCs w:val="22"/>
+        </w:rPr>
+        <w:t xml:space="preserve">{% endif %}     </w:t>
       </w:r>
     </w:p>
     <w:p>
@@ -2745,12 +3040,38 @@
         </w:pBdr>
         <w:rPr>
           <w:rFonts w:ascii="Calibri" w:eastAsia="Barlow" w:hAnsi="Calibri" w:cs="Calibri"/>
-          <w:color w:val="000000"/>
-          <w:sz w:val="22"/>
-          <w:szCs w:val="22"/>
-          <w:u w:val="single"/>
-        </w:rPr>
-      </w:pPr>
+          <w:color w:val="0D0D0D" w:themeColor="text1" w:themeTint="F2"/>
+          <w:sz w:val="22"/>
+          <w:szCs w:val="22"/>
+        </w:rPr>
+      </w:pPr>
+      <w:r>
+        <w:rPr>
+          <w:rFonts w:ascii="Calibri" w:eastAsia="Barlow" w:hAnsi="Calibri" w:cs="Calibri"/>
+          <w:color w:val="0D0D0D" w:themeColor="text1" w:themeTint="F2"/>
+          <w:sz w:val="22"/>
+          <w:szCs w:val="22"/>
+        </w:rPr>
+        <w:t>-----------------------------------------------------------------</w:t>
+      </w:r>
+      <w:r>
+        <w:rPr>
+          <w:rFonts w:ascii="Calibri" w:eastAsia="Barlow" w:hAnsi="Calibri" w:cs="Calibri"/>
+          <w:color w:val="0D0D0D" w:themeColor="text1" w:themeTint="F2"/>
+          <w:sz w:val="22"/>
+          <w:szCs w:val="22"/>
+        </w:rPr>
+        <w:t>---------------</w:t>
+      </w:r>
+      <w:r>
+        <w:rPr>
+          <w:rFonts w:ascii="Calibri" w:eastAsia="Barlow" w:hAnsi="Calibri" w:cs="Calibri"/>
+          <w:color w:val="0D0D0D" w:themeColor="text1" w:themeTint="F2"/>
+          <w:sz w:val="22"/>
+          <w:szCs w:val="22"/>
+        </w:rPr>
+        <w:t>-----------------------------------------------------------------------</w:t>
+      </w:r>
     </w:p>
     <w:p>
       <w:pPr>
@@ -2763,54 +3084,12 @@
         </w:pBdr>
         <w:rPr>
           <w:rFonts w:ascii="Calibri" w:eastAsia="Barlow" w:hAnsi="Calibri" w:cs="Calibri"/>
-          <w:b/>
-          <w:bCs/>
-          <w:color w:val="000000"/>
+          <w:color w:val="0D0D0D" w:themeColor="text1" w:themeTint="F2"/>
           <w:sz w:val="22"/>
           <w:szCs w:val="22"/>
           <w:u w:val="single"/>
         </w:rPr>
       </w:pPr>
-      <w:proofErr w:type="gramStart"/>
-      <w:r>
-        <w:rPr>
-          <w:rFonts w:ascii="Calibri" w:eastAsia="Barlow" w:hAnsi="Calibri" w:cs="Calibri"/>
-          <w:b/>
-          <w:bCs/>
-          <w:color w:val="000000"/>
-          <w:sz w:val="22"/>
-          <w:szCs w:val="22"/>
-          <w:u w:val="single"/>
-        </w:rPr>
-        <w:t xml:space="preserve">{{ </w:t>
-      </w:r>
-      <w:proofErr w:type="spellStart"/>
-      <w:r>
-        <w:rPr>
-          <w:rFonts w:ascii="Calibri" w:eastAsia="Barlow" w:hAnsi="Calibri" w:cs="Calibri"/>
-          <w:b/>
-          <w:bCs/>
-          <w:color w:val="000000"/>
-          <w:sz w:val="22"/>
-          <w:szCs w:val="22"/>
-          <w:u w:val="single"/>
-        </w:rPr>
-        <w:t>closingstatement</w:t>
-      </w:r>
-      <w:proofErr w:type="spellEnd"/>
-      <w:proofErr w:type="gramEnd"/>
-      <w:r>
-        <w:rPr>
-          <w:rFonts w:ascii="Calibri" w:eastAsia="Barlow" w:hAnsi="Calibri" w:cs="Calibri"/>
-          <w:b/>
-          <w:bCs/>
-          <w:color w:val="000000"/>
-          <w:sz w:val="22"/>
-          <w:szCs w:val="22"/>
-          <w:u w:val="single"/>
-        </w:rPr>
-        <w:t xml:space="preserve"> }}:</w:t>
-      </w:r>
     </w:p>
     <w:p>
       <w:pPr>
@@ -2825,7 +3104,65 @@
           <w:rFonts w:ascii="Calibri" w:eastAsia="Barlow" w:hAnsi="Calibri" w:cs="Calibri"/>
           <w:b/>
           <w:bCs/>
-          <w:color w:val="000000"/>
+          <w:color w:val="0D0D0D" w:themeColor="text1" w:themeTint="F2"/>
+          <w:sz w:val="22"/>
+          <w:szCs w:val="22"/>
+          <w:u w:val="single"/>
+        </w:rPr>
+      </w:pPr>
+      <w:r>
+        <w:rPr>
+          <w:rFonts w:ascii="Calibri" w:eastAsia="Barlow" w:hAnsi="Calibri" w:cs="Calibri"/>
+          <w:b/>
+          <w:bCs/>
+          <w:color w:val="0D0D0D" w:themeColor="text1" w:themeTint="F2"/>
+          <w:sz w:val="22"/>
+          <w:szCs w:val="22"/>
+          <w:u w:val="single"/>
+        </w:rPr>
+        <w:t xml:space="preserve">{{ </w:t>
+      </w:r>
+      <w:proofErr w:type="spellStart"/>
+      <w:r>
+        <w:rPr>
+          <w:rFonts w:ascii="Calibri" w:eastAsia="Barlow" w:hAnsi="Calibri" w:cs="Calibri"/>
+          <w:b/>
+          <w:bCs/>
+          <w:color w:val="0D0D0D" w:themeColor="text1" w:themeTint="F2"/>
+          <w:sz w:val="22"/>
+          <w:szCs w:val="22"/>
+          <w:u w:val="single"/>
+        </w:rPr>
+        <w:t>closingstatement</w:t>
+      </w:r>
+      <w:proofErr w:type="spellEnd"/>
+      <w:r>
+        <w:rPr>
+          <w:rFonts w:ascii="Calibri" w:eastAsia="Barlow" w:hAnsi="Calibri" w:cs="Calibri"/>
+          <w:b/>
+          <w:bCs/>
+          <w:color w:val="0D0D0D" w:themeColor="text1" w:themeTint="F2"/>
+          <w:sz w:val="22"/>
+          <w:szCs w:val="22"/>
+          <w:u w:val="single"/>
+        </w:rPr>
+        <w:t xml:space="preserve"> }}:</w:t>
+      </w:r>
+    </w:p>
+    <w:p>
+      <w:pPr>
+        <w:pBdr>
+          <w:top w:val="nil"/>
+          <w:left w:val="nil"/>
+          <w:bottom w:val="nil"/>
+          <w:right w:val="nil"/>
+          <w:between w:val="nil"/>
+        </w:pBdr>
+        <w:rPr>
+          <w:rFonts w:ascii="Calibri" w:eastAsia="Barlow" w:hAnsi="Calibri" w:cs="Calibri"/>
+          <w:b/>
+          <w:bCs/>
+          <w:color w:val="0D0D0D" w:themeColor="text1" w:themeTint="F2"/>
           <w:sz w:val="22"/>
           <w:szCs w:val="22"/>
         </w:rPr>
@@ -2854,15 +3191,15 @@
         <w:textAlignment w:val="baseline"/>
         <w:rPr>
           <w:rFonts w:ascii="Calibri" w:eastAsia="Barlow" w:hAnsi="Calibri" w:cs="Calibri"/>
-          <w:color w:val="000000"/>
-          <w:sz w:val="22"/>
-          <w:szCs w:val="22"/>
-        </w:rPr>
-      </w:pPr>
-      <w:r>
-        <w:rPr>
-          <w:rFonts w:ascii="Calibri" w:eastAsia="Barlow" w:hAnsi="Calibri" w:cs="Calibri"/>
-          <w:color w:val="000000"/>
+          <w:color w:val="0D0D0D" w:themeColor="text1" w:themeTint="F2"/>
+          <w:sz w:val="22"/>
+          <w:szCs w:val="22"/>
+        </w:rPr>
+      </w:pPr>
+      <w:r>
+        <w:rPr>
+          <w:rFonts w:ascii="Calibri" w:eastAsia="Barlow" w:hAnsi="Calibri" w:cs="Calibri"/>
+          <w:color w:val="0D0D0D" w:themeColor="text1" w:themeTint="F2"/>
           <w:sz w:val="22"/>
           <w:szCs w:val="22"/>
         </w:rPr>
@@ -2872,7 +3209,7 @@
       <w:r>
         <w:rPr>
           <w:rFonts w:ascii="Calibri" w:eastAsia="Barlow" w:hAnsi="Calibri" w:cs="Calibri"/>
-          <w:color w:val="000000"/>
+          <w:color w:val="0D0D0D" w:themeColor="text1" w:themeTint="F2"/>
           <w:sz w:val="22"/>
           <w:szCs w:val="22"/>
         </w:rPr>
@@ -2882,18 +3219,17 @@
       <w:r>
         <w:rPr>
           <w:rFonts w:ascii="Calibri" w:eastAsia="Barlow" w:hAnsi="Calibri" w:cs="Calibri"/>
-          <w:color w:val="000000"/>
+          <w:color w:val="0D0D0D" w:themeColor="text1" w:themeTint="F2"/>
           <w:sz w:val="22"/>
           <w:szCs w:val="22"/>
         </w:rPr>
         <w:t xml:space="preserve"> in </w:t>
       </w:r>
       <w:proofErr w:type="spellStart"/>
-      <w:proofErr w:type="gramStart"/>
-      <w:r>
-        <w:rPr>
-          <w:rFonts w:ascii="Calibri" w:eastAsia="Barlow" w:hAnsi="Calibri" w:cs="Calibri"/>
-          <w:color w:val="000000"/>
+      <w:r>
+        <w:rPr>
+          <w:rFonts w:ascii="Calibri" w:eastAsia="Barlow" w:hAnsi="Calibri" w:cs="Calibri"/>
+          <w:color w:val="0D0D0D" w:themeColor="text1" w:themeTint="F2"/>
           <w:sz w:val="22"/>
           <w:szCs w:val="22"/>
         </w:rPr>
@@ -2902,18 +3238,17 @@
       <w:r>
         <w:rPr>
           <w:rFonts w:ascii="Calibri" w:eastAsia="Barlow" w:hAnsi="Calibri" w:cs="Calibri"/>
-          <w:color w:val="000000"/>
+          <w:color w:val="0D0D0D" w:themeColor="text1" w:themeTint="F2"/>
           <w:sz w:val="22"/>
           <w:szCs w:val="22"/>
         </w:rPr>
         <w:t>statechanges</w:t>
       </w:r>
       <w:proofErr w:type="spellEnd"/>
-      <w:proofErr w:type="gramEnd"/>
-      <w:r>
-        <w:rPr>
-          <w:rFonts w:ascii="Calibri" w:eastAsia="Barlow" w:hAnsi="Calibri" w:cs="Calibri"/>
-          <w:color w:val="000000"/>
+      <w:r>
+        <w:rPr>
+          <w:rFonts w:ascii="Calibri" w:eastAsia="Barlow" w:hAnsi="Calibri" w:cs="Calibri"/>
+          <w:color w:val="0D0D0D" w:themeColor="text1" w:themeTint="F2"/>
           <w:sz w:val="22"/>
           <w:szCs w:val="22"/>
         </w:rPr>
@@ -2922,7 +3257,7 @@
       <w:r>
         <w:rPr>
           <w:rFonts w:ascii="Calibri" w:eastAsia="Barlow" w:hAnsi="Calibri" w:cs="Calibri"/>
-          <w:color w:val="000000"/>
+          <w:color w:val="0D0D0D" w:themeColor="text1" w:themeTint="F2"/>
           <w:sz w:val="22"/>
           <w:szCs w:val="22"/>
         </w:rPr>
@@ -2931,7 +3266,7 @@
       <w:r>
         <w:rPr>
           <w:rFonts w:ascii="Calibri" w:eastAsia="Barlow" w:hAnsi="Calibri" w:cs="Calibri"/>
-          <w:color w:val="000000"/>
+          <w:color w:val="0D0D0D" w:themeColor="text1" w:themeTint="F2"/>
           <w:sz w:val="22"/>
           <w:szCs w:val="22"/>
         </w:rPr>
@@ -2941,7 +3276,7 @@
       <w:r>
         <w:rPr>
           <w:rFonts w:ascii="Calibri" w:eastAsia="Barlow" w:hAnsi="Calibri" w:cs="Calibri"/>
-          <w:color w:val="000000"/>
+          <w:color w:val="0D0D0D" w:themeColor="text1" w:themeTint="F2"/>
           <w:sz w:val="22"/>
           <w:szCs w:val="22"/>
         </w:rPr>
@@ -2951,7 +3286,7 @@
       <w:r>
         <w:rPr>
           <w:rFonts w:ascii="Calibri" w:eastAsia="Barlow" w:hAnsi="Calibri" w:cs="Calibri"/>
-          <w:color w:val="000000"/>
+          <w:color w:val="0D0D0D" w:themeColor="text1" w:themeTint="F2"/>
           <w:sz w:val="22"/>
           <w:szCs w:val="22"/>
         </w:rPr>
@@ -2960,7 +3295,7 @@
       <w:r>
         <w:rPr>
           <w:rFonts w:ascii="Calibri" w:eastAsia="Barlow" w:hAnsi="Calibri" w:cs="Calibri"/>
-          <w:color w:val="000000"/>
+          <w:color w:val="0D0D0D" w:themeColor="text1" w:themeTint="F2"/>
           <w:sz w:val="22"/>
           <w:szCs w:val="22"/>
         </w:rPr>
@@ -2970,7 +3305,7 @@
       <w:r>
         <w:rPr>
           <w:rFonts w:ascii="Calibri" w:eastAsia="Barlow" w:hAnsi="Calibri" w:cs="Calibri"/>
-          <w:color w:val="000000"/>
+          <w:color w:val="0D0D0D" w:themeColor="text1" w:themeTint="F2"/>
           <w:sz w:val="22"/>
           <w:szCs w:val="22"/>
         </w:rPr>
@@ -2980,7 +3315,7 @@
       <w:r>
         <w:rPr>
           <w:rFonts w:ascii="Calibri" w:eastAsia="Barlow" w:hAnsi="Calibri" w:cs="Calibri"/>
-          <w:color w:val="000000"/>
+          <w:color w:val="0D0D0D" w:themeColor="text1" w:themeTint="F2"/>
           <w:sz w:val="22"/>
           <w:szCs w:val="22"/>
         </w:rPr>
@@ -2989,7 +3324,7 @@
       <w:r>
         <w:rPr>
           <w:rFonts w:ascii="Calibri" w:eastAsia="Barlow" w:hAnsi="Calibri" w:cs="Calibri"/>
-          <w:color w:val="000000"/>
+          <w:color w:val="0D0D0D" w:themeColor="text1" w:themeTint="F2"/>
           <w:sz w:val="22"/>
           <w:szCs w:val="22"/>
         </w:rPr>
@@ -2998,7 +3333,7 @@
       <w:r>
         <w:rPr>
           <w:rFonts w:ascii="Calibri" w:eastAsia="Barlow" w:hAnsi="Calibri" w:cs="Calibri"/>
-          <w:color w:val="000000"/>
+          <w:color w:val="0D0D0D" w:themeColor="text1" w:themeTint="F2"/>
           <w:sz w:val="22"/>
           <w:szCs w:val="22"/>
         </w:rPr>
@@ -3009,7 +3344,7 @@
           <w:rFonts w:ascii="Calibri" w:eastAsia="Barlow" w:hAnsi="Calibri" w:cs="Calibri"/>
           <w:b/>
           <w:bCs/>
-          <w:color w:val="000000"/>
+          <w:color w:val="0D0D0D" w:themeColor="text1" w:themeTint="F2"/>
           <w:sz w:val="22"/>
           <w:szCs w:val="22"/>
         </w:rPr>
@@ -3020,7 +3355,7 @@
           <w:rFonts w:ascii="Calibri" w:eastAsia="Barlow" w:hAnsi="Calibri" w:cs="Calibri"/>
           <w:b/>
           <w:bCs/>
-          <w:color w:val="000000"/>
+          <w:color w:val="0D0D0D" w:themeColor="text1" w:themeTint="F2"/>
           <w:sz w:val="22"/>
           <w:szCs w:val="22"/>
         </w:rPr>
@@ -3029,7 +3364,7 @@
       <w:r>
         <w:rPr>
           <w:rFonts w:ascii="Calibri" w:eastAsia="Barlow" w:hAnsi="Calibri" w:cs="Calibri"/>
-          <w:color w:val="000000"/>
+          <w:color w:val="0D0D0D" w:themeColor="text1" w:themeTint="F2"/>
           <w:sz w:val="22"/>
           <w:szCs w:val="22"/>
         </w:rPr>
@@ -3039,7 +3374,7 @@
       <w:r>
         <w:rPr>
           <w:rFonts w:ascii="Calibri" w:eastAsia="Barlow" w:hAnsi="Calibri" w:cs="Calibri"/>
-          <w:color w:val="000000"/>
+          <w:color w:val="0D0D0D" w:themeColor="text1" w:themeTint="F2"/>
           <w:sz w:val="22"/>
           <w:szCs w:val="22"/>
         </w:rPr>
@@ -3049,7 +3384,7 @@
       <w:r>
         <w:rPr>
           <w:rFonts w:ascii="Calibri" w:eastAsia="Barlow" w:hAnsi="Calibri" w:cs="Calibri"/>
-          <w:color w:val="000000"/>
+          <w:color w:val="0D0D0D" w:themeColor="text1" w:themeTint="F2"/>
           <w:sz w:val="22"/>
           <w:szCs w:val="22"/>
         </w:rPr>
@@ -3058,7 +3393,7 @@
       <w:r>
         <w:rPr>
           <w:rFonts w:ascii="Calibri" w:eastAsia="Barlow" w:hAnsi="Calibri" w:cs="Calibri"/>
-          <w:color w:val="000000"/>
+          <w:color w:val="0D0D0D" w:themeColor="text1" w:themeTint="F2"/>
           <w:sz w:val="22"/>
           <w:szCs w:val="22"/>
         </w:rPr>
@@ -3067,7 +3402,7 @@
       <w:r>
         <w:rPr>
           <w:rFonts w:ascii="Calibri" w:eastAsia="Barlow" w:hAnsi="Calibri" w:cs="Calibri"/>
-          <w:color w:val="000000"/>
+          <w:color w:val="0D0D0D" w:themeColor="text1" w:themeTint="F2"/>
           <w:sz w:val="22"/>
           <w:szCs w:val="22"/>
         </w:rPr>
@@ -3076,7 +3411,7 @@
       <w:r>
         <w:rPr>
           <w:rFonts w:ascii="Calibri" w:eastAsia="Barlow" w:hAnsi="Calibri" w:cs="Calibri"/>
-          <w:color w:val="000000"/>
+          <w:color w:val="0D0D0D" w:themeColor="text1" w:themeTint="F2"/>
           <w:sz w:val="22"/>
           <w:szCs w:val="22"/>
         </w:rPr>
@@ -3085,7 +3420,7 @@
       <w:r>
         <w:rPr>
           <w:rFonts w:ascii="Calibri" w:eastAsia="Barlow" w:hAnsi="Calibri" w:cs="Calibri"/>
-          <w:color w:val="000000"/>
+          <w:color w:val="0D0D0D" w:themeColor="text1" w:themeTint="F2"/>
           <w:sz w:val="22"/>
           <w:szCs w:val="22"/>
         </w:rPr>
@@ -3095,7 +3430,7 @@
       <w:r>
         <w:rPr>
           <w:rFonts w:ascii="Calibri" w:eastAsia="Barlow" w:hAnsi="Calibri" w:cs="Calibri"/>
-          <w:color w:val="000000"/>
+          <w:color w:val="0D0D0D" w:themeColor="text1" w:themeTint="F2"/>
           <w:sz w:val="22"/>
           <w:szCs w:val="22"/>
         </w:rPr>
@@ -3105,7 +3440,7 @@
       <w:r>
         <w:rPr>
           <w:rFonts w:ascii="Calibri" w:eastAsia="Barlow" w:hAnsi="Calibri" w:cs="Calibri"/>
-          <w:color w:val="000000"/>
+          <w:color w:val="0D0D0D" w:themeColor="text1" w:themeTint="F2"/>
           <w:sz w:val="22"/>
           <w:szCs w:val="22"/>
         </w:rPr>
@@ -3114,7 +3449,7 @@
       <w:r>
         <w:rPr>
           <w:rFonts w:ascii="Calibri" w:eastAsia="Barlow" w:hAnsi="Calibri" w:cs="Calibri"/>
-          <w:color w:val="000000"/>
+          <w:color w:val="0D0D0D" w:themeColor="text1" w:themeTint="F2"/>
           <w:sz w:val="22"/>
           <w:szCs w:val="22"/>
         </w:rPr>
@@ -3123,240 +3458,11 @@
       <w:r>
         <w:rPr>
           <w:rFonts w:ascii="Calibri" w:eastAsia="Barlow" w:hAnsi="Calibri" w:cs="Calibri"/>
-          <w:color w:val="000000"/>
+          <w:color w:val="0D0D0D" w:themeColor="text1" w:themeTint="F2"/>
           <w:sz w:val="22"/>
           <w:szCs w:val="22"/>
         </w:rPr>
         <w:t>:] }}</w:t>
-      </w:r>
-    </w:p>
-    <w:p>
-      <w:pPr>
-        <w:tabs>
-          <w:tab w:val="left" w:pos="916"/>
-          <w:tab w:val="left" w:pos="1832"/>
-          <w:tab w:val="left" w:pos="2748"/>
-          <w:tab w:val="left" w:pos="3664"/>
-          <w:tab w:val="left" w:pos="4580"/>
-          <w:tab w:val="left" w:pos="5496"/>
-          <w:tab w:val="left" w:pos="6412"/>
-          <w:tab w:val="left" w:pos="7328"/>
-          <w:tab w:val="left" w:pos="8244"/>
-          <w:tab w:val="left" w:pos="9160"/>
-          <w:tab w:val="left" w:pos="10076"/>
-          <w:tab w:val="left" w:pos="10992"/>
-          <w:tab w:val="left" w:pos="11908"/>
-          <w:tab w:val="left" w:pos="12824"/>
-          <w:tab w:val="left" w:pos="13740"/>
-          <w:tab w:val="left" w:pos="14656"/>
-        </w:tabs>
-        <w:jc w:val="both"/>
-        <w:textAlignment w:val="baseline"/>
-        <w:rPr>
-          <w:rFonts w:ascii="Calibri" w:eastAsia="Barlow" w:hAnsi="Calibri" w:cs="Calibri"/>
-          <w:color w:val="000000"/>
-          <w:sz w:val="22"/>
-          <w:szCs w:val="22"/>
-          <w:u w:val="single"/>
-        </w:rPr>
-      </w:pPr>
-      <w:r>
-        <w:rPr>
-          <w:rFonts w:ascii="Calibri" w:eastAsia="Barlow" w:hAnsi="Calibri" w:cs="Calibri"/>
-          <w:color w:val="000000"/>
-          <w:sz w:val="22"/>
-          <w:szCs w:val="22"/>
-        </w:rPr>
-        <w:lastRenderedPageBreak/>
-        <w:br/>
-      </w:r>
-      <w:r>
-        <w:rPr>
-          <w:rFonts w:ascii="Calibri" w:eastAsia="Barlow" w:hAnsi="Calibri" w:cs="Calibri"/>
-          <w:color w:val="000000"/>
-          <w:sz w:val="22"/>
-          <w:szCs w:val="22"/>
-        </w:rPr>
-        <w:t xml:space="preserve">{% if </w:t>
-      </w:r>
-      <w:proofErr w:type="spellStart"/>
-      <w:r>
-        <w:rPr>
-          <w:rFonts w:ascii="Calibri" w:eastAsia="Barlow" w:hAnsi="Calibri" w:cs="Calibri"/>
-          <w:color w:val="000000"/>
-          <w:sz w:val="22"/>
-          <w:szCs w:val="22"/>
-        </w:rPr>
-        <w:t>schange.text</w:t>
-      </w:r>
-      <w:proofErr w:type="spellEnd"/>
-      <w:r>
-        <w:rPr>
-          <w:rFonts w:ascii="Calibri" w:eastAsia="Barlow" w:hAnsi="Calibri" w:cs="Calibri"/>
-          <w:color w:val="000000"/>
-          <w:sz w:val="22"/>
-          <w:szCs w:val="22"/>
-        </w:rPr>
-        <w:t xml:space="preserve"> |length </w:t>
-      </w:r>
-      <w:r>
-        <w:rPr>
-          <w:rFonts w:ascii="Calibri" w:eastAsia="Barlow" w:hAnsi="Calibri" w:cs="Calibri"/>
-          <w:color w:val="000000"/>
-          <w:sz w:val="22"/>
-          <w:szCs w:val="22"/>
-        </w:rPr>
-        <w:t>&gt;</w:t>
-      </w:r>
-      <w:r>
-        <w:rPr>
-          <w:rFonts w:ascii="Calibri" w:eastAsia="Barlow" w:hAnsi="Calibri" w:cs="Calibri"/>
-          <w:color w:val="000000"/>
-          <w:sz w:val="22"/>
-          <w:szCs w:val="22"/>
-        </w:rPr>
-        <w:t xml:space="preserve"> 0 </w:t>
-      </w:r>
-      <w:proofErr w:type="gramStart"/>
-      <w:r>
-        <w:rPr>
-          <w:rFonts w:ascii="Calibri" w:eastAsia="Barlow" w:hAnsi="Calibri" w:cs="Calibri"/>
-          <w:color w:val="000000"/>
-          <w:sz w:val="22"/>
-          <w:szCs w:val="22"/>
-        </w:rPr>
-        <w:t>%}</w:t>
-      </w:r>
-      <w:r>
-        <w:rPr>
-          <w:rFonts w:ascii="Calibri" w:eastAsia="Barlow" w:hAnsi="Calibri" w:cs="Calibri"/>
-          <w:color w:val="000000"/>
-          <w:sz w:val="22"/>
-          <w:szCs w:val="22"/>
-        </w:rPr>
-        <w:t xml:space="preserve">  </w:t>
-      </w:r>
-      <w:r>
-        <w:rPr>
-          <w:rFonts w:ascii="Calibri" w:eastAsia="Barlow" w:hAnsi="Calibri" w:cs="Calibri"/>
-          <w:color w:val="000000"/>
-          <w:sz w:val="22"/>
-          <w:szCs w:val="22"/>
-        </w:rPr>
-        <w:t xml:space="preserve"> </w:t>
-      </w:r>
-      <w:proofErr w:type="gramEnd"/>
-      <w:r>
-        <w:rPr>
-          <w:rFonts w:ascii="Calibri" w:eastAsia="Barlow" w:hAnsi="Calibri" w:cs="Calibri"/>
-          <w:color w:val="000000"/>
-          <w:sz w:val="22"/>
-          <w:szCs w:val="22"/>
-        </w:rPr>
-        <w:t xml:space="preserve"> </w:t>
-      </w:r>
-      <w:r>
-        <w:rPr>
-          <w:rFonts w:ascii="Calibri" w:eastAsia="Barlow" w:hAnsi="Calibri" w:cs="Calibri"/>
-          <w:color w:val="000000"/>
-          <w:sz w:val="22"/>
-          <w:szCs w:val="22"/>
-        </w:rPr>
-        <w:t xml:space="preserve"> {{ </w:t>
-      </w:r>
-      <w:proofErr w:type="spellStart"/>
-      <w:r>
-        <w:rPr>
-          <w:rFonts w:ascii="Calibri" w:eastAsia="Barlow" w:hAnsi="Calibri" w:cs="Calibri"/>
-          <w:color w:val="000000"/>
-          <w:sz w:val="22"/>
-          <w:szCs w:val="22"/>
-        </w:rPr>
-        <w:t>schange.text</w:t>
-      </w:r>
-      <w:proofErr w:type="spellEnd"/>
-      <w:r>
-        <w:rPr>
-          <w:rFonts w:ascii="Calibri" w:eastAsia="Barlow" w:hAnsi="Calibri" w:cs="Calibri"/>
-          <w:color w:val="000000"/>
-          <w:sz w:val="22"/>
-          <w:szCs w:val="22"/>
-        </w:rPr>
-        <w:t xml:space="preserve"> }}</w:t>
-      </w:r>
-      <w:r>
-        <w:rPr>
-          <w:rFonts w:ascii="Calibri" w:eastAsia="Barlow" w:hAnsi="Calibri" w:cs="Calibri"/>
-          <w:color w:val="000000"/>
-          <w:sz w:val="22"/>
-          <w:szCs w:val="22"/>
-        </w:rPr>
-        <w:t xml:space="preserve"> {% else %} There is no final comment about this description. {% endif </w:t>
-      </w:r>
-      <w:proofErr w:type="gramStart"/>
-      <w:r>
-        <w:rPr>
-          <w:rFonts w:ascii="Calibri" w:eastAsia="Barlow" w:hAnsi="Calibri" w:cs="Calibri"/>
-          <w:color w:val="000000"/>
-          <w:sz w:val="22"/>
-          <w:szCs w:val="22"/>
-        </w:rPr>
-        <w:t xml:space="preserve">%} </w:t>
-      </w:r>
-      <w:r>
-        <w:rPr>
-          <w:rFonts w:ascii="Calibri" w:eastAsia="Barlow" w:hAnsi="Calibri" w:cs="Calibri"/>
-          <w:color w:val="000000"/>
-          <w:sz w:val="22"/>
-          <w:szCs w:val="22"/>
-        </w:rPr>
-        <w:t xml:space="preserve">  </w:t>
-      </w:r>
-      <w:proofErr w:type="gramEnd"/>
-      <w:r>
-        <w:rPr>
-          <w:rFonts w:ascii="Calibri" w:eastAsia="Barlow" w:hAnsi="Calibri" w:cs="Calibri"/>
-          <w:color w:val="000000"/>
-          <w:sz w:val="22"/>
-          <w:szCs w:val="22"/>
-        </w:rPr>
-        <w:t xml:space="preserve"> </w:t>
-      </w:r>
-      <w:r>
-        <w:rPr>
-          <w:rFonts w:ascii="Calibri" w:eastAsia="Barlow" w:hAnsi="Calibri" w:cs="Calibri"/>
-          <w:color w:val="000000"/>
-          <w:sz w:val="22"/>
-          <w:szCs w:val="22"/>
-        </w:rPr>
-        <w:t xml:space="preserve"> </w:t>
-      </w:r>
-      <w:r>
-        <w:rPr>
-          <w:rFonts w:ascii="Calibri" w:eastAsia="Barlow" w:hAnsi="Calibri" w:cs="Calibri"/>
-          <w:color w:val="000000"/>
-          <w:sz w:val="22"/>
-          <w:szCs w:val="22"/>
-        </w:rPr>
-        <w:t xml:space="preserve">{% endif %} </w:t>
-      </w:r>
-      <w:r>
-        <w:rPr>
-          <w:rFonts w:ascii="Calibri" w:eastAsia="Barlow" w:hAnsi="Calibri" w:cs="Calibri"/>
-          <w:color w:val="000000"/>
-          <w:sz w:val="22"/>
-          <w:szCs w:val="22"/>
-        </w:rPr>
-        <w:t xml:space="preserve"> </w:t>
-      </w:r>
-      <w:r>
-        <w:rPr>
-          <w:rFonts w:ascii="Calibri" w:eastAsia="Barlow" w:hAnsi="Calibri" w:cs="Calibri"/>
-          <w:color w:val="000000"/>
-          <w:sz w:val="22"/>
-          <w:szCs w:val="22"/>
-        </w:rPr>
-        <w:t xml:space="preserve">{% endif %}  </w:t>
       </w:r>
     </w:p>
     <w:p>
@@ -3381,45 +3487,186 @@
         </w:tabs>
         <w:textAlignment w:val="baseline"/>
         <w:rPr>
-          <w:rFonts w:ascii="Calibri" w:hAnsi="Calibri" w:cs="Calibri"/>
-          <w:sz w:val="20"/>
-          <w:szCs w:val="20"/>
-          <w:u w:val="single"/>
-          <w:bdr w:val="none" w:sz="0" w:space="0" w:color="auto" w:frame="1"/>
-          <w:lang w:eastAsia="es-ES"/>
-        </w:rPr>
-      </w:pPr>
-      <w:r>
-        <w:rPr>
-          <w:rFonts w:ascii="Calibri" w:hAnsi="Calibri" w:cs="Calibri"/>
-          <w:sz w:val="20"/>
-          <w:szCs w:val="20"/>
-          <w:bdr w:val="none" w:sz="0" w:space="0" w:color="auto" w:frame="1"/>
-          <w:lang w:eastAsia="es-ES"/>
-        </w:rPr>
-        <w:t xml:space="preserve">{% </w:t>
+          <w:rFonts w:ascii="Calibri" w:eastAsia="Barlow" w:hAnsi="Calibri" w:cs="Calibri"/>
+          <w:color w:val="0D0D0D" w:themeColor="text1" w:themeTint="F2"/>
+          <w:sz w:val="22"/>
+          <w:szCs w:val="22"/>
+        </w:rPr>
+      </w:pPr>
+      <w:r>
+        <w:rPr>
+          <w:rFonts w:ascii="Calibri" w:eastAsia="Barlow" w:hAnsi="Calibri" w:cs="Calibri"/>
+          <w:color w:val="0D0D0D" w:themeColor="text1" w:themeTint="F2"/>
+          <w:sz w:val="22"/>
+          <w:szCs w:val="22"/>
+        </w:rPr>
+        <w:br/>
+      </w:r>
+      <w:r>
+        <w:rPr>
+          <w:rFonts w:ascii="Calibri" w:eastAsia="Barlow" w:hAnsi="Calibri" w:cs="Calibri"/>
+          <w:color w:val="0D0D0D" w:themeColor="text1" w:themeTint="F2"/>
+          <w:sz w:val="22"/>
+          <w:szCs w:val="22"/>
+        </w:rPr>
+        <w:t xml:space="preserve">{% if </w:t>
       </w:r>
       <w:proofErr w:type="spellStart"/>
       <w:r>
         <w:rPr>
-          <w:rFonts w:ascii="Calibri" w:hAnsi="Calibri" w:cs="Calibri"/>
-          <w:sz w:val="20"/>
-          <w:szCs w:val="20"/>
-          <w:bdr w:val="none" w:sz="0" w:space="0" w:color="auto" w:frame="1"/>
-          <w:lang w:eastAsia="es-ES"/>
-        </w:rPr>
-        <w:t>endfor</w:t>
+          <w:rFonts w:ascii="Calibri" w:eastAsia="Barlow" w:hAnsi="Calibri" w:cs="Calibri"/>
+          <w:color w:val="0D0D0D" w:themeColor="text1" w:themeTint="F2"/>
+          <w:sz w:val="22"/>
+          <w:szCs w:val="22"/>
+        </w:rPr>
+        <w:t>schange.text</w:t>
       </w:r>
       <w:proofErr w:type="spellEnd"/>
       <w:r>
         <w:rPr>
-          <w:rFonts w:ascii="Calibri" w:hAnsi="Calibri" w:cs="Calibri"/>
-          <w:sz w:val="20"/>
-          <w:szCs w:val="20"/>
-          <w:bdr w:val="none" w:sz="0" w:space="0" w:color="auto" w:frame="1"/>
-          <w:lang w:eastAsia="es-ES"/>
-        </w:rPr>
-        <w:t xml:space="preserve"> %}</w:t>
+          <w:rFonts w:ascii="Calibri" w:eastAsia="Barlow" w:hAnsi="Calibri" w:cs="Calibri"/>
+          <w:color w:val="0D0D0D" w:themeColor="text1" w:themeTint="F2"/>
+          <w:sz w:val="22"/>
+          <w:szCs w:val="22"/>
+        </w:rPr>
+        <w:t xml:space="preserve"> |length </w:t>
+      </w:r>
+      <w:r>
+        <w:rPr>
+          <w:rFonts w:ascii="Calibri" w:eastAsia="Barlow" w:hAnsi="Calibri" w:cs="Calibri"/>
+          <w:color w:val="0D0D0D" w:themeColor="text1" w:themeTint="F2"/>
+          <w:sz w:val="22"/>
+          <w:szCs w:val="22"/>
+        </w:rPr>
+        <w:t>&gt;</w:t>
+      </w:r>
+      <w:r>
+        <w:rPr>
+          <w:rFonts w:ascii="Calibri" w:eastAsia="Barlow" w:hAnsi="Calibri" w:cs="Calibri"/>
+          <w:color w:val="0D0D0D" w:themeColor="text1" w:themeTint="F2"/>
+          <w:sz w:val="22"/>
+          <w:szCs w:val="22"/>
+        </w:rPr>
+        <w:t xml:space="preserve"> 0 %}</w:t>
+      </w:r>
+      <w:r>
+        <w:rPr>
+          <w:rFonts w:ascii="Calibri" w:eastAsia="Barlow" w:hAnsi="Calibri" w:cs="Calibri"/>
+          <w:color w:val="0D0D0D" w:themeColor="text1" w:themeTint="F2"/>
+          <w:sz w:val="22"/>
+          <w:szCs w:val="22"/>
+        </w:rPr>
+        <w:t xml:space="preserve">  </w:t>
+      </w:r>
+      <w:r>
+        <w:rPr>
+          <w:rFonts w:ascii="Calibri" w:eastAsia="Barlow" w:hAnsi="Calibri" w:cs="Calibri"/>
+          <w:color w:val="0D0D0D" w:themeColor="text1" w:themeTint="F2"/>
+          <w:sz w:val="22"/>
+          <w:szCs w:val="22"/>
+        </w:rPr>
+        <w:t xml:space="preserve"> </w:t>
+      </w:r>
+      <w:r>
+        <w:rPr>
+          <w:rFonts w:ascii="Calibri" w:eastAsia="Barlow" w:hAnsi="Calibri" w:cs="Calibri"/>
+          <w:color w:val="0D0D0D" w:themeColor="text1" w:themeTint="F2"/>
+          <w:sz w:val="22"/>
+          <w:szCs w:val="22"/>
+        </w:rPr>
+        <w:t xml:space="preserve"> </w:t>
+      </w:r>
+      <w:r>
+        <w:rPr>
+          <w:rFonts w:ascii="Calibri" w:eastAsia="Barlow" w:hAnsi="Calibri" w:cs="Calibri"/>
+          <w:color w:val="0D0D0D" w:themeColor="text1" w:themeTint="F2"/>
+          <w:sz w:val="22"/>
+          <w:szCs w:val="22"/>
+        </w:rPr>
+        <w:t xml:space="preserve"> {{ </w:t>
+      </w:r>
+      <w:proofErr w:type="spellStart"/>
+      <w:r>
+        <w:rPr>
+          <w:rFonts w:ascii="Calibri" w:eastAsia="Barlow" w:hAnsi="Calibri" w:cs="Calibri"/>
+          <w:color w:val="0D0D0D" w:themeColor="text1" w:themeTint="F2"/>
+          <w:sz w:val="22"/>
+          <w:szCs w:val="22"/>
+        </w:rPr>
+        <w:t>schange.text</w:t>
+      </w:r>
+      <w:proofErr w:type="spellEnd"/>
+      <w:r>
+        <w:rPr>
+          <w:rFonts w:ascii="Calibri" w:eastAsia="Barlow" w:hAnsi="Calibri" w:cs="Calibri"/>
+          <w:color w:val="0D0D0D" w:themeColor="text1" w:themeTint="F2"/>
+          <w:sz w:val="22"/>
+          <w:szCs w:val="22"/>
+        </w:rPr>
+        <w:t xml:space="preserve"> }}</w:t>
+      </w:r>
+      <w:r>
+        <w:rPr>
+          <w:rFonts w:ascii="Calibri" w:eastAsia="Barlow" w:hAnsi="Calibri" w:cs="Calibri"/>
+          <w:color w:val="0D0D0D" w:themeColor="text1" w:themeTint="F2"/>
+          <w:sz w:val="22"/>
+          <w:szCs w:val="22"/>
+        </w:rPr>
+        <w:t xml:space="preserve"> {% else %} There is no final comment about this description. {% endif %} </w:t>
+      </w:r>
+      <w:r>
+        <w:rPr>
+          <w:rFonts w:ascii="Calibri" w:eastAsia="Barlow" w:hAnsi="Calibri" w:cs="Calibri"/>
+          <w:color w:val="0D0D0D" w:themeColor="text1" w:themeTint="F2"/>
+          <w:sz w:val="22"/>
+          <w:szCs w:val="22"/>
+        </w:rPr>
+        <w:t xml:space="preserve">  </w:t>
+      </w:r>
+      <w:r>
+        <w:rPr>
+          <w:rFonts w:ascii="Calibri" w:eastAsia="Barlow" w:hAnsi="Calibri" w:cs="Calibri"/>
+          <w:color w:val="0D0D0D" w:themeColor="text1" w:themeTint="F2"/>
+          <w:sz w:val="22"/>
+          <w:szCs w:val="22"/>
+        </w:rPr>
+        <w:t xml:space="preserve"> </w:t>
+      </w:r>
+      <w:r>
+        <w:rPr>
+          <w:rFonts w:ascii="Calibri" w:eastAsia="Barlow" w:hAnsi="Calibri" w:cs="Calibri"/>
+          <w:color w:val="0D0D0D" w:themeColor="text1" w:themeTint="F2"/>
+          <w:sz w:val="22"/>
+          <w:szCs w:val="22"/>
+        </w:rPr>
+        <w:t xml:space="preserve"> </w:t>
+      </w:r>
+      <w:r>
+        <w:rPr>
+          <w:rFonts w:ascii="Calibri" w:eastAsia="Barlow" w:hAnsi="Calibri" w:cs="Calibri"/>
+          <w:color w:val="0D0D0D" w:themeColor="text1" w:themeTint="F2"/>
+          <w:sz w:val="22"/>
+          <w:szCs w:val="22"/>
+        </w:rPr>
+        <w:t xml:space="preserve">{% endif %} </w:t>
+      </w:r>
+      <w:r>
+        <w:rPr>
+          <w:rFonts w:ascii="Calibri" w:eastAsia="Barlow" w:hAnsi="Calibri" w:cs="Calibri"/>
+          <w:color w:val="0D0D0D" w:themeColor="text1" w:themeTint="F2"/>
+          <w:sz w:val="22"/>
+          <w:szCs w:val="22"/>
+        </w:rPr>
+        <w:t xml:space="preserve"> </w:t>
+      </w:r>
+      <w:r>
+        <w:rPr>
+          <w:rFonts w:ascii="Calibri" w:eastAsia="Barlow" w:hAnsi="Calibri" w:cs="Calibri"/>
+          <w:color w:val="0D0D0D" w:themeColor="text1" w:themeTint="F2"/>
+          <w:sz w:val="22"/>
+          <w:szCs w:val="22"/>
+        </w:rPr>
+        <w:t xml:space="preserve">{% endif %}  </w:t>
       </w:r>
     </w:p>
     <w:p>
@@ -3444,26 +3691,62 @@
         </w:tabs>
         <w:textAlignment w:val="baseline"/>
         <w:rPr>
+          <w:rFonts w:ascii="Calibri" w:eastAsia="Barlow" w:hAnsi="Calibri" w:cs="Calibri"/>
+          <w:color w:val="0D0D0D" w:themeColor="text1" w:themeTint="F2"/>
+          <w:sz w:val="22"/>
+          <w:szCs w:val="22"/>
+          <w:u w:val="single"/>
+        </w:rPr>
+      </w:pPr>
+    </w:p>
+    <w:p>
+      <w:pPr>
+        <w:tabs>
+          <w:tab w:val="left" w:pos="916"/>
+          <w:tab w:val="left" w:pos="1832"/>
+          <w:tab w:val="left" w:pos="2748"/>
+          <w:tab w:val="left" w:pos="3664"/>
+          <w:tab w:val="left" w:pos="4580"/>
+          <w:tab w:val="left" w:pos="5496"/>
+          <w:tab w:val="left" w:pos="6412"/>
+          <w:tab w:val="left" w:pos="7328"/>
+          <w:tab w:val="left" w:pos="8244"/>
+          <w:tab w:val="left" w:pos="9160"/>
+          <w:tab w:val="left" w:pos="10076"/>
+          <w:tab w:val="left" w:pos="10992"/>
+          <w:tab w:val="left" w:pos="11908"/>
+          <w:tab w:val="left" w:pos="12824"/>
+          <w:tab w:val="left" w:pos="13740"/>
+          <w:tab w:val="left" w:pos="14656"/>
+        </w:tabs>
+        <w:textAlignment w:val="baseline"/>
+        <w:rPr>
           <w:rFonts w:ascii="Calibri" w:hAnsi="Calibri" w:cs="Calibri"/>
+          <w:color w:val="0D0D0D" w:themeColor="text1" w:themeTint="F2"/>
           <w:sz w:val="20"/>
           <w:szCs w:val="20"/>
+          <w:u w:val="single"/>
+          <w:bdr w:val="none" w:sz="0" w:space="0" w:color="auto" w:frame="1"/>
           <w:lang w:eastAsia="es-ES"/>
         </w:rPr>
       </w:pPr>
       <w:r>
         <w:rPr>
           <w:rFonts w:ascii="Calibri" w:hAnsi="Calibri" w:cs="Calibri"/>
+          <w:color w:val="0D0D0D" w:themeColor="text1" w:themeTint="F2"/>
           <w:sz w:val="20"/>
           <w:szCs w:val="20"/>
           <w:bdr w:val="none" w:sz="0" w:space="0" w:color="auto" w:frame="1"/>
           <w:lang w:eastAsia="es-ES"/>
         </w:rPr>
+        <w:lastRenderedPageBreak/>
         <w:t xml:space="preserve">{% </w:t>
       </w:r>
       <w:proofErr w:type="spellStart"/>
       <w:r>
         <w:rPr>
           <w:rFonts w:ascii="Calibri" w:hAnsi="Calibri" w:cs="Calibri"/>
+          <w:color w:val="0D0D0D" w:themeColor="text1" w:themeTint="F2"/>
           <w:sz w:val="20"/>
           <w:szCs w:val="20"/>
           <w:bdr w:val="none" w:sz="0" w:space="0" w:color="auto" w:frame="1"/>
@@ -3475,6 +3758,7 @@
       <w:r>
         <w:rPr>
           <w:rFonts w:ascii="Calibri" w:hAnsi="Calibri" w:cs="Calibri"/>
+          <w:color w:val="0D0D0D" w:themeColor="text1" w:themeTint="F2"/>
           <w:sz w:val="20"/>
           <w:szCs w:val="20"/>
           <w:bdr w:val="none" w:sz="0" w:space="0" w:color="auto" w:frame="1"/>
@@ -3485,9 +3769,74 @@
     </w:p>
     <w:p>
       <w:pPr>
-        <w:rPr>
-          <w:rFonts w:ascii="Calibri" w:eastAsia="Barlow" w:hAnsi="Calibri" w:cs="Calibri"/>
-          <w:color w:val="000000"/>
+        <w:tabs>
+          <w:tab w:val="left" w:pos="916"/>
+          <w:tab w:val="left" w:pos="1832"/>
+          <w:tab w:val="left" w:pos="2748"/>
+          <w:tab w:val="left" w:pos="3664"/>
+          <w:tab w:val="left" w:pos="4580"/>
+          <w:tab w:val="left" w:pos="5496"/>
+          <w:tab w:val="left" w:pos="6412"/>
+          <w:tab w:val="left" w:pos="7328"/>
+          <w:tab w:val="left" w:pos="8244"/>
+          <w:tab w:val="left" w:pos="9160"/>
+          <w:tab w:val="left" w:pos="10076"/>
+          <w:tab w:val="left" w:pos="10992"/>
+          <w:tab w:val="left" w:pos="11908"/>
+          <w:tab w:val="left" w:pos="12824"/>
+          <w:tab w:val="left" w:pos="13740"/>
+          <w:tab w:val="left" w:pos="14656"/>
+        </w:tabs>
+        <w:textAlignment w:val="baseline"/>
+        <w:rPr>
+          <w:rFonts w:ascii="Calibri" w:hAnsi="Calibri" w:cs="Calibri"/>
+          <w:color w:val="0D0D0D" w:themeColor="text1" w:themeTint="F2"/>
+          <w:sz w:val="20"/>
+          <w:szCs w:val="20"/>
+          <w:lang w:eastAsia="es-ES"/>
+        </w:rPr>
+      </w:pPr>
+      <w:r>
+        <w:rPr>
+          <w:rFonts w:ascii="Calibri" w:hAnsi="Calibri" w:cs="Calibri"/>
+          <w:color w:val="0D0D0D" w:themeColor="text1" w:themeTint="F2"/>
+          <w:sz w:val="20"/>
+          <w:szCs w:val="20"/>
+          <w:bdr w:val="none" w:sz="0" w:space="0" w:color="auto" w:frame="1"/>
+          <w:lang w:eastAsia="es-ES"/>
+        </w:rPr>
+        <w:t xml:space="preserve">{% </w:t>
+      </w:r>
+      <w:proofErr w:type="spellStart"/>
+      <w:r>
+        <w:rPr>
+          <w:rFonts w:ascii="Calibri" w:hAnsi="Calibri" w:cs="Calibri"/>
+          <w:color w:val="0D0D0D" w:themeColor="text1" w:themeTint="F2"/>
+          <w:sz w:val="20"/>
+          <w:szCs w:val="20"/>
+          <w:bdr w:val="none" w:sz="0" w:space="0" w:color="auto" w:frame="1"/>
+          <w:lang w:eastAsia="es-ES"/>
+        </w:rPr>
+        <w:t>endfor</w:t>
+      </w:r>
+      <w:proofErr w:type="spellEnd"/>
+      <w:r>
+        <w:rPr>
+          <w:rFonts w:ascii="Calibri" w:hAnsi="Calibri" w:cs="Calibri"/>
+          <w:color w:val="0D0D0D" w:themeColor="text1" w:themeTint="F2"/>
+          <w:sz w:val="20"/>
+          <w:szCs w:val="20"/>
+          <w:bdr w:val="none" w:sz="0" w:space="0" w:color="auto" w:frame="1"/>
+          <w:lang w:eastAsia="es-ES"/>
+        </w:rPr>
+        <w:t xml:space="preserve"> %}</w:t>
+      </w:r>
+    </w:p>
+    <w:p>
+      <w:pPr>
+        <w:rPr>
+          <w:rFonts w:ascii="Calibri" w:eastAsia="Barlow" w:hAnsi="Calibri" w:cs="Calibri"/>
+          <w:color w:val="0D0D0D" w:themeColor="text1" w:themeTint="F2"/>
           <w:sz w:val="22"/>
           <w:szCs w:val="22"/>
         </w:rPr>
@@ -3505,7 +3854,7 @@
         </w:pBdr>
         <w:rPr>
           <w:rFonts w:ascii="Calibri" w:eastAsia="Barlow" w:hAnsi="Calibri" w:cs="Calibri"/>
-          <w:color w:val="000000"/>
+          <w:color w:val="0D0D0D" w:themeColor="text1" w:themeTint="F2"/>
           <w:sz w:val="22"/>
           <w:szCs w:val="22"/>
           <w:u w:val="single"/>
@@ -3530,8 +3879,8 @@
       </w:pPr>
     </w:p>
     <w:sectPr>
-      <w:headerReference w:type="default" r:id="rId11"/>
-      <w:footerReference w:type="default" r:id="rId12"/>
+      <w:headerReference w:type="default" r:id="rId12"/>
+      <w:footerReference w:type="default" r:id="rId13"/>
       <w:pgSz w:w="11900" w:h="16840"/>
       <w:pgMar w:top="993" w:right="850" w:bottom="850" w:left="850" w:header="709" w:footer="850" w:gutter="0"/>
       <w:pgNumType w:start="0"/>
@@ -4709,15 +5058,19 @@
     <w:next w:val="Normal"/>
     <w:uiPriority w:val="9"/>
     <w:qFormat/>
+    <w:rsid w:val="00E71B3C"/>
     <w:pPr>
       <w:keepNext/>
       <w:keepLines/>
       <w:spacing w:before="480" w:after="120"/>
+      <w:jc w:val="center"/>
       <w:outlineLvl w:val="0"/>
     </w:pPr>
     <w:rPr>
+      <w:rFonts w:ascii="Calibri" w:hAnsi="Calibri"/>
       <w:b/>
-      <w:sz w:val="48"/>
+      <w:color w:val="2F759E" w:themeColor="accent1" w:themeShade="BF"/>
+      <w:sz w:val="22"/>
       <w:szCs w:val="48"/>
     </w:rPr>
   </w:style>
@@ -4728,15 +5081,18 @@
     <w:uiPriority w:val="9"/>
     <w:unhideWhenUsed/>
     <w:qFormat/>
+    <w:rsid w:val="005978C7"/>
     <w:pPr>
       <w:keepNext/>
       <w:keepLines/>
       <w:spacing w:before="360" w:after="80"/>
+      <w:jc w:val="center"/>
       <w:outlineLvl w:val="1"/>
     </w:pPr>
     <w:rPr>
+      <w:rFonts w:ascii="Calibri" w:hAnsi="Calibri"/>
       <w:b/>
-      <w:sz w:val="36"/>
+      <w:sz w:val="22"/>
       <w:szCs w:val="36"/>
     </w:rPr>
   </w:style>
@@ -4874,6 +5230,7 @@
   </w:style>
   <w:style w:type="character" w:styleId="Hipervnculo">
     <w:name w:val="Hyperlink"/>
+    <w:uiPriority w:val="99"/>
     <w:rPr>
       <w:u w:val="single"/>
     </w:rPr>
@@ -5152,6 +5509,83 @@
     <w:name w:val="hljs-built_in"/>
     <w:basedOn w:val="Fuentedeprrafopredeter"/>
     <w:rsid w:val="00C53516"/>
+  </w:style>
+  <w:style w:type="paragraph" w:styleId="TtuloTDC">
+    <w:name w:val="TOC Heading"/>
+    <w:basedOn w:val="Ttulo1"/>
+    <w:next w:val="Normal"/>
+    <w:uiPriority w:val="39"/>
+    <w:unhideWhenUsed/>
+    <w:qFormat/>
+    <w:rsid w:val="008F127A"/>
+    <w:pPr>
+      <w:spacing w:before="240" w:after="0" w:line="259" w:lineRule="auto"/>
+      <w:jc w:val="left"/>
+      <w:outlineLvl w:val="9"/>
+    </w:pPr>
+    <w:rPr>
+      <w:rFonts w:asciiTheme="majorHAnsi" w:eastAsiaTheme="majorEastAsia" w:hAnsiTheme="majorHAnsi" w:cstheme="majorBidi"/>
+      <w:b w:val="0"/>
+      <w:sz w:val="32"/>
+      <w:szCs w:val="32"/>
+      <w:lang w:val="es-ES" w:eastAsia="es-ES"/>
+    </w:rPr>
+  </w:style>
+  <w:style w:type="paragraph" w:styleId="TDC2">
+    <w:name w:val="toc 2"/>
+    <w:basedOn w:val="Normal"/>
+    <w:next w:val="Normal"/>
+    <w:autoRedefine/>
+    <w:uiPriority w:val="39"/>
+    <w:unhideWhenUsed/>
+    <w:rsid w:val="008F127A"/>
+    <w:pPr>
+      <w:spacing w:after="100" w:line="259" w:lineRule="auto"/>
+      <w:ind w:left="220"/>
+    </w:pPr>
+    <w:rPr>
+      <w:rFonts w:asciiTheme="minorHAnsi" w:eastAsiaTheme="minorEastAsia" w:hAnsiTheme="minorHAnsi"/>
+      <w:sz w:val="22"/>
+      <w:szCs w:val="22"/>
+      <w:lang w:val="es-ES" w:eastAsia="es-ES"/>
+    </w:rPr>
+  </w:style>
+  <w:style w:type="paragraph" w:styleId="TDC1">
+    <w:name w:val="toc 1"/>
+    <w:basedOn w:val="Normal"/>
+    <w:next w:val="Normal"/>
+    <w:autoRedefine/>
+    <w:uiPriority w:val="39"/>
+    <w:unhideWhenUsed/>
+    <w:rsid w:val="008F127A"/>
+    <w:pPr>
+      <w:spacing w:after="100" w:line="259" w:lineRule="auto"/>
+    </w:pPr>
+    <w:rPr>
+      <w:rFonts w:asciiTheme="minorHAnsi" w:eastAsiaTheme="minorEastAsia" w:hAnsiTheme="minorHAnsi"/>
+      <w:sz w:val="22"/>
+      <w:szCs w:val="22"/>
+      <w:lang w:val="es-ES" w:eastAsia="es-ES"/>
+    </w:rPr>
+  </w:style>
+  <w:style w:type="paragraph" w:styleId="TDC3">
+    <w:name w:val="toc 3"/>
+    <w:basedOn w:val="Normal"/>
+    <w:next w:val="Normal"/>
+    <w:autoRedefine/>
+    <w:uiPriority w:val="39"/>
+    <w:unhideWhenUsed/>
+    <w:rsid w:val="008F127A"/>
+    <w:pPr>
+      <w:spacing w:after="100" w:line="259" w:lineRule="auto"/>
+      <w:ind w:left="440"/>
+    </w:pPr>
+    <w:rPr>
+      <w:rFonts w:asciiTheme="minorHAnsi" w:eastAsiaTheme="minorEastAsia" w:hAnsiTheme="minorHAnsi"/>
+      <w:sz w:val="22"/>
+      <w:szCs w:val="22"/>
+      <w:lang w:val="es-ES" w:eastAsia="es-ES"/>
+    </w:rPr>
   </w:style>
 </w:styles>
 </file>
@@ -6260,12 +6694,24 @@
 </file>
 
 <file path=customXml/item1.xml><?xml version="1.0" encoding="utf-8"?>
+<b:Sources xmlns:b="http://schemas.openxmlformats.org/officeDocument/2006/bibliography" xmlns="http://schemas.openxmlformats.org/officeDocument/2006/bibliography" SelectedStyle="\APASixthEditionOfficeOnline.xsl" StyleName="APA" Version="6"/>
+</file>
+
+<file path=customXml/item2.xml><?xml version="1.0" encoding="utf-8"?>
 <go:gDocsCustomXmlDataStorage xmlns:go="http://customooxmlschemas.google.com/" xmlns:r="http://schemas.openxmlformats.org/officeDocument/2006/relationships">
   <go:docsCustomData xmlns:go="http://customooxmlschemas.google.com/" roundtripDataSignature="AMtx7mhFJwMETXHa0YxqGBjtrhIbj1mQ4g==">AMUW2mVM/NiSeKP4JrOaIxpgv6UaCi0F4z3cv28YSLgXrTZAde/aakp2ja+YlBkoMWup7+zI6siuF/Gm/r+63tZuIS3eQxJ/vXfR6Mg2LOhLmCmecXasqh4=</go:docsCustomData>
 </go:gDocsCustomXmlDataStorage>
 </file>
 
 <file path=customXml/itemProps1.xml><?xml version="1.0" encoding="utf-8"?>
+<ds:datastoreItem xmlns:ds="http://schemas.openxmlformats.org/officeDocument/2006/customXml" ds:itemID="{DD78DFF0-54C1-47A0-A4EC-62693D924A4D}">
+  <ds:schemaRefs>
+    <ds:schemaRef ds:uri="http://schemas.openxmlformats.org/officeDocument/2006/bibliography"/>
+  </ds:schemaRefs>
+</ds:datastoreItem>
+</file>
+
+<file path=customXml/itemProps2.xml><?xml version="1.0" encoding="utf-8"?>
 <ds:datastoreItem xmlns:ds="http://schemas.openxmlformats.org/officeDocument/2006/customXml" ds:itemID="{11111111-1234-1234-1234-123412341234}">
   <ds:schemaRefs>
     <ds:schemaRef ds:uri="http://customooxmlschemas.google.com/"/>

--- a/app/static/servicepediaReport_template.docx
+++ b/app/static/servicepediaReport_template.docx
@@ -16,7 +16,6 @@
       <w:sdtEndPr>
         <w:rPr>
           <w:rFonts w:ascii="Barlow" w:eastAsia="Barlow" w:hAnsi="Barlow" w:cs="Barlow"/>
-          <w:color w:val="0D0D0D" w:themeColor="text1" w:themeTint="F2"/>
           <w:sz w:val="22"/>
           <w:szCs w:val="22"/>
         </w:rPr>
@@ -445,9 +444,9 @@
               <w:szCs w:val="56"/>
             </w:rPr>
             <w:drawing>
-              <wp:inline distT="0" distB="0" distL="0" distR="0" wp14:anchorId="5E1B6CF6" wp14:editId="67F21E10">
-                <wp:extent cx="4226169" cy="1116825"/>
-                <wp:effectExtent l="0" t="0" r="3175" b="7620"/>
+              <wp:inline distT="0" distB="0" distL="0" distR="0" wp14:anchorId="5E1B6CF6" wp14:editId="279A65DF">
+                <wp:extent cx="3619500" cy="956504"/>
+                <wp:effectExtent l="0" t="0" r="0" b="0"/>
                 <wp:docPr id="7" name="Imagen 7" descr="Logotipo&#10;&#10;Descripción generada automáticamente"/>
                 <wp:cNvGraphicFramePr>
                   <a:graphicFrameLocks xmlns:a="http://schemas.openxmlformats.org/drawingml/2006/main" noChangeAspect="1"/>
@@ -477,7 +476,7 @@
                       <pic:spPr bwMode="auto">
                         <a:xfrm>
                           <a:off x="0" y="0"/>
-                          <a:ext cx="4279953" cy="1131038"/>
+                          <a:ext cx="3696424" cy="976832"/>
                         </a:xfrm>
                         <a:prstGeom prst="rect">
                           <a:avLst/>
@@ -493,78 +492,6 @@
               </wp:inline>
             </w:drawing>
           </w:r>
-        </w:p>
-        <w:p>
-          <w:pPr>
-            <w:pBdr>
-              <w:top w:val="nil"/>
-              <w:left w:val="nil"/>
-              <w:bottom w:val="nil"/>
-              <w:right w:val="nil"/>
-              <w:between w:val="nil"/>
-            </w:pBdr>
-            <w:jc w:val="center"/>
-            <w:rPr>
-              <w:rFonts w:ascii="Helvetica Neue" w:eastAsia="Helvetica Neue" w:hAnsi="Helvetica Neue" w:cs="Helvetica Neue"/>
-              <w:color w:val="0D0D0D" w:themeColor="text1" w:themeTint="F2"/>
-              <w:sz w:val="22"/>
-              <w:szCs w:val="22"/>
-            </w:rPr>
-          </w:pPr>
-        </w:p>
-        <w:p>
-          <w:pPr>
-            <w:pBdr>
-              <w:top w:val="nil"/>
-              <w:left w:val="nil"/>
-              <w:bottom w:val="nil"/>
-              <w:right w:val="nil"/>
-              <w:between w:val="nil"/>
-            </w:pBdr>
-            <w:jc w:val="center"/>
-            <w:rPr>
-              <w:rFonts w:ascii="Helvetica Neue" w:eastAsia="Helvetica Neue" w:hAnsi="Helvetica Neue" w:cs="Helvetica Neue"/>
-              <w:color w:val="0D0D0D" w:themeColor="text1" w:themeTint="F2"/>
-              <w:sz w:val="22"/>
-              <w:szCs w:val="22"/>
-            </w:rPr>
-          </w:pPr>
-        </w:p>
-        <w:p>
-          <w:pPr>
-            <w:pBdr>
-              <w:top w:val="nil"/>
-              <w:left w:val="nil"/>
-              <w:bottom w:val="nil"/>
-              <w:right w:val="nil"/>
-              <w:between w:val="nil"/>
-            </w:pBdr>
-            <w:jc w:val="center"/>
-            <w:rPr>
-              <w:rFonts w:ascii="Helvetica Neue" w:eastAsia="Helvetica Neue" w:hAnsi="Helvetica Neue" w:cs="Helvetica Neue"/>
-              <w:color w:val="0D0D0D" w:themeColor="text1" w:themeTint="F2"/>
-              <w:sz w:val="22"/>
-              <w:szCs w:val="22"/>
-            </w:rPr>
-          </w:pPr>
-        </w:p>
-        <w:p>
-          <w:pPr>
-            <w:pBdr>
-              <w:top w:val="nil"/>
-              <w:left w:val="nil"/>
-              <w:bottom w:val="nil"/>
-              <w:right w:val="nil"/>
-              <w:between w:val="nil"/>
-            </w:pBdr>
-            <w:jc w:val="center"/>
-            <w:rPr>
-              <w:rFonts w:ascii="Helvetica Neue" w:eastAsia="Helvetica Neue" w:hAnsi="Helvetica Neue" w:cs="Helvetica Neue"/>
-              <w:color w:val="0D0D0D" w:themeColor="text1" w:themeTint="F2"/>
-              <w:sz w:val="22"/>
-              <w:szCs w:val="22"/>
-            </w:rPr>
-          </w:pPr>
         </w:p>
         <w:p>
           <w:pPr>
@@ -602,6 +529,7 @@
               <w:lang w:val="es-ES"/>
             </w:rPr>
           </w:pPr>
+          <w:proofErr w:type="gramStart"/>
           <w:r>
             <w:rPr>
               <w:rFonts w:ascii="Calibri" w:eastAsia="Helvetica Neue" w:hAnsi="Calibri" w:cs="Calibri"/>
@@ -624,6 +552,7 @@
             <w:t>reportTitle</w:t>
           </w:r>
           <w:proofErr w:type="spellEnd"/>
+          <w:proofErr w:type="gramEnd"/>
           <w:r>
             <w:rPr>
               <w:rFonts w:ascii="Calibri" w:eastAsia="Helvetica Neue" w:hAnsi="Calibri" w:cs="Calibri"/>
@@ -650,6 +579,139 @@
               <w:color w:val="0D0D0D" w:themeColor="text1" w:themeTint="F2"/>
               <w:sz w:val="22"/>
               <w:szCs w:val="22"/>
+              <w:lang w:val="es-ES"/>
+            </w:rPr>
+          </w:pPr>
+        </w:p>
+        <w:p>
+          <w:pPr>
+            <w:pBdr>
+              <w:top w:val="nil"/>
+              <w:left w:val="nil"/>
+              <w:bottom w:val="nil"/>
+              <w:right w:val="nil"/>
+              <w:between w:val="nil"/>
+            </w:pBdr>
+            <w:jc w:val="center"/>
+            <w:rPr>
+              <w:rFonts w:ascii="Calibri" w:eastAsia="Helvetica Neue" w:hAnsi="Calibri" w:cs="Calibri"/>
+              <w:color w:val="0D0D0D" w:themeColor="text1" w:themeTint="F2"/>
+              <w:sz w:val="22"/>
+              <w:szCs w:val="22"/>
+              <w:lang w:val="es-ES"/>
+            </w:rPr>
+          </w:pPr>
+        </w:p>
+        <w:p>
+          <w:pPr>
+            <w:pBdr>
+              <w:top w:val="nil"/>
+              <w:left w:val="nil"/>
+              <w:bottom w:val="nil"/>
+              <w:right w:val="nil"/>
+              <w:between w:val="nil"/>
+            </w:pBdr>
+            <w:jc w:val="center"/>
+            <w:rPr>
+              <w:rFonts w:ascii="Calibri" w:eastAsia="Barlow" w:hAnsi="Calibri" w:cs="Calibri"/>
+              <w:b/>
+              <w:bCs/>
+              <w:color w:val="1F4F69" w:themeColor="accent1" w:themeShade="80"/>
+              <w:sz w:val="40"/>
+              <w:szCs w:val="40"/>
+            </w:rPr>
+          </w:pPr>
+          <w:r>
+            <w:rPr>
+              <w:rStyle w:val="Referenciaintensa"/>
+              <w:rFonts w:ascii="Calibri" w:hAnsi="Calibri" w:cs="Calibri"/>
+              <w:smallCaps w:val="0"/>
+              <w:color w:val="1F4F69" w:themeColor="accent1" w:themeShade="80"/>
+              <w:spacing w:val="0"/>
+              <w:sz w:val="40"/>
+              <w:szCs w:val="40"/>
+            </w:rPr>
+            <w:t xml:space="preserve">{{ </w:t>
+          </w:r>
+          <w:proofErr w:type="spellStart"/>
+          <w:r>
+            <w:rPr>
+              <w:rStyle w:val="Referenciaintensa"/>
+              <w:rFonts w:ascii="Calibri" w:hAnsi="Calibri" w:cs="Calibri"/>
+              <w:smallCaps w:val="0"/>
+              <w:color w:val="1F4F69" w:themeColor="accent1" w:themeShade="80"/>
+              <w:spacing w:val="0"/>
+              <w:sz w:val="40"/>
+              <w:szCs w:val="40"/>
+            </w:rPr>
+            <w:t>d</w:t>
+          </w:r>
+          <w:r>
+            <w:rPr>
+              <w:rStyle w:val="Referenciaintensa"/>
+              <w:rFonts w:ascii="Calibri" w:hAnsi="Calibri" w:cs="Calibri"/>
+              <w:smallCaps w:val="0"/>
+              <w:color w:val="1F4F69" w:themeColor="accent1" w:themeShade="80"/>
+              <w:spacing w:val="0"/>
+              <w:sz w:val="40"/>
+              <w:szCs w:val="40"/>
+            </w:rPr>
+            <w:t>escription_</w:t>
+          </w:r>
+          <w:r>
+            <w:rPr>
+              <w:rStyle w:val="Referenciaintensa"/>
+              <w:rFonts w:ascii="Calibri" w:hAnsi="Calibri" w:cs="Calibri"/>
+              <w:smallCaps w:val="0"/>
+              <w:color w:val="1F4F69" w:themeColor="accent1" w:themeShade="80"/>
+              <w:spacing w:val="0"/>
+              <w:sz w:val="40"/>
+              <w:szCs w:val="40"/>
+            </w:rPr>
+            <w:t>t</w:t>
+          </w:r>
+          <w:r>
+            <w:rPr>
+              <w:rStyle w:val="Referenciaintensa"/>
+              <w:rFonts w:ascii="Calibri" w:hAnsi="Calibri" w:cs="Calibri"/>
+              <w:smallCaps w:val="0"/>
+              <w:color w:val="1F4F69" w:themeColor="accent1" w:themeShade="80"/>
+              <w:spacing w:val="0"/>
+              <w:sz w:val="40"/>
+              <w:szCs w:val="40"/>
+            </w:rPr>
+            <w:t>itle</w:t>
+          </w:r>
+          <w:proofErr w:type="spellEnd"/>
+          <w:r>
+            <w:rPr>
+              <w:rStyle w:val="Referenciaintensa"/>
+              <w:rFonts w:ascii="Calibri" w:hAnsi="Calibri" w:cs="Calibri"/>
+              <w:smallCaps w:val="0"/>
+              <w:color w:val="1F4F69" w:themeColor="accent1" w:themeShade="80"/>
+              <w:spacing w:val="0"/>
+              <w:sz w:val="40"/>
+              <w:szCs w:val="40"/>
+            </w:rPr>
+            <w:t xml:space="preserve"> }}</w:t>
+          </w:r>
+        </w:p>
+        <w:p>
+          <w:pPr>
+            <w:pBdr>
+              <w:top w:val="nil"/>
+              <w:left w:val="nil"/>
+              <w:bottom w:val="nil"/>
+              <w:right w:val="nil"/>
+              <w:between w:val="nil"/>
+            </w:pBdr>
+            <w:jc w:val="center"/>
+            <w:rPr>
+              <w:rFonts w:ascii="Calibri" w:eastAsia="Helvetica Neue" w:hAnsi="Calibri" w:cs="Calibri"/>
+              <w:color w:val="0D0D0D" w:themeColor="text1" w:themeTint="F2"/>
+              <w:sz w:val="22"/>
+              <w:szCs w:val="22"/>
+              <w:u w:val="single"/>
               <w:lang w:val="es-ES"/>
             </w:rPr>
           </w:pPr>
@@ -887,7 +949,6 @@
             <w:rPr>
               <w:b/>
               <w:bCs/>
-              <w:color w:val="0D0D0D" w:themeColor="text1" w:themeTint="F2"/>
             </w:rPr>
           </w:sdtEndPr>
           <w:sdtContent>
@@ -903,11 +964,17 @@
               <w:pPr>
                 <w:pStyle w:val="TtuloTDC"/>
                 <w:rPr>
+                  <w:rFonts w:ascii="Calibri" w:hAnsi="Calibri" w:cs="Calibri"/>
+                  <w:b/>
+                  <w:bCs/>
                   <w:color w:val="0D0D0D" w:themeColor="text1" w:themeTint="F2"/>
                 </w:rPr>
               </w:pPr>
               <w:r>
                 <w:rPr>
+                  <w:rFonts w:ascii="Calibri" w:hAnsi="Calibri" w:cs="Calibri"/>
+                  <w:b/>
+                  <w:bCs/>
                   <w:color w:val="0D0D0D" w:themeColor="text1" w:themeTint="F2"/>
                 </w:rPr>
                 <w:t xml:space="preserve">{{ </w:t>
@@ -915,6 +982,9 @@
               <w:proofErr w:type="spellStart"/>
               <w:r>
                 <w:rPr>
+                  <w:rFonts w:ascii="Calibri" w:hAnsi="Calibri" w:cs="Calibri"/>
+                  <w:b/>
+                  <w:bCs/>
                   <w:color w:val="0D0D0D" w:themeColor="text1" w:themeTint="F2"/>
                 </w:rPr>
                 <w:t>content_table_title</w:t>
@@ -922,6 +992,9 @@
               <w:proofErr w:type="spellEnd"/>
               <w:r>
                 <w:rPr>
+                  <w:rFonts w:ascii="Calibri" w:hAnsi="Calibri" w:cs="Calibri"/>
+                  <w:b/>
+                  <w:bCs/>
                   <w:color w:val="0D0D0D" w:themeColor="text1" w:themeTint="F2"/>
                 </w:rPr>
                 <w:t xml:space="preserve"> }}</w:t>
@@ -934,6 +1007,7 @@
                   <w:tab w:val="right" w:leader="dot" w:pos="10190"/>
                 </w:tabs>
                 <w:rPr>
+                  <w:rFonts w:ascii="Calibri" w:hAnsi="Calibri" w:cs="Calibri"/>
                   <w:color w:val="0D0D0D" w:themeColor="text1" w:themeTint="F2"/>
                 </w:rPr>
               </w:pPr>
@@ -945,25 +1019,28 @@
                   <w:tab w:val="right" w:leader="dot" w:pos="10190"/>
                 </w:tabs>
                 <w:rPr>
-                  <w:rFonts w:cstheme="minorBidi"/>
+                  <w:rFonts w:ascii="Calibri" w:hAnsi="Calibri" w:cs="Calibri"/>
                   <w:noProof/>
                   <w:color w:val="0D0D0D" w:themeColor="text1" w:themeTint="F2"/>
                 </w:rPr>
               </w:pPr>
               <w:r>
                 <w:rPr>
+                  <w:rFonts w:ascii="Calibri" w:hAnsi="Calibri" w:cs="Calibri"/>
                   <w:color w:val="0D0D0D" w:themeColor="text1" w:themeTint="F2"/>
                 </w:rPr>
                 <w:fldChar w:fldCharType="begin"/>
               </w:r>
               <w:r>
                 <w:rPr>
+                  <w:rFonts w:ascii="Calibri" w:hAnsi="Calibri" w:cs="Calibri"/>
                   <w:color w:val="0D0D0D" w:themeColor="text1" w:themeTint="F2"/>
                 </w:rPr>
                 <w:instrText xml:space="preserve"> TOC \o "1-3" \h \z \u </w:instrText>
               </w:r>
               <w:r>
                 <w:rPr>
+                  <w:rFonts w:ascii="Calibri" w:hAnsi="Calibri" w:cs="Calibri"/>
                   <w:color w:val="0D0D0D" w:themeColor="text1" w:themeTint="F2"/>
                 </w:rPr>
                 <w:fldChar w:fldCharType="separate"/>
@@ -972,6 +1049,7 @@
                 <w:r>
                   <w:rPr>
                     <w:rStyle w:val="Hipervnculo"/>
+                    <w:rFonts w:ascii="Calibri" w:hAnsi="Calibri" w:cs="Calibri"/>
                     <w:noProof/>
                     <w:color w:val="0D0D0D" w:themeColor="text1" w:themeTint="F2"/>
                   </w:rPr>
@@ -979,6 +1057,7 @@
                 </w:r>
                 <w:r>
                   <w:rPr>
+                    <w:rFonts w:ascii="Calibri" w:hAnsi="Calibri" w:cs="Calibri"/>
                     <w:noProof/>
                     <w:webHidden/>
                     <w:color w:val="0D0D0D" w:themeColor="text1" w:themeTint="F2"/>
@@ -987,6 +1066,7 @@
                 </w:r>
                 <w:r>
                   <w:rPr>
+                    <w:rFonts w:ascii="Calibri" w:hAnsi="Calibri" w:cs="Calibri"/>
                     <w:noProof/>
                     <w:webHidden/>
                     <w:color w:val="0D0D0D" w:themeColor="text1" w:themeTint="F2"/>
@@ -995,6 +1075,7 @@
                 </w:r>
                 <w:r>
                   <w:rPr>
+                    <w:rFonts w:ascii="Calibri" w:hAnsi="Calibri" w:cs="Calibri"/>
                     <w:noProof/>
                     <w:webHidden/>
                     <w:color w:val="0D0D0D" w:themeColor="text1" w:themeTint="F2"/>
@@ -1003,6 +1084,7 @@
                 </w:r>
                 <w:r>
                   <w:rPr>
+                    <w:rFonts w:ascii="Calibri" w:hAnsi="Calibri" w:cs="Calibri"/>
                     <w:noProof/>
                     <w:webHidden/>
                     <w:color w:val="0D0D0D" w:themeColor="text1" w:themeTint="F2"/>
@@ -1010,6 +1092,7 @@
                 </w:r>
                 <w:r>
                   <w:rPr>
+                    <w:rFonts w:ascii="Calibri" w:hAnsi="Calibri" w:cs="Calibri"/>
                     <w:noProof/>
                     <w:webHidden/>
                     <w:color w:val="0D0D0D" w:themeColor="text1" w:themeTint="F2"/>
@@ -1018,6 +1101,7 @@
                 </w:r>
                 <w:r>
                   <w:rPr>
+                    <w:rFonts w:ascii="Calibri" w:hAnsi="Calibri" w:cs="Calibri"/>
                     <w:noProof/>
                     <w:webHidden/>
                     <w:color w:val="0D0D0D" w:themeColor="text1" w:themeTint="F2"/>
@@ -1026,6 +1110,7 @@
                 </w:r>
                 <w:r>
                   <w:rPr>
+                    <w:rFonts w:ascii="Calibri" w:hAnsi="Calibri" w:cs="Calibri"/>
                     <w:noProof/>
                     <w:webHidden/>
                     <w:color w:val="0D0D0D" w:themeColor="text1" w:themeTint="F2"/>
@@ -1042,6 +1127,7 @@
               </w:pPr>
               <w:r>
                 <w:rPr>
+                  <w:rFonts w:ascii="Calibri" w:hAnsi="Calibri" w:cs="Calibri"/>
                   <w:b/>
                   <w:bCs/>
                   <w:color w:val="0D0D0D" w:themeColor="text1" w:themeTint="F2"/>
@@ -1086,34 +1172,6 @@
     </w:sdt>
     <w:p>
       <w:pPr>
-        <w:jc w:val="center"/>
-        <w:rPr>
-          <w:rStyle w:val="Referenciaintensa"/>
-          <w:rFonts w:ascii="Calibri" w:hAnsi="Calibri" w:cs="Calibri"/>
-          <w:smallCaps w:val="0"/>
-          <w:color w:val="0D0D0D" w:themeColor="text1" w:themeTint="F2"/>
-          <w:spacing w:val="0"/>
-          <w:sz w:val="32"/>
-          <w:szCs w:val="32"/>
-        </w:rPr>
-      </w:pPr>
-      <w:bookmarkStart w:id="0" w:name="_Toc103257120"/>
-      <w:r>
-        <w:rPr>
-          <w:rStyle w:val="Referenciaintensa"/>
-          <w:rFonts w:ascii="Calibri" w:hAnsi="Calibri" w:cs="Calibri"/>
-          <w:smallCaps w:val="0"/>
-          <w:color w:val="0D0D0D" w:themeColor="text1" w:themeTint="F2"/>
-          <w:spacing w:val="0"/>
-          <w:sz w:val="32"/>
-          <w:szCs w:val="32"/>
-        </w:rPr>
-        <w:t>{{ DESCRIPTION_TITLE }}</w:t>
-      </w:r>
-      <w:bookmarkEnd w:id="0"/>
-    </w:p>
-    <w:p>
-      <w:pPr>
         <w:pBdr>
           <w:top w:val="nil"/>
           <w:left w:val="nil"/>
@@ -1121,15 +1179,104 @@
           <w:right w:val="nil"/>
           <w:between w:val="nil"/>
         </w:pBdr>
+        <w:jc w:val="center"/>
         <w:rPr>
           <w:rFonts w:ascii="Calibri" w:eastAsia="Barlow" w:hAnsi="Calibri" w:cs="Calibri"/>
           <w:b/>
           <w:bCs/>
-          <w:color w:val="0D0D0D" w:themeColor="text1" w:themeTint="F2"/>
+          <w:color w:val="1F4F69" w:themeColor="accent1" w:themeShade="80"/>
           <w:sz w:val="22"/>
           <w:szCs w:val="22"/>
         </w:rPr>
       </w:pPr>
+      <w:proofErr w:type="gramStart"/>
+      <w:r>
+        <w:rPr>
+          <w:rStyle w:val="Referenciaintensa"/>
+          <w:rFonts w:ascii="Calibri" w:hAnsi="Calibri" w:cs="Calibri"/>
+          <w:smallCaps w:val="0"/>
+          <w:color w:val="1F4F69" w:themeColor="accent1" w:themeShade="80"/>
+          <w:spacing w:val="0"/>
+          <w:sz w:val="32"/>
+          <w:szCs w:val="32"/>
+        </w:rPr>
+        <w:t xml:space="preserve">{{ </w:t>
+      </w:r>
+      <w:proofErr w:type="spellStart"/>
+      <w:r>
+        <w:rPr>
+          <w:rStyle w:val="Referenciaintensa"/>
+          <w:rFonts w:ascii="Calibri" w:hAnsi="Calibri" w:cs="Calibri"/>
+          <w:smallCaps w:val="0"/>
+          <w:color w:val="1F4F69" w:themeColor="accent1" w:themeShade="80"/>
+          <w:spacing w:val="0"/>
+          <w:sz w:val="32"/>
+          <w:szCs w:val="32"/>
+        </w:rPr>
+        <w:t>d</w:t>
+      </w:r>
+      <w:r>
+        <w:rPr>
+          <w:rStyle w:val="Referenciaintensa"/>
+          <w:rFonts w:ascii="Calibri" w:hAnsi="Calibri" w:cs="Calibri"/>
+          <w:smallCaps w:val="0"/>
+          <w:color w:val="1F4F69" w:themeColor="accent1" w:themeShade="80"/>
+          <w:spacing w:val="0"/>
+          <w:sz w:val="32"/>
+          <w:szCs w:val="32"/>
+        </w:rPr>
+        <w:t>escription</w:t>
+      </w:r>
+      <w:proofErr w:type="gramEnd"/>
+      <w:r>
+        <w:rPr>
+          <w:rStyle w:val="Referenciaintensa"/>
+          <w:rFonts w:ascii="Calibri" w:hAnsi="Calibri" w:cs="Calibri"/>
+          <w:smallCaps w:val="0"/>
+          <w:color w:val="1F4F69" w:themeColor="accent1" w:themeShade="80"/>
+          <w:spacing w:val="0"/>
+          <w:sz w:val="32"/>
+          <w:szCs w:val="32"/>
+        </w:rPr>
+        <w:t>_</w:t>
+      </w:r>
+      <w:r>
+        <w:rPr>
+          <w:rStyle w:val="Referenciaintensa"/>
+          <w:rFonts w:ascii="Calibri" w:hAnsi="Calibri" w:cs="Calibri"/>
+          <w:smallCaps w:val="0"/>
+          <w:color w:val="1F4F69" w:themeColor="accent1" w:themeShade="80"/>
+          <w:spacing w:val="0"/>
+          <w:sz w:val="32"/>
+          <w:szCs w:val="32"/>
+        </w:rPr>
+        <w:t>t</w:t>
+      </w:r>
+      <w:r>
+        <w:rPr>
+          <w:rStyle w:val="Referenciaintensa"/>
+          <w:rFonts w:ascii="Calibri" w:hAnsi="Calibri" w:cs="Calibri"/>
+          <w:smallCaps w:val="0"/>
+          <w:color w:val="1F4F69" w:themeColor="accent1" w:themeShade="80"/>
+          <w:spacing w:val="0"/>
+          <w:sz w:val="32"/>
+          <w:szCs w:val="32"/>
+        </w:rPr>
+        <w:t>itle</w:t>
+      </w:r>
+      <w:proofErr w:type="spellEnd"/>
+      <w:r>
+        <w:rPr>
+          <w:rStyle w:val="Referenciaintensa"/>
+          <w:rFonts w:ascii="Calibri" w:hAnsi="Calibri" w:cs="Calibri"/>
+          <w:smallCaps w:val="0"/>
+          <w:color w:val="1F4F69" w:themeColor="accent1" w:themeShade="80"/>
+          <w:spacing w:val="0"/>
+          <w:sz w:val="32"/>
+          <w:szCs w:val="32"/>
+        </w:rPr>
+        <w:t xml:space="preserve"> }}</w:t>
+      </w:r>
     </w:p>
     <w:p>
       <w:pPr>
@@ -1171,7 +1318,13 @@
     </w:p>
     <w:p>
       <w:pPr>
-        <w:shd w:val="clear" w:color="auto" w:fill="FFFFFF"/>
+        <w:pBdr>
+          <w:top w:val="single" w:sz="4" w:space="1" w:color="auto"/>
+          <w:left w:val="single" w:sz="4" w:space="1" w:color="auto"/>
+          <w:bottom w:val="single" w:sz="4" w:space="1" w:color="auto"/>
+          <w:right w:val="single" w:sz="4" w:space="1" w:color="auto"/>
+        </w:pBdr>
+        <w:shd w:val="clear" w:color="auto" w:fill="EDEDED" w:themeFill="text2" w:themeFillTint="33"/>
         <w:spacing w:line="285" w:lineRule="atLeast"/>
         <w:rPr>
           <w:rFonts w:ascii="Calibri" w:hAnsi="Calibri" w:cs="Calibri"/>
@@ -1181,6 +1334,7 @@
           <w:lang w:eastAsia="es-ES"/>
         </w:rPr>
       </w:pPr>
+      <w:proofErr w:type="gramStart"/>
       <w:r>
         <w:rPr>
           <w:rFonts w:ascii="Calibri" w:eastAsia="Barlow" w:hAnsi="Calibri" w:cs="Calibri"/>
@@ -1205,6 +1359,7 @@
         <w:t>shortDescriptionlbl</w:t>
       </w:r>
       <w:proofErr w:type="spellEnd"/>
+      <w:proofErr w:type="gramEnd"/>
       <w:r>
         <w:rPr>
           <w:rFonts w:ascii="Calibri" w:eastAsia="Barlow" w:hAnsi="Calibri" w:cs="Calibri"/>
@@ -1226,6 +1381,1500 @@
           <w:szCs w:val="22"/>
         </w:rPr>
         <w:t>:</w:t>
+      </w:r>
+    </w:p>
+    <w:p>
+      <w:pPr>
+        <w:pBdr>
+          <w:top w:val="single" w:sz="4" w:space="1" w:color="auto"/>
+          <w:left w:val="single" w:sz="4" w:space="1" w:color="auto"/>
+          <w:bottom w:val="single" w:sz="4" w:space="1" w:color="auto"/>
+          <w:right w:val="single" w:sz="4" w:space="1" w:color="auto"/>
+          <w:between w:val="nil"/>
+        </w:pBdr>
+        <w:shd w:val="clear" w:color="auto" w:fill="EDEDED" w:themeFill="text2" w:themeFillTint="33"/>
+        <w:rPr>
+          <w:rFonts w:ascii="Calibri" w:eastAsia="Barlow" w:hAnsi="Calibri" w:cs="Calibri"/>
+          <w:color w:val="0D0D0D" w:themeColor="text1" w:themeTint="F2"/>
+          <w:sz w:val="22"/>
+          <w:szCs w:val="22"/>
+        </w:rPr>
+      </w:pPr>
+      <w:r>
+        <w:rPr>
+          <w:rFonts w:ascii="Calibri" w:eastAsia="Barlow" w:hAnsi="Calibri" w:cs="Calibri"/>
+          <w:color w:val="0D0D0D" w:themeColor="text1" w:themeTint="F2"/>
+          <w:sz w:val="22"/>
+          <w:szCs w:val="22"/>
+        </w:rPr>
+        <w:tab/>
+      </w:r>
+    </w:p>
+    <w:p>
+      <w:pPr>
+        <w:pBdr>
+          <w:top w:val="single" w:sz="4" w:space="1" w:color="auto"/>
+          <w:left w:val="single" w:sz="4" w:space="1" w:color="auto"/>
+          <w:bottom w:val="single" w:sz="4" w:space="1" w:color="auto"/>
+          <w:right w:val="single" w:sz="4" w:space="1" w:color="auto"/>
+          <w:between w:val="nil"/>
+        </w:pBdr>
+        <w:shd w:val="clear" w:color="auto" w:fill="EDEDED" w:themeFill="text2" w:themeFillTint="33"/>
+        <w:jc w:val="both"/>
+        <w:rPr>
+          <w:rFonts w:ascii="Calibri" w:eastAsia="Barlow" w:hAnsi="Calibri" w:cs="Calibri"/>
+          <w:color w:val="0D0D0D" w:themeColor="text1" w:themeTint="F2"/>
+          <w:sz w:val="22"/>
+          <w:szCs w:val="22"/>
+        </w:rPr>
+      </w:pPr>
+      <w:proofErr w:type="gramStart"/>
+      <w:r>
+        <w:rPr>
+          <w:rFonts w:ascii="Calibri" w:eastAsia="Barlow" w:hAnsi="Calibri" w:cs="Calibri"/>
+          <w:color w:val="0D0D0D" w:themeColor="text1" w:themeTint="F2"/>
+          <w:sz w:val="22"/>
+          <w:szCs w:val="22"/>
+        </w:rPr>
+        <w:t xml:space="preserve">{{ </w:t>
+      </w:r>
+      <w:proofErr w:type="spellStart"/>
+      <w:r>
+        <w:rPr>
+          <w:rFonts w:ascii="Calibri" w:eastAsia="Barlow" w:hAnsi="Calibri" w:cs="Calibri"/>
+          <w:color w:val="0D0D0D" w:themeColor="text1" w:themeTint="F2"/>
+          <w:sz w:val="22"/>
+          <w:szCs w:val="22"/>
+        </w:rPr>
+        <w:t>shortDescription</w:t>
+      </w:r>
+      <w:proofErr w:type="spellEnd"/>
+      <w:proofErr w:type="gramEnd"/>
+      <w:r>
+        <w:rPr>
+          <w:rFonts w:ascii="Calibri" w:eastAsia="Barlow" w:hAnsi="Calibri" w:cs="Calibri"/>
+          <w:color w:val="0D0D0D" w:themeColor="text1" w:themeTint="F2"/>
+          <w:sz w:val="22"/>
+          <w:szCs w:val="22"/>
+        </w:rPr>
+        <w:t xml:space="preserve"> }}</w:t>
+      </w:r>
+      <w:r>
+        <w:rPr>
+          <w:rFonts w:ascii="Calibri" w:eastAsia="Barlow" w:hAnsi="Calibri" w:cs="Calibri"/>
+          <w:color w:val="0D0D0D" w:themeColor="text1" w:themeTint="F2"/>
+          <w:sz w:val="22"/>
+          <w:szCs w:val="22"/>
+        </w:rPr>
+        <w:t>.</w:t>
+      </w:r>
+    </w:p>
+    <w:p>
+      <w:pPr>
+        <w:pBdr>
+          <w:top w:val="single" w:sz="4" w:space="1" w:color="auto"/>
+          <w:left w:val="single" w:sz="4" w:space="1" w:color="auto"/>
+          <w:bottom w:val="single" w:sz="4" w:space="1" w:color="auto"/>
+          <w:right w:val="single" w:sz="4" w:space="1" w:color="auto"/>
+          <w:between w:val="nil"/>
+        </w:pBdr>
+        <w:shd w:val="clear" w:color="auto" w:fill="EDEDED" w:themeFill="text2" w:themeFillTint="33"/>
+        <w:ind w:left="720" w:hanging="720"/>
+        <w:rPr>
+          <w:rFonts w:ascii="Calibri" w:eastAsia="Barlow" w:hAnsi="Calibri" w:cs="Calibri"/>
+          <w:color w:val="0D0D0D" w:themeColor="text1" w:themeTint="F2"/>
+          <w:sz w:val="22"/>
+          <w:szCs w:val="22"/>
+        </w:rPr>
+      </w:pPr>
+      <w:r>
+        <w:rPr>
+          <w:rFonts w:ascii="Calibri" w:eastAsia="Barlow" w:hAnsi="Calibri" w:cs="Calibri"/>
+          <w:color w:val="0D0D0D" w:themeColor="text1" w:themeTint="F2"/>
+          <w:sz w:val="22"/>
+          <w:szCs w:val="22"/>
+        </w:rPr>
+        <w:t>{% for annotation in annotations %}</w:t>
+      </w:r>
+    </w:p>
+    <w:p>
+      <w:pPr>
+        <w:pBdr>
+          <w:top w:val="nil"/>
+          <w:left w:val="nil"/>
+          <w:bottom w:val="double" w:sz="6" w:space="1" w:color="auto"/>
+          <w:right w:val="nil"/>
+          <w:between w:val="nil"/>
+        </w:pBdr>
+        <w:rPr>
+          <w:rFonts w:ascii="Calibri" w:eastAsia="Barlow" w:hAnsi="Calibri" w:cs="Calibri"/>
+          <w:color w:val="0D0D0D" w:themeColor="text1" w:themeTint="F2"/>
+          <w:sz w:val="22"/>
+          <w:szCs w:val="22"/>
+        </w:rPr>
+      </w:pPr>
+    </w:p>
+    <w:p>
+      <w:pPr>
+        <w:pStyle w:val="Ttulo2"/>
+        <w:pBdr>
+          <w:top w:val="single" w:sz="4" w:space="1" w:color="auto"/>
+          <w:left w:val="single" w:sz="4" w:space="0" w:color="auto"/>
+          <w:bottom w:val="single" w:sz="4" w:space="1" w:color="auto"/>
+          <w:right w:val="single" w:sz="4" w:space="4" w:color="auto"/>
+        </w:pBdr>
+        <w:shd w:val="clear" w:color="auto" w:fill="DAEAF4" w:themeFill="accent1" w:themeFillTint="33"/>
+        <w:rPr>
+          <w:rFonts w:eastAsia="Barlow" w:cs="Calibri"/>
+          <w:color w:val="0D0D0D" w:themeColor="text1" w:themeTint="F2"/>
+          <w:u w:val="single"/>
+        </w:rPr>
+      </w:pPr>
+      <w:r>
+        <w:rPr>
+          <w:rStyle w:val="Referenciasutil"/>
+          <w:rFonts w:eastAsia="Barlow" w:cs="Calibri"/>
+          <w:color w:val="0D0D0D" w:themeColor="text1" w:themeTint="F2"/>
+        </w:rPr>
+        <w:t xml:space="preserve">{{ </w:t>
+      </w:r>
+      <w:proofErr w:type="spellStart"/>
+      <w:r>
+        <w:rPr>
+          <w:rStyle w:val="Referenciasutil"/>
+          <w:rFonts w:eastAsia="Barlow" w:cs="Calibri"/>
+          <w:bCs/>
+          <w:color w:val="0D0D0D" w:themeColor="text1" w:themeTint="F2"/>
+        </w:rPr>
+        <w:t>loop.index</w:t>
+      </w:r>
+      <w:proofErr w:type="spellEnd"/>
+      <w:r>
+        <w:rPr>
+          <w:rStyle w:val="Referenciasutil"/>
+          <w:rFonts w:eastAsia="Barlow" w:cs="Calibri"/>
+          <w:color w:val="0D0D0D" w:themeColor="text1" w:themeTint="F2"/>
+        </w:rPr>
+        <w:t xml:space="preserve"> }}.-</w:t>
+      </w:r>
+      <w:r>
+        <w:rPr>
+          <w:rFonts w:eastAsia="Barlow"/>
+          <w:color w:val="0D0D0D" w:themeColor="text1" w:themeTint="F2"/>
+        </w:rPr>
+        <w:t xml:space="preserve"> </w:t>
+      </w:r>
+      <w:r>
+        <w:rPr>
+          <w:rFonts w:eastAsia="Barlow"/>
+          <w:color w:val="0D0D0D" w:themeColor="text1" w:themeTint="F2"/>
+        </w:rPr>
+        <w:t xml:space="preserve">{% if </w:t>
+      </w:r>
+      <w:proofErr w:type="spellStart"/>
+      <w:r>
+        <w:rPr>
+          <w:rFonts w:eastAsia="Barlow"/>
+          <w:color w:val="0D0D0D" w:themeColor="text1" w:themeTint="F2"/>
+        </w:rPr>
+        <w:t>annotation.category</w:t>
+      </w:r>
+      <w:proofErr w:type="spellEnd"/>
+      <w:r>
+        <w:rPr>
+          <w:rFonts w:eastAsia="Barlow"/>
+          <w:color w:val="0D0D0D" w:themeColor="text1" w:themeTint="F2"/>
+        </w:rPr>
+        <w:t>== ‘</w:t>
+      </w:r>
+      <w:r>
+        <w:rPr>
+          <w:rFonts w:eastAsia="Barlow"/>
+          <w:color w:val="0D0D0D" w:themeColor="text1" w:themeTint="F2"/>
+        </w:rPr>
+        <w:t>term</w:t>
+      </w:r>
+      <w:r>
+        <w:rPr>
+          <w:rFonts w:eastAsia="Barlow"/>
+          <w:color w:val="0D0D0D" w:themeColor="text1" w:themeTint="F2"/>
+        </w:rPr>
+        <w:t>’ %}</w:t>
+      </w:r>
+      <w:r>
+        <w:rPr>
+          <w:rFonts w:eastAsia="Barlow"/>
+          <w:color w:val="0D0D0D" w:themeColor="text1" w:themeTint="F2"/>
+        </w:rPr>
+        <w:t xml:space="preserve"> {% if  </w:t>
+      </w:r>
+      <w:r>
+        <w:rPr>
+          <w:rFonts w:eastAsia="Barlow"/>
+          <w:color w:val="0D0D0D" w:themeColor="text1" w:themeTint="F2"/>
+        </w:rPr>
+        <w:t>t</w:t>
+      </w:r>
+      <w:r>
+        <w:rPr>
+          <w:rFonts w:eastAsia="Barlow"/>
+          <w:color w:val="0D0D0D" w:themeColor="text1" w:themeTint="F2"/>
+        </w:rPr>
+        <w:t>ent</w:t>
+      </w:r>
+      <w:r>
+        <w:rPr>
+          <w:rFonts w:eastAsia="Barlow"/>
+          <w:color w:val="0D0D0D" w:themeColor="text1" w:themeTint="F2"/>
+        </w:rPr>
+        <w:t xml:space="preserve"> ==’false’</w:t>
+      </w:r>
+      <w:r>
+        <w:rPr>
+          <w:rFonts w:eastAsia="Barlow"/>
+          <w:color w:val="0D0D0D" w:themeColor="text1" w:themeTint="F2"/>
+        </w:rPr>
+        <w:t xml:space="preserve"> %}</w:t>
+      </w:r>
+      <w:r>
+        <w:rPr>
+          <w:rFonts w:eastAsia="Barlow"/>
+          <w:color w:val="0D0D0D" w:themeColor="text1" w:themeTint="F2"/>
+        </w:rPr>
+        <w:t xml:space="preserve"> </w:t>
+      </w:r>
+      <w:r>
+        <w:rPr>
+          <w:rStyle w:val="Referenciasutil"/>
+          <w:rFonts w:eastAsia="Barlow" w:cs="Calibri"/>
+          <w:bCs/>
+          <w:color w:val="0D0D0D" w:themeColor="text1" w:themeTint="F2"/>
+        </w:rPr>
+        <w:t xml:space="preserve">{{ term }} </w:t>
+      </w:r>
+      <w:r>
+        <w:rPr>
+          <w:rFonts w:eastAsia="Barlow"/>
+          <w:color w:val="0D0D0D" w:themeColor="text1" w:themeTint="F2"/>
+        </w:rPr>
+        <w:t xml:space="preserve"> {% </w:t>
+      </w:r>
+      <w:r>
+        <w:rPr>
+          <w:rFonts w:eastAsia="Barlow"/>
+          <w:color w:val="0D0D0D" w:themeColor="text1" w:themeTint="F2"/>
+        </w:rPr>
+        <w:t xml:space="preserve"> set </w:t>
+      </w:r>
+      <w:r>
+        <w:rPr>
+          <w:rFonts w:eastAsia="Barlow"/>
+          <w:color w:val="0D0D0D" w:themeColor="text1" w:themeTint="F2"/>
+        </w:rPr>
+        <w:t>t</w:t>
+      </w:r>
+      <w:r>
+        <w:rPr>
+          <w:rFonts w:eastAsia="Barlow"/>
+          <w:color w:val="0D0D0D" w:themeColor="text1" w:themeTint="F2"/>
+        </w:rPr>
+        <w:t>ent = ‘true’ %}</w:t>
+      </w:r>
+      <w:r>
+        <w:rPr>
+          <w:rFonts w:eastAsia="Barlow"/>
+          <w:color w:val="0D0D0D" w:themeColor="text1" w:themeTint="F2"/>
+        </w:rPr>
+        <w:t xml:space="preserve"> </w:t>
+      </w:r>
+      <w:r>
+        <w:rPr>
+          <w:rFonts w:eastAsia="Barlow"/>
+          <w:color w:val="0D0D0D" w:themeColor="text1" w:themeTint="F2"/>
+        </w:rPr>
+        <w:t>{% endif %} {</w:t>
+      </w:r>
+      <w:r>
+        <w:rPr>
+          <w:rFonts w:eastAsia="Barlow"/>
+          <w:color w:val="0D0D0D" w:themeColor="text1" w:themeTint="F2"/>
+        </w:rPr>
+        <w:t>% endif %}</w:t>
+      </w:r>
+      <w:r>
+        <w:rPr>
+          <w:rFonts w:eastAsia="Barlow"/>
+          <w:color w:val="0D0D0D" w:themeColor="text1" w:themeTint="F2"/>
+        </w:rPr>
+        <w:t xml:space="preserve"> </w:t>
+      </w:r>
+      <w:r>
+        <w:rPr>
+          <w:rFonts w:eastAsia="Barlow"/>
+          <w:color w:val="0D0D0D" w:themeColor="text1" w:themeTint="F2"/>
+        </w:rPr>
+        <w:t xml:space="preserve">{% if </w:t>
+      </w:r>
+      <w:proofErr w:type="spellStart"/>
+      <w:r>
+        <w:rPr>
+          <w:rFonts w:eastAsia="Barlow"/>
+          <w:color w:val="0D0D0D" w:themeColor="text1" w:themeTint="F2"/>
+        </w:rPr>
+        <w:t>annotation.category</w:t>
+      </w:r>
+      <w:proofErr w:type="spellEnd"/>
+      <w:r>
+        <w:rPr>
+          <w:rFonts w:eastAsia="Barlow"/>
+          <w:color w:val="0D0D0D" w:themeColor="text1" w:themeTint="F2"/>
+        </w:rPr>
+        <w:t xml:space="preserve">== ‘question’ %} {% if  </w:t>
+      </w:r>
+      <w:proofErr w:type="spellStart"/>
+      <w:r>
+        <w:rPr>
+          <w:rFonts w:eastAsia="Barlow"/>
+          <w:color w:val="0D0D0D" w:themeColor="text1" w:themeTint="F2"/>
+        </w:rPr>
+        <w:t>qent</w:t>
+      </w:r>
+      <w:proofErr w:type="spellEnd"/>
+      <w:r>
+        <w:rPr>
+          <w:rFonts w:eastAsia="Barlow"/>
+          <w:color w:val="0D0D0D" w:themeColor="text1" w:themeTint="F2"/>
+        </w:rPr>
+        <w:t xml:space="preserve"> ==’false’ %} </w:t>
+      </w:r>
+      <w:r>
+        <w:rPr>
+          <w:rStyle w:val="Referenciasutil"/>
+          <w:rFonts w:eastAsia="Barlow" w:cs="Calibri"/>
+          <w:bCs/>
+          <w:color w:val="0D0D0D" w:themeColor="text1" w:themeTint="F2"/>
+        </w:rPr>
+        <w:t>{{ question }}</w:t>
+      </w:r>
+      <w:r>
+        <w:rPr>
+          <w:rStyle w:val="Referenciasutil"/>
+          <w:rFonts w:eastAsia="Barlow" w:cs="Calibri"/>
+          <w:bCs/>
+          <w:color w:val="0D0D0D" w:themeColor="text1" w:themeTint="F2"/>
+        </w:rPr>
+        <w:t xml:space="preserve">  </w:t>
+      </w:r>
+      <w:r>
+        <w:rPr>
+          <w:rFonts w:eastAsia="Barlow"/>
+          <w:color w:val="0D0D0D" w:themeColor="text1" w:themeTint="F2"/>
+        </w:rPr>
+        <w:t xml:space="preserve"> {%  set </w:t>
+      </w:r>
+      <w:proofErr w:type="spellStart"/>
+      <w:r>
+        <w:rPr>
+          <w:rFonts w:eastAsia="Barlow"/>
+          <w:color w:val="0D0D0D" w:themeColor="text1" w:themeTint="F2"/>
+        </w:rPr>
+        <w:t>qent</w:t>
+      </w:r>
+      <w:proofErr w:type="spellEnd"/>
+      <w:r>
+        <w:rPr>
+          <w:rFonts w:eastAsia="Barlow"/>
+          <w:color w:val="0D0D0D" w:themeColor="text1" w:themeTint="F2"/>
+        </w:rPr>
+        <w:t xml:space="preserve"> = ‘true’ %}{% endif %} {% endif %} {% if </w:t>
+      </w:r>
+      <w:proofErr w:type="spellStart"/>
+      <w:r>
+        <w:rPr>
+          <w:rFonts w:eastAsia="Barlow"/>
+          <w:color w:val="0D0D0D" w:themeColor="text1" w:themeTint="F2"/>
+        </w:rPr>
+        <w:t>annotation.category</w:t>
+      </w:r>
+      <w:proofErr w:type="spellEnd"/>
+      <w:r>
+        <w:rPr>
+          <w:rFonts w:eastAsia="Barlow"/>
+          <w:color w:val="0D0D0D" w:themeColor="text1" w:themeTint="F2"/>
+        </w:rPr>
+        <w:t xml:space="preserve">== ‘feedback’ %}{% if  fent ==’false’ %} </w:t>
+      </w:r>
+      <w:r>
+        <w:rPr>
+          <w:rStyle w:val="Referenciasutil"/>
+          <w:rFonts w:eastAsia="Barlow" w:cs="Calibri"/>
+          <w:bCs/>
+          <w:color w:val="0D0D0D" w:themeColor="text1" w:themeTint="F2"/>
+        </w:rPr>
+        <w:t>{{feedback}}</w:t>
+      </w:r>
+      <w:r>
+        <w:rPr>
+          <w:rStyle w:val="Referenciasutil"/>
+          <w:rFonts w:eastAsia="Barlow" w:cs="Calibri"/>
+          <w:bCs/>
+          <w:color w:val="0D0D0D" w:themeColor="text1" w:themeTint="F2"/>
+        </w:rPr>
+        <w:t xml:space="preserve"> </w:t>
+      </w:r>
+      <w:r>
+        <w:rPr>
+          <w:rFonts w:eastAsia="Barlow"/>
+          <w:color w:val="0D0D0D" w:themeColor="text1" w:themeTint="F2"/>
+        </w:rPr>
+        <w:t xml:space="preserve"> {%  set fent = ‘true’ %}</w:t>
+      </w:r>
+      <w:r>
+        <w:rPr>
+          <w:rFonts w:eastAsia="Barlow"/>
+          <w:color w:val="0D0D0D" w:themeColor="text1" w:themeTint="F2"/>
+        </w:rPr>
+        <w:t xml:space="preserve"> </w:t>
+      </w:r>
+      <w:r>
+        <w:rPr>
+          <w:rFonts w:eastAsia="Barlow"/>
+          <w:color w:val="0D0D0D" w:themeColor="text1" w:themeTint="F2"/>
+        </w:rPr>
+        <w:t>{% endif %} {% endif %}</w:t>
+      </w:r>
+      <w:r>
+        <w:rPr>
+          <w:rFonts w:eastAsia="Barlow"/>
+          <w:color w:val="0D0D0D" w:themeColor="text1" w:themeTint="F2"/>
+        </w:rPr>
+        <w:t>:</w:t>
+      </w:r>
+      <w:r>
+        <w:rPr>
+          <w:rFonts w:eastAsia="Barlow"/>
+          <w:color w:val="0D0D0D" w:themeColor="text1" w:themeTint="F2"/>
+        </w:rPr>
+        <w:t xml:space="preserve"> </w:t>
+      </w:r>
+      <w:r>
+        <w:rPr>
+          <w:rFonts w:eastAsia="Barlow"/>
+          <w:color w:val="0D0D0D" w:themeColor="text1" w:themeTint="F2"/>
+        </w:rPr>
+        <w:t xml:space="preserve"> </w:t>
+      </w:r>
+      <w:r>
+        <w:rPr>
+          <w:rStyle w:val="Hipervnculo"/>
+          <w:rFonts w:eastAsia="Barlow" w:cs="Calibri"/>
+          <w:color w:val="0D0D0D" w:themeColor="text1" w:themeTint="F2"/>
+          <w:szCs w:val="22"/>
+          <w:u w:val="none"/>
+        </w:rPr>
+        <w:t xml:space="preserve">{{ </w:t>
+      </w:r>
+      <w:proofErr w:type="spellStart"/>
+      <w:r>
+        <w:rPr>
+          <w:rStyle w:val="Hipervnculo"/>
+          <w:rFonts w:eastAsia="Barlow" w:cs="Calibri"/>
+          <w:color w:val="0D0D0D" w:themeColor="text1" w:themeTint="F2"/>
+          <w:szCs w:val="22"/>
+          <w:u w:val="none"/>
+        </w:rPr>
+        <w:t>annotation.</w:t>
+      </w:r>
+      <w:r>
+        <w:rPr>
+          <w:rStyle w:val="Hipervnculo"/>
+          <w:rFonts w:eastAsia="Barlow" w:cs="Calibri"/>
+          <w:color w:val="0D0D0D" w:themeColor="text1" w:themeTint="F2"/>
+          <w:szCs w:val="22"/>
+          <w:u w:val="none"/>
+        </w:rPr>
+        <w:t>short</w:t>
+      </w:r>
+      <w:r>
+        <w:rPr>
+          <w:rStyle w:val="Hipervnculo"/>
+          <w:rFonts w:eastAsia="Barlow" w:cs="Calibri"/>
+          <w:color w:val="0D0D0D" w:themeColor="text1" w:themeTint="F2"/>
+          <w:szCs w:val="22"/>
+          <w:u w:val="none"/>
+        </w:rPr>
+        <w:t>text</w:t>
+      </w:r>
+      <w:proofErr w:type="spellEnd"/>
+      <w:r>
+        <w:rPr>
+          <w:rStyle w:val="Hipervnculo"/>
+          <w:rFonts w:eastAsia="Barlow" w:cs="Calibri"/>
+          <w:color w:val="0D0D0D" w:themeColor="text1" w:themeTint="F2"/>
+          <w:szCs w:val="22"/>
+          <w:u w:val="none"/>
+        </w:rPr>
+        <w:t xml:space="preserve"> }}</w:t>
+      </w:r>
+      <w:r>
+        <w:rPr>
+          <w:rStyle w:val="Hipervnculo"/>
+          <w:rFonts w:eastAsia="Barlow" w:cs="Calibri"/>
+          <w:color w:val="0D0D0D" w:themeColor="text1" w:themeTint="F2"/>
+          <w:szCs w:val="22"/>
+          <w:u w:val="none"/>
+        </w:rPr>
+        <w:t xml:space="preserve"> </w:t>
+      </w:r>
+    </w:p>
+    <w:p>
+      <w:pPr>
+        <w:pBdr>
+          <w:top w:val="single" w:sz="4" w:space="1" w:color="auto"/>
+          <w:left w:val="single" w:sz="4" w:space="1" w:color="auto"/>
+          <w:bottom w:val="single" w:sz="4" w:space="1" w:color="auto"/>
+          <w:right w:val="single" w:sz="4" w:space="6" w:color="auto"/>
+          <w:between w:val="nil"/>
+        </w:pBdr>
+        <w:rPr>
+          <w:rFonts w:ascii="Calibri" w:eastAsia="Barlow" w:hAnsi="Calibri" w:cs="Calibri"/>
+          <w:b/>
+          <w:bCs/>
+          <w:color w:val="0D0D0D" w:themeColor="text1" w:themeTint="F2"/>
+          <w:sz w:val="22"/>
+          <w:szCs w:val="22"/>
+        </w:rPr>
+      </w:pPr>
+      <w:proofErr w:type="gramStart"/>
+      <w:r>
+        <w:rPr>
+          <w:rFonts w:ascii="Calibri" w:eastAsia="Barlow" w:hAnsi="Calibri" w:cs="Calibri"/>
+          <w:b/>
+          <w:bCs/>
+          <w:color w:val="0D0D0D" w:themeColor="text1" w:themeTint="F2"/>
+          <w:sz w:val="22"/>
+          <w:szCs w:val="22"/>
+        </w:rPr>
+        <w:t xml:space="preserve">{{ </w:t>
+      </w:r>
+      <w:proofErr w:type="spellStart"/>
+      <w:r>
+        <w:rPr>
+          <w:rFonts w:ascii="Calibri" w:eastAsia="Barlow" w:hAnsi="Calibri" w:cs="Calibri"/>
+          <w:b/>
+          <w:bCs/>
+          <w:color w:val="0D0D0D" w:themeColor="text1" w:themeTint="F2"/>
+          <w:sz w:val="22"/>
+          <w:szCs w:val="22"/>
+        </w:rPr>
+        <w:t>detailslbl</w:t>
+      </w:r>
+      <w:proofErr w:type="spellEnd"/>
+      <w:proofErr w:type="gramEnd"/>
+      <w:r>
+        <w:rPr>
+          <w:rFonts w:ascii="Calibri" w:eastAsia="Barlow" w:hAnsi="Calibri" w:cs="Calibri"/>
+          <w:b/>
+          <w:bCs/>
+          <w:color w:val="0D0D0D" w:themeColor="text1" w:themeTint="F2"/>
+          <w:sz w:val="22"/>
+          <w:szCs w:val="22"/>
+        </w:rPr>
+        <w:t xml:space="preserve"> }}</w:t>
+      </w:r>
+    </w:p>
+    <w:p>
+      <w:pPr>
+        <w:pBdr>
+          <w:top w:val="single" w:sz="4" w:space="1" w:color="auto"/>
+          <w:left w:val="single" w:sz="4" w:space="1" w:color="auto"/>
+          <w:bottom w:val="single" w:sz="4" w:space="1" w:color="auto"/>
+          <w:right w:val="single" w:sz="4" w:space="6" w:color="auto"/>
+          <w:between w:val="nil"/>
+        </w:pBdr>
+        <w:rPr>
+          <w:rFonts w:ascii="Calibri" w:eastAsia="Barlow" w:hAnsi="Calibri" w:cs="Calibri"/>
+          <w:color w:val="0D0D0D" w:themeColor="text1" w:themeTint="F2"/>
+          <w:sz w:val="22"/>
+          <w:szCs w:val="22"/>
+        </w:rPr>
+      </w:pPr>
+      <w:r>
+        <w:rPr>
+          <w:rFonts w:ascii="Calibri" w:eastAsia="Barlow" w:hAnsi="Calibri" w:cs="Calibri"/>
+          <w:color w:val="0D0D0D" w:themeColor="text1" w:themeTint="F2"/>
+          <w:sz w:val="22"/>
+          <w:szCs w:val="22"/>
+        </w:rPr>
+        <w:t>----------------------------------------------------</w:t>
+      </w:r>
+      <w:r>
+        <w:rPr>
+          <w:rFonts w:ascii="Calibri" w:eastAsia="Barlow" w:hAnsi="Calibri" w:cs="Calibri"/>
+          <w:color w:val="0D0D0D" w:themeColor="text1" w:themeTint="F2"/>
+          <w:sz w:val="22"/>
+          <w:szCs w:val="22"/>
+        </w:rPr>
+        <w:t>-----------------------------------------------------</w:t>
+      </w:r>
+      <w:r>
+        <w:rPr>
+          <w:rFonts w:ascii="Calibri" w:eastAsia="Barlow" w:hAnsi="Calibri" w:cs="Calibri"/>
+          <w:color w:val="0D0D0D" w:themeColor="text1" w:themeTint="F2"/>
+          <w:sz w:val="22"/>
+          <w:szCs w:val="22"/>
+        </w:rPr>
+        <w:t>----------------------------------------------</w:t>
+      </w:r>
+    </w:p>
+    <w:p>
+      <w:pPr>
+        <w:pBdr>
+          <w:top w:val="single" w:sz="4" w:space="1" w:color="auto"/>
+          <w:left w:val="single" w:sz="4" w:space="1" w:color="auto"/>
+          <w:bottom w:val="single" w:sz="4" w:space="1" w:color="auto"/>
+          <w:right w:val="single" w:sz="4" w:space="6" w:color="auto"/>
+        </w:pBdr>
+        <w:tabs>
+          <w:tab w:val="left" w:pos="916"/>
+          <w:tab w:val="left" w:pos="1832"/>
+          <w:tab w:val="left" w:pos="2748"/>
+          <w:tab w:val="left" w:pos="3664"/>
+          <w:tab w:val="left" w:pos="4580"/>
+          <w:tab w:val="left" w:pos="5496"/>
+          <w:tab w:val="left" w:pos="6412"/>
+          <w:tab w:val="left" w:pos="7328"/>
+          <w:tab w:val="left" w:pos="8244"/>
+          <w:tab w:val="left" w:pos="9160"/>
+          <w:tab w:val="left" w:pos="10076"/>
+          <w:tab w:val="left" w:pos="10992"/>
+          <w:tab w:val="left" w:pos="11908"/>
+          <w:tab w:val="left" w:pos="12824"/>
+          <w:tab w:val="left" w:pos="13740"/>
+          <w:tab w:val="left" w:pos="14656"/>
+        </w:tabs>
+        <w:textAlignment w:val="baseline"/>
+        <w:rPr>
+          <w:rFonts w:ascii="Calibri" w:hAnsi="Calibri" w:cs="Calibri"/>
+          <w:color w:val="0D0D0D" w:themeColor="text1" w:themeTint="F2"/>
+          <w:sz w:val="20"/>
+          <w:szCs w:val="20"/>
+          <w:bdr w:val="none" w:sz="0" w:space="0" w:color="auto" w:frame="1"/>
+          <w:lang w:eastAsia="es-ES"/>
+        </w:rPr>
+      </w:pPr>
+    </w:p>
+    <w:p>
+      <w:pPr>
+        <w:pBdr>
+          <w:top w:val="single" w:sz="4" w:space="1" w:color="auto"/>
+          <w:left w:val="single" w:sz="4" w:space="1" w:color="auto"/>
+          <w:bottom w:val="single" w:sz="4" w:space="1" w:color="auto"/>
+          <w:right w:val="single" w:sz="4" w:space="6" w:color="auto"/>
+          <w:between w:val="nil"/>
+        </w:pBdr>
+        <w:rPr>
+          <w:rFonts w:ascii="Calibri" w:eastAsia="Barlow" w:hAnsi="Calibri" w:cs="Calibri"/>
+          <w:color w:val="0D0D0D" w:themeColor="text1" w:themeTint="F2"/>
+          <w:sz w:val="22"/>
+          <w:szCs w:val="22"/>
+        </w:rPr>
+      </w:pPr>
+      <w:proofErr w:type="gramStart"/>
+      <w:r>
+        <w:rPr>
+          <w:rFonts w:ascii="Calibri" w:eastAsia="Barlow" w:hAnsi="Calibri" w:cs="Calibri"/>
+          <w:b/>
+          <w:bCs/>
+          <w:color w:val="0D0D0D" w:themeColor="text1" w:themeTint="F2"/>
+          <w:sz w:val="22"/>
+          <w:szCs w:val="22"/>
+        </w:rPr>
+        <w:t>{{</w:t>
+      </w:r>
+      <w:r>
+        <w:rPr>
+          <w:rFonts w:ascii="Calibri" w:eastAsia="Barlow" w:hAnsi="Calibri" w:cs="Calibri"/>
+          <w:b/>
+          <w:bCs/>
+          <w:color w:val="0D0D0D" w:themeColor="text1" w:themeTint="F2"/>
+          <w:sz w:val="22"/>
+          <w:szCs w:val="22"/>
+        </w:rPr>
+        <w:t xml:space="preserve"> </w:t>
+      </w:r>
+      <w:proofErr w:type="spellStart"/>
+      <w:r>
+        <w:rPr>
+          <w:rFonts w:ascii="Calibri" w:eastAsia="Barlow" w:hAnsi="Calibri" w:cs="Calibri"/>
+          <w:b/>
+          <w:bCs/>
+          <w:color w:val="0D0D0D" w:themeColor="text1" w:themeTint="F2"/>
+          <w:sz w:val="22"/>
+          <w:szCs w:val="22"/>
+        </w:rPr>
+        <w:t>posted</w:t>
+      </w:r>
+      <w:proofErr w:type="gramEnd"/>
+      <w:r>
+        <w:rPr>
+          <w:rFonts w:ascii="Calibri" w:eastAsia="Barlow" w:hAnsi="Calibri" w:cs="Calibri"/>
+          <w:b/>
+          <w:bCs/>
+          <w:color w:val="0D0D0D" w:themeColor="text1" w:themeTint="F2"/>
+          <w:sz w:val="22"/>
+          <w:szCs w:val="22"/>
+        </w:rPr>
+        <w:t>_by</w:t>
+      </w:r>
+      <w:proofErr w:type="spellEnd"/>
+      <w:r>
+        <w:rPr>
+          <w:rFonts w:ascii="Calibri" w:eastAsia="Barlow" w:hAnsi="Calibri" w:cs="Calibri"/>
+          <w:b/>
+          <w:bCs/>
+          <w:color w:val="0D0D0D" w:themeColor="text1" w:themeTint="F2"/>
+          <w:sz w:val="22"/>
+          <w:szCs w:val="22"/>
+        </w:rPr>
+        <w:t xml:space="preserve"> </w:t>
+      </w:r>
+      <w:r>
+        <w:rPr>
+          <w:rFonts w:ascii="Calibri" w:eastAsia="Barlow" w:hAnsi="Calibri" w:cs="Calibri"/>
+          <w:b/>
+          <w:bCs/>
+          <w:color w:val="0D0D0D" w:themeColor="text1" w:themeTint="F2"/>
+          <w:sz w:val="22"/>
+          <w:szCs w:val="22"/>
+        </w:rPr>
+        <w:t>}}</w:t>
+      </w:r>
+      <w:r>
+        <w:rPr>
+          <w:rFonts w:ascii="Calibri" w:eastAsia="Barlow" w:hAnsi="Calibri" w:cs="Calibri"/>
+          <w:b/>
+          <w:bCs/>
+          <w:color w:val="0D0D0D" w:themeColor="text1" w:themeTint="F2"/>
+          <w:sz w:val="22"/>
+          <w:szCs w:val="22"/>
+        </w:rPr>
+        <w:t xml:space="preserve"> :</w:t>
+      </w:r>
+      <w:r>
+        <w:rPr>
+          <w:rFonts w:ascii="Calibri" w:eastAsia="Barlow" w:hAnsi="Calibri" w:cs="Calibri"/>
+          <w:b/>
+          <w:bCs/>
+          <w:color w:val="0D0D0D" w:themeColor="text1" w:themeTint="F2"/>
+          <w:sz w:val="22"/>
+          <w:szCs w:val="22"/>
+        </w:rPr>
+        <w:t xml:space="preserve">  </w:t>
+      </w:r>
+      <w:r>
+        <w:rPr>
+          <w:rFonts w:ascii="Calibri" w:eastAsia="Barlow" w:hAnsi="Calibri" w:cs="Calibri"/>
+          <w:b/>
+          <w:bCs/>
+          <w:color w:val="0D0D0D" w:themeColor="text1" w:themeTint="F2"/>
+          <w:sz w:val="22"/>
+          <w:szCs w:val="22"/>
+        </w:rPr>
+        <w:t xml:space="preserve">  </w:t>
+      </w:r>
+      <w:bookmarkStart w:id="0" w:name="_Hlk97557655"/>
+      <w:r>
+        <w:rPr>
+          <w:rFonts w:ascii="Calibri" w:eastAsia="Barlow" w:hAnsi="Calibri" w:cs="Calibri"/>
+          <w:i/>
+          <w:iCs/>
+          <w:color w:val="0D0D0D" w:themeColor="text1" w:themeTint="F2"/>
+          <w:u w:val="single"/>
+        </w:rPr>
+        <w:t xml:space="preserve">{{ </w:t>
+      </w:r>
+      <w:proofErr w:type="spellStart"/>
+      <w:r>
+        <w:rPr>
+          <w:rFonts w:ascii="Calibri" w:eastAsia="Barlow" w:hAnsi="Calibri" w:cs="Calibri"/>
+          <w:i/>
+          <w:iCs/>
+          <w:color w:val="0D0D0D" w:themeColor="text1" w:themeTint="F2"/>
+          <w:u w:val="single"/>
+        </w:rPr>
+        <w:t>annotation.user</w:t>
+      </w:r>
+      <w:proofErr w:type="spellEnd"/>
+      <w:r>
+        <w:rPr>
+          <w:rFonts w:ascii="Calibri" w:eastAsia="Barlow" w:hAnsi="Calibri" w:cs="Calibri"/>
+          <w:i/>
+          <w:iCs/>
+          <w:color w:val="0D0D0D" w:themeColor="text1" w:themeTint="F2"/>
+          <w:u w:val="single"/>
+        </w:rPr>
+        <w:t xml:space="preserve"> }}</w:t>
+      </w:r>
+      <w:bookmarkEnd w:id="0"/>
+    </w:p>
+    <w:p>
+      <w:pPr>
+        <w:pBdr>
+          <w:top w:val="single" w:sz="4" w:space="1" w:color="auto"/>
+          <w:left w:val="single" w:sz="4" w:space="1" w:color="auto"/>
+          <w:bottom w:val="single" w:sz="4" w:space="1" w:color="auto"/>
+          <w:right w:val="single" w:sz="4" w:space="6" w:color="auto"/>
+          <w:between w:val="nil"/>
+        </w:pBdr>
+        <w:rPr>
+          <w:rFonts w:ascii="Calibri" w:eastAsia="Barlow" w:hAnsi="Calibri" w:cs="Calibri"/>
+          <w:color w:val="0D0D0D" w:themeColor="text1" w:themeTint="F2"/>
+          <w:sz w:val="22"/>
+          <w:szCs w:val="22"/>
+          <w:u w:val="single"/>
+        </w:rPr>
+      </w:pPr>
+    </w:p>
+    <w:p>
+      <w:pPr>
+        <w:pBdr>
+          <w:top w:val="single" w:sz="4" w:space="1" w:color="auto"/>
+          <w:left w:val="single" w:sz="4" w:space="1" w:color="auto"/>
+          <w:bottom w:val="single" w:sz="4" w:space="1" w:color="auto"/>
+          <w:right w:val="single" w:sz="4" w:space="6" w:color="auto"/>
+          <w:between w:val="nil"/>
+        </w:pBdr>
+        <w:rPr>
+          <w:rFonts w:ascii="Calibri" w:hAnsi="Calibri" w:cs="Calibri"/>
+          <w:color w:val="0D0D0D" w:themeColor="text1" w:themeTint="F2"/>
+        </w:rPr>
+      </w:pPr>
+      <w:r>
+        <w:rPr>
+          <w:rFonts w:ascii="Calibri" w:eastAsia="Barlow" w:hAnsi="Calibri" w:cs="Calibri"/>
+          <w:b/>
+          <w:bCs/>
+          <w:color w:val="0D0D0D" w:themeColor="text1" w:themeTint="F2"/>
+          <w:sz w:val="22"/>
+          <w:szCs w:val="22"/>
+        </w:rPr>
+        <w:t>{{</w:t>
+      </w:r>
+      <w:proofErr w:type="spellStart"/>
+      <w:proofErr w:type="gramStart"/>
+      <w:r>
+        <w:rPr>
+          <w:rFonts w:ascii="Calibri" w:eastAsia="Barlow" w:hAnsi="Calibri" w:cs="Calibri"/>
+          <w:b/>
+          <w:bCs/>
+          <w:color w:val="0D0D0D" w:themeColor="text1" w:themeTint="F2"/>
+          <w:sz w:val="22"/>
+          <w:szCs w:val="22"/>
+        </w:rPr>
+        <w:t>websitepage</w:t>
+      </w:r>
+      <w:proofErr w:type="spellEnd"/>
+      <w:r>
+        <w:rPr>
+          <w:rFonts w:ascii="Calibri" w:eastAsia="Barlow" w:hAnsi="Calibri" w:cs="Calibri"/>
+          <w:b/>
+          <w:bCs/>
+          <w:color w:val="0D0D0D" w:themeColor="text1" w:themeTint="F2"/>
+          <w:sz w:val="22"/>
+          <w:szCs w:val="22"/>
+        </w:rPr>
+        <w:t xml:space="preserve"> }</w:t>
+      </w:r>
+      <w:proofErr w:type="gramEnd"/>
+      <w:r>
+        <w:rPr>
+          <w:rFonts w:ascii="Calibri" w:eastAsia="Barlow" w:hAnsi="Calibri" w:cs="Calibri"/>
+          <w:b/>
+          <w:bCs/>
+          <w:color w:val="0D0D0D" w:themeColor="text1" w:themeTint="F2"/>
+          <w:sz w:val="22"/>
+          <w:szCs w:val="22"/>
+        </w:rPr>
+        <w:t>}:</w:t>
+      </w:r>
+      <w:r>
+        <w:rPr>
+          <w:rFonts w:ascii="Calibri" w:hAnsi="Calibri" w:cs="Calibri"/>
+          <w:color w:val="0D0D0D" w:themeColor="text1" w:themeTint="F2"/>
+        </w:rPr>
+        <w:t xml:space="preserve"> </w:t>
+      </w:r>
+    </w:p>
+    <w:p>
+      <w:pPr>
+        <w:pBdr>
+          <w:top w:val="single" w:sz="4" w:space="1" w:color="auto"/>
+          <w:left w:val="single" w:sz="4" w:space="1" w:color="auto"/>
+          <w:bottom w:val="single" w:sz="4" w:space="1" w:color="auto"/>
+          <w:right w:val="single" w:sz="4" w:space="6" w:color="auto"/>
+          <w:between w:val="nil"/>
+        </w:pBdr>
+        <w:rPr>
+          <w:rStyle w:val="Hipervnculo"/>
+          <w:rFonts w:ascii="Calibri" w:eastAsia="Barlow" w:hAnsi="Calibri" w:cs="Calibri"/>
+          <w:color w:val="0D0D0D" w:themeColor="text1" w:themeTint="F2"/>
+          <w:sz w:val="22"/>
+          <w:szCs w:val="22"/>
+        </w:rPr>
+      </w:pPr>
+      <w:r>
+        <w:rPr>
+          <w:rStyle w:val="Hipervnculo"/>
+          <w:rFonts w:ascii="Calibri" w:eastAsia="Barlow" w:hAnsi="Calibri" w:cs="Calibri"/>
+          <w:color w:val="0D0D0D" w:themeColor="text1" w:themeTint="F2"/>
+          <w:sz w:val="22"/>
+          <w:szCs w:val="22"/>
+        </w:rPr>
+        <w:t>{{</w:t>
+      </w:r>
+      <w:r>
+        <w:rPr>
+          <w:rStyle w:val="Hipervnculo"/>
+          <w:rFonts w:ascii="Calibri" w:eastAsia="Barlow" w:hAnsi="Calibri" w:cs="Calibri"/>
+          <w:color w:val="0D0D0D" w:themeColor="text1" w:themeTint="F2"/>
+          <w:sz w:val="22"/>
+          <w:szCs w:val="22"/>
+        </w:rPr>
+        <w:t>r</w:t>
+      </w:r>
+      <w:r>
+        <w:rPr>
+          <w:rStyle w:val="Hipervnculo"/>
+          <w:rFonts w:ascii="Calibri" w:eastAsia="Barlow" w:hAnsi="Calibri" w:cs="Calibri"/>
+          <w:color w:val="0D0D0D" w:themeColor="text1" w:themeTint="F2"/>
+          <w:sz w:val="22"/>
+          <w:szCs w:val="22"/>
+        </w:rPr>
+        <w:t xml:space="preserve"> </w:t>
+      </w:r>
+      <w:proofErr w:type="spellStart"/>
+      <w:proofErr w:type="gramStart"/>
+      <w:r>
+        <w:rPr>
+          <w:rStyle w:val="Hipervnculo"/>
+          <w:rFonts w:ascii="Calibri" w:eastAsia="Barlow" w:hAnsi="Calibri" w:cs="Calibri"/>
+          <w:color w:val="0D0D0D" w:themeColor="text1" w:themeTint="F2"/>
+          <w:sz w:val="22"/>
+          <w:szCs w:val="22"/>
+        </w:rPr>
+        <w:t>annotation.</w:t>
+      </w:r>
+      <w:r>
+        <w:rPr>
+          <w:rStyle w:val="Hipervnculo"/>
+          <w:rFonts w:ascii="Calibri" w:eastAsia="Barlow" w:hAnsi="Calibri" w:cs="Calibri"/>
+          <w:color w:val="0D0D0D" w:themeColor="text1" w:themeTint="F2"/>
+          <w:sz w:val="22"/>
+          <w:szCs w:val="22"/>
+        </w:rPr>
+        <w:t>enlaceOriginalRich</w:t>
+      </w:r>
+      <w:proofErr w:type="spellEnd"/>
+      <w:proofErr w:type="gramEnd"/>
+      <w:r>
+        <w:rPr>
+          <w:rStyle w:val="Hipervnculo"/>
+          <w:rFonts w:ascii="Calibri" w:eastAsia="Barlow" w:hAnsi="Calibri" w:cs="Calibri"/>
+          <w:color w:val="0D0D0D" w:themeColor="text1" w:themeTint="F2"/>
+          <w:sz w:val="22"/>
+          <w:szCs w:val="22"/>
+        </w:rPr>
+        <w:t>}}</w:t>
+      </w:r>
+    </w:p>
+    <w:p>
+      <w:pPr>
+        <w:pBdr>
+          <w:top w:val="single" w:sz="4" w:space="1" w:color="auto"/>
+          <w:left w:val="single" w:sz="4" w:space="1" w:color="auto"/>
+          <w:bottom w:val="single" w:sz="4" w:space="1" w:color="auto"/>
+          <w:right w:val="single" w:sz="4" w:space="6" w:color="auto"/>
+          <w:between w:val="nil"/>
+        </w:pBdr>
+        <w:rPr>
+          <w:rStyle w:val="Hipervnculo"/>
+          <w:rFonts w:ascii="Calibri" w:eastAsia="Barlow" w:hAnsi="Calibri" w:cs="Calibri"/>
+          <w:color w:val="0D0D0D" w:themeColor="text1" w:themeTint="F2"/>
+          <w:sz w:val="22"/>
+          <w:szCs w:val="22"/>
+        </w:rPr>
+      </w:pPr>
+    </w:p>
+    <w:p>
+      <w:pPr>
+        <w:pBdr>
+          <w:top w:val="single" w:sz="4" w:space="1" w:color="auto"/>
+          <w:left w:val="single" w:sz="4" w:space="1" w:color="auto"/>
+          <w:bottom w:val="single" w:sz="4" w:space="1" w:color="auto"/>
+          <w:right w:val="single" w:sz="4" w:space="6" w:color="auto"/>
+          <w:between w:val="nil"/>
+        </w:pBdr>
+        <w:rPr>
+          <w:rFonts w:ascii="Calibri" w:hAnsi="Calibri" w:cs="Calibri"/>
+          <w:color w:val="0D0D0D" w:themeColor="text1" w:themeTint="F2"/>
+        </w:rPr>
+      </w:pPr>
+      <w:r>
+        <w:rPr>
+          <w:rFonts w:ascii="Calibri" w:eastAsia="Barlow" w:hAnsi="Calibri" w:cs="Calibri"/>
+          <w:b/>
+          <w:bCs/>
+          <w:color w:val="0D0D0D" w:themeColor="text1" w:themeTint="F2"/>
+          <w:sz w:val="22"/>
+          <w:szCs w:val="22"/>
+        </w:rPr>
+        <w:t>{{</w:t>
+      </w:r>
+      <w:proofErr w:type="spellStart"/>
+      <w:r>
+        <w:rPr>
+          <w:rFonts w:ascii="Calibri" w:eastAsia="Barlow" w:hAnsi="Calibri" w:cs="Calibri"/>
+          <w:b/>
+          <w:bCs/>
+          <w:color w:val="0D0D0D" w:themeColor="text1" w:themeTint="F2"/>
+          <w:sz w:val="22"/>
+          <w:szCs w:val="22"/>
+        </w:rPr>
+        <w:t>annotation_on_</w:t>
+      </w:r>
+      <w:proofErr w:type="gramStart"/>
+      <w:r>
+        <w:rPr>
+          <w:rFonts w:ascii="Calibri" w:eastAsia="Barlow" w:hAnsi="Calibri" w:cs="Calibri"/>
+          <w:b/>
+          <w:bCs/>
+          <w:color w:val="0D0D0D" w:themeColor="text1" w:themeTint="F2"/>
+          <w:sz w:val="22"/>
+          <w:szCs w:val="22"/>
+        </w:rPr>
+        <w:t>page</w:t>
+      </w:r>
+      <w:proofErr w:type="spellEnd"/>
+      <w:r>
+        <w:rPr>
+          <w:rFonts w:ascii="Calibri" w:eastAsia="Barlow" w:hAnsi="Calibri" w:cs="Calibri"/>
+          <w:b/>
+          <w:bCs/>
+          <w:color w:val="0D0D0D" w:themeColor="text1" w:themeTint="F2"/>
+          <w:sz w:val="22"/>
+          <w:szCs w:val="22"/>
+        </w:rPr>
+        <w:t xml:space="preserve"> }</w:t>
+      </w:r>
+      <w:proofErr w:type="gramEnd"/>
+      <w:r>
+        <w:rPr>
+          <w:rFonts w:ascii="Calibri" w:eastAsia="Barlow" w:hAnsi="Calibri" w:cs="Calibri"/>
+          <w:b/>
+          <w:bCs/>
+          <w:color w:val="0D0D0D" w:themeColor="text1" w:themeTint="F2"/>
+          <w:sz w:val="22"/>
+          <w:szCs w:val="22"/>
+        </w:rPr>
+        <w:t>}:</w:t>
+      </w:r>
+      <w:r>
+        <w:rPr>
+          <w:rFonts w:ascii="Calibri" w:hAnsi="Calibri" w:cs="Calibri"/>
+          <w:color w:val="0D0D0D" w:themeColor="text1" w:themeTint="F2"/>
+        </w:rPr>
+        <w:t xml:space="preserve"> </w:t>
+      </w:r>
+    </w:p>
+    <w:p>
+      <w:pPr>
+        <w:pBdr>
+          <w:top w:val="single" w:sz="4" w:space="1" w:color="auto"/>
+          <w:left w:val="single" w:sz="4" w:space="1" w:color="auto"/>
+          <w:bottom w:val="single" w:sz="4" w:space="1" w:color="auto"/>
+          <w:right w:val="single" w:sz="4" w:space="6" w:color="auto"/>
+          <w:between w:val="nil"/>
+        </w:pBdr>
+        <w:rPr>
+          <w:rStyle w:val="Hipervnculo"/>
+          <w:rFonts w:ascii="Calibri" w:eastAsia="Barlow" w:hAnsi="Calibri" w:cs="Calibri"/>
+          <w:color w:val="0D0D0D" w:themeColor="text1" w:themeTint="F2"/>
+          <w:sz w:val="22"/>
+          <w:szCs w:val="22"/>
+        </w:rPr>
+      </w:pPr>
+      <w:r>
+        <w:rPr>
+          <w:rStyle w:val="Hipervnculo"/>
+          <w:rFonts w:ascii="Calibri" w:eastAsia="Barlow" w:hAnsi="Calibri" w:cs="Calibri"/>
+          <w:color w:val="0D0D0D" w:themeColor="text1" w:themeTint="F2"/>
+          <w:sz w:val="22"/>
+          <w:szCs w:val="22"/>
+        </w:rPr>
+        <w:t xml:space="preserve">{{r </w:t>
+      </w:r>
+      <w:proofErr w:type="spellStart"/>
+      <w:proofErr w:type="gramStart"/>
+      <w:r>
+        <w:rPr>
+          <w:rStyle w:val="Hipervnculo"/>
+          <w:rFonts w:ascii="Calibri" w:eastAsia="Barlow" w:hAnsi="Calibri" w:cs="Calibri"/>
+          <w:color w:val="0D0D0D" w:themeColor="text1" w:themeTint="F2"/>
+          <w:sz w:val="22"/>
+          <w:szCs w:val="22"/>
+        </w:rPr>
+        <w:t>annotation.enlaceRich</w:t>
+      </w:r>
+      <w:proofErr w:type="spellEnd"/>
+      <w:proofErr w:type="gramEnd"/>
+      <w:r>
+        <w:rPr>
+          <w:rStyle w:val="Hipervnculo"/>
+          <w:rFonts w:ascii="Calibri" w:eastAsia="Barlow" w:hAnsi="Calibri" w:cs="Calibri"/>
+          <w:color w:val="0D0D0D" w:themeColor="text1" w:themeTint="F2"/>
+          <w:sz w:val="22"/>
+          <w:szCs w:val="22"/>
+        </w:rPr>
+        <w:t>}}</w:t>
+      </w:r>
+    </w:p>
+    <w:p>
+      <w:pPr>
+        <w:pBdr>
+          <w:top w:val="single" w:sz="4" w:space="1" w:color="auto"/>
+          <w:left w:val="single" w:sz="4" w:space="1" w:color="auto"/>
+          <w:bottom w:val="single" w:sz="4" w:space="1" w:color="auto"/>
+          <w:right w:val="single" w:sz="4" w:space="6" w:color="auto"/>
+          <w:between w:val="nil"/>
+        </w:pBdr>
+        <w:rPr>
+          <w:rStyle w:val="Hipervnculo"/>
+          <w:rFonts w:ascii="Calibri" w:eastAsia="Barlow" w:hAnsi="Calibri" w:cs="Calibri"/>
+          <w:color w:val="0D0D0D" w:themeColor="text1" w:themeTint="F2"/>
+          <w:sz w:val="22"/>
+          <w:szCs w:val="22"/>
+        </w:rPr>
+      </w:pPr>
+    </w:p>
+    <w:p>
+      <w:pPr>
+        <w:pBdr>
+          <w:top w:val="single" w:sz="4" w:space="1" w:color="auto"/>
+          <w:left w:val="single" w:sz="4" w:space="1" w:color="auto"/>
+          <w:bottom w:val="single" w:sz="4" w:space="1" w:color="auto"/>
+          <w:right w:val="single" w:sz="4" w:space="6" w:color="auto"/>
+          <w:between w:val="nil"/>
+        </w:pBdr>
+        <w:rPr>
+          <w:rFonts w:ascii="Calibri" w:eastAsia="Barlow" w:hAnsi="Calibri" w:cs="Calibri"/>
+          <w:b/>
+          <w:bCs/>
+          <w:color w:val="0D0D0D" w:themeColor="text1" w:themeTint="F2"/>
+          <w:sz w:val="22"/>
+          <w:szCs w:val="22"/>
+        </w:rPr>
+      </w:pPr>
+      <w:proofErr w:type="gramStart"/>
+      <w:r>
+        <w:rPr>
+          <w:rFonts w:ascii="Calibri" w:eastAsia="Barlow" w:hAnsi="Calibri" w:cs="Calibri"/>
+          <w:b/>
+          <w:bCs/>
+          <w:color w:val="0D0D0D" w:themeColor="text1" w:themeTint="F2"/>
+          <w:sz w:val="22"/>
+          <w:szCs w:val="22"/>
+        </w:rPr>
+        <w:t xml:space="preserve">{{ </w:t>
+      </w:r>
+      <w:proofErr w:type="spellStart"/>
+      <w:r>
+        <w:rPr>
+          <w:rFonts w:ascii="Calibri" w:eastAsia="Barlow" w:hAnsi="Calibri" w:cs="Calibri"/>
+          <w:b/>
+          <w:bCs/>
+          <w:color w:val="0D0D0D" w:themeColor="text1" w:themeTint="F2"/>
+          <w:sz w:val="22"/>
+          <w:szCs w:val="22"/>
+        </w:rPr>
+        <w:t>openingtext</w:t>
+      </w:r>
+      <w:proofErr w:type="spellEnd"/>
+      <w:proofErr w:type="gramEnd"/>
+      <w:r>
+        <w:rPr>
+          <w:rFonts w:ascii="Calibri" w:eastAsia="Barlow" w:hAnsi="Calibri" w:cs="Calibri"/>
+          <w:b/>
+          <w:bCs/>
+          <w:color w:val="0D0D0D" w:themeColor="text1" w:themeTint="F2"/>
+          <w:sz w:val="22"/>
+          <w:szCs w:val="22"/>
+        </w:rPr>
+        <w:t xml:space="preserve"> }}</w:t>
+      </w:r>
+      <w:r>
+        <w:rPr>
+          <w:rFonts w:ascii="Calibri" w:eastAsia="Barlow" w:hAnsi="Calibri" w:cs="Calibri"/>
+          <w:b/>
+          <w:bCs/>
+          <w:color w:val="0D0D0D" w:themeColor="text1" w:themeTint="F2"/>
+          <w:sz w:val="22"/>
+          <w:szCs w:val="22"/>
+        </w:rPr>
+        <w:t>:</w:t>
+      </w:r>
+    </w:p>
+    <w:p>
+      <w:pPr>
+        <w:pBdr>
+          <w:top w:val="single" w:sz="4" w:space="1" w:color="auto"/>
+          <w:left w:val="single" w:sz="4" w:space="1" w:color="auto"/>
+          <w:bottom w:val="single" w:sz="4" w:space="1" w:color="auto"/>
+          <w:right w:val="single" w:sz="4" w:space="6" w:color="auto"/>
+          <w:between w:val="nil"/>
+        </w:pBdr>
+        <w:rPr>
+          <w:rFonts w:ascii="Calibri" w:eastAsia="Barlow" w:hAnsi="Calibri" w:cs="Calibri"/>
+          <w:color w:val="0D0D0D" w:themeColor="text1" w:themeTint="F2"/>
+          <w:sz w:val="22"/>
+          <w:szCs w:val="22"/>
+          <w:u w:val="single"/>
+        </w:rPr>
+      </w:pPr>
+      <w:proofErr w:type="gramStart"/>
+      <w:r>
+        <w:rPr>
+          <w:rStyle w:val="Hipervnculo"/>
+          <w:rFonts w:ascii="Calibri" w:eastAsia="Barlow" w:hAnsi="Calibri" w:cs="Calibri"/>
+          <w:color w:val="0D0D0D" w:themeColor="text1" w:themeTint="F2"/>
+          <w:sz w:val="22"/>
+          <w:szCs w:val="22"/>
+          <w:u w:val="none"/>
+        </w:rPr>
+        <w:t xml:space="preserve">{{ </w:t>
+      </w:r>
+      <w:proofErr w:type="spellStart"/>
+      <w:r>
+        <w:rPr>
+          <w:rStyle w:val="Hipervnculo"/>
+          <w:rFonts w:ascii="Calibri" w:eastAsia="Barlow" w:hAnsi="Calibri" w:cs="Calibri"/>
+          <w:color w:val="0D0D0D" w:themeColor="text1" w:themeTint="F2"/>
+          <w:sz w:val="22"/>
+          <w:szCs w:val="22"/>
+          <w:u w:val="none"/>
+        </w:rPr>
+        <w:t>annotation</w:t>
+      </w:r>
+      <w:proofErr w:type="gramEnd"/>
+      <w:r>
+        <w:rPr>
+          <w:rStyle w:val="Hipervnculo"/>
+          <w:rFonts w:ascii="Calibri" w:eastAsia="Barlow" w:hAnsi="Calibri" w:cs="Calibri"/>
+          <w:color w:val="0D0D0D" w:themeColor="text1" w:themeTint="F2"/>
+          <w:sz w:val="22"/>
+          <w:szCs w:val="22"/>
+          <w:u w:val="none"/>
+        </w:rPr>
+        <w:t>.text</w:t>
+      </w:r>
+      <w:proofErr w:type="spellEnd"/>
+      <w:r>
+        <w:rPr>
+          <w:rStyle w:val="Hipervnculo"/>
+          <w:rFonts w:ascii="Calibri" w:eastAsia="Barlow" w:hAnsi="Calibri" w:cs="Calibri"/>
+          <w:color w:val="0D0D0D" w:themeColor="text1" w:themeTint="F2"/>
+          <w:sz w:val="22"/>
+          <w:szCs w:val="22"/>
+          <w:u w:val="none"/>
+        </w:rPr>
+        <w:t xml:space="preserve"> }}</w:t>
+      </w:r>
+    </w:p>
+    <w:p>
+      <w:pPr>
+        <w:pBdr>
+          <w:top w:val="single" w:sz="4" w:space="1" w:color="auto"/>
+          <w:left w:val="single" w:sz="4" w:space="1" w:color="auto"/>
+          <w:bottom w:val="single" w:sz="4" w:space="1" w:color="auto"/>
+          <w:right w:val="single" w:sz="4" w:space="6" w:color="auto"/>
+          <w:between w:val="nil"/>
+        </w:pBdr>
+        <w:rPr>
+          <w:rFonts w:ascii="Calibri" w:eastAsia="Barlow" w:hAnsi="Calibri" w:cs="Calibri"/>
+          <w:color w:val="0D0D0D" w:themeColor="text1" w:themeTint="F2"/>
+          <w:sz w:val="22"/>
+          <w:szCs w:val="22"/>
+        </w:rPr>
+      </w:pPr>
+    </w:p>
+    <w:p>
+      <w:pPr>
+        <w:pBdr>
+          <w:top w:val="single" w:sz="4" w:space="1" w:color="auto"/>
+          <w:left w:val="single" w:sz="4" w:space="1" w:color="auto"/>
+          <w:bottom w:val="single" w:sz="4" w:space="1" w:color="auto"/>
+          <w:right w:val="single" w:sz="4" w:space="6" w:color="auto"/>
+          <w:between w:val="nil"/>
+        </w:pBdr>
+        <w:rPr>
+          <w:rFonts w:ascii="Calibri" w:eastAsia="Barlow" w:hAnsi="Calibri" w:cs="Calibri"/>
+          <w:b/>
+          <w:bCs/>
+          <w:color w:val="0D0D0D" w:themeColor="text1" w:themeTint="F2"/>
+          <w:sz w:val="22"/>
+          <w:szCs w:val="22"/>
+        </w:rPr>
+      </w:pPr>
+      <w:proofErr w:type="gramStart"/>
+      <w:r>
+        <w:rPr>
+          <w:rFonts w:ascii="Calibri" w:eastAsia="Barlow" w:hAnsi="Calibri" w:cs="Calibri"/>
+          <w:b/>
+          <w:bCs/>
+          <w:color w:val="0D0D0D" w:themeColor="text1" w:themeTint="F2"/>
+          <w:sz w:val="22"/>
+          <w:szCs w:val="22"/>
+        </w:rPr>
+        <w:t>{{</w:t>
+      </w:r>
+      <w:r>
+        <w:rPr>
+          <w:rFonts w:ascii="Calibri" w:eastAsia="Barlow" w:hAnsi="Calibri" w:cs="Calibri"/>
+          <w:b/>
+          <w:bCs/>
+          <w:color w:val="0D0D0D" w:themeColor="text1" w:themeTint="F2"/>
+          <w:sz w:val="22"/>
+          <w:szCs w:val="22"/>
+        </w:rPr>
+        <w:t xml:space="preserve"> </w:t>
+      </w:r>
+      <w:proofErr w:type="spellStart"/>
+      <w:r>
+        <w:rPr>
+          <w:rFonts w:ascii="Calibri" w:eastAsia="Barlow" w:hAnsi="Calibri" w:cs="Calibri"/>
+          <w:b/>
+          <w:bCs/>
+          <w:color w:val="0D0D0D" w:themeColor="text1" w:themeTint="F2"/>
+          <w:sz w:val="22"/>
+          <w:szCs w:val="22"/>
+        </w:rPr>
+        <w:t>referencetext</w:t>
+      </w:r>
+      <w:proofErr w:type="spellEnd"/>
+      <w:proofErr w:type="gramEnd"/>
+      <w:r>
+        <w:rPr>
+          <w:rFonts w:ascii="Calibri" w:eastAsia="Barlow" w:hAnsi="Calibri" w:cs="Calibri"/>
+          <w:b/>
+          <w:bCs/>
+          <w:color w:val="0D0D0D" w:themeColor="text1" w:themeTint="F2"/>
+          <w:sz w:val="22"/>
+          <w:szCs w:val="22"/>
+        </w:rPr>
+        <w:t xml:space="preserve"> </w:t>
+      </w:r>
+      <w:r>
+        <w:rPr>
+          <w:rFonts w:ascii="Calibri" w:eastAsia="Barlow" w:hAnsi="Calibri" w:cs="Calibri"/>
+          <w:b/>
+          <w:bCs/>
+          <w:color w:val="0D0D0D" w:themeColor="text1" w:themeTint="F2"/>
+          <w:sz w:val="22"/>
+          <w:szCs w:val="22"/>
+        </w:rPr>
+        <w:t>}}</w:t>
+      </w:r>
+      <w:r>
+        <w:rPr>
+          <w:rFonts w:ascii="Calibri" w:eastAsia="Barlow" w:hAnsi="Calibri" w:cs="Calibri"/>
+          <w:b/>
+          <w:bCs/>
+          <w:color w:val="0D0D0D" w:themeColor="text1" w:themeTint="F2"/>
+          <w:sz w:val="22"/>
+          <w:szCs w:val="22"/>
+        </w:rPr>
+        <w:t>:</w:t>
+      </w:r>
+    </w:p>
+    <w:p>
+      <w:pPr>
+        <w:pBdr>
+          <w:top w:val="single" w:sz="4" w:space="1" w:color="auto"/>
+          <w:left w:val="single" w:sz="4" w:space="1" w:color="auto"/>
+          <w:bottom w:val="single" w:sz="4" w:space="1" w:color="auto"/>
+          <w:right w:val="single" w:sz="4" w:space="6" w:color="auto"/>
+          <w:between w:val="nil"/>
+        </w:pBdr>
+        <w:jc w:val="center"/>
+        <w:rPr>
+          <w:rFonts w:ascii="Calibri" w:eastAsia="Barlow" w:hAnsi="Calibri" w:cs="Calibri"/>
+          <w:b/>
+          <w:bCs/>
+          <w:color w:val="0D0D0D" w:themeColor="text1" w:themeTint="F2"/>
+          <w:sz w:val="22"/>
+          <w:szCs w:val="22"/>
+        </w:rPr>
+      </w:pPr>
+      <w:r>
+        <w:rPr>
+          <w:rFonts w:ascii="Calibri" w:eastAsia="Barlow" w:hAnsi="Calibri" w:cs="Calibri"/>
+          <w:color w:val="0D0D0D" w:themeColor="text1" w:themeTint="F2"/>
+          <w:sz w:val="22"/>
+          <w:szCs w:val="22"/>
+        </w:rPr>
+        <w:t>“</w:t>
+      </w:r>
+      <w:proofErr w:type="gramStart"/>
+      <w:r>
+        <w:rPr>
+          <w:rStyle w:val="Hipervnculo"/>
+          <w:rFonts w:ascii="Calibri" w:eastAsia="Barlow" w:hAnsi="Calibri" w:cs="Calibri"/>
+          <w:color w:val="0D0D0D" w:themeColor="text1" w:themeTint="F2"/>
+          <w:sz w:val="22"/>
+          <w:szCs w:val="22"/>
+        </w:rPr>
+        <w:t xml:space="preserve">{{ </w:t>
+      </w:r>
+      <w:proofErr w:type="spellStart"/>
+      <w:r>
+        <w:rPr>
+          <w:rStyle w:val="Hipervnculo"/>
+          <w:rFonts w:ascii="Calibri" w:eastAsia="Barlow" w:hAnsi="Calibri" w:cs="Calibri"/>
+          <w:color w:val="0D0D0D" w:themeColor="text1" w:themeTint="F2"/>
+          <w:sz w:val="22"/>
+          <w:szCs w:val="22"/>
+        </w:rPr>
+        <w:t>annotation</w:t>
+      </w:r>
+      <w:proofErr w:type="gramEnd"/>
+      <w:r>
+        <w:rPr>
+          <w:rStyle w:val="Hipervnculo"/>
+          <w:rFonts w:ascii="Calibri" w:eastAsia="Barlow" w:hAnsi="Calibri" w:cs="Calibri"/>
+          <w:color w:val="0D0D0D" w:themeColor="text1" w:themeTint="F2"/>
+          <w:sz w:val="22"/>
+          <w:szCs w:val="22"/>
+        </w:rPr>
+        <w:t>.quote</w:t>
+      </w:r>
+      <w:proofErr w:type="spellEnd"/>
+      <w:r>
+        <w:rPr>
+          <w:rStyle w:val="Hipervnculo"/>
+          <w:rFonts w:ascii="Calibri" w:eastAsia="Barlow" w:hAnsi="Calibri" w:cs="Calibri"/>
+          <w:color w:val="0D0D0D" w:themeColor="text1" w:themeTint="F2"/>
+          <w:sz w:val="22"/>
+          <w:szCs w:val="22"/>
+        </w:rPr>
+        <w:t xml:space="preserve"> }}</w:t>
+      </w:r>
+      <w:r>
+        <w:rPr>
+          <w:rFonts w:ascii="Calibri" w:hAnsi="Calibri" w:cs="Calibri"/>
+          <w:color w:val="0D0D0D" w:themeColor="text1" w:themeTint="F2"/>
+          <w:shd w:val="clear" w:color="auto" w:fill="FFFFFF"/>
+        </w:rPr>
+        <w:t>"</w:t>
       </w:r>
     </w:p>
     <w:p>
@@ -1244,14 +2893,567 @@
           <w:szCs w:val="22"/>
         </w:rPr>
       </w:pPr>
-      <w:r>
-        <w:rPr>
-          <w:rFonts w:ascii="Calibri" w:eastAsia="Barlow" w:hAnsi="Calibri" w:cs="Calibri"/>
+    </w:p>
+    <w:p>
+      <w:pPr>
+        <w:pBdr>
+          <w:top w:val="single" w:sz="4" w:space="1" w:color="auto"/>
+          <w:left w:val="single" w:sz="4" w:space="1" w:color="auto"/>
+          <w:bottom w:val="single" w:sz="4" w:space="1" w:color="auto"/>
+          <w:right w:val="single" w:sz="4" w:space="1" w:color="auto"/>
+          <w:between w:val="nil"/>
+        </w:pBdr>
+        <w:rPr>
+          <w:rFonts w:ascii="Calibri" w:eastAsia="Barlow" w:hAnsi="Calibri" w:cs="Calibri"/>
+          <w:b/>
+          <w:bCs/>
+          <w:color w:val="0D0D0D" w:themeColor="text1" w:themeTint="F2"/>
+          <w:sz w:val="22"/>
+          <w:szCs w:val="22"/>
+        </w:rPr>
+      </w:pPr>
+      <w:proofErr w:type="gramStart"/>
+      <w:r>
+        <w:rPr>
+          <w:rFonts w:ascii="Calibri" w:eastAsia="Barlow" w:hAnsi="Calibri" w:cs="Calibri"/>
+          <w:b/>
+          <w:bCs/>
+          <w:color w:val="0D0D0D" w:themeColor="text1" w:themeTint="F2"/>
+          <w:sz w:val="22"/>
+          <w:szCs w:val="22"/>
+        </w:rPr>
+        <w:t xml:space="preserve">{{ </w:t>
+      </w:r>
+      <w:proofErr w:type="spellStart"/>
+      <w:r>
+        <w:rPr>
+          <w:rFonts w:ascii="Calibri" w:eastAsia="Barlow" w:hAnsi="Calibri" w:cs="Calibri"/>
+          <w:b/>
+          <w:bCs/>
+          <w:color w:val="0D0D0D" w:themeColor="text1" w:themeTint="F2"/>
+          <w:sz w:val="22"/>
+          <w:szCs w:val="22"/>
+        </w:rPr>
+        <w:t>replieslbl</w:t>
+      </w:r>
+      <w:proofErr w:type="spellEnd"/>
+      <w:proofErr w:type="gramEnd"/>
+      <w:r>
+        <w:rPr>
+          <w:rFonts w:ascii="Calibri" w:eastAsia="Barlow" w:hAnsi="Calibri" w:cs="Calibri"/>
+          <w:b/>
+          <w:bCs/>
+          <w:color w:val="0D0D0D" w:themeColor="text1" w:themeTint="F2"/>
+          <w:sz w:val="22"/>
+          <w:szCs w:val="22"/>
+        </w:rPr>
+        <w:t xml:space="preserve"> }}</w:t>
+      </w:r>
+    </w:p>
+    <w:p>
+      <w:pPr>
+        <w:pBdr>
+          <w:top w:val="single" w:sz="4" w:space="1" w:color="auto"/>
+          <w:left w:val="single" w:sz="4" w:space="1" w:color="auto"/>
+          <w:bottom w:val="single" w:sz="4" w:space="1" w:color="auto"/>
+          <w:right w:val="single" w:sz="4" w:space="1" w:color="auto"/>
+          <w:between w:val="nil"/>
+        </w:pBdr>
+        <w:jc w:val="center"/>
+        <w:rPr>
+          <w:rFonts w:ascii="Calibri" w:eastAsia="Barlow" w:hAnsi="Calibri" w:cs="Calibri"/>
+          <w:color w:val="0D0D0D" w:themeColor="text1" w:themeTint="F2"/>
+          <w:sz w:val="22"/>
+          <w:szCs w:val="22"/>
+        </w:rPr>
+      </w:pPr>
+      <w:r>
+        <w:rPr>
+          <w:rFonts w:ascii="Calibri" w:eastAsia="Barlow" w:hAnsi="Calibri" w:cs="Calibri"/>
+          <w:color w:val="0D0D0D" w:themeColor="text1" w:themeTint="F2"/>
+          <w:sz w:val="22"/>
+          <w:szCs w:val="22"/>
+        </w:rPr>
+        <w:t>-------------------------------------------------------------------------------------------------------------------------------------------------------</w:t>
+      </w:r>
+    </w:p>
+    <w:p>
+      <w:pPr>
+        <w:pBdr>
+          <w:top w:val="single" w:sz="4" w:space="1" w:color="auto"/>
+          <w:left w:val="single" w:sz="4" w:space="1" w:color="auto"/>
+          <w:bottom w:val="single" w:sz="4" w:space="1" w:color="auto"/>
+          <w:right w:val="single" w:sz="4" w:space="1" w:color="auto"/>
+          <w:between w:val="nil"/>
+        </w:pBdr>
+        <w:rPr>
+          <w:rFonts w:ascii="Calibri" w:eastAsia="Barlow" w:hAnsi="Calibri" w:cs="Calibri"/>
+          <w:b/>
+          <w:bCs/>
+          <w:color w:val="0D0D0D" w:themeColor="text1" w:themeTint="F2"/>
+          <w:sz w:val="22"/>
+          <w:szCs w:val="22"/>
+          <w:u w:val="single"/>
+        </w:rPr>
+      </w:pPr>
+      <w:r>
+        <w:rPr>
+          <w:rFonts w:ascii="Calibri" w:eastAsia="Barlow" w:hAnsi="Calibri" w:cs="Calibri"/>
+          <w:color w:val="0D0D0D" w:themeColor="text1" w:themeTint="F2"/>
+          <w:sz w:val="22"/>
+          <w:szCs w:val="22"/>
+        </w:rPr>
+        <w:t xml:space="preserve">{% if </w:t>
+      </w:r>
+      <w:proofErr w:type="spellStart"/>
+      <w:proofErr w:type="gramStart"/>
+      <w:r>
+        <w:rPr>
+          <w:rFonts w:ascii="Calibri" w:eastAsia="Barlow" w:hAnsi="Calibri" w:cs="Calibri"/>
+          <w:color w:val="0D0D0D" w:themeColor="text1" w:themeTint="F2"/>
+          <w:sz w:val="22"/>
+          <w:szCs w:val="22"/>
+        </w:rPr>
+        <w:t>annotation.replies</w:t>
+      </w:r>
+      <w:proofErr w:type="spellEnd"/>
+      <w:proofErr w:type="gramEnd"/>
+      <w:r>
+        <w:rPr>
+          <w:rFonts w:ascii="Calibri" w:eastAsia="Barlow" w:hAnsi="Calibri" w:cs="Calibri"/>
+          <w:color w:val="0D0D0D" w:themeColor="text1" w:themeTint="F2"/>
+          <w:sz w:val="22"/>
+          <w:szCs w:val="22"/>
+        </w:rPr>
+        <w:t xml:space="preserve"> |length &gt; 0 %}     </w:t>
+      </w:r>
+    </w:p>
+    <w:p>
+      <w:pPr>
+        <w:pBdr>
+          <w:top w:val="single" w:sz="4" w:space="1" w:color="auto"/>
+          <w:left w:val="single" w:sz="4" w:space="1" w:color="auto"/>
+          <w:bottom w:val="single" w:sz="4" w:space="1" w:color="auto"/>
+          <w:right w:val="single" w:sz="4" w:space="1" w:color="auto"/>
+          <w:between w:val="nil"/>
+        </w:pBdr>
+        <w:rPr>
+          <w:rFonts w:ascii="Calibri" w:eastAsia="Barlow" w:hAnsi="Calibri" w:cs="Calibri"/>
+          <w:color w:val="0D0D0D" w:themeColor="text1" w:themeTint="F2"/>
+          <w:sz w:val="22"/>
+          <w:szCs w:val="22"/>
+        </w:rPr>
+      </w:pPr>
+      <w:r>
+        <w:rPr>
+          <w:rFonts w:ascii="Calibri" w:eastAsia="Barlow" w:hAnsi="Calibri" w:cs="Calibri"/>
+          <w:color w:val="0D0D0D" w:themeColor="text1" w:themeTint="F2"/>
+          <w:sz w:val="22"/>
+          <w:szCs w:val="22"/>
+        </w:rPr>
+        <w:t xml:space="preserve">{% for reply in </w:t>
+      </w:r>
+      <w:proofErr w:type="spellStart"/>
+      <w:proofErr w:type="gramStart"/>
+      <w:r>
+        <w:rPr>
+          <w:rFonts w:ascii="Calibri" w:eastAsia="Barlow" w:hAnsi="Calibri" w:cs="Calibri"/>
+          <w:color w:val="0D0D0D" w:themeColor="text1" w:themeTint="F2"/>
+          <w:sz w:val="22"/>
+          <w:szCs w:val="22"/>
+        </w:rPr>
+        <w:t>annotation.replies</w:t>
+      </w:r>
+      <w:proofErr w:type="spellEnd"/>
+      <w:proofErr w:type="gramEnd"/>
+      <w:r>
+        <w:rPr>
+          <w:rFonts w:ascii="Calibri" w:eastAsia="Barlow" w:hAnsi="Calibri" w:cs="Calibri"/>
+          <w:color w:val="0D0D0D" w:themeColor="text1" w:themeTint="F2"/>
+          <w:sz w:val="22"/>
+          <w:szCs w:val="22"/>
+        </w:rPr>
+        <w:t xml:space="preserve"> %}{% set level= </w:t>
+      </w:r>
+      <w:proofErr w:type="spellStart"/>
+      <w:r>
+        <w:rPr>
+          <w:rFonts w:ascii="Calibri" w:eastAsia="Barlow" w:hAnsi="Calibri" w:cs="Calibri"/>
+          <w:color w:val="0D0D0D" w:themeColor="text1" w:themeTint="F2"/>
+          <w:sz w:val="22"/>
+          <w:szCs w:val="22"/>
+        </w:rPr>
+        <w:t>reply.level</w:t>
+      </w:r>
+      <w:proofErr w:type="spellEnd"/>
+      <w:r>
+        <w:rPr>
+          <w:rFonts w:ascii="Calibri" w:eastAsia="Barlow" w:hAnsi="Calibri" w:cs="Calibri"/>
+          <w:color w:val="0D0D0D" w:themeColor="text1" w:themeTint="F2"/>
+          <w:sz w:val="22"/>
+          <w:szCs w:val="22"/>
+        </w:rPr>
+        <w:t xml:space="preserve"> | int %}</w:t>
+      </w:r>
+    </w:p>
+    <w:p>
+      <w:pPr>
+        <w:pBdr>
+          <w:top w:val="single" w:sz="4" w:space="1" w:color="auto"/>
+          <w:left w:val="single" w:sz="4" w:space="1" w:color="auto"/>
+          <w:bottom w:val="single" w:sz="4" w:space="1" w:color="auto"/>
+          <w:right w:val="single" w:sz="4" w:space="1" w:color="auto"/>
+          <w:between w:val="nil"/>
+        </w:pBdr>
+        <w:mirrorIndents/>
+        <w:rPr>
+          <w:rFonts w:ascii="Calibri" w:eastAsia="Barlow" w:hAnsi="Calibri" w:cs="Calibri"/>
+          <w:color w:val="0D0D0D" w:themeColor="text1" w:themeTint="F2"/>
+          <w:sz w:val="22"/>
+          <w:szCs w:val="22"/>
+        </w:rPr>
+      </w:pPr>
+      <w:r>
+        <w:rPr>
+          <w:rFonts w:ascii="Calibri" w:eastAsia="Barlow" w:hAnsi="Calibri" w:cs="Calibri"/>
+          <w:b/>
+          <w:bCs/>
+          <w:color w:val="0D0D0D" w:themeColor="text1" w:themeTint="F2"/>
+          <w:sz w:val="22"/>
+          <w:szCs w:val="22"/>
+        </w:rPr>
+        <w:t xml:space="preserve">{% for </w:t>
+      </w:r>
+      <w:proofErr w:type="spellStart"/>
+      <w:r>
+        <w:rPr>
+          <w:rFonts w:ascii="Calibri" w:eastAsia="Barlow" w:hAnsi="Calibri" w:cs="Calibri"/>
+          <w:b/>
+          <w:bCs/>
+          <w:color w:val="0D0D0D" w:themeColor="text1" w:themeTint="F2"/>
+          <w:sz w:val="22"/>
+          <w:szCs w:val="22"/>
+        </w:rPr>
+        <w:t>i</w:t>
+      </w:r>
+      <w:proofErr w:type="spellEnd"/>
+      <w:r>
+        <w:rPr>
+          <w:rFonts w:ascii="Calibri" w:eastAsia="Barlow" w:hAnsi="Calibri" w:cs="Calibri"/>
+          <w:b/>
+          <w:bCs/>
+          <w:color w:val="0D0D0D" w:themeColor="text1" w:themeTint="F2"/>
+          <w:sz w:val="22"/>
+          <w:szCs w:val="22"/>
+        </w:rPr>
+        <w:t xml:space="preserve"> in range(level) %}</w:t>
+      </w:r>
+      <w:r>
+        <w:rPr>
+          <w:rFonts w:ascii="Calibri" w:eastAsia="Barlow" w:hAnsi="Calibri" w:cs="Calibri"/>
+          <w:b/>
+          <w:bCs/>
           <w:color w:val="0D0D0D" w:themeColor="text1" w:themeTint="F2"/>
           <w:sz w:val="22"/>
           <w:szCs w:val="22"/>
         </w:rPr>
         <w:tab/>
+      </w:r>
+      <w:r>
+        <w:rPr>
+          <w:rFonts w:ascii="Calibri" w:eastAsia="Barlow" w:hAnsi="Calibri" w:cs="Calibri"/>
+          <w:b/>
+          <w:bCs/>
+          <w:color w:val="0D0D0D" w:themeColor="text1" w:themeTint="F2"/>
+          <w:sz w:val="22"/>
+          <w:szCs w:val="22"/>
+        </w:rPr>
+        <w:t xml:space="preserve">{% </w:t>
+      </w:r>
+      <w:proofErr w:type="spellStart"/>
+      <w:r>
+        <w:rPr>
+          <w:rFonts w:ascii="Calibri" w:eastAsia="Barlow" w:hAnsi="Calibri" w:cs="Calibri"/>
+          <w:b/>
+          <w:bCs/>
+          <w:color w:val="0D0D0D" w:themeColor="text1" w:themeTint="F2"/>
+          <w:sz w:val="22"/>
+          <w:szCs w:val="22"/>
+        </w:rPr>
+        <w:t>endfor</w:t>
+      </w:r>
+      <w:proofErr w:type="spellEnd"/>
+      <w:r>
+        <w:rPr>
+          <w:rFonts w:ascii="Calibri" w:eastAsia="Barlow" w:hAnsi="Calibri" w:cs="Calibri"/>
+          <w:b/>
+          <w:bCs/>
+          <w:color w:val="0D0D0D" w:themeColor="text1" w:themeTint="F2"/>
+          <w:sz w:val="22"/>
+          <w:szCs w:val="22"/>
+        </w:rPr>
+        <w:t xml:space="preserve"> </w:t>
+      </w:r>
+      <w:proofErr w:type="gramStart"/>
+      <w:r>
+        <w:rPr>
+          <w:rFonts w:ascii="Calibri" w:eastAsia="Barlow" w:hAnsi="Calibri" w:cs="Calibri"/>
+          <w:b/>
+          <w:bCs/>
+          <w:color w:val="0D0D0D" w:themeColor="text1" w:themeTint="F2"/>
+          <w:sz w:val="22"/>
+          <w:szCs w:val="22"/>
+        </w:rPr>
+        <w:t>%}</w:t>
+      </w:r>
+      <w:r>
+        <w:rPr>
+          <w:rFonts w:ascii="Calibri" w:eastAsia="Barlow" w:hAnsi="Calibri" w:cs="Calibri"/>
+          <w:b/>
+          <w:bCs/>
+          <w:color w:val="0D0D0D" w:themeColor="text1" w:themeTint="F2"/>
+          <w:sz w:val="22"/>
+          <w:szCs w:val="22"/>
+        </w:rPr>
+        <w:t>○</w:t>
+      </w:r>
+      <w:proofErr w:type="gramEnd"/>
+      <w:r>
+        <w:rPr>
+          <w:rFonts w:ascii="Calibri" w:eastAsia="Barlow" w:hAnsi="Calibri" w:cs="Calibri"/>
+          <w:b/>
+          <w:bCs/>
+          <w:color w:val="0D0D0D" w:themeColor="text1" w:themeTint="F2"/>
+          <w:sz w:val="22"/>
+          <w:szCs w:val="22"/>
+        </w:rPr>
+        <w:t xml:space="preserve"> </w:t>
+      </w:r>
+      <w:r>
+        <w:rPr>
+          <w:rFonts w:ascii="Calibri" w:eastAsia="Barlow" w:hAnsi="Calibri" w:cs="Calibri"/>
+          <w:b/>
+          <w:bCs/>
+          <w:color w:val="0D0D0D" w:themeColor="text1" w:themeTint="F2"/>
+          <w:sz w:val="22"/>
+          <w:szCs w:val="22"/>
+        </w:rPr>
+        <w:t xml:space="preserve">{{ </w:t>
+      </w:r>
+      <w:proofErr w:type="spellStart"/>
+      <w:r>
+        <w:rPr>
+          <w:rFonts w:ascii="Calibri" w:eastAsia="Barlow" w:hAnsi="Calibri" w:cs="Calibri"/>
+          <w:b/>
+          <w:bCs/>
+          <w:color w:val="0D0D0D" w:themeColor="text1" w:themeTint="F2"/>
+          <w:sz w:val="22"/>
+          <w:szCs w:val="22"/>
+        </w:rPr>
+        <w:t>reply.user</w:t>
+      </w:r>
+      <w:r>
+        <w:rPr>
+          <w:rFonts w:ascii="Calibri" w:eastAsia="Barlow" w:hAnsi="Calibri" w:cs="Calibri"/>
+          <w:b/>
+          <w:bCs/>
+          <w:color w:val="0D0D0D" w:themeColor="text1" w:themeTint="F2"/>
+          <w:sz w:val="22"/>
+          <w:szCs w:val="22"/>
+        </w:rPr>
+        <w:t>label</w:t>
+      </w:r>
+      <w:proofErr w:type="spellEnd"/>
+      <w:r>
+        <w:rPr>
+          <w:rFonts w:ascii="Calibri" w:eastAsia="Barlow" w:hAnsi="Calibri" w:cs="Calibri"/>
+          <w:b/>
+          <w:bCs/>
+          <w:color w:val="0D0D0D" w:themeColor="text1" w:themeTint="F2"/>
+          <w:sz w:val="22"/>
+          <w:szCs w:val="22"/>
+        </w:rPr>
+        <w:t xml:space="preserve"> }}</w:t>
+      </w:r>
+      <w:r>
+        <w:rPr>
+          <w:rFonts w:ascii="Calibri" w:eastAsia="Barlow" w:hAnsi="Calibri" w:cs="Calibri"/>
+          <w:b/>
+          <w:bCs/>
+          <w:color w:val="0D0D0D" w:themeColor="text1" w:themeTint="F2"/>
+          <w:sz w:val="22"/>
+          <w:szCs w:val="22"/>
+        </w:rPr>
+        <w:t xml:space="preserve"> :</w:t>
+      </w:r>
+      <w:r>
+        <w:rPr>
+          <w:rFonts w:ascii="Calibri" w:eastAsia="Barlow" w:hAnsi="Calibri" w:cs="Calibri"/>
+          <w:color w:val="0D0D0D" w:themeColor="text1" w:themeTint="F2"/>
+          <w:sz w:val="22"/>
+          <w:szCs w:val="22"/>
+        </w:rPr>
+        <w:t xml:space="preserve"> {{ </w:t>
+      </w:r>
+      <w:proofErr w:type="spellStart"/>
+      <w:r>
+        <w:rPr>
+          <w:rFonts w:ascii="Calibri" w:eastAsia="Barlow" w:hAnsi="Calibri" w:cs="Calibri"/>
+          <w:color w:val="0D0D0D" w:themeColor="text1" w:themeTint="F2"/>
+          <w:sz w:val="22"/>
+          <w:szCs w:val="22"/>
+        </w:rPr>
+        <w:t>reply.text</w:t>
+      </w:r>
+      <w:proofErr w:type="spellEnd"/>
+      <w:r>
+        <w:rPr>
+          <w:rFonts w:ascii="Calibri" w:eastAsia="Barlow" w:hAnsi="Calibri" w:cs="Calibri"/>
+          <w:color w:val="0D0D0D" w:themeColor="text1" w:themeTint="F2"/>
+          <w:sz w:val="22"/>
+          <w:szCs w:val="22"/>
+        </w:rPr>
+        <w:t xml:space="preserve"> }}</w:t>
+      </w:r>
+    </w:p>
+    <w:p>
+      <w:pPr>
+        <w:pBdr>
+          <w:top w:val="single" w:sz="4" w:space="1" w:color="auto"/>
+          <w:left w:val="single" w:sz="4" w:space="1" w:color="auto"/>
+          <w:bottom w:val="single" w:sz="4" w:space="1" w:color="auto"/>
+          <w:right w:val="single" w:sz="4" w:space="1" w:color="auto"/>
+          <w:between w:val="nil"/>
+        </w:pBdr>
+        <w:rPr>
+          <w:rFonts w:ascii="Calibri" w:eastAsia="Barlow" w:hAnsi="Calibri" w:cs="Calibri"/>
+          <w:color w:val="0D0D0D" w:themeColor="text1" w:themeTint="F2"/>
+          <w:sz w:val="22"/>
+          <w:szCs w:val="22"/>
+        </w:rPr>
+      </w:pPr>
+      <w:r>
+        <w:rPr>
+          <w:rFonts w:ascii="Calibri" w:eastAsia="Barlow" w:hAnsi="Calibri" w:cs="Calibri"/>
+          <w:color w:val="0D0D0D" w:themeColor="text1" w:themeTint="F2"/>
+          <w:sz w:val="22"/>
+          <w:szCs w:val="22"/>
+        </w:rPr>
+        <w:t xml:space="preserve">{% </w:t>
+      </w:r>
+      <w:proofErr w:type="spellStart"/>
+      <w:r>
+        <w:rPr>
+          <w:rFonts w:ascii="Calibri" w:eastAsia="Barlow" w:hAnsi="Calibri" w:cs="Calibri"/>
+          <w:color w:val="0D0D0D" w:themeColor="text1" w:themeTint="F2"/>
+          <w:sz w:val="22"/>
+          <w:szCs w:val="22"/>
+        </w:rPr>
+        <w:t>endfor</w:t>
+      </w:r>
+      <w:proofErr w:type="spellEnd"/>
+      <w:r>
+        <w:rPr>
+          <w:rFonts w:ascii="Calibri" w:eastAsia="Barlow" w:hAnsi="Calibri" w:cs="Calibri"/>
+          <w:color w:val="0D0D0D" w:themeColor="text1" w:themeTint="F2"/>
+          <w:sz w:val="22"/>
+          <w:szCs w:val="22"/>
+        </w:rPr>
+        <w:t xml:space="preserve"> </w:t>
+      </w:r>
+      <w:proofErr w:type="gramStart"/>
+      <w:r>
+        <w:rPr>
+          <w:rFonts w:ascii="Calibri" w:eastAsia="Barlow" w:hAnsi="Calibri" w:cs="Calibri"/>
+          <w:color w:val="0D0D0D" w:themeColor="text1" w:themeTint="F2"/>
+          <w:sz w:val="22"/>
+          <w:szCs w:val="22"/>
+        </w:rPr>
+        <w:t>%}</w:t>
+      </w:r>
+      <w:r>
+        <w:rPr>
+          <w:rFonts w:ascii="Calibri" w:eastAsia="Barlow" w:hAnsi="Calibri" w:cs="Calibri"/>
+          <w:color w:val="0D0D0D" w:themeColor="text1" w:themeTint="F2"/>
+          <w:sz w:val="22"/>
+          <w:szCs w:val="22"/>
+        </w:rPr>
+        <w:t>{</w:t>
+      </w:r>
+      <w:proofErr w:type="gramEnd"/>
+      <w:r>
+        <w:rPr>
+          <w:rFonts w:ascii="Calibri" w:eastAsia="Barlow" w:hAnsi="Calibri" w:cs="Calibri"/>
+          <w:color w:val="0D0D0D" w:themeColor="text1" w:themeTint="F2"/>
+          <w:sz w:val="22"/>
+          <w:szCs w:val="22"/>
+        </w:rPr>
+        <w:t xml:space="preserve">% else %} </w:t>
+      </w:r>
+      <w:r>
+        <w:rPr>
+          <w:rFonts w:ascii="Calibri" w:eastAsia="Barlow" w:hAnsi="Calibri" w:cs="Calibri"/>
+          <w:color w:val="0D0D0D" w:themeColor="text1" w:themeTint="F2"/>
+          <w:sz w:val="22"/>
+          <w:szCs w:val="22"/>
+        </w:rPr>
+        <w:t xml:space="preserve">{{ </w:t>
+      </w:r>
+      <w:proofErr w:type="spellStart"/>
+      <w:r>
+        <w:rPr>
+          <w:rFonts w:ascii="Calibri" w:eastAsia="Barlow" w:hAnsi="Calibri" w:cs="Calibri"/>
+          <w:color w:val="0D0D0D" w:themeColor="text1" w:themeTint="F2"/>
+          <w:sz w:val="22"/>
+          <w:szCs w:val="22"/>
+        </w:rPr>
+        <w:t>noreplies</w:t>
+      </w:r>
+      <w:proofErr w:type="spellEnd"/>
+      <w:r>
+        <w:rPr>
+          <w:rFonts w:ascii="Calibri" w:eastAsia="Barlow" w:hAnsi="Calibri" w:cs="Calibri"/>
+          <w:color w:val="0D0D0D" w:themeColor="text1" w:themeTint="F2"/>
+          <w:sz w:val="22"/>
+          <w:szCs w:val="22"/>
+        </w:rPr>
+        <w:t xml:space="preserve"> }}</w:t>
+      </w:r>
+      <w:r>
+        <w:rPr>
+          <w:rFonts w:ascii="Calibri" w:eastAsia="Barlow" w:hAnsi="Calibri" w:cs="Calibri"/>
+          <w:color w:val="0D0D0D" w:themeColor="text1" w:themeTint="F2"/>
+          <w:sz w:val="22"/>
+          <w:szCs w:val="22"/>
+        </w:rPr>
+        <w:t>.</w:t>
+      </w:r>
+    </w:p>
+    <w:p>
+      <w:pPr>
+        <w:pBdr>
+          <w:top w:val="single" w:sz="4" w:space="1" w:color="auto"/>
+          <w:left w:val="single" w:sz="4" w:space="1" w:color="auto"/>
+          <w:bottom w:val="single" w:sz="4" w:space="1" w:color="auto"/>
+          <w:right w:val="single" w:sz="4" w:space="1" w:color="auto"/>
+          <w:between w:val="nil"/>
+        </w:pBdr>
+        <w:rPr>
+          <w:rFonts w:ascii="Calibri" w:eastAsia="Barlow" w:hAnsi="Calibri" w:cs="Calibri"/>
+          <w:color w:val="0D0D0D" w:themeColor="text1" w:themeTint="F2"/>
+          <w:sz w:val="22"/>
+          <w:szCs w:val="22"/>
+          <w:u w:val="single"/>
+        </w:rPr>
+      </w:pPr>
+      <w:r>
+        <w:rPr>
+          <w:rFonts w:ascii="Calibri" w:eastAsia="Barlow" w:hAnsi="Calibri" w:cs="Calibri"/>
+          <w:color w:val="0D0D0D" w:themeColor="text1" w:themeTint="F2"/>
+          <w:sz w:val="22"/>
+          <w:szCs w:val="22"/>
+        </w:rPr>
+        <w:t xml:space="preserve">{% endif %}     </w:t>
       </w:r>
     </w:p>
     <w:p>
@@ -1263,538 +3465,792 @@
           <w:right w:val="nil"/>
           <w:between w:val="nil"/>
         </w:pBdr>
-        <w:jc w:val="both"/>
-        <w:rPr>
-          <w:rFonts w:ascii="Calibri" w:eastAsia="Barlow" w:hAnsi="Calibri" w:cs="Calibri"/>
-          <w:color w:val="0D0D0D" w:themeColor="text1" w:themeTint="F2"/>
-          <w:sz w:val="22"/>
-          <w:szCs w:val="22"/>
-        </w:rPr>
-      </w:pPr>
-      <w:r>
-        <w:rPr>
-          <w:rFonts w:ascii="Calibri" w:eastAsia="Barlow" w:hAnsi="Calibri" w:cs="Calibri"/>
-          <w:color w:val="0D0D0D" w:themeColor="text1" w:themeTint="F2"/>
-          <w:sz w:val="22"/>
-          <w:szCs w:val="22"/>
-        </w:rPr>
-        <w:t xml:space="preserve">{{ </w:t>
-      </w:r>
-      <w:proofErr w:type="spellStart"/>
-      <w:r>
-        <w:rPr>
-          <w:rFonts w:ascii="Calibri" w:eastAsia="Barlow" w:hAnsi="Calibri" w:cs="Calibri"/>
-          <w:color w:val="0D0D0D" w:themeColor="text1" w:themeTint="F2"/>
-          <w:sz w:val="22"/>
-          <w:szCs w:val="22"/>
-        </w:rPr>
-        <w:t>shortDescription</w:t>
-      </w:r>
-      <w:proofErr w:type="spellEnd"/>
-      <w:r>
-        <w:rPr>
-          <w:rFonts w:ascii="Calibri" w:eastAsia="Barlow" w:hAnsi="Calibri" w:cs="Calibri"/>
-          <w:color w:val="0D0D0D" w:themeColor="text1" w:themeTint="F2"/>
-          <w:sz w:val="22"/>
-          <w:szCs w:val="22"/>
-        </w:rPr>
-        <w:t xml:space="preserve"> }}</w:t>
-      </w:r>
-      <w:r>
-        <w:rPr>
-          <w:rFonts w:ascii="Calibri" w:eastAsia="Barlow" w:hAnsi="Calibri" w:cs="Calibri"/>
-          <w:color w:val="0D0D0D" w:themeColor="text1" w:themeTint="F2"/>
-          <w:sz w:val="22"/>
-          <w:szCs w:val="22"/>
-        </w:rPr>
-        <w:t>.</w:t>
-      </w:r>
-    </w:p>
-    <w:p>
-      <w:pPr>
-        <w:pBdr>
-          <w:top w:val="nil"/>
-          <w:left w:val="nil"/>
-          <w:bottom w:val="nil"/>
-          <w:right w:val="nil"/>
-          <w:between w:val="nil"/>
-        </w:pBdr>
-        <w:ind w:left="720" w:hanging="720"/>
-        <w:rPr>
-          <w:rFonts w:ascii="Calibri" w:eastAsia="Barlow" w:hAnsi="Calibri" w:cs="Calibri"/>
-          <w:color w:val="0D0D0D" w:themeColor="text1" w:themeTint="F2"/>
-          <w:sz w:val="22"/>
-          <w:szCs w:val="22"/>
-        </w:rPr>
-      </w:pPr>
-      <w:r>
-        <w:rPr>
-          <w:rFonts w:ascii="Calibri" w:eastAsia="Barlow" w:hAnsi="Calibri" w:cs="Calibri"/>
-          <w:color w:val="0D0D0D" w:themeColor="text1" w:themeTint="F2"/>
-          <w:sz w:val="22"/>
-          <w:szCs w:val="22"/>
-        </w:rPr>
-        <w:t>{% for annotation in annotations %}</w:t>
-      </w:r>
-    </w:p>
-    <w:p>
-      <w:pPr>
-        <w:pBdr>
-          <w:top w:val="nil"/>
-          <w:left w:val="nil"/>
-          <w:bottom w:val="double" w:sz="6" w:space="1" w:color="auto"/>
-          <w:right w:val="nil"/>
-          <w:between w:val="nil"/>
-        </w:pBdr>
-        <w:rPr>
-          <w:rFonts w:ascii="Calibri" w:eastAsia="Barlow" w:hAnsi="Calibri" w:cs="Calibri"/>
-          <w:color w:val="0D0D0D" w:themeColor="text1" w:themeTint="F2"/>
-          <w:sz w:val="22"/>
-          <w:szCs w:val="22"/>
-        </w:rPr>
-      </w:pPr>
-    </w:p>
-    <w:p>
-      <w:pPr>
-        <w:pStyle w:val="Ttulo2"/>
-        <w:rPr>
-          <w:rFonts w:eastAsia="Barlow" w:cs="Calibri"/>
-          <w:color w:val="0D0D0D" w:themeColor="text1" w:themeTint="F2"/>
+        <w:rPr>
+          <w:rFonts w:ascii="Calibri" w:eastAsia="Barlow" w:hAnsi="Calibri" w:cs="Calibri"/>
+          <w:color w:val="0D0D0D" w:themeColor="text1" w:themeTint="F2"/>
+          <w:sz w:val="22"/>
+          <w:szCs w:val="22"/>
           <w:u w:val="single"/>
-        </w:rPr>
-      </w:pPr>
-      <w:r>
-        <w:rPr>
-          <w:rStyle w:val="Referenciasutil"/>
-          <w:rFonts w:eastAsia="Barlow" w:cs="Calibri"/>
-          <w:color w:val="0D0D0D" w:themeColor="text1" w:themeTint="F2"/>
-        </w:rPr>
-        <w:t xml:space="preserve">{{ </w:t>
-      </w:r>
-      <w:proofErr w:type="spellStart"/>
-      <w:r>
-        <w:rPr>
-          <w:rStyle w:val="Referenciasutil"/>
-          <w:rFonts w:eastAsia="Barlow" w:cs="Calibri"/>
-          <w:bCs/>
-          <w:color w:val="0D0D0D" w:themeColor="text1" w:themeTint="F2"/>
-        </w:rPr>
-        <w:t>loop.index</w:t>
-      </w:r>
-      <w:proofErr w:type="spellEnd"/>
-      <w:r>
-        <w:rPr>
-          <w:rStyle w:val="Referenciasutil"/>
-          <w:rFonts w:eastAsia="Barlow" w:cs="Calibri"/>
-          <w:color w:val="0D0D0D" w:themeColor="text1" w:themeTint="F2"/>
-        </w:rPr>
-        <w:t xml:space="preserve"> }}.-</w:t>
-      </w:r>
-      <w:r>
-        <w:rPr>
-          <w:rFonts w:eastAsia="Barlow"/>
-          <w:color w:val="0D0D0D" w:themeColor="text1" w:themeTint="F2"/>
-        </w:rPr>
-        <w:t xml:space="preserve"> </w:t>
-      </w:r>
-      <w:r>
-        <w:rPr>
-          <w:rFonts w:eastAsia="Barlow"/>
-          <w:color w:val="0D0D0D" w:themeColor="text1" w:themeTint="F2"/>
-        </w:rPr>
-        <w:t xml:space="preserve">{% if </w:t>
-      </w:r>
-      <w:proofErr w:type="spellStart"/>
-      <w:r>
-        <w:rPr>
-          <w:rFonts w:eastAsia="Barlow"/>
-          <w:color w:val="0D0D0D" w:themeColor="text1" w:themeTint="F2"/>
-        </w:rPr>
-        <w:t>annotation.category</w:t>
-      </w:r>
-      <w:proofErr w:type="spellEnd"/>
-      <w:r>
-        <w:rPr>
-          <w:rFonts w:eastAsia="Barlow"/>
-          <w:color w:val="0D0D0D" w:themeColor="text1" w:themeTint="F2"/>
-        </w:rPr>
-        <w:t>== ‘</w:t>
-      </w:r>
-      <w:r>
-        <w:rPr>
-          <w:rFonts w:eastAsia="Barlow"/>
-          <w:color w:val="0D0D0D" w:themeColor="text1" w:themeTint="F2"/>
-        </w:rPr>
-        <w:t>term</w:t>
-      </w:r>
-      <w:r>
-        <w:rPr>
-          <w:rFonts w:eastAsia="Barlow"/>
-          <w:color w:val="0D0D0D" w:themeColor="text1" w:themeTint="F2"/>
-        </w:rPr>
-        <w:t>’ %}</w:t>
-      </w:r>
-      <w:r>
-        <w:rPr>
-          <w:rFonts w:eastAsia="Barlow"/>
-          <w:color w:val="0D0D0D" w:themeColor="text1" w:themeTint="F2"/>
-        </w:rPr>
-        <w:t xml:space="preserve"> {% if  </w:t>
-      </w:r>
-      <w:r>
-        <w:rPr>
-          <w:rFonts w:eastAsia="Barlow"/>
-          <w:color w:val="0D0D0D" w:themeColor="text1" w:themeTint="F2"/>
-        </w:rPr>
-        <w:t>t</w:t>
-      </w:r>
-      <w:r>
-        <w:rPr>
-          <w:rFonts w:eastAsia="Barlow"/>
-          <w:color w:val="0D0D0D" w:themeColor="text1" w:themeTint="F2"/>
-        </w:rPr>
-        <w:t>ent</w:t>
-      </w:r>
-      <w:r>
-        <w:rPr>
-          <w:rFonts w:eastAsia="Barlow"/>
-          <w:color w:val="0D0D0D" w:themeColor="text1" w:themeTint="F2"/>
-        </w:rPr>
-        <w:t xml:space="preserve"> ==’false’</w:t>
-      </w:r>
-      <w:r>
-        <w:rPr>
-          <w:rFonts w:eastAsia="Barlow"/>
-          <w:color w:val="0D0D0D" w:themeColor="text1" w:themeTint="F2"/>
-        </w:rPr>
-        <w:t xml:space="preserve"> %}</w:t>
-      </w:r>
-      <w:r>
-        <w:rPr>
-          <w:rFonts w:eastAsia="Barlow"/>
-          <w:color w:val="0D0D0D" w:themeColor="text1" w:themeTint="F2"/>
-        </w:rPr>
-        <w:t xml:space="preserve"> </w:t>
-      </w:r>
-      <w:r>
-        <w:rPr>
-          <w:rStyle w:val="Referenciasutil"/>
-          <w:rFonts w:eastAsia="Barlow" w:cs="Calibri"/>
-          <w:bCs/>
-          <w:color w:val="0D0D0D" w:themeColor="text1" w:themeTint="F2"/>
-        </w:rPr>
-        <w:t xml:space="preserve">{{ term }} </w:t>
-      </w:r>
-      <w:r>
-        <w:rPr>
-          <w:rFonts w:eastAsia="Barlow"/>
-          <w:color w:val="0D0D0D" w:themeColor="text1" w:themeTint="F2"/>
-        </w:rPr>
-        <w:t xml:space="preserve"> {% </w:t>
-      </w:r>
-      <w:r>
-        <w:rPr>
-          <w:rFonts w:eastAsia="Barlow"/>
-          <w:color w:val="0D0D0D" w:themeColor="text1" w:themeTint="F2"/>
-        </w:rPr>
-        <w:t xml:space="preserve"> set </w:t>
-      </w:r>
-      <w:r>
-        <w:rPr>
-          <w:rFonts w:eastAsia="Barlow"/>
-          <w:color w:val="0D0D0D" w:themeColor="text1" w:themeTint="F2"/>
-        </w:rPr>
-        <w:t>t</w:t>
-      </w:r>
-      <w:r>
-        <w:rPr>
-          <w:rFonts w:eastAsia="Barlow"/>
-          <w:color w:val="0D0D0D" w:themeColor="text1" w:themeTint="F2"/>
-        </w:rPr>
-        <w:t>ent = ‘true’ %}</w:t>
-      </w:r>
-      <w:r>
-        <w:rPr>
-          <w:rFonts w:eastAsia="Barlow"/>
-          <w:color w:val="0D0D0D" w:themeColor="text1" w:themeTint="F2"/>
-        </w:rPr>
-        <w:t xml:space="preserve"> </w:t>
-      </w:r>
-      <w:r>
-        <w:rPr>
-          <w:rFonts w:eastAsia="Barlow"/>
-          <w:color w:val="0D0D0D" w:themeColor="text1" w:themeTint="F2"/>
-        </w:rPr>
-        <w:t>{% endif %} {</w:t>
-      </w:r>
-      <w:r>
-        <w:rPr>
-          <w:rFonts w:eastAsia="Barlow"/>
-          <w:color w:val="0D0D0D" w:themeColor="text1" w:themeTint="F2"/>
-        </w:rPr>
-        <w:t>% endif %}</w:t>
-      </w:r>
-      <w:r>
-        <w:rPr>
-          <w:rFonts w:eastAsia="Barlow"/>
-          <w:color w:val="0D0D0D" w:themeColor="text1" w:themeTint="F2"/>
-        </w:rPr>
-        <w:t xml:space="preserve"> </w:t>
-      </w:r>
-      <w:r>
-        <w:rPr>
-          <w:rFonts w:eastAsia="Barlow"/>
-          <w:color w:val="0D0D0D" w:themeColor="text1" w:themeTint="F2"/>
-        </w:rPr>
-        <w:t xml:space="preserve">{% if </w:t>
-      </w:r>
-      <w:proofErr w:type="spellStart"/>
-      <w:r>
-        <w:rPr>
-          <w:rFonts w:eastAsia="Barlow"/>
-          <w:color w:val="0D0D0D" w:themeColor="text1" w:themeTint="F2"/>
-        </w:rPr>
-        <w:t>annotation.category</w:t>
-      </w:r>
-      <w:proofErr w:type="spellEnd"/>
-      <w:r>
-        <w:rPr>
-          <w:rFonts w:eastAsia="Barlow"/>
-          <w:color w:val="0D0D0D" w:themeColor="text1" w:themeTint="F2"/>
-        </w:rPr>
-        <w:t xml:space="preserve">== ‘question’ %} {% if  </w:t>
-      </w:r>
-      <w:proofErr w:type="spellStart"/>
-      <w:r>
-        <w:rPr>
-          <w:rFonts w:eastAsia="Barlow"/>
-          <w:color w:val="0D0D0D" w:themeColor="text1" w:themeTint="F2"/>
-        </w:rPr>
-        <w:t>qent</w:t>
-      </w:r>
-      <w:proofErr w:type="spellEnd"/>
-      <w:r>
-        <w:rPr>
-          <w:rFonts w:eastAsia="Barlow"/>
-          <w:color w:val="0D0D0D" w:themeColor="text1" w:themeTint="F2"/>
-        </w:rPr>
-        <w:t xml:space="preserve"> ==’false’ %} </w:t>
-      </w:r>
-      <w:r>
-        <w:rPr>
-          <w:rStyle w:val="Referenciasutil"/>
-          <w:rFonts w:eastAsia="Barlow" w:cs="Calibri"/>
-          <w:bCs/>
-          <w:color w:val="0D0D0D" w:themeColor="text1" w:themeTint="F2"/>
-        </w:rPr>
-        <w:t>{{ question }}</w:t>
-      </w:r>
-      <w:r>
-        <w:rPr>
-          <w:rStyle w:val="Referenciasutil"/>
-          <w:rFonts w:eastAsia="Barlow" w:cs="Calibri"/>
-          <w:bCs/>
-          <w:color w:val="0D0D0D" w:themeColor="text1" w:themeTint="F2"/>
-        </w:rPr>
-        <w:t xml:space="preserve">  </w:t>
-      </w:r>
-      <w:r>
-        <w:rPr>
-          <w:rFonts w:eastAsia="Barlow"/>
-          <w:color w:val="0D0D0D" w:themeColor="text1" w:themeTint="F2"/>
-        </w:rPr>
-        <w:t xml:space="preserve"> {%  set </w:t>
-      </w:r>
-      <w:proofErr w:type="spellStart"/>
-      <w:r>
-        <w:rPr>
-          <w:rFonts w:eastAsia="Barlow"/>
-          <w:color w:val="0D0D0D" w:themeColor="text1" w:themeTint="F2"/>
-        </w:rPr>
-        <w:t>qent</w:t>
-      </w:r>
-      <w:proofErr w:type="spellEnd"/>
-      <w:r>
-        <w:rPr>
-          <w:rFonts w:eastAsia="Barlow"/>
-          <w:color w:val="0D0D0D" w:themeColor="text1" w:themeTint="F2"/>
-        </w:rPr>
-        <w:t xml:space="preserve"> = ‘true’ %}{% endif %} {% endif %} {% if </w:t>
-      </w:r>
-      <w:proofErr w:type="spellStart"/>
-      <w:r>
-        <w:rPr>
-          <w:rFonts w:eastAsia="Barlow"/>
-          <w:color w:val="0D0D0D" w:themeColor="text1" w:themeTint="F2"/>
-        </w:rPr>
-        <w:t>annotation.category</w:t>
-      </w:r>
-      <w:proofErr w:type="spellEnd"/>
-      <w:r>
-        <w:rPr>
-          <w:rFonts w:eastAsia="Barlow"/>
-          <w:color w:val="0D0D0D" w:themeColor="text1" w:themeTint="F2"/>
-        </w:rPr>
-        <w:t xml:space="preserve">== ‘feedback’ %}{% if  fent ==’false’ %} </w:t>
-      </w:r>
-      <w:r>
-        <w:rPr>
-          <w:rStyle w:val="Referenciasutil"/>
-          <w:rFonts w:eastAsia="Barlow" w:cs="Calibri"/>
-          <w:bCs/>
-          <w:color w:val="0D0D0D" w:themeColor="text1" w:themeTint="F2"/>
-        </w:rPr>
-        <w:t>{{feedback}}</w:t>
-      </w:r>
-      <w:r>
-        <w:rPr>
-          <w:rStyle w:val="Referenciasutil"/>
-          <w:rFonts w:eastAsia="Barlow" w:cs="Calibri"/>
-          <w:bCs/>
-          <w:color w:val="0D0D0D" w:themeColor="text1" w:themeTint="F2"/>
-        </w:rPr>
-        <w:t xml:space="preserve"> </w:t>
-      </w:r>
-      <w:r>
-        <w:rPr>
-          <w:rFonts w:eastAsia="Barlow"/>
-          <w:color w:val="0D0D0D" w:themeColor="text1" w:themeTint="F2"/>
-        </w:rPr>
-        <w:t xml:space="preserve"> {%  set fent = ‘true’ %}</w:t>
-      </w:r>
-      <w:r>
-        <w:rPr>
-          <w:rFonts w:eastAsia="Barlow"/>
-          <w:color w:val="0D0D0D" w:themeColor="text1" w:themeTint="F2"/>
-        </w:rPr>
-        <w:t xml:space="preserve"> </w:t>
-      </w:r>
-      <w:r>
-        <w:rPr>
-          <w:rFonts w:eastAsia="Barlow"/>
-          <w:color w:val="0D0D0D" w:themeColor="text1" w:themeTint="F2"/>
-        </w:rPr>
-        <w:t>{% endif %} {% endif %}</w:t>
-      </w:r>
-      <w:r>
-        <w:rPr>
-          <w:rFonts w:eastAsia="Barlow"/>
-          <w:color w:val="0D0D0D" w:themeColor="text1" w:themeTint="F2"/>
-        </w:rPr>
-        <w:t xml:space="preserve">: </w:t>
-      </w:r>
-      <w:r>
-        <w:rPr>
-          <w:rStyle w:val="Hipervnculo"/>
-          <w:rFonts w:eastAsia="Barlow" w:cs="Calibri"/>
-          <w:color w:val="0D0D0D" w:themeColor="text1" w:themeTint="F2"/>
-          <w:szCs w:val="22"/>
-          <w:u w:val="none"/>
-        </w:rPr>
-        <w:t xml:space="preserve">{{ </w:t>
-      </w:r>
-      <w:proofErr w:type="spellStart"/>
-      <w:r>
-        <w:rPr>
-          <w:rStyle w:val="Hipervnculo"/>
-          <w:rFonts w:eastAsia="Barlow" w:cs="Calibri"/>
-          <w:color w:val="0D0D0D" w:themeColor="text1" w:themeTint="F2"/>
-          <w:szCs w:val="22"/>
-          <w:u w:val="none"/>
-        </w:rPr>
-        <w:t>annotation.</w:t>
-      </w:r>
-      <w:r>
-        <w:rPr>
-          <w:rStyle w:val="Hipervnculo"/>
-          <w:rFonts w:eastAsia="Barlow" w:cs="Calibri"/>
-          <w:color w:val="0D0D0D" w:themeColor="text1" w:themeTint="F2"/>
-          <w:szCs w:val="22"/>
-          <w:u w:val="none"/>
-        </w:rPr>
-        <w:t>short</w:t>
-      </w:r>
-      <w:r>
-        <w:rPr>
-          <w:rStyle w:val="Hipervnculo"/>
-          <w:rFonts w:eastAsia="Barlow" w:cs="Calibri"/>
-          <w:color w:val="0D0D0D" w:themeColor="text1" w:themeTint="F2"/>
-          <w:szCs w:val="22"/>
-          <w:u w:val="none"/>
-        </w:rPr>
-        <w:t>text</w:t>
-      </w:r>
-      <w:proofErr w:type="spellEnd"/>
-      <w:r>
-        <w:rPr>
-          <w:rStyle w:val="Hipervnculo"/>
-          <w:rFonts w:eastAsia="Barlow" w:cs="Calibri"/>
-          <w:color w:val="0D0D0D" w:themeColor="text1" w:themeTint="F2"/>
-          <w:szCs w:val="22"/>
-          <w:u w:val="none"/>
-        </w:rPr>
-        <w:t xml:space="preserve"> }}</w:t>
-      </w:r>
-    </w:p>
-    <w:p>
-      <w:pPr>
-        <w:pBdr>
-          <w:top w:val="nil"/>
-          <w:left w:val="nil"/>
-          <w:bottom w:val="nil"/>
-          <w:right w:val="nil"/>
-          <w:between w:val="nil"/>
-        </w:pBdr>
-        <w:rPr>
-          <w:rFonts w:ascii="Calibri" w:eastAsia="Barlow" w:hAnsi="Calibri" w:cs="Calibri"/>
-          <w:color w:val="0D0D0D" w:themeColor="text1" w:themeTint="F2"/>
-          <w:sz w:val="22"/>
-          <w:szCs w:val="22"/>
         </w:rPr>
       </w:pPr>
     </w:p>
     <w:p>
       <w:pPr>
         <w:pBdr>
-          <w:top w:val="nil"/>
-          <w:left w:val="nil"/>
-          <w:bottom w:val="nil"/>
-          <w:right w:val="nil"/>
+          <w:top w:val="single" w:sz="4" w:space="1" w:color="auto"/>
+          <w:left w:val="single" w:sz="4" w:space="1" w:color="auto"/>
+          <w:bottom w:val="single" w:sz="4" w:space="1" w:color="auto"/>
+          <w:right w:val="single" w:sz="4" w:space="1" w:color="auto"/>
           <w:between w:val="nil"/>
         </w:pBdr>
         <w:rPr>
           <w:rFonts w:ascii="Calibri" w:eastAsia="Barlow" w:hAnsi="Calibri" w:cs="Calibri"/>
-          <w:color w:val="0D0D0D" w:themeColor="text1" w:themeTint="F2"/>
-          <w:sz w:val="22"/>
-          <w:szCs w:val="22"/>
+          <w:b/>
+          <w:bCs/>
+          <w:color w:val="0D0D0D" w:themeColor="text1" w:themeTint="F2"/>
+          <w:sz w:val="22"/>
+          <w:szCs w:val="22"/>
+          <w:u w:val="single"/>
         </w:rPr>
       </w:pPr>
-      <w:r>
-        <w:rPr>
-          <w:rFonts w:ascii="Calibri" w:eastAsia="Barlow" w:hAnsi="Calibri" w:cs="Calibri"/>
-          <w:color w:val="0D0D0D" w:themeColor="text1" w:themeTint="F2"/>
-          <w:sz w:val="22"/>
-          <w:szCs w:val="22"/>
-        </w:rPr>
-        <w:t>----------------------------------------------------</w:t>
-      </w:r>
-      <w:r>
-        <w:rPr>
-          <w:rFonts w:ascii="Calibri" w:eastAsia="Barlow" w:hAnsi="Calibri" w:cs="Calibri"/>
-          <w:color w:val="0D0D0D" w:themeColor="text1" w:themeTint="F2"/>
-          <w:sz w:val="22"/>
-          <w:szCs w:val="22"/>
-        </w:rPr>
-        <w:t>-----------------------------------------------------</w:t>
-      </w:r>
-      <w:r>
-        <w:rPr>
-          <w:rFonts w:ascii="Calibri" w:eastAsia="Barlow" w:hAnsi="Calibri" w:cs="Calibri"/>
-          <w:color w:val="0D0D0D" w:themeColor="text1" w:themeTint="F2"/>
-          <w:sz w:val="22"/>
-          <w:szCs w:val="22"/>
-        </w:rPr>
-        <w:t>----------------------------------------------</w:t>
+      <w:proofErr w:type="gramStart"/>
+      <w:r>
+        <w:rPr>
+          <w:rFonts w:ascii="Calibri" w:eastAsia="Barlow" w:hAnsi="Calibri" w:cs="Calibri"/>
+          <w:b/>
+          <w:bCs/>
+          <w:color w:val="0D0D0D" w:themeColor="text1" w:themeTint="F2"/>
+          <w:sz w:val="22"/>
+          <w:szCs w:val="22"/>
+          <w:u w:val="single"/>
+        </w:rPr>
+        <w:t xml:space="preserve">{{ </w:t>
+      </w:r>
+      <w:proofErr w:type="spellStart"/>
+      <w:r>
+        <w:rPr>
+          <w:rFonts w:ascii="Calibri" w:eastAsia="Barlow" w:hAnsi="Calibri" w:cs="Calibri"/>
+          <w:b/>
+          <w:bCs/>
+          <w:color w:val="0D0D0D" w:themeColor="text1" w:themeTint="F2"/>
+          <w:sz w:val="22"/>
+          <w:szCs w:val="22"/>
+          <w:u w:val="single"/>
+        </w:rPr>
+        <w:t>closingstatement</w:t>
+      </w:r>
+      <w:proofErr w:type="spellEnd"/>
+      <w:proofErr w:type="gramEnd"/>
+      <w:r>
+        <w:rPr>
+          <w:rFonts w:ascii="Calibri" w:eastAsia="Barlow" w:hAnsi="Calibri" w:cs="Calibri"/>
+          <w:b/>
+          <w:bCs/>
+          <w:color w:val="0D0D0D" w:themeColor="text1" w:themeTint="F2"/>
+          <w:sz w:val="22"/>
+          <w:szCs w:val="22"/>
+          <w:u w:val="single"/>
+        </w:rPr>
+        <w:t xml:space="preserve"> }}:</w:t>
+      </w:r>
+    </w:p>
+    <w:p>
+      <w:pPr>
+        <w:pBdr>
+          <w:top w:val="single" w:sz="4" w:space="1" w:color="auto"/>
+          <w:left w:val="single" w:sz="4" w:space="1" w:color="auto"/>
+          <w:bottom w:val="single" w:sz="4" w:space="1" w:color="auto"/>
+          <w:right w:val="single" w:sz="4" w:space="1" w:color="auto"/>
+          <w:between w:val="nil"/>
+        </w:pBdr>
+        <w:rPr>
+          <w:rFonts w:ascii="Calibri" w:eastAsia="Barlow" w:hAnsi="Calibri" w:cs="Calibri"/>
+          <w:color w:val="0D0D0D" w:themeColor="text1" w:themeTint="F2"/>
+          <w:sz w:val="22"/>
+          <w:szCs w:val="22"/>
+        </w:rPr>
+      </w:pPr>
+      <w:r>
+        <w:rPr>
+          <w:rFonts w:ascii="Calibri" w:eastAsia="Barlow" w:hAnsi="Calibri" w:cs="Calibri"/>
+          <w:color w:val="0D0D0D" w:themeColor="text1" w:themeTint="F2"/>
+          <w:sz w:val="22"/>
+          <w:szCs w:val="22"/>
+        </w:rPr>
+        <w:t>---</w:t>
+      </w:r>
+      <w:r>
+        <w:rPr>
+          <w:rFonts w:ascii="Calibri" w:eastAsia="Barlow" w:hAnsi="Calibri" w:cs="Calibri"/>
+          <w:color w:val="0D0D0D" w:themeColor="text1" w:themeTint="F2"/>
+          <w:sz w:val="22"/>
+          <w:szCs w:val="22"/>
+        </w:rPr>
+        <w:t>----------------------------------------------------------------------------------------------------------------------------------------------------</w:t>
+      </w:r>
+    </w:p>
+    <w:p>
+      <w:pPr>
+        <w:pBdr>
+          <w:top w:val="single" w:sz="4" w:space="1" w:color="auto"/>
+          <w:left w:val="single" w:sz="4" w:space="1" w:color="auto"/>
+          <w:bottom w:val="single" w:sz="4" w:space="1" w:color="auto"/>
+          <w:right w:val="single" w:sz="4" w:space="1" w:color="auto"/>
+        </w:pBdr>
+        <w:tabs>
+          <w:tab w:val="left" w:pos="916"/>
+          <w:tab w:val="left" w:pos="1832"/>
+          <w:tab w:val="left" w:pos="2748"/>
+          <w:tab w:val="left" w:pos="3664"/>
+          <w:tab w:val="left" w:pos="4580"/>
+          <w:tab w:val="left" w:pos="5496"/>
+          <w:tab w:val="left" w:pos="6412"/>
+          <w:tab w:val="left" w:pos="7328"/>
+          <w:tab w:val="left" w:pos="8244"/>
+          <w:tab w:val="left" w:pos="9160"/>
+          <w:tab w:val="left" w:pos="10076"/>
+          <w:tab w:val="left" w:pos="10992"/>
+          <w:tab w:val="left" w:pos="11908"/>
+          <w:tab w:val="left" w:pos="12824"/>
+          <w:tab w:val="left" w:pos="13740"/>
+          <w:tab w:val="left" w:pos="14656"/>
+        </w:tabs>
+        <w:textAlignment w:val="baseline"/>
+        <w:rPr>
+          <w:rFonts w:ascii="Calibri" w:eastAsia="Barlow" w:hAnsi="Calibri" w:cs="Calibri"/>
+          <w:color w:val="0D0D0D" w:themeColor="text1" w:themeTint="F2"/>
+          <w:sz w:val="22"/>
+          <w:szCs w:val="22"/>
+        </w:rPr>
+      </w:pPr>
+      <w:r>
+        <w:rPr>
+          <w:rFonts w:ascii="Calibri" w:eastAsia="Barlow" w:hAnsi="Calibri" w:cs="Calibri"/>
+          <w:color w:val="0D0D0D" w:themeColor="text1" w:themeTint="F2"/>
+          <w:sz w:val="22"/>
+          <w:szCs w:val="22"/>
+        </w:rPr>
+        <w:t xml:space="preserve">{% for </w:t>
+      </w:r>
+      <w:proofErr w:type="spellStart"/>
+      <w:r>
+        <w:rPr>
+          <w:rFonts w:ascii="Calibri" w:eastAsia="Barlow" w:hAnsi="Calibri" w:cs="Calibri"/>
+          <w:color w:val="0D0D0D" w:themeColor="text1" w:themeTint="F2"/>
+          <w:sz w:val="22"/>
+          <w:szCs w:val="22"/>
+        </w:rPr>
+        <w:t>schange</w:t>
+      </w:r>
+      <w:proofErr w:type="spellEnd"/>
+      <w:r>
+        <w:rPr>
+          <w:rFonts w:ascii="Calibri" w:eastAsia="Barlow" w:hAnsi="Calibri" w:cs="Calibri"/>
+          <w:color w:val="0D0D0D" w:themeColor="text1" w:themeTint="F2"/>
+          <w:sz w:val="22"/>
+          <w:szCs w:val="22"/>
+        </w:rPr>
+        <w:t xml:space="preserve"> in </w:t>
+      </w:r>
+      <w:proofErr w:type="spellStart"/>
+      <w:proofErr w:type="gramStart"/>
+      <w:r>
+        <w:rPr>
+          <w:rFonts w:ascii="Calibri" w:eastAsia="Barlow" w:hAnsi="Calibri" w:cs="Calibri"/>
+          <w:color w:val="0D0D0D" w:themeColor="text1" w:themeTint="F2"/>
+          <w:sz w:val="22"/>
+          <w:szCs w:val="22"/>
+        </w:rPr>
+        <w:t>annotation.</w:t>
+      </w:r>
+      <w:r>
+        <w:rPr>
+          <w:rFonts w:ascii="Calibri" w:eastAsia="Barlow" w:hAnsi="Calibri" w:cs="Calibri"/>
+          <w:color w:val="0D0D0D" w:themeColor="text1" w:themeTint="F2"/>
+          <w:sz w:val="22"/>
+          <w:szCs w:val="22"/>
+        </w:rPr>
+        <w:t>statechanges</w:t>
+      </w:r>
+      <w:proofErr w:type="spellEnd"/>
+      <w:proofErr w:type="gramEnd"/>
+      <w:r>
+        <w:rPr>
+          <w:rFonts w:ascii="Calibri" w:eastAsia="Barlow" w:hAnsi="Calibri" w:cs="Calibri"/>
+          <w:color w:val="0D0D0D" w:themeColor="text1" w:themeTint="F2"/>
+          <w:sz w:val="22"/>
+          <w:szCs w:val="22"/>
+        </w:rPr>
+        <w:t xml:space="preserve"> </w:t>
+      </w:r>
+      <w:r>
+        <w:rPr>
+          <w:rFonts w:ascii="Calibri" w:eastAsia="Barlow" w:hAnsi="Calibri" w:cs="Calibri"/>
+          <w:color w:val="0D0D0D" w:themeColor="text1" w:themeTint="F2"/>
+          <w:sz w:val="22"/>
+          <w:szCs w:val="22"/>
+        </w:rPr>
+        <w:t xml:space="preserve">%} {% </w:t>
+      </w:r>
+      <w:r>
+        <w:rPr>
+          <w:rFonts w:ascii="Calibri" w:eastAsia="Barlow" w:hAnsi="Calibri" w:cs="Calibri"/>
+          <w:color w:val="0D0D0D" w:themeColor="text1" w:themeTint="F2"/>
+          <w:sz w:val="22"/>
+          <w:szCs w:val="22"/>
+        </w:rPr>
+        <w:t xml:space="preserve">if </w:t>
+      </w:r>
+      <w:proofErr w:type="spellStart"/>
+      <w:r>
+        <w:rPr>
+          <w:rFonts w:ascii="Calibri" w:eastAsia="Barlow" w:hAnsi="Calibri" w:cs="Calibri"/>
+          <w:color w:val="0D0D0D" w:themeColor="text1" w:themeTint="F2"/>
+          <w:sz w:val="22"/>
+          <w:szCs w:val="22"/>
+        </w:rPr>
+        <w:t>loop.last</w:t>
+      </w:r>
+      <w:proofErr w:type="spellEnd"/>
+      <w:r>
+        <w:rPr>
+          <w:rFonts w:ascii="Calibri" w:eastAsia="Barlow" w:hAnsi="Calibri" w:cs="Calibri"/>
+          <w:color w:val="0D0D0D" w:themeColor="text1" w:themeTint="F2"/>
+          <w:sz w:val="22"/>
+          <w:szCs w:val="22"/>
+        </w:rPr>
+        <w:t xml:space="preserve"> %}</w:t>
+      </w:r>
+      <w:r>
+        <w:rPr>
+          <w:rFonts w:ascii="Calibri" w:eastAsia="Barlow" w:hAnsi="Calibri" w:cs="Calibri"/>
+          <w:color w:val="0D0D0D" w:themeColor="text1" w:themeTint="F2"/>
+          <w:sz w:val="22"/>
+          <w:szCs w:val="22"/>
+        </w:rPr>
+        <w:t xml:space="preserve"> {% if </w:t>
+      </w:r>
+      <w:proofErr w:type="spellStart"/>
+      <w:r>
+        <w:rPr>
+          <w:rFonts w:ascii="Calibri" w:eastAsia="Barlow" w:hAnsi="Calibri" w:cs="Calibri"/>
+          <w:color w:val="0D0D0D" w:themeColor="text1" w:themeTint="F2"/>
+          <w:sz w:val="22"/>
+          <w:szCs w:val="22"/>
+        </w:rPr>
+        <w:t>schange.endstate</w:t>
+      </w:r>
+      <w:proofErr w:type="spellEnd"/>
+      <w:r>
+        <w:rPr>
+          <w:rFonts w:ascii="Calibri" w:eastAsia="Barlow" w:hAnsi="Calibri" w:cs="Calibri"/>
+          <w:color w:val="0D0D0D" w:themeColor="text1" w:themeTint="F2"/>
+          <w:sz w:val="22"/>
+          <w:szCs w:val="22"/>
+        </w:rPr>
+        <w:t xml:space="preserve"> == 2 %}</w:t>
+      </w:r>
+      <w:r>
+        <w:rPr>
+          <w:rFonts w:ascii="Calibri" w:eastAsia="Barlow" w:hAnsi="Calibri" w:cs="Calibri"/>
+          <w:color w:val="0D0D0D" w:themeColor="text1" w:themeTint="F2"/>
+          <w:sz w:val="22"/>
+          <w:szCs w:val="22"/>
+        </w:rPr>
+        <w:t xml:space="preserve"> </w:t>
+      </w:r>
+      <w:r>
+        <w:rPr>
+          <w:rFonts w:ascii="Calibri" w:eastAsia="Barlow" w:hAnsi="Calibri" w:cs="Calibri"/>
+          <w:color w:val="0D0D0D" w:themeColor="text1" w:themeTint="F2"/>
+          <w:sz w:val="22"/>
+          <w:szCs w:val="22"/>
+        </w:rPr>
+        <w:t xml:space="preserve">  </w:t>
+      </w:r>
+      <w:r>
+        <w:rPr>
+          <w:rFonts w:ascii="Calibri" w:eastAsia="Barlow" w:hAnsi="Calibri" w:cs="Calibri"/>
+          <w:b/>
+          <w:bCs/>
+          <w:color w:val="0D0D0D" w:themeColor="text1" w:themeTint="F2"/>
+          <w:sz w:val="22"/>
+          <w:szCs w:val="22"/>
+        </w:rPr>
+        <w:t>{{ date }}</w:t>
+      </w:r>
+      <w:r>
+        <w:rPr>
+          <w:rFonts w:ascii="Calibri" w:eastAsia="Barlow" w:hAnsi="Calibri" w:cs="Calibri"/>
+          <w:b/>
+          <w:bCs/>
+          <w:color w:val="0D0D0D" w:themeColor="text1" w:themeTint="F2"/>
+          <w:sz w:val="22"/>
+          <w:szCs w:val="22"/>
+        </w:rPr>
+        <w:t>:</w:t>
+      </w:r>
+      <w:r>
+        <w:rPr>
+          <w:rFonts w:ascii="Calibri" w:eastAsia="Barlow" w:hAnsi="Calibri" w:cs="Calibri"/>
+          <w:color w:val="0D0D0D" w:themeColor="text1" w:themeTint="F2"/>
+          <w:sz w:val="22"/>
+          <w:szCs w:val="22"/>
+        </w:rPr>
+        <w:t xml:space="preserve"> {{ </w:t>
+      </w:r>
+      <w:proofErr w:type="spellStart"/>
+      <w:r>
+        <w:rPr>
+          <w:rFonts w:ascii="Calibri" w:eastAsia="Barlow" w:hAnsi="Calibri" w:cs="Calibri"/>
+          <w:color w:val="0D0D0D" w:themeColor="text1" w:themeTint="F2"/>
+          <w:sz w:val="22"/>
+          <w:szCs w:val="22"/>
+        </w:rPr>
+        <w:t>schange.date</w:t>
+      </w:r>
+      <w:proofErr w:type="spellEnd"/>
+      <w:r>
+        <w:rPr>
+          <w:rFonts w:ascii="Calibri" w:eastAsia="Barlow" w:hAnsi="Calibri" w:cs="Calibri"/>
+          <w:color w:val="0D0D0D" w:themeColor="text1" w:themeTint="F2"/>
+          <w:sz w:val="22"/>
+          <w:szCs w:val="22"/>
+        </w:rPr>
+        <w:t>[0:</w:t>
+      </w:r>
+      <w:r>
+        <w:rPr>
+          <w:rFonts w:ascii="Calibri" w:eastAsia="Barlow" w:hAnsi="Calibri" w:cs="Calibri"/>
+          <w:color w:val="0D0D0D" w:themeColor="text1" w:themeTint="F2"/>
+          <w:sz w:val="22"/>
+          <w:szCs w:val="22"/>
+        </w:rPr>
+        <w:t>10</w:t>
+      </w:r>
+      <w:r>
+        <w:rPr>
+          <w:rFonts w:ascii="Calibri" w:eastAsia="Barlow" w:hAnsi="Calibri" w:cs="Calibri"/>
+          <w:color w:val="0D0D0D" w:themeColor="text1" w:themeTint="F2"/>
+          <w:sz w:val="22"/>
+          <w:szCs w:val="22"/>
+        </w:rPr>
+        <w:t>]</w:t>
+      </w:r>
+      <w:r>
+        <w:rPr>
+          <w:rFonts w:ascii="Calibri" w:eastAsia="Barlow" w:hAnsi="Calibri" w:cs="Calibri"/>
+          <w:color w:val="0D0D0D" w:themeColor="text1" w:themeTint="F2"/>
+          <w:sz w:val="22"/>
+          <w:szCs w:val="22"/>
+        </w:rPr>
+        <w:t xml:space="preserve"> }}</w:t>
+      </w:r>
+      <w:r>
+        <w:rPr>
+          <w:rFonts w:ascii="Calibri" w:eastAsia="Barlow" w:hAnsi="Calibri" w:cs="Calibri"/>
+          <w:color w:val="0D0D0D" w:themeColor="text1" w:themeTint="F2"/>
+          <w:sz w:val="22"/>
+          <w:szCs w:val="22"/>
+        </w:rPr>
+        <w:t xml:space="preserve"> {{ </w:t>
+      </w:r>
+      <w:proofErr w:type="spellStart"/>
+      <w:r>
+        <w:rPr>
+          <w:rFonts w:ascii="Calibri" w:eastAsia="Barlow" w:hAnsi="Calibri" w:cs="Calibri"/>
+          <w:color w:val="0D0D0D" w:themeColor="text1" w:themeTint="F2"/>
+          <w:sz w:val="22"/>
+          <w:szCs w:val="22"/>
+        </w:rPr>
+        <w:t>schange.date</w:t>
+      </w:r>
+      <w:proofErr w:type="spellEnd"/>
+      <w:r>
+        <w:rPr>
+          <w:rFonts w:ascii="Calibri" w:eastAsia="Barlow" w:hAnsi="Calibri" w:cs="Calibri"/>
+          <w:color w:val="0D0D0D" w:themeColor="text1" w:themeTint="F2"/>
+          <w:sz w:val="22"/>
+          <w:szCs w:val="22"/>
+        </w:rPr>
+        <w:t>[1</w:t>
+      </w:r>
+      <w:r>
+        <w:rPr>
+          <w:rFonts w:ascii="Calibri" w:eastAsia="Barlow" w:hAnsi="Calibri" w:cs="Calibri"/>
+          <w:color w:val="0D0D0D" w:themeColor="text1" w:themeTint="F2"/>
+          <w:sz w:val="22"/>
+          <w:szCs w:val="22"/>
+        </w:rPr>
+        <w:t>1</w:t>
+      </w:r>
+      <w:r>
+        <w:rPr>
+          <w:rFonts w:ascii="Calibri" w:eastAsia="Barlow" w:hAnsi="Calibri" w:cs="Calibri"/>
+          <w:color w:val="0D0D0D" w:themeColor="text1" w:themeTint="F2"/>
+          <w:sz w:val="22"/>
+          <w:szCs w:val="22"/>
+        </w:rPr>
+        <w:t>:] }}</w:t>
+      </w:r>
+    </w:p>
+    <w:p>
+      <w:pPr>
+        <w:pBdr>
+          <w:top w:val="single" w:sz="4" w:space="1" w:color="auto"/>
+          <w:left w:val="single" w:sz="4" w:space="1" w:color="auto"/>
+          <w:bottom w:val="single" w:sz="4" w:space="1" w:color="auto"/>
+          <w:right w:val="single" w:sz="4" w:space="1" w:color="auto"/>
+        </w:pBdr>
+        <w:tabs>
+          <w:tab w:val="left" w:pos="916"/>
+          <w:tab w:val="left" w:pos="1832"/>
+          <w:tab w:val="left" w:pos="2748"/>
+          <w:tab w:val="left" w:pos="3664"/>
+          <w:tab w:val="left" w:pos="4580"/>
+          <w:tab w:val="left" w:pos="5496"/>
+          <w:tab w:val="left" w:pos="6412"/>
+          <w:tab w:val="left" w:pos="7328"/>
+          <w:tab w:val="left" w:pos="8244"/>
+          <w:tab w:val="left" w:pos="9160"/>
+          <w:tab w:val="left" w:pos="10076"/>
+          <w:tab w:val="left" w:pos="10992"/>
+          <w:tab w:val="left" w:pos="11908"/>
+          <w:tab w:val="left" w:pos="12824"/>
+          <w:tab w:val="left" w:pos="13740"/>
+          <w:tab w:val="left" w:pos="14656"/>
+        </w:tabs>
+        <w:textAlignment w:val="baseline"/>
+        <w:rPr>
+          <w:rFonts w:ascii="Calibri" w:eastAsia="Barlow" w:hAnsi="Calibri" w:cs="Calibri"/>
+          <w:color w:val="0D0D0D" w:themeColor="text1" w:themeTint="F2"/>
+          <w:sz w:val="22"/>
+          <w:szCs w:val="22"/>
+        </w:rPr>
+      </w:pPr>
+      <w:r>
+        <w:rPr>
+          <w:rFonts w:ascii="Calibri" w:eastAsia="Barlow" w:hAnsi="Calibri" w:cs="Calibri"/>
+          <w:color w:val="0D0D0D" w:themeColor="text1" w:themeTint="F2"/>
+          <w:sz w:val="22"/>
+          <w:szCs w:val="22"/>
+        </w:rPr>
+        <w:br/>
+      </w:r>
+      <w:r>
+        <w:rPr>
+          <w:rFonts w:ascii="Calibri" w:eastAsia="Barlow" w:hAnsi="Calibri" w:cs="Calibri"/>
+          <w:color w:val="0D0D0D" w:themeColor="text1" w:themeTint="F2"/>
+          <w:sz w:val="22"/>
+          <w:szCs w:val="22"/>
+        </w:rPr>
+        <w:t xml:space="preserve">{% if </w:t>
+      </w:r>
+      <w:proofErr w:type="spellStart"/>
+      <w:r>
+        <w:rPr>
+          <w:rFonts w:ascii="Calibri" w:eastAsia="Barlow" w:hAnsi="Calibri" w:cs="Calibri"/>
+          <w:color w:val="0D0D0D" w:themeColor="text1" w:themeTint="F2"/>
+          <w:sz w:val="22"/>
+          <w:szCs w:val="22"/>
+        </w:rPr>
+        <w:t>schange.text</w:t>
+      </w:r>
+      <w:proofErr w:type="spellEnd"/>
+      <w:r>
+        <w:rPr>
+          <w:rFonts w:ascii="Calibri" w:eastAsia="Barlow" w:hAnsi="Calibri" w:cs="Calibri"/>
+          <w:color w:val="0D0D0D" w:themeColor="text1" w:themeTint="F2"/>
+          <w:sz w:val="22"/>
+          <w:szCs w:val="22"/>
+        </w:rPr>
+        <w:t xml:space="preserve"> |length </w:t>
+      </w:r>
+      <w:r>
+        <w:rPr>
+          <w:rFonts w:ascii="Calibri" w:eastAsia="Barlow" w:hAnsi="Calibri" w:cs="Calibri"/>
+          <w:color w:val="0D0D0D" w:themeColor="text1" w:themeTint="F2"/>
+          <w:sz w:val="22"/>
+          <w:szCs w:val="22"/>
+        </w:rPr>
+        <w:t>&gt;</w:t>
+      </w:r>
+      <w:r>
+        <w:rPr>
+          <w:rFonts w:ascii="Calibri" w:eastAsia="Barlow" w:hAnsi="Calibri" w:cs="Calibri"/>
+          <w:color w:val="0D0D0D" w:themeColor="text1" w:themeTint="F2"/>
+          <w:sz w:val="22"/>
+          <w:szCs w:val="22"/>
+        </w:rPr>
+        <w:t xml:space="preserve"> 0 </w:t>
+      </w:r>
+      <w:proofErr w:type="gramStart"/>
+      <w:r>
+        <w:rPr>
+          <w:rFonts w:ascii="Calibri" w:eastAsia="Barlow" w:hAnsi="Calibri" w:cs="Calibri"/>
+          <w:color w:val="0D0D0D" w:themeColor="text1" w:themeTint="F2"/>
+          <w:sz w:val="22"/>
+          <w:szCs w:val="22"/>
+        </w:rPr>
+        <w:t>%}</w:t>
+      </w:r>
+      <w:r>
+        <w:rPr>
+          <w:rFonts w:ascii="Calibri" w:eastAsia="Barlow" w:hAnsi="Calibri" w:cs="Calibri"/>
+          <w:color w:val="0D0D0D" w:themeColor="text1" w:themeTint="F2"/>
+          <w:sz w:val="22"/>
+          <w:szCs w:val="22"/>
+        </w:rPr>
+        <w:t xml:space="preserve">  </w:t>
+      </w:r>
+      <w:r>
+        <w:rPr>
+          <w:rFonts w:ascii="Calibri" w:eastAsia="Barlow" w:hAnsi="Calibri" w:cs="Calibri"/>
+          <w:color w:val="0D0D0D" w:themeColor="text1" w:themeTint="F2"/>
+          <w:sz w:val="22"/>
+          <w:szCs w:val="22"/>
+        </w:rPr>
+        <w:t xml:space="preserve"> </w:t>
+      </w:r>
+      <w:proofErr w:type="gramEnd"/>
+      <w:r>
+        <w:rPr>
+          <w:rFonts w:ascii="Calibri" w:eastAsia="Barlow" w:hAnsi="Calibri" w:cs="Calibri"/>
+          <w:color w:val="0D0D0D" w:themeColor="text1" w:themeTint="F2"/>
+          <w:sz w:val="22"/>
+          <w:szCs w:val="22"/>
+        </w:rPr>
+        <w:t xml:space="preserve"> </w:t>
+      </w:r>
+      <w:r>
+        <w:rPr>
+          <w:rFonts w:ascii="Calibri" w:eastAsia="Barlow" w:hAnsi="Calibri" w:cs="Calibri"/>
+          <w:color w:val="0D0D0D" w:themeColor="text1" w:themeTint="F2"/>
+          <w:sz w:val="22"/>
+          <w:szCs w:val="22"/>
+        </w:rPr>
+        <w:t xml:space="preserve"> {{ </w:t>
+      </w:r>
+      <w:proofErr w:type="spellStart"/>
+      <w:r>
+        <w:rPr>
+          <w:rFonts w:ascii="Calibri" w:eastAsia="Barlow" w:hAnsi="Calibri" w:cs="Calibri"/>
+          <w:color w:val="0D0D0D" w:themeColor="text1" w:themeTint="F2"/>
+          <w:sz w:val="22"/>
+          <w:szCs w:val="22"/>
+        </w:rPr>
+        <w:t>schange.text</w:t>
+      </w:r>
+      <w:proofErr w:type="spellEnd"/>
+      <w:r>
+        <w:rPr>
+          <w:rFonts w:ascii="Calibri" w:eastAsia="Barlow" w:hAnsi="Calibri" w:cs="Calibri"/>
+          <w:color w:val="0D0D0D" w:themeColor="text1" w:themeTint="F2"/>
+          <w:sz w:val="22"/>
+          <w:szCs w:val="22"/>
+        </w:rPr>
+        <w:t xml:space="preserve"> }}</w:t>
+      </w:r>
+      <w:r>
+        <w:rPr>
+          <w:rFonts w:ascii="Calibri" w:eastAsia="Barlow" w:hAnsi="Calibri" w:cs="Calibri"/>
+          <w:color w:val="0D0D0D" w:themeColor="text1" w:themeTint="F2"/>
+          <w:sz w:val="22"/>
+          <w:szCs w:val="22"/>
+        </w:rPr>
+        <w:t xml:space="preserve"> {% else %} </w:t>
+      </w:r>
+      <w:r>
+        <w:rPr>
+          <w:rFonts w:ascii="Calibri" w:eastAsia="Barlow" w:hAnsi="Calibri" w:cs="Calibri"/>
+          <w:color w:val="0D0D0D" w:themeColor="text1" w:themeTint="F2"/>
+          <w:sz w:val="22"/>
+          <w:szCs w:val="22"/>
+        </w:rPr>
+        <w:t xml:space="preserve">{{ </w:t>
+      </w:r>
+      <w:proofErr w:type="spellStart"/>
+      <w:r>
+        <w:rPr>
+          <w:rFonts w:ascii="Calibri" w:eastAsia="Barlow" w:hAnsi="Calibri" w:cs="Calibri"/>
+          <w:color w:val="0D0D0D" w:themeColor="text1" w:themeTint="F2"/>
+          <w:sz w:val="22"/>
+          <w:szCs w:val="22"/>
+        </w:rPr>
+        <w:t>noclosestatement</w:t>
+      </w:r>
+      <w:proofErr w:type="spellEnd"/>
+      <w:r>
+        <w:rPr>
+          <w:rFonts w:ascii="Calibri" w:eastAsia="Barlow" w:hAnsi="Calibri" w:cs="Calibri"/>
+          <w:color w:val="0D0D0D" w:themeColor="text1" w:themeTint="F2"/>
+          <w:sz w:val="22"/>
+          <w:szCs w:val="22"/>
+        </w:rPr>
+        <w:t xml:space="preserve"> }}</w:t>
+      </w:r>
+      <w:r>
+        <w:rPr>
+          <w:rFonts w:ascii="Calibri" w:eastAsia="Barlow" w:hAnsi="Calibri" w:cs="Calibri"/>
+          <w:color w:val="0D0D0D" w:themeColor="text1" w:themeTint="F2"/>
+          <w:sz w:val="22"/>
+          <w:szCs w:val="22"/>
+        </w:rPr>
+        <w:t xml:space="preserve">. {% endif </w:t>
+      </w:r>
+      <w:proofErr w:type="gramStart"/>
+      <w:r>
+        <w:rPr>
+          <w:rFonts w:ascii="Calibri" w:eastAsia="Barlow" w:hAnsi="Calibri" w:cs="Calibri"/>
+          <w:color w:val="0D0D0D" w:themeColor="text1" w:themeTint="F2"/>
+          <w:sz w:val="22"/>
+          <w:szCs w:val="22"/>
+        </w:rPr>
+        <w:t xml:space="preserve">%} </w:t>
+      </w:r>
+      <w:r>
+        <w:rPr>
+          <w:rFonts w:ascii="Calibri" w:eastAsia="Barlow" w:hAnsi="Calibri" w:cs="Calibri"/>
+          <w:color w:val="0D0D0D" w:themeColor="text1" w:themeTint="F2"/>
+          <w:sz w:val="22"/>
+          <w:szCs w:val="22"/>
+        </w:rPr>
+        <w:t xml:space="preserve">  </w:t>
+      </w:r>
+      <w:proofErr w:type="gramEnd"/>
+      <w:r>
+        <w:rPr>
+          <w:rFonts w:ascii="Calibri" w:eastAsia="Barlow" w:hAnsi="Calibri" w:cs="Calibri"/>
+          <w:color w:val="0D0D0D" w:themeColor="text1" w:themeTint="F2"/>
+          <w:sz w:val="22"/>
+          <w:szCs w:val="22"/>
+        </w:rPr>
+        <w:t xml:space="preserve"> </w:t>
+      </w:r>
+      <w:r>
+        <w:rPr>
+          <w:rFonts w:ascii="Calibri" w:eastAsia="Barlow" w:hAnsi="Calibri" w:cs="Calibri"/>
+          <w:color w:val="0D0D0D" w:themeColor="text1" w:themeTint="F2"/>
+          <w:sz w:val="22"/>
+          <w:szCs w:val="22"/>
+        </w:rPr>
+        <w:t xml:space="preserve"> </w:t>
+      </w:r>
+      <w:r>
+        <w:rPr>
+          <w:rFonts w:ascii="Calibri" w:eastAsia="Barlow" w:hAnsi="Calibri" w:cs="Calibri"/>
+          <w:color w:val="0D0D0D" w:themeColor="text1" w:themeTint="F2"/>
+          <w:sz w:val="22"/>
+          <w:szCs w:val="22"/>
+        </w:rPr>
+        <w:t xml:space="preserve">{% endif %} </w:t>
+      </w:r>
+      <w:r>
+        <w:rPr>
+          <w:rFonts w:ascii="Calibri" w:eastAsia="Barlow" w:hAnsi="Calibri" w:cs="Calibri"/>
+          <w:color w:val="0D0D0D" w:themeColor="text1" w:themeTint="F2"/>
+          <w:sz w:val="22"/>
+          <w:szCs w:val="22"/>
+        </w:rPr>
+        <w:t xml:space="preserve"> </w:t>
+      </w:r>
+      <w:r>
+        <w:rPr>
+          <w:rFonts w:ascii="Calibri" w:eastAsia="Barlow" w:hAnsi="Calibri" w:cs="Calibri"/>
+          <w:color w:val="0D0D0D" w:themeColor="text1" w:themeTint="F2"/>
+          <w:sz w:val="22"/>
+          <w:szCs w:val="22"/>
+        </w:rPr>
+        <w:t xml:space="preserve">{% endif %}  </w:t>
+      </w:r>
+    </w:p>
+    <w:p>
+      <w:pPr>
+        <w:pBdr>
+          <w:top w:val="single" w:sz="4" w:space="1" w:color="auto"/>
+          <w:left w:val="single" w:sz="4" w:space="1" w:color="auto"/>
+          <w:bottom w:val="single" w:sz="4" w:space="1" w:color="auto"/>
+          <w:right w:val="single" w:sz="4" w:space="1" w:color="auto"/>
+        </w:pBdr>
+        <w:tabs>
+          <w:tab w:val="left" w:pos="916"/>
+          <w:tab w:val="left" w:pos="1832"/>
+          <w:tab w:val="left" w:pos="2748"/>
+          <w:tab w:val="left" w:pos="3664"/>
+          <w:tab w:val="left" w:pos="4580"/>
+          <w:tab w:val="left" w:pos="5496"/>
+          <w:tab w:val="left" w:pos="6412"/>
+          <w:tab w:val="left" w:pos="7328"/>
+          <w:tab w:val="left" w:pos="8244"/>
+          <w:tab w:val="left" w:pos="9160"/>
+          <w:tab w:val="left" w:pos="10076"/>
+          <w:tab w:val="left" w:pos="10992"/>
+          <w:tab w:val="left" w:pos="11908"/>
+          <w:tab w:val="left" w:pos="12824"/>
+          <w:tab w:val="left" w:pos="13740"/>
+          <w:tab w:val="left" w:pos="14656"/>
+        </w:tabs>
+        <w:textAlignment w:val="baseline"/>
+        <w:rPr>
+          <w:rFonts w:ascii="Calibri" w:eastAsia="Barlow" w:hAnsi="Calibri" w:cs="Calibri"/>
+          <w:color w:val="0D0D0D" w:themeColor="text1" w:themeTint="F2"/>
+          <w:sz w:val="22"/>
+          <w:szCs w:val="22"/>
+          <w:u w:val="single"/>
+        </w:rPr>
+      </w:pPr>
+    </w:p>
+    <w:p>
+      <w:pPr>
+        <w:pBdr>
+          <w:top w:val="single" w:sz="4" w:space="1" w:color="auto"/>
+          <w:left w:val="single" w:sz="4" w:space="1" w:color="auto"/>
+          <w:bottom w:val="single" w:sz="4" w:space="1" w:color="auto"/>
+          <w:right w:val="single" w:sz="4" w:space="1" w:color="auto"/>
+        </w:pBdr>
+        <w:tabs>
+          <w:tab w:val="left" w:pos="916"/>
+          <w:tab w:val="left" w:pos="1832"/>
+          <w:tab w:val="left" w:pos="2748"/>
+          <w:tab w:val="left" w:pos="3664"/>
+          <w:tab w:val="left" w:pos="4580"/>
+          <w:tab w:val="left" w:pos="5496"/>
+          <w:tab w:val="left" w:pos="6412"/>
+          <w:tab w:val="left" w:pos="7328"/>
+          <w:tab w:val="left" w:pos="8244"/>
+          <w:tab w:val="left" w:pos="9160"/>
+          <w:tab w:val="left" w:pos="10076"/>
+          <w:tab w:val="left" w:pos="10992"/>
+          <w:tab w:val="left" w:pos="11908"/>
+          <w:tab w:val="left" w:pos="12824"/>
+          <w:tab w:val="left" w:pos="13740"/>
+          <w:tab w:val="left" w:pos="14656"/>
+        </w:tabs>
+        <w:textAlignment w:val="baseline"/>
+        <w:rPr>
+          <w:rFonts w:ascii="Calibri" w:hAnsi="Calibri" w:cs="Calibri"/>
+          <w:color w:val="0D0D0D" w:themeColor="text1" w:themeTint="F2"/>
+          <w:sz w:val="20"/>
+          <w:szCs w:val="20"/>
+          <w:bdr w:val="none" w:sz="0" w:space="0" w:color="auto" w:frame="1"/>
+          <w:lang w:eastAsia="es-ES"/>
+        </w:rPr>
+      </w:pPr>
+      <w:r>
+        <w:rPr>
+          <w:rFonts w:ascii="Calibri" w:hAnsi="Calibri" w:cs="Calibri"/>
+          <w:color w:val="0D0D0D" w:themeColor="text1" w:themeTint="F2"/>
+          <w:sz w:val="20"/>
+          <w:szCs w:val="20"/>
+          <w:bdr w:val="none" w:sz="0" w:space="0" w:color="auto" w:frame="1"/>
+          <w:lang w:eastAsia="es-ES"/>
+        </w:rPr>
+        <w:lastRenderedPageBreak/>
+        <w:t xml:space="preserve">{% </w:t>
+      </w:r>
+      <w:proofErr w:type="spellStart"/>
+      <w:r>
+        <w:rPr>
+          <w:rFonts w:ascii="Calibri" w:hAnsi="Calibri" w:cs="Calibri"/>
+          <w:color w:val="0D0D0D" w:themeColor="text1" w:themeTint="F2"/>
+          <w:sz w:val="20"/>
+          <w:szCs w:val="20"/>
+          <w:bdr w:val="none" w:sz="0" w:space="0" w:color="auto" w:frame="1"/>
+          <w:lang w:eastAsia="es-ES"/>
+        </w:rPr>
+        <w:t>endfor</w:t>
+      </w:r>
+      <w:proofErr w:type="spellEnd"/>
+      <w:r>
+        <w:rPr>
+          <w:rFonts w:ascii="Calibri" w:hAnsi="Calibri" w:cs="Calibri"/>
+          <w:color w:val="0D0D0D" w:themeColor="text1" w:themeTint="F2"/>
+          <w:sz w:val="20"/>
+          <w:szCs w:val="20"/>
+          <w:bdr w:val="none" w:sz="0" w:space="0" w:color="auto" w:frame="1"/>
+          <w:lang w:eastAsia="es-ES"/>
+        </w:rPr>
+        <w:t xml:space="preserve"> %}</w:t>
       </w:r>
     </w:p>
     <w:p>
@@ -1823,1949 +4279,11 @@
           <w:color w:val="0D0D0D" w:themeColor="text1" w:themeTint="F2"/>
           <w:sz w:val="20"/>
           <w:szCs w:val="20"/>
-          <w:bdr w:val="none" w:sz="0" w:space="0" w:color="auto" w:frame="1"/>
-          <w:lang w:eastAsia="es-ES"/>
-        </w:rPr>
-      </w:pPr>
-    </w:p>
-    <w:p>
-      <w:pPr>
-        <w:pBdr>
-          <w:top w:val="nil"/>
-          <w:left w:val="nil"/>
-          <w:bottom w:val="nil"/>
-          <w:right w:val="nil"/>
-          <w:between w:val="nil"/>
-        </w:pBdr>
-        <w:rPr>
-          <w:rFonts w:ascii="Calibri" w:eastAsia="Barlow" w:hAnsi="Calibri" w:cs="Calibri"/>
-          <w:color w:val="0D0D0D" w:themeColor="text1" w:themeTint="F2"/>
-          <w:sz w:val="22"/>
-          <w:szCs w:val="22"/>
-        </w:rPr>
-      </w:pPr>
-      <w:r>
-        <w:rPr>
-          <w:rFonts w:ascii="Calibri" w:eastAsia="Barlow" w:hAnsi="Calibri" w:cs="Calibri"/>
-          <w:b/>
-          <w:bCs/>
-          <w:color w:val="0D0D0D" w:themeColor="text1" w:themeTint="F2"/>
-          <w:sz w:val="22"/>
-          <w:szCs w:val="22"/>
-        </w:rPr>
-        <w:t>{{</w:t>
-      </w:r>
-      <w:r>
-        <w:rPr>
-          <w:rFonts w:ascii="Calibri" w:eastAsia="Barlow" w:hAnsi="Calibri" w:cs="Calibri"/>
-          <w:b/>
-          <w:bCs/>
-          <w:color w:val="0D0D0D" w:themeColor="text1" w:themeTint="F2"/>
-          <w:sz w:val="22"/>
-          <w:szCs w:val="22"/>
-        </w:rPr>
-        <w:t xml:space="preserve"> </w:t>
-      </w:r>
-      <w:proofErr w:type="spellStart"/>
-      <w:r>
-        <w:rPr>
-          <w:rFonts w:ascii="Calibri" w:eastAsia="Barlow" w:hAnsi="Calibri" w:cs="Calibri"/>
-          <w:b/>
-          <w:bCs/>
-          <w:color w:val="0D0D0D" w:themeColor="text1" w:themeTint="F2"/>
-          <w:sz w:val="22"/>
-          <w:szCs w:val="22"/>
-        </w:rPr>
-        <w:t>posted_by</w:t>
-      </w:r>
-      <w:proofErr w:type="spellEnd"/>
-      <w:r>
-        <w:rPr>
-          <w:rFonts w:ascii="Calibri" w:eastAsia="Barlow" w:hAnsi="Calibri" w:cs="Calibri"/>
-          <w:b/>
-          <w:bCs/>
-          <w:color w:val="0D0D0D" w:themeColor="text1" w:themeTint="F2"/>
-          <w:sz w:val="22"/>
-          <w:szCs w:val="22"/>
-        </w:rPr>
-        <w:t xml:space="preserve"> </w:t>
-      </w:r>
-      <w:r>
-        <w:rPr>
-          <w:rFonts w:ascii="Calibri" w:eastAsia="Barlow" w:hAnsi="Calibri" w:cs="Calibri"/>
-          <w:b/>
-          <w:bCs/>
-          <w:color w:val="0D0D0D" w:themeColor="text1" w:themeTint="F2"/>
-          <w:sz w:val="22"/>
-          <w:szCs w:val="22"/>
-        </w:rPr>
-        <w:t>}}</w:t>
-      </w:r>
-      <w:r>
-        <w:rPr>
-          <w:rFonts w:ascii="Calibri" w:eastAsia="Barlow" w:hAnsi="Calibri" w:cs="Calibri"/>
-          <w:b/>
-          <w:bCs/>
-          <w:color w:val="0D0D0D" w:themeColor="text1" w:themeTint="F2"/>
-          <w:sz w:val="22"/>
-          <w:szCs w:val="22"/>
-        </w:rPr>
-        <w:t xml:space="preserve"> :</w:t>
-      </w:r>
-      <w:r>
-        <w:rPr>
-          <w:rFonts w:ascii="Calibri" w:eastAsia="Barlow" w:hAnsi="Calibri" w:cs="Calibri"/>
-          <w:b/>
-          <w:bCs/>
-          <w:color w:val="0D0D0D" w:themeColor="text1" w:themeTint="F2"/>
-          <w:sz w:val="22"/>
-          <w:szCs w:val="22"/>
-        </w:rPr>
-        <w:t xml:space="preserve">  </w:t>
-      </w:r>
-      <w:r>
-        <w:rPr>
-          <w:rFonts w:ascii="Calibri" w:eastAsia="Barlow" w:hAnsi="Calibri" w:cs="Calibri"/>
-          <w:b/>
-          <w:bCs/>
-          <w:color w:val="0D0D0D" w:themeColor="text1" w:themeTint="F2"/>
-          <w:sz w:val="22"/>
-          <w:szCs w:val="22"/>
-        </w:rPr>
-        <w:t xml:space="preserve">  </w:t>
-      </w:r>
-      <w:bookmarkStart w:id="1" w:name="_Hlk97557655"/>
-      <w:r>
-        <w:rPr>
-          <w:rFonts w:ascii="Calibri" w:eastAsia="Barlow" w:hAnsi="Calibri" w:cs="Calibri"/>
-          <w:i/>
-          <w:iCs/>
-          <w:color w:val="0D0D0D" w:themeColor="text1" w:themeTint="F2"/>
-          <w:u w:val="single"/>
-        </w:rPr>
-        <w:t xml:space="preserve">{{ </w:t>
-      </w:r>
-      <w:proofErr w:type="spellStart"/>
-      <w:r>
-        <w:rPr>
-          <w:rFonts w:ascii="Calibri" w:eastAsia="Barlow" w:hAnsi="Calibri" w:cs="Calibri"/>
-          <w:i/>
-          <w:iCs/>
-          <w:color w:val="0D0D0D" w:themeColor="text1" w:themeTint="F2"/>
-          <w:u w:val="single"/>
-        </w:rPr>
-        <w:t>annotation.user</w:t>
-      </w:r>
-      <w:proofErr w:type="spellEnd"/>
-      <w:r>
-        <w:rPr>
-          <w:rFonts w:ascii="Calibri" w:eastAsia="Barlow" w:hAnsi="Calibri" w:cs="Calibri"/>
-          <w:i/>
-          <w:iCs/>
-          <w:color w:val="0D0D0D" w:themeColor="text1" w:themeTint="F2"/>
-          <w:u w:val="single"/>
-        </w:rPr>
-        <w:t xml:space="preserve"> }}</w:t>
-      </w:r>
-      <w:bookmarkEnd w:id="1"/>
-    </w:p>
-    <w:p>
-      <w:pPr>
-        <w:pBdr>
-          <w:top w:val="nil"/>
-          <w:left w:val="nil"/>
-          <w:bottom w:val="nil"/>
-          <w:right w:val="nil"/>
-          <w:between w:val="nil"/>
-        </w:pBdr>
-        <w:rPr>
-          <w:rFonts w:ascii="Calibri" w:eastAsia="Barlow" w:hAnsi="Calibri" w:cs="Calibri"/>
-          <w:color w:val="0D0D0D" w:themeColor="text1" w:themeTint="F2"/>
-          <w:sz w:val="22"/>
-          <w:szCs w:val="22"/>
-          <w:u w:val="single"/>
-        </w:rPr>
-      </w:pPr>
-    </w:p>
-    <w:p>
-      <w:pPr>
-        <w:pBdr>
-          <w:top w:val="nil"/>
-          <w:left w:val="nil"/>
-          <w:bottom w:val="nil"/>
-          <w:right w:val="nil"/>
-          <w:between w:val="nil"/>
-        </w:pBdr>
-        <w:rPr>
-          <w:rFonts w:ascii="Calibri" w:hAnsi="Calibri" w:cs="Calibri"/>
-          <w:color w:val="0D0D0D" w:themeColor="text1" w:themeTint="F2"/>
-        </w:rPr>
-      </w:pPr>
-      <w:r>
-        <w:rPr>
-          <w:rFonts w:ascii="Calibri" w:eastAsia="Barlow" w:hAnsi="Calibri" w:cs="Calibri"/>
-          <w:b/>
-          <w:bCs/>
-          <w:color w:val="0D0D0D" w:themeColor="text1" w:themeTint="F2"/>
-          <w:sz w:val="22"/>
-          <w:szCs w:val="22"/>
-        </w:rPr>
-        <w:t>{{</w:t>
-      </w:r>
-      <w:proofErr w:type="spellStart"/>
-      <w:r>
-        <w:rPr>
-          <w:rFonts w:ascii="Calibri" w:eastAsia="Barlow" w:hAnsi="Calibri" w:cs="Calibri"/>
-          <w:b/>
-          <w:bCs/>
-          <w:color w:val="0D0D0D" w:themeColor="text1" w:themeTint="F2"/>
-          <w:sz w:val="22"/>
-          <w:szCs w:val="22"/>
-        </w:rPr>
-        <w:t>websitepage</w:t>
-      </w:r>
-      <w:proofErr w:type="spellEnd"/>
-      <w:r>
-        <w:rPr>
-          <w:rFonts w:ascii="Calibri" w:eastAsia="Barlow" w:hAnsi="Calibri" w:cs="Calibri"/>
-          <w:b/>
-          <w:bCs/>
-          <w:color w:val="0D0D0D" w:themeColor="text1" w:themeTint="F2"/>
-          <w:sz w:val="22"/>
-          <w:szCs w:val="22"/>
-        </w:rPr>
-        <w:t xml:space="preserve"> }}:</w:t>
-      </w:r>
-      <w:r>
-        <w:rPr>
-          <w:rFonts w:ascii="Calibri" w:hAnsi="Calibri" w:cs="Calibri"/>
-          <w:color w:val="0D0D0D" w:themeColor="text1" w:themeTint="F2"/>
-        </w:rPr>
-        <w:t xml:space="preserve"> </w:t>
-      </w:r>
-    </w:p>
-    <w:p>
-      <w:pPr>
-        <w:pBdr>
-          <w:top w:val="nil"/>
-          <w:left w:val="nil"/>
-          <w:bottom w:val="nil"/>
-          <w:right w:val="nil"/>
-          <w:between w:val="nil"/>
-        </w:pBdr>
-        <w:rPr>
-          <w:rStyle w:val="Hipervnculo"/>
-          <w:rFonts w:ascii="Calibri" w:eastAsia="Barlow" w:hAnsi="Calibri" w:cs="Calibri"/>
-          <w:color w:val="0D0D0D" w:themeColor="text1" w:themeTint="F2"/>
-          <w:sz w:val="22"/>
-          <w:szCs w:val="22"/>
-        </w:rPr>
-      </w:pPr>
-      <w:r>
-        <w:rPr>
-          <w:rStyle w:val="Hipervnculo"/>
-          <w:rFonts w:ascii="Calibri" w:eastAsia="Barlow" w:hAnsi="Calibri" w:cs="Calibri"/>
-          <w:color w:val="0D0D0D" w:themeColor="text1" w:themeTint="F2"/>
-          <w:sz w:val="22"/>
-          <w:szCs w:val="22"/>
-        </w:rPr>
-        <w:t>{{</w:t>
-      </w:r>
-      <w:r>
-        <w:rPr>
-          <w:rStyle w:val="Hipervnculo"/>
-          <w:rFonts w:ascii="Calibri" w:eastAsia="Barlow" w:hAnsi="Calibri" w:cs="Calibri"/>
-          <w:color w:val="0D0D0D" w:themeColor="text1" w:themeTint="F2"/>
-          <w:sz w:val="22"/>
-          <w:szCs w:val="22"/>
-        </w:rPr>
-        <w:t>r</w:t>
-      </w:r>
-      <w:r>
-        <w:rPr>
-          <w:rStyle w:val="Hipervnculo"/>
-          <w:rFonts w:ascii="Calibri" w:eastAsia="Barlow" w:hAnsi="Calibri" w:cs="Calibri"/>
-          <w:color w:val="0D0D0D" w:themeColor="text1" w:themeTint="F2"/>
-          <w:sz w:val="22"/>
-          <w:szCs w:val="22"/>
-        </w:rPr>
-        <w:t xml:space="preserve"> </w:t>
-      </w:r>
-      <w:proofErr w:type="spellStart"/>
-      <w:r>
-        <w:rPr>
-          <w:rStyle w:val="Hipervnculo"/>
-          <w:rFonts w:ascii="Calibri" w:eastAsia="Barlow" w:hAnsi="Calibri" w:cs="Calibri"/>
-          <w:color w:val="0D0D0D" w:themeColor="text1" w:themeTint="F2"/>
-          <w:sz w:val="22"/>
-          <w:szCs w:val="22"/>
-        </w:rPr>
-        <w:t>annotation.</w:t>
-      </w:r>
-      <w:r>
-        <w:rPr>
-          <w:rStyle w:val="Hipervnculo"/>
-          <w:rFonts w:ascii="Calibri" w:eastAsia="Barlow" w:hAnsi="Calibri" w:cs="Calibri"/>
-          <w:color w:val="0D0D0D" w:themeColor="text1" w:themeTint="F2"/>
-          <w:sz w:val="22"/>
-          <w:szCs w:val="22"/>
-        </w:rPr>
-        <w:t>enlaceOriginalRich</w:t>
-      </w:r>
-      <w:proofErr w:type="spellEnd"/>
-      <w:r>
-        <w:rPr>
-          <w:rStyle w:val="Hipervnculo"/>
-          <w:rFonts w:ascii="Calibri" w:eastAsia="Barlow" w:hAnsi="Calibri" w:cs="Calibri"/>
-          <w:color w:val="0D0D0D" w:themeColor="text1" w:themeTint="F2"/>
-          <w:sz w:val="22"/>
-          <w:szCs w:val="22"/>
-        </w:rPr>
-        <w:t>}}</w:t>
-      </w:r>
-    </w:p>
-    <w:p>
-      <w:pPr>
-        <w:pBdr>
-          <w:top w:val="nil"/>
-          <w:left w:val="nil"/>
-          <w:bottom w:val="nil"/>
-          <w:right w:val="nil"/>
-          <w:between w:val="nil"/>
-        </w:pBdr>
-        <w:rPr>
-          <w:rStyle w:val="Hipervnculo"/>
-          <w:rFonts w:ascii="Calibri" w:eastAsia="Barlow" w:hAnsi="Calibri" w:cs="Calibri"/>
-          <w:color w:val="0D0D0D" w:themeColor="text1" w:themeTint="F2"/>
-          <w:sz w:val="22"/>
-          <w:szCs w:val="22"/>
-        </w:rPr>
-      </w:pPr>
-    </w:p>
-    <w:p>
-      <w:pPr>
-        <w:pBdr>
-          <w:top w:val="nil"/>
-          <w:left w:val="nil"/>
-          <w:bottom w:val="nil"/>
-          <w:right w:val="nil"/>
-          <w:between w:val="nil"/>
-        </w:pBdr>
-        <w:rPr>
-          <w:rFonts w:ascii="Calibri" w:hAnsi="Calibri" w:cs="Calibri"/>
-          <w:color w:val="0D0D0D" w:themeColor="text1" w:themeTint="F2"/>
-        </w:rPr>
-      </w:pPr>
-      <w:r>
-        <w:rPr>
-          <w:rFonts w:ascii="Calibri" w:eastAsia="Barlow" w:hAnsi="Calibri" w:cs="Calibri"/>
-          <w:b/>
-          <w:bCs/>
-          <w:color w:val="0D0D0D" w:themeColor="text1" w:themeTint="F2"/>
-          <w:sz w:val="22"/>
-          <w:szCs w:val="22"/>
-        </w:rPr>
-        <w:t>{{</w:t>
-      </w:r>
-      <w:proofErr w:type="spellStart"/>
-      <w:r>
-        <w:rPr>
-          <w:rFonts w:ascii="Calibri" w:eastAsia="Barlow" w:hAnsi="Calibri" w:cs="Calibri"/>
-          <w:b/>
-          <w:bCs/>
-          <w:color w:val="0D0D0D" w:themeColor="text1" w:themeTint="F2"/>
-          <w:sz w:val="22"/>
-          <w:szCs w:val="22"/>
-        </w:rPr>
-        <w:t>annotation_on_page</w:t>
-      </w:r>
-      <w:proofErr w:type="spellEnd"/>
-      <w:r>
-        <w:rPr>
-          <w:rFonts w:ascii="Calibri" w:eastAsia="Barlow" w:hAnsi="Calibri" w:cs="Calibri"/>
-          <w:b/>
-          <w:bCs/>
-          <w:color w:val="0D0D0D" w:themeColor="text1" w:themeTint="F2"/>
-          <w:sz w:val="22"/>
-          <w:szCs w:val="22"/>
-        </w:rPr>
-        <w:t xml:space="preserve"> }}:</w:t>
-      </w:r>
-      <w:r>
-        <w:rPr>
-          <w:rFonts w:ascii="Calibri" w:hAnsi="Calibri" w:cs="Calibri"/>
-          <w:color w:val="0D0D0D" w:themeColor="text1" w:themeTint="F2"/>
-        </w:rPr>
-        <w:t xml:space="preserve"> </w:t>
-      </w:r>
-    </w:p>
-    <w:p>
-      <w:pPr>
-        <w:pBdr>
-          <w:top w:val="nil"/>
-          <w:left w:val="nil"/>
-          <w:bottom w:val="nil"/>
-          <w:right w:val="nil"/>
-          <w:between w:val="nil"/>
-        </w:pBdr>
-        <w:rPr>
-          <w:rStyle w:val="Hipervnculo"/>
-          <w:rFonts w:ascii="Calibri" w:eastAsia="Barlow" w:hAnsi="Calibri" w:cs="Calibri"/>
-          <w:color w:val="0D0D0D" w:themeColor="text1" w:themeTint="F2"/>
-          <w:sz w:val="22"/>
-          <w:szCs w:val="22"/>
-        </w:rPr>
-      </w:pPr>
-      <w:r>
-        <w:rPr>
-          <w:rStyle w:val="Hipervnculo"/>
-          <w:rFonts w:ascii="Calibri" w:eastAsia="Barlow" w:hAnsi="Calibri" w:cs="Calibri"/>
-          <w:color w:val="0D0D0D" w:themeColor="text1" w:themeTint="F2"/>
-          <w:sz w:val="22"/>
-          <w:szCs w:val="22"/>
-        </w:rPr>
-        <w:t xml:space="preserve">{{r </w:t>
-      </w:r>
-      <w:proofErr w:type="spellStart"/>
-      <w:r>
-        <w:rPr>
-          <w:rStyle w:val="Hipervnculo"/>
-          <w:rFonts w:ascii="Calibri" w:eastAsia="Barlow" w:hAnsi="Calibri" w:cs="Calibri"/>
-          <w:color w:val="0D0D0D" w:themeColor="text1" w:themeTint="F2"/>
-          <w:sz w:val="22"/>
-          <w:szCs w:val="22"/>
-        </w:rPr>
-        <w:t>annotation.enlaceRich</w:t>
-      </w:r>
-      <w:proofErr w:type="spellEnd"/>
-      <w:r>
-        <w:rPr>
-          <w:rStyle w:val="Hipervnculo"/>
-          <w:rFonts w:ascii="Calibri" w:eastAsia="Barlow" w:hAnsi="Calibri" w:cs="Calibri"/>
-          <w:color w:val="0D0D0D" w:themeColor="text1" w:themeTint="F2"/>
-          <w:sz w:val="22"/>
-          <w:szCs w:val="22"/>
-        </w:rPr>
-        <w:t>}}</w:t>
-      </w:r>
-    </w:p>
-    <w:p>
-      <w:pPr>
-        <w:pBdr>
-          <w:top w:val="nil"/>
-          <w:left w:val="nil"/>
-          <w:bottom w:val="nil"/>
-          <w:right w:val="nil"/>
-          <w:between w:val="nil"/>
-        </w:pBdr>
-        <w:rPr>
-          <w:rStyle w:val="Hipervnculo"/>
-          <w:rFonts w:ascii="Calibri" w:eastAsia="Barlow" w:hAnsi="Calibri" w:cs="Calibri"/>
-          <w:color w:val="0D0D0D" w:themeColor="text1" w:themeTint="F2"/>
-          <w:sz w:val="22"/>
-          <w:szCs w:val="22"/>
-        </w:rPr>
-      </w:pPr>
-    </w:p>
-    <w:p>
-      <w:pPr>
-        <w:pBdr>
-          <w:top w:val="nil"/>
-          <w:left w:val="nil"/>
-          <w:bottom w:val="nil"/>
-          <w:right w:val="nil"/>
-          <w:between w:val="nil"/>
-        </w:pBdr>
-        <w:rPr>
-          <w:rFonts w:ascii="Calibri" w:eastAsia="Barlow" w:hAnsi="Calibri" w:cs="Calibri"/>
-          <w:b/>
-          <w:bCs/>
-          <w:color w:val="0D0D0D" w:themeColor="text1" w:themeTint="F2"/>
-          <w:sz w:val="22"/>
-          <w:szCs w:val="22"/>
-        </w:rPr>
-      </w:pPr>
-      <w:r>
-        <w:rPr>
-          <w:rFonts w:ascii="Calibri" w:eastAsia="Barlow" w:hAnsi="Calibri" w:cs="Calibri"/>
-          <w:b/>
-          <w:bCs/>
-          <w:color w:val="0D0D0D" w:themeColor="text1" w:themeTint="F2"/>
-          <w:sz w:val="22"/>
-          <w:szCs w:val="22"/>
-        </w:rPr>
-        <w:t xml:space="preserve">{{ </w:t>
-      </w:r>
-      <w:proofErr w:type="spellStart"/>
-      <w:r>
-        <w:rPr>
-          <w:rFonts w:ascii="Calibri" w:eastAsia="Barlow" w:hAnsi="Calibri" w:cs="Calibri"/>
-          <w:b/>
-          <w:bCs/>
-          <w:color w:val="0D0D0D" w:themeColor="text1" w:themeTint="F2"/>
-          <w:sz w:val="22"/>
-          <w:szCs w:val="22"/>
-        </w:rPr>
-        <w:t>openingtext</w:t>
-      </w:r>
-      <w:proofErr w:type="spellEnd"/>
-      <w:r>
-        <w:rPr>
-          <w:rFonts w:ascii="Calibri" w:eastAsia="Barlow" w:hAnsi="Calibri" w:cs="Calibri"/>
-          <w:b/>
-          <w:bCs/>
-          <w:color w:val="0D0D0D" w:themeColor="text1" w:themeTint="F2"/>
-          <w:sz w:val="22"/>
-          <w:szCs w:val="22"/>
-        </w:rPr>
-        <w:t xml:space="preserve"> }}</w:t>
-      </w:r>
-      <w:r>
-        <w:rPr>
-          <w:rFonts w:ascii="Calibri" w:eastAsia="Barlow" w:hAnsi="Calibri" w:cs="Calibri"/>
-          <w:b/>
-          <w:bCs/>
-          <w:color w:val="0D0D0D" w:themeColor="text1" w:themeTint="F2"/>
-          <w:sz w:val="22"/>
-          <w:szCs w:val="22"/>
-        </w:rPr>
-        <w:t>:</w:t>
-      </w:r>
-    </w:p>
-    <w:p>
-      <w:pPr>
-        <w:pBdr>
-          <w:top w:val="nil"/>
-          <w:left w:val="nil"/>
-          <w:bottom w:val="nil"/>
-          <w:right w:val="nil"/>
-          <w:between w:val="nil"/>
-        </w:pBdr>
-        <w:rPr>
-          <w:rFonts w:ascii="Calibri" w:eastAsia="Barlow" w:hAnsi="Calibri" w:cs="Calibri"/>
-          <w:color w:val="0D0D0D" w:themeColor="text1" w:themeTint="F2"/>
-          <w:sz w:val="22"/>
-          <w:szCs w:val="22"/>
-          <w:u w:val="single"/>
-        </w:rPr>
-      </w:pPr>
-      <w:r>
-        <w:rPr>
-          <w:rStyle w:val="Hipervnculo"/>
-          <w:rFonts w:ascii="Calibri" w:eastAsia="Barlow" w:hAnsi="Calibri" w:cs="Calibri"/>
-          <w:color w:val="0D0D0D" w:themeColor="text1" w:themeTint="F2"/>
-          <w:sz w:val="22"/>
-          <w:szCs w:val="22"/>
-          <w:u w:val="none"/>
-        </w:rPr>
-        <w:t xml:space="preserve">{{ </w:t>
-      </w:r>
-      <w:proofErr w:type="spellStart"/>
-      <w:r>
-        <w:rPr>
-          <w:rStyle w:val="Hipervnculo"/>
-          <w:rFonts w:ascii="Calibri" w:eastAsia="Barlow" w:hAnsi="Calibri" w:cs="Calibri"/>
-          <w:color w:val="0D0D0D" w:themeColor="text1" w:themeTint="F2"/>
-          <w:sz w:val="22"/>
-          <w:szCs w:val="22"/>
-          <w:u w:val="none"/>
-        </w:rPr>
-        <w:t>annotation.text</w:t>
-      </w:r>
-      <w:proofErr w:type="spellEnd"/>
-      <w:r>
-        <w:rPr>
-          <w:rStyle w:val="Hipervnculo"/>
-          <w:rFonts w:ascii="Calibri" w:eastAsia="Barlow" w:hAnsi="Calibri" w:cs="Calibri"/>
-          <w:color w:val="0D0D0D" w:themeColor="text1" w:themeTint="F2"/>
-          <w:sz w:val="22"/>
-          <w:szCs w:val="22"/>
-          <w:u w:val="none"/>
-        </w:rPr>
-        <w:t xml:space="preserve"> }}</w:t>
-      </w:r>
-    </w:p>
-    <w:p>
-      <w:pPr>
-        <w:pBdr>
-          <w:top w:val="nil"/>
-          <w:left w:val="nil"/>
-          <w:bottom w:val="nil"/>
-          <w:right w:val="nil"/>
-          <w:between w:val="nil"/>
-        </w:pBdr>
-        <w:rPr>
-          <w:rFonts w:ascii="Calibri" w:eastAsia="Barlow" w:hAnsi="Calibri" w:cs="Calibri"/>
-          <w:color w:val="0D0D0D" w:themeColor="text1" w:themeTint="F2"/>
-          <w:sz w:val="22"/>
-          <w:szCs w:val="22"/>
-        </w:rPr>
-      </w:pPr>
-    </w:p>
-    <w:p>
-      <w:pPr>
-        <w:pBdr>
-          <w:top w:val="nil"/>
-          <w:left w:val="nil"/>
-          <w:bottom w:val="nil"/>
-          <w:right w:val="nil"/>
-          <w:between w:val="nil"/>
-        </w:pBdr>
-        <w:rPr>
-          <w:rFonts w:ascii="Calibri" w:eastAsia="Barlow" w:hAnsi="Calibri" w:cs="Calibri"/>
-          <w:b/>
-          <w:bCs/>
-          <w:color w:val="0D0D0D" w:themeColor="text1" w:themeTint="F2"/>
-          <w:sz w:val="22"/>
-          <w:szCs w:val="22"/>
-        </w:rPr>
-      </w:pPr>
-      <w:r>
-        <w:rPr>
-          <w:rFonts w:ascii="Calibri" w:eastAsia="Barlow" w:hAnsi="Calibri" w:cs="Calibri"/>
-          <w:b/>
-          <w:bCs/>
-          <w:color w:val="0D0D0D" w:themeColor="text1" w:themeTint="F2"/>
-          <w:sz w:val="22"/>
-          <w:szCs w:val="22"/>
-        </w:rPr>
-        <w:t>{{</w:t>
-      </w:r>
-      <w:r>
-        <w:rPr>
-          <w:rFonts w:ascii="Calibri" w:eastAsia="Barlow" w:hAnsi="Calibri" w:cs="Calibri"/>
-          <w:b/>
-          <w:bCs/>
-          <w:color w:val="0D0D0D" w:themeColor="text1" w:themeTint="F2"/>
-          <w:sz w:val="22"/>
-          <w:szCs w:val="22"/>
-        </w:rPr>
-        <w:t xml:space="preserve"> </w:t>
-      </w:r>
-      <w:proofErr w:type="spellStart"/>
-      <w:r>
-        <w:rPr>
-          <w:rFonts w:ascii="Calibri" w:eastAsia="Barlow" w:hAnsi="Calibri" w:cs="Calibri"/>
-          <w:b/>
-          <w:bCs/>
-          <w:color w:val="0D0D0D" w:themeColor="text1" w:themeTint="F2"/>
-          <w:sz w:val="22"/>
-          <w:szCs w:val="22"/>
-        </w:rPr>
-        <w:t>referencetext</w:t>
-      </w:r>
-      <w:proofErr w:type="spellEnd"/>
-      <w:r>
-        <w:rPr>
-          <w:rFonts w:ascii="Calibri" w:eastAsia="Barlow" w:hAnsi="Calibri" w:cs="Calibri"/>
-          <w:b/>
-          <w:bCs/>
-          <w:color w:val="0D0D0D" w:themeColor="text1" w:themeTint="F2"/>
-          <w:sz w:val="22"/>
-          <w:szCs w:val="22"/>
-        </w:rPr>
-        <w:t xml:space="preserve"> </w:t>
-      </w:r>
-      <w:r>
-        <w:rPr>
-          <w:rFonts w:ascii="Calibri" w:eastAsia="Barlow" w:hAnsi="Calibri" w:cs="Calibri"/>
-          <w:b/>
-          <w:bCs/>
-          <w:color w:val="0D0D0D" w:themeColor="text1" w:themeTint="F2"/>
-          <w:sz w:val="22"/>
-          <w:szCs w:val="22"/>
-        </w:rPr>
-        <w:t>}}</w:t>
-      </w:r>
-      <w:r>
-        <w:rPr>
-          <w:rFonts w:ascii="Calibri" w:eastAsia="Barlow" w:hAnsi="Calibri" w:cs="Calibri"/>
-          <w:b/>
-          <w:bCs/>
-          <w:color w:val="0D0D0D" w:themeColor="text1" w:themeTint="F2"/>
-          <w:sz w:val="22"/>
-          <w:szCs w:val="22"/>
-        </w:rPr>
-        <w:t>:</w:t>
-      </w:r>
-    </w:p>
-    <w:p>
-      <w:pPr>
-        <w:pStyle w:val="Cita"/>
-        <w:rPr>
-          <w:rFonts w:ascii="Calibri" w:hAnsi="Calibri" w:cs="Calibri"/>
-          <w:color w:val="0D0D0D" w:themeColor="text1" w:themeTint="F2"/>
-          <w:shd w:val="clear" w:color="auto" w:fill="FFFFFF"/>
-        </w:rPr>
-      </w:pPr>
-      <w:r>
-        <w:rPr>
-          <w:rFonts w:ascii="Calibri" w:eastAsia="Barlow" w:hAnsi="Calibri" w:cs="Calibri"/>
-          <w:color w:val="0D0D0D" w:themeColor="text1" w:themeTint="F2"/>
-          <w:sz w:val="22"/>
-          <w:szCs w:val="22"/>
-        </w:rPr>
-        <w:t>“</w:t>
-      </w:r>
-      <w:r>
-        <w:rPr>
-          <w:rStyle w:val="Hipervnculo"/>
-          <w:rFonts w:ascii="Calibri" w:eastAsia="Barlow" w:hAnsi="Calibri" w:cs="Calibri"/>
-          <w:color w:val="0D0D0D" w:themeColor="text1" w:themeTint="F2"/>
-          <w:sz w:val="22"/>
-          <w:szCs w:val="22"/>
-        </w:rPr>
-        <w:t xml:space="preserve">{{ </w:t>
-      </w:r>
-      <w:proofErr w:type="spellStart"/>
-      <w:r>
-        <w:rPr>
-          <w:rStyle w:val="Hipervnculo"/>
-          <w:rFonts w:ascii="Calibri" w:eastAsia="Barlow" w:hAnsi="Calibri" w:cs="Calibri"/>
-          <w:color w:val="0D0D0D" w:themeColor="text1" w:themeTint="F2"/>
-          <w:sz w:val="22"/>
-          <w:szCs w:val="22"/>
-        </w:rPr>
-        <w:t>annotation.quote</w:t>
-      </w:r>
-      <w:proofErr w:type="spellEnd"/>
-      <w:r>
-        <w:rPr>
-          <w:rStyle w:val="Hipervnculo"/>
-          <w:rFonts w:ascii="Calibri" w:eastAsia="Barlow" w:hAnsi="Calibri" w:cs="Calibri"/>
-          <w:color w:val="0D0D0D" w:themeColor="text1" w:themeTint="F2"/>
-          <w:sz w:val="22"/>
-          <w:szCs w:val="22"/>
-        </w:rPr>
-        <w:t xml:space="preserve"> }}</w:t>
-      </w:r>
-      <w:r>
-        <w:rPr>
-          <w:rFonts w:ascii="Calibri" w:hAnsi="Calibri" w:cs="Calibri"/>
-          <w:color w:val="0D0D0D" w:themeColor="text1" w:themeTint="F2"/>
-          <w:shd w:val="clear" w:color="auto" w:fill="FFFFFF"/>
-        </w:rPr>
-        <w:t>"</w:t>
-      </w:r>
-      <w:r>
-        <w:rPr>
-          <w:rFonts w:ascii="Calibri" w:hAnsi="Calibri" w:cs="Calibri"/>
-          <w:color w:val="0D0D0D" w:themeColor="text1" w:themeTint="F2"/>
-          <w:shd w:val="clear" w:color="auto" w:fill="FFFFFF"/>
-        </w:rPr>
-        <w:tab/>
-      </w:r>
-    </w:p>
-    <w:p>
-      <w:pPr>
-        <w:pBdr>
-          <w:top w:val="nil"/>
-          <w:left w:val="nil"/>
-          <w:bottom w:val="nil"/>
-          <w:right w:val="nil"/>
-          <w:between w:val="nil"/>
-        </w:pBdr>
-        <w:rPr>
-          <w:rFonts w:ascii="Calibri" w:eastAsia="Barlow" w:hAnsi="Calibri" w:cs="Calibri"/>
-          <w:color w:val="0D0D0D" w:themeColor="text1" w:themeTint="F2"/>
-          <w:sz w:val="22"/>
-          <w:szCs w:val="22"/>
-        </w:rPr>
-      </w:pPr>
-      <w:r>
-        <w:rPr>
-          <w:rFonts w:ascii="Calibri" w:eastAsia="Barlow" w:hAnsi="Calibri" w:cs="Calibri"/>
-          <w:color w:val="0D0D0D" w:themeColor="text1" w:themeTint="F2"/>
-          <w:sz w:val="22"/>
-          <w:szCs w:val="22"/>
-        </w:rPr>
-        <w:t>--------------------------------------------------------------------  REPLIES   ---------------------------------------------------------------------</w:t>
-      </w:r>
-    </w:p>
-    <w:p>
-      <w:pPr>
-        <w:pBdr>
-          <w:top w:val="nil"/>
-          <w:left w:val="nil"/>
-          <w:bottom w:val="nil"/>
-          <w:right w:val="nil"/>
-          <w:between w:val="nil"/>
-        </w:pBdr>
-        <w:rPr>
-          <w:rFonts w:ascii="Calibri" w:eastAsia="Barlow" w:hAnsi="Calibri" w:cs="Calibri"/>
-          <w:b/>
-          <w:bCs/>
-          <w:color w:val="0D0D0D" w:themeColor="text1" w:themeTint="F2"/>
-          <w:sz w:val="22"/>
-          <w:szCs w:val="22"/>
-          <w:u w:val="single"/>
-        </w:rPr>
-      </w:pPr>
-      <w:r>
-        <w:rPr>
-          <w:rFonts w:ascii="Calibri" w:eastAsia="Barlow" w:hAnsi="Calibri" w:cs="Calibri"/>
-          <w:color w:val="0D0D0D" w:themeColor="text1" w:themeTint="F2"/>
-          <w:sz w:val="22"/>
-          <w:szCs w:val="22"/>
-        </w:rPr>
-        <w:t xml:space="preserve">{% if </w:t>
-      </w:r>
-      <w:proofErr w:type="spellStart"/>
-      <w:r>
-        <w:rPr>
-          <w:rFonts w:ascii="Calibri" w:eastAsia="Barlow" w:hAnsi="Calibri" w:cs="Calibri"/>
-          <w:color w:val="0D0D0D" w:themeColor="text1" w:themeTint="F2"/>
-          <w:sz w:val="22"/>
-          <w:szCs w:val="22"/>
-        </w:rPr>
-        <w:t>annotation.replies</w:t>
-      </w:r>
-      <w:proofErr w:type="spellEnd"/>
-      <w:r>
-        <w:rPr>
-          <w:rFonts w:ascii="Calibri" w:eastAsia="Barlow" w:hAnsi="Calibri" w:cs="Calibri"/>
-          <w:color w:val="0D0D0D" w:themeColor="text1" w:themeTint="F2"/>
-          <w:sz w:val="22"/>
-          <w:szCs w:val="22"/>
-        </w:rPr>
-        <w:t xml:space="preserve"> |length &gt; 0 %}     </w:t>
-      </w:r>
-    </w:p>
-    <w:p>
-      <w:pPr>
-        <w:pBdr>
-          <w:top w:val="nil"/>
-          <w:left w:val="nil"/>
-          <w:bottom w:val="nil"/>
-          <w:right w:val="nil"/>
-          <w:between w:val="nil"/>
-        </w:pBdr>
-        <w:rPr>
-          <w:rFonts w:ascii="Calibri" w:eastAsia="Barlow" w:hAnsi="Calibri" w:cs="Calibri"/>
-          <w:color w:val="0D0D0D" w:themeColor="text1" w:themeTint="F2"/>
-          <w:sz w:val="22"/>
-          <w:szCs w:val="22"/>
-        </w:rPr>
-      </w:pPr>
-      <w:r>
-        <w:rPr>
-          <w:rFonts w:ascii="Calibri" w:eastAsia="Barlow" w:hAnsi="Calibri" w:cs="Calibri"/>
-          <w:color w:val="0D0D0D" w:themeColor="text1" w:themeTint="F2"/>
-          <w:sz w:val="22"/>
-          <w:szCs w:val="22"/>
-        </w:rPr>
-        <w:t xml:space="preserve">{% for reply in </w:t>
-      </w:r>
-      <w:proofErr w:type="spellStart"/>
-      <w:r>
-        <w:rPr>
-          <w:rFonts w:ascii="Calibri" w:eastAsia="Barlow" w:hAnsi="Calibri" w:cs="Calibri"/>
-          <w:color w:val="0D0D0D" w:themeColor="text1" w:themeTint="F2"/>
-          <w:sz w:val="22"/>
-          <w:szCs w:val="22"/>
-        </w:rPr>
-        <w:t>annotation.replies</w:t>
-      </w:r>
-      <w:proofErr w:type="spellEnd"/>
-      <w:r>
-        <w:rPr>
-          <w:rFonts w:ascii="Calibri" w:eastAsia="Barlow" w:hAnsi="Calibri" w:cs="Calibri"/>
-          <w:color w:val="0D0D0D" w:themeColor="text1" w:themeTint="F2"/>
-          <w:sz w:val="22"/>
-          <w:szCs w:val="22"/>
-        </w:rPr>
-        <w:t xml:space="preserve"> %}{% set level= </w:t>
-      </w:r>
-      <w:proofErr w:type="spellStart"/>
-      <w:r>
-        <w:rPr>
-          <w:rFonts w:ascii="Calibri" w:eastAsia="Barlow" w:hAnsi="Calibri" w:cs="Calibri"/>
-          <w:color w:val="0D0D0D" w:themeColor="text1" w:themeTint="F2"/>
-          <w:sz w:val="22"/>
-          <w:szCs w:val="22"/>
-        </w:rPr>
-        <w:t>reply.level</w:t>
-      </w:r>
-      <w:proofErr w:type="spellEnd"/>
-      <w:r>
-        <w:rPr>
-          <w:rFonts w:ascii="Calibri" w:eastAsia="Barlow" w:hAnsi="Calibri" w:cs="Calibri"/>
-          <w:color w:val="0D0D0D" w:themeColor="text1" w:themeTint="F2"/>
-          <w:sz w:val="22"/>
-          <w:szCs w:val="22"/>
-        </w:rPr>
-        <w:t xml:space="preserve"> | int %}</w:t>
-      </w:r>
-    </w:p>
-    <w:p>
-      <w:pPr>
-        <w:pBdr>
-          <w:top w:val="nil"/>
-          <w:left w:val="nil"/>
-          <w:bottom w:val="nil"/>
-          <w:right w:val="nil"/>
-          <w:between w:val="nil"/>
-        </w:pBdr>
-        <w:mirrorIndents/>
-        <w:rPr>
-          <w:rFonts w:ascii="Calibri" w:eastAsia="Barlow" w:hAnsi="Calibri" w:cs="Calibri"/>
-          <w:color w:val="0D0D0D" w:themeColor="text1" w:themeTint="F2"/>
-          <w:sz w:val="22"/>
-          <w:szCs w:val="22"/>
-        </w:rPr>
-      </w:pPr>
-      <w:r>
-        <w:rPr>
-          <w:rFonts w:ascii="Calibri" w:eastAsia="Barlow" w:hAnsi="Calibri" w:cs="Calibri"/>
-          <w:b/>
-          <w:bCs/>
-          <w:color w:val="0D0D0D" w:themeColor="text1" w:themeTint="F2"/>
-          <w:sz w:val="22"/>
-          <w:szCs w:val="22"/>
-        </w:rPr>
-        <w:t xml:space="preserve">{% for </w:t>
-      </w:r>
-      <w:proofErr w:type="spellStart"/>
-      <w:r>
-        <w:rPr>
-          <w:rFonts w:ascii="Calibri" w:eastAsia="Barlow" w:hAnsi="Calibri" w:cs="Calibri"/>
-          <w:b/>
-          <w:bCs/>
-          <w:color w:val="0D0D0D" w:themeColor="text1" w:themeTint="F2"/>
-          <w:sz w:val="22"/>
-          <w:szCs w:val="22"/>
-        </w:rPr>
-        <w:t>i</w:t>
-      </w:r>
-      <w:proofErr w:type="spellEnd"/>
-      <w:r>
-        <w:rPr>
-          <w:rFonts w:ascii="Calibri" w:eastAsia="Barlow" w:hAnsi="Calibri" w:cs="Calibri"/>
-          <w:b/>
-          <w:bCs/>
-          <w:color w:val="0D0D0D" w:themeColor="text1" w:themeTint="F2"/>
-          <w:sz w:val="22"/>
-          <w:szCs w:val="22"/>
-        </w:rPr>
-        <w:t xml:space="preserve"> in range(level) %}</w:t>
-      </w:r>
-      <w:r>
-        <w:rPr>
-          <w:rFonts w:ascii="Calibri" w:eastAsia="Barlow" w:hAnsi="Calibri" w:cs="Calibri"/>
-          <w:b/>
-          <w:bCs/>
-          <w:color w:val="0D0D0D" w:themeColor="text1" w:themeTint="F2"/>
-          <w:sz w:val="22"/>
-          <w:szCs w:val="22"/>
-        </w:rPr>
-        <w:tab/>
-      </w:r>
-      <w:r>
-        <w:rPr>
-          <w:rFonts w:ascii="Calibri" w:eastAsia="Barlow" w:hAnsi="Calibri" w:cs="Calibri"/>
-          <w:b/>
-          <w:bCs/>
-          <w:color w:val="0D0D0D" w:themeColor="text1" w:themeTint="F2"/>
-          <w:sz w:val="22"/>
-          <w:szCs w:val="22"/>
-        </w:rPr>
-        <w:t xml:space="preserve">{% </w:t>
-      </w:r>
-      <w:proofErr w:type="spellStart"/>
-      <w:r>
-        <w:rPr>
-          <w:rFonts w:ascii="Calibri" w:eastAsia="Barlow" w:hAnsi="Calibri" w:cs="Calibri"/>
-          <w:b/>
-          <w:bCs/>
-          <w:color w:val="0D0D0D" w:themeColor="text1" w:themeTint="F2"/>
-          <w:sz w:val="22"/>
-          <w:szCs w:val="22"/>
-        </w:rPr>
-        <w:t>endfor</w:t>
-      </w:r>
-      <w:proofErr w:type="spellEnd"/>
-      <w:r>
-        <w:rPr>
-          <w:rFonts w:ascii="Calibri" w:eastAsia="Barlow" w:hAnsi="Calibri" w:cs="Calibri"/>
-          <w:b/>
-          <w:bCs/>
-          <w:color w:val="0D0D0D" w:themeColor="text1" w:themeTint="F2"/>
-          <w:sz w:val="22"/>
-          <w:szCs w:val="22"/>
-        </w:rPr>
-        <w:t xml:space="preserve"> %}</w:t>
-      </w:r>
-      <w:r>
-        <w:rPr>
-          <w:rFonts w:ascii="Calibri" w:eastAsia="Barlow" w:hAnsi="Calibri" w:cs="Calibri"/>
-          <w:b/>
-          <w:bCs/>
-          <w:color w:val="0D0D0D" w:themeColor="text1" w:themeTint="F2"/>
-          <w:sz w:val="22"/>
-          <w:szCs w:val="22"/>
-        </w:rPr>
-        <w:t xml:space="preserve">○ </w:t>
-      </w:r>
-      <w:r>
-        <w:rPr>
-          <w:rFonts w:ascii="Calibri" w:eastAsia="Barlow" w:hAnsi="Calibri" w:cs="Calibri"/>
-          <w:b/>
-          <w:bCs/>
-          <w:color w:val="0D0D0D" w:themeColor="text1" w:themeTint="F2"/>
-          <w:sz w:val="22"/>
-          <w:szCs w:val="22"/>
-        </w:rPr>
-        <w:t xml:space="preserve">{{ </w:t>
-      </w:r>
-      <w:proofErr w:type="spellStart"/>
-      <w:r>
-        <w:rPr>
-          <w:rFonts w:ascii="Calibri" w:eastAsia="Barlow" w:hAnsi="Calibri" w:cs="Calibri"/>
-          <w:b/>
-          <w:bCs/>
-          <w:color w:val="0D0D0D" w:themeColor="text1" w:themeTint="F2"/>
-          <w:sz w:val="22"/>
-          <w:szCs w:val="22"/>
-        </w:rPr>
-        <w:t>reply.user</w:t>
-      </w:r>
-      <w:r>
-        <w:rPr>
-          <w:rFonts w:ascii="Calibri" w:eastAsia="Barlow" w:hAnsi="Calibri" w:cs="Calibri"/>
-          <w:b/>
-          <w:bCs/>
-          <w:color w:val="0D0D0D" w:themeColor="text1" w:themeTint="F2"/>
-          <w:sz w:val="22"/>
-          <w:szCs w:val="22"/>
-        </w:rPr>
-        <w:t>label</w:t>
-      </w:r>
-      <w:proofErr w:type="spellEnd"/>
-      <w:r>
-        <w:rPr>
-          <w:rFonts w:ascii="Calibri" w:eastAsia="Barlow" w:hAnsi="Calibri" w:cs="Calibri"/>
-          <w:b/>
-          <w:bCs/>
-          <w:color w:val="0D0D0D" w:themeColor="text1" w:themeTint="F2"/>
-          <w:sz w:val="22"/>
-          <w:szCs w:val="22"/>
-        </w:rPr>
-        <w:t xml:space="preserve"> }}</w:t>
-      </w:r>
-      <w:r>
-        <w:rPr>
-          <w:rFonts w:ascii="Calibri" w:eastAsia="Barlow" w:hAnsi="Calibri" w:cs="Calibri"/>
-          <w:b/>
-          <w:bCs/>
-          <w:color w:val="0D0D0D" w:themeColor="text1" w:themeTint="F2"/>
-          <w:sz w:val="22"/>
-          <w:szCs w:val="22"/>
-        </w:rPr>
-        <w:t xml:space="preserve"> :</w:t>
-      </w:r>
-      <w:r>
-        <w:rPr>
-          <w:rFonts w:ascii="Calibri" w:eastAsia="Barlow" w:hAnsi="Calibri" w:cs="Calibri"/>
-          <w:color w:val="0D0D0D" w:themeColor="text1" w:themeTint="F2"/>
-          <w:sz w:val="22"/>
-          <w:szCs w:val="22"/>
-        </w:rPr>
-        <w:t xml:space="preserve"> {{ </w:t>
-      </w:r>
-      <w:proofErr w:type="spellStart"/>
-      <w:r>
-        <w:rPr>
-          <w:rFonts w:ascii="Calibri" w:eastAsia="Barlow" w:hAnsi="Calibri" w:cs="Calibri"/>
-          <w:color w:val="0D0D0D" w:themeColor="text1" w:themeTint="F2"/>
-          <w:sz w:val="22"/>
-          <w:szCs w:val="22"/>
-        </w:rPr>
-        <w:t>reply.text</w:t>
-      </w:r>
-      <w:proofErr w:type="spellEnd"/>
-      <w:r>
-        <w:rPr>
-          <w:rFonts w:ascii="Calibri" w:eastAsia="Barlow" w:hAnsi="Calibri" w:cs="Calibri"/>
-          <w:color w:val="0D0D0D" w:themeColor="text1" w:themeTint="F2"/>
-          <w:sz w:val="22"/>
-          <w:szCs w:val="22"/>
-        </w:rPr>
-        <w:t xml:space="preserve"> }}</w:t>
-      </w:r>
-    </w:p>
-    <w:p>
-      <w:pPr>
-        <w:pBdr>
-          <w:top w:val="nil"/>
-          <w:left w:val="nil"/>
-          <w:bottom w:val="nil"/>
-          <w:right w:val="nil"/>
-          <w:between w:val="nil"/>
-        </w:pBdr>
-        <w:rPr>
-          <w:rFonts w:ascii="Calibri" w:eastAsia="Barlow" w:hAnsi="Calibri" w:cs="Calibri"/>
-          <w:color w:val="0D0D0D" w:themeColor="text1" w:themeTint="F2"/>
-          <w:sz w:val="22"/>
-          <w:szCs w:val="22"/>
-        </w:rPr>
-      </w:pPr>
-      <w:r>
-        <w:rPr>
-          <w:rFonts w:ascii="Calibri" w:eastAsia="Barlow" w:hAnsi="Calibri" w:cs="Calibri"/>
-          <w:color w:val="0D0D0D" w:themeColor="text1" w:themeTint="F2"/>
-          <w:sz w:val="22"/>
-          <w:szCs w:val="22"/>
-        </w:rPr>
-        <w:t xml:space="preserve">{% </w:t>
-      </w:r>
-      <w:proofErr w:type="spellStart"/>
-      <w:r>
-        <w:rPr>
-          <w:rFonts w:ascii="Calibri" w:eastAsia="Barlow" w:hAnsi="Calibri" w:cs="Calibri"/>
-          <w:color w:val="0D0D0D" w:themeColor="text1" w:themeTint="F2"/>
-          <w:sz w:val="22"/>
-          <w:szCs w:val="22"/>
-        </w:rPr>
-        <w:t>endfor</w:t>
-      </w:r>
-      <w:proofErr w:type="spellEnd"/>
-      <w:r>
-        <w:rPr>
-          <w:rFonts w:ascii="Calibri" w:eastAsia="Barlow" w:hAnsi="Calibri" w:cs="Calibri"/>
-          <w:color w:val="0D0D0D" w:themeColor="text1" w:themeTint="F2"/>
-          <w:sz w:val="22"/>
-          <w:szCs w:val="22"/>
-        </w:rPr>
-        <w:t xml:space="preserve"> %}</w:t>
-      </w:r>
-      <w:r>
-        <w:rPr>
-          <w:rFonts w:ascii="Calibri" w:eastAsia="Barlow" w:hAnsi="Calibri" w:cs="Calibri"/>
-          <w:color w:val="0D0D0D" w:themeColor="text1" w:themeTint="F2"/>
-          <w:sz w:val="22"/>
-          <w:szCs w:val="22"/>
-        </w:rPr>
-        <w:t>{% else %}</w:t>
-      </w:r>
-      <w:r>
-        <w:rPr>
-          <w:rFonts w:ascii="Calibri" w:eastAsia="Barlow" w:hAnsi="Calibri" w:cs="Calibri"/>
-          <w:color w:val="0D0D0D" w:themeColor="text1" w:themeTint="F2"/>
-          <w:sz w:val="22"/>
-          <w:szCs w:val="22"/>
-        </w:rPr>
-        <w:t xml:space="preserve"> </w:t>
-      </w:r>
-      <w:r>
-        <w:rPr>
-          <w:rFonts w:ascii="Calibri" w:eastAsia="Barlow" w:hAnsi="Calibri" w:cs="Calibri"/>
-          <w:color w:val="0D0D0D" w:themeColor="text1" w:themeTint="F2"/>
-          <w:sz w:val="22"/>
-          <w:szCs w:val="22"/>
-        </w:rPr>
-        <w:t>There is no</w:t>
-      </w:r>
-      <w:r>
-        <w:rPr>
-          <w:rFonts w:ascii="Calibri" w:eastAsia="Barlow" w:hAnsi="Calibri" w:cs="Calibri"/>
-          <w:color w:val="0D0D0D" w:themeColor="text1" w:themeTint="F2"/>
-          <w:sz w:val="22"/>
-          <w:szCs w:val="22"/>
-        </w:rPr>
-        <w:t>t</w:t>
-      </w:r>
-      <w:r>
-        <w:rPr>
-          <w:rFonts w:ascii="Calibri" w:eastAsia="Barlow" w:hAnsi="Calibri" w:cs="Calibri"/>
-          <w:color w:val="0D0D0D" w:themeColor="text1" w:themeTint="F2"/>
-          <w:sz w:val="22"/>
-          <w:szCs w:val="22"/>
-        </w:rPr>
-        <w:t xml:space="preserve"> </w:t>
-      </w:r>
-      <w:r>
-        <w:rPr>
-          <w:rFonts w:ascii="Calibri" w:eastAsia="Barlow" w:hAnsi="Calibri" w:cs="Calibri"/>
-          <w:color w:val="0D0D0D" w:themeColor="text1" w:themeTint="F2"/>
-          <w:sz w:val="22"/>
-          <w:szCs w:val="22"/>
-        </w:rPr>
-        <w:t xml:space="preserve">replies for </w:t>
-      </w:r>
-      <w:r>
-        <w:rPr>
-          <w:rFonts w:ascii="Calibri" w:eastAsia="Barlow" w:hAnsi="Calibri" w:cs="Calibri"/>
-          <w:color w:val="0D0D0D" w:themeColor="text1" w:themeTint="F2"/>
-          <w:sz w:val="22"/>
-          <w:szCs w:val="22"/>
-        </w:rPr>
-        <w:t>this description.</w:t>
-      </w:r>
-    </w:p>
-    <w:p>
-      <w:pPr>
-        <w:pBdr>
-          <w:top w:val="nil"/>
-          <w:left w:val="nil"/>
-          <w:bottom w:val="nil"/>
-          <w:right w:val="nil"/>
-          <w:between w:val="nil"/>
-        </w:pBdr>
-        <w:rPr>
-          <w:rFonts w:ascii="Calibri" w:eastAsia="Barlow" w:hAnsi="Calibri" w:cs="Calibri"/>
-          <w:color w:val="0D0D0D" w:themeColor="text1" w:themeTint="F2"/>
-          <w:sz w:val="22"/>
-          <w:szCs w:val="22"/>
-          <w:u w:val="single"/>
-        </w:rPr>
-      </w:pPr>
-      <w:r>
-        <w:rPr>
-          <w:rFonts w:ascii="Calibri" w:eastAsia="Barlow" w:hAnsi="Calibri" w:cs="Calibri"/>
-          <w:color w:val="0D0D0D" w:themeColor="text1" w:themeTint="F2"/>
-          <w:sz w:val="22"/>
-          <w:szCs w:val="22"/>
-        </w:rPr>
-        <w:t xml:space="preserve">{% endif %}     </w:t>
-      </w:r>
-    </w:p>
-    <w:p>
-      <w:pPr>
-        <w:pBdr>
-          <w:top w:val="nil"/>
-          <w:left w:val="nil"/>
-          <w:bottom w:val="nil"/>
-          <w:right w:val="nil"/>
-          <w:between w:val="nil"/>
-        </w:pBdr>
-        <w:rPr>
-          <w:rFonts w:ascii="Calibri" w:eastAsia="Barlow" w:hAnsi="Calibri" w:cs="Calibri"/>
-          <w:color w:val="0D0D0D" w:themeColor="text1" w:themeTint="F2"/>
-          <w:sz w:val="22"/>
-          <w:szCs w:val="22"/>
-        </w:rPr>
-      </w:pPr>
-      <w:r>
-        <w:rPr>
-          <w:rFonts w:ascii="Calibri" w:eastAsia="Barlow" w:hAnsi="Calibri" w:cs="Calibri"/>
-          <w:color w:val="0D0D0D" w:themeColor="text1" w:themeTint="F2"/>
-          <w:sz w:val="22"/>
-          <w:szCs w:val="22"/>
-        </w:rPr>
-        <w:t>-----------------------------------------------------------------</w:t>
-      </w:r>
-      <w:r>
-        <w:rPr>
-          <w:rFonts w:ascii="Calibri" w:eastAsia="Barlow" w:hAnsi="Calibri" w:cs="Calibri"/>
-          <w:color w:val="0D0D0D" w:themeColor="text1" w:themeTint="F2"/>
-          <w:sz w:val="22"/>
-          <w:szCs w:val="22"/>
-        </w:rPr>
-        <w:t>---------------</w:t>
-      </w:r>
-      <w:r>
-        <w:rPr>
-          <w:rFonts w:ascii="Calibri" w:eastAsia="Barlow" w:hAnsi="Calibri" w:cs="Calibri"/>
-          <w:color w:val="0D0D0D" w:themeColor="text1" w:themeTint="F2"/>
-          <w:sz w:val="22"/>
-          <w:szCs w:val="22"/>
-        </w:rPr>
-        <w:t>-----------------------------------------------------------------------</w:t>
-      </w:r>
-    </w:p>
-    <w:p>
-      <w:pPr>
-        <w:pBdr>
-          <w:top w:val="nil"/>
-          <w:left w:val="nil"/>
-          <w:bottom w:val="nil"/>
-          <w:right w:val="nil"/>
-          <w:between w:val="nil"/>
-        </w:pBdr>
-        <w:rPr>
-          <w:rFonts w:ascii="Calibri" w:eastAsia="Barlow" w:hAnsi="Calibri" w:cs="Calibri"/>
-          <w:color w:val="0D0D0D" w:themeColor="text1" w:themeTint="F2"/>
-          <w:sz w:val="22"/>
-          <w:szCs w:val="22"/>
-          <w:u w:val="single"/>
-        </w:rPr>
-      </w:pPr>
-    </w:p>
-    <w:p>
-      <w:pPr>
-        <w:pBdr>
-          <w:top w:val="nil"/>
-          <w:left w:val="nil"/>
-          <w:bottom w:val="nil"/>
-          <w:right w:val="nil"/>
-          <w:between w:val="nil"/>
-        </w:pBdr>
-        <w:rPr>
-          <w:rFonts w:ascii="Calibri" w:eastAsia="Barlow" w:hAnsi="Calibri" w:cs="Calibri"/>
-          <w:b/>
-          <w:bCs/>
-          <w:color w:val="0D0D0D" w:themeColor="text1" w:themeTint="F2"/>
-          <w:sz w:val="22"/>
-          <w:szCs w:val="22"/>
-          <w:u w:val="single"/>
-        </w:rPr>
-      </w:pPr>
-      <w:r>
-        <w:rPr>
-          <w:rFonts w:ascii="Calibri" w:eastAsia="Barlow" w:hAnsi="Calibri" w:cs="Calibri"/>
-          <w:b/>
-          <w:bCs/>
-          <w:color w:val="0D0D0D" w:themeColor="text1" w:themeTint="F2"/>
-          <w:sz w:val="22"/>
-          <w:szCs w:val="22"/>
-          <w:u w:val="single"/>
-        </w:rPr>
-        <w:t xml:space="preserve">{{ </w:t>
-      </w:r>
-      <w:proofErr w:type="spellStart"/>
-      <w:r>
-        <w:rPr>
-          <w:rFonts w:ascii="Calibri" w:eastAsia="Barlow" w:hAnsi="Calibri" w:cs="Calibri"/>
-          <w:b/>
-          <w:bCs/>
-          <w:color w:val="0D0D0D" w:themeColor="text1" w:themeTint="F2"/>
-          <w:sz w:val="22"/>
-          <w:szCs w:val="22"/>
-          <w:u w:val="single"/>
-        </w:rPr>
-        <w:t>closingstatement</w:t>
-      </w:r>
-      <w:proofErr w:type="spellEnd"/>
-      <w:r>
-        <w:rPr>
-          <w:rFonts w:ascii="Calibri" w:eastAsia="Barlow" w:hAnsi="Calibri" w:cs="Calibri"/>
-          <w:b/>
-          <w:bCs/>
-          <w:color w:val="0D0D0D" w:themeColor="text1" w:themeTint="F2"/>
-          <w:sz w:val="22"/>
-          <w:szCs w:val="22"/>
-          <w:u w:val="single"/>
-        </w:rPr>
-        <w:t xml:space="preserve"> }}:</w:t>
-      </w:r>
-    </w:p>
-    <w:p>
-      <w:pPr>
-        <w:pBdr>
-          <w:top w:val="nil"/>
-          <w:left w:val="nil"/>
-          <w:bottom w:val="nil"/>
-          <w:right w:val="nil"/>
-          <w:between w:val="nil"/>
-        </w:pBdr>
-        <w:rPr>
-          <w:rFonts w:ascii="Calibri" w:eastAsia="Barlow" w:hAnsi="Calibri" w:cs="Calibri"/>
-          <w:b/>
-          <w:bCs/>
-          <w:color w:val="0D0D0D" w:themeColor="text1" w:themeTint="F2"/>
-          <w:sz w:val="22"/>
-          <w:szCs w:val="22"/>
-        </w:rPr>
-      </w:pPr>
-    </w:p>
-    <w:p>
-      <w:pPr>
-        <w:tabs>
-          <w:tab w:val="left" w:pos="916"/>
-          <w:tab w:val="left" w:pos="1832"/>
-          <w:tab w:val="left" w:pos="2748"/>
-          <w:tab w:val="left" w:pos="3664"/>
-          <w:tab w:val="left" w:pos="4580"/>
-          <w:tab w:val="left" w:pos="5496"/>
-          <w:tab w:val="left" w:pos="6412"/>
-          <w:tab w:val="left" w:pos="7328"/>
-          <w:tab w:val="left" w:pos="8244"/>
-          <w:tab w:val="left" w:pos="9160"/>
-          <w:tab w:val="left" w:pos="10076"/>
-          <w:tab w:val="left" w:pos="10992"/>
-          <w:tab w:val="left" w:pos="11908"/>
-          <w:tab w:val="left" w:pos="12824"/>
-          <w:tab w:val="left" w:pos="13740"/>
-          <w:tab w:val="left" w:pos="14656"/>
-        </w:tabs>
-        <w:textAlignment w:val="baseline"/>
-        <w:rPr>
-          <w:rFonts w:ascii="Calibri" w:eastAsia="Barlow" w:hAnsi="Calibri" w:cs="Calibri"/>
-          <w:color w:val="0D0D0D" w:themeColor="text1" w:themeTint="F2"/>
-          <w:sz w:val="22"/>
-          <w:szCs w:val="22"/>
-        </w:rPr>
-      </w:pPr>
-      <w:r>
-        <w:rPr>
-          <w:rFonts w:ascii="Calibri" w:eastAsia="Barlow" w:hAnsi="Calibri" w:cs="Calibri"/>
-          <w:color w:val="0D0D0D" w:themeColor="text1" w:themeTint="F2"/>
-          <w:sz w:val="22"/>
-          <w:szCs w:val="22"/>
-        </w:rPr>
-        <w:t xml:space="preserve">{% for </w:t>
-      </w:r>
-      <w:proofErr w:type="spellStart"/>
-      <w:r>
-        <w:rPr>
-          <w:rFonts w:ascii="Calibri" w:eastAsia="Barlow" w:hAnsi="Calibri" w:cs="Calibri"/>
-          <w:color w:val="0D0D0D" w:themeColor="text1" w:themeTint="F2"/>
-          <w:sz w:val="22"/>
-          <w:szCs w:val="22"/>
-        </w:rPr>
-        <w:t>schange</w:t>
-      </w:r>
-      <w:proofErr w:type="spellEnd"/>
-      <w:r>
-        <w:rPr>
-          <w:rFonts w:ascii="Calibri" w:eastAsia="Barlow" w:hAnsi="Calibri" w:cs="Calibri"/>
-          <w:color w:val="0D0D0D" w:themeColor="text1" w:themeTint="F2"/>
-          <w:sz w:val="22"/>
-          <w:szCs w:val="22"/>
-        </w:rPr>
-        <w:t xml:space="preserve"> in </w:t>
-      </w:r>
-      <w:proofErr w:type="spellStart"/>
-      <w:r>
-        <w:rPr>
-          <w:rFonts w:ascii="Calibri" w:eastAsia="Barlow" w:hAnsi="Calibri" w:cs="Calibri"/>
-          <w:color w:val="0D0D0D" w:themeColor="text1" w:themeTint="F2"/>
-          <w:sz w:val="22"/>
-          <w:szCs w:val="22"/>
-        </w:rPr>
-        <w:t>annotation.</w:t>
-      </w:r>
-      <w:r>
-        <w:rPr>
-          <w:rFonts w:ascii="Calibri" w:eastAsia="Barlow" w:hAnsi="Calibri" w:cs="Calibri"/>
-          <w:color w:val="0D0D0D" w:themeColor="text1" w:themeTint="F2"/>
-          <w:sz w:val="22"/>
-          <w:szCs w:val="22"/>
-        </w:rPr>
-        <w:t>statechanges</w:t>
-      </w:r>
-      <w:proofErr w:type="spellEnd"/>
-      <w:r>
-        <w:rPr>
-          <w:rFonts w:ascii="Calibri" w:eastAsia="Barlow" w:hAnsi="Calibri" w:cs="Calibri"/>
-          <w:color w:val="0D0D0D" w:themeColor="text1" w:themeTint="F2"/>
-          <w:sz w:val="22"/>
-          <w:szCs w:val="22"/>
-        </w:rPr>
-        <w:t xml:space="preserve"> </w:t>
-      </w:r>
-      <w:r>
-        <w:rPr>
-          <w:rFonts w:ascii="Calibri" w:eastAsia="Barlow" w:hAnsi="Calibri" w:cs="Calibri"/>
-          <w:color w:val="0D0D0D" w:themeColor="text1" w:themeTint="F2"/>
-          <w:sz w:val="22"/>
-          <w:szCs w:val="22"/>
-        </w:rPr>
-        <w:t xml:space="preserve">%} {% </w:t>
-      </w:r>
-      <w:r>
-        <w:rPr>
-          <w:rFonts w:ascii="Calibri" w:eastAsia="Barlow" w:hAnsi="Calibri" w:cs="Calibri"/>
-          <w:color w:val="0D0D0D" w:themeColor="text1" w:themeTint="F2"/>
-          <w:sz w:val="22"/>
-          <w:szCs w:val="22"/>
-        </w:rPr>
-        <w:t xml:space="preserve">if </w:t>
-      </w:r>
-      <w:proofErr w:type="spellStart"/>
-      <w:r>
-        <w:rPr>
-          <w:rFonts w:ascii="Calibri" w:eastAsia="Barlow" w:hAnsi="Calibri" w:cs="Calibri"/>
-          <w:color w:val="0D0D0D" w:themeColor="text1" w:themeTint="F2"/>
-          <w:sz w:val="22"/>
-          <w:szCs w:val="22"/>
-        </w:rPr>
-        <w:t>loop.last</w:t>
-      </w:r>
-      <w:proofErr w:type="spellEnd"/>
-      <w:r>
-        <w:rPr>
-          <w:rFonts w:ascii="Calibri" w:eastAsia="Barlow" w:hAnsi="Calibri" w:cs="Calibri"/>
-          <w:color w:val="0D0D0D" w:themeColor="text1" w:themeTint="F2"/>
-          <w:sz w:val="22"/>
-          <w:szCs w:val="22"/>
-        </w:rPr>
-        <w:t xml:space="preserve"> %}</w:t>
-      </w:r>
-      <w:r>
-        <w:rPr>
-          <w:rFonts w:ascii="Calibri" w:eastAsia="Barlow" w:hAnsi="Calibri" w:cs="Calibri"/>
-          <w:color w:val="0D0D0D" w:themeColor="text1" w:themeTint="F2"/>
-          <w:sz w:val="22"/>
-          <w:szCs w:val="22"/>
-        </w:rPr>
-        <w:t xml:space="preserve"> {% if </w:t>
-      </w:r>
-      <w:proofErr w:type="spellStart"/>
-      <w:r>
-        <w:rPr>
-          <w:rFonts w:ascii="Calibri" w:eastAsia="Barlow" w:hAnsi="Calibri" w:cs="Calibri"/>
-          <w:color w:val="0D0D0D" w:themeColor="text1" w:themeTint="F2"/>
-          <w:sz w:val="22"/>
-          <w:szCs w:val="22"/>
-        </w:rPr>
-        <w:t>schange.endstate</w:t>
-      </w:r>
-      <w:proofErr w:type="spellEnd"/>
-      <w:r>
-        <w:rPr>
-          <w:rFonts w:ascii="Calibri" w:eastAsia="Barlow" w:hAnsi="Calibri" w:cs="Calibri"/>
-          <w:color w:val="0D0D0D" w:themeColor="text1" w:themeTint="F2"/>
-          <w:sz w:val="22"/>
-          <w:szCs w:val="22"/>
-        </w:rPr>
-        <w:t xml:space="preserve"> == 2 %}</w:t>
-      </w:r>
-      <w:r>
-        <w:rPr>
-          <w:rFonts w:ascii="Calibri" w:eastAsia="Barlow" w:hAnsi="Calibri" w:cs="Calibri"/>
-          <w:color w:val="0D0D0D" w:themeColor="text1" w:themeTint="F2"/>
-          <w:sz w:val="22"/>
-          <w:szCs w:val="22"/>
-        </w:rPr>
-        <w:t xml:space="preserve"> </w:t>
-      </w:r>
-      <w:r>
-        <w:rPr>
-          <w:rFonts w:ascii="Calibri" w:eastAsia="Barlow" w:hAnsi="Calibri" w:cs="Calibri"/>
-          <w:color w:val="0D0D0D" w:themeColor="text1" w:themeTint="F2"/>
-          <w:sz w:val="22"/>
-          <w:szCs w:val="22"/>
-        </w:rPr>
-        <w:t xml:space="preserve">  </w:t>
-      </w:r>
-      <w:r>
-        <w:rPr>
-          <w:rFonts w:ascii="Calibri" w:eastAsia="Barlow" w:hAnsi="Calibri" w:cs="Calibri"/>
-          <w:b/>
-          <w:bCs/>
-          <w:color w:val="0D0D0D" w:themeColor="text1" w:themeTint="F2"/>
-          <w:sz w:val="22"/>
-          <w:szCs w:val="22"/>
-        </w:rPr>
-        <w:t>{{ date }}</w:t>
-      </w:r>
-      <w:r>
-        <w:rPr>
-          <w:rFonts w:ascii="Calibri" w:eastAsia="Barlow" w:hAnsi="Calibri" w:cs="Calibri"/>
-          <w:b/>
-          <w:bCs/>
-          <w:color w:val="0D0D0D" w:themeColor="text1" w:themeTint="F2"/>
-          <w:sz w:val="22"/>
-          <w:szCs w:val="22"/>
-        </w:rPr>
-        <w:t>:</w:t>
-      </w:r>
-      <w:r>
-        <w:rPr>
-          <w:rFonts w:ascii="Calibri" w:eastAsia="Barlow" w:hAnsi="Calibri" w:cs="Calibri"/>
-          <w:color w:val="0D0D0D" w:themeColor="text1" w:themeTint="F2"/>
-          <w:sz w:val="22"/>
-          <w:szCs w:val="22"/>
-        </w:rPr>
-        <w:t xml:space="preserve"> {{ </w:t>
-      </w:r>
-      <w:proofErr w:type="spellStart"/>
-      <w:r>
-        <w:rPr>
-          <w:rFonts w:ascii="Calibri" w:eastAsia="Barlow" w:hAnsi="Calibri" w:cs="Calibri"/>
-          <w:color w:val="0D0D0D" w:themeColor="text1" w:themeTint="F2"/>
-          <w:sz w:val="22"/>
-          <w:szCs w:val="22"/>
-        </w:rPr>
-        <w:t>schange.date</w:t>
-      </w:r>
-      <w:proofErr w:type="spellEnd"/>
-      <w:r>
-        <w:rPr>
-          <w:rFonts w:ascii="Calibri" w:eastAsia="Barlow" w:hAnsi="Calibri" w:cs="Calibri"/>
-          <w:color w:val="0D0D0D" w:themeColor="text1" w:themeTint="F2"/>
-          <w:sz w:val="22"/>
-          <w:szCs w:val="22"/>
-        </w:rPr>
-        <w:t>[0:</w:t>
-      </w:r>
-      <w:r>
-        <w:rPr>
-          <w:rFonts w:ascii="Calibri" w:eastAsia="Barlow" w:hAnsi="Calibri" w:cs="Calibri"/>
-          <w:color w:val="0D0D0D" w:themeColor="text1" w:themeTint="F2"/>
-          <w:sz w:val="22"/>
-          <w:szCs w:val="22"/>
-        </w:rPr>
-        <w:t>10</w:t>
-      </w:r>
-      <w:r>
-        <w:rPr>
-          <w:rFonts w:ascii="Calibri" w:eastAsia="Barlow" w:hAnsi="Calibri" w:cs="Calibri"/>
-          <w:color w:val="0D0D0D" w:themeColor="text1" w:themeTint="F2"/>
-          <w:sz w:val="22"/>
-          <w:szCs w:val="22"/>
-        </w:rPr>
-        <w:t>]</w:t>
-      </w:r>
-      <w:r>
-        <w:rPr>
-          <w:rFonts w:ascii="Calibri" w:eastAsia="Barlow" w:hAnsi="Calibri" w:cs="Calibri"/>
-          <w:color w:val="0D0D0D" w:themeColor="text1" w:themeTint="F2"/>
-          <w:sz w:val="22"/>
-          <w:szCs w:val="22"/>
-        </w:rPr>
-        <w:t xml:space="preserve"> }}</w:t>
-      </w:r>
-      <w:r>
-        <w:rPr>
-          <w:rFonts w:ascii="Calibri" w:eastAsia="Barlow" w:hAnsi="Calibri" w:cs="Calibri"/>
-          <w:color w:val="0D0D0D" w:themeColor="text1" w:themeTint="F2"/>
-          <w:sz w:val="22"/>
-          <w:szCs w:val="22"/>
-        </w:rPr>
-        <w:t xml:space="preserve"> {{ </w:t>
-      </w:r>
-      <w:proofErr w:type="spellStart"/>
-      <w:r>
-        <w:rPr>
-          <w:rFonts w:ascii="Calibri" w:eastAsia="Barlow" w:hAnsi="Calibri" w:cs="Calibri"/>
-          <w:color w:val="0D0D0D" w:themeColor="text1" w:themeTint="F2"/>
-          <w:sz w:val="22"/>
-          <w:szCs w:val="22"/>
-        </w:rPr>
-        <w:t>schange.date</w:t>
-      </w:r>
-      <w:proofErr w:type="spellEnd"/>
-      <w:r>
-        <w:rPr>
-          <w:rFonts w:ascii="Calibri" w:eastAsia="Barlow" w:hAnsi="Calibri" w:cs="Calibri"/>
-          <w:color w:val="0D0D0D" w:themeColor="text1" w:themeTint="F2"/>
-          <w:sz w:val="22"/>
-          <w:szCs w:val="22"/>
-        </w:rPr>
-        <w:t>[1</w:t>
-      </w:r>
-      <w:r>
-        <w:rPr>
-          <w:rFonts w:ascii="Calibri" w:eastAsia="Barlow" w:hAnsi="Calibri" w:cs="Calibri"/>
-          <w:color w:val="0D0D0D" w:themeColor="text1" w:themeTint="F2"/>
-          <w:sz w:val="22"/>
-          <w:szCs w:val="22"/>
-        </w:rPr>
-        <w:t>1</w:t>
-      </w:r>
-      <w:r>
-        <w:rPr>
-          <w:rFonts w:ascii="Calibri" w:eastAsia="Barlow" w:hAnsi="Calibri" w:cs="Calibri"/>
-          <w:color w:val="0D0D0D" w:themeColor="text1" w:themeTint="F2"/>
-          <w:sz w:val="22"/>
-          <w:szCs w:val="22"/>
-        </w:rPr>
-        <w:t>:] }}</w:t>
-      </w:r>
-    </w:p>
-    <w:p>
-      <w:pPr>
-        <w:tabs>
-          <w:tab w:val="left" w:pos="916"/>
-          <w:tab w:val="left" w:pos="1832"/>
-          <w:tab w:val="left" w:pos="2748"/>
-          <w:tab w:val="left" w:pos="3664"/>
-          <w:tab w:val="left" w:pos="4580"/>
-          <w:tab w:val="left" w:pos="5496"/>
-          <w:tab w:val="left" w:pos="6412"/>
-          <w:tab w:val="left" w:pos="7328"/>
-          <w:tab w:val="left" w:pos="8244"/>
-          <w:tab w:val="left" w:pos="9160"/>
-          <w:tab w:val="left" w:pos="10076"/>
-          <w:tab w:val="left" w:pos="10992"/>
-          <w:tab w:val="left" w:pos="11908"/>
-          <w:tab w:val="left" w:pos="12824"/>
-          <w:tab w:val="left" w:pos="13740"/>
-          <w:tab w:val="left" w:pos="14656"/>
-        </w:tabs>
-        <w:textAlignment w:val="baseline"/>
-        <w:rPr>
-          <w:rFonts w:ascii="Calibri" w:eastAsia="Barlow" w:hAnsi="Calibri" w:cs="Calibri"/>
-          <w:color w:val="0D0D0D" w:themeColor="text1" w:themeTint="F2"/>
-          <w:sz w:val="22"/>
-          <w:szCs w:val="22"/>
-        </w:rPr>
-      </w:pPr>
-      <w:r>
-        <w:rPr>
-          <w:rFonts w:ascii="Calibri" w:eastAsia="Barlow" w:hAnsi="Calibri" w:cs="Calibri"/>
-          <w:color w:val="0D0D0D" w:themeColor="text1" w:themeTint="F2"/>
-          <w:sz w:val="22"/>
-          <w:szCs w:val="22"/>
-        </w:rPr>
-        <w:br/>
-      </w:r>
-      <w:r>
-        <w:rPr>
-          <w:rFonts w:ascii="Calibri" w:eastAsia="Barlow" w:hAnsi="Calibri" w:cs="Calibri"/>
-          <w:color w:val="0D0D0D" w:themeColor="text1" w:themeTint="F2"/>
-          <w:sz w:val="22"/>
-          <w:szCs w:val="22"/>
-        </w:rPr>
-        <w:t xml:space="preserve">{% if </w:t>
-      </w:r>
-      <w:proofErr w:type="spellStart"/>
-      <w:r>
-        <w:rPr>
-          <w:rFonts w:ascii="Calibri" w:eastAsia="Barlow" w:hAnsi="Calibri" w:cs="Calibri"/>
-          <w:color w:val="0D0D0D" w:themeColor="text1" w:themeTint="F2"/>
-          <w:sz w:val="22"/>
-          <w:szCs w:val="22"/>
-        </w:rPr>
-        <w:t>schange.text</w:t>
-      </w:r>
-      <w:proofErr w:type="spellEnd"/>
-      <w:r>
-        <w:rPr>
-          <w:rFonts w:ascii="Calibri" w:eastAsia="Barlow" w:hAnsi="Calibri" w:cs="Calibri"/>
-          <w:color w:val="0D0D0D" w:themeColor="text1" w:themeTint="F2"/>
-          <w:sz w:val="22"/>
-          <w:szCs w:val="22"/>
-        </w:rPr>
-        <w:t xml:space="preserve"> |length </w:t>
-      </w:r>
-      <w:r>
-        <w:rPr>
-          <w:rFonts w:ascii="Calibri" w:eastAsia="Barlow" w:hAnsi="Calibri" w:cs="Calibri"/>
-          <w:color w:val="0D0D0D" w:themeColor="text1" w:themeTint="F2"/>
-          <w:sz w:val="22"/>
-          <w:szCs w:val="22"/>
-        </w:rPr>
-        <w:t>&gt;</w:t>
-      </w:r>
-      <w:r>
-        <w:rPr>
-          <w:rFonts w:ascii="Calibri" w:eastAsia="Barlow" w:hAnsi="Calibri" w:cs="Calibri"/>
-          <w:color w:val="0D0D0D" w:themeColor="text1" w:themeTint="F2"/>
-          <w:sz w:val="22"/>
-          <w:szCs w:val="22"/>
-        </w:rPr>
-        <w:t xml:space="preserve"> 0 %}</w:t>
-      </w:r>
-      <w:r>
-        <w:rPr>
-          <w:rFonts w:ascii="Calibri" w:eastAsia="Barlow" w:hAnsi="Calibri" w:cs="Calibri"/>
-          <w:color w:val="0D0D0D" w:themeColor="text1" w:themeTint="F2"/>
-          <w:sz w:val="22"/>
-          <w:szCs w:val="22"/>
-        </w:rPr>
-        <w:t xml:space="preserve">  </w:t>
-      </w:r>
-      <w:r>
-        <w:rPr>
-          <w:rFonts w:ascii="Calibri" w:eastAsia="Barlow" w:hAnsi="Calibri" w:cs="Calibri"/>
-          <w:color w:val="0D0D0D" w:themeColor="text1" w:themeTint="F2"/>
-          <w:sz w:val="22"/>
-          <w:szCs w:val="22"/>
-        </w:rPr>
-        <w:t xml:space="preserve"> </w:t>
-      </w:r>
-      <w:r>
-        <w:rPr>
-          <w:rFonts w:ascii="Calibri" w:eastAsia="Barlow" w:hAnsi="Calibri" w:cs="Calibri"/>
-          <w:color w:val="0D0D0D" w:themeColor="text1" w:themeTint="F2"/>
-          <w:sz w:val="22"/>
-          <w:szCs w:val="22"/>
-        </w:rPr>
-        <w:t xml:space="preserve"> </w:t>
-      </w:r>
-      <w:r>
-        <w:rPr>
-          <w:rFonts w:ascii="Calibri" w:eastAsia="Barlow" w:hAnsi="Calibri" w:cs="Calibri"/>
-          <w:color w:val="0D0D0D" w:themeColor="text1" w:themeTint="F2"/>
-          <w:sz w:val="22"/>
-          <w:szCs w:val="22"/>
-        </w:rPr>
-        <w:t xml:space="preserve"> {{ </w:t>
-      </w:r>
-      <w:proofErr w:type="spellStart"/>
-      <w:r>
-        <w:rPr>
-          <w:rFonts w:ascii="Calibri" w:eastAsia="Barlow" w:hAnsi="Calibri" w:cs="Calibri"/>
-          <w:color w:val="0D0D0D" w:themeColor="text1" w:themeTint="F2"/>
-          <w:sz w:val="22"/>
-          <w:szCs w:val="22"/>
-        </w:rPr>
-        <w:t>schange.text</w:t>
-      </w:r>
-      <w:proofErr w:type="spellEnd"/>
-      <w:r>
-        <w:rPr>
-          <w:rFonts w:ascii="Calibri" w:eastAsia="Barlow" w:hAnsi="Calibri" w:cs="Calibri"/>
-          <w:color w:val="0D0D0D" w:themeColor="text1" w:themeTint="F2"/>
-          <w:sz w:val="22"/>
-          <w:szCs w:val="22"/>
-        </w:rPr>
-        <w:t xml:space="preserve"> }}</w:t>
-      </w:r>
-      <w:r>
-        <w:rPr>
-          <w:rFonts w:ascii="Calibri" w:eastAsia="Barlow" w:hAnsi="Calibri" w:cs="Calibri"/>
-          <w:color w:val="0D0D0D" w:themeColor="text1" w:themeTint="F2"/>
-          <w:sz w:val="22"/>
-          <w:szCs w:val="22"/>
-        </w:rPr>
-        <w:t xml:space="preserve"> {% else %} There is no final comment about this description. {% endif %} </w:t>
-      </w:r>
-      <w:r>
-        <w:rPr>
-          <w:rFonts w:ascii="Calibri" w:eastAsia="Barlow" w:hAnsi="Calibri" w:cs="Calibri"/>
-          <w:color w:val="0D0D0D" w:themeColor="text1" w:themeTint="F2"/>
-          <w:sz w:val="22"/>
-          <w:szCs w:val="22"/>
-        </w:rPr>
-        <w:t xml:space="preserve">  </w:t>
-      </w:r>
-      <w:r>
-        <w:rPr>
-          <w:rFonts w:ascii="Calibri" w:eastAsia="Barlow" w:hAnsi="Calibri" w:cs="Calibri"/>
-          <w:color w:val="0D0D0D" w:themeColor="text1" w:themeTint="F2"/>
-          <w:sz w:val="22"/>
-          <w:szCs w:val="22"/>
-        </w:rPr>
-        <w:t xml:space="preserve"> </w:t>
-      </w:r>
-      <w:r>
-        <w:rPr>
-          <w:rFonts w:ascii="Calibri" w:eastAsia="Barlow" w:hAnsi="Calibri" w:cs="Calibri"/>
-          <w:color w:val="0D0D0D" w:themeColor="text1" w:themeTint="F2"/>
-          <w:sz w:val="22"/>
-          <w:szCs w:val="22"/>
-        </w:rPr>
-        <w:t xml:space="preserve"> </w:t>
-      </w:r>
-      <w:r>
-        <w:rPr>
-          <w:rFonts w:ascii="Calibri" w:eastAsia="Barlow" w:hAnsi="Calibri" w:cs="Calibri"/>
-          <w:color w:val="0D0D0D" w:themeColor="text1" w:themeTint="F2"/>
-          <w:sz w:val="22"/>
-          <w:szCs w:val="22"/>
-        </w:rPr>
-        <w:t xml:space="preserve">{% endif %} </w:t>
-      </w:r>
-      <w:r>
-        <w:rPr>
-          <w:rFonts w:ascii="Calibri" w:eastAsia="Barlow" w:hAnsi="Calibri" w:cs="Calibri"/>
-          <w:color w:val="0D0D0D" w:themeColor="text1" w:themeTint="F2"/>
-          <w:sz w:val="22"/>
-          <w:szCs w:val="22"/>
-        </w:rPr>
-        <w:t xml:space="preserve"> </w:t>
-      </w:r>
-      <w:r>
-        <w:rPr>
-          <w:rFonts w:ascii="Calibri" w:eastAsia="Barlow" w:hAnsi="Calibri" w:cs="Calibri"/>
-          <w:color w:val="0D0D0D" w:themeColor="text1" w:themeTint="F2"/>
-          <w:sz w:val="22"/>
-          <w:szCs w:val="22"/>
-        </w:rPr>
-        <w:t xml:space="preserve">{% endif %}  </w:t>
-      </w:r>
-    </w:p>
-    <w:p>
-      <w:pPr>
-        <w:tabs>
-          <w:tab w:val="left" w:pos="916"/>
-          <w:tab w:val="left" w:pos="1832"/>
-          <w:tab w:val="left" w:pos="2748"/>
-          <w:tab w:val="left" w:pos="3664"/>
-          <w:tab w:val="left" w:pos="4580"/>
-          <w:tab w:val="left" w:pos="5496"/>
-          <w:tab w:val="left" w:pos="6412"/>
-          <w:tab w:val="left" w:pos="7328"/>
-          <w:tab w:val="left" w:pos="8244"/>
-          <w:tab w:val="left" w:pos="9160"/>
-          <w:tab w:val="left" w:pos="10076"/>
-          <w:tab w:val="left" w:pos="10992"/>
-          <w:tab w:val="left" w:pos="11908"/>
-          <w:tab w:val="left" w:pos="12824"/>
-          <w:tab w:val="left" w:pos="13740"/>
-          <w:tab w:val="left" w:pos="14656"/>
-        </w:tabs>
-        <w:textAlignment w:val="baseline"/>
-        <w:rPr>
-          <w:rFonts w:ascii="Calibri" w:eastAsia="Barlow" w:hAnsi="Calibri" w:cs="Calibri"/>
-          <w:color w:val="0D0D0D" w:themeColor="text1" w:themeTint="F2"/>
-          <w:sz w:val="22"/>
-          <w:szCs w:val="22"/>
-          <w:u w:val="single"/>
-        </w:rPr>
-      </w:pPr>
-    </w:p>
-    <w:p>
-      <w:pPr>
-        <w:tabs>
-          <w:tab w:val="left" w:pos="916"/>
-          <w:tab w:val="left" w:pos="1832"/>
-          <w:tab w:val="left" w:pos="2748"/>
-          <w:tab w:val="left" w:pos="3664"/>
-          <w:tab w:val="left" w:pos="4580"/>
-          <w:tab w:val="left" w:pos="5496"/>
-          <w:tab w:val="left" w:pos="6412"/>
-          <w:tab w:val="left" w:pos="7328"/>
-          <w:tab w:val="left" w:pos="8244"/>
-          <w:tab w:val="left" w:pos="9160"/>
-          <w:tab w:val="left" w:pos="10076"/>
-          <w:tab w:val="left" w:pos="10992"/>
-          <w:tab w:val="left" w:pos="11908"/>
-          <w:tab w:val="left" w:pos="12824"/>
-          <w:tab w:val="left" w:pos="13740"/>
-          <w:tab w:val="left" w:pos="14656"/>
-        </w:tabs>
-        <w:textAlignment w:val="baseline"/>
-        <w:rPr>
-          <w:rFonts w:ascii="Calibri" w:hAnsi="Calibri" w:cs="Calibri"/>
-          <w:color w:val="0D0D0D" w:themeColor="text1" w:themeTint="F2"/>
-          <w:sz w:val="20"/>
-          <w:szCs w:val="20"/>
           <w:u w:val="single"/>
           <w:bdr w:val="none" w:sz="0" w:space="0" w:color="auto" w:frame="1"/>
           <w:lang w:eastAsia="es-ES"/>
         </w:rPr>
       </w:pPr>
-      <w:r>
-        <w:rPr>
-          <w:rFonts w:ascii="Calibri" w:hAnsi="Calibri" w:cs="Calibri"/>
-          <w:color w:val="0D0D0D" w:themeColor="text1" w:themeTint="F2"/>
-          <w:sz w:val="20"/>
-          <w:szCs w:val="20"/>
-          <w:bdr w:val="none" w:sz="0" w:space="0" w:color="auto" w:frame="1"/>
-          <w:lang w:eastAsia="es-ES"/>
-        </w:rPr>
-        <w:lastRenderedPageBreak/>
-        <w:t xml:space="preserve">{% </w:t>
-      </w:r>
-      <w:proofErr w:type="spellStart"/>
-      <w:r>
-        <w:rPr>
-          <w:rFonts w:ascii="Calibri" w:hAnsi="Calibri" w:cs="Calibri"/>
-          <w:color w:val="0D0D0D" w:themeColor="text1" w:themeTint="F2"/>
-          <w:sz w:val="20"/>
-          <w:szCs w:val="20"/>
-          <w:bdr w:val="none" w:sz="0" w:space="0" w:color="auto" w:frame="1"/>
-          <w:lang w:eastAsia="es-ES"/>
-        </w:rPr>
-        <w:t>endfor</w:t>
-      </w:r>
-      <w:proofErr w:type="spellEnd"/>
-      <w:r>
-        <w:rPr>
-          <w:rFonts w:ascii="Calibri" w:hAnsi="Calibri" w:cs="Calibri"/>
-          <w:color w:val="0D0D0D" w:themeColor="text1" w:themeTint="F2"/>
-          <w:sz w:val="20"/>
-          <w:szCs w:val="20"/>
-          <w:bdr w:val="none" w:sz="0" w:space="0" w:color="auto" w:frame="1"/>
-          <w:lang w:eastAsia="es-ES"/>
-        </w:rPr>
-        <w:t xml:space="preserve"> %}</w:t>
-      </w:r>
     </w:p>
     <w:p>
       <w:pPr>

--- a/app/static/servicepediaReport_template.docx
+++ b/app/static/servicepediaReport_template.docx
@@ -529,7 +529,6 @@
               <w:lang w:val="es-ES"/>
             </w:rPr>
           </w:pPr>
-          <w:proofErr w:type="gramStart"/>
           <w:r>
             <w:rPr>
               <w:rFonts w:ascii="Calibri" w:eastAsia="Helvetica Neue" w:hAnsi="Calibri" w:cs="Calibri"/>
@@ -552,7 +551,6 @@
             <w:t>reportTitle</w:t>
           </w:r>
           <w:proofErr w:type="spellEnd"/>
-          <w:proofErr w:type="gramEnd"/>
           <w:r>
             <w:rPr>
               <w:rFonts w:ascii="Calibri" w:eastAsia="Helvetica Neue" w:hAnsi="Calibri" w:cs="Calibri"/>
@@ -1189,7 +1187,6 @@
           <w:szCs w:val="22"/>
         </w:rPr>
       </w:pPr>
-      <w:proofErr w:type="gramStart"/>
       <w:r>
         <w:rPr>
           <w:rStyle w:val="Referenciaintensa"/>
@@ -1225,20 +1222,7 @@
           <w:sz w:val="32"/>
           <w:szCs w:val="32"/>
         </w:rPr>
-        <w:t>escription</w:t>
-      </w:r>
-      <w:proofErr w:type="gramEnd"/>
-      <w:r>
-        <w:rPr>
-          <w:rStyle w:val="Referenciaintensa"/>
-          <w:rFonts w:ascii="Calibri" w:hAnsi="Calibri" w:cs="Calibri"/>
-          <w:smallCaps w:val="0"/>
-          <w:color w:val="1F4F69" w:themeColor="accent1" w:themeShade="80"/>
-          <w:spacing w:val="0"/>
-          <w:sz w:val="32"/>
-          <w:szCs w:val="32"/>
-        </w:rPr>
-        <w:t>_</w:t>
+        <w:t>escription_</w:t>
       </w:r>
       <w:r>
         <w:rPr>
@@ -1334,7 +1318,6 @@
           <w:lang w:eastAsia="es-ES"/>
         </w:rPr>
       </w:pPr>
-      <w:proofErr w:type="gramStart"/>
       <w:r>
         <w:rPr>
           <w:rFonts w:ascii="Calibri" w:eastAsia="Barlow" w:hAnsi="Calibri" w:cs="Calibri"/>
@@ -1359,7 +1342,6 @@
         <w:t>shortDescriptionlbl</w:t>
       </w:r>
       <w:proofErr w:type="spellEnd"/>
-      <w:proofErr w:type="gramEnd"/>
       <w:r>
         <w:rPr>
           <w:rFonts w:ascii="Calibri" w:eastAsia="Barlow" w:hAnsi="Calibri" w:cs="Calibri"/>
@@ -1428,7 +1410,6 @@
           <w:szCs w:val="22"/>
         </w:rPr>
       </w:pPr>
-      <w:proofErr w:type="gramStart"/>
       <w:r>
         <w:rPr>
           <w:rFonts w:ascii="Calibri" w:eastAsia="Barlow" w:hAnsi="Calibri" w:cs="Calibri"/>
@@ -1449,7 +1430,6 @@
         <w:t>shortDescription</w:t>
       </w:r>
       <w:proofErr w:type="spellEnd"/>
-      <w:proofErr w:type="gramEnd"/>
       <w:r>
         <w:rPr>
           <w:rFonts w:ascii="Calibri" w:eastAsia="Barlow" w:hAnsi="Calibri" w:cs="Calibri"/>
@@ -1945,7 +1925,6 @@
           <w:szCs w:val="22"/>
         </w:rPr>
       </w:pPr>
-      <w:proofErr w:type="gramStart"/>
       <w:r>
         <w:rPr>
           <w:rFonts w:ascii="Calibri" w:eastAsia="Barlow" w:hAnsi="Calibri" w:cs="Calibri"/>
@@ -1970,7 +1949,6 @@
         <w:t>detailslbl</w:t>
       </w:r>
       <w:proofErr w:type="spellEnd"/>
-      <w:proofErr w:type="gramEnd"/>
       <w:r>
         <w:rPr>
           <w:rFonts w:ascii="Calibri" w:eastAsia="Barlow" w:hAnsi="Calibri" w:cs="Calibri"/>
@@ -2080,7 +2058,6 @@
           <w:szCs w:val="22"/>
         </w:rPr>
       </w:pPr>
-      <w:proofErr w:type="gramStart"/>
       <w:r>
         <w:rPr>
           <w:rFonts w:ascii="Calibri" w:eastAsia="Barlow" w:hAnsi="Calibri" w:cs="Calibri"/>
@@ -2113,19 +2090,7 @@
           <w:sz w:val="22"/>
           <w:szCs w:val="22"/>
         </w:rPr>
-        <w:t>posted</w:t>
-      </w:r>
-      <w:proofErr w:type="gramEnd"/>
-      <w:r>
-        <w:rPr>
-          <w:rFonts w:ascii="Calibri" w:eastAsia="Barlow" w:hAnsi="Calibri" w:cs="Calibri"/>
-          <w:b/>
-          <w:bCs/>
-          <w:color w:val="0D0D0D" w:themeColor="text1" w:themeTint="F2"/>
-          <w:sz w:val="22"/>
-          <w:szCs w:val="22"/>
-        </w:rPr>
-        <w:t>_by</w:t>
+        <w:t>posted_by</w:t>
       </w:r>
       <w:proofErr w:type="spellEnd"/>
       <w:r>
@@ -2262,7 +2227,6 @@
         <w:t>{{</w:t>
       </w:r>
       <w:proofErr w:type="spellStart"/>
-      <w:proofErr w:type="gramStart"/>
       <w:r>
         <w:rPr>
           <w:rFonts w:ascii="Calibri" w:eastAsia="Barlow" w:hAnsi="Calibri" w:cs="Calibri"/>
@@ -2284,19 +2248,7 @@
           <w:sz w:val="22"/>
           <w:szCs w:val="22"/>
         </w:rPr>
-        <w:t xml:space="preserve"> }</w:t>
-      </w:r>
-      <w:proofErr w:type="gramEnd"/>
-      <w:r>
-        <w:rPr>
-          <w:rFonts w:ascii="Calibri" w:eastAsia="Barlow" w:hAnsi="Calibri" w:cs="Calibri"/>
-          <w:b/>
-          <w:bCs/>
-          <w:color w:val="0D0D0D" w:themeColor="text1" w:themeTint="F2"/>
-          <w:sz w:val="22"/>
-          <w:szCs w:val="22"/>
-        </w:rPr>
-        <w:t>}:</w:t>
+        <w:t xml:space="preserve"> }}:</w:t>
       </w:r>
       <w:r>
         <w:rPr>
@@ -2354,7 +2306,6 @@
         <w:t xml:space="preserve"> </w:t>
       </w:r>
       <w:proofErr w:type="spellStart"/>
-      <w:proofErr w:type="gramStart"/>
       <w:r>
         <w:rPr>
           <w:rStyle w:val="Hipervnculo"/>
@@ -2376,7 +2327,6 @@
         <w:t>enlaceOriginalRich</w:t>
       </w:r>
       <w:proofErr w:type="spellEnd"/>
-      <w:proofErr w:type="gramEnd"/>
       <w:r>
         <w:rPr>
           <w:rStyle w:val="Hipervnculo"/>
@@ -2441,9 +2391,9 @@
           <w:sz w:val="22"/>
           <w:szCs w:val="22"/>
         </w:rPr>
-        <w:t>annotation_on_</w:t>
-      </w:r>
-      <w:proofErr w:type="gramStart"/>
+        <w:t>annotation_on_page</w:t>
+      </w:r>
+      <w:proofErr w:type="spellEnd"/>
       <w:r>
         <w:rPr>
           <w:rFonts w:ascii="Calibri" w:eastAsia="Barlow" w:hAnsi="Calibri" w:cs="Calibri"/>
@@ -2453,31 +2403,7 @@
           <w:sz w:val="22"/>
           <w:szCs w:val="22"/>
         </w:rPr>
-        <w:t>page</w:t>
-      </w:r>
-      <w:proofErr w:type="spellEnd"/>
-      <w:r>
-        <w:rPr>
-          <w:rFonts w:ascii="Calibri" w:eastAsia="Barlow" w:hAnsi="Calibri" w:cs="Calibri"/>
-          <w:b/>
-          <w:bCs/>
-          <w:color w:val="0D0D0D" w:themeColor="text1" w:themeTint="F2"/>
-          <w:sz w:val="22"/>
-          <w:szCs w:val="22"/>
-        </w:rPr>
-        <w:t xml:space="preserve"> }</w:t>
-      </w:r>
-      <w:proofErr w:type="gramEnd"/>
-      <w:r>
-        <w:rPr>
-          <w:rFonts w:ascii="Calibri" w:eastAsia="Barlow" w:hAnsi="Calibri" w:cs="Calibri"/>
-          <w:b/>
-          <w:bCs/>
-          <w:color w:val="0D0D0D" w:themeColor="text1" w:themeTint="F2"/>
-          <w:sz w:val="22"/>
-          <w:szCs w:val="22"/>
-        </w:rPr>
-        <w:t>}:</w:t>
+        <w:t xml:space="preserve"> }}:</w:t>
       </w:r>
       <w:r>
         <w:rPr>
@@ -2515,7 +2441,6 @@
         <w:t xml:space="preserve">{{r </w:t>
       </w:r>
       <w:proofErr w:type="spellStart"/>
-      <w:proofErr w:type="gramStart"/>
       <w:r>
         <w:rPr>
           <w:rStyle w:val="Hipervnculo"/>
@@ -2527,7 +2452,6 @@
         <w:t>annotation.enlaceRich</w:t>
       </w:r>
       <w:proofErr w:type="spellEnd"/>
-      <w:proofErr w:type="gramEnd"/>
       <w:r>
         <w:rPr>
           <w:rStyle w:val="Hipervnculo"/>
@@ -2575,7 +2499,6 @@
           <w:szCs w:val="22"/>
         </w:rPr>
       </w:pPr>
-      <w:proofErr w:type="gramStart"/>
       <w:r>
         <w:rPr>
           <w:rFonts w:ascii="Calibri" w:eastAsia="Barlow" w:hAnsi="Calibri" w:cs="Calibri"/>
@@ -2600,7 +2523,6 @@
         <w:t>openingtext</w:t>
       </w:r>
       <w:proofErr w:type="spellEnd"/>
-      <w:proofErr w:type="gramEnd"/>
       <w:r>
         <w:rPr>
           <w:rFonts w:ascii="Calibri" w:eastAsia="Barlow" w:hAnsi="Calibri" w:cs="Calibri"/>
@@ -2641,7 +2563,6 @@
           <w:u w:val="single"/>
         </w:rPr>
       </w:pPr>
-      <w:proofErr w:type="gramStart"/>
       <w:r>
         <w:rPr>
           <w:rStyle w:val="Hipervnculo"/>
@@ -2663,19 +2584,7 @@
           <w:szCs w:val="22"/>
           <w:u w:val="none"/>
         </w:rPr>
-        <w:t>annotation</w:t>
-      </w:r>
-      <w:proofErr w:type="gramEnd"/>
-      <w:r>
-        <w:rPr>
-          <w:rStyle w:val="Hipervnculo"/>
-          <w:rFonts w:ascii="Calibri" w:eastAsia="Barlow" w:hAnsi="Calibri" w:cs="Calibri"/>
-          <w:color w:val="0D0D0D" w:themeColor="text1" w:themeTint="F2"/>
-          <w:sz w:val="22"/>
-          <w:szCs w:val="22"/>
-          <w:u w:val="none"/>
-        </w:rPr>
-        <w:t>.text</w:t>
+        <w:t>annotation.text</w:t>
       </w:r>
       <w:proofErr w:type="spellEnd"/>
       <w:r>
@@ -2725,7 +2634,6 @@
           <w:szCs w:val="22"/>
         </w:rPr>
       </w:pPr>
-      <w:proofErr w:type="gramStart"/>
       <w:r>
         <w:rPr>
           <w:rFonts w:ascii="Calibri" w:eastAsia="Barlow" w:hAnsi="Calibri" w:cs="Calibri"/>
@@ -2761,7 +2669,6 @@
         <w:t>referencetext</w:t>
       </w:r>
       <w:proofErr w:type="spellEnd"/>
-      <w:proofErr w:type="gramEnd"/>
       <w:r>
         <w:rPr>
           <w:rFonts w:ascii="Calibri" w:eastAsia="Barlow" w:hAnsi="Calibri" w:cs="Calibri"/>
@@ -2824,7 +2731,6 @@
         </w:rPr>
         <w:t>“</w:t>
       </w:r>
-      <w:proofErr w:type="gramStart"/>
       <w:r>
         <w:rPr>
           <w:rStyle w:val="Hipervnculo"/>
@@ -2844,18 +2750,7 @@
           <w:sz w:val="22"/>
           <w:szCs w:val="22"/>
         </w:rPr>
-        <w:t>annotation</w:t>
-      </w:r>
-      <w:proofErr w:type="gramEnd"/>
-      <w:r>
-        <w:rPr>
-          <w:rStyle w:val="Hipervnculo"/>
-          <w:rFonts w:ascii="Calibri" w:eastAsia="Barlow" w:hAnsi="Calibri" w:cs="Calibri"/>
-          <w:color w:val="0D0D0D" w:themeColor="text1" w:themeTint="F2"/>
-          <w:sz w:val="22"/>
-          <w:szCs w:val="22"/>
-        </w:rPr>
-        <w:t>.quote</w:t>
+        <w:t>annotation.quote</w:t>
       </w:r>
       <w:proofErr w:type="spellEnd"/>
       <w:r>
@@ -2912,7 +2807,6 @@
           <w:szCs w:val="22"/>
         </w:rPr>
       </w:pPr>
-      <w:proofErr w:type="gramStart"/>
       <w:r>
         <w:rPr>
           <w:rFonts w:ascii="Calibri" w:eastAsia="Barlow" w:hAnsi="Calibri" w:cs="Calibri"/>
@@ -2937,7 +2831,6 @@
         <w:t>replieslbl</w:t>
       </w:r>
       <w:proofErr w:type="spellEnd"/>
-      <w:proofErr w:type="gramEnd"/>
       <w:r>
         <w:rPr>
           <w:rFonts w:ascii="Calibri" w:eastAsia="Barlow" w:hAnsi="Calibri" w:cs="Calibri"/>
@@ -3006,7 +2899,6 @@
         <w:t xml:space="preserve">{% if </w:t>
       </w:r>
       <w:proofErr w:type="spellStart"/>
-      <w:proofErr w:type="gramStart"/>
       <w:r>
         <w:rPr>
           <w:rFonts w:ascii="Calibri" w:eastAsia="Barlow" w:hAnsi="Calibri" w:cs="Calibri"/>
@@ -3017,7 +2909,6 @@
         <w:t>annotation.replies</w:t>
       </w:r>
       <w:proofErr w:type="spellEnd"/>
-      <w:proofErr w:type="gramEnd"/>
       <w:r>
         <w:rPr>
           <w:rFonts w:ascii="Calibri" w:eastAsia="Barlow" w:hAnsi="Calibri" w:cs="Calibri"/>
@@ -3054,7 +2945,6 @@
         <w:t xml:space="preserve">{% for reply in </w:t>
       </w:r>
       <w:proofErr w:type="spellStart"/>
-      <w:proofErr w:type="gramStart"/>
       <w:r>
         <w:rPr>
           <w:rFonts w:ascii="Calibri" w:eastAsia="Barlow" w:hAnsi="Calibri" w:cs="Calibri"/>
@@ -3065,7 +2955,6 @@
         <w:t>annotation.replies</w:t>
       </w:r>
       <w:proofErr w:type="spellEnd"/>
-      <w:proofErr w:type="gramEnd"/>
       <w:r>
         <w:rPr>
           <w:rFonts w:ascii="Calibri" w:eastAsia="Barlow" w:hAnsi="Calibri" w:cs="Calibri"/>
@@ -3192,9 +3081,8 @@
           <w:sz w:val="22"/>
           <w:szCs w:val="22"/>
         </w:rPr>
-        <w:t xml:space="preserve"> </w:t>
-      </w:r>
-      <w:proofErr w:type="gramStart"/>
+        <w:t xml:space="preserve"> %}</w:t>
+      </w:r>
       <w:r>
         <w:rPr>
           <w:rFonts w:ascii="Calibri" w:eastAsia="Barlow" w:hAnsi="Calibri" w:cs="Calibri"/>
@@ -3204,30 +3092,7 @@
           <w:sz w:val="22"/>
           <w:szCs w:val="22"/>
         </w:rPr>
-        <w:t>%}</w:t>
-      </w:r>
-      <w:r>
-        <w:rPr>
-          <w:rFonts w:ascii="Calibri" w:eastAsia="Barlow" w:hAnsi="Calibri" w:cs="Calibri"/>
-          <w:b/>
-          <w:bCs/>
-          <w:color w:val="0D0D0D" w:themeColor="text1" w:themeTint="F2"/>
-          <w:sz w:val="22"/>
-          <w:szCs w:val="22"/>
-        </w:rPr>
-        <w:t>○</w:t>
-      </w:r>
-      <w:proofErr w:type="gramEnd"/>
-      <w:r>
-        <w:rPr>
-          <w:rFonts w:ascii="Calibri" w:eastAsia="Barlow" w:hAnsi="Calibri" w:cs="Calibri"/>
-          <w:b/>
-          <w:bCs/>
-          <w:color w:val="0D0D0D" w:themeColor="text1" w:themeTint="F2"/>
-          <w:sz w:val="22"/>
-          <w:szCs w:val="22"/>
-        </w:rPr>
-        <w:t xml:space="preserve"> </w:t>
+        <w:t xml:space="preserve">○ </w:t>
       </w:r>
       <w:r>
         <w:rPr>
@@ -3359,36 +3224,16 @@
           <w:sz w:val="22"/>
           <w:szCs w:val="22"/>
         </w:rPr>
-        <w:t xml:space="preserve"> </w:t>
-      </w:r>
-      <w:proofErr w:type="gramStart"/>
-      <w:r>
-        <w:rPr>
-          <w:rFonts w:ascii="Calibri" w:eastAsia="Barlow" w:hAnsi="Calibri" w:cs="Calibri"/>
-          <w:color w:val="0D0D0D" w:themeColor="text1" w:themeTint="F2"/>
-          <w:sz w:val="22"/>
-          <w:szCs w:val="22"/>
-        </w:rPr>
-        <w:t>%}</w:t>
-      </w:r>
-      <w:r>
-        <w:rPr>
-          <w:rFonts w:ascii="Calibri" w:eastAsia="Barlow" w:hAnsi="Calibri" w:cs="Calibri"/>
-          <w:color w:val="0D0D0D" w:themeColor="text1" w:themeTint="F2"/>
-          <w:sz w:val="22"/>
-          <w:szCs w:val="22"/>
-        </w:rPr>
-        <w:t>{</w:t>
-      </w:r>
-      <w:proofErr w:type="gramEnd"/>
-      <w:r>
-        <w:rPr>
-          <w:rFonts w:ascii="Calibri" w:eastAsia="Barlow" w:hAnsi="Calibri" w:cs="Calibri"/>
-          <w:color w:val="0D0D0D" w:themeColor="text1" w:themeTint="F2"/>
-          <w:sz w:val="22"/>
-          <w:szCs w:val="22"/>
-        </w:rPr>
-        <w:t xml:space="preserve">% else %} </w:t>
+        <w:t xml:space="preserve"> %}</w:t>
+      </w:r>
+      <w:r>
+        <w:rPr>
+          <w:rFonts w:ascii="Calibri" w:eastAsia="Barlow" w:hAnsi="Calibri" w:cs="Calibri"/>
+          <w:color w:val="0D0D0D" w:themeColor="text1" w:themeTint="F2"/>
+          <w:sz w:val="22"/>
+          <w:szCs w:val="22"/>
+        </w:rPr>
+        <w:t xml:space="preserve">{% else %} </w:t>
       </w:r>
       <w:r>
         <w:rPr>
@@ -3490,10 +3335,8 @@
           <w:color w:val="0D0D0D" w:themeColor="text1" w:themeTint="F2"/>
           <w:sz w:val="22"/>
           <w:szCs w:val="22"/>
-          <w:u w:val="single"/>
-        </w:rPr>
-      </w:pPr>
-      <w:proofErr w:type="gramStart"/>
+        </w:rPr>
+      </w:pPr>
       <w:r>
         <w:rPr>
           <w:rFonts w:ascii="Calibri" w:eastAsia="Barlow" w:hAnsi="Calibri" w:cs="Calibri"/>
@@ -3502,7 +3345,6 @@
           <w:color w:val="0D0D0D" w:themeColor="text1" w:themeTint="F2"/>
           <w:sz w:val="22"/>
           <w:szCs w:val="22"/>
-          <w:u w:val="single"/>
         </w:rPr>
         <w:t xml:space="preserve">{{ </w:t>
       </w:r>
@@ -3515,12 +3357,10 @@
           <w:color w:val="0D0D0D" w:themeColor="text1" w:themeTint="F2"/>
           <w:sz w:val="22"/>
           <w:szCs w:val="22"/>
-          <w:u w:val="single"/>
         </w:rPr>
         <w:t>closingstatement</w:t>
       </w:r>
       <w:proofErr w:type="spellEnd"/>
-      <w:proofErr w:type="gramEnd"/>
       <w:r>
         <w:rPr>
           <w:rFonts w:ascii="Calibri" w:eastAsia="Barlow" w:hAnsi="Calibri" w:cs="Calibri"/>
@@ -3529,9 +3369,8 @@
           <w:color w:val="0D0D0D" w:themeColor="text1" w:themeTint="F2"/>
           <w:sz w:val="22"/>
           <w:szCs w:val="22"/>
-          <w:u w:val="single"/>
-        </w:rPr>
-        <w:t xml:space="preserve"> }}:</w:t>
+        </w:rPr>
+        <w:t xml:space="preserve"> }}</w:t>
       </w:r>
     </w:p>
     <w:p>
@@ -3633,7 +3472,6 @@
         <w:t xml:space="preserve"> in </w:t>
       </w:r>
       <w:proofErr w:type="spellStart"/>
-      <w:proofErr w:type="gramStart"/>
       <w:r>
         <w:rPr>
           <w:rFonts w:ascii="Calibri" w:eastAsia="Barlow" w:hAnsi="Calibri" w:cs="Calibri"/>
@@ -3653,7 +3491,6 @@
         <w:t>statechanges</w:t>
       </w:r>
       <w:proofErr w:type="spellEnd"/>
-      <w:proofErr w:type="gramEnd"/>
       <w:r>
         <w:rPr>
           <w:rFonts w:ascii="Calibri" w:eastAsia="Barlow" w:hAnsi="Calibri" w:cs="Calibri"/>
@@ -3962,17 +3799,7 @@
           <w:sz w:val="22"/>
           <w:szCs w:val="22"/>
         </w:rPr>
-        <w:t xml:space="preserve"> 0 </w:t>
-      </w:r>
-      <w:proofErr w:type="gramStart"/>
-      <w:r>
-        <w:rPr>
-          <w:rFonts w:ascii="Calibri" w:eastAsia="Barlow" w:hAnsi="Calibri" w:cs="Calibri"/>
-          <w:color w:val="0D0D0D" w:themeColor="text1" w:themeTint="F2"/>
-          <w:sz w:val="22"/>
-          <w:szCs w:val="22"/>
-        </w:rPr>
-        <w:t>%}</w:t>
+        <w:t xml:space="preserve"> 0 %}</w:t>
       </w:r>
       <w:r>
         <w:rPr>
@@ -3992,7 +3819,6 @@
         </w:rPr>
         <w:t xml:space="preserve"> </w:t>
       </w:r>
-      <w:proofErr w:type="gramEnd"/>
       <w:r>
         <w:rPr>
           <w:rFonts w:ascii="Calibri" w:eastAsia="Barlow" w:hAnsi="Calibri" w:cs="Calibri"/>
@@ -4076,17 +3902,7 @@
           <w:sz w:val="22"/>
           <w:szCs w:val="22"/>
         </w:rPr>
-        <w:t xml:space="preserve">. {% endif </w:t>
-      </w:r>
-      <w:proofErr w:type="gramStart"/>
-      <w:r>
-        <w:rPr>
-          <w:rFonts w:ascii="Calibri" w:eastAsia="Barlow" w:hAnsi="Calibri" w:cs="Calibri"/>
-          <w:color w:val="0D0D0D" w:themeColor="text1" w:themeTint="F2"/>
-          <w:sz w:val="22"/>
-          <w:szCs w:val="22"/>
-        </w:rPr>
-        <w:t xml:space="preserve">%} </w:t>
+        <w:t xml:space="preserve">. {% endif %} </w:t>
       </w:r>
       <w:r>
         <w:rPr>
@@ -4097,7 +3913,6 @@
         </w:rPr>
         <w:t xml:space="preserve">  </w:t>
       </w:r>
-      <w:proofErr w:type="gramEnd"/>
       <w:r>
         <w:rPr>
           <w:rFonts w:ascii="Calibri" w:eastAsia="Barlow" w:hAnsi="Calibri" w:cs="Calibri"/>
@@ -7212,28 +7027,28 @@
 </file>
 
 <file path=customXml/item1.xml><?xml version="1.0" encoding="utf-8"?>
-<b:Sources xmlns:b="http://schemas.openxmlformats.org/officeDocument/2006/bibliography" xmlns="http://schemas.openxmlformats.org/officeDocument/2006/bibliography" SelectedStyle="\APASixthEditionOfficeOnline.xsl" StyleName="APA" Version="6"/>
-</file>
-
-<file path=customXml/item2.xml><?xml version="1.0" encoding="utf-8"?>
 <go:gDocsCustomXmlDataStorage xmlns:go="http://customooxmlschemas.google.com/" xmlns:r="http://schemas.openxmlformats.org/officeDocument/2006/relationships">
   <go:docsCustomData xmlns:go="http://customooxmlschemas.google.com/" roundtripDataSignature="AMtx7mhFJwMETXHa0YxqGBjtrhIbj1mQ4g==">AMUW2mVM/NiSeKP4JrOaIxpgv6UaCi0F4z3cv28YSLgXrTZAde/aakp2ja+YlBkoMWup7+zI6siuF/Gm/r+63tZuIS3eQxJ/vXfR6Mg2LOhLmCmecXasqh4=</go:docsCustomData>
 </go:gDocsCustomXmlDataStorage>
 </file>
 
-<file path=customXml/itemProps1.xml><?xml version="1.0" encoding="utf-8"?>
-<ds:datastoreItem xmlns:ds="http://schemas.openxmlformats.org/officeDocument/2006/customXml" ds:itemID="{DD78DFF0-54C1-47A0-A4EC-62693D924A4D}">
-  <ds:schemaRefs>
-    <ds:schemaRef ds:uri="http://schemas.openxmlformats.org/officeDocument/2006/bibliography"/>
-  </ds:schemaRefs>
-</ds:datastoreItem>
+<file path=customXml/item2.xml><?xml version="1.0" encoding="utf-8"?>
+<b:Sources xmlns:b="http://schemas.openxmlformats.org/officeDocument/2006/bibliography" xmlns="http://schemas.openxmlformats.org/officeDocument/2006/bibliography" SelectedStyle="\APASixthEditionOfficeOnline.xsl" StyleName="APA" Version="6"/>
 </file>
 
-<file path=customXml/itemProps2.xml><?xml version="1.0" encoding="utf-8"?>
+<file path=customXml/itemProps1.xml><?xml version="1.0" encoding="utf-8"?>
 <ds:datastoreItem xmlns:ds="http://schemas.openxmlformats.org/officeDocument/2006/customXml" ds:itemID="{11111111-1234-1234-1234-123412341234}">
   <ds:schemaRefs>
     <ds:schemaRef ds:uri="http://customooxmlschemas.google.com/"/>
     <ds:schemaRef ds:uri="http://schemas.openxmlformats.org/officeDocument/2006/relationships"/>
   </ds:schemaRefs>
 </ds:datastoreItem>
+</file>
+
+<file path=customXml/itemProps2.xml><?xml version="1.0" encoding="utf-8"?>
+<ds:datastoreItem xmlns:ds="http://schemas.openxmlformats.org/officeDocument/2006/customXml" ds:itemID="{DD78DFF0-54C1-47A0-A4EC-62693D924A4D}">
+  <ds:schemaRefs>
+    <ds:schemaRef ds:uri="http://schemas.openxmlformats.org/officeDocument/2006/bibliography"/>
+  </ds:schemaRefs>
+</ds:datastoreItem>
 </file>